--- a/asset/Documents/Exastro-ITA_System_Configuration_Environment_Construction_Guide_Basic.docx
+++ b/asset/Documents/Exastro-ITA_System_Configuration_Environment_Construction_Guide_Basic.docx
@@ -8,6 +8,7 @@
         <w:jc w:val="left"/>
         <w:rPr>
           <w:rFonts w:ascii="Meiryo UI" w:eastAsia="Meiryo UI" w:hAnsi="Meiryo UI" w:cs="Meiryo UI"/>
+          <w:lang w:eastAsia="zh-TW"/>
         </w:rPr>
       </w:pPr>
     </w:p>
@@ -289,7 +290,16 @@
               <w:sz w:val="36"/>
               <w:szCs w:val="36"/>
             </w:rPr>
-            <w:t>Version 1.3</w:t>
+            <w:t>Version 1.</w:t>
+          </w:r>
+          <w:r>
+            <w:rPr>
+              <w:rFonts w:asciiTheme="majorEastAsia" w:eastAsiaTheme="majorEastAsia" w:hAnsiTheme="majorEastAsia" w:cs="Meiryo UI"/>
+              <w:color w:val="auto"/>
+              <w:sz w:val="36"/>
+              <w:szCs w:val="36"/>
+            </w:rPr>
+            <w:t>4</w:t>
           </w:r>
           <w:r>
             <w:rPr>
@@ -379,7 +389,24 @@
           <w:sz w:val="20"/>
           <w:szCs w:val="20"/>
         </w:rPr>
-        <w:t>Corporation</w:t>
+        <w:t>Corpo</w:t>
+      </w:r>
+      <w:r>
+        <w:rPr>
+          <w:rFonts w:eastAsia="ＭＳ Ｐゴシック" w:cs="Meiryo UI"/>
+          <w:b/>
+          <w:sz w:val="20"/>
+          <w:szCs w:val="20"/>
+        </w:rPr>
+        <w:t>r</w:t>
+      </w:r>
+      <w:r>
+        <w:rPr>
+          <w:rFonts w:eastAsia="ＭＳ Ｐゴシック" w:cs="Meiryo UI"/>
+          <w:sz w:val="20"/>
+          <w:szCs w:val="20"/>
+        </w:rPr>
+        <w:t>ation</w:t>
       </w:r>
       <w:r>
         <w:rPr>
@@ -495,24 +522,24 @@
         <w:pStyle w:val="Default"/>
         <w:spacing w:line="320" w:lineRule="exact"/>
         <w:rPr>
-          <w:rFonts w:ascii="Arial Unicode MS" w:eastAsia="ＭＳ Ｐゴシック" w:hAnsi="Arial Unicode MS" w:cs="Meiryo UI"/>
-          <w:sz w:val="21"/>
-          <w:szCs w:val="21"/>
+          <w:rFonts w:asciiTheme="majorHAnsi" w:eastAsia="ＭＳ Ｐゴシック" w:hAnsiTheme="majorHAnsi" w:cstheme="majorHAnsi"/>
+          <w:sz w:val="20"/>
+          <w:szCs w:val="20"/>
         </w:rPr>
       </w:pPr>
       <w:r>
         <w:rPr>
-          <w:rFonts w:ascii="Arial Unicode MS" w:eastAsia="ＭＳ Ｐゴシック" w:hAnsi="Arial Unicode MS" w:cs="Meiryo UI"/>
-          <w:sz w:val="21"/>
-          <w:szCs w:val="21"/>
+          <w:rFonts w:asciiTheme="majorHAnsi" w:eastAsia="ＭＳ Ｐゴシック" w:hAnsiTheme="majorHAnsi" w:cstheme="majorHAnsi"/>
+          <w:sz w:val="20"/>
+          <w:szCs w:val="20"/>
         </w:rPr>
         <w:t>All the contents of this document are protected by copyright owned by NEC Corporation</w:t>
       </w:r>
       <w:r>
         <w:rPr>
-          <w:rFonts w:ascii="Arial Unicode MS" w:eastAsia="ＭＳ Ｐゴシック" w:hAnsi="Arial Unicode MS" w:cs="Meiryo UI"/>
-          <w:sz w:val="21"/>
-          <w:szCs w:val="21"/>
+          <w:rFonts w:asciiTheme="majorHAnsi" w:eastAsia="ＭＳ Ｐゴシック" w:hAnsiTheme="majorHAnsi" w:cstheme="majorHAnsi"/>
+          <w:sz w:val="20"/>
+          <w:szCs w:val="20"/>
         </w:rPr>
         <w:t xml:space="preserve"> </w:t>
       </w:r>
@@ -522,24 +549,24 @@
         <w:pStyle w:val="Default"/>
         <w:spacing w:line="320" w:lineRule="exact"/>
         <w:rPr>
-          <w:rFonts w:ascii="Arial Unicode MS" w:eastAsia="ＭＳ Ｐゴシック" w:hAnsi="Arial Unicode MS" w:cs="Meiryo UI"/>
-          <w:sz w:val="21"/>
-          <w:szCs w:val="21"/>
+          <w:rFonts w:asciiTheme="majorHAnsi" w:eastAsia="ＭＳ Ｐゴシック" w:hAnsiTheme="majorHAnsi" w:cstheme="majorHAnsi"/>
+          <w:sz w:val="20"/>
+          <w:szCs w:val="20"/>
         </w:rPr>
       </w:pPr>
       <w:r>
         <w:rPr>
-          <w:rFonts w:ascii="Arial Unicode MS" w:eastAsia="ＭＳ Ｐゴシック" w:hAnsi="Arial Unicode MS" w:cs="Meiryo UI"/>
-          <w:sz w:val="21"/>
-          <w:szCs w:val="21"/>
+          <w:rFonts w:asciiTheme="majorHAnsi" w:eastAsia="ＭＳ Ｐゴシック" w:hAnsiTheme="majorHAnsi" w:cstheme="majorHAnsi"/>
+          <w:sz w:val="20"/>
+          <w:szCs w:val="20"/>
         </w:rPr>
         <w:t>Unauthorized reproduction or copying of all or part of the contents of this document is prohibited</w:t>
       </w:r>
       <w:r>
         <w:rPr>
-          <w:rFonts w:ascii="Arial Unicode MS" w:eastAsia="ＭＳ Ｐゴシック" w:hAnsi="Arial Unicode MS" w:cs="Meiryo UI"/>
-          <w:sz w:val="21"/>
-          <w:szCs w:val="21"/>
+          <w:rFonts w:asciiTheme="majorHAnsi" w:eastAsia="ＭＳ Ｐゴシック" w:hAnsiTheme="majorHAnsi" w:cstheme="majorHAnsi"/>
+          <w:sz w:val="20"/>
+          <w:szCs w:val="20"/>
         </w:rPr>
         <w:t xml:space="preserve"> </w:t>
       </w:r>
@@ -549,24 +576,24 @@
         <w:pStyle w:val="Default"/>
         <w:spacing w:line="320" w:lineRule="exact"/>
         <w:rPr>
-          <w:rFonts w:ascii="Arial Unicode MS" w:eastAsia="ＭＳ Ｐゴシック" w:hAnsi="Arial Unicode MS" w:cs="Meiryo UI"/>
-          <w:sz w:val="21"/>
-          <w:szCs w:val="21"/>
+          <w:rFonts w:asciiTheme="majorHAnsi" w:eastAsia="ＭＳ Ｐゴシック" w:hAnsiTheme="majorHAnsi" w:cstheme="majorHAnsi"/>
+          <w:sz w:val="20"/>
+          <w:szCs w:val="20"/>
         </w:rPr>
       </w:pPr>
       <w:r>
         <w:rPr>
-          <w:rFonts w:ascii="Arial Unicode MS" w:eastAsia="ＭＳ Ｐゴシック" w:hAnsi="Arial Unicode MS" w:cs="Meiryo UI"/>
-          <w:sz w:val="21"/>
-          <w:szCs w:val="21"/>
+          <w:rFonts w:asciiTheme="majorHAnsi" w:eastAsia="ＭＳ Ｐゴシック" w:hAnsiTheme="majorHAnsi" w:cstheme="majorHAnsi"/>
+          <w:sz w:val="20"/>
+          <w:szCs w:val="20"/>
         </w:rPr>
         <w:t>The contents of this document are subject to change without prior notice in the future.</w:t>
       </w:r>
       <w:r>
         <w:rPr>
-          <w:rFonts w:ascii="Arial Unicode MS" w:eastAsia="ＭＳ Ｐゴシック" w:hAnsi="Arial Unicode MS" w:cs="Meiryo UI"/>
-          <w:sz w:val="21"/>
-          <w:szCs w:val="21"/>
+          <w:rFonts w:asciiTheme="majorHAnsi" w:eastAsia="ＭＳ Ｐゴシック" w:hAnsiTheme="majorHAnsi" w:cstheme="majorHAnsi"/>
+          <w:sz w:val="20"/>
+          <w:szCs w:val="20"/>
         </w:rPr>
         <w:t xml:space="preserve"> </w:t>
       </w:r>
@@ -576,16 +603,16 @@
         <w:pStyle w:val="Default"/>
         <w:spacing w:line="320" w:lineRule="exact"/>
         <w:rPr>
-          <w:rFonts w:ascii="Arial Unicode MS" w:eastAsia="ＭＳ Ｐゴシック" w:hAnsi="Arial Unicode MS" w:cs="Meiryo UI"/>
-          <w:sz w:val="21"/>
-          <w:szCs w:val="21"/>
+          <w:rFonts w:asciiTheme="majorHAnsi" w:eastAsia="ＭＳ Ｐゴシック" w:hAnsiTheme="majorHAnsi" w:cstheme="majorHAnsi"/>
+          <w:sz w:val="20"/>
+          <w:szCs w:val="20"/>
         </w:rPr>
       </w:pPr>
       <w:r>
         <w:rPr>
-          <w:rFonts w:ascii="Arial Unicode MS" w:eastAsia="ＭＳ Ｐゴシック" w:hAnsi="Arial Unicode MS" w:cs="Meiryo UI"/>
-          <w:sz w:val="21"/>
-          <w:szCs w:val="21"/>
+          <w:rFonts w:asciiTheme="majorHAnsi" w:eastAsia="ＭＳ Ｐゴシック" w:hAnsiTheme="majorHAnsi" w:cstheme="majorHAnsi"/>
+          <w:sz w:val="20"/>
+          <w:szCs w:val="20"/>
         </w:rPr>
         <w:t>NEC Corporation is not responsible for any technical or editorial errors or omissions in this document.</w:t>
       </w:r>
@@ -595,24 +622,24 @@
         <w:pStyle w:val="Default"/>
         <w:spacing w:line="320" w:lineRule="exact"/>
         <w:rPr>
-          <w:rFonts w:ascii="Arial Unicode MS" w:eastAsia="ＭＳ Ｐゴシック" w:hAnsi="Arial Unicode MS" w:cs="Meiryo UI"/>
-          <w:sz w:val="21"/>
-          <w:szCs w:val="21"/>
+          <w:rFonts w:asciiTheme="majorHAnsi" w:eastAsia="ＭＳ Ｐゴシック" w:hAnsiTheme="majorHAnsi" w:cstheme="majorHAnsi"/>
+          <w:sz w:val="20"/>
+          <w:szCs w:val="20"/>
         </w:rPr>
       </w:pPr>
       <w:r>
         <w:rPr>
-          <w:rFonts w:ascii="Arial Unicode MS" w:eastAsia="ＭＳ Ｐゴシック" w:hAnsi="Arial Unicode MS" w:cs="Meiryo UI"/>
-          <w:sz w:val="21"/>
-          <w:szCs w:val="21"/>
+          <w:rFonts w:asciiTheme="majorHAnsi" w:eastAsia="ＭＳ Ｐゴシック" w:hAnsiTheme="majorHAnsi" w:cstheme="majorHAnsi"/>
+          <w:sz w:val="20"/>
+          <w:szCs w:val="20"/>
         </w:rPr>
         <w:t>NEC Corporation do not guarantee accuracy, usability, certainty of the content in this document.</w:t>
       </w:r>
       <w:r>
         <w:rPr>
-          <w:rFonts w:ascii="Arial Unicode MS" w:eastAsia="ＭＳ Ｐゴシック" w:hAnsi="Arial Unicode MS" w:cs="Meiryo UI"/>
-          <w:sz w:val="21"/>
-          <w:szCs w:val="21"/>
+          <w:rFonts w:asciiTheme="majorHAnsi" w:eastAsia="ＭＳ Ｐゴシック" w:hAnsiTheme="majorHAnsi" w:cstheme="majorHAnsi"/>
+          <w:sz w:val="20"/>
+          <w:szCs w:val="20"/>
         </w:rPr>
         <w:t xml:space="preserve"> </w:t>
       </w:r>
@@ -638,7 +665,7 @@
       </w:pPr>
       <w:r>
         <w:rPr>
-          <w:rFonts w:ascii="Arial Unicode MS" w:eastAsia="ＭＳ Ｐゴシック" w:hAnsi="Arial Unicode MS" w:cs="Meiryo UI"/>
+          <w:rFonts w:asciiTheme="majorHAnsi" w:eastAsia="ＭＳ Ｐゴシック" w:hAnsiTheme="majorHAnsi" w:cstheme="majorHAnsi"/>
           <w:sz w:val="28"/>
           <w:szCs w:val="28"/>
         </w:rPr>
@@ -924,7 +951,6 @@
           <w:szCs w:val="20"/>
         </w:rPr>
       </w:pPr>
-      <w:proofErr w:type="spellStart"/>
       <w:r>
         <w:rPr>
           <w:rFonts w:asciiTheme="majorHAnsi" w:eastAsia="ＭＳ Ｐゴシック" w:hAnsiTheme="majorHAnsi" w:cstheme="majorHAnsi"/>
@@ -933,7 +959,6 @@
         </w:rPr>
         <w:t>MariaDB</w:t>
       </w:r>
-      <w:proofErr w:type="spellEnd"/>
       <w:r>
         <w:rPr>
           <w:rFonts w:asciiTheme="majorHAnsi" w:eastAsia="ＭＳ Ｐゴシック" w:hAnsiTheme="majorHAnsi" w:cstheme="majorHAnsi"/>
@@ -942,23 +967,13 @@
         </w:rPr>
         <w:t xml:space="preserve"> is a registered trademark or trademark of the </w:t>
       </w:r>
-      <w:proofErr w:type="spellStart"/>
       <w:r>
         <w:rPr>
           <w:rFonts w:asciiTheme="majorHAnsi" w:eastAsia="ＭＳ Ｐゴシック" w:hAnsiTheme="majorHAnsi" w:cstheme="majorHAnsi"/>
           <w:sz w:val="20"/>
           <w:szCs w:val="20"/>
         </w:rPr>
-        <w:t>MariaDB</w:t>
-      </w:r>
-      <w:proofErr w:type="spellEnd"/>
-      <w:r>
-        <w:rPr>
-          <w:rFonts w:asciiTheme="majorHAnsi" w:eastAsia="ＭＳ Ｐゴシック" w:hAnsiTheme="majorHAnsi" w:cstheme="majorHAnsi"/>
-          <w:sz w:val="20"/>
-          <w:szCs w:val="20"/>
-        </w:rPr>
-        <w:t xml:space="preserve"> Foundation</w:t>
+        <w:t>MariaDB Foundation</w:t>
       </w:r>
       <w:r>
         <w:rPr>
@@ -983,25 +998,26 @@
       <w:pPr>
         <w:pStyle w:val="Default"/>
         <w:spacing w:line="320" w:lineRule="exact"/>
+        <w:ind w:left="150"/>
         <w:rPr>
           <w:rFonts w:asciiTheme="majorHAnsi" w:eastAsia="ＭＳ Ｐゴシック" w:hAnsiTheme="majorHAnsi" w:cstheme="majorHAnsi"/>
-          <w:sz w:val="21"/>
-          <w:szCs w:val="21"/>
+          <w:sz w:val="20"/>
+          <w:szCs w:val="20"/>
         </w:rPr>
       </w:pPr>
       <w:r>
         <w:rPr>
           <w:rFonts w:asciiTheme="majorHAnsi" w:eastAsia="ＭＳ Ｐゴシック" w:hAnsiTheme="majorHAnsi" w:cstheme="majorHAnsi"/>
-          <w:sz w:val="21"/>
-          <w:szCs w:val="21"/>
+          <w:sz w:val="20"/>
+          <w:szCs w:val="20"/>
         </w:rPr>
         <w:t>The names of other systems, company name and products mentioned in this document are registered trademarks or trademarks of their respective companies.</w:t>
       </w:r>
       <w:r>
         <w:rPr>
           <w:rFonts w:asciiTheme="majorHAnsi" w:eastAsia="ＭＳ Ｐゴシック" w:hAnsiTheme="majorHAnsi" w:cstheme="majorHAnsi"/>
-          <w:sz w:val="21"/>
-          <w:szCs w:val="21"/>
+          <w:sz w:val="20"/>
+          <w:szCs w:val="20"/>
         </w:rPr>
         <w:t xml:space="preserve"> </w:t>
       </w:r>
@@ -1010,10 +1026,11 @@
       <w:pPr>
         <w:pStyle w:val="Default"/>
         <w:spacing w:line="320" w:lineRule="exact"/>
+        <w:ind w:left="150"/>
         <w:rPr>
           <w:rFonts w:asciiTheme="majorHAnsi" w:eastAsia="ＭＳ Ｐゴシック" w:hAnsiTheme="majorHAnsi" w:cstheme="majorHAnsi"/>
-          <w:sz w:val="21"/>
-          <w:szCs w:val="21"/>
+          <w:sz w:val="20"/>
+          <w:szCs w:val="20"/>
         </w:rPr>
       </w:pPr>
     </w:p>
@@ -1021,17 +1038,18 @@
       <w:pPr>
         <w:pStyle w:val="Default"/>
         <w:spacing w:line="320" w:lineRule="exact"/>
+        <w:ind w:left="150"/>
         <w:rPr>
           <w:rFonts w:asciiTheme="majorHAnsi" w:eastAsia="ＭＳ Ｐゴシック" w:hAnsiTheme="majorHAnsi" w:cstheme="majorHAnsi"/>
-          <w:sz w:val="21"/>
-          <w:szCs w:val="21"/>
+          <w:sz w:val="20"/>
+          <w:szCs w:val="20"/>
         </w:rPr>
       </w:pPr>
       <w:r>
         <w:rPr>
           <w:rFonts w:asciiTheme="majorHAnsi" w:eastAsia="ＭＳ Ｐゴシック" w:hAnsiTheme="majorHAnsi" w:cstheme="majorHAnsi"/>
-          <w:sz w:val="21"/>
-          <w:szCs w:val="21"/>
+          <w:sz w:val="20"/>
+          <w:szCs w:val="20"/>
         </w:rPr>
         <w:t>The® mark and TM mark are not specified in this document.</w:t>
       </w:r>
@@ -1040,10 +1058,11 @@
       <w:pPr>
         <w:pStyle w:val="Default"/>
         <w:spacing w:line="320" w:lineRule="exact"/>
+        <w:ind w:left="150"/>
         <w:rPr>
           <w:rFonts w:asciiTheme="majorHAnsi" w:eastAsia="ＭＳ Ｐゴシック" w:hAnsiTheme="majorHAnsi" w:cstheme="majorHAnsi"/>
-          <w:sz w:val="21"/>
-          <w:szCs w:val="21"/>
+          <w:sz w:val="20"/>
+          <w:szCs w:val="20"/>
         </w:rPr>
       </w:pPr>
     </w:p>
@@ -1051,25 +1070,26 @@
       <w:pPr>
         <w:pStyle w:val="Default"/>
         <w:spacing w:line="320" w:lineRule="exact"/>
+        <w:ind w:left="150"/>
         <w:rPr>
           <w:rFonts w:asciiTheme="majorHAnsi" w:eastAsia="ＭＳ Ｐゴシック" w:hAnsiTheme="majorHAnsi" w:cstheme="majorHAnsi"/>
-          <w:sz w:val="21"/>
-          <w:szCs w:val="21"/>
+          <w:sz w:val="20"/>
+          <w:szCs w:val="20"/>
         </w:rPr>
       </w:pPr>
       <w:r>
         <w:rPr>
-          <w:rFonts w:ascii="ＭＳ ゴシック" w:eastAsia="ＭＳ ゴシック" w:hAnsi="ＭＳ ゴシック" w:cs="ＭＳ ゴシック" w:hint="eastAsia"/>
-          <w:sz w:val="21"/>
-          <w:szCs w:val="21"/>
+          <w:rFonts w:asciiTheme="majorHAnsi" w:eastAsia="ＭＳ Ｐゴシック" w:hAnsiTheme="majorHAnsi" w:cstheme="majorHAnsi" w:hint="eastAsia"/>
+          <w:sz w:val="20"/>
+          <w:szCs w:val="20"/>
         </w:rPr>
         <w:t>※</w:t>
       </w:r>
       <w:r>
         <w:rPr>
           <w:rFonts w:asciiTheme="majorHAnsi" w:eastAsia="ＭＳ Ｐゴシック" w:hAnsiTheme="majorHAnsi" w:cstheme="majorHAnsi"/>
-          <w:sz w:val="21"/>
-          <w:szCs w:val="21"/>
+          <w:sz w:val="20"/>
+          <w:szCs w:val="20"/>
         </w:rPr>
         <w:t>「</w:t>
       </w:r>
@@ -1077,8 +1097,8 @@
       <w:r>
         <w:rPr>
           <w:rFonts w:asciiTheme="majorHAnsi" w:eastAsia="ＭＳ Ｐゴシック" w:hAnsiTheme="majorHAnsi" w:cstheme="majorHAnsi"/>
-          <w:sz w:val="21"/>
-          <w:szCs w:val="21"/>
+          <w:sz w:val="20"/>
+          <w:szCs w:val="20"/>
         </w:rPr>
         <w:t>Exastro</w:t>
       </w:r>
@@ -1086,64 +1106,64 @@
       <w:r>
         <w:rPr>
           <w:rFonts w:asciiTheme="majorHAnsi" w:eastAsia="ＭＳ Ｐゴシック" w:hAnsiTheme="majorHAnsi" w:cstheme="majorHAnsi"/>
-          <w:sz w:val="21"/>
-          <w:szCs w:val="21"/>
+          <w:sz w:val="20"/>
+          <w:szCs w:val="20"/>
         </w:rPr>
         <w:t xml:space="preserve"> IT Automation </w:t>
       </w:r>
       <w:r>
         <w:rPr>
           <w:rFonts w:asciiTheme="majorHAnsi" w:eastAsia="ＭＳ Ｐゴシック" w:hAnsiTheme="majorHAnsi" w:cstheme="majorHAnsi"/>
-          <w:sz w:val="21"/>
-          <w:szCs w:val="21"/>
+          <w:sz w:val="20"/>
+          <w:szCs w:val="20"/>
         </w:rPr>
         <w:t>」</w:t>
       </w:r>
       <w:r>
         <w:rPr>
           <w:rFonts w:asciiTheme="majorHAnsi" w:eastAsia="ＭＳ Ｐゴシック" w:hAnsiTheme="majorHAnsi" w:cstheme="majorHAnsi"/>
-          <w:sz w:val="21"/>
-          <w:szCs w:val="21"/>
+          <w:sz w:val="20"/>
+          <w:szCs w:val="20"/>
         </w:rPr>
         <w:t xml:space="preserve"> </w:t>
       </w:r>
       <w:r>
         <w:rPr>
           <w:rFonts w:asciiTheme="majorHAnsi" w:eastAsia="ＭＳ Ｐゴシック" w:hAnsiTheme="majorHAnsi" w:cstheme="majorHAnsi"/>
-          <w:sz w:val="21"/>
-          <w:szCs w:val="21"/>
+          <w:sz w:val="20"/>
+          <w:szCs w:val="20"/>
         </w:rPr>
         <w:t>is written as</w:t>
       </w:r>
       <w:r>
         <w:rPr>
           <w:rFonts w:asciiTheme="majorHAnsi" w:eastAsia="ＭＳ Ｐゴシック" w:hAnsiTheme="majorHAnsi" w:cstheme="majorHAnsi"/>
-          <w:sz w:val="21"/>
-          <w:szCs w:val="21"/>
+          <w:sz w:val="20"/>
+          <w:szCs w:val="20"/>
         </w:rPr>
         <w:t>「</w:t>
       </w:r>
       <w:r>
         <w:rPr>
           <w:rFonts w:asciiTheme="majorHAnsi" w:eastAsia="ＭＳ Ｐゴシック" w:hAnsiTheme="majorHAnsi" w:cstheme="majorHAnsi"/>
-          <w:sz w:val="21"/>
-          <w:szCs w:val="21"/>
+          <w:sz w:val="20"/>
+          <w:szCs w:val="20"/>
         </w:rPr>
         <w:t>ITA</w:t>
       </w:r>
       <w:r>
         <w:rPr>
           <w:rFonts w:asciiTheme="majorHAnsi" w:eastAsia="ＭＳ Ｐゴシック" w:hAnsiTheme="majorHAnsi" w:cstheme="majorHAnsi"/>
-          <w:sz w:val="21"/>
-          <w:szCs w:val="21"/>
+          <w:sz w:val="20"/>
+          <w:szCs w:val="20"/>
         </w:rPr>
         <w:t>」</w:t>
       </w:r>
       <w:r>
         <w:rPr>
           <w:rFonts w:asciiTheme="majorHAnsi" w:eastAsia="ＭＳ Ｐゴシック" w:hAnsiTheme="majorHAnsi" w:cstheme="majorHAnsi"/>
-          <w:sz w:val="21"/>
-          <w:szCs w:val="21"/>
+          <w:sz w:val="20"/>
+          <w:szCs w:val="20"/>
         </w:rPr>
         <w:t>in this document.</w:t>
       </w:r>
@@ -1907,19 +1927,11 @@
           <w:rFonts w:asciiTheme="majorHAnsi" w:eastAsia="メイリオ" w:hAnsiTheme="majorHAnsi" w:cstheme="majorHAnsi"/>
         </w:rPr>
       </w:pPr>
-      <w:proofErr w:type="gramStart"/>
       <w:r>
         <w:rPr>
           <w:rFonts w:eastAsia="メイリオ" w:cstheme="minorHAnsi"/>
         </w:rPr>
-        <w:t>operation</w:t>
-      </w:r>
-      <w:proofErr w:type="gramEnd"/>
-      <w:r>
-        <w:rPr>
-          <w:rFonts w:eastAsia="メイリオ" w:cstheme="minorHAnsi"/>
-        </w:rPr>
-        <w:t>.</w:t>
+        <w:t>operation.</w:t>
       </w:r>
     </w:p>
     <w:p>
@@ -4122,19 +4134,11 @@
           <w:rFonts w:asciiTheme="majorHAnsi" w:eastAsia="メイリオ" w:hAnsiTheme="majorHAnsi" w:cstheme="majorHAnsi"/>
         </w:rPr>
       </w:pPr>
-      <w:proofErr w:type="gramStart"/>
       <w:r>
         <w:rPr>
           <w:rFonts w:asciiTheme="majorHAnsi" w:eastAsia="メイリオ" w:hAnsiTheme="majorHAnsi" w:cstheme="majorHAnsi"/>
         </w:rPr>
-        <w:t>for</w:t>
-      </w:r>
-      <w:proofErr w:type="gramEnd"/>
-      <w:r>
-        <w:rPr>
-          <w:rFonts w:asciiTheme="majorHAnsi" w:eastAsia="メイリオ" w:hAnsiTheme="majorHAnsi" w:cstheme="majorHAnsi"/>
-        </w:rPr>
-        <w:t xml:space="preserve"> client PC.</w:t>
+        <w:t>for client PC.</w:t>
       </w:r>
     </w:p>
     <w:p>
@@ -5458,21 +5462,7 @@
         <w:rPr>
           <w:rFonts w:asciiTheme="majorHAnsi" w:eastAsia="メイリオ" w:hAnsiTheme="majorHAnsi" w:cstheme="majorHAnsi"/>
         </w:rPr>
-        <w:t xml:space="preserve">The following is a representative example image of a system using the </w:t>
-      </w:r>
-      <w:proofErr w:type="spellStart"/>
-      <w:r>
-        <w:rPr>
-          <w:rFonts w:asciiTheme="majorHAnsi" w:eastAsia="メイリオ" w:hAnsiTheme="majorHAnsi" w:cstheme="majorHAnsi"/>
-        </w:rPr>
-        <w:t>Ansible</w:t>
-      </w:r>
-      <w:proofErr w:type="spellEnd"/>
-      <w:r>
-        <w:rPr>
-          <w:rFonts w:asciiTheme="majorHAnsi" w:eastAsia="メイリオ" w:hAnsiTheme="majorHAnsi" w:cstheme="majorHAnsi"/>
-        </w:rPr>
-        <w:t xml:space="preserve"> driver</w:t>
+        <w:t>The following is a representative example image of a system using the Ansible driver</w:t>
       </w:r>
     </w:p>
     <w:p>
@@ -5653,10 +5643,224 @@
           <w:rFonts w:ascii="Meiryo UI" w:eastAsia="Meiryo UI" w:hAnsi="Meiryo UI" w:cs="Meiryo UI"/>
           <w:noProof/>
         </w:rPr>
+        <mc:AlternateContent>
+          <mc:Choice Requires="wps">
+            <w:drawing>
+              <wp:anchor distT="0" distB="0" distL="114300" distR="114300" simplePos="0" relativeHeight="251881472" behindDoc="0" locked="0" layoutInCell="1" allowOverlap="1">
+                <wp:simplePos x="0" y="0"/>
+                <wp:positionH relativeFrom="column">
+                  <wp:posOffset>4264803</wp:posOffset>
+                </wp:positionH>
+                <wp:positionV relativeFrom="paragraph">
+                  <wp:posOffset>2050960</wp:posOffset>
+                </wp:positionV>
+                <wp:extent cx="485192" cy="287383"/>
+                <wp:effectExtent l="0" t="0" r="0" b="0"/>
+                <wp:wrapNone/>
+                <wp:docPr id="7" name="文字方塊 7"/>
+                <wp:cNvGraphicFramePr/>
+                <a:graphic xmlns:a="http://schemas.openxmlformats.org/drawingml/2006/main">
+                  <a:graphicData uri="http://schemas.microsoft.com/office/word/2010/wordprocessingShape">
+                    <wps:wsp>
+                      <wps:cNvSpPr txBox="1"/>
+                      <wps:spPr>
+                        <a:xfrm>
+                          <a:off x="0" y="0"/>
+                          <a:ext cx="485192" cy="287383"/>
+                        </a:xfrm>
+                        <a:prstGeom prst="rect">
+                          <a:avLst/>
+                        </a:prstGeom>
+                        <a:noFill/>
+                        <a:ln w="6350">
+                          <a:noFill/>
+                        </a:ln>
+                      </wps:spPr>
+                      <wps:txbx>
+                        <w:txbxContent>
+                          <w:p>
+                            <w:pPr>
+                              <w:rPr>
+                                <w:sz w:val="8"/>
+                                <w:szCs w:val="8"/>
+                              </w:rPr>
+                            </w:pPr>
+                            <w:r>
+                              <w:rPr>
+                                <w:sz w:val="8"/>
+                                <w:szCs w:val="8"/>
+                              </w:rPr>
+                              <w:t>(</w:t>
+                            </w:r>
+                            <w:r>
+                              <w:rPr>
+                                <w:rFonts w:hint="eastAsia"/>
+                                <w:sz w:val="8"/>
+                                <w:szCs w:val="8"/>
+                              </w:rPr>
+                              <w:t>E</w:t>
+                            </w:r>
+                            <w:r>
+                              <w:rPr>
+                                <w:sz w:val="8"/>
+                                <w:szCs w:val="8"/>
+                              </w:rPr>
+                              <w:t>ngine)</w:t>
+                            </w:r>
+                          </w:p>
+                        </w:txbxContent>
+                      </wps:txbx>
+                      <wps:bodyPr rot="0" spcFirstLastPara="0" vertOverflow="overflow" horzOverflow="overflow" vert="horz" wrap="square" lIns="91440" tIns="45720" rIns="91440" bIns="45720" numCol="1" spcCol="0" rtlCol="0" fromWordArt="0" anchor="t" anchorCtr="0" forceAA="0" compatLnSpc="1">
+                        <a:prstTxWarp prst="textNoShape">
+                          <a:avLst/>
+                        </a:prstTxWarp>
+                        <a:noAutofit/>
+                      </wps:bodyPr>
+                    </wps:wsp>
+                  </a:graphicData>
+                </a:graphic>
+                <wp14:sizeRelH relativeFrom="margin">
+                  <wp14:pctWidth>0</wp14:pctWidth>
+                </wp14:sizeRelH>
+                <wp14:sizeRelV relativeFrom="margin">
+                  <wp14:pctHeight>0</wp14:pctHeight>
+                </wp14:sizeRelV>
+              </wp:anchor>
+            </w:drawing>
+          </mc:Choice>
+          <mc:Fallback>
+            <w:pict>
+              <v:shapetype id="_x0000_t202" coordsize="21600,21600" o:spt="202" path="m,l,21600r21600,l21600,xe">
+                <v:stroke joinstyle="miter"/>
+                <v:path gradientshapeok="t" o:connecttype="rect"/>
+              </v:shapetype>
+              <v:shape id="文字方塊 7" o:spid="_x0000_s1027" type="#_x0000_t202" style="position:absolute;left:0;text-align:left;margin-left:335.8pt;margin-top:161.5pt;width:38.2pt;height:22.65pt;z-index:251881472;visibility:visible;mso-wrap-style:square;mso-width-percent:0;mso-height-percent:0;mso-wrap-distance-left:9pt;mso-wrap-distance-top:0;mso-wrap-distance-right:9pt;mso-wrap-distance-bottom:0;mso-position-horizontal:absolute;mso-position-horizontal-relative:text;mso-position-vertical:absolute;mso-position-vertical-relative:text;mso-width-percent:0;mso-height-percent:0;mso-width-relative:margin;mso-height-relative:margin;v-text-anchor:top" o:gfxdata="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" filled="f" stroked="f" strokeweight=".5pt">
+                <v:textbox>
+                  <w:txbxContent>
+                    <w:p>
+                      <w:pPr>
+                        <w:rPr>
+                          <w:sz w:val="8"/>
+                          <w:szCs w:val="8"/>
+                        </w:rPr>
+                      </w:pPr>
+                      <w:r>
+                        <w:rPr>
+                          <w:sz w:val="8"/>
+                          <w:szCs w:val="8"/>
+                        </w:rPr>
+                        <w:t>(</w:t>
+                      </w:r>
+                      <w:r>
+                        <w:rPr>
+                          <w:rFonts w:hint="eastAsia"/>
+                          <w:sz w:val="8"/>
+                          <w:szCs w:val="8"/>
+                        </w:rPr>
+                        <w:t>E</w:t>
+                      </w:r>
+                      <w:r>
+                        <w:rPr>
+                          <w:sz w:val="8"/>
+                          <w:szCs w:val="8"/>
+                        </w:rPr>
+                        <w:t>ngine)</w:t>
+                      </w:r>
+                    </w:p>
+                  </w:txbxContent>
+                </v:textbox>
+              </v:shape>
+            </w:pict>
+          </mc:Fallback>
+        </mc:AlternateContent>
+      </w:r>
+      <w:r>
+        <w:rPr>
+          <w:rFonts w:ascii="Meiryo UI" w:eastAsia="Meiryo UI" w:hAnsi="Meiryo UI" w:cs="Meiryo UI"/>
+          <w:noProof/>
+        </w:rPr>
+        <mc:AlternateContent>
+          <mc:Choice Requires="wps">
+            <w:drawing>
+              <wp:anchor distT="0" distB="0" distL="114300" distR="114300" simplePos="0" relativeHeight="251880448" behindDoc="0" locked="0" layoutInCell="1" allowOverlap="1">
+                <wp:simplePos x="0" y="0"/>
+                <wp:positionH relativeFrom="column">
+                  <wp:posOffset>4341145</wp:posOffset>
+                </wp:positionH>
+                <wp:positionV relativeFrom="paragraph">
+                  <wp:posOffset>2176171</wp:posOffset>
+                </wp:positionV>
+                <wp:extent cx="235132" cy="69409"/>
+                <wp:effectExtent l="0" t="0" r="6350" b="0"/>
+                <wp:wrapNone/>
+                <wp:docPr id="6" name="矩形 6"/>
+                <wp:cNvGraphicFramePr/>
+                <a:graphic xmlns:a="http://schemas.openxmlformats.org/drawingml/2006/main">
+                  <a:graphicData uri="http://schemas.microsoft.com/office/word/2010/wordprocessingShape">
+                    <wps:wsp>
+                      <wps:cNvSpPr/>
+                      <wps:spPr>
+                        <a:xfrm>
+                          <a:off x="0" y="0"/>
+                          <a:ext cx="235132" cy="69409"/>
+                        </a:xfrm>
+                        <a:prstGeom prst="rect">
+                          <a:avLst/>
+                        </a:prstGeom>
+                        <a:solidFill>
+                          <a:srgbClr val="CDFFCC"/>
+                        </a:solidFill>
+                        <a:ln>
+                          <a:noFill/>
+                        </a:ln>
+                      </wps:spPr>
+                      <wps:style>
+                        <a:lnRef idx="2">
+                          <a:schemeClr val="accent1">
+                            <a:shade val="50000"/>
+                          </a:schemeClr>
+                        </a:lnRef>
+                        <a:fillRef idx="1">
+                          <a:schemeClr val="accent1"/>
+                        </a:fillRef>
+                        <a:effectRef idx="0">
+                          <a:schemeClr val="accent1"/>
+                        </a:effectRef>
+                        <a:fontRef idx="minor">
+                          <a:schemeClr val="lt1"/>
+                        </a:fontRef>
+                      </wps:style>
+                      <wps:bodyPr rot="0" spcFirstLastPara="0" vertOverflow="overflow" horzOverflow="overflow" vert="horz" wrap="square" lIns="91440" tIns="45720" rIns="91440" bIns="45720" numCol="1" spcCol="0" rtlCol="0" fromWordArt="0" anchor="ctr" anchorCtr="0" forceAA="0" compatLnSpc="1">
+                        <a:prstTxWarp prst="textNoShape">
+                          <a:avLst/>
+                        </a:prstTxWarp>
+                        <a:noAutofit/>
+                      </wps:bodyPr>
+                    </wps:wsp>
+                  </a:graphicData>
+                </a:graphic>
+                <wp14:sizeRelV relativeFrom="margin">
+                  <wp14:pctHeight>0</wp14:pctHeight>
+                </wp14:sizeRelV>
+              </wp:anchor>
+            </w:drawing>
+          </mc:Choice>
+          <mc:Fallback xmlns:w16cid="http://schemas.microsoft.com/office/word/2016/wordml/cid" xmlns:am3d="http://schemas.microsoft.com/office/drawing/2017/model3d" xmlns:aink="http://schemas.microsoft.com/office/drawing/2016/ink" xmlns:cx8="http://schemas.microsoft.com/office/drawing/2016/5/14/chartex" xmlns:cx7="http://schemas.microsoft.com/office/drawing/2016/5/13/chartex" xmlns:cx6="http://schemas.microsoft.com/office/drawing/2016/5/12/chartex" xmlns:cx5="http://schemas.microsoft.com/office/drawing/2016/5/11/chartex" xmlns:cx4="http://schemas.microsoft.com/office/drawing/2016/5/10/chartex" xmlns:cx3="http://schemas.microsoft.com/office/drawing/2016/5/9/chartex" xmlns:cx2="http://schemas.microsoft.com/office/drawing/2015/10/21/chartex">
+            <w:pict>
+              <v:rect w14:anchorId="0ED4457A" id="矩形 6" o:spid="_x0000_s1026" style="position:absolute;margin-left:341.8pt;margin-top:171.35pt;width:18.5pt;height:5.45pt;z-index:251880448;visibility:visible;mso-wrap-style:square;mso-height-percent:0;mso-wrap-distance-left:9pt;mso-wrap-distance-top:0;mso-wrap-distance-right:9pt;mso-wrap-distance-bottom:0;mso-position-horizontal:absolute;mso-position-horizontal-relative:text;mso-position-vertical:absolute;mso-position-vertical-relative:text;mso-height-percent:0;mso-height-relative:margin;v-text-anchor:middle" o:gfxdata="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" fillcolor="#cdffcc" stroked="f" strokeweight="2pt"/>
+            </w:pict>
+          </mc:Fallback>
+        </mc:AlternateContent>
+      </w:r>
+      <w:r>
+        <w:rPr>
+          <w:rFonts w:ascii="Meiryo UI" w:eastAsia="Meiryo UI" w:hAnsi="Meiryo UI" w:cs="Meiryo UI"/>
+          <w:noProof/>
+        </w:rPr>
         <w:drawing>
           <wp:inline distT="0" distB="0" distL="0" distR="0">
             <wp:extent cx="5824220" cy="3535200"/>
-            <wp:effectExtent l="0" t="0" r="5080" b="8255"/>
+            <wp:effectExtent l="0" t="0" r="5080" b="0"/>
             <wp:docPr id="2" name="図 2"/>
             <wp:cNvGraphicFramePr>
               <a:graphicFrameLocks xmlns:a="http://schemas.openxmlformats.org/drawingml/2006/main" noChangeAspect="1"/>
@@ -5855,7 +6059,7 @@
           </mc:Choice>
           <mc:Fallback>
             <w:pict>
-              <v:rect w14:anchorId="01F2E50B" id="正方形/長方形 57" o:spid="_x0000_s1027" style="position:absolute;margin-left:2.95pt;margin-top:22.35pt;width:467.5pt;height:22.4pt;z-index:251823104;visibility:visible;mso-wrap-style:square;mso-height-percent:0;mso-wrap-distance-left:9pt;mso-wrap-distance-top:0;mso-wrap-distance-right:9pt;mso-wrap-distance-bottom:0;mso-position-horizontal:absolute;mso-position-horizontal-relative:text;mso-position-vertical:absolute;mso-position-vertical-relative:text;mso-height-percent:0;mso-height-relative:margin;v-text-anchor:middle" o:gfxdata="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" fillcolor="#d8d8d8 [2732]" strokecolor="#d8d8d8 [2732]" strokeweight="2pt">
+              <v:rect w14:anchorId="01F2E50B" id="正方形/長方形 57" o:spid="_x0000_s1028" style="position:absolute;margin-left:2.95pt;margin-top:22.35pt;width:467.5pt;height:22.4pt;z-index:251823104;visibility:visible;mso-wrap-style:square;mso-height-percent:0;mso-wrap-distance-left:9pt;mso-wrap-distance-top:0;mso-wrap-distance-right:9pt;mso-wrap-distance-bottom:0;mso-position-horizontal:absolute;mso-position-horizontal-relative:text;mso-position-vertical:absolute;mso-position-vertical-relative:text;mso-height-percent:0;mso-height-relative:margin;v-text-anchor:middle" o:gfxdata="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" fillcolor="#d8d8d8 [2732]" strokecolor="#d8d8d8 [2732]" strokeweight="2pt">
                 <v:textbox inset="0,0,0,0">
                   <w:txbxContent>
                     <w:p>
@@ -5927,7 +6131,7 @@
         </w:rPr>
         <w:drawing>
           <wp:inline distT="0" distB="0" distL="0" distR="0" wp14:anchorId="60C26478" wp14:editId="1C954C47">
-            <wp:extent cx="6473791" cy="4636800"/>
+            <wp:extent cx="6381481" cy="4334242"/>
             <wp:effectExtent l="0" t="0" r="0" b="0"/>
             <wp:docPr id="213" name="図 213"/>
             <wp:cNvGraphicFramePr>
@@ -5941,7 +6145,7 @@
                     <pic:cNvPicPr/>
                   </pic:nvPicPr>
                   <pic:blipFill>
-                    <a:blip r:embed="rId10" cstate="print">
+                    <a:blip r:embed="rId10">
                       <a:extLst>
                         <a:ext uri="{28A0092B-C50C-407E-A947-70E740481C1C}">
                           <a14:useLocalDpi xmlns:a14="http://schemas.microsoft.com/office/drawing/2010/main" val="0"/>
@@ -5955,7 +6159,7 @@
                   <pic:spPr>
                     <a:xfrm>
                       <a:off x="0" y="0"/>
-                      <a:ext cx="6486101" cy="4645617"/>
+                      <a:ext cx="6396013" cy="4344112"/>
                     </a:xfrm>
                     <a:prstGeom prst="rect">
                       <a:avLst/>
@@ -8667,7 +8871,6 @@
                 <w:szCs w:val="18"/>
               </w:rPr>
             </w:pPr>
-            <w:proofErr w:type="spellStart"/>
             <w:r>
               <w:rPr>
                 <w:rFonts w:asciiTheme="majorHAnsi" w:eastAsia="Meiryo UI" w:hAnsiTheme="majorHAnsi" w:cstheme="majorHAnsi" w:hint="eastAsia"/>
@@ -8676,7 +8879,6 @@
               </w:rPr>
               <w:t>Ansible</w:t>
             </w:r>
-            <w:proofErr w:type="spellEnd"/>
             <w:r>
               <w:rPr>
                 <w:rFonts w:asciiTheme="majorHAnsi" w:eastAsia="Meiryo UI" w:hAnsiTheme="majorHAnsi" w:cstheme="majorHAnsi" w:hint="eastAsia"/>
@@ -8932,7 +9134,6 @@
                 <w:szCs w:val="18"/>
               </w:rPr>
             </w:pPr>
-            <w:proofErr w:type="spellStart"/>
             <w:r>
               <w:rPr>
                 <w:rFonts w:asciiTheme="majorHAnsi" w:eastAsia="Meiryo UI" w:hAnsiTheme="majorHAnsi" w:cstheme="majorHAnsi" w:hint="eastAsia"/>
@@ -8941,7 +9142,6 @@
               </w:rPr>
               <w:t>Ansible</w:t>
             </w:r>
-            <w:proofErr w:type="spellEnd"/>
             <w:r>
               <w:rPr>
                 <w:rFonts w:asciiTheme="majorHAnsi" w:eastAsia="Meiryo UI" w:hAnsiTheme="majorHAnsi" w:cstheme="majorHAnsi"/>
@@ -9046,25 +9246,7 @@
                 <w:sz w:val="18"/>
                 <w:szCs w:val="18"/>
               </w:rPr>
-              <w:t xml:space="preserve">Submitting REST API requests to </w:t>
-            </w:r>
-            <w:proofErr w:type="spellStart"/>
-            <w:r>
-              <w:rPr>
-                <w:rFonts w:asciiTheme="majorHAnsi" w:eastAsia="Meiryo UI" w:hAnsiTheme="majorHAnsi" w:cstheme="majorHAnsi"/>
-                <w:sz w:val="18"/>
-                <w:szCs w:val="18"/>
-              </w:rPr>
-              <w:t>Ansible</w:t>
-            </w:r>
-            <w:proofErr w:type="spellEnd"/>
-            <w:r>
-              <w:rPr>
-                <w:rFonts w:asciiTheme="majorHAnsi" w:eastAsia="Meiryo UI" w:hAnsiTheme="majorHAnsi" w:cstheme="majorHAnsi"/>
-                <w:sz w:val="18"/>
-                <w:szCs w:val="18"/>
-              </w:rPr>
-              <w:t xml:space="preserve"> (Emergency stop)</w:t>
+              <w:t>Submitting REST API requests to Ansible (Emergency stop)</w:t>
             </w:r>
           </w:p>
         </w:tc>
@@ -9301,25 +9483,7 @@
                 <w:sz w:val="18"/>
                 <w:szCs w:val="18"/>
               </w:rPr>
-              <w:t xml:space="preserve">, etc.) when executing </w:t>
-            </w:r>
-            <w:proofErr w:type="spellStart"/>
-            <w:r>
-              <w:rPr>
-                <w:rFonts w:asciiTheme="majorHAnsi" w:eastAsia="Meiryo UI" w:hAnsiTheme="majorHAnsi" w:cstheme="majorHAnsi"/>
-                <w:sz w:val="18"/>
-                <w:szCs w:val="18"/>
-              </w:rPr>
-              <w:t>Ansible</w:t>
-            </w:r>
-            <w:proofErr w:type="spellEnd"/>
-            <w:r>
-              <w:rPr>
-                <w:rFonts w:asciiTheme="majorHAnsi" w:eastAsia="Meiryo UI" w:hAnsiTheme="majorHAnsi" w:cstheme="majorHAnsi"/>
-                <w:sz w:val="18"/>
-                <w:szCs w:val="18"/>
-              </w:rPr>
-              <w:t xml:space="preserve"> command</w:t>
+              <w:t>, etc.) when executing Ansible command</w:t>
             </w:r>
           </w:p>
         </w:tc>
@@ -9569,18 +9733,8 @@
                 <w:sz w:val="18"/>
                 <w:szCs w:val="18"/>
               </w:rPr>
-              <w:t xml:space="preserve"> target device from </w:t>
-            </w:r>
-            <w:proofErr w:type="spellStart"/>
-            <w:r>
-              <w:rPr>
-                <w:rFonts w:asciiTheme="majorHAnsi" w:eastAsia="Meiryo UI" w:hAnsiTheme="majorHAnsi" w:cstheme="majorHAnsi"/>
-                <w:sz w:val="18"/>
-                <w:szCs w:val="18"/>
-              </w:rPr>
-              <w:t>Ansible</w:t>
-            </w:r>
-            <w:proofErr w:type="spellEnd"/>
+              <w:t xml:space="preserve"> target device from Ansible</w:t>
+            </w:r>
             <w:r>
               <w:rPr>
                 <w:rFonts w:asciiTheme="majorHAnsi" w:eastAsia="Meiryo UI" w:hAnsiTheme="majorHAnsi" w:cstheme="majorHAnsi"/>
@@ -9692,7 +9846,39 @@
                                 <w:sz w:val="17"/>
                                 <w:szCs w:val="17"/>
                               </w:rPr>
-                              <w:t>Describe the communication number associated with the above number  in the configuration image of "2.1 System Configuration Pattern".</w:t>
+                              <w:t xml:space="preserve">Describe the communication number associated </w:t>
+                            </w:r>
+                            <w:r>
+                              <w:rPr>
+                                <w:rFonts w:asciiTheme="majorHAnsi" w:eastAsia="メイリオ" w:hAnsiTheme="majorHAnsi" w:cstheme="majorHAnsi"/>
+                                <w:color w:val="000000" w:themeColor="text1"/>
+                                <w:kern w:val="24"/>
+                                <w:sz w:val="17"/>
+                                <w:szCs w:val="17"/>
+                              </w:rPr>
+                              <w:t xml:space="preserve">with the above </w:t>
+                            </w:r>
+                            <w:r>
+                              <w:rPr>
+                                <w:rFonts w:asciiTheme="majorHAnsi" w:eastAsia="メイリオ" w:hAnsiTheme="majorHAnsi" w:cstheme="majorHAnsi"/>
+                                <w:color w:val="000000" w:themeColor="text1"/>
+                                <w:kern w:val="24"/>
+                                <w:sz w:val="17"/>
+                                <w:szCs w:val="17"/>
+                              </w:rPr>
+                              <w:t>number</w:t>
+                            </w:r>
+                            <w:bookmarkStart w:id="70" w:name="_GoBack"/>
+                            <w:bookmarkEnd w:id="70"/>
+                            <w:r>
+                              <w:rPr>
+                                <w:rFonts w:asciiTheme="majorHAnsi" w:eastAsia="メイリオ" w:hAnsiTheme="majorHAnsi" w:cstheme="majorHAnsi"/>
+                                <w:color w:val="000000" w:themeColor="text1"/>
+                                <w:kern w:val="24"/>
+                                <w:sz w:val="17"/>
+                                <w:szCs w:val="17"/>
+                              </w:rPr>
+                              <w:t xml:space="preserve"> in the configuration image of "2.1 System Configuration Pattern".</w:t>
                             </w:r>
                           </w:p>
                           <w:p>
@@ -9782,29 +9968,7 @@
                                 <w:sz w:val="17"/>
                                 <w:szCs w:val="17"/>
                               </w:rPr>
-                              <w:t xml:space="preserve">Typical examples are described .Usage protocol differs depending on </w:t>
-                            </w:r>
-                            <w:proofErr w:type="spellStart"/>
-                            <w:r>
-                              <w:rPr>
-                                <w:rFonts w:asciiTheme="majorHAnsi" w:eastAsia="メイリオ" w:hAnsiTheme="majorHAnsi" w:cstheme="majorHAnsi"/>
-                                <w:color w:val="000000" w:themeColor="text1"/>
-                                <w:kern w:val="24"/>
-                                <w:sz w:val="17"/>
-                                <w:szCs w:val="17"/>
-                              </w:rPr>
-                              <w:t>Ansible</w:t>
-                            </w:r>
-                            <w:proofErr w:type="spellEnd"/>
-                            <w:r>
-                              <w:rPr>
-                                <w:rFonts w:asciiTheme="majorHAnsi" w:eastAsia="メイリオ" w:hAnsiTheme="majorHAnsi" w:cstheme="majorHAnsi"/>
-                                <w:color w:val="000000" w:themeColor="text1"/>
-                                <w:kern w:val="24"/>
-                                <w:sz w:val="17"/>
-                                <w:szCs w:val="17"/>
-                              </w:rPr>
-                              <w:t xml:space="preserve"> module</w:t>
+                              <w:t>Typical examples are described .Usage protocol differs depending on Ansible module</w:t>
                             </w:r>
                             <w:r>
                               <w:rPr>
@@ -9839,11 +10003,7 @@
           </mc:Choice>
           <mc:Fallback>
             <w:pict>
-              <v:shapetype w14:anchorId="33EE7688" id="_x0000_t202" coordsize="21600,21600" o:spt="202" path="m,l,21600r21600,l21600,xe">
-                <v:stroke joinstyle="miter"/>
-                <v:path gradientshapeok="t" o:connecttype="rect"/>
-              </v:shapetype>
-              <v:shape id="テキスト ボックス 4" o:spid="_x0000_s1028" type="#_x0000_t202" style="position:absolute;margin-left:0;margin-top:4.6pt;width:498.35pt;height:91.3pt;z-index:251876352;visibility:visible;mso-wrap-style:square;mso-width-percent:0;mso-height-percent:0;mso-wrap-distance-left:9pt;mso-wrap-distance-top:0;mso-wrap-distance-right:9pt;mso-wrap-distance-bottom:0;mso-position-horizontal:left;mso-position-horizontal-relative:margin;mso-position-vertical:absolute;mso-position-vertical-relative:text;mso-width-percent:0;mso-height-percent:0;mso-width-relative:margin;mso-height-relative:margin;v-text-anchor:top" o:gfxdata="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" filled="f" stroked="f" strokeweight=".5pt">
+              <v:shape w14:anchorId="33EE7688" id="テキスト ボックス 4" o:spid="_x0000_s1029" type="#_x0000_t202" style="position:absolute;margin-left:0;margin-top:4.6pt;width:498.35pt;height:91.3pt;z-index:251876352;visibility:visible;mso-wrap-style:square;mso-width-percent:0;mso-height-percent:0;mso-wrap-distance-left:9pt;mso-wrap-distance-top:0;mso-wrap-distance-right:9pt;mso-wrap-distance-bottom:0;mso-position-horizontal:left;mso-position-horizontal-relative:margin;mso-position-vertical:absolute;mso-position-vertical-relative:text;mso-width-percent:0;mso-height-percent:0;mso-width-relative:margin;mso-height-relative:margin;v-text-anchor:top" o:gfxdata="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" filled="f" stroked="f" strokeweight=".5pt">
                 <v:textbox inset="1mm,1mm,0,0">
                   <w:txbxContent>
                     <w:p>
@@ -9894,7 +10054,39 @@
                           <w:sz w:val="17"/>
                           <w:szCs w:val="17"/>
                         </w:rPr>
-                        <w:t>Describe the communication number associated with the above number  in the configuration image of "2.1 System Configuration Pattern".</w:t>
+                        <w:t xml:space="preserve">Describe the communication number associated </w:t>
+                      </w:r>
+                      <w:r>
+                        <w:rPr>
+                          <w:rFonts w:asciiTheme="majorHAnsi" w:eastAsia="メイリオ" w:hAnsiTheme="majorHAnsi" w:cstheme="majorHAnsi"/>
+                          <w:color w:val="000000" w:themeColor="text1"/>
+                          <w:kern w:val="24"/>
+                          <w:sz w:val="17"/>
+                          <w:szCs w:val="17"/>
+                        </w:rPr>
+                        <w:t xml:space="preserve">with the above </w:t>
+                      </w:r>
+                      <w:r>
+                        <w:rPr>
+                          <w:rFonts w:asciiTheme="majorHAnsi" w:eastAsia="メイリオ" w:hAnsiTheme="majorHAnsi" w:cstheme="majorHAnsi"/>
+                          <w:color w:val="000000" w:themeColor="text1"/>
+                          <w:kern w:val="24"/>
+                          <w:sz w:val="17"/>
+                          <w:szCs w:val="17"/>
+                        </w:rPr>
+                        <w:t>number</w:t>
+                      </w:r>
+                      <w:bookmarkStart w:id="71" w:name="_GoBack"/>
+                      <w:bookmarkEnd w:id="71"/>
+                      <w:r>
+                        <w:rPr>
+                          <w:rFonts w:asciiTheme="majorHAnsi" w:eastAsia="メイリオ" w:hAnsiTheme="majorHAnsi" w:cstheme="majorHAnsi"/>
+                          <w:color w:val="000000" w:themeColor="text1"/>
+                          <w:kern w:val="24"/>
+                          <w:sz w:val="17"/>
+                          <w:szCs w:val="17"/>
+                        </w:rPr>
+                        <w:t xml:space="preserve"> in the configuration image of "2.1 System Configuration Pattern".</w:t>
                       </w:r>
                     </w:p>
                     <w:p>
@@ -9984,29 +10176,7 @@
                           <w:sz w:val="17"/>
                           <w:szCs w:val="17"/>
                         </w:rPr>
-                        <w:t xml:space="preserve">Typical examples are described .Usage protocol differs depending on </w:t>
-                      </w:r>
-                      <w:proofErr w:type="spellStart"/>
-                      <w:r>
-                        <w:rPr>
-                          <w:rFonts w:asciiTheme="majorHAnsi" w:eastAsia="メイリオ" w:hAnsiTheme="majorHAnsi" w:cstheme="majorHAnsi"/>
-                          <w:color w:val="000000" w:themeColor="text1"/>
-                          <w:kern w:val="24"/>
-                          <w:sz w:val="17"/>
-                          <w:szCs w:val="17"/>
-                        </w:rPr>
-                        <w:t>Ansible</w:t>
-                      </w:r>
-                      <w:proofErr w:type="spellEnd"/>
-                      <w:r>
-                        <w:rPr>
-                          <w:rFonts w:asciiTheme="majorHAnsi" w:eastAsia="メイリオ" w:hAnsiTheme="majorHAnsi" w:cstheme="majorHAnsi"/>
-                          <w:color w:val="000000" w:themeColor="text1"/>
-                          <w:kern w:val="24"/>
-                          <w:sz w:val="17"/>
-                          <w:szCs w:val="17"/>
-                        </w:rPr>
-                        <w:t xml:space="preserve"> module</w:t>
+                        <w:t>Typical examples are described .Usage protocol differs depending on Ansible module</w:t>
                       </w:r>
                       <w:r>
                         <w:rPr>
@@ -10130,14 +10300,14 @@
           <w:rFonts w:cs="Meiryo UI"/>
         </w:rPr>
       </w:pPr>
-      <w:bookmarkStart w:id="70" w:name="_Toc31640985"/>
+      <w:bookmarkStart w:id="72" w:name="_Toc31640985"/>
       <w:r>
         <w:rPr>
           <w:rFonts w:hint="eastAsia"/>
         </w:rPr>
         <w:t>Server scalability affecting points</w:t>
       </w:r>
-      <w:bookmarkEnd w:id="70"/>
+      <w:bookmarkEnd w:id="72"/>
     </w:p>
     <w:p>
       <w:pPr>
@@ -10179,21 +10349,12 @@
           <w:szCs w:val="21"/>
         </w:rPr>
       </w:pPr>
-      <w:proofErr w:type="gramStart"/>
       <w:r>
         <w:rPr>
           <w:rFonts w:asciiTheme="majorHAnsi" w:eastAsia="メイリオ" w:hAnsiTheme="majorHAnsi" w:cstheme="majorHAnsi"/>
           <w:szCs w:val="21"/>
         </w:rPr>
-        <w:t>follows</w:t>
-      </w:r>
-      <w:proofErr w:type="gramEnd"/>
-      <w:r>
-        <w:rPr>
-          <w:rFonts w:asciiTheme="majorHAnsi" w:eastAsia="メイリオ" w:hAnsiTheme="majorHAnsi" w:cstheme="majorHAnsi"/>
-          <w:szCs w:val="21"/>
-        </w:rPr>
-        <w:t>.</w:t>
+        <w:t>follows.</w:t>
       </w:r>
     </w:p>
     <w:p>
@@ -10221,17 +10382,7 @@
           <w:sz w:val="20"/>
           <w:szCs w:val="20"/>
         </w:rPr>
-        <w:t>Table 2.</w:t>
-      </w:r>
-      <w:bookmarkStart w:id="71" w:name="_GoBack"/>
-      <w:bookmarkEnd w:id="71"/>
-      <w:r>
-        <w:rPr>
-          <w:rFonts w:eastAsia="メイリオ" w:cstheme="minorHAnsi"/>
-          <w:sz w:val="20"/>
-          <w:szCs w:val="20"/>
-        </w:rPr>
-        <w:t>3 Affecting points of server scalability</w:t>
+        <w:t>Table 2.3 Affecting points of server scalability</w:t>
       </w:r>
     </w:p>
     <w:tbl>
@@ -10388,7 +10539,7 @@
                 </mc:Choice>
                 <mc:Fallback>
                   <w:pict>
-                    <v:shape w14:anchorId="1A6A354F" id="コンテンツ プレースホルダー 2" o:spid="_x0000_s1029" type="#_x0000_t202" style="position:absolute;left:0;text-align:left;margin-left:2.45pt;margin-top:20.95pt;width:121.85pt;height:48.15pt;z-index:251879424;visibility:visible;mso-wrap-style:square;mso-width-percent:0;mso-height-percent:0;mso-wrap-distance-left:9pt;mso-wrap-distance-top:0;mso-wrap-distance-right:9pt;mso-wrap-distance-bottom:0;mso-position-horizontal:absolute;mso-position-horizontal-relative:text;mso-position-vertical:absolute;mso-position-vertical-relative:text;mso-width-percent:0;mso-height-percent:0;mso-width-relative:margin;mso-height-relative:margin;v-text-anchor:top" o:bwmode="grayScale" o:gfxdata="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" filled="f" stroked="f">
+                    <v:shape w14:anchorId="1A6A354F" id="コンテンツ プレースホルダー 2" o:spid="_x0000_s1030" type="#_x0000_t202" style="position:absolute;left:0;text-align:left;margin-left:2.45pt;margin-top:20.95pt;width:121.85pt;height:48.15pt;z-index:251879424;visibility:visible;mso-wrap-style:square;mso-width-percent:0;mso-height-percent:0;mso-wrap-distance-left:9pt;mso-wrap-distance-top:0;mso-wrap-distance-right:9pt;mso-wrap-distance-bottom:0;mso-position-horizontal:absolute;mso-position-horizontal-relative:text;mso-position-vertical:absolute;mso-position-vertical-relative:text;mso-width-percent:0;mso-height-percent:0;mso-width-relative:margin;mso-height-relative:margin;v-text-anchor:top" o:bwmode="grayScale" o:gfxdata="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" filled="f" stroked="f">
                       <v:path arrowok="t"/>
                       <v:textbox>
                         <w:txbxContent>
@@ -10627,7 +10778,6 @@
                 <w:szCs w:val="20"/>
               </w:rPr>
             </w:pPr>
-            <w:proofErr w:type="spellStart"/>
             <w:r>
               <w:rPr>
                 <w:rFonts w:asciiTheme="majorHAnsi" w:eastAsia="Meiryo UI" w:hAnsiTheme="majorHAnsi" w:cstheme="majorHAnsi" w:hint="eastAsia"/>
@@ -10636,7 +10786,6 @@
               </w:rPr>
               <w:t>Ansible</w:t>
             </w:r>
-            <w:proofErr w:type="spellEnd"/>
             <w:r>
               <w:rPr>
                 <w:rFonts w:asciiTheme="majorHAnsi" w:eastAsia="Meiryo UI" w:hAnsiTheme="majorHAnsi" w:cstheme="majorHAnsi" w:hint="eastAsia"/>
@@ -10811,7 +10960,7 @@
                 </mc:Choice>
                 <mc:Fallback>
                   <w:pict>
-                    <v:shape w14:anchorId="7B757D67" id="_x0000_s1030" type="#_x0000_t202" style="position:absolute;left:0;text-align:left;margin-left:5.25pt;margin-top:27.65pt;width:102pt;height:28.7pt;z-index:251878400;visibility:visible;mso-wrap-style:square;mso-width-percent:0;mso-height-percent:0;mso-wrap-distance-left:9pt;mso-wrap-distance-top:0;mso-wrap-distance-right:9pt;mso-wrap-distance-bottom:0;mso-position-horizontal:absolute;mso-position-horizontal-relative:text;mso-position-vertical:absolute;mso-position-vertical-relative:text;mso-width-percent:0;mso-height-percent:0;mso-width-relative:margin;mso-height-relative:margin;v-text-anchor:top" o:bwmode="grayScale" o:gfxdata="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" filled="f" stroked="f">
+                    <v:shape w14:anchorId="7B757D67" id="_x0000_s1031" type="#_x0000_t202" style="position:absolute;left:0;text-align:left;margin-left:5.25pt;margin-top:27.65pt;width:102pt;height:28.7pt;z-index:251878400;visibility:visible;mso-wrap-style:square;mso-width-percent:0;mso-height-percent:0;mso-wrap-distance-left:9pt;mso-wrap-distance-top:0;mso-wrap-distance-right:9pt;mso-wrap-distance-bottom:0;mso-position-horizontal:absolute;mso-position-horizontal-relative:text;mso-position-vertical:absolute;mso-position-vertical-relative:text;mso-width-percent:0;mso-height-percent:0;mso-width-relative:margin;mso-height-relative:margin;v-text-anchor:top" o:bwmode="grayScale" o:gfxdata="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" filled="f" stroked="f">
                       <v:path arrowok="t"/>
                       <v:textbox>
                         <w:txbxContent>
@@ -12520,7 +12669,7 @@
           <w:rPr>
             <w:noProof/>
           </w:rPr>
-          <w:t>8</w:t>
+          <w:t>9</w:t>
         </w:r>
         <w:r>
           <w:fldChar w:fldCharType="end"/>
@@ -15689,7 +15838,7 @@
 </file>
 
 <file path=customXml/itemProps1.xml><?xml version="1.0" encoding="utf-8"?>
-<ds:datastoreItem xmlns:ds="http://schemas.openxmlformats.org/officeDocument/2006/customXml" ds:itemID="{C9F4FEC2-0E3B-4BE6-8B13-C1FC3C0B65D2}">
+<ds:datastoreItem xmlns:ds="http://schemas.openxmlformats.org/officeDocument/2006/customXml" ds:itemID="{495E296B-013B-4A51-9B25-DC1671EB25C8}">
   <ds:schemaRefs>
     <ds:schemaRef ds:uri="http://schemas.openxmlformats.org/officeDocument/2006/bibliography"/>
   </ds:schemaRefs>

--- a/asset/Documents/Exastro-ITA_System_Configuration_Environment_Construction_Guide_Basic.docx
+++ b/asset/Documents/Exastro-ITA_System_Configuration_Environment_Construction_Guide_Basic.docx
@@ -8,8 +8,11 @@
         <w:jc w:val="left"/>
         <w:rPr>
           <w:rFonts w:ascii="Meiryo UI" w:eastAsia="Meiryo UI" w:hAnsi="Meiryo UI" w:cs="Meiryo UI"/>
-        </w:rPr>
-      </w:pPr>
+          <w:lang w:eastAsia="zh-TW"/>
+        </w:rPr>
+      </w:pPr>
+      <w:bookmarkStart w:id="0" w:name="_GoBack"/>
+      <w:bookmarkEnd w:id="0"/>
     </w:p>
     <w:p>
       <w:pPr>
@@ -289,7 +292,16 @@
               <w:sz w:val="36"/>
               <w:szCs w:val="36"/>
             </w:rPr>
-            <w:t>Version 1.3</w:t>
+            <w:t>Version 1.</w:t>
+          </w:r>
+          <w:r>
+            <w:rPr>
+              <w:rFonts w:asciiTheme="majorEastAsia" w:eastAsiaTheme="majorEastAsia" w:hAnsiTheme="majorEastAsia" w:cs="Meiryo UI"/>
+              <w:color w:val="auto"/>
+              <w:sz w:val="36"/>
+              <w:szCs w:val="36"/>
+            </w:rPr>
+            <w:t>5</w:t>
           </w:r>
           <w:r>
             <w:rPr>
@@ -379,7 +391,24 @@
           <w:sz w:val="20"/>
           <w:szCs w:val="20"/>
         </w:rPr>
-        <w:t>Corporation</w:t>
+        <w:t>Corpo</w:t>
+      </w:r>
+      <w:r>
+        <w:rPr>
+          <w:rFonts w:eastAsia="ＭＳ Ｐゴシック" w:cs="Meiryo UI"/>
+          <w:b/>
+          <w:sz w:val="20"/>
+          <w:szCs w:val="20"/>
+        </w:rPr>
+        <w:t>r</w:t>
+      </w:r>
+      <w:r>
+        <w:rPr>
+          <w:rFonts w:eastAsia="ＭＳ Ｐゴシック" w:cs="Meiryo UI"/>
+          <w:sz w:val="20"/>
+          <w:szCs w:val="20"/>
+        </w:rPr>
+        <w:t>ation</w:t>
       </w:r>
       <w:r>
         <w:rPr>
@@ -495,24 +524,24 @@
         <w:pStyle w:val="Default"/>
         <w:spacing w:line="320" w:lineRule="exact"/>
         <w:rPr>
-          <w:rFonts w:ascii="Arial Unicode MS" w:eastAsia="ＭＳ Ｐゴシック" w:hAnsi="Arial Unicode MS" w:cs="Meiryo UI"/>
-          <w:sz w:val="21"/>
-          <w:szCs w:val="21"/>
+          <w:rFonts w:asciiTheme="majorHAnsi" w:eastAsia="ＭＳ Ｐゴシック" w:hAnsiTheme="majorHAnsi" w:cstheme="majorHAnsi"/>
+          <w:sz w:val="20"/>
+          <w:szCs w:val="20"/>
         </w:rPr>
       </w:pPr>
       <w:r>
         <w:rPr>
-          <w:rFonts w:ascii="Arial Unicode MS" w:eastAsia="ＭＳ Ｐゴシック" w:hAnsi="Arial Unicode MS" w:cs="Meiryo UI"/>
-          <w:sz w:val="21"/>
-          <w:szCs w:val="21"/>
+          <w:rFonts w:asciiTheme="majorHAnsi" w:eastAsia="ＭＳ Ｐゴシック" w:hAnsiTheme="majorHAnsi" w:cstheme="majorHAnsi"/>
+          <w:sz w:val="20"/>
+          <w:szCs w:val="20"/>
         </w:rPr>
         <w:t>All the contents of this document are protected by copyright owned by NEC Corporation</w:t>
       </w:r>
       <w:r>
         <w:rPr>
-          <w:rFonts w:ascii="Arial Unicode MS" w:eastAsia="ＭＳ Ｐゴシック" w:hAnsi="Arial Unicode MS" w:cs="Meiryo UI"/>
-          <w:sz w:val="21"/>
-          <w:szCs w:val="21"/>
+          <w:rFonts w:asciiTheme="majorHAnsi" w:eastAsia="ＭＳ Ｐゴシック" w:hAnsiTheme="majorHAnsi" w:cstheme="majorHAnsi"/>
+          <w:sz w:val="20"/>
+          <w:szCs w:val="20"/>
         </w:rPr>
         <w:t xml:space="preserve"> </w:t>
       </w:r>
@@ -522,24 +551,24 @@
         <w:pStyle w:val="Default"/>
         <w:spacing w:line="320" w:lineRule="exact"/>
         <w:rPr>
-          <w:rFonts w:ascii="Arial Unicode MS" w:eastAsia="ＭＳ Ｐゴシック" w:hAnsi="Arial Unicode MS" w:cs="Meiryo UI"/>
-          <w:sz w:val="21"/>
-          <w:szCs w:val="21"/>
+          <w:rFonts w:asciiTheme="majorHAnsi" w:eastAsia="ＭＳ Ｐゴシック" w:hAnsiTheme="majorHAnsi" w:cstheme="majorHAnsi"/>
+          <w:sz w:val="20"/>
+          <w:szCs w:val="20"/>
         </w:rPr>
       </w:pPr>
       <w:r>
         <w:rPr>
-          <w:rFonts w:ascii="Arial Unicode MS" w:eastAsia="ＭＳ Ｐゴシック" w:hAnsi="Arial Unicode MS" w:cs="Meiryo UI"/>
-          <w:sz w:val="21"/>
-          <w:szCs w:val="21"/>
+          <w:rFonts w:asciiTheme="majorHAnsi" w:eastAsia="ＭＳ Ｐゴシック" w:hAnsiTheme="majorHAnsi" w:cstheme="majorHAnsi"/>
+          <w:sz w:val="20"/>
+          <w:szCs w:val="20"/>
         </w:rPr>
         <w:t>Unauthorized reproduction or copying of all or part of the contents of this document is prohibited</w:t>
       </w:r>
       <w:r>
         <w:rPr>
-          <w:rFonts w:ascii="Arial Unicode MS" w:eastAsia="ＭＳ Ｐゴシック" w:hAnsi="Arial Unicode MS" w:cs="Meiryo UI"/>
-          <w:sz w:val="21"/>
-          <w:szCs w:val="21"/>
+          <w:rFonts w:asciiTheme="majorHAnsi" w:eastAsia="ＭＳ Ｐゴシック" w:hAnsiTheme="majorHAnsi" w:cstheme="majorHAnsi"/>
+          <w:sz w:val="20"/>
+          <w:szCs w:val="20"/>
         </w:rPr>
         <w:t xml:space="preserve"> </w:t>
       </w:r>
@@ -549,24 +578,24 @@
         <w:pStyle w:val="Default"/>
         <w:spacing w:line="320" w:lineRule="exact"/>
         <w:rPr>
-          <w:rFonts w:ascii="Arial Unicode MS" w:eastAsia="ＭＳ Ｐゴシック" w:hAnsi="Arial Unicode MS" w:cs="Meiryo UI"/>
-          <w:sz w:val="21"/>
-          <w:szCs w:val="21"/>
+          <w:rFonts w:asciiTheme="majorHAnsi" w:eastAsia="ＭＳ Ｐゴシック" w:hAnsiTheme="majorHAnsi" w:cstheme="majorHAnsi"/>
+          <w:sz w:val="20"/>
+          <w:szCs w:val="20"/>
         </w:rPr>
       </w:pPr>
       <w:r>
         <w:rPr>
-          <w:rFonts w:ascii="Arial Unicode MS" w:eastAsia="ＭＳ Ｐゴシック" w:hAnsi="Arial Unicode MS" w:cs="Meiryo UI"/>
-          <w:sz w:val="21"/>
-          <w:szCs w:val="21"/>
+          <w:rFonts w:asciiTheme="majorHAnsi" w:eastAsia="ＭＳ Ｐゴシック" w:hAnsiTheme="majorHAnsi" w:cstheme="majorHAnsi"/>
+          <w:sz w:val="20"/>
+          <w:szCs w:val="20"/>
         </w:rPr>
         <w:t>The contents of this document are subject to change without prior notice in the future.</w:t>
       </w:r>
       <w:r>
         <w:rPr>
-          <w:rFonts w:ascii="Arial Unicode MS" w:eastAsia="ＭＳ Ｐゴシック" w:hAnsi="Arial Unicode MS" w:cs="Meiryo UI"/>
-          <w:sz w:val="21"/>
-          <w:szCs w:val="21"/>
+          <w:rFonts w:asciiTheme="majorHAnsi" w:eastAsia="ＭＳ Ｐゴシック" w:hAnsiTheme="majorHAnsi" w:cstheme="majorHAnsi"/>
+          <w:sz w:val="20"/>
+          <w:szCs w:val="20"/>
         </w:rPr>
         <w:t xml:space="preserve"> </w:t>
       </w:r>
@@ -576,16 +605,16 @@
         <w:pStyle w:val="Default"/>
         <w:spacing w:line="320" w:lineRule="exact"/>
         <w:rPr>
-          <w:rFonts w:ascii="Arial Unicode MS" w:eastAsia="ＭＳ Ｐゴシック" w:hAnsi="Arial Unicode MS" w:cs="Meiryo UI"/>
-          <w:sz w:val="21"/>
-          <w:szCs w:val="21"/>
+          <w:rFonts w:asciiTheme="majorHAnsi" w:eastAsia="ＭＳ Ｐゴシック" w:hAnsiTheme="majorHAnsi" w:cstheme="majorHAnsi"/>
+          <w:sz w:val="20"/>
+          <w:szCs w:val="20"/>
         </w:rPr>
       </w:pPr>
       <w:r>
         <w:rPr>
-          <w:rFonts w:ascii="Arial Unicode MS" w:eastAsia="ＭＳ Ｐゴシック" w:hAnsi="Arial Unicode MS" w:cs="Meiryo UI"/>
-          <w:sz w:val="21"/>
-          <w:szCs w:val="21"/>
+          <w:rFonts w:asciiTheme="majorHAnsi" w:eastAsia="ＭＳ Ｐゴシック" w:hAnsiTheme="majorHAnsi" w:cstheme="majorHAnsi"/>
+          <w:sz w:val="20"/>
+          <w:szCs w:val="20"/>
         </w:rPr>
         <w:t>NEC Corporation is not responsible for any technical or editorial errors or omissions in this document.</w:t>
       </w:r>
@@ -595,24 +624,24 @@
         <w:pStyle w:val="Default"/>
         <w:spacing w:line="320" w:lineRule="exact"/>
         <w:rPr>
-          <w:rFonts w:ascii="Arial Unicode MS" w:eastAsia="ＭＳ Ｐゴシック" w:hAnsi="Arial Unicode MS" w:cs="Meiryo UI"/>
-          <w:sz w:val="21"/>
-          <w:szCs w:val="21"/>
+          <w:rFonts w:asciiTheme="majorHAnsi" w:eastAsia="ＭＳ Ｐゴシック" w:hAnsiTheme="majorHAnsi" w:cstheme="majorHAnsi"/>
+          <w:sz w:val="20"/>
+          <w:szCs w:val="20"/>
         </w:rPr>
       </w:pPr>
       <w:r>
         <w:rPr>
-          <w:rFonts w:ascii="Arial Unicode MS" w:eastAsia="ＭＳ Ｐゴシック" w:hAnsi="Arial Unicode MS" w:cs="Meiryo UI"/>
-          <w:sz w:val="21"/>
-          <w:szCs w:val="21"/>
+          <w:rFonts w:asciiTheme="majorHAnsi" w:eastAsia="ＭＳ Ｐゴシック" w:hAnsiTheme="majorHAnsi" w:cstheme="majorHAnsi"/>
+          <w:sz w:val="20"/>
+          <w:szCs w:val="20"/>
         </w:rPr>
         <w:t>NEC Corporation do not guarantee accuracy, usability, certainty of the content in this document.</w:t>
       </w:r>
       <w:r>
         <w:rPr>
-          <w:rFonts w:ascii="Arial Unicode MS" w:eastAsia="ＭＳ Ｐゴシック" w:hAnsi="Arial Unicode MS" w:cs="Meiryo UI"/>
-          <w:sz w:val="21"/>
-          <w:szCs w:val="21"/>
+          <w:rFonts w:asciiTheme="majorHAnsi" w:eastAsia="ＭＳ Ｐゴシック" w:hAnsiTheme="majorHAnsi" w:cstheme="majorHAnsi"/>
+          <w:sz w:val="20"/>
+          <w:szCs w:val="20"/>
         </w:rPr>
         <w:t xml:space="preserve"> </w:t>
       </w:r>
@@ -638,7 +667,7 @@
       </w:pPr>
       <w:r>
         <w:rPr>
-          <w:rFonts w:ascii="Arial Unicode MS" w:eastAsia="ＭＳ Ｐゴシック" w:hAnsi="Arial Unicode MS" w:cs="Meiryo UI"/>
+          <w:rFonts w:asciiTheme="majorHAnsi" w:eastAsia="ＭＳ Ｐゴシック" w:hAnsiTheme="majorHAnsi" w:cstheme="majorHAnsi"/>
           <w:sz w:val="28"/>
           <w:szCs w:val="28"/>
         </w:rPr>
@@ -924,7 +953,6 @@
           <w:szCs w:val="20"/>
         </w:rPr>
       </w:pPr>
-      <w:proofErr w:type="spellStart"/>
       <w:r>
         <w:rPr>
           <w:rFonts w:asciiTheme="majorHAnsi" w:eastAsia="ＭＳ Ｐゴシック" w:hAnsiTheme="majorHAnsi" w:cstheme="majorHAnsi"/>
@@ -933,7 +961,6 @@
         </w:rPr>
         <w:t>MariaDB</w:t>
       </w:r>
-      <w:proofErr w:type="spellEnd"/>
       <w:r>
         <w:rPr>
           <w:rFonts w:asciiTheme="majorHAnsi" w:eastAsia="ＭＳ Ｐゴシック" w:hAnsiTheme="majorHAnsi" w:cstheme="majorHAnsi"/>
@@ -942,23 +969,13 @@
         </w:rPr>
         <w:t xml:space="preserve"> is a registered trademark or trademark of the </w:t>
       </w:r>
-      <w:proofErr w:type="spellStart"/>
       <w:r>
         <w:rPr>
           <w:rFonts w:asciiTheme="majorHAnsi" w:eastAsia="ＭＳ Ｐゴシック" w:hAnsiTheme="majorHAnsi" w:cstheme="majorHAnsi"/>
           <w:sz w:val="20"/>
           <w:szCs w:val="20"/>
         </w:rPr>
-        <w:t>MariaDB</w:t>
-      </w:r>
-      <w:proofErr w:type="spellEnd"/>
-      <w:r>
-        <w:rPr>
-          <w:rFonts w:asciiTheme="majorHAnsi" w:eastAsia="ＭＳ Ｐゴシック" w:hAnsiTheme="majorHAnsi" w:cstheme="majorHAnsi"/>
-          <w:sz w:val="20"/>
-          <w:szCs w:val="20"/>
-        </w:rPr>
-        <w:t xml:space="preserve"> Foundation</w:t>
+        <w:t>MariaDB Foundation</w:t>
       </w:r>
       <w:r>
         <w:rPr>
@@ -983,25 +1000,26 @@
       <w:pPr>
         <w:pStyle w:val="Default"/>
         <w:spacing w:line="320" w:lineRule="exact"/>
+        <w:ind w:left="150"/>
         <w:rPr>
           <w:rFonts w:asciiTheme="majorHAnsi" w:eastAsia="ＭＳ Ｐゴシック" w:hAnsiTheme="majorHAnsi" w:cstheme="majorHAnsi"/>
-          <w:sz w:val="21"/>
-          <w:szCs w:val="21"/>
+          <w:sz w:val="20"/>
+          <w:szCs w:val="20"/>
         </w:rPr>
       </w:pPr>
       <w:r>
         <w:rPr>
           <w:rFonts w:asciiTheme="majorHAnsi" w:eastAsia="ＭＳ Ｐゴシック" w:hAnsiTheme="majorHAnsi" w:cstheme="majorHAnsi"/>
-          <w:sz w:val="21"/>
-          <w:szCs w:val="21"/>
+          <w:sz w:val="20"/>
+          <w:szCs w:val="20"/>
         </w:rPr>
         <w:t>The names of other systems, company name and products mentioned in this document are registered trademarks or trademarks of their respective companies.</w:t>
       </w:r>
       <w:r>
         <w:rPr>
           <w:rFonts w:asciiTheme="majorHAnsi" w:eastAsia="ＭＳ Ｐゴシック" w:hAnsiTheme="majorHAnsi" w:cstheme="majorHAnsi"/>
-          <w:sz w:val="21"/>
-          <w:szCs w:val="21"/>
+          <w:sz w:val="20"/>
+          <w:szCs w:val="20"/>
         </w:rPr>
         <w:t xml:space="preserve"> </w:t>
       </w:r>
@@ -1010,10 +1028,11 @@
       <w:pPr>
         <w:pStyle w:val="Default"/>
         <w:spacing w:line="320" w:lineRule="exact"/>
+        <w:ind w:left="150"/>
         <w:rPr>
           <w:rFonts w:asciiTheme="majorHAnsi" w:eastAsia="ＭＳ Ｐゴシック" w:hAnsiTheme="majorHAnsi" w:cstheme="majorHAnsi"/>
-          <w:sz w:val="21"/>
-          <w:szCs w:val="21"/>
+          <w:sz w:val="20"/>
+          <w:szCs w:val="20"/>
         </w:rPr>
       </w:pPr>
     </w:p>
@@ -1021,17 +1040,18 @@
       <w:pPr>
         <w:pStyle w:val="Default"/>
         <w:spacing w:line="320" w:lineRule="exact"/>
+        <w:ind w:left="150"/>
         <w:rPr>
           <w:rFonts w:asciiTheme="majorHAnsi" w:eastAsia="ＭＳ Ｐゴシック" w:hAnsiTheme="majorHAnsi" w:cstheme="majorHAnsi"/>
-          <w:sz w:val="21"/>
-          <w:szCs w:val="21"/>
+          <w:sz w:val="20"/>
+          <w:szCs w:val="20"/>
         </w:rPr>
       </w:pPr>
       <w:r>
         <w:rPr>
           <w:rFonts w:asciiTheme="majorHAnsi" w:eastAsia="ＭＳ Ｐゴシック" w:hAnsiTheme="majorHAnsi" w:cstheme="majorHAnsi"/>
-          <w:sz w:val="21"/>
-          <w:szCs w:val="21"/>
+          <w:sz w:val="20"/>
+          <w:szCs w:val="20"/>
         </w:rPr>
         <w:t>The® mark and TM mark are not specified in this document.</w:t>
       </w:r>
@@ -1040,10 +1060,11 @@
       <w:pPr>
         <w:pStyle w:val="Default"/>
         <w:spacing w:line="320" w:lineRule="exact"/>
+        <w:ind w:left="150"/>
         <w:rPr>
           <w:rFonts w:asciiTheme="majorHAnsi" w:eastAsia="ＭＳ Ｐゴシック" w:hAnsiTheme="majorHAnsi" w:cstheme="majorHAnsi"/>
-          <w:sz w:val="21"/>
-          <w:szCs w:val="21"/>
+          <w:sz w:val="20"/>
+          <w:szCs w:val="20"/>
         </w:rPr>
       </w:pPr>
     </w:p>
@@ -1051,25 +1072,26 @@
       <w:pPr>
         <w:pStyle w:val="Default"/>
         <w:spacing w:line="320" w:lineRule="exact"/>
+        <w:ind w:left="150"/>
         <w:rPr>
           <w:rFonts w:asciiTheme="majorHAnsi" w:eastAsia="ＭＳ Ｐゴシック" w:hAnsiTheme="majorHAnsi" w:cstheme="majorHAnsi"/>
-          <w:sz w:val="21"/>
-          <w:szCs w:val="21"/>
+          <w:sz w:val="20"/>
+          <w:szCs w:val="20"/>
         </w:rPr>
       </w:pPr>
       <w:r>
         <w:rPr>
-          <w:rFonts w:ascii="ＭＳ ゴシック" w:eastAsia="ＭＳ ゴシック" w:hAnsi="ＭＳ ゴシック" w:cs="ＭＳ ゴシック" w:hint="eastAsia"/>
-          <w:sz w:val="21"/>
-          <w:szCs w:val="21"/>
+          <w:rFonts w:asciiTheme="majorHAnsi" w:eastAsia="ＭＳ Ｐゴシック" w:hAnsiTheme="majorHAnsi" w:cstheme="majorHAnsi" w:hint="eastAsia"/>
+          <w:sz w:val="20"/>
+          <w:szCs w:val="20"/>
         </w:rPr>
         <w:t>※</w:t>
       </w:r>
       <w:r>
         <w:rPr>
           <w:rFonts w:asciiTheme="majorHAnsi" w:eastAsia="ＭＳ Ｐゴシック" w:hAnsiTheme="majorHAnsi" w:cstheme="majorHAnsi"/>
-          <w:sz w:val="21"/>
-          <w:szCs w:val="21"/>
+          <w:sz w:val="20"/>
+          <w:szCs w:val="20"/>
         </w:rPr>
         <w:t>「</w:t>
       </w:r>
@@ -1077,8 +1099,8 @@
       <w:r>
         <w:rPr>
           <w:rFonts w:asciiTheme="majorHAnsi" w:eastAsia="ＭＳ Ｐゴシック" w:hAnsiTheme="majorHAnsi" w:cstheme="majorHAnsi"/>
-          <w:sz w:val="21"/>
-          <w:szCs w:val="21"/>
+          <w:sz w:val="20"/>
+          <w:szCs w:val="20"/>
         </w:rPr>
         <w:t>Exastro</w:t>
       </w:r>
@@ -1086,64 +1108,64 @@
       <w:r>
         <w:rPr>
           <w:rFonts w:asciiTheme="majorHAnsi" w:eastAsia="ＭＳ Ｐゴシック" w:hAnsiTheme="majorHAnsi" w:cstheme="majorHAnsi"/>
-          <w:sz w:val="21"/>
-          <w:szCs w:val="21"/>
+          <w:sz w:val="20"/>
+          <w:szCs w:val="20"/>
         </w:rPr>
         <w:t xml:space="preserve"> IT Automation </w:t>
       </w:r>
       <w:r>
         <w:rPr>
           <w:rFonts w:asciiTheme="majorHAnsi" w:eastAsia="ＭＳ Ｐゴシック" w:hAnsiTheme="majorHAnsi" w:cstheme="majorHAnsi"/>
-          <w:sz w:val="21"/>
-          <w:szCs w:val="21"/>
+          <w:sz w:val="20"/>
+          <w:szCs w:val="20"/>
         </w:rPr>
         <w:t>」</w:t>
       </w:r>
       <w:r>
         <w:rPr>
           <w:rFonts w:asciiTheme="majorHAnsi" w:eastAsia="ＭＳ Ｐゴシック" w:hAnsiTheme="majorHAnsi" w:cstheme="majorHAnsi"/>
-          <w:sz w:val="21"/>
-          <w:szCs w:val="21"/>
+          <w:sz w:val="20"/>
+          <w:szCs w:val="20"/>
         </w:rPr>
         <w:t xml:space="preserve"> </w:t>
       </w:r>
       <w:r>
         <w:rPr>
           <w:rFonts w:asciiTheme="majorHAnsi" w:eastAsia="ＭＳ Ｐゴシック" w:hAnsiTheme="majorHAnsi" w:cstheme="majorHAnsi"/>
-          <w:sz w:val="21"/>
-          <w:szCs w:val="21"/>
+          <w:sz w:val="20"/>
+          <w:szCs w:val="20"/>
         </w:rPr>
         <w:t>is written as</w:t>
       </w:r>
       <w:r>
         <w:rPr>
           <w:rFonts w:asciiTheme="majorHAnsi" w:eastAsia="ＭＳ Ｐゴシック" w:hAnsiTheme="majorHAnsi" w:cstheme="majorHAnsi"/>
-          <w:sz w:val="21"/>
-          <w:szCs w:val="21"/>
+          <w:sz w:val="20"/>
+          <w:szCs w:val="20"/>
         </w:rPr>
         <w:t>「</w:t>
       </w:r>
       <w:r>
         <w:rPr>
           <w:rFonts w:asciiTheme="majorHAnsi" w:eastAsia="ＭＳ Ｐゴシック" w:hAnsiTheme="majorHAnsi" w:cstheme="majorHAnsi"/>
-          <w:sz w:val="21"/>
-          <w:szCs w:val="21"/>
+          <w:sz w:val="20"/>
+          <w:szCs w:val="20"/>
         </w:rPr>
         <w:t>ITA</w:t>
       </w:r>
       <w:r>
         <w:rPr>
           <w:rFonts w:asciiTheme="majorHAnsi" w:eastAsia="ＭＳ Ｐゴシック" w:hAnsiTheme="majorHAnsi" w:cstheme="majorHAnsi"/>
-          <w:sz w:val="21"/>
-          <w:szCs w:val="21"/>
+          <w:sz w:val="20"/>
+          <w:szCs w:val="20"/>
         </w:rPr>
         <w:t>」</w:t>
       </w:r>
       <w:r>
         <w:rPr>
           <w:rFonts w:asciiTheme="majorHAnsi" w:eastAsia="ＭＳ Ｐゴシック" w:hAnsiTheme="majorHAnsi" w:cstheme="majorHAnsi"/>
-          <w:sz w:val="21"/>
-          <w:szCs w:val="21"/>
+          <w:sz w:val="20"/>
+          <w:szCs w:val="20"/>
         </w:rPr>
         <w:t>in this document.</w:t>
       </w:r>
@@ -1874,12 +1896,11 @@
       <w:pPr>
         <w:pStyle w:val="10"/>
       </w:pPr>
-      <w:bookmarkStart w:id="0" w:name="_Toc31640974"/>
+      <w:bookmarkStart w:id="1" w:name="_Toc31640974"/>
       <w:r>
-        <w:lastRenderedPageBreak/>
         <w:t>Introduction</w:t>
       </w:r>
-      <w:bookmarkEnd w:id="0"/>
+      <w:bookmarkEnd w:id="1"/>
       <w:r>
         <w:t xml:space="preserve"> </w:t>
       </w:r>
@@ -1907,19 +1928,11 @@
           <w:rFonts w:asciiTheme="majorHAnsi" w:eastAsia="メイリオ" w:hAnsiTheme="majorHAnsi" w:cstheme="majorHAnsi"/>
         </w:rPr>
       </w:pPr>
-      <w:proofErr w:type="gramStart"/>
       <w:r>
         <w:rPr>
           <w:rFonts w:eastAsia="メイリオ" w:cstheme="minorHAnsi"/>
         </w:rPr>
-        <w:t>operation</w:t>
-      </w:r>
-      <w:proofErr w:type="gramEnd"/>
-      <w:r>
-        <w:rPr>
-          <w:rFonts w:eastAsia="メイリオ" w:cstheme="minorHAnsi"/>
-        </w:rPr>
-        <w:t>.</w:t>
+        <w:t>operation.</w:t>
       </w:r>
     </w:p>
     <w:p>
@@ -1930,27 +1943,26 @@
           <w:numId w:val="16"/>
         </w:numPr>
       </w:pPr>
-      <w:bookmarkStart w:id="1" w:name="_Toc434509114"/>
-      <w:bookmarkStart w:id="2" w:name="_Toc434590376"/>
-      <w:bookmarkStart w:id="3" w:name="_Toc434596969"/>
-      <w:bookmarkStart w:id="4" w:name="_Toc434597129"/>
-      <w:bookmarkStart w:id="5" w:name="_Toc435539446"/>
-      <w:bookmarkStart w:id="6" w:name="_Toc435540698"/>
-      <w:bookmarkStart w:id="7" w:name="_Toc435616786"/>
-      <w:bookmarkStart w:id="8" w:name="_Toc436828744"/>
-      <w:bookmarkStart w:id="9" w:name="_Toc436828761"/>
-      <w:bookmarkStart w:id="10" w:name="_Toc436828884"/>
-      <w:bookmarkStart w:id="11" w:name="_Toc436828921"/>
-      <w:bookmarkStart w:id="12" w:name="_Toc436828949"/>
-      <w:bookmarkStart w:id="13" w:name="_Toc437623352"/>
-      <w:bookmarkStart w:id="14" w:name="_Toc437623427"/>
-      <w:bookmarkStart w:id="15" w:name="_Toc437623516"/>
-      <w:bookmarkStart w:id="16" w:name="_Toc437623632"/>
-      <w:bookmarkStart w:id="17" w:name="_Toc437623653"/>
-      <w:bookmarkStart w:id="18" w:name="_Toc437623689"/>
-      <w:bookmarkStart w:id="19" w:name="_Toc437623772"/>
-      <w:bookmarkStart w:id="20" w:name="_Toc31640975"/>
-      <w:bookmarkEnd w:id="1"/>
+      <w:bookmarkStart w:id="2" w:name="_Toc434509114"/>
+      <w:bookmarkStart w:id="3" w:name="_Toc434590376"/>
+      <w:bookmarkStart w:id="4" w:name="_Toc434596969"/>
+      <w:bookmarkStart w:id="5" w:name="_Toc434597129"/>
+      <w:bookmarkStart w:id="6" w:name="_Toc435539446"/>
+      <w:bookmarkStart w:id="7" w:name="_Toc435540698"/>
+      <w:bookmarkStart w:id="8" w:name="_Toc435616786"/>
+      <w:bookmarkStart w:id="9" w:name="_Toc436828744"/>
+      <w:bookmarkStart w:id="10" w:name="_Toc436828761"/>
+      <w:bookmarkStart w:id="11" w:name="_Toc436828884"/>
+      <w:bookmarkStart w:id="12" w:name="_Toc436828921"/>
+      <w:bookmarkStart w:id="13" w:name="_Toc436828949"/>
+      <w:bookmarkStart w:id="14" w:name="_Toc437623352"/>
+      <w:bookmarkStart w:id="15" w:name="_Toc437623427"/>
+      <w:bookmarkStart w:id="16" w:name="_Toc437623516"/>
+      <w:bookmarkStart w:id="17" w:name="_Toc437623632"/>
+      <w:bookmarkStart w:id="18" w:name="_Toc437623653"/>
+      <w:bookmarkStart w:id="19" w:name="_Toc437623689"/>
+      <w:bookmarkStart w:id="20" w:name="_Toc437623772"/>
+      <w:bookmarkStart w:id="21" w:name="_Toc31640975"/>
       <w:bookmarkEnd w:id="2"/>
       <w:bookmarkEnd w:id="3"/>
       <w:bookmarkEnd w:id="4"/>
@@ -1969,11 +1981,11 @@
       <w:bookmarkEnd w:id="17"/>
       <w:bookmarkEnd w:id="18"/>
       <w:bookmarkEnd w:id="19"/>
+      <w:bookmarkEnd w:id="20"/>
       <w:r>
-        <w:lastRenderedPageBreak/>
         <w:t>System requirements</w:t>
       </w:r>
-      <w:bookmarkEnd w:id="20"/>
+      <w:bookmarkEnd w:id="21"/>
     </w:p>
     <w:p>
       <w:pPr>
@@ -2000,18 +2012,17 @@
           <w:szCs w:val="21"/>
         </w:rPr>
       </w:pPr>
-      <w:bookmarkStart w:id="21" w:name="_Toc6413414"/>
-      <w:bookmarkStart w:id="22" w:name="_Toc14438716"/>
-      <w:bookmarkStart w:id="23" w:name="_Toc28165964"/>
-      <w:bookmarkStart w:id="24" w:name="_Toc29221777"/>
-      <w:bookmarkStart w:id="25" w:name="_Toc29221986"/>
-      <w:bookmarkStart w:id="26" w:name="_Toc29221998"/>
-      <w:bookmarkStart w:id="27" w:name="_Toc29226470"/>
-      <w:bookmarkStart w:id="28" w:name="_Toc29231613"/>
-      <w:bookmarkStart w:id="29" w:name="_Toc30063105"/>
-      <w:bookmarkStart w:id="30" w:name="_Toc30066886"/>
-      <w:bookmarkStart w:id="31" w:name="_Toc31640976"/>
-      <w:bookmarkEnd w:id="21"/>
+      <w:bookmarkStart w:id="22" w:name="_Toc6413414"/>
+      <w:bookmarkStart w:id="23" w:name="_Toc14438716"/>
+      <w:bookmarkStart w:id="24" w:name="_Toc28165964"/>
+      <w:bookmarkStart w:id="25" w:name="_Toc29221777"/>
+      <w:bookmarkStart w:id="26" w:name="_Toc29221986"/>
+      <w:bookmarkStart w:id="27" w:name="_Toc29221998"/>
+      <w:bookmarkStart w:id="28" w:name="_Toc29226470"/>
+      <w:bookmarkStart w:id="29" w:name="_Toc29231613"/>
+      <w:bookmarkStart w:id="30" w:name="_Toc30063105"/>
+      <w:bookmarkStart w:id="31" w:name="_Toc30066886"/>
+      <w:bookmarkStart w:id="32" w:name="_Toc31640976"/>
       <w:bookmarkEnd w:id="22"/>
       <w:bookmarkEnd w:id="23"/>
       <w:bookmarkEnd w:id="24"/>
@@ -2022,6 +2033,7 @@
       <w:bookmarkEnd w:id="29"/>
       <w:bookmarkEnd w:id="30"/>
       <w:bookmarkEnd w:id="31"/>
+      <w:bookmarkEnd w:id="32"/>
     </w:p>
     <w:p>
       <w:pPr>
@@ -2048,18 +2060,17 @@
           <w:szCs w:val="21"/>
         </w:rPr>
       </w:pPr>
-      <w:bookmarkStart w:id="32" w:name="_Toc6413415"/>
-      <w:bookmarkStart w:id="33" w:name="_Toc14438717"/>
-      <w:bookmarkStart w:id="34" w:name="_Toc28165965"/>
-      <w:bookmarkStart w:id="35" w:name="_Toc29221778"/>
-      <w:bookmarkStart w:id="36" w:name="_Toc29221987"/>
-      <w:bookmarkStart w:id="37" w:name="_Toc29221999"/>
-      <w:bookmarkStart w:id="38" w:name="_Toc29226471"/>
-      <w:bookmarkStart w:id="39" w:name="_Toc29231614"/>
-      <w:bookmarkStart w:id="40" w:name="_Toc30063106"/>
-      <w:bookmarkStart w:id="41" w:name="_Toc30066887"/>
-      <w:bookmarkStart w:id="42" w:name="_Toc31640977"/>
-      <w:bookmarkEnd w:id="32"/>
+      <w:bookmarkStart w:id="33" w:name="_Toc6413415"/>
+      <w:bookmarkStart w:id="34" w:name="_Toc14438717"/>
+      <w:bookmarkStart w:id="35" w:name="_Toc28165965"/>
+      <w:bookmarkStart w:id="36" w:name="_Toc29221778"/>
+      <w:bookmarkStart w:id="37" w:name="_Toc29221987"/>
+      <w:bookmarkStart w:id="38" w:name="_Toc29221999"/>
+      <w:bookmarkStart w:id="39" w:name="_Toc29226471"/>
+      <w:bookmarkStart w:id="40" w:name="_Toc29231614"/>
+      <w:bookmarkStart w:id="41" w:name="_Toc30063106"/>
+      <w:bookmarkStart w:id="42" w:name="_Toc30066887"/>
+      <w:bookmarkStart w:id="43" w:name="_Toc31640977"/>
       <w:bookmarkEnd w:id="33"/>
       <w:bookmarkEnd w:id="34"/>
       <w:bookmarkEnd w:id="35"/>
@@ -2070,6 +2081,7 @@
       <w:bookmarkEnd w:id="40"/>
       <w:bookmarkEnd w:id="41"/>
       <w:bookmarkEnd w:id="42"/>
+      <w:bookmarkEnd w:id="43"/>
     </w:p>
     <w:p>
       <w:pPr>
@@ -2096,18 +2108,17 @@
           <w:szCs w:val="21"/>
         </w:rPr>
       </w:pPr>
-      <w:bookmarkStart w:id="43" w:name="_Toc6413416"/>
-      <w:bookmarkStart w:id="44" w:name="_Toc14438718"/>
-      <w:bookmarkStart w:id="45" w:name="_Toc28165966"/>
-      <w:bookmarkStart w:id="46" w:name="_Toc29221779"/>
-      <w:bookmarkStart w:id="47" w:name="_Toc29221988"/>
-      <w:bookmarkStart w:id="48" w:name="_Toc29222000"/>
-      <w:bookmarkStart w:id="49" w:name="_Toc29226472"/>
-      <w:bookmarkStart w:id="50" w:name="_Toc29231615"/>
-      <w:bookmarkStart w:id="51" w:name="_Toc30063107"/>
-      <w:bookmarkStart w:id="52" w:name="_Toc30066888"/>
-      <w:bookmarkStart w:id="53" w:name="_Toc31640978"/>
-      <w:bookmarkEnd w:id="43"/>
+      <w:bookmarkStart w:id="44" w:name="_Toc6413416"/>
+      <w:bookmarkStart w:id="45" w:name="_Toc14438718"/>
+      <w:bookmarkStart w:id="46" w:name="_Toc28165966"/>
+      <w:bookmarkStart w:id="47" w:name="_Toc29221779"/>
+      <w:bookmarkStart w:id="48" w:name="_Toc29221988"/>
+      <w:bookmarkStart w:id="49" w:name="_Toc29222000"/>
+      <w:bookmarkStart w:id="50" w:name="_Toc29226472"/>
+      <w:bookmarkStart w:id="51" w:name="_Toc29231615"/>
+      <w:bookmarkStart w:id="52" w:name="_Toc30063107"/>
+      <w:bookmarkStart w:id="53" w:name="_Toc30066888"/>
+      <w:bookmarkStart w:id="54" w:name="_Toc31640978"/>
       <w:bookmarkEnd w:id="44"/>
       <w:bookmarkEnd w:id="45"/>
       <w:bookmarkEnd w:id="46"/>
@@ -2118,6 +2129,7 @@
       <w:bookmarkEnd w:id="51"/>
       <w:bookmarkEnd w:id="52"/>
       <w:bookmarkEnd w:id="53"/>
+      <w:bookmarkEnd w:id="54"/>
     </w:p>
     <w:p>
       <w:pPr>
@@ -2144,18 +2156,17 @@
           <w:szCs w:val="21"/>
         </w:rPr>
       </w:pPr>
-      <w:bookmarkStart w:id="54" w:name="_Toc6413417"/>
-      <w:bookmarkStart w:id="55" w:name="_Toc14438719"/>
-      <w:bookmarkStart w:id="56" w:name="_Toc28165967"/>
-      <w:bookmarkStart w:id="57" w:name="_Toc29221780"/>
-      <w:bookmarkStart w:id="58" w:name="_Toc29221989"/>
-      <w:bookmarkStart w:id="59" w:name="_Toc29222001"/>
-      <w:bookmarkStart w:id="60" w:name="_Toc29226473"/>
-      <w:bookmarkStart w:id="61" w:name="_Toc29231616"/>
-      <w:bookmarkStart w:id="62" w:name="_Toc30063108"/>
-      <w:bookmarkStart w:id="63" w:name="_Toc30066889"/>
-      <w:bookmarkStart w:id="64" w:name="_Toc31640979"/>
-      <w:bookmarkEnd w:id="54"/>
+      <w:bookmarkStart w:id="55" w:name="_Toc6413417"/>
+      <w:bookmarkStart w:id="56" w:name="_Toc14438719"/>
+      <w:bookmarkStart w:id="57" w:name="_Toc28165967"/>
+      <w:bookmarkStart w:id="58" w:name="_Toc29221780"/>
+      <w:bookmarkStart w:id="59" w:name="_Toc29221989"/>
+      <w:bookmarkStart w:id="60" w:name="_Toc29222001"/>
+      <w:bookmarkStart w:id="61" w:name="_Toc29226473"/>
+      <w:bookmarkStart w:id="62" w:name="_Toc29231616"/>
+      <w:bookmarkStart w:id="63" w:name="_Toc30063108"/>
+      <w:bookmarkStart w:id="64" w:name="_Toc30066889"/>
+      <w:bookmarkStart w:id="65" w:name="_Toc31640979"/>
       <w:bookmarkEnd w:id="55"/>
       <w:bookmarkEnd w:id="56"/>
       <w:bookmarkEnd w:id="57"/>
@@ -2166,16 +2177,17 @@
       <w:bookmarkEnd w:id="62"/>
       <w:bookmarkEnd w:id="63"/>
       <w:bookmarkEnd w:id="64"/>
+      <w:bookmarkEnd w:id="65"/>
     </w:p>
     <w:p>
       <w:pPr>
         <w:pStyle w:val="2"/>
       </w:pPr>
-      <w:bookmarkStart w:id="65" w:name="_Toc31640980"/>
+      <w:bookmarkStart w:id="66" w:name="_Toc31640980"/>
       <w:r>
         <w:t>Server requirements</w:t>
       </w:r>
-      <w:bookmarkEnd w:id="65"/>
+      <w:bookmarkEnd w:id="66"/>
     </w:p>
     <w:p>
       <w:pPr>
@@ -3244,14 +3256,16 @@
                 <w:szCs w:val="18"/>
               </w:rPr>
             </w:pPr>
-            <w:r>
-              <w:rPr>
-                <w:rFonts w:asciiTheme="majorHAnsi" w:eastAsia="メイリオ" w:hAnsiTheme="majorHAnsi" w:cstheme="majorHAnsi" w:hint="eastAsia"/>
-                <w:sz w:val="18"/>
-                <w:szCs w:val="18"/>
-              </w:rPr>
-              <w:t>Spyc</w:t>
-            </w:r>
+            <w:proofErr w:type="spellStart"/>
+            <w:r>
+              <w:rPr>
+                <w:rFonts w:asciiTheme="majorHAnsi" w:eastAsia="メイリオ" w:hAnsiTheme="majorHAnsi" w:cstheme="majorHAnsi"/>
+                <w:sz w:val="18"/>
+                <w:szCs w:val="18"/>
+              </w:rPr>
+              <w:t>php-yaml</w:t>
+            </w:r>
+            <w:proofErr w:type="spellEnd"/>
           </w:p>
         </w:tc>
         <w:tc>
@@ -3271,11 +3285,35 @@
             </w:pPr>
             <w:r>
               <w:rPr>
+                <w:rFonts w:asciiTheme="majorHAnsi" w:eastAsia="メイリオ" w:hAnsiTheme="majorHAnsi" w:cstheme="majorHAnsi"/>
+                <w:sz w:val="18"/>
+                <w:szCs w:val="18"/>
+              </w:rPr>
+              <w:t>2</w:t>
+            </w:r>
+            <w:r>
+              <w:rPr>
+                <w:rFonts w:asciiTheme="majorHAnsi" w:eastAsia="メイリオ" w:hAnsiTheme="majorHAnsi" w:cstheme="majorHAnsi"/>
+                <w:sz w:val="18"/>
+                <w:szCs w:val="18"/>
+              </w:rPr>
+              <w:t>.1.</w:t>
+            </w:r>
+            <w:r>
+              <w:rPr>
+                <w:rFonts w:asciiTheme="majorHAnsi" w:eastAsia="メイリオ" w:hAnsiTheme="majorHAnsi" w:cstheme="majorHAnsi"/>
+                <w:sz w:val="18"/>
+                <w:szCs w:val="18"/>
+              </w:rPr>
+              <w:t>0</w:t>
+            </w:r>
+            <w:r>
+              <w:rPr>
                 <w:rFonts w:asciiTheme="majorHAnsi" w:eastAsia="メイリオ" w:hAnsiTheme="majorHAnsi" w:cstheme="majorHAnsi" w:hint="eastAsia"/>
                 <w:sz w:val="18"/>
                 <w:szCs w:val="18"/>
               </w:rPr>
-              <w:t>0.6.2</w:t>
+              <w:t xml:space="preserve"> or higher</w:t>
             </w:r>
           </w:p>
         </w:tc>
@@ -3287,7 +3325,6 @@
         <w:tc>
           <w:tcPr>
             <w:tcW w:w="1848" w:type="dxa"/>
-            <w:vMerge w:val="restart"/>
             <w:tcBorders>
               <w:right w:val="single" w:sz="4" w:space="0" w:color="auto"/>
             </w:tcBorders>
@@ -3309,22 +3346,13 @@
                 <w:sz w:val="18"/>
                 <w:szCs w:val="18"/>
               </w:rPr>
-              <w:t>Pear</w:t>
-            </w:r>
-            <w:r>
-              <w:rPr>
-                <w:rFonts w:asciiTheme="majorHAnsi" w:eastAsia="メイリオ" w:hAnsiTheme="majorHAnsi" w:cstheme="majorHAnsi" w:hint="eastAsia"/>
-                <w:sz w:val="18"/>
-                <w:szCs w:val="18"/>
-              </w:rPr>
-              <w:t xml:space="preserve"> library</w:t>
+              <w:t>Pear library</w:t>
             </w:r>
           </w:p>
         </w:tc>
         <w:tc>
           <w:tcPr>
             <w:tcW w:w="1838" w:type="dxa"/>
-            <w:vMerge w:val="restart"/>
             <w:tcBorders>
               <w:left w:val="single" w:sz="4" w:space="0" w:color="auto"/>
             </w:tcBorders>
@@ -3372,7 +3400,7 @@
                 <w:sz w:val="18"/>
                 <w:szCs w:val="18"/>
               </w:rPr>
-              <w:t>Auth</w:t>
+              <w:t>HTML_AJAX</w:t>
             </w:r>
           </w:p>
         </w:tc>
@@ -3397,136 +3425,7 @@
                 <w:sz w:val="18"/>
                 <w:szCs w:val="18"/>
               </w:rPr>
-              <w:t>1</w:t>
-            </w:r>
-            <w:r>
-              <w:rPr>
-                <w:rFonts w:asciiTheme="majorHAnsi" w:eastAsia="メイリオ" w:hAnsiTheme="majorHAnsi" w:cstheme="majorHAnsi"/>
-                <w:sz w:val="18"/>
-                <w:szCs w:val="18"/>
-              </w:rPr>
-              <w:t>.</w:t>
-            </w:r>
-            <w:r>
-              <w:rPr>
-                <w:rFonts w:asciiTheme="majorHAnsi" w:eastAsia="メイリオ" w:hAnsiTheme="majorHAnsi" w:cstheme="majorHAnsi" w:hint="eastAsia"/>
-                <w:sz w:val="18"/>
-                <w:szCs w:val="18"/>
-              </w:rPr>
-              <w:t>6.4</w:t>
-            </w:r>
-            <w:r>
-              <w:rPr>
-                <w:rFonts w:asciiTheme="majorHAnsi" w:eastAsia="メイリオ" w:hAnsiTheme="majorHAnsi" w:cstheme="majorHAnsi" w:hint="eastAsia"/>
-                <w:sz w:val="18"/>
-                <w:szCs w:val="18"/>
-              </w:rPr>
-              <w:t xml:space="preserve"> or higher</w:t>
-            </w:r>
-          </w:p>
-        </w:tc>
-      </w:tr>
-      <w:tr>
-        <w:trPr>
-          <w:trHeight w:val="316"/>
-        </w:trPr>
-        <w:tc>
-          <w:tcPr>
-            <w:tcW w:w="1848" w:type="dxa"/>
-            <w:vMerge/>
-            <w:tcBorders>
-              <w:right w:val="single" w:sz="4" w:space="0" w:color="auto"/>
-            </w:tcBorders>
-            <w:shd w:val="clear" w:color="auto" w:fill="C6D9F1" w:themeFill="text2" w:themeFillTint="33"/>
-            <w:vAlign w:val="center"/>
-          </w:tcPr>
-          <w:p>
-            <w:pPr>
-              <w:spacing w:line="280" w:lineRule="exact"/>
-              <w:rPr>
-                <w:rFonts w:ascii="メイリオ" w:eastAsia="メイリオ" w:hAnsi="メイリオ" w:cs="Meiryo UI"/>
-                <w:sz w:val="20"/>
-                <w:szCs w:val="18"/>
-              </w:rPr>
-            </w:pPr>
-          </w:p>
-        </w:tc>
-        <w:tc>
-          <w:tcPr>
-            <w:tcW w:w="1838" w:type="dxa"/>
-            <w:vMerge/>
-            <w:tcBorders>
-              <w:left w:val="single" w:sz="4" w:space="0" w:color="auto"/>
-            </w:tcBorders>
-            <w:shd w:val="clear" w:color="auto" w:fill="auto"/>
-            <w:vAlign w:val="center"/>
-          </w:tcPr>
-          <w:p>
-            <w:pPr>
-              <w:spacing w:line="280" w:lineRule="exact"/>
-              <w:rPr>
-                <w:rFonts w:ascii="メイリオ" w:eastAsia="メイリオ" w:hAnsi="メイリオ" w:cs="Meiryo UI"/>
-                <w:sz w:val="20"/>
-                <w:szCs w:val="18"/>
-              </w:rPr>
-            </w:pPr>
-          </w:p>
-        </w:tc>
-        <w:tc>
-          <w:tcPr>
-            <w:tcW w:w="1843" w:type="dxa"/>
-            <w:shd w:val="clear" w:color="auto" w:fill="FFFFFF" w:themeFill="background1"/>
-            <w:vAlign w:val="center"/>
-          </w:tcPr>
-          <w:p>
-            <w:pPr>
-              <w:spacing w:line="280" w:lineRule="exact"/>
-              <w:rPr>
-                <w:rFonts w:asciiTheme="majorHAnsi" w:eastAsia="メイリオ" w:hAnsiTheme="majorHAnsi" w:cstheme="majorHAnsi"/>
-                <w:sz w:val="18"/>
-                <w:szCs w:val="18"/>
-              </w:rPr>
-            </w:pPr>
-            <w:r>
-              <w:rPr>
-                <w:rFonts w:asciiTheme="majorHAnsi" w:eastAsia="メイリオ" w:hAnsiTheme="majorHAnsi" w:cstheme="majorHAnsi" w:hint="eastAsia"/>
-                <w:sz w:val="18"/>
-                <w:szCs w:val="18"/>
-              </w:rPr>
-              <w:t>HTML_AJAX</w:t>
-            </w:r>
-          </w:p>
-        </w:tc>
-        <w:tc>
-          <w:tcPr>
-            <w:tcW w:w="3351" w:type="dxa"/>
-            <w:shd w:val="clear" w:color="auto" w:fill="FFFFFF" w:themeFill="background1"/>
-            <w:vAlign w:val="center"/>
-          </w:tcPr>
-          <w:p>
-            <w:pPr>
-              <w:spacing w:line="280" w:lineRule="exact"/>
-              <w:rPr>
-                <w:rFonts w:asciiTheme="majorHAnsi" w:eastAsia="メイリオ" w:hAnsiTheme="majorHAnsi" w:cstheme="majorHAnsi"/>
-                <w:sz w:val="18"/>
-                <w:szCs w:val="18"/>
-              </w:rPr>
-            </w:pPr>
-            <w:r>
-              <w:rPr>
-                <w:rFonts w:asciiTheme="majorHAnsi" w:eastAsia="メイリオ" w:hAnsiTheme="majorHAnsi" w:cstheme="majorHAnsi" w:hint="eastAsia"/>
-                <w:sz w:val="18"/>
-                <w:szCs w:val="18"/>
-              </w:rPr>
-              <w:t>0.5.7</w:t>
-            </w:r>
-            <w:r>
-              <w:rPr>
-                <w:rFonts w:asciiTheme="majorHAnsi" w:eastAsia="メイリオ" w:hAnsiTheme="majorHAnsi" w:cstheme="majorHAnsi" w:hint="eastAsia"/>
-                <w:sz w:val="18"/>
-                <w:szCs w:val="18"/>
-              </w:rPr>
-              <w:t xml:space="preserve"> or higher</w:t>
+              <w:t>0.5.7 or higher</w:t>
             </w:r>
           </w:p>
         </w:tc>
@@ -4068,14 +3967,14 @@
           <w:rFonts w:cs="Meiryo UI"/>
         </w:rPr>
       </w:pPr>
-      <w:bookmarkStart w:id="66" w:name="_Toc31640981"/>
+      <w:bookmarkStart w:id="67" w:name="_Toc31640981"/>
       <w:r>
         <w:t xml:space="preserve">Client </w:t>
       </w:r>
       <w:r>
         <w:t>requirements</w:t>
       </w:r>
-      <w:bookmarkEnd w:id="66"/>
+      <w:bookmarkEnd w:id="67"/>
     </w:p>
     <w:p>
       <w:pPr>
@@ -4122,19 +4021,11 @@
           <w:rFonts w:asciiTheme="majorHAnsi" w:eastAsia="メイリオ" w:hAnsiTheme="majorHAnsi" w:cstheme="majorHAnsi"/>
         </w:rPr>
       </w:pPr>
-      <w:proofErr w:type="gramStart"/>
       <w:r>
         <w:rPr>
           <w:rFonts w:asciiTheme="majorHAnsi" w:eastAsia="メイリオ" w:hAnsiTheme="majorHAnsi" w:cstheme="majorHAnsi"/>
         </w:rPr>
-        <w:t>for</w:t>
-      </w:r>
-      <w:proofErr w:type="gramEnd"/>
-      <w:r>
-        <w:rPr>
-          <w:rFonts w:asciiTheme="majorHAnsi" w:eastAsia="メイリオ" w:hAnsiTheme="majorHAnsi" w:cstheme="majorHAnsi"/>
-        </w:rPr>
-        <w:t xml:space="preserve"> client PC.</w:t>
+        <w:t>for client PC.</w:t>
       </w:r>
     </w:p>
     <w:p>
@@ -4707,12 +4598,11 @@
           <w:numId w:val="16"/>
         </w:numPr>
       </w:pPr>
-      <w:bookmarkStart w:id="67" w:name="_Toc31640982"/>
+      <w:bookmarkStart w:id="68" w:name="_Toc31640982"/>
       <w:r>
-        <w:lastRenderedPageBreak/>
         <w:t>System configuration</w:t>
       </w:r>
-      <w:bookmarkEnd w:id="67"/>
+      <w:bookmarkEnd w:id="68"/>
     </w:p>
     <w:p>
       <w:pPr>
@@ -4725,14 +4615,14 @@
           <w:rFonts w:cs="Meiryo UI"/>
         </w:rPr>
       </w:pPr>
-      <w:bookmarkStart w:id="68" w:name="_Toc31640983"/>
+      <w:bookmarkStart w:id="69" w:name="_Toc31640983"/>
       <w:r>
         <w:t xml:space="preserve">  </w:t>
       </w:r>
       <w:r>
         <w:t>System configuration pattern</w:t>
       </w:r>
-      <w:bookmarkEnd w:id="68"/>
+      <w:bookmarkEnd w:id="69"/>
     </w:p>
     <w:p>
       <w:pPr>
@@ -5458,21 +5348,7 @@
         <w:rPr>
           <w:rFonts w:asciiTheme="majorHAnsi" w:eastAsia="メイリオ" w:hAnsiTheme="majorHAnsi" w:cstheme="majorHAnsi"/>
         </w:rPr>
-        <w:t xml:space="preserve">The following is a representative example image of a system using the </w:t>
-      </w:r>
-      <w:proofErr w:type="spellStart"/>
-      <w:r>
-        <w:rPr>
-          <w:rFonts w:asciiTheme="majorHAnsi" w:eastAsia="メイリオ" w:hAnsiTheme="majorHAnsi" w:cstheme="majorHAnsi"/>
-        </w:rPr>
-        <w:t>Ansible</w:t>
-      </w:r>
-      <w:proofErr w:type="spellEnd"/>
-      <w:r>
-        <w:rPr>
-          <w:rFonts w:asciiTheme="majorHAnsi" w:eastAsia="メイリオ" w:hAnsiTheme="majorHAnsi" w:cstheme="majorHAnsi"/>
-        </w:rPr>
-        <w:t xml:space="preserve"> driver</w:t>
+        <w:t>The following is a representative example image of a system using the Ansible driver</w:t>
       </w:r>
     </w:p>
     <w:p>
@@ -5653,10 +5529,224 @@
           <w:rFonts w:ascii="Meiryo UI" w:eastAsia="Meiryo UI" w:hAnsi="Meiryo UI" w:cs="Meiryo UI"/>
           <w:noProof/>
         </w:rPr>
+        <mc:AlternateContent>
+          <mc:Choice Requires="wps">
+            <w:drawing>
+              <wp:anchor distT="0" distB="0" distL="114300" distR="114300" simplePos="0" relativeHeight="251881472" behindDoc="0" locked="0" layoutInCell="1" allowOverlap="1">
+                <wp:simplePos x="0" y="0"/>
+                <wp:positionH relativeFrom="column">
+                  <wp:posOffset>4264803</wp:posOffset>
+                </wp:positionH>
+                <wp:positionV relativeFrom="paragraph">
+                  <wp:posOffset>2050960</wp:posOffset>
+                </wp:positionV>
+                <wp:extent cx="485192" cy="287383"/>
+                <wp:effectExtent l="0" t="0" r="0" b="0"/>
+                <wp:wrapNone/>
+                <wp:docPr id="7" name="文字方塊 7"/>
+                <wp:cNvGraphicFramePr/>
+                <a:graphic xmlns:a="http://schemas.openxmlformats.org/drawingml/2006/main">
+                  <a:graphicData uri="http://schemas.microsoft.com/office/word/2010/wordprocessingShape">
+                    <wps:wsp>
+                      <wps:cNvSpPr txBox="1"/>
+                      <wps:spPr>
+                        <a:xfrm>
+                          <a:off x="0" y="0"/>
+                          <a:ext cx="485192" cy="287383"/>
+                        </a:xfrm>
+                        <a:prstGeom prst="rect">
+                          <a:avLst/>
+                        </a:prstGeom>
+                        <a:noFill/>
+                        <a:ln w="6350">
+                          <a:noFill/>
+                        </a:ln>
+                      </wps:spPr>
+                      <wps:txbx>
+                        <w:txbxContent>
+                          <w:p>
+                            <w:pPr>
+                              <w:rPr>
+                                <w:sz w:val="8"/>
+                                <w:szCs w:val="8"/>
+                              </w:rPr>
+                            </w:pPr>
+                            <w:r>
+                              <w:rPr>
+                                <w:sz w:val="8"/>
+                                <w:szCs w:val="8"/>
+                              </w:rPr>
+                              <w:t>(</w:t>
+                            </w:r>
+                            <w:r>
+                              <w:rPr>
+                                <w:rFonts w:hint="eastAsia"/>
+                                <w:sz w:val="8"/>
+                                <w:szCs w:val="8"/>
+                              </w:rPr>
+                              <w:t>E</w:t>
+                            </w:r>
+                            <w:r>
+                              <w:rPr>
+                                <w:sz w:val="8"/>
+                                <w:szCs w:val="8"/>
+                              </w:rPr>
+                              <w:t>ngine)</w:t>
+                            </w:r>
+                          </w:p>
+                        </w:txbxContent>
+                      </wps:txbx>
+                      <wps:bodyPr rot="0" spcFirstLastPara="0" vertOverflow="overflow" horzOverflow="overflow" vert="horz" wrap="square" lIns="91440" tIns="45720" rIns="91440" bIns="45720" numCol="1" spcCol="0" rtlCol="0" fromWordArt="0" anchor="t" anchorCtr="0" forceAA="0" compatLnSpc="1">
+                        <a:prstTxWarp prst="textNoShape">
+                          <a:avLst/>
+                        </a:prstTxWarp>
+                        <a:noAutofit/>
+                      </wps:bodyPr>
+                    </wps:wsp>
+                  </a:graphicData>
+                </a:graphic>
+                <wp14:sizeRelH relativeFrom="margin">
+                  <wp14:pctWidth>0</wp14:pctWidth>
+                </wp14:sizeRelH>
+                <wp14:sizeRelV relativeFrom="margin">
+                  <wp14:pctHeight>0</wp14:pctHeight>
+                </wp14:sizeRelV>
+              </wp:anchor>
+            </w:drawing>
+          </mc:Choice>
+          <mc:Fallback>
+            <w:pict>
+              <v:shapetype id="_x0000_t202" coordsize="21600,21600" o:spt="202" path="m,l,21600r21600,l21600,xe">
+                <v:stroke joinstyle="miter"/>
+                <v:path gradientshapeok="t" o:connecttype="rect"/>
+              </v:shapetype>
+              <v:shape id="文字方塊 7" o:spid="_x0000_s1027" type="#_x0000_t202" style="position:absolute;left:0;text-align:left;margin-left:335.8pt;margin-top:161.5pt;width:38.2pt;height:22.65pt;z-index:251881472;visibility:visible;mso-wrap-style:square;mso-width-percent:0;mso-height-percent:0;mso-wrap-distance-left:9pt;mso-wrap-distance-top:0;mso-wrap-distance-right:9pt;mso-wrap-distance-bottom:0;mso-position-horizontal:absolute;mso-position-horizontal-relative:text;mso-position-vertical:absolute;mso-position-vertical-relative:text;mso-width-percent:0;mso-height-percent:0;mso-width-relative:margin;mso-height-relative:margin;v-text-anchor:top" o:gfxdata="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" filled="f" stroked="f" strokeweight=".5pt">
+                <v:textbox>
+                  <w:txbxContent>
+                    <w:p>
+                      <w:pPr>
+                        <w:rPr>
+                          <w:sz w:val="8"/>
+                          <w:szCs w:val="8"/>
+                        </w:rPr>
+                      </w:pPr>
+                      <w:r>
+                        <w:rPr>
+                          <w:sz w:val="8"/>
+                          <w:szCs w:val="8"/>
+                        </w:rPr>
+                        <w:t>(</w:t>
+                      </w:r>
+                      <w:r>
+                        <w:rPr>
+                          <w:rFonts w:hint="eastAsia"/>
+                          <w:sz w:val="8"/>
+                          <w:szCs w:val="8"/>
+                        </w:rPr>
+                        <w:t>E</w:t>
+                      </w:r>
+                      <w:r>
+                        <w:rPr>
+                          <w:sz w:val="8"/>
+                          <w:szCs w:val="8"/>
+                        </w:rPr>
+                        <w:t>ngine)</w:t>
+                      </w:r>
+                    </w:p>
+                  </w:txbxContent>
+                </v:textbox>
+              </v:shape>
+            </w:pict>
+          </mc:Fallback>
+        </mc:AlternateContent>
+      </w:r>
+      <w:r>
+        <w:rPr>
+          <w:rFonts w:ascii="Meiryo UI" w:eastAsia="Meiryo UI" w:hAnsi="Meiryo UI" w:cs="Meiryo UI"/>
+          <w:noProof/>
+        </w:rPr>
+        <mc:AlternateContent>
+          <mc:Choice Requires="wps">
+            <w:drawing>
+              <wp:anchor distT="0" distB="0" distL="114300" distR="114300" simplePos="0" relativeHeight="251880448" behindDoc="0" locked="0" layoutInCell="1" allowOverlap="1">
+                <wp:simplePos x="0" y="0"/>
+                <wp:positionH relativeFrom="column">
+                  <wp:posOffset>4341145</wp:posOffset>
+                </wp:positionH>
+                <wp:positionV relativeFrom="paragraph">
+                  <wp:posOffset>2176171</wp:posOffset>
+                </wp:positionV>
+                <wp:extent cx="235132" cy="69409"/>
+                <wp:effectExtent l="0" t="0" r="6350" b="0"/>
+                <wp:wrapNone/>
+                <wp:docPr id="6" name="矩形 6"/>
+                <wp:cNvGraphicFramePr/>
+                <a:graphic xmlns:a="http://schemas.openxmlformats.org/drawingml/2006/main">
+                  <a:graphicData uri="http://schemas.microsoft.com/office/word/2010/wordprocessingShape">
+                    <wps:wsp>
+                      <wps:cNvSpPr/>
+                      <wps:spPr>
+                        <a:xfrm>
+                          <a:off x="0" y="0"/>
+                          <a:ext cx="235132" cy="69409"/>
+                        </a:xfrm>
+                        <a:prstGeom prst="rect">
+                          <a:avLst/>
+                        </a:prstGeom>
+                        <a:solidFill>
+                          <a:srgbClr val="CDFFCC"/>
+                        </a:solidFill>
+                        <a:ln>
+                          <a:noFill/>
+                        </a:ln>
+                      </wps:spPr>
+                      <wps:style>
+                        <a:lnRef idx="2">
+                          <a:schemeClr val="accent1">
+                            <a:shade val="50000"/>
+                          </a:schemeClr>
+                        </a:lnRef>
+                        <a:fillRef idx="1">
+                          <a:schemeClr val="accent1"/>
+                        </a:fillRef>
+                        <a:effectRef idx="0">
+                          <a:schemeClr val="accent1"/>
+                        </a:effectRef>
+                        <a:fontRef idx="minor">
+                          <a:schemeClr val="lt1"/>
+                        </a:fontRef>
+                      </wps:style>
+                      <wps:bodyPr rot="0" spcFirstLastPara="0" vertOverflow="overflow" horzOverflow="overflow" vert="horz" wrap="square" lIns="91440" tIns="45720" rIns="91440" bIns="45720" numCol="1" spcCol="0" rtlCol="0" fromWordArt="0" anchor="ctr" anchorCtr="0" forceAA="0" compatLnSpc="1">
+                        <a:prstTxWarp prst="textNoShape">
+                          <a:avLst/>
+                        </a:prstTxWarp>
+                        <a:noAutofit/>
+                      </wps:bodyPr>
+                    </wps:wsp>
+                  </a:graphicData>
+                </a:graphic>
+                <wp14:sizeRelV relativeFrom="margin">
+                  <wp14:pctHeight>0</wp14:pctHeight>
+                </wp14:sizeRelV>
+              </wp:anchor>
+            </w:drawing>
+          </mc:Choice>
+          <mc:Fallback xmlns:cx2="http://schemas.microsoft.com/office/drawing/2015/10/21/chartex" xmlns:cx3="http://schemas.microsoft.com/office/drawing/2016/5/9/chartex" xmlns:cx4="http://schemas.microsoft.com/office/drawing/2016/5/10/chartex" xmlns:cx5="http://schemas.microsoft.com/office/drawing/2016/5/11/chartex" xmlns:cx6="http://schemas.microsoft.com/office/drawing/2016/5/12/chartex" xmlns:cx7="http://schemas.microsoft.com/office/drawing/2016/5/13/chartex" xmlns:cx8="http://schemas.microsoft.com/office/drawing/2016/5/14/chartex" xmlns:aink="http://schemas.microsoft.com/office/drawing/2016/ink" xmlns:am3d="http://schemas.microsoft.com/office/drawing/2017/model3d" xmlns:w16cid="http://schemas.microsoft.com/office/word/2016/wordml/cid">
+            <w:pict>
+              <v:rect w14:anchorId="0ED4457A" id="矩形 6" o:spid="_x0000_s1026" style="position:absolute;margin-left:341.8pt;margin-top:171.35pt;width:18.5pt;height:5.45pt;z-index:251880448;visibility:visible;mso-wrap-style:square;mso-height-percent:0;mso-wrap-distance-left:9pt;mso-wrap-distance-top:0;mso-wrap-distance-right:9pt;mso-wrap-distance-bottom:0;mso-position-horizontal:absolute;mso-position-horizontal-relative:text;mso-position-vertical:absolute;mso-position-vertical-relative:text;mso-height-percent:0;mso-height-relative:margin;v-text-anchor:middle" o:gfxdata="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" fillcolor="#cdffcc" stroked="f" strokeweight="2pt"/>
+            </w:pict>
+          </mc:Fallback>
+        </mc:AlternateContent>
+      </w:r>
+      <w:r>
+        <w:rPr>
+          <w:rFonts w:ascii="Meiryo UI" w:eastAsia="Meiryo UI" w:hAnsi="Meiryo UI" w:cs="Meiryo UI"/>
+          <w:noProof/>
+        </w:rPr>
         <w:drawing>
           <wp:inline distT="0" distB="0" distL="0" distR="0">
             <wp:extent cx="5824220" cy="3535200"/>
-            <wp:effectExtent l="0" t="0" r="5080" b="8255"/>
+            <wp:effectExtent l="0" t="0" r="5080" b="0"/>
             <wp:docPr id="2" name="図 2"/>
             <wp:cNvGraphicFramePr>
               <a:graphicFrameLocks xmlns:a="http://schemas.openxmlformats.org/drawingml/2006/main" noChangeAspect="1"/>
@@ -5855,7 +5945,7 @@
           </mc:Choice>
           <mc:Fallback>
             <w:pict>
-              <v:rect w14:anchorId="01F2E50B" id="正方形/長方形 57" o:spid="_x0000_s1027" style="position:absolute;margin-left:2.95pt;margin-top:22.35pt;width:467.5pt;height:22.4pt;z-index:251823104;visibility:visible;mso-wrap-style:square;mso-height-percent:0;mso-wrap-distance-left:9pt;mso-wrap-distance-top:0;mso-wrap-distance-right:9pt;mso-wrap-distance-bottom:0;mso-position-horizontal:absolute;mso-position-horizontal-relative:text;mso-position-vertical:absolute;mso-position-vertical-relative:text;mso-height-percent:0;mso-height-relative:margin;v-text-anchor:middle" o:gfxdata="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" fillcolor="#d8d8d8 [2732]" strokecolor="#d8d8d8 [2732]" strokeweight="2pt">
+              <v:rect w14:anchorId="01F2E50B" id="正方形/長方形 57" o:spid="_x0000_s1028" style="position:absolute;margin-left:2.95pt;margin-top:22.35pt;width:467.5pt;height:22.4pt;z-index:251823104;visibility:visible;mso-wrap-style:square;mso-height-percent:0;mso-wrap-distance-left:9pt;mso-wrap-distance-top:0;mso-wrap-distance-right:9pt;mso-wrap-distance-bottom:0;mso-position-horizontal:absolute;mso-position-horizontal-relative:text;mso-position-vertical:absolute;mso-position-vertical-relative:text;mso-height-percent:0;mso-height-relative:margin;v-text-anchor:middle" o:gfxdata="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" fillcolor="#d8d8d8 [2732]" strokecolor="#d8d8d8 [2732]" strokeweight="2pt">
                 <v:textbox inset="0,0,0,0">
                   <w:txbxContent>
                     <w:p>
@@ -5927,7 +6017,7 @@
         </w:rPr>
         <w:drawing>
           <wp:inline distT="0" distB="0" distL="0" distR="0" wp14:anchorId="60C26478" wp14:editId="1C954C47">
-            <wp:extent cx="6473791" cy="4636800"/>
+            <wp:extent cx="6381481" cy="4334242"/>
             <wp:effectExtent l="0" t="0" r="0" b="0"/>
             <wp:docPr id="213" name="図 213"/>
             <wp:cNvGraphicFramePr>
@@ -5941,7 +6031,7 @@
                     <pic:cNvPicPr/>
                   </pic:nvPicPr>
                   <pic:blipFill>
-                    <a:blip r:embed="rId10" cstate="print">
+                    <a:blip r:embed="rId10">
                       <a:extLst>
                         <a:ext uri="{28A0092B-C50C-407E-A947-70E740481C1C}">
                           <a14:useLocalDpi xmlns:a14="http://schemas.microsoft.com/office/drawing/2010/main" val="0"/>
@@ -5955,7 +6045,7 @@
                   <pic:spPr>
                     <a:xfrm>
                       <a:off x="0" y="0"/>
-                      <a:ext cx="6486101" cy="4645617"/>
+                      <a:ext cx="6396013" cy="4344112"/>
                     </a:xfrm>
                     <a:prstGeom prst="rect">
                       <a:avLst/>
@@ -5994,15 +6084,14 @@
           <w:rFonts w:cs="Meiryo UI"/>
         </w:rPr>
       </w:pPr>
-      <w:bookmarkStart w:id="69" w:name="_Toc31640984"/>
+      <w:bookmarkStart w:id="70" w:name="_Toc31640984"/>
       <w:r>
-        <w:lastRenderedPageBreak/>
         <w:t xml:space="preserve">  </w:t>
       </w:r>
       <w:r>
         <w:t>System communication requirements</w:t>
       </w:r>
-      <w:bookmarkEnd w:id="69"/>
+      <w:bookmarkEnd w:id="70"/>
     </w:p>
     <w:p>
       <w:pPr>
@@ -8667,7 +8756,6 @@
                 <w:szCs w:val="18"/>
               </w:rPr>
             </w:pPr>
-            <w:proofErr w:type="spellStart"/>
             <w:r>
               <w:rPr>
                 <w:rFonts w:asciiTheme="majorHAnsi" w:eastAsia="Meiryo UI" w:hAnsiTheme="majorHAnsi" w:cstheme="majorHAnsi" w:hint="eastAsia"/>
@@ -8676,7 +8764,6 @@
               </w:rPr>
               <w:t>Ansible</w:t>
             </w:r>
-            <w:proofErr w:type="spellEnd"/>
             <w:r>
               <w:rPr>
                 <w:rFonts w:asciiTheme="majorHAnsi" w:eastAsia="Meiryo UI" w:hAnsiTheme="majorHAnsi" w:cstheme="majorHAnsi" w:hint="eastAsia"/>
@@ -8932,7 +9019,6 @@
                 <w:szCs w:val="18"/>
               </w:rPr>
             </w:pPr>
-            <w:proofErr w:type="spellStart"/>
             <w:r>
               <w:rPr>
                 <w:rFonts w:asciiTheme="majorHAnsi" w:eastAsia="Meiryo UI" w:hAnsiTheme="majorHAnsi" w:cstheme="majorHAnsi" w:hint="eastAsia"/>
@@ -8941,7 +9027,6 @@
               </w:rPr>
               <w:t>Ansible</w:t>
             </w:r>
-            <w:proofErr w:type="spellEnd"/>
             <w:r>
               <w:rPr>
                 <w:rFonts w:asciiTheme="majorHAnsi" w:eastAsia="Meiryo UI" w:hAnsiTheme="majorHAnsi" w:cstheme="majorHAnsi"/>
@@ -9046,25 +9131,7 @@
                 <w:sz w:val="18"/>
                 <w:szCs w:val="18"/>
               </w:rPr>
-              <w:t xml:space="preserve">Submitting REST API requests to </w:t>
-            </w:r>
-            <w:proofErr w:type="spellStart"/>
-            <w:r>
-              <w:rPr>
-                <w:rFonts w:asciiTheme="majorHAnsi" w:eastAsia="Meiryo UI" w:hAnsiTheme="majorHAnsi" w:cstheme="majorHAnsi"/>
-                <w:sz w:val="18"/>
-                <w:szCs w:val="18"/>
-              </w:rPr>
-              <w:t>Ansible</w:t>
-            </w:r>
-            <w:proofErr w:type="spellEnd"/>
-            <w:r>
-              <w:rPr>
-                <w:rFonts w:asciiTheme="majorHAnsi" w:eastAsia="Meiryo UI" w:hAnsiTheme="majorHAnsi" w:cstheme="majorHAnsi"/>
-                <w:sz w:val="18"/>
-                <w:szCs w:val="18"/>
-              </w:rPr>
-              <w:t xml:space="preserve"> (Emergency stop)</w:t>
+              <w:t>Submitting REST API requests to Ansible (Emergency stop)</w:t>
             </w:r>
           </w:p>
         </w:tc>
@@ -9301,25 +9368,7 @@
                 <w:sz w:val="18"/>
                 <w:szCs w:val="18"/>
               </w:rPr>
-              <w:t xml:space="preserve">, etc.) when executing </w:t>
-            </w:r>
-            <w:proofErr w:type="spellStart"/>
-            <w:r>
-              <w:rPr>
-                <w:rFonts w:asciiTheme="majorHAnsi" w:eastAsia="Meiryo UI" w:hAnsiTheme="majorHAnsi" w:cstheme="majorHAnsi"/>
-                <w:sz w:val="18"/>
-                <w:szCs w:val="18"/>
-              </w:rPr>
-              <w:t>Ansible</w:t>
-            </w:r>
-            <w:proofErr w:type="spellEnd"/>
-            <w:r>
-              <w:rPr>
-                <w:rFonts w:asciiTheme="majorHAnsi" w:eastAsia="Meiryo UI" w:hAnsiTheme="majorHAnsi" w:cstheme="majorHAnsi"/>
-                <w:sz w:val="18"/>
-                <w:szCs w:val="18"/>
-              </w:rPr>
-              <w:t xml:space="preserve"> command</w:t>
+              <w:t>, etc.) when executing Ansible command</w:t>
             </w:r>
           </w:p>
         </w:tc>
@@ -9569,18 +9618,8 @@
                 <w:sz w:val="18"/>
                 <w:szCs w:val="18"/>
               </w:rPr>
-              <w:t xml:space="preserve"> target device from </w:t>
-            </w:r>
-            <w:proofErr w:type="spellStart"/>
-            <w:r>
-              <w:rPr>
-                <w:rFonts w:asciiTheme="majorHAnsi" w:eastAsia="Meiryo UI" w:hAnsiTheme="majorHAnsi" w:cstheme="majorHAnsi"/>
-                <w:sz w:val="18"/>
-                <w:szCs w:val="18"/>
-              </w:rPr>
-              <w:t>Ansible</w:t>
-            </w:r>
-            <w:proofErr w:type="spellEnd"/>
+              <w:t xml:space="preserve"> target device from Ansible</w:t>
+            </w:r>
             <w:r>
               <w:rPr>
                 <w:rFonts w:asciiTheme="majorHAnsi" w:eastAsia="Meiryo UI" w:hAnsiTheme="majorHAnsi" w:cstheme="majorHAnsi"/>
@@ -9692,7 +9731,27 @@
                                 <w:sz w:val="17"/>
                                 <w:szCs w:val="17"/>
                               </w:rPr>
-                              <w:t>Describe the communication number associated with the above number  in the configuration image of "2.1 System Configuration Pattern".</w:t>
+                              <w:t xml:space="preserve">Describe the communication number associated </w:t>
+                            </w:r>
+                            <w:r>
+                              <w:rPr>
+                                <w:rFonts w:asciiTheme="majorHAnsi" w:eastAsia="メイリオ" w:hAnsiTheme="majorHAnsi" w:cstheme="majorHAnsi"/>
+                                <w:color w:val="000000" w:themeColor="text1"/>
+                                <w:kern w:val="24"/>
+                                <w:sz w:val="17"/>
+                                <w:szCs w:val="17"/>
+                              </w:rPr>
+                              <w:t>with the above number</w:t>
+                            </w:r>
+                            <w:r>
+                              <w:rPr>
+                                <w:rFonts w:asciiTheme="majorHAnsi" w:eastAsia="メイリオ" w:hAnsiTheme="majorHAnsi" w:cstheme="majorHAnsi"/>
+                                <w:color w:val="000000" w:themeColor="text1"/>
+                                <w:kern w:val="24"/>
+                                <w:sz w:val="17"/>
+                                <w:szCs w:val="17"/>
+                              </w:rPr>
+                              <w:t xml:space="preserve"> in the configuration image of "2.1 System Configuration Pattern".</w:t>
                             </w:r>
                           </w:p>
                           <w:p>
@@ -9782,29 +9841,7 @@
                                 <w:sz w:val="17"/>
                                 <w:szCs w:val="17"/>
                               </w:rPr>
-                              <w:t xml:space="preserve">Typical examples are described .Usage protocol differs depending on </w:t>
-                            </w:r>
-                            <w:proofErr w:type="spellStart"/>
-                            <w:r>
-                              <w:rPr>
-                                <w:rFonts w:asciiTheme="majorHAnsi" w:eastAsia="メイリオ" w:hAnsiTheme="majorHAnsi" w:cstheme="majorHAnsi"/>
-                                <w:color w:val="000000" w:themeColor="text1"/>
-                                <w:kern w:val="24"/>
-                                <w:sz w:val="17"/>
-                                <w:szCs w:val="17"/>
-                              </w:rPr>
-                              <w:t>Ansible</w:t>
-                            </w:r>
-                            <w:proofErr w:type="spellEnd"/>
-                            <w:r>
-                              <w:rPr>
-                                <w:rFonts w:asciiTheme="majorHAnsi" w:eastAsia="メイリオ" w:hAnsiTheme="majorHAnsi" w:cstheme="majorHAnsi"/>
-                                <w:color w:val="000000" w:themeColor="text1"/>
-                                <w:kern w:val="24"/>
-                                <w:sz w:val="17"/>
-                                <w:szCs w:val="17"/>
-                              </w:rPr>
-                              <w:t xml:space="preserve"> module</w:t>
+                              <w:t>Typical examples are described .Usage protocol differs depending on Ansible module</w:t>
                             </w:r>
                             <w:r>
                               <w:rPr>
@@ -9839,11 +9876,7 @@
           </mc:Choice>
           <mc:Fallback>
             <w:pict>
-              <v:shapetype w14:anchorId="33EE7688" id="_x0000_t202" coordsize="21600,21600" o:spt="202" path="m,l,21600r21600,l21600,xe">
-                <v:stroke joinstyle="miter"/>
-                <v:path gradientshapeok="t" o:connecttype="rect"/>
-              </v:shapetype>
-              <v:shape id="テキスト ボックス 4" o:spid="_x0000_s1028" type="#_x0000_t202" style="position:absolute;margin-left:0;margin-top:4.6pt;width:498.35pt;height:91.3pt;z-index:251876352;visibility:visible;mso-wrap-style:square;mso-width-percent:0;mso-height-percent:0;mso-wrap-distance-left:9pt;mso-wrap-distance-top:0;mso-wrap-distance-right:9pt;mso-wrap-distance-bottom:0;mso-position-horizontal:left;mso-position-horizontal-relative:margin;mso-position-vertical:absolute;mso-position-vertical-relative:text;mso-width-percent:0;mso-height-percent:0;mso-width-relative:margin;mso-height-relative:margin;v-text-anchor:top" o:gfxdata="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" filled="f" stroked="f" strokeweight=".5pt">
+              <v:shape w14:anchorId="33EE7688" id="テキスト ボックス 4" o:spid="_x0000_s1029" type="#_x0000_t202" style="position:absolute;margin-left:0;margin-top:4.6pt;width:498.35pt;height:91.3pt;z-index:251876352;visibility:visible;mso-wrap-style:square;mso-width-percent:0;mso-height-percent:0;mso-wrap-distance-left:9pt;mso-wrap-distance-top:0;mso-wrap-distance-right:9pt;mso-wrap-distance-bottom:0;mso-position-horizontal:left;mso-position-horizontal-relative:margin;mso-position-vertical:absolute;mso-position-vertical-relative:text;mso-width-percent:0;mso-height-percent:0;mso-width-relative:margin;mso-height-relative:margin;v-text-anchor:top" o:gfxdata="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" filled="f" stroked="f" strokeweight=".5pt">
                 <v:textbox inset="1mm,1mm,0,0">
                   <w:txbxContent>
                     <w:p>
@@ -9894,7 +9927,39 @@
                           <w:sz w:val="17"/>
                           <w:szCs w:val="17"/>
                         </w:rPr>
-                        <w:t>Describe the communication number associated with the above number  in the configuration image of "2.1 System Configuration Pattern".</w:t>
+                        <w:t xml:space="preserve">Describe the communication number associated </w:t>
+                      </w:r>
+                      <w:r>
+                        <w:rPr>
+                          <w:rFonts w:asciiTheme="majorHAnsi" w:eastAsia="メイリオ" w:hAnsiTheme="majorHAnsi" w:cstheme="majorHAnsi"/>
+                          <w:color w:val="000000" w:themeColor="text1"/>
+                          <w:kern w:val="24"/>
+                          <w:sz w:val="17"/>
+                          <w:szCs w:val="17"/>
+                        </w:rPr>
+                        <w:t xml:space="preserve">with the above </w:t>
+                      </w:r>
+                      <w:r>
+                        <w:rPr>
+                          <w:rFonts w:asciiTheme="majorHAnsi" w:eastAsia="メイリオ" w:hAnsiTheme="majorHAnsi" w:cstheme="majorHAnsi"/>
+                          <w:color w:val="000000" w:themeColor="text1"/>
+                          <w:kern w:val="24"/>
+                          <w:sz w:val="17"/>
+                          <w:szCs w:val="17"/>
+                        </w:rPr>
+                        <w:t>number</w:t>
+                      </w:r>
+                      <w:bookmarkStart w:id="71" w:name="_GoBack"/>
+                      <w:bookmarkEnd w:id="71"/>
+                      <w:r>
+                        <w:rPr>
+                          <w:rFonts w:asciiTheme="majorHAnsi" w:eastAsia="メイリオ" w:hAnsiTheme="majorHAnsi" w:cstheme="majorHAnsi"/>
+                          <w:color w:val="000000" w:themeColor="text1"/>
+                          <w:kern w:val="24"/>
+                          <w:sz w:val="17"/>
+                          <w:szCs w:val="17"/>
+                        </w:rPr>
+                        <w:t xml:space="preserve"> in the configuration image of "2.1 System Configuration Pattern".</w:t>
                       </w:r>
                     </w:p>
                     <w:p>
@@ -9984,29 +10049,7 @@
                           <w:sz w:val="17"/>
                           <w:szCs w:val="17"/>
                         </w:rPr>
-                        <w:t xml:space="preserve">Typical examples are described .Usage protocol differs depending on </w:t>
-                      </w:r>
-                      <w:proofErr w:type="spellStart"/>
-                      <w:r>
-                        <w:rPr>
-                          <w:rFonts w:asciiTheme="majorHAnsi" w:eastAsia="メイリオ" w:hAnsiTheme="majorHAnsi" w:cstheme="majorHAnsi"/>
-                          <w:color w:val="000000" w:themeColor="text1"/>
-                          <w:kern w:val="24"/>
-                          <w:sz w:val="17"/>
-                          <w:szCs w:val="17"/>
-                        </w:rPr>
-                        <w:t>Ansible</w:t>
-                      </w:r>
-                      <w:proofErr w:type="spellEnd"/>
-                      <w:r>
-                        <w:rPr>
-                          <w:rFonts w:asciiTheme="majorHAnsi" w:eastAsia="メイリオ" w:hAnsiTheme="majorHAnsi" w:cstheme="majorHAnsi"/>
-                          <w:color w:val="000000" w:themeColor="text1"/>
-                          <w:kern w:val="24"/>
-                          <w:sz w:val="17"/>
-                          <w:szCs w:val="17"/>
-                        </w:rPr>
-                        <w:t xml:space="preserve"> module</w:t>
+                        <w:t>Typical examples are described .Usage protocol differs depending on Ansible module</w:t>
                       </w:r>
                       <w:r>
                         <w:rPr>
@@ -10130,14 +10173,14 @@
           <w:rFonts w:cs="Meiryo UI"/>
         </w:rPr>
       </w:pPr>
-      <w:bookmarkStart w:id="70" w:name="_Toc31640985"/>
+      <w:bookmarkStart w:id="71" w:name="_Toc31640985"/>
       <w:r>
         <w:rPr>
           <w:rFonts w:hint="eastAsia"/>
         </w:rPr>
         <w:t>Server scalability affecting points</w:t>
       </w:r>
-      <w:bookmarkEnd w:id="70"/>
+      <w:bookmarkEnd w:id="71"/>
     </w:p>
     <w:p>
       <w:pPr>
@@ -10179,21 +10222,12 @@
           <w:szCs w:val="21"/>
         </w:rPr>
       </w:pPr>
-      <w:proofErr w:type="gramStart"/>
       <w:r>
         <w:rPr>
           <w:rFonts w:asciiTheme="majorHAnsi" w:eastAsia="メイリオ" w:hAnsiTheme="majorHAnsi" w:cstheme="majorHAnsi"/>
           <w:szCs w:val="21"/>
         </w:rPr>
-        <w:t>follows</w:t>
-      </w:r>
-      <w:proofErr w:type="gramEnd"/>
-      <w:r>
-        <w:rPr>
-          <w:rFonts w:asciiTheme="majorHAnsi" w:eastAsia="メイリオ" w:hAnsiTheme="majorHAnsi" w:cstheme="majorHAnsi"/>
-          <w:szCs w:val="21"/>
-        </w:rPr>
-        <w:t>.</w:t>
+        <w:t>follows.</w:t>
       </w:r>
     </w:p>
     <w:p>
@@ -10221,17 +10255,7 @@
           <w:sz w:val="20"/>
           <w:szCs w:val="20"/>
         </w:rPr>
-        <w:t>Table 2.</w:t>
-      </w:r>
-      <w:bookmarkStart w:id="71" w:name="_GoBack"/>
-      <w:bookmarkEnd w:id="71"/>
-      <w:r>
-        <w:rPr>
-          <w:rFonts w:eastAsia="メイリオ" w:cstheme="minorHAnsi"/>
-          <w:sz w:val="20"/>
-          <w:szCs w:val="20"/>
-        </w:rPr>
-        <w:t>3 Affecting points of server scalability</w:t>
+        <w:t>Table 2.3 Affecting points of server scalability</w:t>
       </w:r>
     </w:p>
     <w:tbl>
@@ -10388,7 +10412,7 @@
                 </mc:Choice>
                 <mc:Fallback>
                   <w:pict>
-                    <v:shape w14:anchorId="1A6A354F" id="コンテンツ プレースホルダー 2" o:spid="_x0000_s1029" type="#_x0000_t202" style="position:absolute;left:0;text-align:left;margin-left:2.45pt;margin-top:20.95pt;width:121.85pt;height:48.15pt;z-index:251879424;visibility:visible;mso-wrap-style:square;mso-width-percent:0;mso-height-percent:0;mso-wrap-distance-left:9pt;mso-wrap-distance-top:0;mso-wrap-distance-right:9pt;mso-wrap-distance-bottom:0;mso-position-horizontal:absolute;mso-position-horizontal-relative:text;mso-position-vertical:absolute;mso-position-vertical-relative:text;mso-width-percent:0;mso-height-percent:0;mso-width-relative:margin;mso-height-relative:margin;v-text-anchor:top" o:bwmode="grayScale" o:gfxdata="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" filled="f" stroked="f">
+                    <v:shape w14:anchorId="1A6A354F" id="コンテンツ プレースホルダー 2" o:spid="_x0000_s1030" type="#_x0000_t202" style="position:absolute;left:0;text-align:left;margin-left:2.45pt;margin-top:20.95pt;width:121.85pt;height:48.15pt;z-index:251879424;visibility:visible;mso-wrap-style:square;mso-width-percent:0;mso-height-percent:0;mso-wrap-distance-left:9pt;mso-wrap-distance-top:0;mso-wrap-distance-right:9pt;mso-wrap-distance-bottom:0;mso-position-horizontal:absolute;mso-position-horizontal-relative:text;mso-position-vertical:absolute;mso-position-vertical-relative:text;mso-width-percent:0;mso-height-percent:0;mso-width-relative:margin;mso-height-relative:margin;v-text-anchor:top" o:bwmode="grayScale" o:gfxdata="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" filled="f" stroked="f">
                       <v:path arrowok="t"/>
                       <v:textbox>
                         <w:txbxContent>
@@ -10627,7 +10651,6 @@
                 <w:szCs w:val="20"/>
               </w:rPr>
             </w:pPr>
-            <w:proofErr w:type="spellStart"/>
             <w:r>
               <w:rPr>
                 <w:rFonts w:asciiTheme="majorHAnsi" w:eastAsia="Meiryo UI" w:hAnsiTheme="majorHAnsi" w:cstheme="majorHAnsi" w:hint="eastAsia"/>
@@ -10636,7 +10659,6 @@
               </w:rPr>
               <w:t>Ansible</w:t>
             </w:r>
-            <w:proofErr w:type="spellEnd"/>
             <w:r>
               <w:rPr>
                 <w:rFonts w:asciiTheme="majorHAnsi" w:eastAsia="Meiryo UI" w:hAnsiTheme="majorHAnsi" w:cstheme="majorHAnsi" w:hint="eastAsia"/>
@@ -10811,7 +10833,7 @@
                 </mc:Choice>
                 <mc:Fallback>
                   <w:pict>
-                    <v:shape w14:anchorId="7B757D67" id="_x0000_s1030" type="#_x0000_t202" style="position:absolute;left:0;text-align:left;margin-left:5.25pt;margin-top:27.65pt;width:102pt;height:28.7pt;z-index:251878400;visibility:visible;mso-wrap-style:square;mso-width-percent:0;mso-height-percent:0;mso-wrap-distance-left:9pt;mso-wrap-distance-top:0;mso-wrap-distance-right:9pt;mso-wrap-distance-bottom:0;mso-position-horizontal:absolute;mso-position-horizontal-relative:text;mso-position-vertical:absolute;mso-position-vertical-relative:text;mso-width-percent:0;mso-height-percent:0;mso-width-relative:margin;mso-height-relative:margin;v-text-anchor:top" o:bwmode="grayScale" o:gfxdata="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" filled="f" stroked="f">
+                    <v:shape w14:anchorId="7B757D67" id="_x0000_s1031" type="#_x0000_t202" style="position:absolute;left:0;text-align:left;margin-left:5.25pt;margin-top:27.65pt;width:102pt;height:28.7pt;z-index:251878400;visibility:visible;mso-wrap-style:square;mso-width-percent:0;mso-height-percent:0;mso-wrap-distance-left:9pt;mso-wrap-distance-top:0;mso-wrap-distance-right:9pt;mso-wrap-distance-bottom:0;mso-position-horizontal:absolute;mso-position-horizontal-relative:text;mso-position-vertical:absolute;mso-position-vertical-relative:text;mso-width-percent:0;mso-height-percent:0;mso-width-relative:margin;mso-height-relative:margin;v-text-anchor:top" o:bwmode="grayScale" o:gfxdata="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" filled="f" stroked="f">
                       <v:path arrowok="t"/>
                       <v:textbox>
                         <w:txbxContent>
@@ -12520,7 +12542,7 @@
           <w:rPr>
             <w:noProof/>
           </w:rPr>
-          <w:t>8</w:t>
+          <w:t>1</w:t>
         </w:r>
         <w:r>
           <w:fldChar w:fldCharType="end"/>
@@ -15689,7 +15711,7 @@
 </file>
 
 <file path=customXml/itemProps1.xml><?xml version="1.0" encoding="utf-8"?>
-<ds:datastoreItem xmlns:ds="http://schemas.openxmlformats.org/officeDocument/2006/customXml" ds:itemID="{C9F4FEC2-0E3B-4BE6-8B13-C1FC3C0B65D2}">
+<ds:datastoreItem xmlns:ds="http://schemas.openxmlformats.org/officeDocument/2006/customXml" ds:itemID="{F99B1944-4B2B-4D03-9687-025823637FA2}">
   <ds:schemaRefs>
     <ds:schemaRef ds:uri="http://schemas.openxmlformats.org/officeDocument/2006/bibliography"/>
   </ds:schemaRefs>

--- a/asset/Documents/Exastro-ITA_System_Configuration_Environment_Construction_Guide_Basic.docx
+++ b/asset/Documents/Exastro-ITA_System_Configuration_Environment_Construction_Guide_Basic.docx
@@ -11,6 +11,8 @@
           <w:lang w:eastAsia="zh-TW"/>
         </w:rPr>
       </w:pPr>
+      <w:bookmarkStart w:id="0" w:name="_GoBack"/>
+      <w:bookmarkEnd w:id="0"/>
     </w:p>
     <w:p>
       <w:pPr>
@@ -299,7 +301,7 @@
               <w:sz w:val="36"/>
               <w:szCs w:val="36"/>
             </w:rPr>
-            <w:t>4</w:t>
+            <w:t>5</w:t>
           </w:r>
           <w:r>
             <w:rPr>
@@ -1894,12 +1896,11 @@
       <w:pPr>
         <w:pStyle w:val="10"/>
       </w:pPr>
-      <w:bookmarkStart w:id="0" w:name="_Toc31640974"/>
+      <w:bookmarkStart w:id="1" w:name="_Toc31640974"/>
       <w:r>
-        <w:lastRenderedPageBreak/>
         <w:t>Introduction</w:t>
       </w:r>
-      <w:bookmarkEnd w:id="0"/>
+      <w:bookmarkEnd w:id="1"/>
       <w:r>
         <w:t xml:space="preserve"> </w:t>
       </w:r>
@@ -1942,27 +1943,26 @@
           <w:numId w:val="16"/>
         </w:numPr>
       </w:pPr>
-      <w:bookmarkStart w:id="1" w:name="_Toc434509114"/>
-      <w:bookmarkStart w:id="2" w:name="_Toc434590376"/>
-      <w:bookmarkStart w:id="3" w:name="_Toc434596969"/>
-      <w:bookmarkStart w:id="4" w:name="_Toc434597129"/>
-      <w:bookmarkStart w:id="5" w:name="_Toc435539446"/>
-      <w:bookmarkStart w:id="6" w:name="_Toc435540698"/>
-      <w:bookmarkStart w:id="7" w:name="_Toc435616786"/>
-      <w:bookmarkStart w:id="8" w:name="_Toc436828744"/>
-      <w:bookmarkStart w:id="9" w:name="_Toc436828761"/>
-      <w:bookmarkStart w:id="10" w:name="_Toc436828884"/>
-      <w:bookmarkStart w:id="11" w:name="_Toc436828921"/>
-      <w:bookmarkStart w:id="12" w:name="_Toc436828949"/>
-      <w:bookmarkStart w:id="13" w:name="_Toc437623352"/>
-      <w:bookmarkStart w:id="14" w:name="_Toc437623427"/>
-      <w:bookmarkStart w:id="15" w:name="_Toc437623516"/>
-      <w:bookmarkStart w:id="16" w:name="_Toc437623632"/>
-      <w:bookmarkStart w:id="17" w:name="_Toc437623653"/>
-      <w:bookmarkStart w:id="18" w:name="_Toc437623689"/>
-      <w:bookmarkStart w:id="19" w:name="_Toc437623772"/>
-      <w:bookmarkStart w:id="20" w:name="_Toc31640975"/>
-      <w:bookmarkEnd w:id="1"/>
+      <w:bookmarkStart w:id="2" w:name="_Toc434509114"/>
+      <w:bookmarkStart w:id="3" w:name="_Toc434590376"/>
+      <w:bookmarkStart w:id="4" w:name="_Toc434596969"/>
+      <w:bookmarkStart w:id="5" w:name="_Toc434597129"/>
+      <w:bookmarkStart w:id="6" w:name="_Toc435539446"/>
+      <w:bookmarkStart w:id="7" w:name="_Toc435540698"/>
+      <w:bookmarkStart w:id="8" w:name="_Toc435616786"/>
+      <w:bookmarkStart w:id="9" w:name="_Toc436828744"/>
+      <w:bookmarkStart w:id="10" w:name="_Toc436828761"/>
+      <w:bookmarkStart w:id="11" w:name="_Toc436828884"/>
+      <w:bookmarkStart w:id="12" w:name="_Toc436828921"/>
+      <w:bookmarkStart w:id="13" w:name="_Toc436828949"/>
+      <w:bookmarkStart w:id="14" w:name="_Toc437623352"/>
+      <w:bookmarkStart w:id="15" w:name="_Toc437623427"/>
+      <w:bookmarkStart w:id="16" w:name="_Toc437623516"/>
+      <w:bookmarkStart w:id="17" w:name="_Toc437623632"/>
+      <w:bookmarkStart w:id="18" w:name="_Toc437623653"/>
+      <w:bookmarkStart w:id="19" w:name="_Toc437623689"/>
+      <w:bookmarkStart w:id="20" w:name="_Toc437623772"/>
+      <w:bookmarkStart w:id="21" w:name="_Toc31640975"/>
       <w:bookmarkEnd w:id="2"/>
       <w:bookmarkEnd w:id="3"/>
       <w:bookmarkEnd w:id="4"/>
@@ -1981,11 +1981,11 @@
       <w:bookmarkEnd w:id="17"/>
       <w:bookmarkEnd w:id="18"/>
       <w:bookmarkEnd w:id="19"/>
+      <w:bookmarkEnd w:id="20"/>
       <w:r>
-        <w:lastRenderedPageBreak/>
         <w:t>System requirements</w:t>
       </w:r>
-      <w:bookmarkEnd w:id="20"/>
+      <w:bookmarkEnd w:id="21"/>
     </w:p>
     <w:p>
       <w:pPr>
@@ -2012,18 +2012,17 @@
           <w:szCs w:val="21"/>
         </w:rPr>
       </w:pPr>
-      <w:bookmarkStart w:id="21" w:name="_Toc6413414"/>
-      <w:bookmarkStart w:id="22" w:name="_Toc14438716"/>
-      <w:bookmarkStart w:id="23" w:name="_Toc28165964"/>
-      <w:bookmarkStart w:id="24" w:name="_Toc29221777"/>
-      <w:bookmarkStart w:id="25" w:name="_Toc29221986"/>
-      <w:bookmarkStart w:id="26" w:name="_Toc29221998"/>
-      <w:bookmarkStart w:id="27" w:name="_Toc29226470"/>
-      <w:bookmarkStart w:id="28" w:name="_Toc29231613"/>
-      <w:bookmarkStart w:id="29" w:name="_Toc30063105"/>
-      <w:bookmarkStart w:id="30" w:name="_Toc30066886"/>
-      <w:bookmarkStart w:id="31" w:name="_Toc31640976"/>
-      <w:bookmarkEnd w:id="21"/>
+      <w:bookmarkStart w:id="22" w:name="_Toc6413414"/>
+      <w:bookmarkStart w:id="23" w:name="_Toc14438716"/>
+      <w:bookmarkStart w:id="24" w:name="_Toc28165964"/>
+      <w:bookmarkStart w:id="25" w:name="_Toc29221777"/>
+      <w:bookmarkStart w:id="26" w:name="_Toc29221986"/>
+      <w:bookmarkStart w:id="27" w:name="_Toc29221998"/>
+      <w:bookmarkStart w:id="28" w:name="_Toc29226470"/>
+      <w:bookmarkStart w:id="29" w:name="_Toc29231613"/>
+      <w:bookmarkStart w:id="30" w:name="_Toc30063105"/>
+      <w:bookmarkStart w:id="31" w:name="_Toc30066886"/>
+      <w:bookmarkStart w:id="32" w:name="_Toc31640976"/>
       <w:bookmarkEnd w:id="22"/>
       <w:bookmarkEnd w:id="23"/>
       <w:bookmarkEnd w:id="24"/>
@@ -2034,6 +2033,7 @@
       <w:bookmarkEnd w:id="29"/>
       <w:bookmarkEnd w:id="30"/>
       <w:bookmarkEnd w:id="31"/>
+      <w:bookmarkEnd w:id="32"/>
     </w:p>
     <w:p>
       <w:pPr>
@@ -2060,18 +2060,17 @@
           <w:szCs w:val="21"/>
         </w:rPr>
       </w:pPr>
-      <w:bookmarkStart w:id="32" w:name="_Toc6413415"/>
-      <w:bookmarkStart w:id="33" w:name="_Toc14438717"/>
-      <w:bookmarkStart w:id="34" w:name="_Toc28165965"/>
-      <w:bookmarkStart w:id="35" w:name="_Toc29221778"/>
-      <w:bookmarkStart w:id="36" w:name="_Toc29221987"/>
-      <w:bookmarkStart w:id="37" w:name="_Toc29221999"/>
-      <w:bookmarkStart w:id="38" w:name="_Toc29226471"/>
-      <w:bookmarkStart w:id="39" w:name="_Toc29231614"/>
-      <w:bookmarkStart w:id="40" w:name="_Toc30063106"/>
-      <w:bookmarkStart w:id="41" w:name="_Toc30066887"/>
-      <w:bookmarkStart w:id="42" w:name="_Toc31640977"/>
-      <w:bookmarkEnd w:id="32"/>
+      <w:bookmarkStart w:id="33" w:name="_Toc6413415"/>
+      <w:bookmarkStart w:id="34" w:name="_Toc14438717"/>
+      <w:bookmarkStart w:id="35" w:name="_Toc28165965"/>
+      <w:bookmarkStart w:id="36" w:name="_Toc29221778"/>
+      <w:bookmarkStart w:id="37" w:name="_Toc29221987"/>
+      <w:bookmarkStart w:id="38" w:name="_Toc29221999"/>
+      <w:bookmarkStart w:id="39" w:name="_Toc29226471"/>
+      <w:bookmarkStart w:id="40" w:name="_Toc29231614"/>
+      <w:bookmarkStart w:id="41" w:name="_Toc30063106"/>
+      <w:bookmarkStart w:id="42" w:name="_Toc30066887"/>
+      <w:bookmarkStart w:id="43" w:name="_Toc31640977"/>
       <w:bookmarkEnd w:id="33"/>
       <w:bookmarkEnd w:id="34"/>
       <w:bookmarkEnd w:id="35"/>
@@ -2082,6 +2081,7 @@
       <w:bookmarkEnd w:id="40"/>
       <w:bookmarkEnd w:id="41"/>
       <w:bookmarkEnd w:id="42"/>
+      <w:bookmarkEnd w:id="43"/>
     </w:p>
     <w:p>
       <w:pPr>
@@ -2108,18 +2108,17 @@
           <w:szCs w:val="21"/>
         </w:rPr>
       </w:pPr>
-      <w:bookmarkStart w:id="43" w:name="_Toc6413416"/>
-      <w:bookmarkStart w:id="44" w:name="_Toc14438718"/>
-      <w:bookmarkStart w:id="45" w:name="_Toc28165966"/>
-      <w:bookmarkStart w:id="46" w:name="_Toc29221779"/>
-      <w:bookmarkStart w:id="47" w:name="_Toc29221988"/>
-      <w:bookmarkStart w:id="48" w:name="_Toc29222000"/>
-      <w:bookmarkStart w:id="49" w:name="_Toc29226472"/>
-      <w:bookmarkStart w:id="50" w:name="_Toc29231615"/>
-      <w:bookmarkStart w:id="51" w:name="_Toc30063107"/>
-      <w:bookmarkStart w:id="52" w:name="_Toc30066888"/>
-      <w:bookmarkStart w:id="53" w:name="_Toc31640978"/>
-      <w:bookmarkEnd w:id="43"/>
+      <w:bookmarkStart w:id="44" w:name="_Toc6413416"/>
+      <w:bookmarkStart w:id="45" w:name="_Toc14438718"/>
+      <w:bookmarkStart w:id="46" w:name="_Toc28165966"/>
+      <w:bookmarkStart w:id="47" w:name="_Toc29221779"/>
+      <w:bookmarkStart w:id="48" w:name="_Toc29221988"/>
+      <w:bookmarkStart w:id="49" w:name="_Toc29222000"/>
+      <w:bookmarkStart w:id="50" w:name="_Toc29226472"/>
+      <w:bookmarkStart w:id="51" w:name="_Toc29231615"/>
+      <w:bookmarkStart w:id="52" w:name="_Toc30063107"/>
+      <w:bookmarkStart w:id="53" w:name="_Toc30066888"/>
+      <w:bookmarkStart w:id="54" w:name="_Toc31640978"/>
       <w:bookmarkEnd w:id="44"/>
       <w:bookmarkEnd w:id="45"/>
       <w:bookmarkEnd w:id="46"/>
@@ -2130,6 +2129,7 @@
       <w:bookmarkEnd w:id="51"/>
       <w:bookmarkEnd w:id="52"/>
       <w:bookmarkEnd w:id="53"/>
+      <w:bookmarkEnd w:id="54"/>
     </w:p>
     <w:p>
       <w:pPr>
@@ -2156,18 +2156,17 @@
           <w:szCs w:val="21"/>
         </w:rPr>
       </w:pPr>
-      <w:bookmarkStart w:id="54" w:name="_Toc6413417"/>
-      <w:bookmarkStart w:id="55" w:name="_Toc14438719"/>
-      <w:bookmarkStart w:id="56" w:name="_Toc28165967"/>
-      <w:bookmarkStart w:id="57" w:name="_Toc29221780"/>
-      <w:bookmarkStart w:id="58" w:name="_Toc29221989"/>
-      <w:bookmarkStart w:id="59" w:name="_Toc29222001"/>
-      <w:bookmarkStart w:id="60" w:name="_Toc29226473"/>
-      <w:bookmarkStart w:id="61" w:name="_Toc29231616"/>
-      <w:bookmarkStart w:id="62" w:name="_Toc30063108"/>
-      <w:bookmarkStart w:id="63" w:name="_Toc30066889"/>
-      <w:bookmarkStart w:id="64" w:name="_Toc31640979"/>
-      <w:bookmarkEnd w:id="54"/>
+      <w:bookmarkStart w:id="55" w:name="_Toc6413417"/>
+      <w:bookmarkStart w:id="56" w:name="_Toc14438719"/>
+      <w:bookmarkStart w:id="57" w:name="_Toc28165967"/>
+      <w:bookmarkStart w:id="58" w:name="_Toc29221780"/>
+      <w:bookmarkStart w:id="59" w:name="_Toc29221989"/>
+      <w:bookmarkStart w:id="60" w:name="_Toc29222001"/>
+      <w:bookmarkStart w:id="61" w:name="_Toc29226473"/>
+      <w:bookmarkStart w:id="62" w:name="_Toc29231616"/>
+      <w:bookmarkStart w:id="63" w:name="_Toc30063108"/>
+      <w:bookmarkStart w:id="64" w:name="_Toc30066889"/>
+      <w:bookmarkStart w:id="65" w:name="_Toc31640979"/>
       <w:bookmarkEnd w:id="55"/>
       <w:bookmarkEnd w:id="56"/>
       <w:bookmarkEnd w:id="57"/>
@@ -2178,16 +2177,17 @@
       <w:bookmarkEnd w:id="62"/>
       <w:bookmarkEnd w:id="63"/>
       <w:bookmarkEnd w:id="64"/>
+      <w:bookmarkEnd w:id="65"/>
     </w:p>
     <w:p>
       <w:pPr>
         <w:pStyle w:val="2"/>
       </w:pPr>
-      <w:bookmarkStart w:id="65" w:name="_Toc31640980"/>
+      <w:bookmarkStart w:id="66" w:name="_Toc31640980"/>
       <w:r>
         <w:t>Server requirements</w:t>
       </w:r>
-      <w:bookmarkEnd w:id="65"/>
+      <w:bookmarkEnd w:id="66"/>
     </w:p>
     <w:p>
       <w:pPr>
@@ -3256,14 +3256,16 @@
                 <w:szCs w:val="18"/>
               </w:rPr>
             </w:pPr>
-            <w:r>
-              <w:rPr>
-                <w:rFonts w:asciiTheme="majorHAnsi" w:eastAsia="メイリオ" w:hAnsiTheme="majorHAnsi" w:cstheme="majorHAnsi" w:hint="eastAsia"/>
-                <w:sz w:val="18"/>
-                <w:szCs w:val="18"/>
-              </w:rPr>
-              <w:t>Spyc</w:t>
-            </w:r>
+            <w:proofErr w:type="spellStart"/>
+            <w:r>
+              <w:rPr>
+                <w:rFonts w:asciiTheme="majorHAnsi" w:eastAsia="メイリオ" w:hAnsiTheme="majorHAnsi" w:cstheme="majorHAnsi"/>
+                <w:sz w:val="18"/>
+                <w:szCs w:val="18"/>
+              </w:rPr>
+              <w:t>php-yaml</w:t>
+            </w:r>
+            <w:proofErr w:type="spellEnd"/>
           </w:p>
         </w:tc>
         <w:tc>
@@ -3283,11 +3285,35 @@
             </w:pPr>
             <w:r>
               <w:rPr>
+                <w:rFonts w:asciiTheme="majorHAnsi" w:eastAsia="メイリオ" w:hAnsiTheme="majorHAnsi" w:cstheme="majorHAnsi"/>
+                <w:sz w:val="18"/>
+                <w:szCs w:val="18"/>
+              </w:rPr>
+              <w:t>2</w:t>
+            </w:r>
+            <w:r>
+              <w:rPr>
+                <w:rFonts w:asciiTheme="majorHAnsi" w:eastAsia="メイリオ" w:hAnsiTheme="majorHAnsi" w:cstheme="majorHAnsi"/>
+                <w:sz w:val="18"/>
+                <w:szCs w:val="18"/>
+              </w:rPr>
+              <w:t>.1.</w:t>
+            </w:r>
+            <w:r>
+              <w:rPr>
+                <w:rFonts w:asciiTheme="majorHAnsi" w:eastAsia="メイリオ" w:hAnsiTheme="majorHAnsi" w:cstheme="majorHAnsi"/>
+                <w:sz w:val="18"/>
+                <w:szCs w:val="18"/>
+              </w:rPr>
+              <w:t>0</w:t>
+            </w:r>
+            <w:r>
+              <w:rPr>
                 <w:rFonts w:asciiTheme="majorHAnsi" w:eastAsia="メイリオ" w:hAnsiTheme="majorHAnsi" w:cstheme="majorHAnsi" w:hint="eastAsia"/>
                 <w:sz w:val="18"/>
                 <w:szCs w:val="18"/>
               </w:rPr>
-              <w:t>0.6.2</w:t>
+              <w:t xml:space="preserve"> or higher</w:t>
             </w:r>
           </w:p>
         </w:tc>
@@ -3299,7 +3325,6 @@
         <w:tc>
           <w:tcPr>
             <w:tcW w:w="1848" w:type="dxa"/>
-            <w:vMerge w:val="restart"/>
             <w:tcBorders>
               <w:right w:val="single" w:sz="4" w:space="0" w:color="auto"/>
             </w:tcBorders>
@@ -3321,22 +3346,13 @@
                 <w:sz w:val="18"/>
                 <w:szCs w:val="18"/>
               </w:rPr>
-              <w:t>Pear</w:t>
-            </w:r>
-            <w:r>
-              <w:rPr>
-                <w:rFonts w:asciiTheme="majorHAnsi" w:eastAsia="メイリオ" w:hAnsiTheme="majorHAnsi" w:cstheme="majorHAnsi" w:hint="eastAsia"/>
-                <w:sz w:val="18"/>
-                <w:szCs w:val="18"/>
-              </w:rPr>
-              <w:t xml:space="preserve"> library</w:t>
+              <w:t>Pear library</w:t>
             </w:r>
           </w:p>
         </w:tc>
         <w:tc>
           <w:tcPr>
             <w:tcW w:w="1838" w:type="dxa"/>
-            <w:vMerge w:val="restart"/>
             <w:tcBorders>
               <w:left w:val="single" w:sz="4" w:space="0" w:color="auto"/>
             </w:tcBorders>
@@ -3384,7 +3400,7 @@
                 <w:sz w:val="18"/>
                 <w:szCs w:val="18"/>
               </w:rPr>
-              <w:t>Auth</w:t>
+              <w:t>HTML_AJAX</w:t>
             </w:r>
           </w:p>
         </w:tc>
@@ -3409,136 +3425,7 @@
                 <w:sz w:val="18"/>
                 <w:szCs w:val="18"/>
               </w:rPr>
-              <w:t>1</w:t>
-            </w:r>
-            <w:r>
-              <w:rPr>
-                <w:rFonts w:asciiTheme="majorHAnsi" w:eastAsia="メイリオ" w:hAnsiTheme="majorHAnsi" w:cstheme="majorHAnsi"/>
-                <w:sz w:val="18"/>
-                <w:szCs w:val="18"/>
-              </w:rPr>
-              <w:t>.</w:t>
-            </w:r>
-            <w:r>
-              <w:rPr>
-                <w:rFonts w:asciiTheme="majorHAnsi" w:eastAsia="メイリオ" w:hAnsiTheme="majorHAnsi" w:cstheme="majorHAnsi" w:hint="eastAsia"/>
-                <w:sz w:val="18"/>
-                <w:szCs w:val="18"/>
-              </w:rPr>
-              <w:t>6.4</w:t>
-            </w:r>
-            <w:r>
-              <w:rPr>
-                <w:rFonts w:asciiTheme="majorHAnsi" w:eastAsia="メイリオ" w:hAnsiTheme="majorHAnsi" w:cstheme="majorHAnsi" w:hint="eastAsia"/>
-                <w:sz w:val="18"/>
-                <w:szCs w:val="18"/>
-              </w:rPr>
-              <w:t xml:space="preserve"> or higher</w:t>
-            </w:r>
-          </w:p>
-        </w:tc>
-      </w:tr>
-      <w:tr>
-        <w:trPr>
-          <w:trHeight w:val="316"/>
-        </w:trPr>
-        <w:tc>
-          <w:tcPr>
-            <w:tcW w:w="1848" w:type="dxa"/>
-            <w:vMerge/>
-            <w:tcBorders>
-              <w:right w:val="single" w:sz="4" w:space="0" w:color="auto"/>
-            </w:tcBorders>
-            <w:shd w:val="clear" w:color="auto" w:fill="C6D9F1" w:themeFill="text2" w:themeFillTint="33"/>
-            <w:vAlign w:val="center"/>
-          </w:tcPr>
-          <w:p>
-            <w:pPr>
-              <w:spacing w:line="280" w:lineRule="exact"/>
-              <w:rPr>
-                <w:rFonts w:ascii="メイリオ" w:eastAsia="メイリオ" w:hAnsi="メイリオ" w:cs="Meiryo UI"/>
-                <w:sz w:val="20"/>
-                <w:szCs w:val="18"/>
-              </w:rPr>
-            </w:pPr>
-          </w:p>
-        </w:tc>
-        <w:tc>
-          <w:tcPr>
-            <w:tcW w:w="1838" w:type="dxa"/>
-            <w:vMerge/>
-            <w:tcBorders>
-              <w:left w:val="single" w:sz="4" w:space="0" w:color="auto"/>
-            </w:tcBorders>
-            <w:shd w:val="clear" w:color="auto" w:fill="auto"/>
-            <w:vAlign w:val="center"/>
-          </w:tcPr>
-          <w:p>
-            <w:pPr>
-              <w:spacing w:line="280" w:lineRule="exact"/>
-              <w:rPr>
-                <w:rFonts w:ascii="メイリオ" w:eastAsia="メイリオ" w:hAnsi="メイリオ" w:cs="Meiryo UI"/>
-                <w:sz w:val="20"/>
-                <w:szCs w:val="18"/>
-              </w:rPr>
-            </w:pPr>
-          </w:p>
-        </w:tc>
-        <w:tc>
-          <w:tcPr>
-            <w:tcW w:w="1843" w:type="dxa"/>
-            <w:shd w:val="clear" w:color="auto" w:fill="FFFFFF" w:themeFill="background1"/>
-            <w:vAlign w:val="center"/>
-          </w:tcPr>
-          <w:p>
-            <w:pPr>
-              <w:spacing w:line="280" w:lineRule="exact"/>
-              <w:rPr>
-                <w:rFonts w:asciiTheme="majorHAnsi" w:eastAsia="メイリオ" w:hAnsiTheme="majorHAnsi" w:cstheme="majorHAnsi"/>
-                <w:sz w:val="18"/>
-                <w:szCs w:val="18"/>
-              </w:rPr>
-            </w:pPr>
-            <w:r>
-              <w:rPr>
-                <w:rFonts w:asciiTheme="majorHAnsi" w:eastAsia="メイリオ" w:hAnsiTheme="majorHAnsi" w:cstheme="majorHAnsi" w:hint="eastAsia"/>
-                <w:sz w:val="18"/>
-                <w:szCs w:val="18"/>
-              </w:rPr>
-              <w:t>HTML_AJAX</w:t>
-            </w:r>
-          </w:p>
-        </w:tc>
-        <w:tc>
-          <w:tcPr>
-            <w:tcW w:w="3351" w:type="dxa"/>
-            <w:shd w:val="clear" w:color="auto" w:fill="FFFFFF" w:themeFill="background1"/>
-            <w:vAlign w:val="center"/>
-          </w:tcPr>
-          <w:p>
-            <w:pPr>
-              <w:spacing w:line="280" w:lineRule="exact"/>
-              <w:rPr>
-                <w:rFonts w:asciiTheme="majorHAnsi" w:eastAsia="メイリオ" w:hAnsiTheme="majorHAnsi" w:cstheme="majorHAnsi"/>
-                <w:sz w:val="18"/>
-                <w:szCs w:val="18"/>
-              </w:rPr>
-            </w:pPr>
-            <w:r>
-              <w:rPr>
-                <w:rFonts w:asciiTheme="majorHAnsi" w:eastAsia="メイリオ" w:hAnsiTheme="majorHAnsi" w:cstheme="majorHAnsi" w:hint="eastAsia"/>
-                <w:sz w:val="18"/>
-                <w:szCs w:val="18"/>
-              </w:rPr>
-              <w:t>0.5.7</w:t>
-            </w:r>
-            <w:r>
-              <w:rPr>
-                <w:rFonts w:asciiTheme="majorHAnsi" w:eastAsia="メイリオ" w:hAnsiTheme="majorHAnsi" w:cstheme="majorHAnsi" w:hint="eastAsia"/>
-                <w:sz w:val="18"/>
-                <w:szCs w:val="18"/>
-              </w:rPr>
-              <w:t xml:space="preserve"> or higher</w:t>
+              <w:t>0.5.7 or higher</w:t>
             </w:r>
           </w:p>
         </w:tc>
@@ -4080,14 +3967,14 @@
           <w:rFonts w:cs="Meiryo UI"/>
         </w:rPr>
       </w:pPr>
-      <w:bookmarkStart w:id="66" w:name="_Toc31640981"/>
+      <w:bookmarkStart w:id="67" w:name="_Toc31640981"/>
       <w:r>
         <w:t xml:space="preserve">Client </w:t>
       </w:r>
       <w:r>
         <w:t>requirements</w:t>
       </w:r>
-      <w:bookmarkEnd w:id="66"/>
+      <w:bookmarkEnd w:id="67"/>
     </w:p>
     <w:p>
       <w:pPr>
@@ -4711,12 +4598,11 @@
           <w:numId w:val="16"/>
         </w:numPr>
       </w:pPr>
-      <w:bookmarkStart w:id="67" w:name="_Toc31640982"/>
+      <w:bookmarkStart w:id="68" w:name="_Toc31640982"/>
       <w:r>
-        <w:lastRenderedPageBreak/>
         <w:t>System configuration</w:t>
       </w:r>
-      <w:bookmarkEnd w:id="67"/>
+      <w:bookmarkEnd w:id="68"/>
     </w:p>
     <w:p>
       <w:pPr>
@@ -4729,14 +4615,14 @@
           <w:rFonts w:cs="Meiryo UI"/>
         </w:rPr>
       </w:pPr>
-      <w:bookmarkStart w:id="68" w:name="_Toc31640983"/>
+      <w:bookmarkStart w:id="69" w:name="_Toc31640983"/>
       <w:r>
         <w:t xml:space="preserve">  </w:t>
       </w:r>
       <w:r>
         <w:t>System configuration pattern</w:t>
       </w:r>
-      <w:bookmarkEnd w:id="68"/>
+      <w:bookmarkEnd w:id="69"/>
     </w:p>
     <w:p>
       <w:pPr>
@@ -5845,7 +5731,7 @@
               </wp:anchor>
             </w:drawing>
           </mc:Choice>
-          <mc:Fallback xmlns:w16cid="http://schemas.microsoft.com/office/word/2016/wordml/cid" xmlns:am3d="http://schemas.microsoft.com/office/drawing/2017/model3d" xmlns:aink="http://schemas.microsoft.com/office/drawing/2016/ink" xmlns:cx8="http://schemas.microsoft.com/office/drawing/2016/5/14/chartex" xmlns:cx7="http://schemas.microsoft.com/office/drawing/2016/5/13/chartex" xmlns:cx6="http://schemas.microsoft.com/office/drawing/2016/5/12/chartex" xmlns:cx5="http://schemas.microsoft.com/office/drawing/2016/5/11/chartex" xmlns:cx4="http://schemas.microsoft.com/office/drawing/2016/5/10/chartex" xmlns:cx3="http://schemas.microsoft.com/office/drawing/2016/5/9/chartex" xmlns:cx2="http://schemas.microsoft.com/office/drawing/2015/10/21/chartex">
+          <mc:Fallback xmlns:cx2="http://schemas.microsoft.com/office/drawing/2015/10/21/chartex" xmlns:cx3="http://schemas.microsoft.com/office/drawing/2016/5/9/chartex" xmlns:cx4="http://schemas.microsoft.com/office/drawing/2016/5/10/chartex" xmlns:cx5="http://schemas.microsoft.com/office/drawing/2016/5/11/chartex" xmlns:cx6="http://schemas.microsoft.com/office/drawing/2016/5/12/chartex" xmlns:cx7="http://schemas.microsoft.com/office/drawing/2016/5/13/chartex" xmlns:cx8="http://schemas.microsoft.com/office/drawing/2016/5/14/chartex" xmlns:aink="http://schemas.microsoft.com/office/drawing/2016/ink" xmlns:am3d="http://schemas.microsoft.com/office/drawing/2017/model3d" xmlns:w16cid="http://schemas.microsoft.com/office/word/2016/wordml/cid">
             <w:pict>
               <v:rect w14:anchorId="0ED4457A" id="矩形 6" o:spid="_x0000_s1026" style="position:absolute;margin-left:341.8pt;margin-top:171.35pt;width:18.5pt;height:5.45pt;z-index:251880448;visibility:visible;mso-wrap-style:square;mso-height-percent:0;mso-wrap-distance-left:9pt;mso-wrap-distance-top:0;mso-wrap-distance-right:9pt;mso-wrap-distance-bottom:0;mso-position-horizontal:absolute;mso-position-horizontal-relative:text;mso-position-vertical:absolute;mso-position-vertical-relative:text;mso-height-percent:0;mso-height-relative:margin;v-text-anchor:middle" o:gfxdata="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" fillcolor="#cdffcc" stroked="f" strokeweight="2pt"/>
             </w:pict>
@@ -6198,15 +6084,14 @@
           <w:rFonts w:cs="Meiryo UI"/>
         </w:rPr>
       </w:pPr>
-      <w:bookmarkStart w:id="69" w:name="_Toc31640984"/>
+      <w:bookmarkStart w:id="70" w:name="_Toc31640984"/>
       <w:r>
-        <w:lastRenderedPageBreak/>
         <w:t xml:space="preserve">  </w:t>
       </w:r>
       <w:r>
         <w:t>System communication requirements</w:t>
       </w:r>
-      <w:bookmarkEnd w:id="69"/>
+      <w:bookmarkEnd w:id="70"/>
     </w:p>
     <w:p>
       <w:pPr>
@@ -9856,20 +9741,8 @@
                                 <w:sz w:val="17"/>
                                 <w:szCs w:val="17"/>
                               </w:rPr>
-                              <w:t xml:space="preserve">with the above </w:t>
+                              <w:t>with the above number</w:t>
                             </w:r>
-                            <w:r>
-                              <w:rPr>
-                                <w:rFonts w:asciiTheme="majorHAnsi" w:eastAsia="メイリオ" w:hAnsiTheme="majorHAnsi" w:cstheme="majorHAnsi"/>
-                                <w:color w:val="000000" w:themeColor="text1"/>
-                                <w:kern w:val="24"/>
-                                <w:sz w:val="17"/>
-                                <w:szCs w:val="17"/>
-                              </w:rPr>
-                              <w:t>number</w:t>
-                            </w:r>
-                            <w:bookmarkStart w:id="70" w:name="_GoBack"/>
-                            <w:bookmarkEnd w:id="70"/>
                             <w:r>
                               <w:rPr>
                                 <w:rFonts w:asciiTheme="majorHAnsi" w:eastAsia="メイリオ" w:hAnsiTheme="majorHAnsi" w:cstheme="majorHAnsi"/>
@@ -10300,14 +10173,14 @@
           <w:rFonts w:cs="Meiryo UI"/>
         </w:rPr>
       </w:pPr>
-      <w:bookmarkStart w:id="72" w:name="_Toc31640985"/>
+      <w:bookmarkStart w:id="71" w:name="_Toc31640985"/>
       <w:r>
         <w:rPr>
           <w:rFonts w:hint="eastAsia"/>
         </w:rPr>
         <w:t>Server scalability affecting points</w:t>
       </w:r>
-      <w:bookmarkEnd w:id="72"/>
+      <w:bookmarkEnd w:id="71"/>
     </w:p>
     <w:p>
       <w:pPr>
@@ -12669,7 +12542,7 @@
           <w:rPr>
             <w:noProof/>
           </w:rPr>
-          <w:t>9</w:t>
+          <w:t>1</w:t>
         </w:r>
         <w:r>
           <w:fldChar w:fldCharType="end"/>
@@ -15838,7 +15711,7 @@
 </file>
 
 <file path=customXml/itemProps1.xml><?xml version="1.0" encoding="utf-8"?>
-<ds:datastoreItem xmlns:ds="http://schemas.openxmlformats.org/officeDocument/2006/customXml" ds:itemID="{495E296B-013B-4A51-9B25-DC1671EB25C8}">
+<ds:datastoreItem xmlns:ds="http://schemas.openxmlformats.org/officeDocument/2006/customXml" ds:itemID="{F99B1944-4B2B-4D03-9687-025823637FA2}">
   <ds:schemaRefs>
     <ds:schemaRef ds:uri="http://schemas.openxmlformats.org/officeDocument/2006/bibliography"/>
   </ds:schemaRefs>

--- a/asset/Documents/Exastro-ITA_System_Configuration_Environment_Construction_Guide_Basic.docx
+++ b/asset/Documents/Exastro-ITA_System_Configuration_Environment_Construction_Guide_Basic.docx
@@ -11,8 +11,6 @@
           <w:lang w:eastAsia="zh-TW"/>
         </w:rPr>
       </w:pPr>
-      <w:bookmarkStart w:id="0" w:name="_GoBack"/>
-      <w:bookmarkEnd w:id="0"/>
     </w:p>
     <w:p>
       <w:pPr>
@@ -1219,7 +1217,7 @@
       </w:sdtPr>
       <w:sdtEndPr>
         <w:rPr>
-          <w:rFonts w:ascii="Arial Unicode MS" w:eastAsia="ＭＳ Ｐゴシック" w:hAnsi="Arial Unicode MS"/>
+          <w:rFonts w:ascii="Arial" w:eastAsia="ＭＳ Ｐゴシック" w:hAnsi="Arial" w:cs="Arial"/>
           <w:b w:val="0"/>
           <w:bCs w:val="0"/>
         </w:rPr>
@@ -1248,79 +1246,79 @@
           <w:pPr>
             <w:pStyle w:val="14"/>
             <w:rPr>
-              <w:rFonts w:asciiTheme="majorHAnsi" w:hAnsiTheme="majorHAnsi" w:cstheme="majorHAnsi"/>
+              <w:rFonts w:ascii="Arial" w:hAnsi="Arial" w:cs="Arial"/>
             </w:rPr>
           </w:pPr>
           <w:r>
             <w:rPr>
-              <w:rFonts w:ascii="Arial Unicode MS" w:eastAsia="ＭＳ Ｐゴシック" w:hAnsi="Arial Unicode MS"/>
+              <w:rFonts w:ascii="Arial" w:eastAsia="ＭＳ Ｐゴシック" w:hAnsi="Arial" w:cs="Arial"/>
             </w:rPr>
             <w:fldChar w:fldCharType="begin"/>
           </w:r>
           <w:r>
             <w:rPr>
-              <w:rFonts w:ascii="Arial Unicode MS" w:eastAsia="ＭＳ Ｐゴシック" w:hAnsi="Arial Unicode MS"/>
+              <w:rFonts w:ascii="Arial" w:eastAsia="ＭＳ Ｐゴシック" w:hAnsi="Arial" w:cs="Arial"/>
             </w:rPr>
             <w:instrText xml:space="preserve"> TOC \o "1-3" \h \z \u </w:instrText>
           </w:r>
           <w:r>
             <w:rPr>
-              <w:rFonts w:ascii="Arial Unicode MS" w:eastAsia="ＭＳ Ｐゴシック" w:hAnsi="Arial Unicode MS"/>
+              <w:rFonts w:ascii="Arial" w:eastAsia="ＭＳ Ｐゴシック" w:hAnsi="Arial" w:cs="Arial"/>
             </w:rPr>
             <w:fldChar w:fldCharType="separate"/>
           </w:r>
-          <w:hyperlink w:anchor="_Toc31640974" w:history="1">
+          <w:hyperlink w:anchor="_Toc49249495" w:history="1">
             <w:r>
               <w:rPr>
                 <w:rStyle w:val="af1"/>
-                <w:rFonts w:asciiTheme="majorHAnsi" w:hAnsiTheme="majorHAnsi" w:cstheme="majorHAnsi"/>
+                <w:rFonts w:ascii="Arial" w:hAnsi="Arial" w:cs="Arial"/>
               </w:rPr>
               <w:t>Introduction</w:t>
             </w:r>
             <w:r>
               <w:rPr>
-                <w:rFonts w:asciiTheme="majorHAnsi" w:hAnsiTheme="majorHAnsi" w:cstheme="majorHAnsi"/>
+                <w:rFonts w:ascii="Arial" w:hAnsi="Arial" w:cs="Arial"/>
                 <w:webHidden/>
               </w:rPr>
               <w:tab/>
             </w:r>
             <w:r>
               <w:rPr>
-                <w:rFonts w:asciiTheme="majorHAnsi" w:hAnsiTheme="majorHAnsi" w:cstheme="majorHAnsi"/>
+                <w:rFonts w:ascii="Arial" w:hAnsi="Arial" w:cs="Arial"/>
                 <w:webHidden/>
               </w:rPr>
               <w:fldChar w:fldCharType="begin"/>
             </w:r>
             <w:r>
               <w:rPr>
-                <w:rFonts w:asciiTheme="majorHAnsi" w:hAnsiTheme="majorHAnsi" w:cstheme="majorHAnsi"/>
+                <w:rFonts w:ascii="Arial" w:hAnsi="Arial" w:cs="Arial"/>
                 <w:webHidden/>
               </w:rPr>
-              <w:instrText xml:space="preserve"> PAGEREF _Toc31640974 \h </w:instrText>
-            </w:r>
-            <w:r>
-              <w:rPr>
-                <w:rFonts w:asciiTheme="majorHAnsi" w:hAnsiTheme="majorHAnsi" w:cstheme="majorHAnsi"/>
+              <w:instrText xml:space="preserve"> PAGEREF _Toc49249495 \h </w:instrText>
+            </w:r>
+            <w:r>
+              <w:rPr>
+                <w:rFonts w:ascii="Arial" w:hAnsi="Arial" w:cs="Arial"/>
                 <w:webHidden/>
               </w:rPr>
             </w:r>
             <w:r>
               <w:rPr>
-                <w:rFonts w:asciiTheme="majorHAnsi" w:hAnsiTheme="majorHAnsi" w:cstheme="majorHAnsi"/>
+                <w:rFonts w:ascii="Arial" w:hAnsi="Arial" w:cs="Arial"/>
                 <w:webHidden/>
               </w:rPr>
               <w:fldChar w:fldCharType="separate"/>
             </w:r>
             <w:r>
               <w:rPr>
-                <w:rFonts w:asciiTheme="majorHAnsi" w:hAnsiTheme="majorHAnsi" w:cstheme="majorHAnsi"/>
+                <w:rFonts w:ascii="Arial" w:hAnsi="Arial" w:cs="Arial"/>
                 <w:webHidden/>
               </w:rPr>
               <w:t>3</w:t>
             </w:r>
             <w:r>
               <w:rPr>
-                <w:rFonts w:asciiTheme="majorHAnsi" w:hAnsiTheme="majorHAnsi" w:cstheme="majorHAnsi"/>
+                <w:rFonts w:ascii="Arial" w:hAnsi="Arial" w:cs="Arial"/>
                 <w:webHidden/>
               </w:rPr>
               <w:fldChar w:fldCharType="end"/>
@@ -1331,74 +1329,74 @@
           <w:pPr>
             <w:pStyle w:val="14"/>
             <w:rPr>
-              <w:rFonts w:asciiTheme="majorHAnsi" w:hAnsiTheme="majorHAnsi" w:cstheme="majorHAnsi"/>
+              <w:rFonts w:ascii="Arial" w:hAnsi="Arial" w:cs="Arial"/>
             </w:rPr>
           </w:pPr>
-          <w:hyperlink w:anchor="_Toc31640975" w:history="1">
+          <w:hyperlink w:anchor="_Toc49249496" w:history="1">
             <w:r>
               <w:rPr>
                 <w:rStyle w:val="af1"/>
-                <w:rFonts w:asciiTheme="majorHAnsi" w:hAnsiTheme="majorHAnsi" w:cstheme="majorHAnsi"/>
-              </w:rPr>
-              <w:t>1</w:t>
-            </w:r>
-            <w:r>
-              <w:rPr>
-                <w:rFonts w:asciiTheme="majorHAnsi" w:hAnsiTheme="majorHAnsi" w:cstheme="majorHAnsi"/>
+                <w:rFonts w:ascii="Arial" w:hAnsi="Arial" w:cs="Arial"/>
+              </w:rPr>
+              <w:t>1.</w:t>
+            </w:r>
+            <w:r>
+              <w:rPr>
+                <w:rFonts w:ascii="Arial" w:hAnsi="Arial" w:cs="Arial"/>
               </w:rPr>
               <w:tab/>
             </w:r>
             <w:r>
               <w:rPr>
                 <w:rStyle w:val="af1"/>
-                <w:rFonts w:asciiTheme="majorHAnsi" w:hAnsiTheme="majorHAnsi" w:cstheme="majorHAnsi"/>
+                <w:rFonts w:ascii="Arial" w:hAnsi="Arial" w:cs="Arial"/>
               </w:rPr>
               <w:t>System requirements</w:t>
             </w:r>
             <w:r>
               <w:rPr>
-                <w:rFonts w:asciiTheme="majorHAnsi" w:hAnsiTheme="majorHAnsi" w:cstheme="majorHAnsi"/>
+                <w:rFonts w:ascii="Arial" w:hAnsi="Arial" w:cs="Arial"/>
                 <w:webHidden/>
               </w:rPr>
               <w:tab/>
             </w:r>
             <w:r>
               <w:rPr>
-                <w:rFonts w:asciiTheme="majorHAnsi" w:hAnsiTheme="majorHAnsi" w:cstheme="majorHAnsi"/>
+                <w:rFonts w:ascii="Arial" w:hAnsi="Arial" w:cs="Arial"/>
                 <w:webHidden/>
               </w:rPr>
               <w:fldChar w:fldCharType="begin"/>
             </w:r>
             <w:r>
               <w:rPr>
-                <w:rFonts w:asciiTheme="majorHAnsi" w:hAnsiTheme="majorHAnsi" w:cstheme="majorHAnsi"/>
+                <w:rFonts w:ascii="Arial" w:hAnsi="Arial" w:cs="Arial"/>
                 <w:webHidden/>
               </w:rPr>
-              <w:instrText xml:space="preserve"> PAGEREF _Toc31640975 \h </w:instrText>
-            </w:r>
-            <w:r>
-              <w:rPr>
-                <w:rFonts w:asciiTheme="majorHAnsi" w:hAnsiTheme="majorHAnsi" w:cstheme="majorHAnsi"/>
+              <w:instrText xml:space="preserve"> PAGEREF _Toc49249496 \h </w:instrText>
+            </w:r>
+            <w:r>
+              <w:rPr>
+                <w:rFonts w:ascii="Arial" w:hAnsi="Arial" w:cs="Arial"/>
                 <w:webHidden/>
               </w:rPr>
             </w:r>
             <w:r>
               <w:rPr>
-                <w:rFonts w:asciiTheme="majorHAnsi" w:hAnsiTheme="majorHAnsi" w:cstheme="majorHAnsi"/>
+                <w:rFonts w:ascii="Arial" w:hAnsi="Arial" w:cs="Arial"/>
                 <w:webHidden/>
               </w:rPr>
               <w:fldChar w:fldCharType="separate"/>
             </w:r>
             <w:r>
               <w:rPr>
-                <w:rFonts w:asciiTheme="majorHAnsi" w:hAnsiTheme="majorHAnsi" w:cstheme="majorHAnsi"/>
+                <w:rFonts w:ascii="Arial" w:hAnsi="Arial" w:cs="Arial"/>
                 <w:webHidden/>
               </w:rPr>
               <w:t>4</w:t>
             </w:r>
             <w:r>
               <w:rPr>
-                <w:rFonts w:asciiTheme="majorHAnsi" w:hAnsiTheme="majorHAnsi" w:cstheme="majorHAnsi"/>
+                <w:rFonts w:ascii="Arial" w:hAnsi="Arial" w:cs="Arial"/>
                 <w:webHidden/>
               </w:rPr>
               <w:fldChar w:fldCharType="end"/>
@@ -1409,74 +1407,86 @@
           <w:pPr>
             <w:pStyle w:val="22"/>
             <w:rPr>
-              <w:rFonts w:asciiTheme="majorHAnsi" w:eastAsiaTheme="minorEastAsia" w:hAnsiTheme="majorHAnsi" w:cstheme="majorHAnsi"/>
+              <w:rFonts w:ascii="Arial" w:eastAsiaTheme="minorEastAsia" w:hAnsi="Arial" w:cs="Arial"/>
+              <w14:scene3d>
+                <w14:camera w14:prst="orthographicFront"/>
+                <w14:lightRig w14:rig="threePt" w14:dir="t">
+                  <w14:rot w14:lat="0" w14:lon="0" w14:rev="0"/>
+                </w14:lightRig>
+              </w14:scene3d>
             </w:rPr>
           </w:pPr>
-          <w:hyperlink w:anchor="_Toc31640980" w:history="1">
+          <w:hyperlink w:anchor="_Toc49249501" w:history="1">
             <w:r>
               <w:rPr>
                 <w:rStyle w:val="af1"/>
-                <w:rFonts w:asciiTheme="majorHAnsi" w:hAnsiTheme="majorHAnsi" w:cstheme="majorHAnsi"/>
+                <w:rFonts w:ascii="Arial" w:hAnsi="Arial" w:cs="Arial"/>
               </w:rPr>
               <w:t>1.1</w:t>
             </w:r>
             <w:r>
               <w:rPr>
-                <w:rFonts w:asciiTheme="majorHAnsi" w:eastAsiaTheme="minorEastAsia" w:hAnsiTheme="majorHAnsi" w:cstheme="majorHAnsi"/>
+                <w:rFonts w:ascii="Arial" w:eastAsiaTheme="minorEastAsia" w:hAnsi="Arial" w:cs="Arial"/>
+                <w14:scene3d>
+                  <w14:camera w14:prst="orthographicFront"/>
+                  <w14:lightRig w14:rig="threePt" w14:dir="t">
+                    <w14:rot w14:lat="0" w14:lon="0" w14:rev="0"/>
+                  </w14:lightRig>
+                </w14:scene3d>
               </w:rPr>
               <w:tab/>
             </w:r>
             <w:r>
               <w:rPr>
                 <w:rStyle w:val="af1"/>
-                <w:rFonts w:asciiTheme="majorHAnsi" w:hAnsiTheme="majorHAnsi" w:cstheme="majorHAnsi"/>
+                <w:rFonts w:ascii="Arial" w:hAnsi="Arial" w:cs="Arial"/>
               </w:rPr>
               <w:t>Server requirements</w:t>
             </w:r>
             <w:r>
               <w:rPr>
-                <w:rFonts w:asciiTheme="majorHAnsi" w:hAnsiTheme="majorHAnsi" w:cstheme="majorHAnsi"/>
+                <w:rFonts w:ascii="Arial" w:hAnsi="Arial" w:cs="Arial"/>
                 <w:webHidden/>
               </w:rPr>
               <w:tab/>
             </w:r>
             <w:r>
               <w:rPr>
-                <w:rFonts w:asciiTheme="majorHAnsi" w:hAnsiTheme="majorHAnsi" w:cstheme="majorHAnsi"/>
+                <w:rFonts w:ascii="Arial" w:hAnsi="Arial" w:cs="Arial"/>
                 <w:webHidden/>
               </w:rPr>
               <w:fldChar w:fldCharType="begin"/>
             </w:r>
             <w:r>
               <w:rPr>
-                <w:rFonts w:asciiTheme="majorHAnsi" w:hAnsiTheme="majorHAnsi" w:cstheme="majorHAnsi"/>
+                <w:rFonts w:ascii="Arial" w:hAnsi="Arial" w:cs="Arial"/>
                 <w:webHidden/>
               </w:rPr>
-              <w:instrText xml:space="preserve"> PAGEREF _Toc31640980 \h </w:instrText>
-            </w:r>
-            <w:r>
-              <w:rPr>
-                <w:rFonts w:asciiTheme="majorHAnsi" w:hAnsiTheme="majorHAnsi" w:cstheme="majorHAnsi"/>
+              <w:instrText xml:space="preserve"> PAGEREF _Toc49249501 \h </w:instrText>
+            </w:r>
+            <w:r>
+              <w:rPr>
+                <w:rFonts w:ascii="Arial" w:hAnsi="Arial" w:cs="Arial"/>
                 <w:webHidden/>
               </w:rPr>
             </w:r>
             <w:r>
               <w:rPr>
-                <w:rFonts w:asciiTheme="majorHAnsi" w:hAnsiTheme="majorHAnsi" w:cstheme="majorHAnsi"/>
+                <w:rFonts w:ascii="Arial" w:hAnsi="Arial" w:cs="Arial"/>
                 <w:webHidden/>
               </w:rPr>
               <w:fldChar w:fldCharType="separate"/>
             </w:r>
             <w:r>
               <w:rPr>
-                <w:rFonts w:asciiTheme="majorHAnsi" w:hAnsiTheme="majorHAnsi" w:cstheme="majorHAnsi"/>
+                <w:rFonts w:ascii="Arial" w:hAnsi="Arial" w:cs="Arial"/>
                 <w:webHidden/>
               </w:rPr>
               <w:t>4</w:t>
             </w:r>
             <w:r>
               <w:rPr>
-                <w:rFonts w:asciiTheme="majorHAnsi" w:hAnsiTheme="majorHAnsi" w:cstheme="majorHAnsi"/>
+                <w:rFonts w:ascii="Arial" w:hAnsi="Arial" w:cs="Arial"/>
                 <w:webHidden/>
               </w:rPr>
               <w:fldChar w:fldCharType="end"/>
@@ -1487,74 +1497,86 @@
           <w:pPr>
             <w:pStyle w:val="22"/>
             <w:rPr>
-              <w:rFonts w:asciiTheme="majorHAnsi" w:eastAsiaTheme="minorEastAsia" w:hAnsiTheme="majorHAnsi" w:cstheme="majorHAnsi"/>
+              <w:rFonts w:ascii="Arial" w:eastAsiaTheme="minorEastAsia" w:hAnsi="Arial" w:cs="Arial"/>
+              <w14:scene3d>
+                <w14:camera w14:prst="orthographicFront"/>
+                <w14:lightRig w14:rig="threePt" w14:dir="t">
+                  <w14:rot w14:lat="0" w14:lon="0" w14:rev="0"/>
+                </w14:lightRig>
+              </w14:scene3d>
             </w:rPr>
           </w:pPr>
-          <w:hyperlink w:anchor="_Toc31640981" w:history="1">
+          <w:hyperlink w:anchor="_Toc49249502" w:history="1">
             <w:r>
               <w:rPr>
                 <w:rStyle w:val="af1"/>
-                <w:rFonts w:asciiTheme="majorHAnsi" w:hAnsiTheme="majorHAnsi" w:cstheme="majorHAnsi"/>
+                <w:rFonts w:ascii="Arial" w:hAnsi="Arial" w:cs="Arial"/>
               </w:rPr>
               <w:t>1.2</w:t>
             </w:r>
             <w:r>
               <w:rPr>
-                <w:rFonts w:asciiTheme="majorHAnsi" w:eastAsiaTheme="minorEastAsia" w:hAnsiTheme="majorHAnsi" w:cstheme="majorHAnsi"/>
+                <w:rFonts w:ascii="Arial" w:eastAsiaTheme="minorEastAsia" w:hAnsi="Arial" w:cs="Arial"/>
+                <w14:scene3d>
+                  <w14:camera w14:prst="orthographicFront"/>
+                  <w14:lightRig w14:rig="threePt" w14:dir="t">
+                    <w14:rot w14:lat="0" w14:lon="0" w14:rev="0"/>
+                  </w14:lightRig>
+                </w14:scene3d>
               </w:rPr>
               <w:tab/>
             </w:r>
             <w:r>
               <w:rPr>
                 <w:rStyle w:val="af1"/>
-                <w:rFonts w:asciiTheme="majorHAnsi" w:hAnsiTheme="majorHAnsi" w:cstheme="majorHAnsi"/>
+                <w:rFonts w:ascii="Arial" w:hAnsi="Arial" w:cs="Arial"/>
               </w:rPr>
               <w:t>Client requirements</w:t>
             </w:r>
             <w:r>
               <w:rPr>
-                <w:rFonts w:asciiTheme="majorHAnsi" w:hAnsiTheme="majorHAnsi" w:cstheme="majorHAnsi"/>
+                <w:rFonts w:ascii="Arial" w:hAnsi="Arial" w:cs="Arial"/>
                 <w:webHidden/>
               </w:rPr>
               <w:tab/>
             </w:r>
             <w:r>
               <w:rPr>
-                <w:rFonts w:asciiTheme="majorHAnsi" w:hAnsiTheme="majorHAnsi" w:cstheme="majorHAnsi"/>
+                <w:rFonts w:ascii="Arial" w:hAnsi="Arial" w:cs="Arial"/>
                 <w:webHidden/>
               </w:rPr>
               <w:fldChar w:fldCharType="begin"/>
             </w:r>
             <w:r>
               <w:rPr>
-                <w:rFonts w:asciiTheme="majorHAnsi" w:hAnsiTheme="majorHAnsi" w:cstheme="majorHAnsi"/>
+                <w:rFonts w:ascii="Arial" w:hAnsi="Arial" w:cs="Arial"/>
                 <w:webHidden/>
               </w:rPr>
-              <w:instrText xml:space="preserve"> PAGEREF _Toc31640981 \h </w:instrText>
-            </w:r>
-            <w:r>
-              <w:rPr>
-                <w:rFonts w:asciiTheme="majorHAnsi" w:hAnsiTheme="majorHAnsi" w:cstheme="majorHAnsi"/>
+              <w:instrText xml:space="preserve"> PAGEREF _Toc49249502 \h </w:instrText>
+            </w:r>
+            <w:r>
+              <w:rPr>
+                <w:rFonts w:ascii="Arial" w:hAnsi="Arial" w:cs="Arial"/>
                 <w:webHidden/>
               </w:rPr>
             </w:r>
             <w:r>
               <w:rPr>
-                <w:rFonts w:asciiTheme="majorHAnsi" w:hAnsiTheme="majorHAnsi" w:cstheme="majorHAnsi"/>
+                <w:rFonts w:ascii="Arial" w:hAnsi="Arial" w:cs="Arial"/>
                 <w:webHidden/>
               </w:rPr>
               <w:fldChar w:fldCharType="separate"/>
             </w:r>
             <w:r>
               <w:rPr>
-                <w:rFonts w:asciiTheme="majorHAnsi" w:hAnsiTheme="majorHAnsi" w:cstheme="majorHAnsi"/>
+                <w:rFonts w:ascii="Arial" w:hAnsi="Arial" w:cs="Arial"/>
                 <w:webHidden/>
               </w:rPr>
-              <w:t>5</w:t>
-            </w:r>
-            <w:r>
-              <w:rPr>
-                <w:rFonts w:asciiTheme="majorHAnsi" w:hAnsiTheme="majorHAnsi" w:cstheme="majorHAnsi"/>
+              <w:t>6</w:t>
+            </w:r>
+            <w:r>
+              <w:rPr>
+                <w:rFonts w:ascii="Arial" w:hAnsi="Arial" w:cs="Arial"/>
                 <w:webHidden/>
               </w:rPr>
               <w:fldChar w:fldCharType="end"/>
@@ -1565,74 +1587,74 @@
           <w:pPr>
             <w:pStyle w:val="14"/>
             <w:rPr>
-              <w:rFonts w:asciiTheme="majorHAnsi" w:hAnsiTheme="majorHAnsi" w:cstheme="majorHAnsi"/>
+              <w:rFonts w:ascii="Arial" w:hAnsi="Arial" w:cs="Arial"/>
             </w:rPr>
           </w:pPr>
-          <w:hyperlink w:anchor="_Toc31640982" w:history="1">
+          <w:hyperlink w:anchor="_Toc49249503" w:history="1">
             <w:r>
               <w:rPr>
                 <w:rStyle w:val="af1"/>
-                <w:rFonts w:asciiTheme="majorHAnsi" w:hAnsiTheme="majorHAnsi" w:cstheme="majorHAnsi"/>
-              </w:rPr>
-              <w:t>2</w:t>
-            </w:r>
-            <w:r>
-              <w:rPr>
-                <w:rFonts w:asciiTheme="majorHAnsi" w:hAnsiTheme="majorHAnsi" w:cstheme="majorHAnsi"/>
+                <w:rFonts w:ascii="Arial" w:hAnsi="Arial" w:cs="Arial"/>
+              </w:rPr>
+              <w:t>2.</w:t>
+            </w:r>
+            <w:r>
+              <w:rPr>
+                <w:rFonts w:ascii="Arial" w:hAnsi="Arial" w:cs="Arial"/>
               </w:rPr>
               <w:tab/>
             </w:r>
             <w:r>
               <w:rPr>
                 <w:rStyle w:val="af1"/>
-                <w:rFonts w:asciiTheme="majorHAnsi" w:hAnsiTheme="majorHAnsi" w:cstheme="majorHAnsi"/>
+                <w:rFonts w:ascii="Arial" w:hAnsi="Arial" w:cs="Arial"/>
               </w:rPr>
               <w:t>System configuration</w:t>
             </w:r>
             <w:r>
               <w:rPr>
-                <w:rFonts w:asciiTheme="majorHAnsi" w:hAnsiTheme="majorHAnsi" w:cstheme="majorHAnsi"/>
+                <w:rFonts w:ascii="Arial" w:hAnsi="Arial" w:cs="Arial"/>
                 <w:webHidden/>
               </w:rPr>
               <w:tab/>
             </w:r>
             <w:r>
               <w:rPr>
-                <w:rFonts w:asciiTheme="majorHAnsi" w:hAnsiTheme="majorHAnsi" w:cstheme="majorHAnsi"/>
+                <w:rFonts w:ascii="Arial" w:hAnsi="Arial" w:cs="Arial"/>
                 <w:webHidden/>
               </w:rPr>
               <w:fldChar w:fldCharType="begin"/>
             </w:r>
             <w:r>
               <w:rPr>
-                <w:rFonts w:asciiTheme="majorHAnsi" w:hAnsiTheme="majorHAnsi" w:cstheme="majorHAnsi"/>
+                <w:rFonts w:ascii="Arial" w:hAnsi="Arial" w:cs="Arial"/>
                 <w:webHidden/>
               </w:rPr>
-              <w:instrText xml:space="preserve"> PAGEREF _Toc31640982 \h </w:instrText>
-            </w:r>
-            <w:r>
-              <w:rPr>
-                <w:rFonts w:asciiTheme="majorHAnsi" w:hAnsiTheme="majorHAnsi" w:cstheme="majorHAnsi"/>
+              <w:instrText xml:space="preserve"> PAGEREF _Toc49249503 \h </w:instrText>
+            </w:r>
+            <w:r>
+              <w:rPr>
+                <w:rFonts w:ascii="Arial" w:hAnsi="Arial" w:cs="Arial"/>
                 <w:webHidden/>
               </w:rPr>
             </w:r>
             <w:r>
               <w:rPr>
-                <w:rFonts w:asciiTheme="majorHAnsi" w:hAnsiTheme="majorHAnsi" w:cstheme="majorHAnsi"/>
+                <w:rFonts w:ascii="Arial" w:hAnsi="Arial" w:cs="Arial"/>
                 <w:webHidden/>
               </w:rPr>
               <w:fldChar w:fldCharType="separate"/>
             </w:r>
             <w:r>
               <w:rPr>
-                <w:rFonts w:asciiTheme="majorHAnsi" w:hAnsiTheme="majorHAnsi" w:cstheme="majorHAnsi"/>
+                <w:rFonts w:ascii="Arial" w:hAnsi="Arial" w:cs="Arial"/>
                 <w:webHidden/>
               </w:rPr>
-              <w:t>6</w:t>
-            </w:r>
-            <w:r>
-              <w:rPr>
-                <w:rFonts w:asciiTheme="majorHAnsi" w:hAnsiTheme="majorHAnsi" w:cstheme="majorHAnsi"/>
+              <w:t>7</w:t>
+            </w:r>
+            <w:r>
+              <w:rPr>
+                <w:rFonts w:ascii="Arial" w:hAnsi="Arial" w:cs="Arial"/>
                 <w:webHidden/>
               </w:rPr>
               <w:fldChar w:fldCharType="end"/>
@@ -1643,74 +1665,86 @@
           <w:pPr>
             <w:pStyle w:val="22"/>
             <w:rPr>
-              <w:rFonts w:asciiTheme="majorHAnsi" w:eastAsiaTheme="minorEastAsia" w:hAnsiTheme="majorHAnsi" w:cstheme="majorHAnsi"/>
+              <w:rFonts w:ascii="Arial" w:eastAsiaTheme="minorEastAsia" w:hAnsi="Arial" w:cs="Arial"/>
+              <w14:scene3d>
+                <w14:camera w14:prst="orthographicFront"/>
+                <w14:lightRig w14:rig="threePt" w14:dir="t">
+                  <w14:rot w14:lat="0" w14:lon="0" w14:rev="0"/>
+                </w14:lightRig>
+              </w14:scene3d>
             </w:rPr>
           </w:pPr>
-          <w:hyperlink w:anchor="_Toc31640983" w:history="1">
+          <w:hyperlink w:anchor="_Toc49249504" w:history="1">
             <w:r>
               <w:rPr>
                 <w:rStyle w:val="af1"/>
-                <w:rFonts w:asciiTheme="majorHAnsi" w:hAnsiTheme="majorHAnsi" w:cstheme="majorHAnsi"/>
+                <w:rFonts w:ascii="Arial" w:hAnsi="Arial" w:cs="Arial"/>
               </w:rPr>
               <w:t>2.1</w:t>
             </w:r>
             <w:r>
               <w:rPr>
-                <w:rFonts w:asciiTheme="majorHAnsi" w:eastAsiaTheme="minorEastAsia" w:hAnsiTheme="majorHAnsi" w:cstheme="majorHAnsi"/>
+                <w:rFonts w:ascii="Arial" w:eastAsiaTheme="minorEastAsia" w:hAnsi="Arial" w:cs="Arial"/>
+                <w14:scene3d>
+                  <w14:camera w14:prst="orthographicFront"/>
+                  <w14:lightRig w14:rig="threePt" w14:dir="t">
+                    <w14:rot w14:lat="0" w14:lon="0" w14:rev="0"/>
+                  </w14:lightRig>
+                </w14:scene3d>
               </w:rPr>
               <w:tab/>
             </w:r>
             <w:r>
               <w:rPr>
                 <w:rStyle w:val="af1"/>
-                <w:rFonts w:asciiTheme="majorHAnsi" w:hAnsiTheme="majorHAnsi" w:cstheme="majorHAnsi"/>
+                <w:rFonts w:ascii="Arial" w:hAnsi="Arial" w:cs="Arial"/>
               </w:rPr>
               <w:t>System configuration pattern</w:t>
             </w:r>
             <w:r>
               <w:rPr>
-                <w:rFonts w:asciiTheme="majorHAnsi" w:hAnsiTheme="majorHAnsi" w:cstheme="majorHAnsi"/>
+                <w:rFonts w:ascii="Arial" w:hAnsi="Arial" w:cs="Arial"/>
                 <w:webHidden/>
               </w:rPr>
               <w:tab/>
             </w:r>
             <w:r>
               <w:rPr>
-                <w:rFonts w:asciiTheme="majorHAnsi" w:hAnsiTheme="majorHAnsi" w:cstheme="majorHAnsi"/>
+                <w:rFonts w:ascii="Arial" w:hAnsi="Arial" w:cs="Arial"/>
                 <w:webHidden/>
               </w:rPr>
               <w:fldChar w:fldCharType="begin"/>
             </w:r>
             <w:r>
               <w:rPr>
-                <w:rFonts w:asciiTheme="majorHAnsi" w:hAnsiTheme="majorHAnsi" w:cstheme="majorHAnsi"/>
+                <w:rFonts w:ascii="Arial" w:hAnsi="Arial" w:cs="Arial"/>
                 <w:webHidden/>
               </w:rPr>
-              <w:instrText xml:space="preserve"> PAGEREF _Toc31640983 \h </w:instrText>
-            </w:r>
-            <w:r>
-              <w:rPr>
-                <w:rFonts w:asciiTheme="majorHAnsi" w:hAnsiTheme="majorHAnsi" w:cstheme="majorHAnsi"/>
+              <w:instrText xml:space="preserve"> PAGEREF _Toc49249504 \h </w:instrText>
+            </w:r>
+            <w:r>
+              <w:rPr>
+                <w:rFonts w:ascii="Arial" w:hAnsi="Arial" w:cs="Arial"/>
                 <w:webHidden/>
               </w:rPr>
             </w:r>
             <w:r>
               <w:rPr>
-                <w:rFonts w:asciiTheme="majorHAnsi" w:hAnsiTheme="majorHAnsi" w:cstheme="majorHAnsi"/>
+                <w:rFonts w:ascii="Arial" w:hAnsi="Arial" w:cs="Arial"/>
                 <w:webHidden/>
               </w:rPr>
               <w:fldChar w:fldCharType="separate"/>
             </w:r>
             <w:r>
               <w:rPr>
-                <w:rFonts w:asciiTheme="majorHAnsi" w:hAnsiTheme="majorHAnsi" w:cstheme="majorHAnsi"/>
+                <w:rFonts w:ascii="Arial" w:hAnsi="Arial" w:cs="Arial"/>
                 <w:webHidden/>
               </w:rPr>
-              <w:t>6</w:t>
-            </w:r>
-            <w:r>
-              <w:rPr>
-                <w:rFonts w:asciiTheme="majorHAnsi" w:hAnsiTheme="majorHAnsi" w:cstheme="majorHAnsi"/>
+              <w:t>7</w:t>
+            </w:r>
+            <w:r>
+              <w:rPr>
+                <w:rFonts w:ascii="Arial" w:hAnsi="Arial" w:cs="Arial"/>
                 <w:webHidden/>
               </w:rPr>
               <w:fldChar w:fldCharType="end"/>
@@ -1721,74 +1755,86 @@
           <w:pPr>
             <w:pStyle w:val="22"/>
             <w:rPr>
-              <w:rFonts w:asciiTheme="majorHAnsi" w:eastAsiaTheme="minorEastAsia" w:hAnsiTheme="majorHAnsi" w:cstheme="majorHAnsi"/>
+              <w:rFonts w:ascii="Arial" w:eastAsiaTheme="minorEastAsia" w:hAnsi="Arial" w:cs="Arial"/>
+              <w14:scene3d>
+                <w14:camera w14:prst="orthographicFront"/>
+                <w14:lightRig w14:rig="threePt" w14:dir="t">
+                  <w14:rot w14:lat="0" w14:lon="0" w14:rev="0"/>
+                </w14:lightRig>
+              </w14:scene3d>
             </w:rPr>
           </w:pPr>
-          <w:hyperlink w:anchor="_Toc31640984" w:history="1">
+          <w:hyperlink w:anchor="_Toc49249505" w:history="1">
             <w:r>
               <w:rPr>
                 <w:rStyle w:val="af1"/>
-                <w:rFonts w:asciiTheme="majorHAnsi" w:hAnsiTheme="majorHAnsi" w:cstheme="majorHAnsi"/>
+                <w:rFonts w:ascii="Arial" w:hAnsi="Arial" w:cs="Arial"/>
               </w:rPr>
               <w:t>2.2</w:t>
             </w:r>
             <w:r>
               <w:rPr>
-                <w:rFonts w:asciiTheme="majorHAnsi" w:eastAsiaTheme="minorEastAsia" w:hAnsiTheme="majorHAnsi" w:cstheme="majorHAnsi"/>
+                <w:rFonts w:ascii="Arial" w:eastAsiaTheme="minorEastAsia" w:hAnsi="Arial" w:cs="Arial"/>
+                <w14:scene3d>
+                  <w14:camera w14:prst="orthographicFront"/>
+                  <w14:lightRig w14:rig="threePt" w14:dir="t">
+                    <w14:rot w14:lat="0" w14:lon="0" w14:rev="0"/>
+                  </w14:lightRig>
+                </w14:scene3d>
               </w:rPr>
               <w:tab/>
             </w:r>
             <w:r>
               <w:rPr>
                 <w:rStyle w:val="af1"/>
-                <w:rFonts w:asciiTheme="majorHAnsi" w:hAnsiTheme="majorHAnsi" w:cstheme="majorHAnsi"/>
+                <w:rFonts w:ascii="Arial" w:hAnsi="Arial" w:cs="Arial"/>
               </w:rPr>
               <w:t>System communication requirements</w:t>
             </w:r>
             <w:r>
               <w:rPr>
-                <w:rFonts w:asciiTheme="majorHAnsi" w:hAnsiTheme="majorHAnsi" w:cstheme="majorHAnsi"/>
+                <w:rFonts w:ascii="Arial" w:hAnsi="Arial" w:cs="Arial"/>
                 <w:webHidden/>
               </w:rPr>
               <w:tab/>
             </w:r>
             <w:r>
               <w:rPr>
-                <w:rFonts w:asciiTheme="majorHAnsi" w:hAnsiTheme="majorHAnsi" w:cstheme="majorHAnsi"/>
+                <w:rFonts w:ascii="Arial" w:hAnsi="Arial" w:cs="Arial"/>
                 <w:webHidden/>
               </w:rPr>
               <w:fldChar w:fldCharType="begin"/>
             </w:r>
             <w:r>
               <w:rPr>
-                <w:rFonts w:asciiTheme="majorHAnsi" w:hAnsiTheme="majorHAnsi" w:cstheme="majorHAnsi"/>
+                <w:rFonts w:ascii="Arial" w:hAnsi="Arial" w:cs="Arial"/>
                 <w:webHidden/>
               </w:rPr>
-              <w:instrText xml:space="preserve"> PAGEREF _Toc31640984 \h </w:instrText>
-            </w:r>
-            <w:r>
-              <w:rPr>
-                <w:rFonts w:asciiTheme="majorHAnsi" w:hAnsiTheme="majorHAnsi" w:cstheme="majorHAnsi"/>
+              <w:instrText xml:space="preserve"> PAGEREF _Toc49249505 \h </w:instrText>
+            </w:r>
+            <w:r>
+              <w:rPr>
+                <w:rFonts w:ascii="Arial" w:hAnsi="Arial" w:cs="Arial"/>
                 <w:webHidden/>
               </w:rPr>
             </w:r>
             <w:r>
               <w:rPr>
-                <w:rFonts w:asciiTheme="majorHAnsi" w:hAnsiTheme="majorHAnsi" w:cstheme="majorHAnsi"/>
+                <w:rFonts w:ascii="Arial" w:hAnsi="Arial" w:cs="Arial"/>
                 <w:webHidden/>
               </w:rPr>
               <w:fldChar w:fldCharType="separate"/>
             </w:r>
             <w:r>
               <w:rPr>
-                <w:rFonts w:asciiTheme="majorHAnsi" w:hAnsiTheme="majorHAnsi" w:cstheme="majorHAnsi"/>
+                <w:rFonts w:ascii="Arial" w:hAnsi="Arial" w:cs="Arial"/>
                 <w:webHidden/>
               </w:rPr>
-              <w:t>8</w:t>
-            </w:r>
-            <w:r>
-              <w:rPr>
-                <w:rFonts w:asciiTheme="majorHAnsi" w:hAnsiTheme="majorHAnsi" w:cstheme="majorHAnsi"/>
+              <w:t>9</w:t>
+            </w:r>
+            <w:r>
+              <w:rPr>
+                <w:rFonts w:ascii="Arial" w:hAnsi="Arial" w:cs="Arial"/>
                 <w:webHidden/>
               </w:rPr>
               <w:fldChar w:fldCharType="end"/>
@@ -1799,74 +1845,86 @@
           <w:pPr>
             <w:pStyle w:val="22"/>
             <w:rPr>
-              <w:rFonts w:asciiTheme="majorHAnsi" w:eastAsiaTheme="minorEastAsia" w:hAnsiTheme="majorHAnsi" w:cstheme="majorHAnsi"/>
+              <w:rFonts w:ascii="Arial" w:eastAsiaTheme="minorEastAsia" w:hAnsi="Arial" w:cs="Arial"/>
+              <w14:scene3d>
+                <w14:camera w14:prst="orthographicFront"/>
+                <w14:lightRig w14:rig="threePt" w14:dir="t">
+                  <w14:rot w14:lat="0" w14:lon="0" w14:rev="0"/>
+                </w14:lightRig>
+              </w14:scene3d>
             </w:rPr>
           </w:pPr>
-          <w:hyperlink w:anchor="_Toc31640985" w:history="1">
+          <w:hyperlink w:anchor="_Toc49249506" w:history="1">
             <w:r>
               <w:rPr>
                 <w:rStyle w:val="af1"/>
-                <w:rFonts w:asciiTheme="majorHAnsi" w:hAnsiTheme="majorHAnsi" w:cstheme="majorHAnsi"/>
+                <w:rFonts w:ascii="Arial" w:hAnsi="Arial" w:cs="Arial"/>
               </w:rPr>
               <w:t>2.3</w:t>
             </w:r>
             <w:r>
               <w:rPr>
-                <w:rFonts w:asciiTheme="majorHAnsi" w:eastAsiaTheme="minorEastAsia" w:hAnsiTheme="majorHAnsi" w:cstheme="majorHAnsi"/>
+                <w:rFonts w:ascii="Arial" w:eastAsiaTheme="minorEastAsia" w:hAnsi="Arial" w:cs="Arial"/>
+                <w14:scene3d>
+                  <w14:camera w14:prst="orthographicFront"/>
+                  <w14:lightRig w14:rig="threePt" w14:dir="t">
+                    <w14:rot w14:lat="0" w14:lon="0" w14:rev="0"/>
+                  </w14:lightRig>
+                </w14:scene3d>
               </w:rPr>
               <w:tab/>
             </w:r>
             <w:r>
               <w:rPr>
                 <w:rStyle w:val="af1"/>
-                <w:rFonts w:asciiTheme="majorHAnsi" w:hAnsiTheme="majorHAnsi" w:cstheme="majorHAnsi"/>
+                <w:rFonts w:ascii="Arial" w:hAnsi="Arial" w:cs="Arial"/>
               </w:rPr>
               <w:t>Server scalability affecting points</w:t>
             </w:r>
             <w:r>
               <w:rPr>
-                <w:rFonts w:asciiTheme="majorHAnsi" w:hAnsiTheme="majorHAnsi" w:cstheme="majorHAnsi"/>
+                <w:rFonts w:ascii="Arial" w:hAnsi="Arial" w:cs="Arial"/>
                 <w:webHidden/>
               </w:rPr>
               <w:tab/>
             </w:r>
             <w:r>
               <w:rPr>
-                <w:rFonts w:asciiTheme="majorHAnsi" w:hAnsiTheme="majorHAnsi" w:cstheme="majorHAnsi"/>
+                <w:rFonts w:ascii="Arial" w:hAnsi="Arial" w:cs="Arial"/>
                 <w:webHidden/>
               </w:rPr>
               <w:fldChar w:fldCharType="begin"/>
             </w:r>
             <w:r>
               <w:rPr>
-                <w:rFonts w:asciiTheme="majorHAnsi" w:hAnsiTheme="majorHAnsi" w:cstheme="majorHAnsi"/>
+                <w:rFonts w:ascii="Arial" w:hAnsi="Arial" w:cs="Arial"/>
                 <w:webHidden/>
               </w:rPr>
-              <w:instrText xml:space="preserve"> PAGEREF _Toc31640985 \h </w:instrText>
-            </w:r>
-            <w:r>
-              <w:rPr>
-                <w:rFonts w:asciiTheme="majorHAnsi" w:hAnsiTheme="majorHAnsi" w:cstheme="majorHAnsi"/>
+              <w:instrText xml:space="preserve"> PAGEREF _Toc49249506 \h </w:instrText>
+            </w:r>
+            <w:r>
+              <w:rPr>
+                <w:rFonts w:ascii="Arial" w:hAnsi="Arial" w:cs="Arial"/>
                 <w:webHidden/>
               </w:rPr>
             </w:r>
             <w:r>
               <w:rPr>
-                <w:rFonts w:asciiTheme="majorHAnsi" w:hAnsiTheme="majorHAnsi" w:cstheme="majorHAnsi"/>
+                <w:rFonts w:ascii="Arial" w:hAnsi="Arial" w:cs="Arial"/>
                 <w:webHidden/>
               </w:rPr>
               <w:fldChar w:fldCharType="separate"/>
             </w:r>
             <w:r>
               <w:rPr>
-                <w:rFonts w:asciiTheme="majorHAnsi" w:hAnsiTheme="majorHAnsi" w:cstheme="majorHAnsi"/>
+                <w:rFonts w:ascii="Arial" w:hAnsi="Arial" w:cs="Arial"/>
                 <w:webHidden/>
               </w:rPr>
-              <w:t>9</w:t>
-            </w:r>
-            <w:r>
-              <w:rPr>
-                <w:rFonts w:asciiTheme="majorHAnsi" w:hAnsiTheme="majorHAnsi" w:cstheme="majorHAnsi"/>
+              <w:t>10</w:t>
+            </w:r>
+            <w:r>
+              <w:rPr>
+                <w:rFonts w:ascii="Arial" w:hAnsi="Arial" w:cs="Arial"/>
                 <w:webHidden/>
               </w:rPr>
               <w:fldChar w:fldCharType="end"/>
@@ -1877,12 +1935,12 @@
           <w:pPr>
             <w:spacing w:line="360" w:lineRule="exact"/>
             <w:rPr>
-              <w:rFonts w:ascii="Arial Unicode MS" w:eastAsia="ＭＳ Ｐゴシック" w:hAnsi="Arial Unicode MS"/>
+              <w:rFonts w:ascii="Arial" w:eastAsia="ＭＳ Ｐゴシック" w:hAnsi="Arial" w:cs="Arial"/>
             </w:rPr>
           </w:pPr>
           <w:r>
             <w:rPr>
-              <w:rFonts w:ascii="Arial Unicode MS" w:eastAsia="ＭＳ Ｐゴシック" w:hAnsi="Arial Unicode MS"/>
+              <w:rFonts w:ascii="Arial" w:eastAsia="ＭＳ Ｐゴシック" w:hAnsi="Arial" w:cs="Arial"/>
               <w:b/>
               <w:bCs/>
               <w:lang w:val="ja-JP"/>
@@ -1890,13 +1948,15 @@
             <w:fldChar w:fldCharType="end"/>
           </w:r>
         </w:p>
+        <w:bookmarkStart w:id="0" w:name="_GoBack" w:displacedByCustomXml="next"/>
+        <w:bookmarkEnd w:id="0" w:displacedByCustomXml="next"/>
       </w:sdtContent>
     </w:sdt>
     <w:p>
       <w:pPr>
         <w:pStyle w:val="10"/>
       </w:pPr>
-      <w:bookmarkStart w:id="1" w:name="_Toc31640974"/>
+      <w:bookmarkStart w:id="1" w:name="_Toc49249495"/>
       <w:r>
         <w:t>Introduction</w:t>
       </w:r>
@@ -1962,7 +2022,7 @@
       <w:bookmarkStart w:id="18" w:name="_Toc437623653"/>
       <w:bookmarkStart w:id="19" w:name="_Toc437623689"/>
       <w:bookmarkStart w:id="20" w:name="_Toc437623772"/>
-      <w:bookmarkStart w:id="21" w:name="_Toc31640975"/>
+      <w:bookmarkStart w:id="21" w:name="_Toc49249496"/>
       <w:bookmarkEnd w:id="2"/>
       <w:bookmarkEnd w:id="3"/>
       <w:bookmarkEnd w:id="4"/>
@@ -2023,6 +2083,7 @@
       <w:bookmarkStart w:id="30" w:name="_Toc30063105"/>
       <w:bookmarkStart w:id="31" w:name="_Toc30066886"/>
       <w:bookmarkStart w:id="32" w:name="_Toc31640976"/>
+      <w:bookmarkStart w:id="33" w:name="_Toc49249497"/>
       <w:bookmarkEnd w:id="22"/>
       <w:bookmarkEnd w:id="23"/>
       <w:bookmarkEnd w:id="24"/>
@@ -2034,6 +2095,7 @@
       <w:bookmarkEnd w:id="30"/>
       <w:bookmarkEnd w:id="31"/>
       <w:bookmarkEnd w:id="32"/>
+      <w:bookmarkEnd w:id="33"/>
     </w:p>
     <w:p>
       <w:pPr>
@@ -2060,18 +2122,18 @@
           <w:szCs w:val="21"/>
         </w:rPr>
       </w:pPr>
-      <w:bookmarkStart w:id="33" w:name="_Toc6413415"/>
-      <w:bookmarkStart w:id="34" w:name="_Toc14438717"/>
-      <w:bookmarkStart w:id="35" w:name="_Toc28165965"/>
-      <w:bookmarkStart w:id="36" w:name="_Toc29221778"/>
-      <w:bookmarkStart w:id="37" w:name="_Toc29221987"/>
-      <w:bookmarkStart w:id="38" w:name="_Toc29221999"/>
-      <w:bookmarkStart w:id="39" w:name="_Toc29226471"/>
-      <w:bookmarkStart w:id="40" w:name="_Toc29231614"/>
-      <w:bookmarkStart w:id="41" w:name="_Toc30063106"/>
-      <w:bookmarkStart w:id="42" w:name="_Toc30066887"/>
-      <w:bookmarkStart w:id="43" w:name="_Toc31640977"/>
-      <w:bookmarkEnd w:id="33"/>
+      <w:bookmarkStart w:id="34" w:name="_Toc6413415"/>
+      <w:bookmarkStart w:id="35" w:name="_Toc14438717"/>
+      <w:bookmarkStart w:id="36" w:name="_Toc28165965"/>
+      <w:bookmarkStart w:id="37" w:name="_Toc29221778"/>
+      <w:bookmarkStart w:id="38" w:name="_Toc29221987"/>
+      <w:bookmarkStart w:id="39" w:name="_Toc29221999"/>
+      <w:bookmarkStart w:id="40" w:name="_Toc29226471"/>
+      <w:bookmarkStart w:id="41" w:name="_Toc29231614"/>
+      <w:bookmarkStart w:id="42" w:name="_Toc30063106"/>
+      <w:bookmarkStart w:id="43" w:name="_Toc30066887"/>
+      <w:bookmarkStart w:id="44" w:name="_Toc31640977"/>
+      <w:bookmarkStart w:id="45" w:name="_Toc49249498"/>
       <w:bookmarkEnd w:id="34"/>
       <w:bookmarkEnd w:id="35"/>
       <w:bookmarkEnd w:id="36"/>
@@ -2082,6 +2144,8 @@
       <w:bookmarkEnd w:id="41"/>
       <w:bookmarkEnd w:id="42"/>
       <w:bookmarkEnd w:id="43"/>
+      <w:bookmarkEnd w:id="44"/>
+      <w:bookmarkEnd w:id="45"/>
     </w:p>
     <w:p>
       <w:pPr>
@@ -2108,19 +2172,18 @@
           <w:szCs w:val="21"/>
         </w:rPr>
       </w:pPr>
-      <w:bookmarkStart w:id="44" w:name="_Toc6413416"/>
-      <w:bookmarkStart w:id="45" w:name="_Toc14438718"/>
-      <w:bookmarkStart w:id="46" w:name="_Toc28165966"/>
-      <w:bookmarkStart w:id="47" w:name="_Toc29221779"/>
-      <w:bookmarkStart w:id="48" w:name="_Toc29221988"/>
-      <w:bookmarkStart w:id="49" w:name="_Toc29222000"/>
-      <w:bookmarkStart w:id="50" w:name="_Toc29226472"/>
-      <w:bookmarkStart w:id="51" w:name="_Toc29231615"/>
-      <w:bookmarkStart w:id="52" w:name="_Toc30063107"/>
-      <w:bookmarkStart w:id="53" w:name="_Toc30066888"/>
-      <w:bookmarkStart w:id="54" w:name="_Toc31640978"/>
-      <w:bookmarkEnd w:id="44"/>
-      <w:bookmarkEnd w:id="45"/>
+      <w:bookmarkStart w:id="46" w:name="_Toc6413416"/>
+      <w:bookmarkStart w:id="47" w:name="_Toc14438718"/>
+      <w:bookmarkStart w:id="48" w:name="_Toc28165966"/>
+      <w:bookmarkStart w:id="49" w:name="_Toc29221779"/>
+      <w:bookmarkStart w:id="50" w:name="_Toc29221988"/>
+      <w:bookmarkStart w:id="51" w:name="_Toc29222000"/>
+      <w:bookmarkStart w:id="52" w:name="_Toc29226472"/>
+      <w:bookmarkStart w:id="53" w:name="_Toc29231615"/>
+      <w:bookmarkStart w:id="54" w:name="_Toc30063107"/>
+      <w:bookmarkStart w:id="55" w:name="_Toc30066888"/>
+      <w:bookmarkStart w:id="56" w:name="_Toc31640978"/>
+      <w:bookmarkStart w:id="57" w:name="_Toc49249499"/>
       <w:bookmarkEnd w:id="46"/>
       <w:bookmarkEnd w:id="47"/>
       <w:bookmarkEnd w:id="48"/>
@@ -2130,6 +2193,9 @@
       <w:bookmarkEnd w:id="52"/>
       <w:bookmarkEnd w:id="53"/>
       <w:bookmarkEnd w:id="54"/>
+      <w:bookmarkEnd w:id="55"/>
+      <w:bookmarkEnd w:id="56"/>
+      <w:bookmarkEnd w:id="57"/>
     </w:p>
     <w:p>
       <w:pPr>
@@ -2156,20 +2222,18 @@
           <w:szCs w:val="21"/>
         </w:rPr>
       </w:pPr>
-      <w:bookmarkStart w:id="55" w:name="_Toc6413417"/>
-      <w:bookmarkStart w:id="56" w:name="_Toc14438719"/>
-      <w:bookmarkStart w:id="57" w:name="_Toc28165967"/>
-      <w:bookmarkStart w:id="58" w:name="_Toc29221780"/>
-      <w:bookmarkStart w:id="59" w:name="_Toc29221989"/>
-      <w:bookmarkStart w:id="60" w:name="_Toc29222001"/>
-      <w:bookmarkStart w:id="61" w:name="_Toc29226473"/>
-      <w:bookmarkStart w:id="62" w:name="_Toc29231616"/>
-      <w:bookmarkStart w:id="63" w:name="_Toc30063108"/>
-      <w:bookmarkStart w:id="64" w:name="_Toc30066889"/>
-      <w:bookmarkStart w:id="65" w:name="_Toc31640979"/>
-      <w:bookmarkEnd w:id="55"/>
-      <w:bookmarkEnd w:id="56"/>
-      <w:bookmarkEnd w:id="57"/>
+      <w:bookmarkStart w:id="58" w:name="_Toc6413417"/>
+      <w:bookmarkStart w:id="59" w:name="_Toc14438719"/>
+      <w:bookmarkStart w:id="60" w:name="_Toc28165967"/>
+      <w:bookmarkStart w:id="61" w:name="_Toc29221780"/>
+      <w:bookmarkStart w:id="62" w:name="_Toc29221989"/>
+      <w:bookmarkStart w:id="63" w:name="_Toc29222001"/>
+      <w:bookmarkStart w:id="64" w:name="_Toc29226473"/>
+      <w:bookmarkStart w:id="65" w:name="_Toc29231616"/>
+      <w:bookmarkStart w:id="66" w:name="_Toc30063108"/>
+      <w:bookmarkStart w:id="67" w:name="_Toc30066889"/>
+      <w:bookmarkStart w:id="68" w:name="_Toc31640979"/>
+      <w:bookmarkStart w:id="69" w:name="_Toc49249500"/>
       <w:bookmarkEnd w:id="58"/>
       <w:bookmarkEnd w:id="59"/>
       <w:bookmarkEnd w:id="60"/>
@@ -2178,16 +2242,20 @@
       <w:bookmarkEnd w:id="63"/>
       <w:bookmarkEnd w:id="64"/>
       <w:bookmarkEnd w:id="65"/>
+      <w:bookmarkEnd w:id="66"/>
+      <w:bookmarkEnd w:id="67"/>
+      <w:bookmarkEnd w:id="68"/>
+      <w:bookmarkEnd w:id="69"/>
     </w:p>
     <w:p>
       <w:pPr>
         <w:pStyle w:val="2"/>
       </w:pPr>
-      <w:bookmarkStart w:id="66" w:name="_Toc31640980"/>
+      <w:bookmarkStart w:id="70" w:name="_Toc49249501"/>
       <w:r>
         <w:t>Server requirements</w:t>
       </w:r>
-      <w:bookmarkEnd w:id="66"/>
+      <w:bookmarkEnd w:id="70"/>
     </w:p>
     <w:p>
       <w:pPr>
@@ -3956,25 +4024,1575 @@
     </w:p>
     <w:p>
       <w:pPr>
+        <w:spacing w:line="320" w:lineRule="exact"/>
+        <w:ind w:firstLineChars="200" w:firstLine="420"/>
+        <w:rPr>
+          <w:rFonts w:asciiTheme="majorHAnsi" w:eastAsia="メイリオ" w:hAnsiTheme="majorHAnsi" w:cstheme="majorHAnsi"/>
+        </w:rPr>
+      </w:pPr>
+      <w:r>
+        <w:rPr>
+          <w:rFonts w:ascii="メイリオ" w:eastAsia="メイリオ" w:hAnsi="メイリオ" w:cs="Meiryo UI" w:hint="eastAsia"/>
+        </w:rPr>
+        <w:t>■</w:t>
+      </w:r>
+      <w:r>
+        <w:rPr>
+          <w:rFonts w:ascii="メイリオ" w:eastAsia="メイリオ" w:hAnsi="メイリオ" w:cs="Meiryo UI" w:hint="eastAsia"/>
+        </w:rPr>
+        <w:t>1.1.3</w:t>
+      </w:r>
+      <w:r>
+        <w:rPr>
+          <w:rFonts w:ascii="メイリオ" w:eastAsia="メイリオ" w:hAnsi="メイリオ" w:cs="Meiryo UI" w:hint="eastAsia"/>
+        </w:rPr>
+        <w:t xml:space="preserve">　</w:t>
+      </w:r>
+      <w:r>
+        <w:t xml:space="preserve"> </w:t>
+      </w:r>
+      <w:r>
+        <w:rPr>
+          <w:rFonts w:asciiTheme="majorHAnsi" w:eastAsia="メイリオ" w:hAnsiTheme="majorHAnsi" w:cstheme="majorHAnsi"/>
+        </w:rPr>
+        <w:t>Sizing</w:t>
+      </w:r>
+    </w:p>
+    <w:p>
+      <w:pPr>
+        <w:spacing w:line="320" w:lineRule="exact"/>
+        <w:ind w:firstLineChars="200" w:firstLine="420"/>
+        <w:rPr>
+          <w:rFonts w:ascii="メイリオ" w:eastAsia="メイリオ" w:hAnsi="メイリオ" w:cs="Meiryo UI"/>
+        </w:rPr>
+      </w:pPr>
+      <w:r>
+        <w:rPr>
+          <w:rFonts w:ascii="メイリオ" w:eastAsia="メイリオ" w:hAnsi="メイリオ" w:cs="Meiryo UI" w:hint="eastAsia"/>
+        </w:rPr>
+        <w:t xml:space="preserve">The following is the </w:t>
+      </w:r>
+      <w:r>
+        <w:rPr>
+          <w:rFonts w:ascii="メイリオ" w:eastAsia="メイリオ" w:hAnsi="メイリオ" w:cs="Meiryo UI"/>
+        </w:rPr>
+        <w:t>recommended spec for server.</w:t>
+      </w:r>
+    </w:p>
+    <w:p>
+      <w:pPr>
+        <w:spacing w:line="320" w:lineRule="exact"/>
+        <w:ind w:firstLineChars="200" w:firstLine="420"/>
+        <w:rPr>
+          <w:rFonts w:ascii="メイリオ" w:eastAsia="メイリオ" w:hAnsi="メイリオ" w:cs="Meiryo UI"/>
+        </w:rPr>
+      </w:pPr>
+    </w:p>
+    <w:p>
+      <w:pPr>
+        <w:pStyle w:val="a7"/>
+        <w:numPr>
+          <w:ilvl w:val="0"/>
+          <w:numId w:val="19"/>
+        </w:numPr>
+        <w:spacing w:line="320" w:lineRule="exact"/>
+        <w:ind w:leftChars="0"/>
+        <w:rPr>
+          <w:rFonts w:ascii="メイリオ" w:eastAsia="メイリオ" w:hAnsi="メイリオ" w:cs="Meiryo UI"/>
+        </w:rPr>
+      </w:pPr>
+      <w:r>
+        <w:rPr>
+          <w:rFonts w:ascii="メイリオ" w:eastAsia="メイリオ" w:hAnsi="メイリオ" w:cs="Meiryo UI" w:hint="eastAsia"/>
+        </w:rPr>
+        <w:t>Number of item</w:t>
+      </w:r>
+      <w:r>
+        <w:rPr>
+          <w:rFonts w:ascii="メイリオ" w:eastAsia="メイリオ" w:hAnsi="メイリオ" w:cs="Meiryo UI"/>
+        </w:rPr>
+        <w:t>s in 1 menu</w:t>
+      </w:r>
+    </w:p>
+    <w:p>
+      <w:pPr>
+        <w:spacing w:afterLines="50" w:after="143" w:line="320" w:lineRule="exact"/>
+        <w:jc w:val="left"/>
+        <w:rPr>
+          <w:rFonts w:ascii="メイリオ" w:eastAsia="メイリオ" w:hAnsi="メイリオ"/>
+        </w:rPr>
+      </w:pPr>
+      <w:r>
+        <w:rPr>
+          <w:rFonts w:ascii="メイリオ" w:eastAsia="メイリオ" w:hAnsi="メイリオ" w:cs="Meiryo UI"/>
+        </w:rPr>
+        <w:tab/>
+        <w:t>The number of items (columns) inside a single menu which is created in menu creation function.</w:t>
+      </w:r>
+      <w:r>
+        <w:rPr>
+          <w:rFonts w:ascii="メイリオ" w:eastAsia="メイリオ" w:hAnsi="メイリオ" w:hint="eastAsia"/>
+        </w:rPr>
+        <w:t xml:space="preserve"> </w:t>
+      </w:r>
+    </w:p>
+    <w:p>
+      <w:pPr>
+        <w:spacing w:afterLines="50" w:after="143" w:line="320" w:lineRule="exact"/>
+        <w:jc w:val="center"/>
+        <w:rPr>
+          <w:rFonts w:ascii="メイリオ" w:eastAsia="メイリオ" w:hAnsi="メイリオ"/>
+        </w:rPr>
+      </w:pPr>
+      <w:r>
+        <w:rPr>
+          <w:rFonts w:ascii="メイリオ" w:eastAsia="メイリオ" w:hAnsi="メイリオ"/>
+        </w:rPr>
+        <w:t>Table</w:t>
+      </w:r>
+      <w:r>
+        <w:rPr>
+          <w:rFonts w:ascii="メイリオ" w:eastAsia="メイリオ" w:hAnsi="メイリオ" w:hint="eastAsia"/>
+        </w:rPr>
+        <w:t xml:space="preserve"> 1.1.3-1 </w:t>
+      </w:r>
+      <w:r>
+        <w:rPr>
+          <w:rFonts w:ascii="メイリオ" w:eastAsia="メイリオ" w:hAnsi="メイリオ"/>
+        </w:rPr>
+        <w:t>N</w:t>
+      </w:r>
+      <w:r>
+        <w:rPr>
+          <w:rFonts w:ascii="メイリオ" w:eastAsia="メイリオ" w:hAnsi="メイリオ"/>
+        </w:rPr>
+        <w:t>umber of items in 1 menu</w:t>
+      </w:r>
+      <w:r>
+        <w:rPr>
+          <w:rFonts w:ascii="メイリオ" w:eastAsia="メイリオ" w:hAnsi="メイリオ"/>
+        </w:rPr>
+        <w:t xml:space="preserve"> and server spec</w:t>
+      </w:r>
+    </w:p>
+    <w:tbl>
+      <w:tblPr>
+        <w:tblStyle w:val="a8"/>
+        <w:tblW w:w="8976" w:type="dxa"/>
+        <w:tblInd w:w="562" w:type="dxa"/>
+        <w:tblLook w:val="04A0" w:firstRow="1" w:lastRow="0" w:firstColumn="1" w:lastColumn="0" w:noHBand="0" w:noVBand="1"/>
+      </w:tblPr>
+      <w:tblGrid>
+        <w:gridCol w:w="3261"/>
+        <w:gridCol w:w="2551"/>
+        <w:gridCol w:w="3164"/>
+      </w:tblGrid>
+      <w:tr>
+        <w:trPr>
+          <w:trHeight w:val="212"/>
+        </w:trPr>
+        <w:tc>
+          <w:tcPr>
+            <w:tcW w:w="3261" w:type="dxa"/>
+            <w:tcBorders>
+              <w:top w:val="single" w:sz="4" w:space="0" w:color="auto"/>
+              <w:left w:val="single" w:sz="4" w:space="0" w:color="auto"/>
+              <w:bottom w:val="single" w:sz="4" w:space="0" w:color="F2F2F2" w:themeColor="background1" w:themeShade="F2"/>
+              <w:right w:val="single" w:sz="4" w:space="0" w:color="F2F2F2" w:themeColor="background1" w:themeShade="F2"/>
+            </w:tcBorders>
+            <w:shd w:val="clear" w:color="auto" w:fill="002060"/>
+            <w:vAlign w:val="center"/>
+            <w:hideMark/>
+          </w:tcPr>
+          <w:p>
+            <w:pPr>
+              <w:snapToGrid w:val="0"/>
+              <w:spacing w:line="320" w:lineRule="atLeast"/>
+              <w:rPr>
+                <w:rFonts w:ascii="メイリオ" w:eastAsia="メイリオ" w:hAnsi="メイリオ" w:cs="Meiryo UI" w:hint="eastAsia"/>
+                <w:sz w:val="20"/>
+                <w:szCs w:val="20"/>
+              </w:rPr>
+            </w:pPr>
+            <w:r>
+              <w:rPr>
+                <w:rFonts w:ascii="メイリオ" w:eastAsia="メイリオ" w:hAnsi="メイリオ" w:cs="Meiryo UI" w:hint="eastAsia"/>
+                <w:sz w:val="20"/>
+                <w:szCs w:val="20"/>
+              </w:rPr>
+              <w:t>N</w:t>
+            </w:r>
+            <w:r>
+              <w:rPr>
+                <w:rFonts w:ascii="メイリオ" w:eastAsia="メイリオ" w:hAnsi="メイリオ" w:cs="Meiryo UI"/>
+                <w:sz w:val="20"/>
+                <w:szCs w:val="20"/>
+              </w:rPr>
+              <w:t>umber of menu items</w:t>
+            </w:r>
+          </w:p>
+        </w:tc>
+        <w:tc>
+          <w:tcPr>
+            <w:tcW w:w="2551" w:type="dxa"/>
+            <w:tcBorders>
+              <w:top w:val="single" w:sz="4" w:space="0" w:color="F2F2F2" w:themeColor="background1" w:themeShade="F2"/>
+              <w:left w:val="single" w:sz="4" w:space="0" w:color="F2F2F2" w:themeColor="background1" w:themeShade="F2"/>
+              <w:bottom w:val="single" w:sz="4" w:space="0" w:color="F2F2F2" w:themeColor="background1" w:themeShade="F2"/>
+              <w:right w:val="single" w:sz="4" w:space="0" w:color="F2F2F2" w:themeColor="background1" w:themeShade="F2"/>
+            </w:tcBorders>
+            <w:shd w:val="clear" w:color="auto" w:fill="002060"/>
+            <w:hideMark/>
+          </w:tcPr>
+          <w:p>
+            <w:pPr>
+              <w:snapToGrid w:val="0"/>
+              <w:spacing w:line="320" w:lineRule="atLeast"/>
+              <w:rPr>
+                <w:rFonts w:ascii="メイリオ" w:eastAsia="メイリオ" w:hAnsi="メイリオ" w:hint="eastAsia"/>
+                <w:sz w:val="20"/>
+              </w:rPr>
+            </w:pPr>
+            <w:r>
+              <w:rPr>
+                <w:rFonts w:ascii="メイリオ" w:eastAsia="メイリオ" w:hAnsi="メイリオ" w:hint="eastAsia"/>
+                <w:sz w:val="20"/>
+              </w:rPr>
+              <w:t>CPU</w:t>
+            </w:r>
+          </w:p>
+        </w:tc>
+        <w:tc>
+          <w:tcPr>
+            <w:tcW w:w="3164" w:type="dxa"/>
+            <w:tcBorders>
+              <w:top w:val="single" w:sz="4" w:space="0" w:color="auto"/>
+              <w:left w:val="single" w:sz="4" w:space="0" w:color="F2F2F2" w:themeColor="background1" w:themeShade="F2"/>
+              <w:bottom w:val="single" w:sz="4" w:space="0" w:color="F2F2F2" w:themeColor="background1" w:themeShade="F2"/>
+              <w:right w:val="single" w:sz="4" w:space="0" w:color="auto"/>
+            </w:tcBorders>
+            <w:shd w:val="clear" w:color="auto" w:fill="002060"/>
+            <w:vAlign w:val="center"/>
+            <w:hideMark/>
+          </w:tcPr>
+          <w:p>
+            <w:pPr>
+              <w:snapToGrid w:val="0"/>
+              <w:spacing w:line="320" w:lineRule="atLeast"/>
+              <w:rPr>
+                <w:rFonts w:ascii="メイリオ" w:eastAsia="メイリオ" w:hAnsi="メイリオ" w:cs="Meiryo UI" w:hint="eastAsia"/>
+                <w:sz w:val="20"/>
+                <w:szCs w:val="18"/>
+              </w:rPr>
+            </w:pPr>
+            <w:r>
+              <w:rPr>
+                <w:rFonts w:ascii="メイリオ" w:eastAsia="メイリオ" w:hAnsi="メイリオ" w:cs="Meiryo UI" w:hint="eastAsia"/>
+                <w:sz w:val="20"/>
+                <w:szCs w:val="18"/>
+              </w:rPr>
+              <w:t>Memory</w:t>
+            </w:r>
+          </w:p>
+        </w:tc>
+      </w:tr>
+      <w:tr>
+        <w:trPr>
+          <w:trHeight w:val="212"/>
+        </w:trPr>
+        <w:tc>
+          <w:tcPr>
+            <w:tcW w:w="3261" w:type="dxa"/>
+            <w:tcBorders>
+              <w:top w:val="single" w:sz="4" w:space="0" w:color="F2F2F2" w:themeColor="background1" w:themeShade="F2"/>
+              <w:left w:val="single" w:sz="4" w:space="0" w:color="auto"/>
+              <w:bottom w:val="single" w:sz="4" w:space="0" w:color="auto"/>
+              <w:right w:val="single" w:sz="4" w:space="0" w:color="auto"/>
+            </w:tcBorders>
+            <w:shd w:val="clear" w:color="auto" w:fill="C6D9F1" w:themeFill="text2" w:themeFillTint="33"/>
+            <w:vAlign w:val="center"/>
+            <w:hideMark/>
+          </w:tcPr>
+          <w:p>
+            <w:pPr>
+              <w:snapToGrid w:val="0"/>
+              <w:spacing w:line="320" w:lineRule="atLeast"/>
+              <w:ind w:firstLineChars="350" w:firstLine="700"/>
+              <w:rPr>
+                <w:rFonts w:ascii="メイリオ" w:eastAsia="メイリオ" w:hAnsi="メイリオ" w:cs="Meiryo UI" w:hint="eastAsia"/>
+                <w:sz w:val="20"/>
+                <w:szCs w:val="20"/>
+              </w:rPr>
+            </w:pPr>
+            <w:r>
+              <w:rPr>
+                <w:rFonts w:ascii="メイリオ" w:eastAsia="メイリオ" w:hAnsi="メイリオ" w:cs="Meiryo UI" w:hint="eastAsia"/>
+                <w:sz w:val="20"/>
+                <w:szCs w:val="20"/>
+              </w:rPr>
+              <w:t>～ 10,000</w:t>
+            </w:r>
+          </w:p>
+        </w:tc>
+        <w:tc>
+          <w:tcPr>
+            <w:tcW w:w="2551" w:type="dxa"/>
+            <w:tcBorders>
+              <w:top w:val="single" w:sz="4" w:space="0" w:color="F2F2F2" w:themeColor="background1" w:themeShade="F2"/>
+              <w:left w:val="single" w:sz="4" w:space="0" w:color="auto"/>
+              <w:bottom w:val="single" w:sz="4" w:space="0" w:color="auto"/>
+              <w:right w:val="single" w:sz="4" w:space="0" w:color="auto"/>
+            </w:tcBorders>
+            <w:shd w:val="clear" w:color="auto" w:fill="FFFFFF" w:themeFill="background1"/>
+            <w:hideMark/>
+          </w:tcPr>
+          <w:p>
+            <w:pPr>
+              <w:snapToGrid w:val="0"/>
+              <w:spacing w:line="320" w:lineRule="atLeast"/>
+              <w:rPr>
+                <w:rFonts w:ascii="メイリオ" w:eastAsia="メイリオ" w:hAnsi="メイリオ" w:hint="eastAsia"/>
+                <w:sz w:val="20"/>
+              </w:rPr>
+            </w:pPr>
+            <w:r>
+              <w:rPr>
+                <w:rFonts w:ascii="メイリオ" w:eastAsia="メイリオ" w:hAnsi="メイリオ" w:hint="eastAsia"/>
+                <w:sz w:val="20"/>
+              </w:rPr>
+              <w:t xml:space="preserve">2Core </w:t>
+            </w:r>
+          </w:p>
+        </w:tc>
+        <w:tc>
+          <w:tcPr>
+            <w:tcW w:w="3164" w:type="dxa"/>
+            <w:tcBorders>
+              <w:top w:val="single" w:sz="4" w:space="0" w:color="F2F2F2" w:themeColor="background1" w:themeShade="F2"/>
+              <w:left w:val="single" w:sz="4" w:space="0" w:color="auto"/>
+              <w:bottom w:val="single" w:sz="4" w:space="0" w:color="auto"/>
+              <w:right w:val="single" w:sz="4" w:space="0" w:color="auto"/>
+            </w:tcBorders>
+            <w:shd w:val="clear" w:color="auto" w:fill="FFFFFF" w:themeFill="background1"/>
+            <w:vAlign w:val="center"/>
+            <w:hideMark/>
+          </w:tcPr>
+          <w:p>
+            <w:pPr>
+              <w:snapToGrid w:val="0"/>
+              <w:spacing w:line="320" w:lineRule="atLeast"/>
+              <w:rPr>
+                <w:rFonts w:ascii="メイリオ" w:eastAsia="メイリオ" w:hAnsi="メイリオ" w:cs="Meiryo UI" w:hint="eastAsia"/>
+                <w:sz w:val="20"/>
+                <w:szCs w:val="18"/>
+              </w:rPr>
+            </w:pPr>
+            <w:r>
+              <w:rPr>
+                <w:rFonts w:ascii="メイリオ" w:eastAsia="メイリオ" w:hAnsi="メイリオ" w:hint="eastAsia"/>
+                <w:sz w:val="20"/>
+              </w:rPr>
+              <w:t>4GB</w:t>
+            </w:r>
+          </w:p>
+        </w:tc>
+      </w:tr>
+      <w:tr>
+        <w:trPr>
+          <w:trHeight w:val="212"/>
+        </w:trPr>
+        <w:tc>
+          <w:tcPr>
+            <w:tcW w:w="3261" w:type="dxa"/>
+            <w:tcBorders>
+              <w:top w:val="single" w:sz="4" w:space="0" w:color="auto"/>
+              <w:left w:val="single" w:sz="4" w:space="0" w:color="auto"/>
+              <w:bottom w:val="single" w:sz="4" w:space="0" w:color="auto"/>
+              <w:right w:val="single" w:sz="4" w:space="0" w:color="auto"/>
+            </w:tcBorders>
+            <w:shd w:val="clear" w:color="auto" w:fill="C6D9F1" w:themeFill="text2" w:themeFillTint="33"/>
+            <w:vAlign w:val="center"/>
+            <w:hideMark/>
+          </w:tcPr>
+          <w:p>
+            <w:pPr>
+              <w:snapToGrid w:val="0"/>
+              <w:spacing w:line="320" w:lineRule="atLeast"/>
+              <w:rPr>
+                <w:rFonts w:ascii="メイリオ" w:eastAsia="メイリオ" w:hAnsi="メイリオ" w:cs="Meiryo UI" w:hint="eastAsia"/>
+                <w:sz w:val="20"/>
+                <w:szCs w:val="20"/>
+              </w:rPr>
+            </w:pPr>
+            <w:r>
+              <w:rPr>
+                <w:rFonts w:ascii="メイリオ" w:eastAsia="メイリオ" w:hAnsi="メイリオ" w:cs="Meiryo UI" w:hint="eastAsia"/>
+                <w:sz w:val="20"/>
+                <w:szCs w:val="20"/>
+              </w:rPr>
+              <w:t>1,000 ～ 20,000</w:t>
+            </w:r>
+          </w:p>
+        </w:tc>
+        <w:tc>
+          <w:tcPr>
+            <w:tcW w:w="2551" w:type="dxa"/>
+            <w:tcBorders>
+              <w:top w:val="single" w:sz="4" w:space="0" w:color="auto"/>
+              <w:left w:val="single" w:sz="4" w:space="0" w:color="auto"/>
+              <w:bottom w:val="single" w:sz="4" w:space="0" w:color="auto"/>
+              <w:right w:val="single" w:sz="4" w:space="0" w:color="auto"/>
+            </w:tcBorders>
+            <w:shd w:val="clear" w:color="auto" w:fill="FFFFFF" w:themeFill="background1"/>
+            <w:hideMark/>
+          </w:tcPr>
+          <w:p>
+            <w:pPr>
+              <w:snapToGrid w:val="0"/>
+              <w:spacing w:line="320" w:lineRule="atLeast"/>
+              <w:rPr>
+                <w:rFonts w:ascii="メイリオ" w:eastAsia="メイリオ" w:hAnsi="メイリオ" w:hint="eastAsia"/>
+                <w:sz w:val="20"/>
+              </w:rPr>
+            </w:pPr>
+            <w:r>
+              <w:rPr>
+                <w:rFonts w:ascii="メイリオ" w:eastAsia="メイリオ" w:hAnsi="メイリオ" w:hint="eastAsia"/>
+                <w:sz w:val="20"/>
+              </w:rPr>
+              <w:t>4Core</w:t>
+            </w:r>
+          </w:p>
+        </w:tc>
+        <w:tc>
+          <w:tcPr>
+            <w:tcW w:w="3164" w:type="dxa"/>
+            <w:tcBorders>
+              <w:top w:val="single" w:sz="4" w:space="0" w:color="auto"/>
+              <w:left w:val="single" w:sz="4" w:space="0" w:color="auto"/>
+              <w:bottom w:val="single" w:sz="4" w:space="0" w:color="auto"/>
+              <w:right w:val="single" w:sz="4" w:space="0" w:color="auto"/>
+            </w:tcBorders>
+            <w:shd w:val="clear" w:color="auto" w:fill="FFFFFF" w:themeFill="background1"/>
+            <w:vAlign w:val="center"/>
+            <w:hideMark/>
+          </w:tcPr>
+          <w:p>
+            <w:pPr>
+              <w:snapToGrid w:val="0"/>
+              <w:spacing w:line="320" w:lineRule="atLeast"/>
+              <w:rPr>
+                <w:rFonts w:ascii="メイリオ" w:eastAsia="メイリオ" w:hAnsi="メイリオ" w:cs="Meiryo UI" w:hint="eastAsia"/>
+                <w:sz w:val="20"/>
+                <w:szCs w:val="18"/>
+              </w:rPr>
+            </w:pPr>
+            <w:r>
+              <w:rPr>
+                <w:rFonts w:ascii="メイリオ" w:eastAsia="メイリオ" w:hAnsi="メイリオ" w:hint="eastAsia"/>
+                <w:sz w:val="20"/>
+              </w:rPr>
+              <w:t>8GB</w:t>
+            </w:r>
+          </w:p>
+        </w:tc>
+      </w:tr>
+    </w:tbl>
+    <w:p>
+      <w:pPr>
+        <w:spacing w:line="320" w:lineRule="exact"/>
+        <w:rPr>
+          <w:rFonts w:ascii="メイリオ" w:eastAsia="メイリオ" w:hAnsi="メイリオ" w:cs="Meiryo UI" w:hint="eastAsia"/>
+        </w:rPr>
+      </w:pPr>
+    </w:p>
+    <w:p>
+      <w:pPr>
+        <w:pStyle w:val="a7"/>
+        <w:numPr>
+          <w:ilvl w:val="0"/>
+          <w:numId w:val="19"/>
+        </w:numPr>
+        <w:spacing w:line="320" w:lineRule="exact"/>
+        <w:ind w:leftChars="0"/>
+        <w:rPr>
+          <w:rFonts w:ascii="メイリオ" w:eastAsia="メイリオ" w:hAnsi="メイリオ" w:cs="Meiryo UI" w:hint="eastAsia"/>
+        </w:rPr>
+      </w:pPr>
+      <w:r>
+        <w:rPr>
+          <w:rFonts w:ascii="メイリオ" w:eastAsia="メイリオ" w:hAnsi="メイリオ" w:cs="Meiryo UI"/>
+        </w:rPr>
+        <w:t xml:space="preserve">Number of parallel execution of </w:t>
+      </w:r>
+      <w:proofErr w:type="spellStart"/>
+      <w:r>
+        <w:rPr>
+          <w:rFonts w:ascii="メイリオ" w:eastAsia="メイリオ" w:hAnsi="メイリオ" w:cs="Meiryo UI" w:hint="eastAsia"/>
+        </w:rPr>
+        <w:t>Ansible</w:t>
+      </w:r>
+      <w:proofErr w:type="spellEnd"/>
+      <w:r>
+        <w:rPr>
+          <w:rFonts w:ascii="メイリオ" w:eastAsia="メイリオ" w:hAnsi="メイリオ" w:cs="Meiryo UI"/>
+        </w:rPr>
+        <w:t xml:space="preserve"> operations</w:t>
+      </w:r>
+    </w:p>
+    <w:p>
+      <w:pPr>
+        <w:pStyle w:val="a7"/>
+        <w:spacing w:line="320" w:lineRule="exact"/>
+        <w:ind w:leftChars="0" w:left="780"/>
+        <w:rPr>
+          <w:rFonts w:ascii="メイリオ" w:eastAsia="メイリオ" w:hAnsi="メイリオ" w:cs="Meiryo UI" w:hint="eastAsia"/>
+        </w:rPr>
+      </w:pPr>
+      <w:r>
+        <w:rPr>
+          <w:rFonts w:ascii="メイリオ" w:eastAsia="メイリオ" w:hAnsi="メイリオ" w:cs="Meiryo UI"/>
+        </w:rPr>
+        <w:t>Maximum number of parallel execution can be set in “</w:t>
+      </w:r>
+      <w:proofErr w:type="spellStart"/>
+      <w:r>
+        <w:rPr>
+          <w:rFonts w:ascii="メイリオ" w:eastAsia="メイリオ" w:hAnsi="メイリオ" w:cs="Meiryo UI"/>
+        </w:rPr>
+        <w:t>Ansible</w:t>
+      </w:r>
+      <w:proofErr w:type="spellEnd"/>
+      <w:r>
+        <w:rPr>
+          <w:rFonts w:ascii="メイリオ" w:eastAsia="メイリオ" w:hAnsi="メイリオ" w:cs="Meiryo UI"/>
+        </w:rPr>
+        <w:t xml:space="preserve"> Common” &gt; “</w:t>
+      </w:r>
+      <w:proofErr w:type="spellStart"/>
+      <w:r>
+        <w:rPr>
+          <w:rFonts w:ascii="メイリオ" w:eastAsia="メイリオ" w:hAnsi="メイリオ" w:cs="Meiryo UI"/>
+        </w:rPr>
+        <w:t>Interfac</w:t>
+      </w:r>
+      <w:proofErr w:type="spellEnd"/>
+      <w:r>
+        <w:rPr>
+          <w:rFonts w:ascii="メイリオ" w:eastAsia="メイリオ" w:hAnsi="メイリオ" w:cs="Meiryo UI"/>
+        </w:rPr>
+        <w:t xml:space="preserve"> e information” &gt; “Number of parallel executions”</w:t>
+      </w:r>
+      <w:r>
+        <w:rPr>
+          <w:rFonts w:ascii="メイリオ" w:eastAsia="メイリオ" w:hAnsi="メイリオ" w:cs="Meiryo UI" w:hint="eastAsia"/>
+        </w:rPr>
+        <w:t xml:space="preserve">. </w:t>
+      </w:r>
+    </w:p>
+    <w:p>
+      <w:pPr>
+        <w:jc w:val="center"/>
+        <w:rPr>
+          <w:rFonts w:hint="eastAsia"/>
+        </w:rPr>
+      </w:pPr>
+    </w:p>
+    <w:p>
+      <w:pPr>
+        <w:jc w:val="center"/>
+        <w:rPr>
+          <w:rFonts w:ascii="メイリオ" w:eastAsia="メイリオ" w:hAnsi="メイリオ"/>
+        </w:rPr>
+      </w:pPr>
+      <w:r>
+        <w:rPr>
+          <w:rFonts w:ascii="メイリオ" w:eastAsia="メイリオ" w:hAnsi="メイリオ"/>
+        </w:rPr>
+        <w:t>Table</w:t>
+      </w:r>
+      <w:r>
+        <w:rPr>
+          <w:rFonts w:ascii="メイリオ" w:eastAsia="メイリオ" w:hAnsi="メイリオ" w:hint="eastAsia"/>
+        </w:rPr>
+        <w:t xml:space="preserve"> 1.1.3-2 </w:t>
+      </w:r>
+      <w:r>
+        <w:rPr>
+          <w:rFonts w:ascii="メイリオ" w:eastAsia="メイリオ" w:hAnsi="メイリオ" w:cs="Meiryo UI"/>
+        </w:rPr>
+        <w:t xml:space="preserve">Number of parallel execution of </w:t>
+      </w:r>
+      <w:proofErr w:type="spellStart"/>
+      <w:r>
+        <w:rPr>
+          <w:rFonts w:ascii="メイリオ" w:eastAsia="メイリオ" w:hAnsi="メイリオ" w:cs="Meiryo UI" w:hint="eastAsia"/>
+        </w:rPr>
+        <w:t>Ansible</w:t>
+      </w:r>
+      <w:proofErr w:type="spellEnd"/>
+      <w:r>
+        <w:rPr>
+          <w:rFonts w:ascii="メイリオ" w:eastAsia="メイリオ" w:hAnsi="メイリオ" w:cs="Meiryo UI"/>
+        </w:rPr>
+        <w:t xml:space="preserve"> operations</w:t>
+      </w:r>
+      <w:r>
+        <w:rPr>
+          <w:rFonts w:ascii="メイリオ" w:eastAsia="メイリオ" w:hAnsi="メイリオ" w:cs="Meiryo UI"/>
+        </w:rPr>
+        <w:t xml:space="preserve"> </w:t>
+      </w:r>
+      <w:r>
+        <w:rPr>
+          <w:rFonts w:ascii="メイリオ" w:eastAsia="メイリオ" w:hAnsi="メイリオ"/>
+        </w:rPr>
+        <w:t>and server spec</w:t>
+      </w:r>
+    </w:p>
+    <w:tbl>
+      <w:tblPr>
+        <w:tblStyle w:val="a8"/>
+        <w:tblW w:w="8976" w:type="dxa"/>
+        <w:tblInd w:w="562" w:type="dxa"/>
+        <w:tblLook w:val="04A0" w:firstRow="1" w:lastRow="0" w:firstColumn="1" w:lastColumn="0" w:noHBand="0" w:noVBand="1"/>
+      </w:tblPr>
+      <w:tblGrid>
+        <w:gridCol w:w="3261"/>
+        <w:gridCol w:w="2551"/>
+        <w:gridCol w:w="3164"/>
+      </w:tblGrid>
+      <w:tr>
+        <w:trPr>
+          <w:trHeight w:val="212"/>
+        </w:trPr>
+        <w:tc>
+          <w:tcPr>
+            <w:tcW w:w="3261" w:type="dxa"/>
+            <w:tcBorders>
+              <w:top w:val="single" w:sz="4" w:space="0" w:color="auto"/>
+              <w:left w:val="single" w:sz="4" w:space="0" w:color="auto"/>
+              <w:bottom w:val="single" w:sz="4" w:space="0" w:color="F2F2F2" w:themeColor="background1" w:themeShade="F2"/>
+              <w:right w:val="single" w:sz="4" w:space="0" w:color="F2F2F2" w:themeColor="background1" w:themeShade="F2"/>
+            </w:tcBorders>
+            <w:shd w:val="clear" w:color="auto" w:fill="002060"/>
+            <w:vAlign w:val="center"/>
+            <w:hideMark/>
+          </w:tcPr>
+          <w:p>
+            <w:pPr>
+              <w:snapToGrid w:val="0"/>
+              <w:spacing w:line="320" w:lineRule="atLeast"/>
+              <w:jc w:val="left"/>
+              <w:rPr>
+                <w:rFonts w:ascii="メイリオ" w:eastAsia="メイリオ" w:hAnsi="メイリオ" w:cs="Meiryo UI" w:hint="eastAsia"/>
+                <w:sz w:val="20"/>
+                <w:szCs w:val="20"/>
+              </w:rPr>
+            </w:pPr>
+            <w:r>
+              <w:rPr>
+                <w:rFonts w:ascii="メイリオ" w:eastAsia="メイリオ" w:hAnsi="メイリオ" w:cs="Meiryo UI" w:hint="eastAsia"/>
+                <w:sz w:val="20"/>
+                <w:szCs w:val="20"/>
+              </w:rPr>
+              <w:t>N</w:t>
+            </w:r>
+            <w:r>
+              <w:rPr>
+                <w:rFonts w:ascii="メイリオ" w:eastAsia="メイリオ" w:hAnsi="メイリオ" w:cs="Meiryo UI"/>
+                <w:sz w:val="20"/>
+                <w:szCs w:val="20"/>
+              </w:rPr>
+              <w:t>umber of parallel executions</w:t>
+            </w:r>
+          </w:p>
+        </w:tc>
+        <w:tc>
+          <w:tcPr>
+            <w:tcW w:w="2551" w:type="dxa"/>
+            <w:tcBorders>
+              <w:top w:val="single" w:sz="4" w:space="0" w:color="F2F2F2" w:themeColor="background1" w:themeShade="F2"/>
+              <w:left w:val="single" w:sz="4" w:space="0" w:color="F2F2F2" w:themeColor="background1" w:themeShade="F2"/>
+              <w:bottom w:val="single" w:sz="4" w:space="0" w:color="F2F2F2" w:themeColor="background1" w:themeShade="F2"/>
+              <w:right w:val="single" w:sz="4" w:space="0" w:color="F2F2F2" w:themeColor="background1" w:themeShade="F2"/>
+            </w:tcBorders>
+            <w:shd w:val="clear" w:color="auto" w:fill="002060"/>
+            <w:hideMark/>
+          </w:tcPr>
+          <w:p>
+            <w:pPr>
+              <w:snapToGrid w:val="0"/>
+              <w:spacing w:line="320" w:lineRule="atLeast"/>
+              <w:jc w:val="left"/>
+              <w:rPr>
+                <w:rFonts w:ascii="メイリオ" w:eastAsia="メイリオ" w:hAnsi="メイリオ" w:hint="eastAsia"/>
+                <w:sz w:val="20"/>
+              </w:rPr>
+            </w:pPr>
+            <w:r>
+              <w:rPr>
+                <w:rFonts w:ascii="メイリオ" w:eastAsia="メイリオ" w:hAnsi="メイリオ" w:hint="eastAsia"/>
+                <w:sz w:val="20"/>
+              </w:rPr>
+              <w:t>CPU</w:t>
+            </w:r>
+          </w:p>
+        </w:tc>
+        <w:tc>
+          <w:tcPr>
+            <w:tcW w:w="3164" w:type="dxa"/>
+            <w:tcBorders>
+              <w:top w:val="single" w:sz="4" w:space="0" w:color="auto"/>
+              <w:left w:val="single" w:sz="4" w:space="0" w:color="F2F2F2" w:themeColor="background1" w:themeShade="F2"/>
+              <w:bottom w:val="single" w:sz="4" w:space="0" w:color="F2F2F2" w:themeColor="background1" w:themeShade="F2"/>
+              <w:right w:val="single" w:sz="4" w:space="0" w:color="auto"/>
+            </w:tcBorders>
+            <w:shd w:val="clear" w:color="auto" w:fill="002060"/>
+            <w:vAlign w:val="center"/>
+            <w:hideMark/>
+          </w:tcPr>
+          <w:p>
+            <w:pPr>
+              <w:snapToGrid w:val="0"/>
+              <w:spacing w:line="320" w:lineRule="atLeast"/>
+              <w:jc w:val="left"/>
+              <w:rPr>
+                <w:rFonts w:ascii="メイリオ" w:eastAsia="メイリオ" w:hAnsi="メイリオ" w:cs="Meiryo UI" w:hint="eastAsia"/>
+                <w:sz w:val="20"/>
+                <w:szCs w:val="18"/>
+              </w:rPr>
+            </w:pPr>
+            <w:r>
+              <w:rPr>
+                <w:rFonts w:ascii="メイリオ" w:eastAsia="メイリオ" w:hAnsi="メイリオ" w:cs="Meiryo UI" w:hint="eastAsia"/>
+                <w:sz w:val="20"/>
+                <w:szCs w:val="18"/>
+              </w:rPr>
+              <w:t>M</w:t>
+            </w:r>
+            <w:r>
+              <w:rPr>
+                <w:rFonts w:ascii="メイリオ" w:eastAsia="メイリオ" w:hAnsi="メイリオ" w:cs="Meiryo UI"/>
+                <w:sz w:val="20"/>
+                <w:szCs w:val="18"/>
+              </w:rPr>
+              <w:t>emory</w:t>
+            </w:r>
+          </w:p>
+        </w:tc>
+      </w:tr>
+      <w:tr>
+        <w:trPr>
+          <w:trHeight w:val="212"/>
+        </w:trPr>
+        <w:tc>
+          <w:tcPr>
+            <w:tcW w:w="3261" w:type="dxa"/>
+            <w:tcBorders>
+              <w:top w:val="single" w:sz="4" w:space="0" w:color="F2F2F2" w:themeColor="background1" w:themeShade="F2"/>
+              <w:left w:val="single" w:sz="4" w:space="0" w:color="auto"/>
+              <w:bottom w:val="single" w:sz="4" w:space="0" w:color="auto"/>
+              <w:right w:val="single" w:sz="4" w:space="0" w:color="auto"/>
+            </w:tcBorders>
+            <w:shd w:val="clear" w:color="auto" w:fill="C6D9F1" w:themeFill="text2" w:themeFillTint="33"/>
+            <w:vAlign w:val="center"/>
+            <w:hideMark/>
+          </w:tcPr>
+          <w:p>
+            <w:pPr>
+              <w:snapToGrid w:val="0"/>
+              <w:spacing w:line="320" w:lineRule="atLeast"/>
+              <w:ind w:firstLineChars="150" w:firstLine="300"/>
+              <w:rPr>
+                <w:rFonts w:ascii="メイリオ" w:eastAsia="メイリオ" w:hAnsi="メイリオ" w:cs="Meiryo UI" w:hint="eastAsia"/>
+                <w:sz w:val="20"/>
+                <w:szCs w:val="20"/>
+              </w:rPr>
+            </w:pPr>
+            <w:r>
+              <w:rPr>
+                <w:rFonts w:ascii="メイリオ" w:eastAsia="メイリオ" w:hAnsi="メイリオ" w:cs="Meiryo UI" w:hint="eastAsia"/>
+                <w:sz w:val="20"/>
+                <w:szCs w:val="20"/>
+              </w:rPr>
+              <w:t>～ 50</w:t>
+            </w:r>
+          </w:p>
+        </w:tc>
+        <w:tc>
+          <w:tcPr>
+            <w:tcW w:w="2551" w:type="dxa"/>
+            <w:tcBorders>
+              <w:top w:val="single" w:sz="4" w:space="0" w:color="F2F2F2" w:themeColor="background1" w:themeShade="F2"/>
+              <w:left w:val="single" w:sz="4" w:space="0" w:color="auto"/>
+              <w:bottom w:val="single" w:sz="4" w:space="0" w:color="auto"/>
+              <w:right w:val="single" w:sz="4" w:space="0" w:color="auto"/>
+            </w:tcBorders>
+            <w:shd w:val="clear" w:color="auto" w:fill="FFFFFF" w:themeFill="background1"/>
+            <w:hideMark/>
+          </w:tcPr>
+          <w:p>
+            <w:pPr>
+              <w:snapToGrid w:val="0"/>
+              <w:spacing w:line="320" w:lineRule="atLeast"/>
+              <w:rPr>
+                <w:rFonts w:ascii="メイリオ" w:eastAsia="メイリオ" w:hAnsi="メイリオ" w:hint="eastAsia"/>
+                <w:sz w:val="20"/>
+              </w:rPr>
+            </w:pPr>
+            <w:r>
+              <w:rPr>
+                <w:rFonts w:ascii="メイリオ" w:eastAsia="メイリオ" w:hAnsi="メイリオ" w:hint="eastAsia"/>
+                <w:sz w:val="20"/>
+              </w:rPr>
+              <w:t xml:space="preserve">2Core </w:t>
+            </w:r>
+          </w:p>
+        </w:tc>
+        <w:tc>
+          <w:tcPr>
+            <w:tcW w:w="3164" w:type="dxa"/>
+            <w:tcBorders>
+              <w:top w:val="single" w:sz="4" w:space="0" w:color="F2F2F2" w:themeColor="background1" w:themeShade="F2"/>
+              <w:left w:val="single" w:sz="4" w:space="0" w:color="auto"/>
+              <w:bottom w:val="single" w:sz="4" w:space="0" w:color="auto"/>
+              <w:right w:val="single" w:sz="4" w:space="0" w:color="auto"/>
+            </w:tcBorders>
+            <w:shd w:val="clear" w:color="auto" w:fill="FFFFFF" w:themeFill="background1"/>
+            <w:vAlign w:val="center"/>
+            <w:hideMark/>
+          </w:tcPr>
+          <w:p>
+            <w:pPr>
+              <w:snapToGrid w:val="0"/>
+              <w:spacing w:line="320" w:lineRule="atLeast"/>
+              <w:rPr>
+                <w:rFonts w:ascii="メイリオ" w:eastAsia="メイリオ" w:hAnsi="メイリオ" w:cs="Meiryo UI" w:hint="eastAsia"/>
+                <w:sz w:val="20"/>
+                <w:szCs w:val="18"/>
+              </w:rPr>
+            </w:pPr>
+            <w:r>
+              <w:rPr>
+                <w:rFonts w:ascii="メイリオ" w:eastAsia="メイリオ" w:hAnsi="メイリオ" w:hint="eastAsia"/>
+                <w:sz w:val="20"/>
+              </w:rPr>
+              <w:t>4GB</w:t>
+            </w:r>
+          </w:p>
+        </w:tc>
+      </w:tr>
+      <w:tr>
+        <w:trPr>
+          <w:trHeight w:val="212"/>
+        </w:trPr>
+        <w:tc>
+          <w:tcPr>
+            <w:tcW w:w="3261" w:type="dxa"/>
+            <w:tcBorders>
+              <w:top w:val="single" w:sz="4" w:space="0" w:color="auto"/>
+              <w:left w:val="single" w:sz="4" w:space="0" w:color="auto"/>
+              <w:bottom w:val="single" w:sz="4" w:space="0" w:color="auto"/>
+              <w:right w:val="single" w:sz="4" w:space="0" w:color="auto"/>
+            </w:tcBorders>
+            <w:shd w:val="clear" w:color="auto" w:fill="C6D9F1" w:themeFill="text2" w:themeFillTint="33"/>
+            <w:vAlign w:val="center"/>
+            <w:hideMark/>
+          </w:tcPr>
+          <w:p>
+            <w:pPr>
+              <w:snapToGrid w:val="0"/>
+              <w:spacing w:line="320" w:lineRule="atLeast"/>
+              <w:rPr>
+                <w:rFonts w:ascii="メイリオ" w:eastAsia="メイリオ" w:hAnsi="メイリオ" w:cs="Meiryo UI" w:hint="eastAsia"/>
+                <w:sz w:val="20"/>
+                <w:szCs w:val="20"/>
+              </w:rPr>
+            </w:pPr>
+            <w:r>
+              <w:rPr>
+                <w:rFonts w:ascii="メイリオ" w:eastAsia="メイリオ" w:hAnsi="メイリオ" w:cs="Meiryo UI" w:hint="eastAsia"/>
+                <w:sz w:val="20"/>
+                <w:szCs w:val="20"/>
+              </w:rPr>
+              <w:t>50 ～ 100</w:t>
+            </w:r>
+          </w:p>
+        </w:tc>
+        <w:tc>
+          <w:tcPr>
+            <w:tcW w:w="2551" w:type="dxa"/>
+            <w:tcBorders>
+              <w:top w:val="single" w:sz="4" w:space="0" w:color="auto"/>
+              <w:left w:val="single" w:sz="4" w:space="0" w:color="auto"/>
+              <w:bottom w:val="single" w:sz="4" w:space="0" w:color="auto"/>
+              <w:right w:val="single" w:sz="4" w:space="0" w:color="auto"/>
+            </w:tcBorders>
+            <w:shd w:val="clear" w:color="auto" w:fill="FFFFFF" w:themeFill="background1"/>
+            <w:hideMark/>
+          </w:tcPr>
+          <w:p>
+            <w:pPr>
+              <w:snapToGrid w:val="0"/>
+              <w:spacing w:line="320" w:lineRule="atLeast"/>
+              <w:rPr>
+                <w:rFonts w:ascii="メイリオ" w:eastAsia="メイリオ" w:hAnsi="メイリオ" w:hint="eastAsia"/>
+                <w:sz w:val="20"/>
+              </w:rPr>
+            </w:pPr>
+            <w:r>
+              <w:rPr>
+                <w:rFonts w:ascii="メイリオ" w:eastAsia="メイリオ" w:hAnsi="メイリオ" w:hint="eastAsia"/>
+                <w:sz w:val="20"/>
+              </w:rPr>
+              <w:t>4Core</w:t>
+            </w:r>
+          </w:p>
+        </w:tc>
+        <w:tc>
+          <w:tcPr>
+            <w:tcW w:w="3164" w:type="dxa"/>
+            <w:tcBorders>
+              <w:top w:val="single" w:sz="4" w:space="0" w:color="auto"/>
+              <w:left w:val="single" w:sz="4" w:space="0" w:color="auto"/>
+              <w:bottom w:val="single" w:sz="4" w:space="0" w:color="auto"/>
+              <w:right w:val="single" w:sz="4" w:space="0" w:color="auto"/>
+            </w:tcBorders>
+            <w:shd w:val="clear" w:color="auto" w:fill="FFFFFF" w:themeFill="background1"/>
+            <w:vAlign w:val="center"/>
+            <w:hideMark/>
+          </w:tcPr>
+          <w:p>
+            <w:pPr>
+              <w:snapToGrid w:val="0"/>
+              <w:spacing w:line="320" w:lineRule="atLeast"/>
+              <w:rPr>
+                <w:rFonts w:ascii="メイリオ" w:eastAsia="メイリオ" w:hAnsi="メイリオ" w:cs="Meiryo UI" w:hint="eastAsia"/>
+                <w:sz w:val="20"/>
+                <w:szCs w:val="18"/>
+              </w:rPr>
+            </w:pPr>
+            <w:r>
+              <w:rPr>
+                <w:rFonts w:ascii="メイリオ" w:eastAsia="メイリオ" w:hAnsi="メイリオ" w:hint="eastAsia"/>
+                <w:sz w:val="20"/>
+              </w:rPr>
+              <w:t>8GB</w:t>
+            </w:r>
+          </w:p>
+        </w:tc>
+      </w:tr>
+    </w:tbl>
+    <w:p>
+      <w:pPr>
+        <w:pStyle w:val="a7"/>
+        <w:spacing w:line="320" w:lineRule="exact"/>
+        <w:ind w:leftChars="0" w:left="780"/>
+        <w:rPr>
+          <w:rFonts w:ascii="メイリオ" w:eastAsia="メイリオ" w:hAnsi="メイリオ" w:cs="Meiryo UI" w:hint="eastAsia"/>
+        </w:rPr>
+      </w:pPr>
+    </w:p>
+    <w:p>
+      <w:pPr>
+        <w:pStyle w:val="a7"/>
+        <w:numPr>
+          <w:ilvl w:val="0"/>
+          <w:numId w:val="19"/>
+        </w:numPr>
+        <w:spacing w:line="320" w:lineRule="exact"/>
+        <w:ind w:leftChars="0"/>
+        <w:rPr>
+          <w:rFonts w:ascii="メイリオ" w:eastAsia="メイリオ" w:hAnsi="メイリオ" w:cs="Meiryo UI" w:hint="eastAsia"/>
+        </w:rPr>
+      </w:pPr>
+      <w:r>
+        <w:rPr>
+          <w:rFonts w:ascii="メイリオ" w:eastAsia="メイリオ" w:hAnsi="メイリオ" w:cs="Meiryo UI"/>
+        </w:rPr>
+        <w:t>N</w:t>
+      </w:r>
+      <w:r>
+        <w:rPr>
+          <w:rFonts w:ascii="メイリオ" w:eastAsia="メイリオ" w:hAnsi="メイリオ" w:cs="Meiryo UI" w:hint="eastAsia"/>
+        </w:rPr>
+        <w:t>umber of s</w:t>
+      </w:r>
+      <w:r>
+        <w:rPr>
+          <w:rFonts w:ascii="メイリオ" w:eastAsia="メイリオ" w:hAnsi="メイリオ" w:cs="Meiryo UI"/>
+        </w:rPr>
+        <w:t>imultaneous login and operation</w:t>
+      </w:r>
+    </w:p>
+    <w:p>
+      <w:pPr>
+        <w:pStyle w:val="a7"/>
+        <w:spacing w:line="320" w:lineRule="exact"/>
+        <w:rPr>
+          <w:rFonts w:ascii="メイリオ" w:eastAsia="メイリオ" w:hAnsi="メイリオ" w:cs="Meiryo UI" w:hint="eastAsia"/>
+        </w:rPr>
+      </w:pPr>
+      <w:r>
+        <w:rPr>
+          <w:rFonts w:ascii="メイリオ" w:eastAsia="メイリオ" w:hAnsi="メイリオ" w:cs="Meiryo UI"/>
+        </w:rPr>
+        <w:t>The number of the users that logged in to the system at the same time, and perform operations such as screen moving, filter searching or registration in login stat.</w:t>
+      </w:r>
+    </w:p>
+    <w:p>
+      <w:pPr>
+        <w:pStyle w:val="a7"/>
+        <w:spacing w:line="320" w:lineRule="exact"/>
+        <w:ind w:leftChars="0" w:left="780"/>
+        <w:rPr>
+          <w:rFonts w:ascii="メイリオ" w:eastAsia="メイリオ" w:hAnsi="メイリオ" w:cs="Meiryo UI" w:hint="eastAsia"/>
+        </w:rPr>
+      </w:pPr>
+    </w:p>
+    <w:p>
+      <w:pPr>
+        <w:jc w:val="center"/>
+        <w:rPr>
+          <w:rFonts w:ascii="メイリオ" w:eastAsia="メイリオ" w:hAnsi="メイリオ" w:cs="Meiryo UI" w:hint="eastAsia"/>
+        </w:rPr>
+      </w:pPr>
+      <w:r>
+        <w:rPr>
+          <w:rFonts w:ascii="メイリオ" w:eastAsia="メイリオ" w:hAnsi="メイリオ" w:hint="eastAsia"/>
+        </w:rPr>
+        <w:t>Table</w:t>
+      </w:r>
+      <w:r>
+        <w:rPr>
+          <w:rFonts w:ascii="メイリオ" w:eastAsia="メイリオ" w:hAnsi="メイリオ" w:hint="eastAsia"/>
+        </w:rPr>
+        <w:t xml:space="preserve"> 1.1.3-3 </w:t>
+      </w:r>
+      <w:r>
+        <w:rPr>
+          <w:rFonts w:ascii="メイリオ" w:eastAsia="メイリオ" w:hAnsi="メイリオ" w:cs="Meiryo UI"/>
+        </w:rPr>
+        <w:t>N</w:t>
+      </w:r>
+      <w:r>
+        <w:rPr>
+          <w:rFonts w:ascii="メイリオ" w:eastAsia="メイリオ" w:hAnsi="メイリオ" w:cs="Meiryo UI" w:hint="eastAsia"/>
+        </w:rPr>
+        <w:t>umber of s</w:t>
+      </w:r>
+      <w:r>
+        <w:rPr>
+          <w:rFonts w:ascii="メイリオ" w:eastAsia="メイリオ" w:hAnsi="メイリオ" w:cs="Meiryo UI"/>
+        </w:rPr>
+        <w:t>imultaneous login and operation</w:t>
+      </w:r>
+      <w:r>
+        <w:rPr>
+          <w:rFonts w:ascii="メイリオ" w:eastAsia="メイリオ" w:hAnsi="メイリオ" w:cs="Meiryo UI"/>
+        </w:rPr>
+        <w:t xml:space="preserve"> </w:t>
+      </w:r>
+      <w:r>
+        <w:rPr>
+          <w:rFonts w:ascii="メイリオ" w:eastAsia="メイリオ" w:hAnsi="メイリオ"/>
+        </w:rPr>
+        <w:t>and server spec</w:t>
+      </w:r>
+    </w:p>
+    <w:tbl>
+      <w:tblPr>
+        <w:tblStyle w:val="a8"/>
+        <w:tblW w:w="8976" w:type="dxa"/>
+        <w:tblInd w:w="562" w:type="dxa"/>
+        <w:tblLook w:val="04A0" w:firstRow="1" w:lastRow="0" w:firstColumn="1" w:lastColumn="0" w:noHBand="0" w:noVBand="1"/>
+      </w:tblPr>
+      <w:tblGrid>
+        <w:gridCol w:w="3261"/>
+        <w:gridCol w:w="2551"/>
+        <w:gridCol w:w="3164"/>
+      </w:tblGrid>
+      <w:tr>
+        <w:trPr>
+          <w:trHeight w:val="212"/>
+        </w:trPr>
+        <w:tc>
+          <w:tcPr>
+            <w:tcW w:w="3261" w:type="dxa"/>
+            <w:tcBorders>
+              <w:top w:val="single" w:sz="4" w:space="0" w:color="auto"/>
+              <w:left w:val="single" w:sz="4" w:space="0" w:color="auto"/>
+              <w:bottom w:val="single" w:sz="4" w:space="0" w:color="F2F2F2" w:themeColor="background1" w:themeShade="F2"/>
+              <w:right w:val="single" w:sz="4" w:space="0" w:color="F2F2F2" w:themeColor="background1" w:themeShade="F2"/>
+            </w:tcBorders>
+            <w:shd w:val="clear" w:color="auto" w:fill="002060"/>
+            <w:vAlign w:val="center"/>
+            <w:hideMark/>
+          </w:tcPr>
+          <w:p>
+            <w:pPr>
+              <w:snapToGrid w:val="0"/>
+              <w:spacing w:line="320" w:lineRule="atLeast"/>
+              <w:rPr>
+                <w:rFonts w:ascii="メイリオ" w:eastAsia="メイリオ" w:hAnsi="メイリオ" w:cs="Meiryo UI"/>
+              </w:rPr>
+            </w:pPr>
+            <w:r>
+              <w:rPr>
+                <w:rFonts w:ascii="メイリオ" w:eastAsia="メイリオ" w:hAnsi="メイリオ" w:cs="Meiryo UI"/>
+              </w:rPr>
+              <w:t>N</w:t>
+            </w:r>
+            <w:r>
+              <w:rPr>
+                <w:rFonts w:ascii="メイリオ" w:eastAsia="メイリオ" w:hAnsi="メイリオ" w:cs="Meiryo UI" w:hint="eastAsia"/>
+              </w:rPr>
+              <w:t>umber of s</w:t>
+            </w:r>
+            <w:r>
+              <w:rPr>
+                <w:rFonts w:ascii="メイリオ" w:eastAsia="メイリオ" w:hAnsi="メイリオ" w:cs="Meiryo UI"/>
+              </w:rPr>
+              <w:t>imultaneous</w:t>
+            </w:r>
+          </w:p>
+          <w:p>
+            <w:pPr>
+              <w:snapToGrid w:val="0"/>
+              <w:spacing w:line="320" w:lineRule="atLeast"/>
+              <w:rPr>
+                <w:rFonts w:ascii="メイリオ" w:eastAsia="メイリオ" w:hAnsi="メイリオ" w:cs="Meiryo UI" w:hint="eastAsia"/>
+                <w:sz w:val="20"/>
+                <w:szCs w:val="20"/>
+              </w:rPr>
+            </w:pPr>
+            <w:r>
+              <w:rPr>
+                <w:rFonts w:ascii="メイリオ" w:eastAsia="メイリオ" w:hAnsi="メイリオ" w:cs="Meiryo UI"/>
+              </w:rPr>
+              <w:t>login and operation</w:t>
+            </w:r>
+          </w:p>
+        </w:tc>
+        <w:tc>
+          <w:tcPr>
+            <w:tcW w:w="2551" w:type="dxa"/>
+            <w:tcBorders>
+              <w:top w:val="single" w:sz="4" w:space="0" w:color="F2F2F2" w:themeColor="background1" w:themeShade="F2"/>
+              <w:left w:val="single" w:sz="4" w:space="0" w:color="F2F2F2" w:themeColor="background1" w:themeShade="F2"/>
+              <w:bottom w:val="single" w:sz="4" w:space="0" w:color="F2F2F2" w:themeColor="background1" w:themeShade="F2"/>
+              <w:right w:val="single" w:sz="4" w:space="0" w:color="F2F2F2" w:themeColor="background1" w:themeShade="F2"/>
+            </w:tcBorders>
+            <w:shd w:val="clear" w:color="auto" w:fill="002060"/>
+            <w:vAlign w:val="center"/>
+            <w:hideMark/>
+          </w:tcPr>
+          <w:p>
+            <w:pPr>
+              <w:snapToGrid w:val="0"/>
+              <w:spacing w:line="320" w:lineRule="atLeast"/>
+              <w:rPr>
+                <w:rFonts w:ascii="メイリオ" w:eastAsia="メイリオ" w:hAnsi="メイリオ" w:hint="eastAsia"/>
+                <w:sz w:val="20"/>
+              </w:rPr>
+            </w:pPr>
+            <w:r>
+              <w:rPr>
+                <w:rFonts w:ascii="メイリオ" w:eastAsia="メイリオ" w:hAnsi="メイリオ" w:hint="eastAsia"/>
+                <w:sz w:val="20"/>
+              </w:rPr>
+              <w:t>CPU</w:t>
+            </w:r>
+          </w:p>
+        </w:tc>
+        <w:tc>
+          <w:tcPr>
+            <w:tcW w:w="3164" w:type="dxa"/>
+            <w:tcBorders>
+              <w:top w:val="single" w:sz="4" w:space="0" w:color="auto"/>
+              <w:left w:val="single" w:sz="4" w:space="0" w:color="F2F2F2" w:themeColor="background1" w:themeShade="F2"/>
+              <w:bottom w:val="single" w:sz="4" w:space="0" w:color="F2F2F2" w:themeColor="background1" w:themeShade="F2"/>
+              <w:right w:val="single" w:sz="4" w:space="0" w:color="auto"/>
+            </w:tcBorders>
+            <w:shd w:val="clear" w:color="auto" w:fill="002060"/>
+            <w:vAlign w:val="center"/>
+            <w:hideMark/>
+          </w:tcPr>
+          <w:p>
+            <w:pPr>
+              <w:snapToGrid w:val="0"/>
+              <w:spacing w:line="320" w:lineRule="atLeast"/>
+              <w:rPr>
+                <w:rFonts w:ascii="メイリオ" w:eastAsia="メイリオ" w:hAnsi="メイリオ" w:cs="Meiryo UI" w:hint="eastAsia"/>
+                <w:sz w:val="20"/>
+                <w:szCs w:val="18"/>
+              </w:rPr>
+            </w:pPr>
+            <w:r>
+              <w:rPr>
+                <w:rFonts w:ascii="メイリオ" w:eastAsia="メイリオ" w:hAnsi="メイリオ" w:cs="Meiryo UI" w:hint="eastAsia"/>
+                <w:sz w:val="20"/>
+                <w:szCs w:val="18"/>
+              </w:rPr>
+              <w:t>Memory</w:t>
+            </w:r>
+          </w:p>
+        </w:tc>
+      </w:tr>
+      <w:tr>
+        <w:trPr>
+          <w:trHeight w:val="212"/>
+        </w:trPr>
+        <w:tc>
+          <w:tcPr>
+            <w:tcW w:w="3261" w:type="dxa"/>
+            <w:tcBorders>
+              <w:top w:val="single" w:sz="4" w:space="0" w:color="F2F2F2" w:themeColor="background1" w:themeShade="F2"/>
+              <w:left w:val="single" w:sz="4" w:space="0" w:color="auto"/>
+              <w:bottom w:val="single" w:sz="4" w:space="0" w:color="auto"/>
+              <w:right w:val="single" w:sz="4" w:space="0" w:color="auto"/>
+            </w:tcBorders>
+            <w:shd w:val="clear" w:color="auto" w:fill="C6D9F1" w:themeFill="text2" w:themeFillTint="33"/>
+            <w:vAlign w:val="center"/>
+            <w:hideMark/>
+          </w:tcPr>
+          <w:p>
+            <w:pPr>
+              <w:snapToGrid w:val="0"/>
+              <w:spacing w:line="320" w:lineRule="atLeast"/>
+              <w:ind w:firstLineChars="250" w:firstLine="500"/>
+              <w:rPr>
+                <w:rFonts w:ascii="メイリオ" w:eastAsia="メイリオ" w:hAnsi="メイリオ" w:cs="Meiryo UI" w:hint="eastAsia"/>
+                <w:sz w:val="20"/>
+                <w:szCs w:val="20"/>
+              </w:rPr>
+            </w:pPr>
+            <w:r>
+              <w:rPr>
+                <w:rFonts w:ascii="メイリオ" w:eastAsia="メイリオ" w:hAnsi="メイリオ" w:cs="Meiryo UI" w:hint="eastAsia"/>
+                <w:sz w:val="20"/>
+                <w:szCs w:val="20"/>
+              </w:rPr>
+              <w:t>～ 200</w:t>
+            </w:r>
+          </w:p>
+        </w:tc>
+        <w:tc>
+          <w:tcPr>
+            <w:tcW w:w="2551" w:type="dxa"/>
+            <w:tcBorders>
+              <w:top w:val="single" w:sz="4" w:space="0" w:color="F2F2F2" w:themeColor="background1" w:themeShade="F2"/>
+              <w:left w:val="single" w:sz="4" w:space="0" w:color="auto"/>
+              <w:bottom w:val="single" w:sz="4" w:space="0" w:color="auto"/>
+              <w:right w:val="single" w:sz="4" w:space="0" w:color="auto"/>
+            </w:tcBorders>
+            <w:shd w:val="clear" w:color="auto" w:fill="FFFFFF" w:themeFill="background1"/>
+            <w:hideMark/>
+          </w:tcPr>
+          <w:p>
+            <w:pPr>
+              <w:snapToGrid w:val="0"/>
+              <w:spacing w:line="320" w:lineRule="atLeast"/>
+              <w:rPr>
+                <w:rFonts w:ascii="メイリオ" w:eastAsia="メイリオ" w:hAnsi="メイリオ" w:hint="eastAsia"/>
+                <w:sz w:val="20"/>
+              </w:rPr>
+            </w:pPr>
+            <w:r>
+              <w:rPr>
+                <w:rFonts w:ascii="メイリオ" w:eastAsia="メイリオ" w:hAnsi="メイリオ" w:hint="eastAsia"/>
+                <w:sz w:val="20"/>
+              </w:rPr>
+              <w:t xml:space="preserve">2Core </w:t>
+            </w:r>
+          </w:p>
+        </w:tc>
+        <w:tc>
+          <w:tcPr>
+            <w:tcW w:w="3164" w:type="dxa"/>
+            <w:tcBorders>
+              <w:top w:val="single" w:sz="4" w:space="0" w:color="F2F2F2" w:themeColor="background1" w:themeShade="F2"/>
+              <w:left w:val="single" w:sz="4" w:space="0" w:color="auto"/>
+              <w:bottom w:val="single" w:sz="4" w:space="0" w:color="auto"/>
+              <w:right w:val="single" w:sz="4" w:space="0" w:color="auto"/>
+            </w:tcBorders>
+            <w:shd w:val="clear" w:color="auto" w:fill="FFFFFF" w:themeFill="background1"/>
+            <w:vAlign w:val="center"/>
+            <w:hideMark/>
+          </w:tcPr>
+          <w:p>
+            <w:pPr>
+              <w:snapToGrid w:val="0"/>
+              <w:spacing w:line="320" w:lineRule="atLeast"/>
+              <w:rPr>
+                <w:rFonts w:ascii="メイリオ" w:eastAsia="メイリオ" w:hAnsi="メイリオ" w:cs="Meiryo UI" w:hint="eastAsia"/>
+                <w:sz w:val="20"/>
+                <w:szCs w:val="18"/>
+              </w:rPr>
+            </w:pPr>
+            <w:r>
+              <w:rPr>
+                <w:rFonts w:ascii="メイリオ" w:eastAsia="メイリオ" w:hAnsi="メイリオ" w:hint="eastAsia"/>
+                <w:sz w:val="20"/>
+              </w:rPr>
+              <w:t>4GB</w:t>
+            </w:r>
+          </w:p>
+        </w:tc>
+      </w:tr>
+      <w:tr>
+        <w:trPr>
+          <w:trHeight w:val="212"/>
+        </w:trPr>
+        <w:tc>
+          <w:tcPr>
+            <w:tcW w:w="3261" w:type="dxa"/>
+            <w:tcBorders>
+              <w:top w:val="single" w:sz="4" w:space="0" w:color="auto"/>
+              <w:left w:val="single" w:sz="4" w:space="0" w:color="auto"/>
+              <w:bottom w:val="single" w:sz="4" w:space="0" w:color="auto"/>
+              <w:right w:val="single" w:sz="4" w:space="0" w:color="auto"/>
+            </w:tcBorders>
+            <w:shd w:val="clear" w:color="auto" w:fill="C6D9F1" w:themeFill="text2" w:themeFillTint="33"/>
+            <w:vAlign w:val="center"/>
+            <w:hideMark/>
+          </w:tcPr>
+          <w:p>
+            <w:pPr>
+              <w:snapToGrid w:val="0"/>
+              <w:spacing w:line="320" w:lineRule="atLeast"/>
+              <w:rPr>
+                <w:rFonts w:ascii="メイリオ" w:eastAsia="メイリオ" w:hAnsi="メイリオ" w:cs="Meiryo UI" w:hint="eastAsia"/>
+                <w:sz w:val="20"/>
+                <w:szCs w:val="20"/>
+              </w:rPr>
+            </w:pPr>
+            <w:r>
+              <w:rPr>
+                <w:rFonts w:ascii="メイリオ" w:eastAsia="メイリオ" w:hAnsi="メイリオ" w:cs="Meiryo UI" w:hint="eastAsia"/>
+                <w:sz w:val="20"/>
+                <w:szCs w:val="20"/>
+              </w:rPr>
+              <w:t>200 ～ 300</w:t>
+            </w:r>
+          </w:p>
+        </w:tc>
+        <w:tc>
+          <w:tcPr>
+            <w:tcW w:w="2551" w:type="dxa"/>
+            <w:tcBorders>
+              <w:top w:val="single" w:sz="4" w:space="0" w:color="auto"/>
+              <w:left w:val="single" w:sz="4" w:space="0" w:color="auto"/>
+              <w:bottom w:val="single" w:sz="4" w:space="0" w:color="auto"/>
+              <w:right w:val="single" w:sz="4" w:space="0" w:color="auto"/>
+            </w:tcBorders>
+            <w:shd w:val="clear" w:color="auto" w:fill="FFFFFF" w:themeFill="background1"/>
+            <w:hideMark/>
+          </w:tcPr>
+          <w:p>
+            <w:pPr>
+              <w:snapToGrid w:val="0"/>
+              <w:spacing w:line="320" w:lineRule="atLeast"/>
+              <w:rPr>
+                <w:rFonts w:ascii="メイリオ" w:eastAsia="メイリオ" w:hAnsi="メイリオ" w:hint="eastAsia"/>
+                <w:sz w:val="20"/>
+              </w:rPr>
+            </w:pPr>
+            <w:r>
+              <w:rPr>
+                <w:rFonts w:ascii="メイリオ" w:eastAsia="メイリオ" w:hAnsi="メイリオ" w:hint="eastAsia"/>
+                <w:sz w:val="20"/>
+              </w:rPr>
+              <w:t>4Core</w:t>
+            </w:r>
+          </w:p>
+        </w:tc>
+        <w:tc>
+          <w:tcPr>
+            <w:tcW w:w="3164" w:type="dxa"/>
+            <w:tcBorders>
+              <w:top w:val="single" w:sz="4" w:space="0" w:color="auto"/>
+              <w:left w:val="single" w:sz="4" w:space="0" w:color="auto"/>
+              <w:bottom w:val="single" w:sz="4" w:space="0" w:color="auto"/>
+              <w:right w:val="single" w:sz="4" w:space="0" w:color="auto"/>
+            </w:tcBorders>
+            <w:shd w:val="clear" w:color="auto" w:fill="FFFFFF" w:themeFill="background1"/>
+            <w:vAlign w:val="center"/>
+            <w:hideMark/>
+          </w:tcPr>
+          <w:p>
+            <w:pPr>
+              <w:snapToGrid w:val="0"/>
+              <w:spacing w:line="320" w:lineRule="atLeast"/>
+              <w:rPr>
+                <w:rFonts w:ascii="メイリオ" w:eastAsia="メイリオ" w:hAnsi="メイリオ" w:cs="Meiryo UI" w:hint="eastAsia"/>
+                <w:sz w:val="20"/>
+                <w:szCs w:val="18"/>
+              </w:rPr>
+            </w:pPr>
+            <w:r>
+              <w:rPr>
+                <w:rFonts w:ascii="メイリオ" w:eastAsia="メイリオ" w:hAnsi="メイリオ" w:hint="eastAsia"/>
+                <w:sz w:val="20"/>
+              </w:rPr>
+              <w:t>8GB</w:t>
+            </w:r>
+          </w:p>
+        </w:tc>
+      </w:tr>
+    </w:tbl>
+    <w:p>
+      <w:pPr>
         <w:widowControl/>
         <w:jc w:val="left"/>
+        <w:rPr>
+          <w:rFonts w:hint="eastAsia"/>
+        </w:rPr>
       </w:pPr>
     </w:p>
     <w:p>
       <w:pPr>
+        <w:ind w:leftChars="300" w:left="630"/>
+      </w:pPr>
+      <w:r>
+        <w:rPr>
+          <w:rFonts w:hint="eastAsia"/>
+        </w:rPr>
+        <w:t xml:space="preserve">The setting of ITA after </w:t>
+      </w:r>
+      <w:r>
+        <w:t>installation</w:t>
+      </w:r>
+      <w:r>
+        <w:rPr>
+          <w:rFonts w:hint="eastAsia"/>
+        </w:rPr>
+        <w:t xml:space="preserve"> </w:t>
+      </w:r>
+      <w:r>
+        <w:t>is set to the minimum spec (CPU: 2 core / Memory: 4GB) for ITA to operate on ITA system server.</w:t>
+      </w:r>
+    </w:p>
+    <w:p>
+      <w:pPr>
+        <w:ind w:leftChars="300" w:left="630"/>
+      </w:pPr>
+      <w:r>
+        <w:t>P</w:t>
+      </w:r>
+      <w:r>
+        <w:rPr>
+          <w:rFonts w:hint="eastAsia"/>
+        </w:rPr>
+        <w:t xml:space="preserve">lease change the setting value to </w:t>
+      </w:r>
+      <w:r>
+        <w:t>improve the performance for the system to work above minimum spec.</w:t>
+      </w:r>
+    </w:p>
+    <w:p>
+      <w:pPr>
+        <w:ind w:leftChars="300" w:left="630"/>
+        <w:rPr>
+          <w:rFonts w:hint="eastAsia"/>
+        </w:rPr>
+      </w:pPr>
+      <w:r>
+        <w:t>Please refer to the “[Reference]</w:t>
+      </w:r>
+      <w:r>
+        <w:t xml:space="preserve"> </w:t>
+      </w:r>
+      <w:r>
+        <w:t xml:space="preserve">Configuration settings during </w:t>
+      </w:r>
+      <w:r>
+        <w:t>installation</w:t>
+      </w:r>
+      <w:r>
+        <w:t>” manual for details of setting value.</w:t>
+      </w:r>
+    </w:p>
+    <w:p>
+      <w:pPr>
+        <w:ind w:leftChars="300" w:left="630"/>
+      </w:pPr>
+      <w:r>
+        <w:rPr>
+          <w:rFonts w:hint="eastAsia"/>
+        </w:rPr>
+        <w:t>※</w:t>
+      </w:r>
+      <w:r>
+        <w:t>1  ITA</w:t>
+      </w:r>
+      <w:r>
+        <w:t xml:space="preserve"> </w:t>
+      </w:r>
+      <w:r>
+        <w:rPr>
+          <w:rFonts w:hint="eastAsia"/>
+        </w:rPr>
+        <w:t>s</w:t>
+      </w:r>
+      <w:r>
+        <w:t>ystem server</w:t>
+      </w:r>
+      <w:r>
+        <w:t xml:space="preserve"> </w:t>
+      </w:r>
+      <w:r>
+        <w:rPr>
+          <w:rFonts w:hint="eastAsia"/>
+        </w:rPr>
+        <w:t>…</w:t>
+      </w:r>
+      <w:r>
+        <w:t xml:space="preserve"> </w:t>
+      </w:r>
+      <w:r>
+        <w:t xml:space="preserve">A basic ITA configuration that server of associated driver such as </w:t>
+      </w:r>
+      <w:proofErr w:type="spellStart"/>
+      <w:r>
+        <w:t>Ansible</w:t>
+      </w:r>
+      <w:proofErr w:type="spellEnd"/>
+      <w:r>
+        <w:t xml:space="preserve"> server is constructed in individual server .</w:t>
+      </w:r>
+    </w:p>
+    <w:p>
+      <w:pPr>
+        <w:widowControl/>
+        <w:jc w:val="left"/>
+      </w:pPr>
+      <w:r>
+        <w:br w:type="page"/>
+      </w:r>
+    </w:p>
+    <w:p>
+      <w:pPr>
+        <w:widowControl/>
+        <w:jc w:val="left"/>
+      </w:pPr>
+    </w:p>
+    <w:p>
+      <w:pPr>
         <w:pStyle w:val="2"/>
         <w:rPr>
           <w:rFonts w:cs="Meiryo UI"/>
         </w:rPr>
       </w:pPr>
-      <w:bookmarkStart w:id="67" w:name="_Toc31640981"/>
+      <w:bookmarkStart w:id="71" w:name="_Toc49249502"/>
       <w:r>
         <w:t xml:space="preserve">Client </w:t>
       </w:r>
       <w:r>
         <w:t>requirements</w:t>
       </w:r>
-      <w:bookmarkEnd w:id="67"/>
+      <w:bookmarkEnd w:id="71"/>
     </w:p>
     <w:p>
       <w:pPr>
@@ -4060,7 +5678,15 @@
           <w:sz w:val="20"/>
           <w:szCs w:val="20"/>
         </w:rPr>
-        <w:t>1.2.2 Requirements</w:t>
+        <w:t>1.2.1</w:t>
+      </w:r>
+      <w:r>
+        <w:rPr>
+          <w:rFonts w:ascii="メイリオ" w:eastAsia="メイリオ" w:hAnsi="メイリオ"/>
+          <w:sz w:val="20"/>
+          <w:szCs w:val="20"/>
+        </w:rPr>
+        <w:t xml:space="preserve"> Requirements</w:t>
       </w:r>
       <w:r>
         <w:rPr>
@@ -4598,11 +6224,11 @@
           <w:numId w:val="16"/>
         </w:numPr>
       </w:pPr>
-      <w:bookmarkStart w:id="68" w:name="_Toc31640982"/>
+      <w:bookmarkStart w:id="72" w:name="_Toc49249503"/>
       <w:r>
         <w:t>System configuration</w:t>
       </w:r>
-      <w:bookmarkEnd w:id="68"/>
+      <w:bookmarkEnd w:id="72"/>
     </w:p>
     <w:p>
       <w:pPr>
@@ -4615,14 +6241,14 @@
           <w:rFonts w:cs="Meiryo UI"/>
         </w:rPr>
       </w:pPr>
-      <w:bookmarkStart w:id="69" w:name="_Toc31640983"/>
       <w:r>
         <w:t xml:space="preserve">  </w:t>
       </w:r>
+      <w:bookmarkStart w:id="73" w:name="_Toc49249504"/>
       <w:r>
         <w:t>System configuration pattern</w:t>
       </w:r>
-      <w:bookmarkEnd w:id="69"/>
+      <w:bookmarkEnd w:id="73"/>
     </w:p>
     <w:p>
       <w:pPr>
@@ -5731,7 +7357,7 @@
               </wp:anchor>
             </w:drawing>
           </mc:Choice>
-          <mc:Fallback xmlns:cx2="http://schemas.microsoft.com/office/drawing/2015/10/21/chartex" xmlns:cx3="http://schemas.microsoft.com/office/drawing/2016/5/9/chartex" xmlns:cx4="http://schemas.microsoft.com/office/drawing/2016/5/10/chartex" xmlns:cx5="http://schemas.microsoft.com/office/drawing/2016/5/11/chartex" xmlns:cx6="http://schemas.microsoft.com/office/drawing/2016/5/12/chartex" xmlns:cx7="http://schemas.microsoft.com/office/drawing/2016/5/13/chartex" xmlns:cx8="http://schemas.microsoft.com/office/drawing/2016/5/14/chartex" xmlns:aink="http://schemas.microsoft.com/office/drawing/2016/ink" xmlns:am3d="http://schemas.microsoft.com/office/drawing/2017/model3d" xmlns:w16cid="http://schemas.microsoft.com/office/word/2016/wordml/cid">
+          <mc:Fallback xmlns:w16cid="http://schemas.microsoft.com/office/word/2016/wordml/cid" xmlns:am3d="http://schemas.microsoft.com/office/drawing/2017/model3d" xmlns:aink="http://schemas.microsoft.com/office/drawing/2016/ink" xmlns:cx8="http://schemas.microsoft.com/office/drawing/2016/5/14/chartex" xmlns:cx7="http://schemas.microsoft.com/office/drawing/2016/5/13/chartex" xmlns:cx6="http://schemas.microsoft.com/office/drawing/2016/5/12/chartex" xmlns:cx5="http://schemas.microsoft.com/office/drawing/2016/5/11/chartex" xmlns:cx4="http://schemas.microsoft.com/office/drawing/2016/5/10/chartex" xmlns:cx3="http://schemas.microsoft.com/office/drawing/2016/5/9/chartex" xmlns:cx2="http://schemas.microsoft.com/office/drawing/2015/10/21/chartex">
             <w:pict>
               <v:rect w14:anchorId="0ED4457A" id="矩形 6" o:spid="_x0000_s1026" style="position:absolute;margin-left:341.8pt;margin-top:171.35pt;width:18.5pt;height:5.45pt;z-index:251880448;visibility:visible;mso-wrap-style:square;mso-height-percent:0;mso-wrap-distance-left:9pt;mso-wrap-distance-top:0;mso-wrap-distance-right:9pt;mso-wrap-distance-bottom:0;mso-position-horizontal:absolute;mso-position-horizontal-relative:text;mso-position-vertical:absolute;mso-position-vertical-relative:text;mso-height-percent:0;mso-height-relative:margin;v-text-anchor:middle" o:gfxdata="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" fillcolor="#cdffcc" stroked="f" strokeweight="2pt"/>
             </w:pict>
@@ -6084,14 +7710,14 @@
           <w:rFonts w:cs="Meiryo UI"/>
         </w:rPr>
       </w:pPr>
-      <w:bookmarkStart w:id="70" w:name="_Toc31640984"/>
       <w:r>
         <w:t xml:space="preserve">  </w:t>
       </w:r>
+      <w:bookmarkStart w:id="74" w:name="_Toc49249505"/>
       <w:r>
         <w:t>System communication requirements</w:t>
       </w:r>
-      <w:bookmarkEnd w:id="70"/>
+      <w:bookmarkEnd w:id="74"/>
     </w:p>
     <w:p>
       <w:pPr>
@@ -6151,7 +7777,7 @@
         </w:trPr>
         <w:tc>
           <w:tcPr>
-            <w:tcW w:w="1008" w:type="dxa"/>
+            <w:tcW w:w="1607" w:type="dxa"/>
             <w:tcBorders>
               <w:top w:val="single" w:sz="4" w:space="0" w:color="auto"/>
               <w:left w:val="single" w:sz="4" w:space="0" w:color="auto"/>
@@ -6205,7 +7831,7 @@
         </w:tc>
         <w:tc>
           <w:tcPr>
-            <w:tcW w:w="1218" w:type="dxa"/>
+            <w:tcW w:w="1176" w:type="dxa"/>
             <w:tcBorders>
               <w:top w:val="single" w:sz="4" w:space="0" w:color="auto"/>
               <w:left w:val="single" w:sz="2" w:space="0" w:color="D9D9D9" w:themeColor="background1" w:themeShade="D9"/>
@@ -6241,7 +7867,7 @@
         </w:tc>
         <w:tc>
           <w:tcPr>
-            <w:tcW w:w="1965" w:type="dxa"/>
+            <w:tcW w:w="1843" w:type="dxa"/>
             <w:tcBorders>
               <w:top w:val="single" w:sz="4" w:space="0" w:color="auto"/>
               <w:left w:val="single" w:sz="2" w:space="0" w:color="D9D9D9" w:themeColor="background1" w:themeShade="D9"/>
@@ -6277,7 +7903,7 @@
         </w:tc>
         <w:tc>
           <w:tcPr>
-            <w:tcW w:w="2167" w:type="dxa"/>
+            <w:tcW w:w="2010" w:type="dxa"/>
             <w:tcBorders>
               <w:top w:val="single" w:sz="4" w:space="0" w:color="auto"/>
               <w:left w:val="single" w:sz="2" w:space="0" w:color="D9D9D9" w:themeColor="background1" w:themeShade="D9"/>
@@ -6367,7 +7993,7 @@
         </w:tc>
         <w:tc>
           <w:tcPr>
-            <w:tcW w:w="3618" w:type="dxa"/>
+            <w:tcW w:w="3340" w:type="dxa"/>
             <w:tcBorders>
               <w:top w:val="single" w:sz="4" w:space="0" w:color="auto"/>
               <w:left w:val="single" w:sz="2" w:space="0" w:color="D9D9D9" w:themeColor="background1" w:themeShade="D9"/>
@@ -6408,42 +8034,10 @@
         </w:trPr>
         <w:tc>
           <w:tcPr>
-            <w:tcW w:w="1008" w:type="dxa"/>
+            <w:tcW w:w="1607" w:type="dxa"/>
             <w:tcBorders>
               <w:top w:val="single" w:sz="2" w:space="0" w:color="7F7F7F" w:themeColor="text1" w:themeTint="80"/>
               <w:left w:val="single" w:sz="4" w:space="0" w:color="auto"/>
-              <w:bottom w:val="single" w:sz="2" w:space="0" w:color="7F7F7F" w:themeColor="text1" w:themeTint="80"/>
-              <w:right w:val="single" w:sz="2" w:space="0" w:color="7F7F7F" w:themeColor="text1" w:themeTint="80"/>
-            </w:tcBorders>
-            <w:hideMark/>
-          </w:tcPr>
-          <w:p>
-            <w:pPr>
-              <w:pStyle w:val="a7"/>
-              <w:widowControl/>
-              <w:numPr>
-                <w:ilvl w:val="0"/>
-                <w:numId w:val="14"/>
-              </w:numPr>
-              <w:adjustRightInd w:val="0"/>
-              <w:snapToGrid w:val="0"/>
-              <w:spacing w:line="200" w:lineRule="atLeast"/>
-              <w:ind w:leftChars="0"/>
-              <w:jc w:val="left"/>
-              <w:rPr>
-                <w:rFonts w:ascii="Meiryo UI" w:eastAsia="Meiryo UI" w:hAnsi="Meiryo UI"/>
-                <w:sz w:val="17"/>
-                <w:szCs w:val="17"/>
-              </w:rPr>
-            </w:pPr>
-          </w:p>
-        </w:tc>
-        <w:tc>
-          <w:tcPr>
-            <w:tcW w:w="1218" w:type="dxa"/>
-            <w:tcBorders>
-              <w:top w:val="single" w:sz="2" w:space="0" w:color="7F7F7F" w:themeColor="text1" w:themeTint="80"/>
-              <w:left w:val="single" w:sz="2" w:space="0" w:color="7F7F7F" w:themeColor="text1" w:themeTint="80"/>
               <w:bottom w:val="single" w:sz="2" w:space="0" w:color="7F7F7F" w:themeColor="text1" w:themeTint="80"/>
               <w:right w:val="single" w:sz="2" w:space="0" w:color="7F7F7F" w:themeColor="text1" w:themeTint="80"/>
             </w:tcBorders>
@@ -6457,24 +8051,24 @@
               <w:spacing w:line="200" w:lineRule="atLeast"/>
               <w:jc w:val="left"/>
               <w:rPr>
-                <w:rFonts w:asciiTheme="majorHAnsi" w:eastAsia="Meiryo UI" w:hAnsiTheme="majorHAnsi" w:cstheme="majorHAnsi"/>
-                <w:sz w:val="18"/>
-                <w:szCs w:val="18"/>
-              </w:rPr>
-            </w:pPr>
-            <w:r>
-              <w:rPr>
-                <w:rFonts w:asciiTheme="majorHAnsi" w:eastAsia="Meiryo UI" w:hAnsiTheme="majorHAnsi" w:cstheme="majorHAnsi"/>
-                <w:sz w:val="18"/>
-                <w:szCs w:val="18"/>
-              </w:rPr>
-              <w:t>Terminal</w:t>
-            </w:r>
-          </w:p>
-        </w:tc>
-        <w:tc>
-          <w:tcPr>
-            <w:tcW w:w="1965" w:type="dxa"/>
+                <w:rFonts w:ascii="Meiryo UI" w:eastAsia="Meiryo UI" w:hAnsi="Meiryo UI"/>
+                <w:sz w:val="18"/>
+                <w:szCs w:val="18"/>
+              </w:rPr>
+            </w:pPr>
+            <w:r>
+              <w:rPr>
+                <w:rFonts w:ascii="Meiryo UI" w:eastAsia="Meiryo UI" w:hAnsi="Meiryo UI" w:hint="eastAsia"/>
+                <w:sz w:val="18"/>
+                <w:szCs w:val="18"/>
+              </w:rPr>
+              <w:t>①</w:t>
+            </w:r>
+          </w:p>
+        </w:tc>
+        <w:tc>
+          <w:tcPr>
+            <w:tcW w:w="1176" w:type="dxa"/>
             <w:tcBorders>
               <w:top w:val="single" w:sz="2" w:space="0" w:color="7F7F7F" w:themeColor="text1" w:themeTint="80"/>
               <w:left w:val="single" w:sz="2" w:space="0" w:color="7F7F7F" w:themeColor="text1" w:themeTint="80"/>
@@ -6491,40 +8085,24 @@
               <w:spacing w:line="200" w:lineRule="atLeast"/>
               <w:jc w:val="left"/>
               <w:rPr>
-                <w:rFonts w:ascii="Meiryo UI" w:eastAsia="Meiryo UI" w:hAnsi="Meiryo UI"/>
-                <w:sz w:val="17"/>
-                <w:szCs w:val="17"/>
-              </w:rPr>
-            </w:pPr>
-            <w:r>
-              <w:rPr>
-                <w:rFonts w:asciiTheme="majorHAnsi" w:eastAsia="Meiryo UI" w:hAnsiTheme="majorHAnsi" w:cstheme="majorHAnsi" w:hint="eastAsia"/>
-                <w:sz w:val="18"/>
-                <w:szCs w:val="18"/>
-              </w:rPr>
-              <w:t>Web/AP</w:t>
-            </w:r>
-            <w:r>
-              <w:rPr>
-                <w:rFonts w:asciiTheme="majorHAnsi" w:eastAsia="Meiryo UI" w:hAnsiTheme="majorHAnsi" w:cstheme="majorHAnsi" w:hint="eastAsia"/>
-                <w:sz w:val="18"/>
-                <w:szCs w:val="18"/>
-              </w:rPr>
-              <w:t xml:space="preserve"> </w:t>
-            </w:r>
-            <w:r>
-              <w:rPr>
-                <w:rFonts w:asciiTheme="majorHAnsi" w:eastAsia="Meiryo UI" w:hAnsiTheme="majorHAnsi" w:cstheme="majorHAnsi"/>
-                <w:sz w:val="18"/>
-                <w:szCs w:val="18"/>
-              </w:rPr>
-              <w:t>server</w:t>
-            </w:r>
-          </w:p>
-        </w:tc>
-        <w:tc>
-          <w:tcPr>
-            <w:tcW w:w="2167" w:type="dxa"/>
+                <w:rFonts w:asciiTheme="majorHAnsi" w:eastAsia="Meiryo UI" w:hAnsiTheme="majorHAnsi" w:cstheme="majorHAnsi"/>
+                <w:sz w:val="18"/>
+                <w:szCs w:val="18"/>
+              </w:rPr>
+            </w:pPr>
+            <w:r>
+              <w:rPr>
+                <w:rFonts w:asciiTheme="majorHAnsi" w:eastAsia="Meiryo UI" w:hAnsiTheme="majorHAnsi" w:cstheme="majorHAnsi"/>
+                <w:sz w:val="18"/>
+                <w:szCs w:val="18"/>
+              </w:rPr>
+              <w:t>Terminal</w:t>
+            </w:r>
+          </w:p>
+        </w:tc>
+        <w:tc>
+          <w:tcPr>
+            <w:tcW w:w="1843" w:type="dxa"/>
             <w:tcBorders>
               <w:top w:val="single" w:sz="2" w:space="0" w:color="7F7F7F" w:themeColor="text1" w:themeTint="80"/>
               <w:left w:val="single" w:sz="2" w:space="0" w:color="7F7F7F" w:themeColor="text1" w:themeTint="80"/>
@@ -6541,20 +8119,40 @@
               <w:spacing w:line="200" w:lineRule="atLeast"/>
               <w:jc w:val="left"/>
               <w:rPr>
-                <w:rFonts w:asciiTheme="majorHAnsi" w:eastAsia="Meiryo UI" w:hAnsiTheme="majorHAnsi" w:cstheme="majorHAnsi"/>
-                <w:sz w:val="18"/>
-                <w:szCs w:val="18"/>
-              </w:rPr>
-            </w:pPr>
-            <w:r>
-              <w:rPr>
-                <w:rFonts w:asciiTheme="majorHAnsi" w:eastAsia="Meiryo UI" w:hAnsiTheme="majorHAnsi" w:cstheme="majorHAnsi"/>
-                <w:sz w:val="18"/>
-                <w:szCs w:val="18"/>
-              </w:rPr>
-              <w:t>http(s)</w:t>
-            </w:r>
-          </w:p>
+                <w:rFonts w:ascii="Meiryo UI" w:eastAsia="Meiryo UI" w:hAnsi="Meiryo UI"/>
+                <w:sz w:val="17"/>
+                <w:szCs w:val="17"/>
+              </w:rPr>
+            </w:pPr>
+            <w:r>
+              <w:rPr>
+                <w:rFonts w:asciiTheme="majorHAnsi" w:eastAsia="Meiryo UI" w:hAnsiTheme="majorHAnsi" w:cstheme="majorHAnsi" w:hint="eastAsia"/>
+                <w:sz w:val="18"/>
+                <w:szCs w:val="18"/>
+              </w:rPr>
+              <w:t xml:space="preserve">Web/AP </w:t>
+            </w:r>
+            <w:r>
+              <w:rPr>
+                <w:rFonts w:asciiTheme="majorHAnsi" w:eastAsia="Meiryo UI" w:hAnsiTheme="majorHAnsi" w:cstheme="majorHAnsi"/>
+                <w:sz w:val="18"/>
+                <w:szCs w:val="18"/>
+              </w:rPr>
+              <w:t>server</w:t>
+            </w:r>
+          </w:p>
+        </w:tc>
+        <w:tc>
+          <w:tcPr>
+            <w:tcW w:w="2010" w:type="dxa"/>
+            <w:tcBorders>
+              <w:top w:val="single" w:sz="2" w:space="0" w:color="7F7F7F" w:themeColor="text1" w:themeTint="80"/>
+              <w:left w:val="single" w:sz="2" w:space="0" w:color="7F7F7F" w:themeColor="text1" w:themeTint="80"/>
+              <w:bottom w:val="single" w:sz="2" w:space="0" w:color="7F7F7F" w:themeColor="text1" w:themeTint="80"/>
+              <w:right w:val="single" w:sz="2" w:space="0" w:color="7F7F7F" w:themeColor="text1" w:themeTint="80"/>
+            </w:tcBorders>
+            <w:hideMark/>
+          </w:tcPr>
           <w:p>
             <w:pPr>
               <w:widowControl/>
@@ -6563,32 +8161,20 @@
               <w:spacing w:line="200" w:lineRule="atLeast"/>
               <w:jc w:val="left"/>
               <w:rPr>
-                <w:rFonts w:ascii="Meiryo UI" w:eastAsia="Meiryo UI" w:hAnsi="Meiryo UI"/>
-                <w:sz w:val="17"/>
-                <w:szCs w:val="17"/>
-              </w:rPr>
-            </w:pPr>
-            <w:r>
-              <w:rPr>
-                <w:rFonts w:asciiTheme="majorHAnsi" w:eastAsia="Meiryo UI" w:hAnsiTheme="majorHAnsi" w:cstheme="majorHAnsi"/>
-                <w:sz w:val="18"/>
-                <w:szCs w:val="18"/>
-              </w:rPr>
-              <w:t>[80(443)/tcp]</w:t>
-            </w:r>
-          </w:p>
-        </w:tc>
-        <w:tc>
-          <w:tcPr>
-            <w:tcW w:w="3618" w:type="dxa"/>
-            <w:tcBorders>
-              <w:top w:val="single" w:sz="2" w:space="0" w:color="7F7F7F" w:themeColor="text1" w:themeTint="80"/>
-              <w:left w:val="single" w:sz="2" w:space="0" w:color="7F7F7F" w:themeColor="text1" w:themeTint="80"/>
-              <w:bottom w:val="single" w:sz="2" w:space="0" w:color="7F7F7F" w:themeColor="text1" w:themeTint="80"/>
-              <w:right w:val="single" w:sz="4" w:space="0" w:color="auto"/>
-            </w:tcBorders>
-            <w:hideMark/>
-          </w:tcPr>
+                <w:rFonts w:asciiTheme="majorHAnsi" w:eastAsia="Meiryo UI" w:hAnsiTheme="majorHAnsi" w:cstheme="majorHAnsi"/>
+                <w:sz w:val="18"/>
+                <w:szCs w:val="18"/>
+              </w:rPr>
+            </w:pPr>
+            <w:r>
+              <w:rPr>
+                <w:rFonts w:asciiTheme="majorHAnsi" w:eastAsia="Meiryo UI" w:hAnsiTheme="majorHAnsi" w:cstheme="majorHAnsi"/>
+                <w:sz w:val="18"/>
+                <w:szCs w:val="18"/>
+              </w:rPr>
+              <w:t>http(s)</w:t>
+            </w:r>
+          </w:p>
           <w:p>
             <w:pPr>
               <w:widowControl/>
@@ -6608,6 +8194,40 @@
                 <w:sz w:val="18"/>
                 <w:szCs w:val="18"/>
               </w:rPr>
+              <w:t>[80(443)/tcp]</w:t>
+            </w:r>
+          </w:p>
+        </w:tc>
+        <w:tc>
+          <w:tcPr>
+            <w:tcW w:w="3340" w:type="dxa"/>
+            <w:tcBorders>
+              <w:top w:val="single" w:sz="2" w:space="0" w:color="7F7F7F" w:themeColor="text1" w:themeTint="80"/>
+              <w:left w:val="single" w:sz="2" w:space="0" w:color="7F7F7F" w:themeColor="text1" w:themeTint="80"/>
+              <w:bottom w:val="single" w:sz="2" w:space="0" w:color="7F7F7F" w:themeColor="text1" w:themeTint="80"/>
+              <w:right w:val="single" w:sz="4" w:space="0" w:color="auto"/>
+            </w:tcBorders>
+            <w:hideMark/>
+          </w:tcPr>
+          <w:p>
+            <w:pPr>
+              <w:widowControl/>
+              <w:adjustRightInd w:val="0"/>
+              <w:snapToGrid w:val="0"/>
+              <w:spacing w:line="200" w:lineRule="atLeast"/>
+              <w:jc w:val="left"/>
+              <w:rPr>
+                <w:rFonts w:ascii="Meiryo UI" w:eastAsia="Meiryo UI" w:hAnsi="Meiryo UI"/>
+                <w:sz w:val="17"/>
+                <w:szCs w:val="17"/>
+              </w:rPr>
+            </w:pPr>
+            <w:r>
+              <w:rPr>
+                <w:rFonts w:asciiTheme="majorHAnsi" w:eastAsia="Meiryo UI" w:hAnsiTheme="majorHAnsi" w:cstheme="majorHAnsi"/>
+                <w:sz w:val="18"/>
+                <w:szCs w:val="18"/>
+              </w:rPr>
               <w:t xml:space="preserve">Access to </w:t>
             </w:r>
             <w:proofErr w:type="spellStart"/>
@@ -6637,59 +8257,10 @@
         </w:trPr>
         <w:tc>
           <w:tcPr>
-            <w:tcW w:w="1008" w:type="dxa"/>
+            <w:tcW w:w="1607" w:type="dxa"/>
             <w:tcBorders>
               <w:top w:val="single" w:sz="2" w:space="0" w:color="7F7F7F" w:themeColor="text1" w:themeTint="80"/>
               <w:left w:val="single" w:sz="4" w:space="0" w:color="auto"/>
-              <w:bottom w:val="single" w:sz="2" w:space="0" w:color="7F7F7F" w:themeColor="text1" w:themeTint="80"/>
-              <w:right w:val="single" w:sz="2" w:space="0" w:color="7F7F7F" w:themeColor="text1" w:themeTint="80"/>
-            </w:tcBorders>
-            <w:hideMark/>
-          </w:tcPr>
-          <w:p>
-            <w:pPr>
-              <w:pStyle w:val="a7"/>
-              <w:widowControl/>
-              <w:numPr>
-                <w:ilvl w:val="0"/>
-                <w:numId w:val="14"/>
-              </w:numPr>
-              <w:adjustRightInd w:val="0"/>
-              <w:snapToGrid w:val="0"/>
-              <w:spacing w:line="200" w:lineRule="atLeast"/>
-              <w:ind w:leftChars="0"/>
-              <w:jc w:val="left"/>
-              <w:rPr>
-                <w:rFonts w:ascii="Meiryo UI" w:eastAsia="Meiryo UI" w:hAnsi="Meiryo UI"/>
-                <w:sz w:val="17"/>
-                <w:szCs w:val="17"/>
-              </w:rPr>
-            </w:pPr>
-            <w:r>
-              <w:rPr>
-                <w:rFonts w:ascii="Meiryo UI" w:eastAsia="Meiryo UI" w:hAnsi="Meiryo UI"/>
-                <w:sz w:val="17"/>
-                <w:szCs w:val="17"/>
-              </w:rPr>
-              <w:t xml:space="preserve"> </w:t>
-            </w:r>
-            <w:r>
-              <w:rPr>
-                <w:rFonts w:ascii="Meiryo UI" w:eastAsia="Meiryo UI" w:hAnsi="Meiryo UI" w:hint="eastAsia"/>
-                <w:sz w:val="17"/>
-                <w:szCs w:val="17"/>
-              </w:rPr>
-              <w:t>-1</w:t>
-            </w:r>
-          </w:p>
-        </w:tc>
-        <w:tc>
-          <w:tcPr>
-            <w:tcW w:w="1218" w:type="dxa"/>
-            <w:vMerge w:val="restart"/>
-            <w:tcBorders>
-              <w:top w:val="single" w:sz="2" w:space="0" w:color="7F7F7F" w:themeColor="text1" w:themeTint="80"/>
-              <w:left w:val="single" w:sz="2" w:space="0" w:color="7F7F7F" w:themeColor="text1" w:themeTint="80"/>
               <w:bottom w:val="single" w:sz="2" w:space="0" w:color="7F7F7F" w:themeColor="text1" w:themeTint="80"/>
               <w:right w:val="single" w:sz="2" w:space="0" w:color="7F7F7F" w:themeColor="text1" w:themeTint="80"/>
             </w:tcBorders>
@@ -6703,20 +8274,33 @@
               <w:spacing w:line="200" w:lineRule="atLeast"/>
               <w:jc w:val="left"/>
               <w:rPr>
-                <w:rFonts w:asciiTheme="majorHAnsi" w:eastAsia="Meiryo UI" w:hAnsiTheme="majorHAnsi" w:cstheme="majorHAnsi"/>
-                <w:sz w:val="18"/>
-                <w:szCs w:val="18"/>
-              </w:rPr>
-            </w:pPr>
-            <w:r>
-              <w:rPr>
-                <w:rFonts w:asciiTheme="majorHAnsi" w:eastAsia="Meiryo UI" w:hAnsiTheme="majorHAnsi" w:cstheme="majorHAnsi" w:hint="eastAsia"/>
-                <w:sz w:val="18"/>
-                <w:szCs w:val="18"/>
-              </w:rPr>
-              <w:t>Web/AP</w:t>
-            </w:r>
-          </w:p>
+                <w:rFonts w:ascii="Meiryo UI" w:eastAsia="Meiryo UI" w:hAnsi="Meiryo UI" w:hint="eastAsia"/>
+                <w:sz w:val="18"/>
+                <w:szCs w:val="18"/>
+              </w:rPr>
+            </w:pPr>
+            <w:r>
+              <w:rPr>
+                <w:rFonts w:ascii="Meiryo UI" w:eastAsia="Meiryo UI" w:hAnsi="Meiryo UI" w:hint="eastAsia"/>
+                <w:sz w:val="18"/>
+                <w:szCs w:val="18"/>
+              </w:rPr>
+              <w:t>②-1</w:t>
+            </w:r>
+          </w:p>
+        </w:tc>
+        <w:tc>
+          <w:tcPr>
+            <w:tcW w:w="1176" w:type="dxa"/>
+            <w:vMerge w:val="restart"/>
+            <w:tcBorders>
+              <w:top w:val="single" w:sz="2" w:space="0" w:color="7F7F7F" w:themeColor="text1" w:themeTint="80"/>
+              <w:left w:val="single" w:sz="2" w:space="0" w:color="7F7F7F" w:themeColor="text1" w:themeTint="80"/>
+              <w:bottom w:val="single" w:sz="2" w:space="0" w:color="7F7F7F" w:themeColor="text1" w:themeTint="80"/>
+              <w:right w:val="single" w:sz="2" w:space="0" w:color="7F7F7F" w:themeColor="text1" w:themeTint="80"/>
+            </w:tcBorders>
+            <w:hideMark/>
+          </w:tcPr>
           <w:p>
             <w:pPr>
               <w:widowControl/>
@@ -6736,21 +8320,9 @@
                 <w:sz w:val="18"/>
                 <w:szCs w:val="18"/>
               </w:rPr>
-              <w:t>server</w:t>
-            </w:r>
-          </w:p>
-        </w:tc>
-        <w:tc>
-          <w:tcPr>
-            <w:tcW w:w="1965" w:type="dxa"/>
-            <w:tcBorders>
-              <w:top w:val="single" w:sz="2" w:space="0" w:color="7F7F7F" w:themeColor="text1" w:themeTint="80"/>
-              <w:left w:val="single" w:sz="2" w:space="0" w:color="7F7F7F" w:themeColor="text1" w:themeTint="80"/>
-              <w:bottom w:val="single" w:sz="2" w:space="0" w:color="7F7F7F" w:themeColor="text1" w:themeTint="80"/>
-              <w:right w:val="single" w:sz="2" w:space="0" w:color="7F7F7F" w:themeColor="text1" w:themeTint="80"/>
-            </w:tcBorders>
-            <w:hideMark/>
-          </w:tcPr>
+              <w:t>Web/AP</w:t>
+            </w:r>
+          </w:p>
           <w:p>
             <w:pPr>
               <w:widowControl/>
@@ -6766,18 +8338,17 @@
             </w:pPr>
             <w:r>
               <w:rPr>
-                <w:rFonts w:asciiTheme="majorHAnsi" w:eastAsia="Meiryo UI" w:hAnsiTheme="majorHAnsi" w:cstheme="majorHAnsi"/>
-                <w:sz w:val="18"/>
-                <w:szCs w:val="18"/>
-              </w:rPr>
-              <w:t>Storage device (session file)</w:t>
-            </w:r>
-          </w:p>
-        </w:tc>
-        <w:tc>
-          <w:tcPr>
-            <w:tcW w:w="2167" w:type="dxa"/>
-            <w:vMerge w:val="restart"/>
+                <w:rFonts w:asciiTheme="majorHAnsi" w:eastAsia="Meiryo UI" w:hAnsiTheme="majorHAnsi" w:cstheme="majorHAnsi" w:hint="eastAsia"/>
+                <w:sz w:val="18"/>
+                <w:szCs w:val="18"/>
+              </w:rPr>
+              <w:t>server</w:t>
+            </w:r>
+          </w:p>
+        </w:tc>
+        <w:tc>
+          <w:tcPr>
+            <w:tcW w:w="1843" w:type="dxa"/>
             <w:tcBorders>
               <w:top w:val="single" w:sz="2" w:space="0" w:color="7F7F7F" w:themeColor="text1" w:themeTint="80"/>
               <w:left w:val="single" w:sz="2" w:space="0" w:color="7F7F7F" w:themeColor="text1" w:themeTint="80"/>
@@ -6805,36 +8376,19 @@
                 <w:sz w:val="18"/>
                 <w:szCs w:val="18"/>
               </w:rPr>
-              <w:t>File access (</w:t>
-            </w:r>
-            <w:proofErr w:type="spellStart"/>
-            <w:r>
-              <w:rPr>
-                <w:rFonts w:asciiTheme="majorHAnsi" w:eastAsia="Meiryo UI" w:hAnsiTheme="majorHAnsi" w:cstheme="majorHAnsi"/>
-                <w:sz w:val="18"/>
-                <w:szCs w:val="18"/>
-              </w:rPr>
-              <w:t>tcp</w:t>
-            </w:r>
-            <w:proofErr w:type="spellEnd"/>
-            <w:r>
-              <w:rPr>
-                <w:rFonts w:asciiTheme="majorHAnsi" w:eastAsia="Meiryo UI" w:hAnsiTheme="majorHAnsi" w:cstheme="majorHAnsi"/>
-                <w:sz w:val="18"/>
-                <w:szCs w:val="18"/>
-              </w:rPr>
-              <w:t xml:space="preserve"> or storage I / O)</w:t>
-            </w:r>
-          </w:p>
-        </w:tc>
-        <w:tc>
-          <w:tcPr>
-            <w:tcW w:w="3618" w:type="dxa"/>
+              <w:t>Storage device (session file)</w:t>
+            </w:r>
+          </w:p>
+        </w:tc>
+        <w:tc>
+          <w:tcPr>
+            <w:tcW w:w="2010" w:type="dxa"/>
+            <w:vMerge w:val="restart"/>
             <w:tcBorders>
               <w:top w:val="single" w:sz="2" w:space="0" w:color="7F7F7F" w:themeColor="text1" w:themeTint="80"/>
               <w:left w:val="single" w:sz="2" w:space="0" w:color="7F7F7F" w:themeColor="text1" w:themeTint="80"/>
               <w:bottom w:val="single" w:sz="2" w:space="0" w:color="7F7F7F" w:themeColor="text1" w:themeTint="80"/>
-              <w:right w:val="single" w:sz="4" w:space="0" w:color="auto"/>
+              <w:right w:val="single" w:sz="2" w:space="0" w:color="7F7F7F" w:themeColor="text1" w:themeTint="80"/>
             </w:tcBorders>
             <w:hideMark/>
           </w:tcPr>
@@ -6857,6 +8411,58 @@
                 <w:sz w:val="18"/>
                 <w:szCs w:val="18"/>
               </w:rPr>
+              <w:t>File access (</w:t>
+            </w:r>
+            <w:proofErr w:type="spellStart"/>
+            <w:r>
+              <w:rPr>
+                <w:rFonts w:asciiTheme="majorHAnsi" w:eastAsia="Meiryo UI" w:hAnsiTheme="majorHAnsi" w:cstheme="majorHAnsi"/>
+                <w:sz w:val="18"/>
+                <w:szCs w:val="18"/>
+              </w:rPr>
+              <w:t>tcp</w:t>
+            </w:r>
+            <w:proofErr w:type="spellEnd"/>
+            <w:r>
+              <w:rPr>
+                <w:rFonts w:asciiTheme="majorHAnsi" w:eastAsia="Meiryo UI" w:hAnsiTheme="majorHAnsi" w:cstheme="majorHAnsi"/>
+                <w:sz w:val="18"/>
+                <w:szCs w:val="18"/>
+              </w:rPr>
+              <w:t xml:space="preserve"> or storage I / O)</w:t>
+            </w:r>
+          </w:p>
+        </w:tc>
+        <w:tc>
+          <w:tcPr>
+            <w:tcW w:w="3340" w:type="dxa"/>
+            <w:tcBorders>
+              <w:top w:val="single" w:sz="2" w:space="0" w:color="7F7F7F" w:themeColor="text1" w:themeTint="80"/>
+              <w:left w:val="single" w:sz="2" w:space="0" w:color="7F7F7F" w:themeColor="text1" w:themeTint="80"/>
+              <w:bottom w:val="single" w:sz="2" w:space="0" w:color="7F7F7F" w:themeColor="text1" w:themeTint="80"/>
+              <w:right w:val="single" w:sz="4" w:space="0" w:color="auto"/>
+            </w:tcBorders>
+            <w:hideMark/>
+          </w:tcPr>
+          <w:p>
+            <w:pPr>
+              <w:widowControl/>
+              <w:adjustRightInd w:val="0"/>
+              <w:snapToGrid w:val="0"/>
+              <w:spacing w:line="200" w:lineRule="atLeast"/>
+              <w:jc w:val="left"/>
+              <w:rPr>
+                <w:rFonts w:asciiTheme="majorHAnsi" w:eastAsia="Meiryo UI" w:hAnsiTheme="majorHAnsi" w:cstheme="majorHAnsi"/>
+                <w:sz w:val="18"/>
+                <w:szCs w:val="18"/>
+              </w:rPr>
+            </w:pPr>
+            <w:r>
+              <w:rPr>
+                <w:rFonts w:asciiTheme="majorHAnsi" w:eastAsia="Meiryo UI" w:hAnsiTheme="majorHAnsi" w:cstheme="majorHAnsi"/>
+                <w:sz w:val="18"/>
+                <w:szCs w:val="18"/>
+              </w:rPr>
               <w:t>Store / view web session files</w:t>
             </w:r>
           </w:p>
@@ -6868,67 +8474,10 @@
         </w:trPr>
         <w:tc>
           <w:tcPr>
-            <w:tcW w:w="1008" w:type="dxa"/>
+            <w:tcW w:w="1607" w:type="dxa"/>
             <w:tcBorders>
               <w:top w:val="single" w:sz="2" w:space="0" w:color="7F7F7F" w:themeColor="text1" w:themeTint="80"/>
               <w:left w:val="single" w:sz="4" w:space="0" w:color="auto"/>
-              <w:bottom w:val="single" w:sz="2" w:space="0" w:color="7F7F7F" w:themeColor="text1" w:themeTint="80"/>
-              <w:right w:val="single" w:sz="2" w:space="0" w:color="7F7F7F" w:themeColor="text1" w:themeTint="80"/>
-            </w:tcBorders>
-            <w:hideMark/>
-          </w:tcPr>
-          <w:p>
-            <w:pPr>
-              <w:pStyle w:val="a7"/>
-              <w:widowControl/>
-              <w:numPr>
-                <w:ilvl w:val="0"/>
-                <w:numId w:val="14"/>
-              </w:numPr>
-              <w:adjustRightInd w:val="0"/>
-              <w:snapToGrid w:val="0"/>
-              <w:spacing w:line="200" w:lineRule="atLeast"/>
-              <w:ind w:leftChars="0"/>
-              <w:jc w:val="left"/>
-              <w:rPr>
-                <w:rFonts w:ascii="Meiryo UI" w:eastAsia="Meiryo UI" w:hAnsi="Meiryo UI"/>
-                <w:sz w:val="17"/>
-                <w:szCs w:val="17"/>
-              </w:rPr>
-            </w:pPr>
-            <w:r>
-              <w:rPr>
-                <w:rFonts w:ascii="Meiryo UI" w:eastAsia="Meiryo UI" w:hAnsi="Meiryo UI"/>
-                <w:sz w:val="17"/>
-                <w:szCs w:val="17"/>
-              </w:rPr>
-              <w:t xml:space="preserve"> </w:t>
-            </w:r>
-            <w:r>
-              <w:rPr>
-                <w:rFonts w:ascii="Meiryo UI" w:eastAsia="Meiryo UI" w:hAnsi="Meiryo UI" w:hint="eastAsia"/>
-                <w:sz w:val="17"/>
-                <w:szCs w:val="17"/>
-              </w:rPr>
-              <w:t>-2</w:t>
-            </w:r>
-            <w:r>
-              <w:rPr>
-                <w:rFonts w:ascii="Meiryo UI" w:eastAsia="Meiryo UI" w:hAnsi="Meiryo UI"/>
-                <w:sz w:val="17"/>
-                <w:szCs w:val="17"/>
-              </w:rPr>
-              <w:t xml:space="preserve">  </w:t>
-            </w:r>
-          </w:p>
-        </w:tc>
-        <w:tc>
-          <w:tcPr>
-            <w:tcW w:w="1218" w:type="dxa"/>
-            <w:vMerge/>
-            <w:tcBorders>
-              <w:top w:val="single" w:sz="2" w:space="0" w:color="7F7F7F" w:themeColor="text1" w:themeTint="80"/>
-              <w:left w:val="single" w:sz="2" w:space="0" w:color="7F7F7F" w:themeColor="text1" w:themeTint="80"/>
               <w:bottom w:val="single" w:sz="2" w:space="0" w:color="7F7F7F" w:themeColor="text1" w:themeTint="80"/>
               <w:right w:val="single" w:sz="2" w:space="0" w:color="7F7F7F" w:themeColor="text1" w:themeTint="80"/>
             </w:tcBorders>
@@ -6942,16 +8491,25 @@
               <w:spacing w:line="200" w:lineRule="atLeast"/>
               <w:jc w:val="left"/>
               <w:rPr>
-                <w:rFonts w:asciiTheme="majorHAnsi" w:eastAsia="Meiryo UI" w:hAnsiTheme="majorHAnsi" w:cstheme="majorHAnsi"/>
-                <w:sz w:val="18"/>
-                <w:szCs w:val="18"/>
-              </w:rPr>
-            </w:pPr>
-          </w:p>
-        </w:tc>
-        <w:tc>
-          <w:tcPr>
-            <w:tcW w:w="1965" w:type="dxa"/>
+                <w:rFonts w:ascii="Meiryo UI" w:eastAsia="Meiryo UI" w:hAnsi="Meiryo UI" w:hint="eastAsia"/>
+                <w:sz w:val="18"/>
+                <w:szCs w:val="18"/>
+              </w:rPr>
+            </w:pPr>
+            <w:r>
+              <w:rPr>
+                <w:rFonts w:ascii="Meiryo UI" w:eastAsia="Meiryo UI" w:hAnsi="Meiryo UI" w:hint="eastAsia"/>
+                <w:sz w:val="18"/>
+                <w:szCs w:val="18"/>
+              </w:rPr>
+              <w:t>②-2</w:t>
+            </w:r>
+          </w:p>
+        </w:tc>
+        <w:tc>
+          <w:tcPr>
+            <w:tcW w:w="1176" w:type="dxa"/>
+            <w:vMerge/>
             <w:tcBorders>
               <w:top w:val="single" w:sz="2" w:space="0" w:color="7F7F7F" w:themeColor="text1" w:themeTint="80"/>
               <w:left w:val="single" w:sz="2" w:space="0" w:color="7F7F7F" w:themeColor="text1" w:themeTint="80"/>
@@ -6973,28 +8531,11 @@
                 <w:szCs w:val="18"/>
               </w:rPr>
             </w:pPr>
-            <w:r>
-              <w:rPr>
-                <w:rFonts w:asciiTheme="majorHAnsi" w:eastAsia="Meiryo UI" w:hAnsiTheme="majorHAnsi" w:cstheme="majorHAnsi"/>
-                <w:sz w:val="18"/>
-                <w:szCs w:val="18"/>
-              </w:rPr>
-              <w:t>S</w:t>
-            </w:r>
-            <w:r>
-              <w:rPr>
-                <w:rFonts w:asciiTheme="majorHAnsi" w:eastAsia="Meiryo UI" w:hAnsiTheme="majorHAnsi" w:cstheme="majorHAnsi"/>
-                <w:sz w:val="18"/>
-                <w:szCs w:val="18"/>
-              </w:rPr>
-              <w:t>torage device (uploaded file)</w:t>
-            </w:r>
-          </w:p>
-        </w:tc>
-        <w:tc>
-          <w:tcPr>
-            <w:tcW w:w="2167" w:type="dxa"/>
-            <w:vMerge/>
+          </w:p>
+        </w:tc>
+        <w:tc>
+          <w:tcPr>
+            <w:tcW w:w="1843" w:type="dxa"/>
             <w:tcBorders>
               <w:top w:val="single" w:sz="2" w:space="0" w:color="7F7F7F" w:themeColor="text1" w:themeTint="80"/>
               <w:left w:val="single" w:sz="2" w:space="0" w:color="7F7F7F" w:themeColor="text1" w:themeTint="80"/>
@@ -7016,16 +8557,33 @@
                 <w:szCs w:val="18"/>
               </w:rPr>
             </w:pPr>
-          </w:p>
-        </w:tc>
-        <w:tc>
-          <w:tcPr>
-            <w:tcW w:w="3618" w:type="dxa"/>
+            <w:r>
+              <w:rPr>
+                <w:rFonts w:asciiTheme="majorHAnsi" w:eastAsia="Meiryo UI" w:hAnsiTheme="majorHAnsi" w:cstheme="majorHAnsi"/>
+                <w:sz w:val="18"/>
+                <w:szCs w:val="18"/>
+              </w:rPr>
+              <w:t>S</w:t>
+            </w:r>
+            <w:r>
+              <w:rPr>
+                <w:rFonts w:asciiTheme="majorHAnsi" w:eastAsia="Meiryo UI" w:hAnsiTheme="majorHAnsi" w:cstheme="majorHAnsi"/>
+                <w:sz w:val="18"/>
+                <w:szCs w:val="18"/>
+              </w:rPr>
+              <w:t>torage device (uploaded file)</w:t>
+            </w:r>
+          </w:p>
+        </w:tc>
+        <w:tc>
+          <w:tcPr>
+            <w:tcW w:w="2010" w:type="dxa"/>
+            <w:vMerge/>
             <w:tcBorders>
               <w:top w:val="single" w:sz="2" w:space="0" w:color="7F7F7F" w:themeColor="text1" w:themeTint="80"/>
               <w:left w:val="single" w:sz="2" w:space="0" w:color="7F7F7F" w:themeColor="text1" w:themeTint="80"/>
               <w:bottom w:val="single" w:sz="2" w:space="0" w:color="7F7F7F" w:themeColor="text1" w:themeTint="80"/>
-              <w:right w:val="single" w:sz="4" w:space="0" w:color="auto"/>
+              <w:right w:val="single" w:sz="2" w:space="0" w:color="7F7F7F" w:themeColor="text1" w:themeTint="80"/>
             </w:tcBorders>
             <w:hideMark/>
           </w:tcPr>
@@ -7042,6 +8600,32 @@
                 <w:szCs w:val="18"/>
               </w:rPr>
             </w:pPr>
+          </w:p>
+        </w:tc>
+        <w:tc>
+          <w:tcPr>
+            <w:tcW w:w="3340" w:type="dxa"/>
+            <w:tcBorders>
+              <w:top w:val="single" w:sz="2" w:space="0" w:color="7F7F7F" w:themeColor="text1" w:themeTint="80"/>
+              <w:left w:val="single" w:sz="2" w:space="0" w:color="7F7F7F" w:themeColor="text1" w:themeTint="80"/>
+              <w:bottom w:val="single" w:sz="2" w:space="0" w:color="7F7F7F" w:themeColor="text1" w:themeTint="80"/>
+              <w:right w:val="single" w:sz="4" w:space="0" w:color="auto"/>
+            </w:tcBorders>
+            <w:hideMark/>
+          </w:tcPr>
+          <w:p>
+            <w:pPr>
+              <w:widowControl/>
+              <w:adjustRightInd w:val="0"/>
+              <w:snapToGrid w:val="0"/>
+              <w:spacing w:line="200" w:lineRule="atLeast"/>
+              <w:jc w:val="left"/>
+              <w:rPr>
+                <w:rFonts w:asciiTheme="majorHAnsi" w:eastAsia="Meiryo UI" w:hAnsiTheme="majorHAnsi" w:cstheme="majorHAnsi"/>
+                <w:sz w:val="18"/>
+                <w:szCs w:val="18"/>
+              </w:rPr>
+            </w:pPr>
             <w:r>
               <w:rPr>
                 <w:rFonts w:asciiTheme="majorHAnsi" w:eastAsia="Meiryo UI" w:hAnsiTheme="majorHAnsi" w:cstheme="majorHAnsi"/>
@@ -7077,59 +8661,10 @@
         </w:trPr>
         <w:tc>
           <w:tcPr>
-            <w:tcW w:w="1008" w:type="dxa"/>
+            <w:tcW w:w="1607" w:type="dxa"/>
             <w:tcBorders>
               <w:top w:val="single" w:sz="2" w:space="0" w:color="7F7F7F" w:themeColor="text1" w:themeTint="80"/>
               <w:left w:val="single" w:sz="4" w:space="0" w:color="auto"/>
-              <w:bottom w:val="single" w:sz="2" w:space="0" w:color="7F7F7F" w:themeColor="text1" w:themeTint="80"/>
-              <w:right w:val="single" w:sz="2" w:space="0" w:color="7F7F7F" w:themeColor="text1" w:themeTint="80"/>
-            </w:tcBorders>
-            <w:hideMark/>
-          </w:tcPr>
-          <w:p>
-            <w:pPr>
-              <w:pStyle w:val="a7"/>
-              <w:widowControl/>
-              <w:numPr>
-                <w:ilvl w:val="0"/>
-                <w:numId w:val="14"/>
-              </w:numPr>
-              <w:adjustRightInd w:val="0"/>
-              <w:snapToGrid w:val="0"/>
-              <w:spacing w:line="200" w:lineRule="atLeast"/>
-              <w:ind w:leftChars="0"/>
-              <w:jc w:val="left"/>
-              <w:rPr>
-                <w:rFonts w:ascii="Meiryo UI" w:eastAsia="Meiryo UI" w:hAnsi="Meiryo UI"/>
-                <w:sz w:val="17"/>
-                <w:szCs w:val="17"/>
-              </w:rPr>
-            </w:pPr>
-            <w:r>
-              <w:rPr>
-                <w:rFonts w:ascii="Meiryo UI" w:eastAsia="Meiryo UI" w:hAnsi="Meiryo UI"/>
-                <w:sz w:val="17"/>
-                <w:szCs w:val="17"/>
-              </w:rPr>
-              <w:t xml:space="preserve"> </w:t>
-            </w:r>
-            <w:r>
-              <w:rPr>
-                <w:rFonts w:ascii="Meiryo UI" w:eastAsia="Meiryo UI" w:hAnsi="Meiryo UI" w:hint="eastAsia"/>
-                <w:sz w:val="17"/>
-                <w:szCs w:val="17"/>
-              </w:rPr>
-              <w:t>-3</w:t>
-            </w:r>
-          </w:p>
-        </w:tc>
-        <w:tc>
-          <w:tcPr>
-            <w:tcW w:w="1218" w:type="dxa"/>
-            <w:vMerge/>
-            <w:tcBorders>
-              <w:top w:val="single" w:sz="2" w:space="0" w:color="7F7F7F" w:themeColor="text1" w:themeTint="80"/>
-              <w:left w:val="single" w:sz="2" w:space="0" w:color="7F7F7F" w:themeColor="text1" w:themeTint="80"/>
               <w:bottom w:val="single" w:sz="2" w:space="0" w:color="7F7F7F" w:themeColor="text1" w:themeTint="80"/>
               <w:right w:val="single" w:sz="2" w:space="0" w:color="7F7F7F" w:themeColor="text1" w:themeTint="80"/>
             </w:tcBorders>
@@ -7143,16 +8678,25 @@
               <w:spacing w:line="200" w:lineRule="atLeast"/>
               <w:jc w:val="left"/>
               <w:rPr>
-                <w:rFonts w:asciiTheme="majorHAnsi" w:eastAsia="Meiryo UI" w:hAnsiTheme="majorHAnsi" w:cstheme="majorHAnsi"/>
-                <w:sz w:val="18"/>
-                <w:szCs w:val="18"/>
-              </w:rPr>
-            </w:pPr>
-          </w:p>
-        </w:tc>
-        <w:tc>
-          <w:tcPr>
-            <w:tcW w:w="1965" w:type="dxa"/>
+                <w:rFonts w:ascii="Meiryo UI" w:eastAsia="Meiryo UI" w:hAnsi="Meiryo UI" w:hint="eastAsia"/>
+                <w:sz w:val="18"/>
+                <w:szCs w:val="18"/>
+              </w:rPr>
+            </w:pPr>
+            <w:r>
+              <w:rPr>
+                <w:rFonts w:ascii="Meiryo UI" w:eastAsia="Meiryo UI" w:hAnsi="Meiryo UI" w:hint="eastAsia"/>
+                <w:sz w:val="18"/>
+                <w:szCs w:val="18"/>
+              </w:rPr>
+              <w:t>②-3</w:t>
+            </w:r>
+          </w:p>
+        </w:tc>
+        <w:tc>
+          <w:tcPr>
+            <w:tcW w:w="1176" w:type="dxa"/>
+            <w:vMerge/>
             <w:tcBorders>
               <w:top w:val="single" w:sz="2" w:space="0" w:color="7F7F7F" w:themeColor="text1" w:themeTint="80"/>
               <w:left w:val="single" w:sz="2" w:space="0" w:color="7F7F7F" w:themeColor="text1" w:themeTint="80"/>
@@ -7174,20 +8718,11 @@
                 <w:szCs w:val="18"/>
               </w:rPr>
             </w:pPr>
-            <w:r>
-              <w:rPr>
-                <w:rFonts w:asciiTheme="majorHAnsi" w:eastAsia="Meiryo UI" w:hAnsiTheme="majorHAnsi" w:cstheme="majorHAnsi"/>
-                <w:sz w:val="18"/>
-                <w:szCs w:val="18"/>
-              </w:rPr>
-              <w:t>Storage device (data relay storage)</w:t>
-            </w:r>
-          </w:p>
-        </w:tc>
-        <w:tc>
-          <w:tcPr>
-            <w:tcW w:w="2167" w:type="dxa"/>
-            <w:vMerge/>
+          </w:p>
+        </w:tc>
+        <w:tc>
+          <w:tcPr>
+            <w:tcW w:w="1843" w:type="dxa"/>
             <w:tcBorders>
               <w:top w:val="single" w:sz="2" w:space="0" w:color="7F7F7F" w:themeColor="text1" w:themeTint="80"/>
               <w:left w:val="single" w:sz="2" w:space="0" w:color="7F7F7F" w:themeColor="text1" w:themeTint="80"/>
@@ -7209,16 +8744,25 @@
                 <w:szCs w:val="18"/>
               </w:rPr>
             </w:pPr>
-          </w:p>
-        </w:tc>
-        <w:tc>
-          <w:tcPr>
-            <w:tcW w:w="3618" w:type="dxa"/>
+            <w:r>
+              <w:rPr>
+                <w:rFonts w:asciiTheme="majorHAnsi" w:eastAsia="Meiryo UI" w:hAnsiTheme="majorHAnsi" w:cstheme="majorHAnsi"/>
+                <w:sz w:val="18"/>
+                <w:szCs w:val="18"/>
+              </w:rPr>
+              <w:t>Storage device (data relay storage)</w:t>
+            </w:r>
+          </w:p>
+        </w:tc>
+        <w:tc>
+          <w:tcPr>
+            <w:tcW w:w="2010" w:type="dxa"/>
+            <w:vMerge/>
             <w:tcBorders>
               <w:top w:val="single" w:sz="2" w:space="0" w:color="7F7F7F" w:themeColor="text1" w:themeTint="80"/>
               <w:left w:val="single" w:sz="2" w:space="0" w:color="7F7F7F" w:themeColor="text1" w:themeTint="80"/>
               <w:bottom w:val="single" w:sz="2" w:space="0" w:color="7F7F7F" w:themeColor="text1" w:themeTint="80"/>
-              <w:right w:val="single" w:sz="4" w:space="0" w:color="auto"/>
+              <w:right w:val="single" w:sz="2" w:space="0" w:color="7F7F7F" w:themeColor="text1" w:themeTint="80"/>
             </w:tcBorders>
             <w:hideMark/>
           </w:tcPr>
@@ -7235,6 +8779,32 @@
                 <w:szCs w:val="18"/>
               </w:rPr>
             </w:pPr>
+          </w:p>
+        </w:tc>
+        <w:tc>
+          <w:tcPr>
+            <w:tcW w:w="3340" w:type="dxa"/>
+            <w:tcBorders>
+              <w:top w:val="single" w:sz="2" w:space="0" w:color="7F7F7F" w:themeColor="text1" w:themeTint="80"/>
+              <w:left w:val="single" w:sz="2" w:space="0" w:color="7F7F7F" w:themeColor="text1" w:themeTint="80"/>
+              <w:bottom w:val="single" w:sz="2" w:space="0" w:color="7F7F7F" w:themeColor="text1" w:themeTint="80"/>
+              <w:right w:val="single" w:sz="4" w:space="0" w:color="auto"/>
+            </w:tcBorders>
+            <w:hideMark/>
+          </w:tcPr>
+          <w:p>
+            <w:pPr>
+              <w:widowControl/>
+              <w:adjustRightInd w:val="0"/>
+              <w:snapToGrid w:val="0"/>
+              <w:spacing w:line="200" w:lineRule="atLeast"/>
+              <w:jc w:val="left"/>
+              <w:rPr>
+                <w:rFonts w:asciiTheme="majorHAnsi" w:eastAsia="Meiryo UI" w:hAnsiTheme="majorHAnsi" w:cstheme="majorHAnsi"/>
+                <w:sz w:val="18"/>
+                <w:szCs w:val="18"/>
+              </w:rPr>
+            </w:pPr>
             <w:r>
               <w:rPr>
                 <w:rFonts w:asciiTheme="majorHAnsi" w:eastAsia="Meiryo UI" w:hAnsiTheme="majorHAnsi" w:cstheme="majorHAnsi"/>
@@ -7278,7 +8848,7 @@
         </w:trPr>
         <w:tc>
           <w:tcPr>
-            <w:tcW w:w="1008" w:type="dxa"/>
+            <w:tcW w:w="1607" w:type="dxa"/>
             <w:tcBorders>
               <w:top w:val="single" w:sz="2" w:space="0" w:color="7F7F7F" w:themeColor="text1" w:themeTint="80"/>
               <w:left w:val="single" w:sz="4" w:space="0" w:color="auto"/>
@@ -7295,40 +8865,24 @@
               <w:spacing w:line="200" w:lineRule="atLeast"/>
               <w:jc w:val="left"/>
               <w:rPr>
-                <w:rFonts w:ascii="Meiryo UI" w:eastAsia="Meiryo UI" w:hAnsi="Meiryo UI"/>
-                <w:sz w:val="17"/>
-                <w:szCs w:val="17"/>
-              </w:rPr>
-            </w:pPr>
-            <w:r>
-              <w:rPr>
                 <w:rFonts w:ascii="Meiryo UI" w:eastAsia="Meiryo UI" w:hAnsi="Meiryo UI" w:hint="eastAsia"/>
-                <w:sz w:val="17"/>
-                <w:szCs w:val="17"/>
-              </w:rPr>
-              <w:t>②</w:t>
-            </w:r>
+                <w:sz w:val="18"/>
+                <w:szCs w:val="18"/>
+              </w:rPr>
+            </w:pPr>
             <w:r>
               <w:rPr>
                 <w:rFonts w:ascii="Meiryo UI" w:eastAsia="Meiryo UI" w:hAnsi="Meiryo UI" w:hint="eastAsia"/>
-                <w:sz w:val="17"/>
-                <w:szCs w:val="17"/>
-              </w:rPr>
-              <w:t xml:space="preserve">   -</w:t>
-            </w:r>
-            <w:r>
-              <w:rPr>
-                <w:rFonts w:ascii="Meiryo UI" w:eastAsia="Meiryo UI" w:hAnsi="Meiryo UI" w:hint="eastAsia"/>
-                <w:sz w:val="17"/>
-                <w:szCs w:val="17"/>
-              </w:rPr>
-              <w:t>4</w:t>
-            </w:r>
-          </w:p>
-        </w:tc>
-        <w:tc>
-          <w:tcPr>
-            <w:tcW w:w="1218" w:type="dxa"/>
+                <w:sz w:val="18"/>
+                <w:szCs w:val="18"/>
+              </w:rPr>
+              <w:t>②-4</w:t>
+            </w:r>
+          </w:p>
+        </w:tc>
+        <w:tc>
+          <w:tcPr>
+            <w:tcW w:w="1176" w:type="dxa"/>
             <w:vMerge/>
             <w:tcBorders>
               <w:top w:val="single" w:sz="2" w:space="0" w:color="7F7F7F" w:themeColor="text1" w:themeTint="80"/>
@@ -7355,7 +8909,7 @@
         </w:tc>
         <w:tc>
           <w:tcPr>
-            <w:tcW w:w="1965" w:type="dxa"/>
+            <w:tcW w:w="1843" w:type="dxa"/>
             <w:tcBorders>
               <w:top w:val="single" w:sz="2" w:space="0" w:color="7F7F7F" w:themeColor="text1" w:themeTint="80"/>
               <w:left w:val="single" w:sz="2" w:space="0" w:color="7F7F7F" w:themeColor="text1" w:themeTint="80"/>
@@ -7389,7 +8943,7 @@
         </w:tc>
         <w:tc>
           <w:tcPr>
-            <w:tcW w:w="2167" w:type="dxa"/>
+            <w:tcW w:w="2010" w:type="dxa"/>
             <w:vMerge/>
             <w:tcBorders>
               <w:top w:val="single" w:sz="2" w:space="0" w:color="7F7F7F" w:themeColor="text1" w:themeTint="80"/>
@@ -7416,7 +8970,7 @@
         </w:tc>
         <w:tc>
           <w:tcPr>
-            <w:tcW w:w="3618" w:type="dxa"/>
+            <w:tcW w:w="3340" w:type="dxa"/>
             <w:tcBorders>
               <w:top w:val="single" w:sz="2" w:space="0" w:color="7F7F7F" w:themeColor="text1" w:themeTint="80"/>
               <w:left w:val="single" w:sz="2" w:space="0" w:color="7F7F7F" w:themeColor="text1" w:themeTint="80"/>
@@ -7455,7 +9009,7 @@
         </w:trPr>
         <w:tc>
           <w:tcPr>
-            <w:tcW w:w="1008" w:type="dxa"/>
+            <w:tcW w:w="1607" w:type="dxa"/>
             <w:tcBorders>
               <w:top w:val="single" w:sz="2" w:space="0" w:color="7F7F7F" w:themeColor="text1" w:themeTint="80"/>
               <w:left w:val="single" w:sz="4" w:space="0" w:color="auto"/>
@@ -7472,16 +9026,16 @@
               <w:spacing w:line="200" w:lineRule="atLeast"/>
               <w:jc w:val="left"/>
               <w:rPr>
-                <w:rFonts w:ascii="Meiryo UI" w:eastAsia="Meiryo UI" w:hAnsi="Meiryo UI"/>
-                <w:sz w:val="17"/>
-                <w:szCs w:val="17"/>
-              </w:rPr>
-            </w:pPr>
-            <w:r>
-              <w:rPr>
                 <w:rFonts w:ascii="Meiryo UI" w:eastAsia="Meiryo UI" w:hAnsi="Meiryo UI" w:hint="eastAsia"/>
-                <w:sz w:val="17"/>
-                <w:szCs w:val="17"/>
+                <w:sz w:val="18"/>
+                <w:szCs w:val="18"/>
+              </w:rPr>
+            </w:pPr>
+            <w:r>
+              <w:rPr>
+                <w:rFonts w:ascii="Meiryo UI" w:eastAsia="Meiryo UI" w:hAnsi="Meiryo UI" w:hint="eastAsia"/>
+                <w:sz w:val="18"/>
+                <w:szCs w:val="18"/>
               </w:rPr>
               <w:t>③</w:t>
             </w:r>
@@ -7489,7 +9043,7 @@
         </w:tc>
         <w:tc>
           <w:tcPr>
-            <w:tcW w:w="1218" w:type="dxa"/>
+            <w:tcW w:w="1176" w:type="dxa"/>
             <w:vMerge/>
             <w:tcBorders>
               <w:top w:val="single" w:sz="2" w:space="0" w:color="7F7F7F" w:themeColor="text1" w:themeTint="80"/>
@@ -7516,7 +9070,7 @@
         </w:tc>
         <w:tc>
           <w:tcPr>
-            <w:tcW w:w="1965" w:type="dxa"/>
+            <w:tcW w:w="1843" w:type="dxa"/>
             <w:tcBorders>
               <w:top w:val="single" w:sz="2" w:space="0" w:color="7F7F7F" w:themeColor="text1" w:themeTint="80"/>
               <w:left w:val="single" w:sz="2" w:space="0" w:color="7F7F7F" w:themeColor="text1" w:themeTint="80"/>
@@ -7544,21 +9098,13 @@
                 <w:sz w:val="18"/>
                 <w:szCs w:val="18"/>
               </w:rPr>
-              <w:t>DBMS</w:t>
-            </w:r>
-            <w:r>
-              <w:rPr>
-                <w:rFonts w:asciiTheme="majorHAnsi" w:eastAsia="Meiryo UI" w:hAnsiTheme="majorHAnsi" w:cstheme="majorHAnsi" w:hint="eastAsia"/>
-                <w:sz w:val="18"/>
-                <w:szCs w:val="18"/>
-              </w:rPr>
-              <w:t xml:space="preserve"> server</w:t>
-            </w:r>
-          </w:p>
-        </w:tc>
-        <w:tc>
-          <w:tcPr>
-            <w:tcW w:w="2167" w:type="dxa"/>
+              <w:t>DBMS server</w:t>
+            </w:r>
+          </w:p>
+        </w:tc>
+        <w:tc>
+          <w:tcPr>
+            <w:tcW w:w="2010" w:type="dxa"/>
             <w:tcBorders>
               <w:top w:val="single" w:sz="2" w:space="0" w:color="7F7F7F" w:themeColor="text1" w:themeTint="80"/>
               <w:left w:val="single" w:sz="2" w:space="0" w:color="7F7F7F" w:themeColor="text1" w:themeTint="80"/>
@@ -7620,7 +9166,7 @@
         </w:tc>
         <w:tc>
           <w:tcPr>
-            <w:tcW w:w="3618" w:type="dxa"/>
+            <w:tcW w:w="3340" w:type="dxa"/>
             <w:tcBorders>
               <w:top w:val="single" w:sz="2" w:space="0" w:color="7F7F7F" w:themeColor="text1" w:themeTint="80"/>
               <w:left w:val="single" w:sz="2" w:space="0" w:color="7F7F7F" w:themeColor="text1" w:themeTint="80"/>
@@ -7659,7 +9205,7 @@
         </w:trPr>
         <w:tc>
           <w:tcPr>
-            <w:tcW w:w="1008" w:type="dxa"/>
+            <w:tcW w:w="1607" w:type="dxa"/>
             <w:tcBorders>
               <w:top w:val="single" w:sz="2" w:space="0" w:color="7F7F7F" w:themeColor="text1" w:themeTint="80"/>
               <w:left w:val="single" w:sz="4" w:space="0" w:color="auto"/>
@@ -7676,16 +9222,16 @@
               <w:spacing w:line="200" w:lineRule="atLeast"/>
               <w:jc w:val="left"/>
               <w:rPr>
-                <w:rFonts w:ascii="Meiryo UI" w:eastAsia="Meiryo UI" w:hAnsi="Meiryo UI"/>
-                <w:sz w:val="17"/>
-                <w:szCs w:val="17"/>
-              </w:rPr>
-            </w:pPr>
-            <w:r>
-              <w:rPr>
                 <w:rFonts w:ascii="Meiryo UI" w:eastAsia="Meiryo UI" w:hAnsi="Meiryo UI" w:hint="eastAsia"/>
-                <w:sz w:val="17"/>
-                <w:szCs w:val="17"/>
+                <w:sz w:val="18"/>
+                <w:szCs w:val="18"/>
+              </w:rPr>
+            </w:pPr>
+            <w:r>
+              <w:rPr>
+                <w:rFonts w:ascii="Meiryo UI" w:eastAsia="Meiryo UI" w:hAnsi="Meiryo UI" w:hint="eastAsia"/>
+                <w:sz w:val="18"/>
+                <w:szCs w:val="18"/>
               </w:rPr>
               <w:t>④</w:t>
             </w:r>
@@ -7693,7 +9239,7 @@
         </w:tc>
         <w:tc>
           <w:tcPr>
-            <w:tcW w:w="1218" w:type="dxa"/>
+            <w:tcW w:w="1176" w:type="dxa"/>
             <w:tcBorders>
               <w:top w:val="single" w:sz="2" w:space="0" w:color="7F7F7F" w:themeColor="text1" w:themeTint="80"/>
               <w:left w:val="single" w:sz="2" w:space="0" w:color="7F7F7F" w:themeColor="text1" w:themeTint="80"/>
@@ -7721,21 +9267,13 @@
                 <w:sz w:val="18"/>
                 <w:szCs w:val="18"/>
               </w:rPr>
-              <w:t>DBMS</w:t>
-            </w:r>
-            <w:r>
-              <w:rPr>
-                <w:rFonts w:asciiTheme="majorHAnsi" w:eastAsia="Meiryo UI" w:hAnsiTheme="majorHAnsi" w:cstheme="majorHAnsi" w:hint="eastAsia"/>
-                <w:sz w:val="18"/>
-                <w:szCs w:val="18"/>
-              </w:rPr>
-              <w:t xml:space="preserve"> server</w:t>
-            </w:r>
-          </w:p>
-        </w:tc>
-        <w:tc>
-          <w:tcPr>
-            <w:tcW w:w="1965" w:type="dxa"/>
+              <w:t>DBMS server</w:t>
+            </w:r>
+          </w:p>
+        </w:tc>
+        <w:tc>
+          <w:tcPr>
+            <w:tcW w:w="1843" w:type="dxa"/>
             <w:tcBorders>
               <w:top w:val="single" w:sz="2" w:space="0" w:color="7F7F7F" w:themeColor="text1" w:themeTint="80"/>
               <w:left w:val="single" w:sz="2" w:space="0" w:color="7F7F7F" w:themeColor="text1" w:themeTint="80"/>
@@ -7769,7 +9307,7 @@
         </w:tc>
         <w:tc>
           <w:tcPr>
-            <w:tcW w:w="2167" w:type="dxa"/>
+            <w:tcW w:w="2010" w:type="dxa"/>
             <w:tcBorders>
               <w:top w:val="single" w:sz="2" w:space="0" w:color="7F7F7F" w:themeColor="text1" w:themeTint="80"/>
               <w:left w:val="single" w:sz="2" w:space="0" w:color="7F7F7F" w:themeColor="text1" w:themeTint="80"/>
@@ -7821,7 +9359,7 @@
         </w:tc>
         <w:tc>
           <w:tcPr>
-            <w:tcW w:w="3618" w:type="dxa"/>
+            <w:tcW w:w="3340" w:type="dxa"/>
             <w:tcBorders>
               <w:top w:val="single" w:sz="2" w:space="0" w:color="7F7F7F" w:themeColor="text1" w:themeTint="80"/>
               <w:left w:val="single" w:sz="2" w:space="0" w:color="7F7F7F" w:themeColor="text1" w:themeTint="80"/>
@@ -7860,7 +9398,7 @@
         </w:trPr>
         <w:tc>
           <w:tcPr>
-            <w:tcW w:w="1008" w:type="dxa"/>
+            <w:tcW w:w="1607" w:type="dxa"/>
             <w:tcBorders>
               <w:top w:val="single" w:sz="2" w:space="0" w:color="7F7F7F" w:themeColor="text1" w:themeTint="80"/>
               <w:left w:val="single" w:sz="4" w:space="0" w:color="auto"/>
@@ -7877,48 +9415,24 @@
               <w:spacing w:line="200" w:lineRule="atLeast"/>
               <w:jc w:val="left"/>
               <w:rPr>
-                <w:rFonts w:ascii="Meiryo UI" w:eastAsia="Meiryo UI" w:hAnsi="Meiryo UI"/>
-                <w:sz w:val="17"/>
-                <w:szCs w:val="17"/>
-              </w:rPr>
-            </w:pPr>
-            <w:r>
-              <w:rPr>
                 <w:rFonts w:ascii="Meiryo UI" w:eastAsia="Meiryo UI" w:hAnsi="Meiryo UI" w:hint="eastAsia"/>
-                <w:sz w:val="17"/>
-                <w:szCs w:val="17"/>
-              </w:rPr>
-              <w:t>⑤</w:t>
-            </w:r>
+                <w:sz w:val="18"/>
+                <w:szCs w:val="18"/>
+              </w:rPr>
+            </w:pPr>
             <w:r>
               <w:rPr>
                 <w:rFonts w:ascii="Meiryo UI" w:eastAsia="Meiryo UI" w:hAnsi="Meiryo UI" w:hint="eastAsia"/>
-                <w:sz w:val="17"/>
-                <w:szCs w:val="17"/>
-              </w:rPr>
-              <w:t xml:space="preserve"> </w:t>
-            </w:r>
-            <w:r>
-              <w:rPr>
-                <w:rFonts w:ascii="Meiryo UI" w:eastAsia="Meiryo UI" w:hAnsi="Meiryo UI"/>
-                <w:sz w:val="17"/>
-                <w:szCs w:val="17"/>
-              </w:rPr>
-              <w:t xml:space="preserve">  </w:t>
-            </w:r>
-            <w:r>
-              <w:rPr>
-                <w:rFonts w:ascii="Meiryo UI" w:eastAsia="Meiryo UI" w:hAnsi="Meiryo UI" w:hint="eastAsia"/>
-                <w:sz w:val="17"/>
-                <w:szCs w:val="17"/>
-              </w:rPr>
-              <w:t>-1</w:t>
-            </w:r>
-          </w:p>
-        </w:tc>
-        <w:tc>
-          <w:tcPr>
-            <w:tcW w:w="1218" w:type="dxa"/>
+                <w:sz w:val="18"/>
+                <w:szCs w:val="18"/>
+              </w:rPr>
+              <w:t>⑤-1</w:t>
+            </w:r>
+          </w:p>
+        </w:tc>
+        <w:tc>
+          <w:tcPr>
+            <w:tcW w:w="1176" w:type="dxa"/>
             <w:vMerge w:val="restart"/>
             <w:tcBorders>
               <w:top w:val="single" w:sz="2" w:space="0" w:color="7F7F7F" w:themeColor="text1" w:themeTint="80"/>
@@ -7975,7 +9489,7 @@
         </w:tc>
         <w:tc>
           <w:tcPr>
-            <w:tcW w:w="1965" w:type="dxa"/>
+            <w:tcW w:w="1843" w:type="dxa"/>
             <w:tcBorders>
               <w:top w:val="single" w:sz="2" w:space="0" w:color="7F7F7F" w:themeColor="text1" w:themeTint="80"/>
               <w:left w:val="single" w:sz="2" w:space="0" w:color="7F7F7F" w:themeColor="text1" w:themeTint="80"/>
@@ -8009,7 +9523,7 @@
         </w:tc>
         <w:tc>
           <w:tcPr>
-            <w:tcW w:w="2167" w:type="dxa"/>
+            <w:tcW w:w="2010" w:type="dxa"/>
             <w:vMerge w:val="restart"/>
             <w:tcBorders>
               <w:top w:val="single" w:sz="2" w:space="0" w:color="7F7F7F" w:themeColor="text1" w:themeTint="80"/>
@@ -8062,7 +9576,7 @@
         </w:tc>
         <w:tc>
           <w:tcPr>
-            <w:tcW w:w="3618" w:type="dxa"/>
+            <w:tcW w:w="3340" w:type="dxa"/>
             <w:tcBorders>
               <w:top w:val="single" w:sz="2" w:space="0" w:color="7F7F7F" w:themeColor="text1" w:themeTint="80"/>
               <w:left w:val="single" w:sz="2" w:space="0" w:color="7F7F7F" w:themeColor="text1" w:themeTint="80"/>
@@ -8101,59 +9615,10 @@
         </w:trPr>
         <w:tc>
           <w:tcPr>
-            <w:tcW w:w="1008" w:type="dxa"/>
+            <w:tcW w:w="1607" w:type="dxa"/>
             <w:tcBorders>
               <w:top w:val="single" w:sz="2" w:space="0" w:color="7F7F7F" w:themeColor="text1" w:themeTint="80"/>
               <w:left w:val="single" w:sz="4" w:space="0" w:color="auto"/>
-              <w:bottom w:val="single" w:sz="2" w:space="0" w:color="7F7F7F" w:themeColor="text1" w:themeTint="80"/>
-              <w:right w:val="single" w:sz="2" w:space="0" w:color="7F7F7F" w:themeColor="text1" w:themeTint="80"/>
-            </w:tcBorders>
-            <w:hideMark/>
-          </w:tcPr>
-          <w:p>
-            <w:pPr>
-              <w:pStyle w:val="a7"/>
-              <w:widowControl/>
-              <w:numPr>
-                <w:ilvl w:val="0"/>
-                <w:numId w:val="14"/>
-              </w:numPr>
-              <w:adjustRightInd w:val="0"/>
-              <w:snapToGrid w:val="0"/>
-              <w:spacing w:line="200" w:lineRule="atLeast"/>
-              <w:ind w:leftChars="0"/>
-              <w:jc w:val="left"/>
-              <w:rPr>
-                <w:rFonts w:ascii="Meiryo UI" w:eastAsia="Meiryo UI" w:hAnsi="Meiryo UI"/>
-                <w:sz w:val="17"/>
-                <w:szCs w:val="17"/>
-              </w:rPr>
-            </w:pPr>
-            <w:r>
-              <w:rPr>
-                <w:rFonts w:ascii="Meiryo UI" w:eastAsia="Meiryo UI" w:hAnsi="Meiryo UI"/>
-                <w:sz w:val="17"/>
-                <w:szCs w:val="17"/>
-              </w:rPr>
-              <w:t xml:space="preserve"> </w:t>
-            </w:r>
-            <w:r>
-              <w:rPr>
-                <w:rFonts w:ascii="Meiryo UI" w:eastAsia="Meiryo UI" w:hAnsi="Meiryo UI" w:hint="eastAsia"/>
-                <w:sz w:val="17"/>
-                <w:szCs w:val="17"/>
-              </w:rPr>
-              <w:t>-2</w:t>
-            </w:r>
-          </w:p>
-        </w:tc>
-        <w:tc>
-          <w:tcPr>
-            <w:tcW w:w="1218" w:type="dxa"/>
-            <w:vMerge/>
-            <w:tcBorders>
-              <w:top w:val="single" w:sz="2" w:space="0" w:color="7F7F7F" w:themeColor="text1" w:themeTint="80"/>
-              <w:left w:val="single" w:sz="2" w:space="0" w:color="7F7F7F" w:themeColor="text1" w:themeTint="80"/>
               <w:bottom w:val="single" w:sz="2" w:space="0" w:color="7F7F7F" w:themeColor="text1" w:themeTint="80"/>
               <w:right w:val="single" w:sz="2" w:space="0" w:color="7F7F7F" w:themeColor="text1" w:themeTint="80"/>
             </w:tcBorders>
@@ -8167,16 +9632,25 @@
               <w:spacing w:line="200" w:lineRule="atLeast"/>
               <w:jc w:val="left"/>
               <w:rPr>
-                <w:rFonts w:asciiTheme="majorHAnsi" w:eastAsia="Meiryo UI" w:hAnsiTheme="majorHAnsi" w:cstheme="majorHAnsi"/>
-                <w:sz w:val="18"/>
-                <w:szCs w:val="18"/>
-              </w:rPr>
-            </w:pPr>
-          </w:p>
-        </w:tc>
-        <w:tc>
-          <w:tcPr>
-            <w:tcW w:w="1965" w:type="dxa"/>
+                <w:rFonts w:ascii="Meiryo UI" w:eastAsia="Meiryo UI" w:hAnsi="Meiryo UI" w:hint="eastAsia"/>
+                <w:sz w:val="18"/>
+                <w:szCs w:val="18"/>
+              </w:rPr>
+            </w:pPr>
+            <w:r>
+              <w:rPr>
+                <w:rFonts w:ascii="Meiryo UI" w:eastAsia="Meiryo UI" w:hAnsi="Meiryo UI" w:hint="eastAsia"/>
+                <w:sz w:val="18"/>
+                <w:szCs w:val="18"/>
+              </w:rPr>
+              <w:t>⑤-2</w:t>
+            </w:r>
+          </w:p>
+        </w:tc>
+        <w:tc>
+          <w:tcPr>
+            <w:tcW w:w="1176" w:type="dxa"/>
+            <w:vMerge/>
             <w:tcBorders>
               <w:top w:val="single" w:sz="2" w:space="0" w:color="7F7F7F" w:themeColor="text1" w:themeTint="80"/>
               <w:left w:val="single" w:sz="2" w:space="0" w:color="7F7F7F" w:themeColor="text1" w:themeTint="80"/>
@@ -8198,36 +9672,11 @@
                 <w:szCs w:val="18"/>
               </w:rPr>
             </w:pPr>
-            <w:r>
-              <w:rPr>
-                <w:rFonts w:asciiTheme="majorHAnsi" w:eastAsia="Meiryo UI" w:hAnsiTheme="majorHAnsi" w:cstheme="majorHAnsi"/>
-                <w:sz w:val="18"/>
-                <w:szCs w:val="18"/>
-              </w:rPr>
-              <w:t xml:space="preserve">Storage device (data relay </w:t>
-            </w:r>
-            <w:r>
-              <w:rPr>
-                <w:rFonts w:asciiTheme="majorHAnsi" w:eastAsia="Meiryo UI" w:hAnsiTheme="majorHAnsi" w:cstheme="majorHAnsi"/>
-                <w:sz w:val="18"/>
-                <w:szCs w:val="18"/>
-              </w:rPr>
-              <w:t>storage</w:t>
-            </w:r>
-            <w:r>
-              <w:rPr>
-                <w:rFonts w:asciiTheme="majorHAnsi" w:eastAsia="Meiryo UI" w:hAnsiTheme="majorHAnsi" w:cstheme="majorHAnsi"/>
-                <w:sz w:val="18"/>
-                <w:szCs w:val="18"/>
-              </w:rPr>
-              <w:t>)</w:t>
-            </w:r>
-          </w:p>
-        </w:tc>
-        <w:tc>
-          <w:tcPr>
-            <w:tcW w:w="2167" w:type="dxa"/>
-            <w:vMerge/>
+          </w:p>
+        </w:tc>
+        <w:tc>
+          <w:tcPr>
+            <w:tcW w:w="1843" w:type="dxa"/>
             <w:tcBorders>
               <w:top w:val="single" w:sz="2" w:space="0" w:color="7F7F7F" w:themeColor="text1" w:themeTint="80"/>
               <w:left w:val="single" w:sz="2" w:space="0" w:color="7F7F7F" w:themeColor="text1" w:themeTint="80"/>
@@ -8249,16 +9698,25 @@
                 <w:szCs w:val="18"/>
               </w:rPr>
             </w:pPr>
-          </w:p>
-        </w:tc>
-        <w:tc>
-          <w:tcPr>
-            <w:tcW w:w="3618" w:type="dxa"/>
+            <w:r>
+              <w:rPr>
+                <w:rFonts w:asciiTheme="majorHAnsi" w:eastAsia="Meiryo UI" w:hAnsiTheme="majorHAnsi" w:cstheme="majorHAnsi"/>
+                <w:sz w:val="18"/>
+                <w:szCs w:val="18"/>
+              </w:rPr>
+              <w:t>Storage device (data relay storage)</w:t>
+            </w:r>
+          </w:p>
+        </w:tc>
+        <w:tc>
+          <w:tcPr>
+            <w:tcW w:w="2010" w:type="dxa"/>
+            <w:vMerge/>
             <w:tcBorders>
               <w:top w:val="single" w:sz="2" w:space="0" w:color="7F7F7F" w:themeColor="text1" w:themeTint="80"/>
               <w:left w:val="single" w:sz="2" w:space="0" w:color="7F7F7F" w:themeColor="text1" w:themeTint="80"/>
               <w:bottom w:val="single" w:sz="2" w:space="0" w:color="7F7F7F" w:themeColor="text1" w:themeTint="80"/>
-              <w:right w:val="single" w:sz="4" w:space="0" w:color="auto"/>
+              <w:right w:val="single" w:sz="2" w:space="0" w:color="7F7F7F" w:themeColor="text1" w:themeTint="80"/>
             </w:tcBorders>
             <w:hideMark/>
           </w:tcPr>
@@ -8275,6 +9733,32 @@
                 <w:szCs w:val="18"/>
               </w:rPr>
             </w:pPr>
+          </w:p>
+        </w:tc>
+        <w:tc>
+          <w:tcPr>
+            <w:tcW w:w="3340" w:type="dxa"/>
+            <w:tcBorders>
+              <w:top w:val="single" w:sz="2" w:space="0" w:color="7F7F7F" w:themeColor="text1" w:themeTint="80"/>
+              <w:left w:val="single" w:sz="2" w:space="0" w:color="7F7F7F" w:themeColor="text1" w:themeTint="80"/>
+              <w:bottom w:val="single" w:sz="2" w:space="0" w:color="7F7F7F" w:themeColor="text1" w:themeTint="80"/>
+              <w:right w:val="single" w:sz="4" w:space="0" w:color="auto"/>
+            </w:tcBorders>
+            <w:hideMark/>
+          </w:tcPr>
+          <w:p>
+            <w:pPr>
+              <w:widowControl/>
+              <w:adjustRightInd w:val="0"/>
+              <w:snapToGrid w:val="0"/>
+              <w:spacing w:line="200" w:lineRule="atLeast"/>
+              <w:jc w:val="left"/>
+              <w:rPr>
+                <w:rFonts w:asciiTheme="majorHAnsi" w:eastAsia="Meiryo UI" w:hAnsiTheme="majorHAnsi" w:cstheme="majorHAnsi"/>
+                <w:sz w:val="18"/>
+                <w:szCs w:val="18"/>
+              </w:rPr>
+            </w:pPr>
             <w:r>
               <w:rPr>
                 <w:rFonts w:asciiTheme="majorHAnsi" w:eastAsia="Meiryo UI" w:hAnsiTheme="majorHAnsi" w:cstheme="majorHAnsi"/>
@@ -8292,59 +9776,10 @@
         </w:trPr>
         <w:tc>
           <w:tcPr>
-            <w:tcW w:w="1008" w:type="dxa"/>
+            <w:tcW w:w="1607" w:type="dxa"/>
             <w:tcBorders>
               <w:top w:val="single" w:sz="2" w:space="0" w:color="7F7F7F" w:themeColor="text1" w:themeTint="80"/>
               <w:left w:val="single" w:sz="4" w:space="0" w:color="auto"/>
-              <w:bottom w:val="single" w:sz="2" w:space="0" w:color="7F7F7F" w:themeColor="text1" w:themeTint="80"/>
-              <w:right w:val="single" w:sz="2" w:space="0" w:color="7F7F7F" w:themeColor="text1" w:themeTint="80"/>
-            </w:tcBorders>
-            <w:hideMark/>
-          </w:tcPr>
-          <w:p>
-            <w:pPr>
-              <w:pStyle w:val="a7"/>
-              <w:widowControl/>
-              <w:numPr>
-                <w:ilvl w:val="0"/>
-                <w:numId w:val="14"/>
-              </w:numPr>
-              <w:adjustRightInd w:val="0"/>
-              <w:snapToGrid w:val="0"/>
-              <w:spacing w:line="200" w:lineRule="atLeast"/>
-              <w:ind w:leftChars="0"/>
-              <w:jc w:val="left"/>
-              <w:rPr>
-                <w:rFonts w:ascii="Meiryo UI" w:eastAsia="Meiryo UI" w:hAnsi="Meiryo UI"/>
-                <w:sz w:val="17"/>
-                <w:szCs w:val="17"/>
-              </w:rPr>
-            </w:pPr>
-            <w:r>
-              <w:rPr>
-                <w:rFonts w:ascii="Meiryo UI" w:eastAsia="Meiryo UI" w:hAnsi="Meiryo UI"/>
-                <w:sz w:val="17"/>
-                <w:szCs w:val="17"/>
-              </w:rPr>
-              <w:t xml:space="preserve"> </w:t>
-            </w:r>
-            <w:r>
-              <w:rPr>
-                <w:rFonts w:ascii="Meiryo UI" w:eastAsia="Meiryo UI" w:hAnsi="Meiryo UI" w:hint="eastAsia"/>
-                <w:sz w:val="17"/>
-                <w:szCs w:val="17"/>
-              </w:rPr>
-              <w:t>-3</w:t>
-            </w:r>
-          </w:p>
-        </w:tc>
-        <w:tc>
-          <w:tcPr>
-            <w:tcW w:w="1218" w:type="dxa"/>
-            <w:vMerge/>
-            <w:tcBorders>
-              <w:top w:val="single" w:sz="2" w:space="0" w:color="7F7F7F" w:themeColor="text1" w:themeTint="80"/>
-              <w:left w:val="single" w:sz="2" w:space="0" w:color="7F7F7F" w:themeColor="text1" w:themeTint="80"/>
               <w:bottom w:val="single" w:sz="2" w:space="0" w:color="7F7F7F" w:themeColor="text1" w:themeTint="80"/>
               <w:right w:val="single" w:sz="2" w:space="0" w:color="7F7F7F" w:themeColor="text1" w:themeTint="80"/>
             </w:tcBorders>
@@ -8358,16 +9793,25 @@
               <w:spacing w:line="200" w:lineRule="atLeast"/>
               <w:jc w:val="left"/>
               <w:rPr>
-                <w:rFonts w:asciiTheme="majorHAnsi" w:eastAsia="Meiryo UI" w:hAnsiTheme="majorHAnsi" w:cstheme="majorHAnsi"/>
-                <w:sz w:val="18"/>
-                <w:szCs w:val="18"/>
-              </w:rPr>
-            </w:pPr>
-          </w:p>
-        </w:tc>
-        <w:tc>
-          <w:tcPr>
-            <w:tcW w:w="1965" w:type="dxa"/>
+                <w:rFonts w:ascii="Meiryo UI" w:eastAsia="Meiryo UI" w:hAnsi="Meiryo UI" w:hint="eastAsia"/>
+                <w:sz w:val="18"/>
+                <w:szCs w:val="18"/>
+              </w:rPr>
+            </w:pPr>
+            <w:r>
+              <w:rPr>
+                <w:rFonts w:ascii="Meiryo UI" w:eastAsia="Meiryo UI" w:hAnsi="Meiryo UI" w:hint="eastAsia"/>
+                <w:sz w:val="18"/>
+                <w:szCs w:val="18"/>
+              </w:rPr>
+              <w:t>⑤-3</w:t>
+            </w:r>
+          </w:p>
+        </w:tc>
+        <w:tc>
+          <w:tcPr>
+            <w:tcW w:w="1176" w:type="dxa"/>
+            <w:vMerge/>
             <w:tcBorders>
               <w:top w:val="single" w:sz="2" w:space="0" w:color="7F7F7F" w:themeColor="text1" w:themeTint="80"/>
               <w:left w:val="single" w:sz="2" w:space="0" w:color="7F7F7F" w:themeColor="text1" w:themeTint="80"/>
@@ -8389,20 +9833,11 @@
                 <w:szCs w:val="18"/>
               </w:rPr>
             </w:pPr>
-            <w:r>
-              <w:rPr>
-                <w:rFonts w:asciiTheme="majorHAnsi" w:eastAsia="Meiryo UI" w:hAnsiTheme="majorHAnsi" w:cstheme="majorHAnsi"/>
-                <w:sz w:val="18"/>
-                <w:szCs w:val="18"/>
-              </w:rPr>
-              <w:t>Storage device (temporary file)</w:t>
-            </w:r>
-          </w:p>
-        </w:tc>
-        <w:tc>
-          <w:tcPr>
-            <w:tcW w:w="2167" w:type="dxa"/>
-            <w:vMerge/>
+          </w:p>
+        </w:tc>
+        <w:tc>
+          <w:tcPr>
+            <w:tcW w:w="1843" w:type="dxa"/>
             <w:tcBorders>
               <w:top w:val="single" w:sz="2" w:space="0" w:color="7F7F7F" w:themeColor="text1" w:themeTint="80"/>
               <w:left w:val="single" w:sz="2" w:space="0" w:color="7F7F7F" w:themeColor="text1" w:themeTint="80"/>
@@ -8424,16 +9859,25 @@
                 <w:szCs w:val="18"/>
               </w:rPr>
             </w:pPr>
-          </w:p>
-        </w:tc>
-        <w:tc>
-          <w:tcPr>
-            <w:tcW w:w="3618" w:type="dxa"/>
+            <w:r>
+              <w:rPr>
+                <w:rFonts w:asciiTheme="majorHAnsi" w:eastAsia="Meiryo UI" w:hAnsiTheme="majorHAnsi" w:cstheme="majorHAnsi"/>
+                <w:sz w:val="18"/>
+                <w:szCs w:val="18"/>
+              </w:rPr>
+              <w:t>Storage device (temporary file)</w:t>
+            </w:r>
+          </w:p>
+        </w:tc>
+        <w:tc>
+          <w:tcPr>
+            <w:tcW w:w="2010" w:type="dxa"/>
+            <w:vMerge/>
             <w:tcBorders>
               <w:top w:val="single" w:sz="2" w:space="0" w:color="7F7F7F" w:themeColor="text1" w:themeTint="80"/>
               <w:left w:val="single" w:sz="2" w:space="0" w:color="7F7F7F" w:themeColor="text1" w:themeTint="80"/>
               <w:bottom w:val="single" w:sz="2" w:space="0" w:color="7F7F7F" w:themeColor="text1" w:themeTint="80"/>
-              <w:right w:val="single" w:sz="4" w:space="0" w:color="auto"/>
+              <w:right w:val="single" w:sz="2" w:space="0" w:color="7F7F7F" w:themeColor="text1" w:themeTint="80"/>
             </w:tcBorders>
             <w:hideMark/>
           </w:tcPr>
@@ -8450,6 +9894,32 @@
                 <w:szCs w:val="18"/>
               </w:rPr>
             </w:pPr>
+          </w:p>
+        </w:tc>
+        <w:tc>
+          <w:tcPr>
+            <w:tcW w:w="3340" w:type="dxa"/>
+            <w:tcBorders>
+              <w:top w:val="single" w:sz="2" w:space="0" w:color="7F7F7F" w:themeColor="text1" w:themeTint="80"/>
+              <w:left w:val="single" w:sz="2" w:space="0" w:color="7F7F7F" w:themeColor="text1" w:themeTint="80"/>
+              <w:bottom w:val="single" w:sz="2" w:space="0" w:color="7F7F7F" w:themeColor="text1" w:themeTint="80"/>
+              <w:right w:val="single" w:sz="4" w:space="0" w:color="auto"/>
+            </w:tcBorders>
+            <w:hideMark/>
+          </w:tcPr>
+          <w:p>
+            <w:pPr>
+              <w:widowControl/>
+              <w:adjustRightInd w:val="0"/>
+              <w:snapToGrid w:val="0"/>
+              <w:spacing w:line="200" w:lineRule="atLeast"/>
+              <w:jc w:val="left"/>
+              <w:rPr>
+                <w:rFonts w:asciiTheme="majorHAnsi" w:eastAsia="Meiryo UI" w:hAnsiTheme="majorHAnsi" w:cstheme="majorHAnsi"/>
+                <w:sz w:val="18"/>
+                <w:szCs w:val="18"/>
+              </w:rPr>
+            </w:pPr>
             <w:r>
               <w:rPr>
                 <w:rFonts w:asciiTheme="majorHAnsi" w:eastAsia="Meiryo UI" w:hAnsiTheme="majorHAnsi" w:cstheme="majorHAnsi"/>
@@ -8467,7 +9937,7 @@
         </w:trPr>
         <w:tc>
           <w:tcPr>
-            <w:tcW w:w="1008" w:type="dxa"/>
+            <w:tcW w:w="1607" w:type="dxa"/>
             <w:tcBorders>
               <w:top w:val="single" w:sz="2" w:space="0" w:color="7F7F7F" w:themeColor="text1" w:themeTint="80"/>
               <w:left w:val="single" w:sz="4" w:space="0" w:color="auto"/>
@@ -8484,16 +9954,16 @@
               <w:spacing w:line="200" w:lineRule="atLeast"/>
               <w:jc w:val="left"/>
               <w:rPr>
-                <w:rFonts w:ascii="Meiryo UI" w:eastAsia="Meiryo UI" w:hAnsi="Meiryo UI"/>
-                <w:sz w:val="17"/>
-                <w:szCs w:val="17"/>
-              </w:rPr>
-            </w:pPr>
-            <w:r>
-              <w:rPr>
                 <w:rFonts w:ascii="Meiryo UI" w:eastAsia="Meiryo UI" w:hAnsi="Meiryo UI" w:hint="eastAsia"/>
-                <w:sz w:val="17"/>
-                <w:szCs w:val="17"/>
+                <w:sz w:val="18"/>
+                <w:szCs w:val="18"/>
+              </w:rPr>
+            </w:pPr>
+            <w:r>
+              <w:rPr>
+                <w:rFonts w:ascii="Meiryo UI" w:eastAsia="Meiryo UI" w:hAnsi="Meiryo UI" w:hint="eastAsia"/>
+                <w:sz w:val="18"/>
+                <w:szCs w:val="18"/>
               </w:rPr>
               <w:t>⑥</w:t>
             </w:r>
@@ -8501,7 +9971,7 @@
         </w:tc>
         <w:tc>
           <w:tcPr>
-            <w:tcW w:w="1218" w:type="dxa"/>
+            <w:tcW w:w="1176" w:type="dxa"/>
             <w:vMerge/>
             <w:tcBorders>
               <w:top w:val="single" w:sz="2" w:space="0" w:color="7F7F7F" w:themeColor="text1" w:themeTint="80"/>
@@ -8528,7 +9998,7 @@
         </w:tc>
         <w:tc>
           <w:tcPr>
-            <w:tcW w:w="1965" w:type="dxa"/>
+            <w:tcW w:w="1843" w:type="dxa"/>
             <w:tcBorders>
               <w:top w:val="single" w:sz="2" w:space="0" w:color="7F7F7F" w:themeColor="text1" w:themeTint="80"/>
               <w:left w:val="single" w:sz="2" w:space="0" w:color="7F7F7F" w:themeColor="text1" w:themeTint="80"/>
@@ -8557,22 +10027,14 @@
                 <w:sz w:val="18"/>
                 <w:szCs w:val="18"/>
               </w:rPr>
-              <w:t>DBMS</w:t>
-            </w:r>
-            <w:r>
-              <w:rPr>
-                <w:rFonts w:asciiTheme="majorHAnsi" w:eastAsia="Meiryo UI" w:hAnsiTheme="majorHAnsi" w:cstheme="majorHAnsi" w:hint="eastAsia"/>
-                <w:sz w:val="18"/>
-                <w:szCs w:val="18"/>
-              </w:rPr>
-              <w:t>server</w:t>
+              <w:t>DBMSserver</w:t>
             </w:r>
             <w:proofErr w:type="spellEnd"/>
           </w:p>
         </w:tc>
         <w:tc>
           <w:tcPr>
-            <w:tcW w:w="2167" w:type="dxa"/>
+            <w:tcW w:w="2010" w:type="dxa"/>
             <w:tcBorders>
               <w:top w:val="single" w:sz="2" w:space="0" w:color="7F7F7F" w:themeColor="text1" w:themeTint="80"/>
               <w:left w:val="single" w:sz="2" w:space="0" w:color="7F7F7F" w:themeColor="text1" w:themeTint="80"/>
@@ -8634,7 +10096,7 @@
         </w:tc>
         <w:tc>
           <w:tcPr>
-            <w:tcW w:w="3618" w:type="dxa"/>
+            <w:tcW w:w="3340" w:type="dxa"/>
             <w:tcBorders>
               <w:top w:val="single" w:sz="2" w:space="0" w:color="7F7F7F" w:themeColor="text1" w:themeTint="80"/>
               <w:left w:val="single" w:sz="2" w:space="0" w:color="7F7F7F" w:themeColor="text1" w:themeTint="80"/>
@@ -8673,7 +10135,7 @@
         </w:trPr>
         <w:tc>
           <w:tcPr>
-            <w:tcW w:w="1008" w:type="dxa"/>
+            <w:tcW w:w="1607" w:type="dxa"/>
             <w:tcBorders>
               <w:top w:val="single" w:sz="2" w:space="0" w:color="7F7F7F" w:themeColor="text1" w:themeTint="80"/>
               <w:left w:val="single" w:sz="4" w:space="0" w:color="auto"/>
@@ -8690,16 +10152,16 @@
               <w:spacing w:line="200" w:lineRule="atLeast"/>
               <w:jc w:val="left"/>
               <w:rPr>
-                <w:rFonts w:ascii="Meiryo UI" w:eastAsia="Meiryo UI" w:hAnsi="Meiryo UI"/>
-                <w:sz w:val="17"/>
-                <w:szCs w:val="17"/>
-              </w:rPr>
-            </w:pPr>
-            <w:r>
-              <w:rPr>
                 <w:rFonts w:ascii="Meiryo UI" w:eastAsia="Meiryo UI" w:hAnsi="Meiryo UI" w:hint="eastAsia"/>
-                <w:sz w:val="17"/>
-                <w:szCs w:val="17"/>
+                <w:sz w:val="18"/>
+                <w:szCs w:val="18"/>
+              </w:rPr>
+            </w:pPr>
+            <w:r>
+              <w:rPr>
+                <w:rFonts w:ascii="Meiryo UI" w:eastAsia="Meiryo UI" w:hAnsi="Meiryo UI" w:hint="eastAsia"/>
+                <w:sz w:val="18"/>
+                <w:szCs w:val="18"/>
               </w:rPr>
               <w:t>⑦</w:t>
             </w:r>
@@ -8707,7 +10169,7 @@
         </w:tc>
         <w:tc>
           <w:tcPr>
-            <w:tcW w:w="1218" w:type="dxa"/>
+            <w:tcW w:w="1176" w:type="dxa"/>
             <w:vMerge/>
             <w:tcBorders>
               <w:top w:val="single" w:sz="2" w:space="0" w:color="7F7F7F" w:themeColor="text1" w:themeTint="80"/>
@@ -8734,7 +10196,7 @@
         </w:tc>
         <w:tc>
           <w:tcPr>
-            <w:tcW w:w="1965" w:type="dxa"/>
+            <w:tcW w:w="1843" w:type="dxa"/>
             <w:tcBorders>
               <w:top w:val="single" w:sz="2" w:space="0" w:color="7F7F7F" w:themeColor="text1" w:themeTint="80"/>
               <w:left w:val="single" w:sz="2" w:space="0" w:color="7F7F7F" w:themeColor="text1" w:themeTint="80"/>
@@ -8762,21 +10224,13 @@
                 <w:sz w:val="18"/>
                 <w:szCs w:val="18"/>
               </w:rPr>
-              <w:t>Ansible</w:t>
-            </w:r>
-            <w:r>
-              <w:rPr>
-                <w:rFonts w:asciiTheme="majorHAnsi" w:eastAsia="Meiryo UI" w:hAnsiTheme="majorHAnsi" w:cstheme="majorHAnsi" w:hint="eastAsia"/>
-                <w:sz w:val="18"/>
-                <w:szCs w:val="18"/>
-              </w:rPr>
-              <w:t xml:space="preserve"> server</w:t>
-            </w:r>
-          </w:p>
-        </w:tc>
-        <w:tc>
-          <w:tcPr>
-            <w:tcW w:w="2167" w:type="dxa"/>
+              <w:t>Ansible server</w:t>
+            </w:r>
+          </w:p>
+        </w:tc>
+        <w:tc>
+          <w:tcPr>
+            <w:tcW w:w="2010" w:type="dxa"/>
             <w:tcBorders>
               <w:top w:val="single" w:sz="2" w:space="0" w:color="7F7F7F" w:themeColor="text1" w:themeTint="80"/>
               <w:left w:val="single" w:sz="2" w:space="0" w:color="7F7F7F" w:themeColor="text1" w:themeTint="80"/>
@@ -8832,7 +10286,7 @@
         </w:tc>
         <w:tc>
           <w:tcPr>
-            <w:tcW w:w="3618" w:type="dxa"/>
+            <w:tcW w:w="3340" w:type="dxa"/>
             <w:tcBorders>
               <w:top w:val="single" w:sz="2" w:space="0" w:color="7F7F7F" w:themeColor="text1" w:themeTint="80"/>
               <w:left w:val="single" w:sz="2" w:space="0" w:color="7F7F7F" w:themeColor="text1" w:themeTint="80"/>
@@ -8907,7 +10361,7 @@
         </w:trPr>
         <w:tc>
           <w:tcPr>
-            <w:tcW w:w="1008" w:type="dxa"/>
+            <w:tcW w:w="1607" w:type="dxa"/>
             <w:tcBorders>
               <w:top w:val="single" w:sz="2" w:space="0" w:color="7F7F7F" w:themeColor="text1" w:themeTint="80"/>
               <w:left w:val="single" w:sz="4" w:space="0" w:color="auto"/>
@@ -8924,16 +10378,16 @@
               <w:spacing w:line="200" w:lineRule="atLeast"/>
               <w:jc w:val="left"/>
               <w:rPr>
-                <w:rFonts w:ascii="Meiryo UI" w:eastAsia="Meiryo UI" w:hAnsi="Meiryo UI"/>
-                <w:sz w:val="17"/>
-                <w:szCs w:val="17"/>
-              </w:rPr>
-            </w:pPr>
-            <w:r>
-              <w:rPr>
                 <w:rFonts w:ascii="Meiryo UI" w:eastAsia="Meiryo UI" w:hAnsi="Meiryo UI" w:hint="eastAsia"/>
-                <w:sz w:val="17"/>
-                <w:szCs w:val="17"/>
+                <w:sz w:val="18"/>
+                <w:szCs w:val="18"/>
+              </w:rPr>
+            </w:pPr>
+            <w:r>
+              <w:rPr>
+                <w:rFonts w:ascii="Meiryo UI" w:eastAsia="Meiryo UI" w:hAnsi="Meiryo UI" w:hint="eastAsia"/>
+                <w:sz w:val="18"/>
+                <w:szCs w:val="18"/>
               </w:rPr>
               <w:t>⑧</w:t>
             </w:r>
@@ -8941,7 +10395,7 @@
         </w:tc>
         <w:tc>
           <w:tcPr>
-            <w:tcW w:w="1218" w:type="dxa"/>
+            <w:tcW w:w="1176" w:type="dxa"/>
             <w:tcBorders>
               <w:top w:val="single" w:sz="2" w:space="0" w:color="7F7F7F" w:themeColor="text1" w:themeTint="80"/>
               <w:left w:val="single" w:sz="2" w:space="0" w:color="7F7F7F" w:themeColor="text1" w:themeTint="80"/>
@@ -8997,7 +10451,7 @@
         </w:tc>
         <w:tc>
           <w:tcPr>
-            <w:tcW w:w="1965" w:type="dxa"/>
+            <w:tcW w:w="1843" w:type="dxa"/>
             <w:tcBorders>
               <w:top w:val="single" w:sz="2" w:space="0" w:color="7F7F7F" w:themeColor="text1" w:themeTint="80"/>
               <w:left w:val="single" w:sz="2" w:space="0" w:color="7F7F7F" w:themeColor="text1" w:themeTint="80"/>
@@ -9047,7 +10501,7 @@
         </w:tc>
         <w:tc>
           <w:tcPr>
-            <w:tcW w:w="2167" w:type="dxa"/>
+            <w:tcW w:w="2010" w:type="dxa"/>
             <w:tcBorders>
               <w:top w:val="single" w:sz="2" w:space="0" w:color="7F7F7F" w:themeColor="text1" w:themeTint="80"/>
               <w:left w:val="single" w:sz="2" w:space="0" w:color="7F7F7F" w:themeColor="text1" w:themeTint="80"/>
@@ -9103,7 +10557,7 @@
         </w:tc>
         <w:tc>
           <w:tcPr>
-            <w:tcW w:w="3618" w:type="dxa"/>
+            <w:tcW w:w="3340" w:type="dxa"/>
             <w:tcBorders>
               <w:top w:val="single" w:sz="2" w:space="0" w:color="7F7F7F" w:themeColor="text1" w:themeTint="80"/>
               <w:left w:val="single" w:sz="2" w:space="0" w:color="7F7F7F" w:themeColor="text1" w:themeTint="80"/>
@@ -9142,7 +10596,7 @@
         </w:trPr>
         <w:tc>
           <w:tcPr>
-            <w:tcW w:w="1008" w:type="dxa"/>
+            <w:tcW w:w="1607" w:type="dxa"/>
             <w:tcBorders>
               <w:top w:val="single" w:sz="2" w:space="0" w:color="7F7F7F" w:themeColor="text1" w:themeTint="80"/>
               <w:left w:val="single" w:sz="4" w:space="0" w:color="auto"/>
@@ -9158,16 +10612,16 @@
               <w:spacing w:line="200" w:lineRule="atLeast"/>
               <w:jc w:val="left"/>
               <w:rPr>
-                <w:rFonts w:ascii="Meiryo UI" w:eastAsia="Meiryo UI" w:hAnsi="Meiryo UI"/>
-                <w:sz w:val="17"/>
-                <w:szCs w:val="17"/>
-              </w:rPr>
-            </w:pPr>
-            <w:r>
-              <w:rPr>
                 <w:rFonts w:ascii="Meiryo UI" w:eastAsia="Meiryo UI" w:hAnsi="Meiryo UI" w:hint="eastAsia"/>
-                <w:sz w:val="17"/>
-                <w:szCs w:val="17"/>
+                <w:sz w:val="18"/>
+                <w:szCs w:val="18"/>
+              </w:rPr>
+            </w:pPr>
+            <w:r>
+              <w:rPr>
+                <w:rFonts w:ascii="Meiryo UI" w:eastAsia="Meiryo UI" w:hAnsi="Meiryo UI" w:hint="eastAsia"/>
+                <w:sz w:val="18"/>
+                <w:szCs w:val="18"/>
               </w:rPr>
               <w:t>⑨</w:t>
             </w:r>
@@ -9175,7 +10629,7 @@
         </w:tc>
         <w:tc>
           <w:tcPr>
-            <w:tcW w:w="1218" w:type="dxa"/>
+            <w:tcW w:w="1176" w:type="dxa"/>
             <w:vMerge w:val="restart"/>
             <w:tcBorders>
               <w:top w:val="single" w:sz="2" w:space="0" w:color="7F7F7F" w:themeColor="text1" w:themeTint="80"/>
@@ -9197,6 +10651,7 @@
                 <w:szCs w:val="18"/>
               </w:rPr>
             </w:pPr>
+            <w:proofErr w:type="spellStart"/>
             <w:r>
               <w:rPr>
                 <w:rFonts w:asciiTheme="majorHAnsi" w:eastAsia="Meiryo UI" w:hAnsiTheme="majorHAnsi" w:cstheme="majorHAnsi" w:hint="eastAsia"/>
@@ -9205,6 +10660,7 @@
               </w:rPr>
               <w:t>Ansible</w:t>
             </w:r>
+            <w:proofErr w:type="spellEnd"/>
           </w:p>
           <w:p>
             <w:pPr>
@@ -9230,7 +10686,7 @@
         </w:tc>
         <w:tc>
           <w:tcPr>
-            <w:tcW w:w="1965" w:type="dxa"/>
+            <w:tcW w:w="1843" w:type="dxa"/>
             <w:tcBorders>
               <w:top w:val="single" w:sz="2" w:space="0" w:color="7F7F7F" w:themeColor="text1" w:themeTint="80"/>
               <w:left w:val="single" w:sz="2" w:space="0" w:color="7F7F7F" w:themeColor="text1" w:themeTint="80"/>
@@ -9258,21 +10714,13 @@
                 <w:sz w:val="18"/>
                 <w:szCs w:val="18"/>
               </w:rPr>
-              <w:t>Storage</w:t>
-            </w:r>
-            <w:r>
-              <w:rPr>
-                <w:rFonts w:asciiTheme="majorHAnsi" w:eastAsia="Meiryo UI" w:hAnsiTheme="majorHAnsi" w:cstheme="majorHAnsi"/>
-                <w:sz w:val="18"/>
-                <w:szCs w:val="18"/>
-              </w:rPr>
-              <w:t xml:space="preserve"> device</w:t>
-            </w:r>
-          </w:p>
-        </w:tc>
-        <w:tc>
-          <w:tcPr>
-            <w:tcW w:w="2167" w:type="dxa"/>
+              <w:t>Storage device</w:t>
+            </w:r>
+          </w:p>
+        </w:tc>
+        <w:tc>
+          <w:tcPr>
+            <w:tcW w:w="2010" w:type="dxa"/>
             <w:tcBorders>
               <w:top w:val="single" w:sz="2" w:space="0" w:color="7F7F7F" w:themeColor="text1" w:themeTint="80"/>
               <w:left w:val="single" w:sz="2" w:space="0" w:color="7F7F7F" w:themeColor="text1" w:themeTint="80"/>
@@ -9323,7 +10771,7 @@
         </w:tc>
         <w:tc>
           <w:tcPr>
-            <w:tcW w:w="3618" w:type="dxa"/>
+            <w:tcW w:w="3340" w:type="dxa"/>
             <w:tcBorders>
               <w:top w:val="single" w:sz="2" w:space="0" w:color="7F7F7F" w:themeColor="text1" w:themeTint="80"/>
               <w:left w:val="single" w:sz="2" w:space="0" w:color="7F7F7F" w:themeColor="text1" w:themeTint="80"/>
@@ -9379,7 +10827,7 @@
         </w:trPr>
         <w:tc>
           <w:tcPr>
-            <w:tcW w:w="1008" w:type="dxa"/>
+            <w:tcW w:w="1607" w:type="dxa"/>
             <w:tcBorders>
               <w:top w:val="single" w:sz="2" w:space="0" w:color="7F7F7F" w:themeColor="text1" w:themeTint="80"/>
               <w:left w:val="single" w:sz="4" w:space="0" w:color="auto"/>
@@ -9395,16 +10843,16 @@
               <w:spacing w:line="200" w:lineRule="atLeast"/>
               <w:jc w:val="left"/>
               <w:rPr>
-                <w:rFonts w:ascii="Meiryo UI" w:eastAsia="Meiryo UI" w:hAnsi="Meiryo UI"/>
-                <w:sz w:val="17"/>
-                <w:szCs w:val="17"/>
-              </w:rPr>
-            </w:pPr>
-            <w:r>
-              <w:rPr>
                 <w:rFonts w:ascii="Meiryo UI" w:eastAsia="Meiryo UI" w:hAnsi="Meiryo UI" w:hint="eastAsia"/>
-                <w:sz w:val="17"/>
-                <w:szCs w:val="17"/>
+                <w:sz w:val="18"/>
+                <w:szCs w:val="18"/>
+              </w:rPr>
+            </w:pPr>
+            <w:r>
+              <w:rPr>
+                <w:rFonts w:ascii="Meiryo UI" w:eastAsia="Meiryo UI" w:hAnsi="Meiryo UI" w:hint="eastAsia"/>
+                <w:sz w:val="18"/>
+                <w:szCs w:val="18"/>
               </w:rPr>
               <w:t>⑩</w:t>
             </w:r>
@@ -9412,7 +10860,7 @@
         </w:tc>
         <w:tc>
           <w:tcPr>
-            <w:tcW w:w="1218" w:type="dxa"/>
+            <w:tcW w:w="1176" w:type="dxa"/>
             <w:vMerge/>
             <w:tcBorders>
               <w:top w:val="single" w:sz="2" w:space="0" w:color="7F7F7F" w:themeColor="text1" w:themeTint="80"/>
@@ -9438,7 +10886,7 @@
         </w:tc>
         <w:tc>
           <w:tcPr>
-            <w:tcW w:w="1965" w:type="dxa"/>
+            <w:tcW w:w="1843" w:type="dxa"/>
             <w:tcBorders>
               <w:top w:val="single" w:sz="2" w:space="0" w:color="7F7F7F" w:themeColor="text1" w:themeTint="80"/>
               <w:left w:val="single" w:sz="2" w:space="0" w:color="7F7F7F" w:themeColor="text1" w:themeTint="80"/>
@@ -9472,7 +10920,7 @@
         </w:tc>
         <w:tc>
           <w:tcPr>
-            <w:tcW w:w="2167" w:type="dxa"/>
+            <w:tcW w:w="2010" w:type="dxa"/>
             <w:tcBorders>
               <w:top w:val="single" w:sz="2" w:space="0" w:color="7F7F7F" w:themeColor="text1" w:themeTint="80"/>
               <w:left w:val="single" w:sz="2" w:space="0" w:color="7F7F7F" w:themeColor="text1" w:themeTint="80"/>
@@ -9575,7 +11023,7 @@
         </w:tc>
         <w:tc>
           <w:tcPr>
-            <w:tcW w:w="3618" w:type="dxa"/>
+            <w:tcW w:w="3340" w:type="dxa"/>
             <w:tcBorders>
               <w:top w:val="single" w:sz="2" w:space="0" w:color="7F7F7F" w:themeColor="text1" w:themeTint="80"/>
               <w:left w:val="single" w:sz="2" w:space="0" w:color="7F7F7F" w:themeColor="text1" w:themeTint="80"/>
@@ -9602,31 +11050,7 @@
                 <w:sz w:val="18"/>
                 <w:szCs w:val="18"/>
               </w:rPr>
-              <w:t xml:space="preserve">Execute </w:t>
-            </w:r>
-            <w:r>
-              <w:rPr>
-                <w:rFonts w:asciiTheme="majorHAnsi" w:eastAsia="Meiryo UI" w:hAnsiTheme="majorHAnsi" w:cstheme="majorHAnsi"/>
-                <w:sz w:val="18"/>
-                <w:szCs w:val="18"/>
-              </w:rPr>
-              <w:t>command to</w:t>
-            </w:r>
-            <w:r>
-              <w:rPr>
-                <w:rFonts w:asciiTheme="majorHAnsi" w:eastAsia="Meiryo UI" w:hAnsiTheme="majorHAnsi" w:cstheme="majorHAnsi"/>
-                <w:sz w:val="18"/>
-                <w:szCs w:val="18"/>
-              </w:rPr>
-              <w:t xml:space="preserve"> target device from Ansible</w:t>
-            </w:r>
-            <w:r>
-              <w:rPr>
-                <w:rFonts w:asciiTheme="majorHAnsi" w:eastAsia="Meiryo UI" w:hAnsiTheme="majorHAnsi" w:cstheme="majorHAnsi"/>
-                <w:sz w:val="18"/>
-                <w:szCs w:val="18"/>
-              </w:rPr>
-              <w:t>.</w:t>
+              <w:t>Execute command to target device from Ansible.</w:t>
             </w:r>
           </w:p>
         </w:tc>
@@ -9937,20 +11361,8 @@
                           <w:sz w:val="17"/>
                           <w:szCs w:val="17"/>
                         </w:rPr>
-                        <w:t xml:space="preserve">with the above </w:t>
+                        <w:t>with the above number</w:t>
                       </w:r>
-                      <w:r>
-                        <w:rPr>
-                          <w:rFonts w:asciiTheme="majorHAnsi" w:eastAsia="メイリオ" w:hAnsiTheme="majorHAnsi" w:cstheme="majorHAnsi"/>
-                          <w:color w:val="000000" w:themeColor="text1"/>
-                          <w:kern w:val="24"/>
-                          <w:sz w:val="17"/>
-                          <w:szCs w:val="17"/>
-                        </w:rPr>
-                        <w:t>number</w:t>
-                      </w:r>
-                      <w:bookmarkStart w:id="71" w:name="_GoBack"/>
-                      <w:bookmarkEnd w:id="71"/>
                       <w:r>
                         <w:rPr>
                           <w:rFonts w:asciiTheme="majorHAnsi" w:eastAsia="メイリオ" w:hAnsiTheme="majorHAnsi" w:cstheme="majorHAnsi"/>
@@ -10173,14 +11585,14 @@
           <w:rFonts w:cs="Meiryo UI"/>
         </w:rPr>
       </w:pPr>
-      <w:bookmarkStart w:id="71" w:name="_Toc31640985"/>
+      <w:bookmarkStart w:id="75" w:name="_Toc49249506"/>
       <w:r>
         <w:rPr>
           <w:rFonts w:hint="eastAsia"/>
         </w:rPr>
         <w:t>Server scalability affecting points</w:t>
       </w:r>
-      <w:bookmarkEnd w:id="71"/>
+      <w:bookmarkEnd w:id="75"/>
     </w:p>
     <w:p>
       <w:pPr>
@@ -12542,7 +13954,7 @@
           <w:rPr>
             <w:noProof/>
           </w:rPr>
-          <w:t>1</w:t>
+          <w:t>10</w:t>
         </w:r>
         <w:r>
           <w:fldChar w:fldCharType="end"/>
@@ -12581,7 +13993,7 @@
           <w:rPr>
             <w:noProof/>
           </w:rPr>
-          <w:instrText>10</w:instrText>
+          <w:instrText>11</w:instrText>
         </w:r>
         <w:r>
           <w:fldChar w:fldCharType="end"/>
@@ -12602,7 +14014,7 @@
           <w:rPr>
             <w:noProof/>
           </w:rPr>
-          <w:t>9</w:t>
+          <w:t>10</w:t>
         </w:r>
         <w:r>
           <w:fldChar w:fldCharType="end"/>
@@ -12948,6 +14360,267 @@
     </w:lvl>
   </w:abstractNum>
   <w:abstractNum w:abstractNumId="1" w15:restartNumberingAfterBreak="0">
+    <w:nsid w:val="08611FDF"/>
+    <w:multiLevelType w:val="hybridMultilevel"/>
+    <w:tmpl w:val="1D84AB88"/>
+    <w:lvl w:ilvl="0" w:tplc="C96EF3F2">
+      <w:start w:val="1"/>
+      <w:numFmt w:val="decimalEnclosedCircle"/>
+      <w:lvlText w:val="%1"/>
+      <w:lvlJc w:val="left"/>
+      <w:pPr>
+        <w:ind w:left="780" w:hanging="360"/>
+      </w:pPr>
+    </w:lvl>
+    <w:lvl w:ilvl="1" w:tplc="04090017">
+      <w:start w:val="1"/>
+      <w:numFmt w:val="aiueoFullWidth"/>
+      <w:lvlText w:val="(%2)"/>
+      <w:lvlJc w:val="left"/>
+      <w:pPr>
+        <w:ind w:left="1260" w:hanging="420"/>
+      </w:pPr>
+    </w:lvl>
+    <w:lvl w:ilvl="2" w:tplc="04090011">
+      <w:start w:val="1"/>
+      <w:numFmt w:val="decimalEnclosedCircle"/>
+      <w:lvlText w:val="%3"/>
+      <w:lvlJc w:val="left"/>
+      <w:pPr>
+        <w:ind w:left="1680" w:hanging="420"/>
+      </w:pPr>
+    </w:lvl>
+    <w:lvl w:ilvl="3" w:tplc="0409000F">
+      <w:start w:val="1"/>
+      <w:numFmt w:val="decimal"/>
+      <w:lvlText w:val="%4."/>
+      <w:lvlJc w:val="left"/>
+      <w:pPr>
+        <w:ind w:left="2100" w:hanging="420"/>
+      </w:pPr>
+    </w:lvl>
+    <w:lvl w:ilvl="4" w:tplc="04090017">
+      <w:start w:val="1"/>
+      <w:numFmt w:val="aiueoFullWidth"/>
+      <w:lvlText w:val="(%5)"/>
+      <w:lvlJc w:val="left"/>
+      <w:pPr>
+        <w:ind w:left="2520" w:hanging="420"/>
+      </w:pPr>
+    </w:lvl>
+    <w:lvl w:ilvl="5" w:tplc="04090011">
+      <w:start w:val="1"/>
+      <w:numFmt w:val="decimalEnclosedCircle"/>
+      <w:lvlText w:val="%6"/>
+      <w:lvlJc w:val="left"/>
+      <w:pPr>
+        <w:ind w:left="2940" w:hanging="420"/>
+      </w:pPr>
+    </w:lvl>
+    <w:lvl w:ilvl="6" w:tplc="0409000F">
+      <w:start w:val="1"/>
+      <w:numFmt w:val="decimal"/>
+      <w:lvlText w:val="%7."/>
+      <w:lvlJc w:val="left"/>
+      <w:pPr>
+        <w:ind w:left="3360" w:hanging="420"/>
+      </w:pPr>
+    </w:lvl>
+    <w:lvl w:ilvl="7" w:tplc="04090017">
+      <w:start w:val="1"/>
+      <w:numFmt w:val="aiueoFullWidth"/>
+      <w:lvlText w:val="(%8)"/>
+      <w:lvlJc w:val="left"/>
+      <w:pPr>
+        <w:ind w:left="3780" w:hanging="420"/>
+      </w:pPr>
+    </w:lvl>
+    <w:lvl w:ilvl="8" w:tplc="04090011">
+      <w:start w:val="1"/>
+      <w:numFmt w:val="decimalEnclosedCircle"/>
+      <w:lvlText w:val="%9"/>
+      <w:lvlJc w:val="left"/>
+      <w:pPr>
+        <w:ind w:left="4200" w:hanging="420"/>
+      </w:pPr>
+    </w:lvl>
+  </w:abstractNum>
+  <w:abstractNum w:abstractNumId="2" w15:restartNumberingAfterBreak="0">
+    <w:nsid w:val="1CD554F0"/>
+    <w:multiLevelType w:val="hybridMultilevel"/>
+    <w:tmpl w:val="88E42012"/>
+    <w:lvl w:ilvl="0" w:tplc="04090011">
+      <w:start w:val="1"/>
+      <w:numFmt w:val="decimalEnclosedCircle"/>
+      <w:lvlText w:val="%1"/>
+      <w:lvlJc w:val="left"/>
+      <w:pPr>
+        <w:ind w:left="840" w:hanging="420"/>
+      </w:pPr>
+    </w:lvl>
+    <w:lvl w:ilvl="1" w:tplc="04090017" w:tentative="1">
+      <w:start w:val="1"/>
+      <w:numFmt w:val="aiueoFullWidth"/>
+      <w:lvlText w:val="(%2)"/>
+      <w:lvlJc w:val="left"/>
+      <w:pPr>
+        <w:ind w:left="1260" w:hanging="420"/>
+      </w:pPr>
+    </w:lvl>
+    <w:lvl w:ilvl="2" w:tplc="04090011" w:tentative="1">
+      <w:start w:val="1"/>
+      <w:numFmt w:val="decimalEnclosedCircle"/>
+      <w:lvlText w:val="%3"/>
+      <w:lvlJc w:val="left"/>
+      <w:pPr>
+        <w:ind w:left="1680" w:hanging="420"/>
+      </w:pPr>
+    </w:lvl>
+    <w:lvl w:ilvl="3" w:tplc="0409000F" w:tentative="1">
+      <w:start w:val="1"/>
+      <w:numFmt w:val="decimal"/>
+      <w:lvlText w:val="%4."/>
+      <w:lvlJc w:val="left"/>
+      <w:pPr>
+        <w:ind w:left="2100" w:hanging="420"/>
+      </w:pPr>
+    </w:lvl>
+    <w:lvl w:ilvl="4" w:tplc="04090017" w:tentative="1">
+      <w:start w:val="1"/>
+      <w:numFmt w:val="aiueoFullWidth"/>
+      <w:lvlText w:val="(%5)"/>
+      <w:lvlJc w:val="left"/>
+      <w:pPr>
+        <w:ind w:left="2520" w:hanging="420"/>
+      </w:pPr>
+    </w:lvl>
+    <w:lvl w:ilvl="5" w:tplc="04090011" w:tentative="1">
+      <w:start w:val="1"/>
+      <w:numFmt w:val="decimalEnclosedCircle"/>
+      <w:lvlText w:val="%6"/>
+      <w:lvlJc w:val="left"/>
+      <w:pPr>
+        <w:ind w:left="2940" w:hanging="420"/>
+      </w:pPr>
+    </w:lvl>
+    <w:lvl w:ilvl="6" w:tplc="0409000F" w:tentative="1">
+      <w:start w:val="1"/>
+      <w:numFmt w:val="decimal"/>
+      <w:lvlText w:val="%7."/>
+      <w:lvlJc w:val="left"/>
+      <w:pPr>
+        <w:ind w:left="3360" w:hanging="420"/>
+      </w:pPr>
+    </w:lvl>
+    <w:lvl w:ilvl="7" w:tplc="04090017" w:tentative="1">
+      <w:start w:val="1"/>
+      <w:numFmt w:val="aiueoFullWidth"/>
+      <w:lvlText w:val="(%8)"/>
+      <w:lvlJc w:val="left"/>
+      <w:pPr>
+        <w:ind w:left="3780" w:hanging="420"/>
+      </w:pPr>
+    </w:lvl>
+    <w:lvl w:ilvl="8" w:tplc="04090011" w:tentative="1">
+      <w:start w:val="1"/>
+      <w:numFmt w:val="decimalEnclosedCircle"/>
+      <w:lvlText w:val="%9"/>
+      <w:lvlJc w:val="left"/>
+      <w:pPr>
+        <w:ind w:left="4200" w:hanging="420"/>
+      </w:pPr>
+    </w:lvl>
+  </w:abstractNum>
+  <w:abstractNum w:abstractNumId="3" w15:restartNumberingAfterBreak="0">
+    <w:nsid w:val="251603FF"/>
+    <w:multiLevelType w:val="hybridMultilevel"/>
+    <w:tmpl w:val="9876640C"/>
+    <w:lvl w:ilvl="0" w:tplc="076C010C">
+      <w:start w:val="1"/>
+      <w:numFmt w:val="decimalEnclosedCircle"/>
+      <w:lvlText w:val="%1"/>
+      <w:lvlJc w:val="left"/>
+      <w:pPr>
+        <w:ind w:left="720" w:hanging="360"/>
+      </w:pPr>
+      <w:rPr>
+        <w:rFonts w:hint="default"/>
+      </w:rPr>
+    </w:lvl>
+    <w:lvl w:ilvl="1" w:tplc="04090017" w:tentative="1">
+      <w:start w:val="1"/>
+      <w:numFmt w:val="aiueoFullWidth"/>
+      <w:lvlText w:val="(%2)"/>
+      <w:lvlJc w:val="left"/>
+      <w:pPr>
+        <w:ind w:left="1200" w:hanging="420"/>
+      </w:pPr>
+    </w:lvl>
+    <w:lvl w:ilvl="2" w:tplc="04090011" w:tentative="1">
+      <w:start w:val="1"/>
+      <w:numFmt w:val="decimalEnclosedCircle"/>
+      <w:lvlText w:val="%3"/>
+      <w:lvlJc w:val="left"/>
+      <w:pPr>
+        <w:ind w:left="1620" w:hanging="420"/>
+      </w:pPr>
+    </w:lvl>
+    <w:lvl w:ilvl="3" w:tplc="0409000F" w:tentative="1">
+      <w:start w:val="1"/>
+      <w:numFmt w:val="decimal"/>
+      <w:lvlText w:val="%4."/>
+      <w:lvlJc w:val="left"/>
+      <w:pPr>
+        <w:ind w:left="2040" w:hanging="420"/>
+      </w:pPr>
+    </w:lvl>
+    <w:lvl w:ilvl="4" w:tplc="04090017" w:tentative="1">
+      <w:start w:val="1"/>
+      <w:numFmt w:val="aiueoFullWidth"/>
+      <w:lvlText w:val="(%5)"/>
+      <w:lvlJc w:val="left"/>
+      <w:pPr>
+        <w:ind w:left="2460" w:hanging="420"/>
+      </w:pPr>
+    </w:lvl>
+    <w:lvl w:ilvl="5" w:tplc="04090011" w:tentative="1">
+      <w:start w:val="1"/>
+      <w:numFmt w:val="decimalEnclosedCircle"/>
+      <w:lvlText w:val="%6"/>
+      <w:lvlJc w:val="left"/>
+      <w:pPr>
+        <w:ind w:left="2880" w:hanging="420"/>
+      </w:pPr>
+    </w:lvl>
+    <w:lvl w:ilvl="6" w:tplc="0409000F" w:tentative="1">
+      <w:start w:val="1"/>
+      <w:numFmt w:val="decimal"/>
+      <w:lvlText w:val="%7."/>
+      <w:lvlJc w:val="left"/>
+      <w:pPr>
+        <w:ind w:left="3300" w:hanging="420"/>
+      </w:pPr>
+    </w:lvl>
+    <w:lvl w:ilvl="7" w:tplc="04090017" w:tentative="1">
+      <w:start w:val="1"/>
+      <w:numFmt w:val="aiueoFullWidth"/>
+      <w:lvlText w:val="(%8)"/>
+      <w:lvlJc w:val="left"/>
+      <w:pPr>
+        <w:ind w:left="3720" w:hanging="420"/>
+      </w:pPr>
+    </w:lvl>
+    <w:lvl w:ilvl="8" w:tplc="04090011" w:tentative="1">
+      <w:start w:val="1"/>
+      <w:numFmt w:val="decimalEnclosedCircle"/>
+      <w:lvlText w:val="%9"/>
+      <w:lvlJc w:val="left"/>
+      <w:pPr>
+        <w:ind w:left="4140" w:hanging="420"/>
+      </w:pPr>
+    </w:lvl>
+  </w:abstractNum>
+  <w:abstractNum w:abstractNumId="4" w15:restartNumberingAfterBreak="0">
     <w:nsid w:val="29D04628"/>
     <w:multiLevelType w:val="hybridMultilevel"/>
     <w:tmpl w:val="7B40B932"/>
@@ -13060,7 +14733,7 @@
       </w:rPr>
     </w:lvl>
   </w:abstractNum>
-  <w:abstractNum w:abstractNumId="2" w15:restartNumberingAfterBreak="0">
+  <w:abstractNum w:abstractNumId="5" w15:restartNumberingAfterBreak="0">
     <w:nsid w:val="360176FE"/>
     <w:multiLevelType w:val="multilevel"/>
     <w:tmpl w:val="51688838"/>
@@ -13181,11 +14854,11 @@
       </w:rPr>
     </w:lvl>
   </w:abstractNum>
-  <w:abstractNum w:abstractNumId="3" w15:restartNumberingAfterBreak="0">
-    <w:nsid w:val="44F06E28"/>
+  <w:abstractNum w:abstractNumId="6" w15:restartNumberingAfterBreak="0">
+    <w:nsid w:val="4206132F"/>
     <w:multiLevelType w:val="hybridMultilevel"/>
-    <w:tmpl w:val="D64A7318"/>
-    <w:lvl w:ilvl="0" w:tplc="9F7A89C6">
+    <w:tmpl w:val="542210EC"/>
+    <w:lvl w:ilvl="0" w:tplc="B7D03C64">
       <w:start w:val="1"/>
       <w:numFmt w:val="decimalEnclosedCircle"/>
       <w:lvlText w:val="%1"/>
@@ -13270,7 +14943,96 @@
       </w:pPr>
     </w:lvl>
   </w:abstractNum>
-  <w:abstractNum w:abstractNumId="4" w15:restartNumberingAfterBreak="0">
+  <w:abstractNum w:abstractNumId="7" w15:restartNumberingAfterBreak="0">
+    <w:nsid w:val="44F06E28"/>
+    <w:multiLevelType w:val="hybridMultilevel"/>
+    <w:tmpl w:val="D64A7318"/>
+    <w:lvl w:ilvl="0" w:tplc="9F7A89C6">
+      <w:start w:val="1"/>
+      <w:numFmt w:val="decimalEnclosedCircle"/>
+      <w:lvlText w:val="%1"/>
+      <w:lvlJc w:val="left"/>
+      <w:pPr>
+        <w:ind w:left="360" w:hanging="360"/>
+      </w:pPr>
+      <w:rPr>
+        <w:rFonts w:hint="default"/>
+      </w:rPr>
+    </w:lvl>
+    <w:lvl w:ilvl="1" w:tplc="04090017" w:tentative="1">
+      <w:start w:val="1"/>
+      <w:numFmt w:val="aiueoFullWidth"/>
+      <w:lvlText w:val="(%2)"/>
+      <w:lvlJc w:val="left"/>
+      <w:pPr>
+        <w:ind w:left="840" w:hanging="420"/>
+      </w:pPr>
+    </w:lvl>
+    <w:lvl w:ilvl="2" w:tplc="04090011" w:tentative="1">
+      <w:start w:val="1"/>
+      <w:numFmt w:val="decimalEnclosedCircle"/>
+      <w:lvlText w:val="%3"/>
+      <w:lvlJc w:val="left"/>
+      <w:pPr>
+        <w:ind w:left="1260" w:hanging="420"/>
+      </w:pPr>
+    </w:lvl>
+    <w:lvl w:ilvl="3" w:tplc="0409000F" w:tentative="1">
+      <w:start w:val="1"/>
+      <w:numFmt w:val="decimal"/>
+      <w:lvlText w:val="%4."/>
+      <w:lvlJc w:val="left"/>
+      <w:pPr>
+        <w:ind w:left="1680" w:hanging="420"/>
+      </w:pPr>
+    </w:lvl>
+    <w:lvl w:ilvl="4" w:tplc="04090017" w:tentative="1">
+      <w:start w:val="1"/>
+      <w:numFmt w:val="aiueoFullWidth"/>
+      <w:lvlText w:val="(%5)"/>
+      <w:lvlJc w:val="left"/>
+      <w:pPr>
+        <w:ind w:left="2100" w:hanging="420"/>
+      </w:pPr>
+    </w:lvl>
+    <w:lvl w:ilvl="5" w:tplc="04090011" w:tentative="1">
+      <w:start w:val="1"/>
+      <w:numFmt w:val="decimalEnclosedCircle"/>
+      <w:lvlText w:val="%6"/>
+      <w:lvlJc w:val="left"/>
+      <w:pPr>
+        <w:ind w:left="2520" w:hanging="420"/>
+      </w:pPr>
+    </w:lvl>
+    <w:lvl w:ilvl="6" w:tplc="0409000F" w:tentative="1">
+      <w:start w:val="1"/>
+      <w:numFmt w:val="decimal"/>
+      <w:lvlText w:val="%7."/>
+      <w:lvlJc w:val="left"/>
+      <w:pPr>
+        <w:ind w:left="2940" w:hanging="420"/>
+      </w:pPr>
+    </w:lvl>
+    <w:lvl w:ilvl="7" w:tplc="04090017" w:tentative="1">
+      <w:start w:val="1"/>
+      <w:numFmt w:val="aiueoFullWidth"/>
+      <w:lvlText w:val="(%8)"/>
+      <w:lvlJc w:val="left"/>
+      <w:pPr>
+        <w:ind w:left="3360" w:hanging="420"/>
+      </w:pPr>
+    </w:lvl>
+    <w:lvl w:ilvl="8" w:tplc="04090011" w:tentative="1">
+      <w:start w:val="1"/>
+      <w:numFmt w:val="decimalEnclosedCircle"/>
+      <w:lvlText w:val="%9"/>
+      <w:lvlJc w:val="left"/>
+      <w:pPr>
+        <w:ind w:left="3780" w:hanging="420"/>
+      </w:pPr>
+    </w:lvl>
+  </w:abstractNum>
+  <w:abstractNum w:abstractNumId="8" w15:restartNumberingAfterBreak="0">
     <w:nsid w:val="491B5466"/>
     <w:multiLevelType w:val="multilevel"/>
     <w:tmpl w:val="EE06EDEC"/>
@@ -13471,7 +15233,7 @@
       </w:rPr>
     </w:lvl>
   </w:abstractNum>
-  <w:abstractNum w:abstractNumId="5" w15:restartNumberingAfterBreak="0">
+  <w:abstractNum w:abstractNumId="9" w15:restartNumberingAfterBreak="0">
     <w:nsid w:val="56C03D4E"/>
     <w:multiLevelType w:val="hybridMultilevel"/>
     <w:tmpl w:val="1146F4B2"/>
@@ -13560,7 +15322,7 @@
       </w:pPr>
     </w:lvl>
   </w:abstractNum>
-  <w:abstractNum w:abstractNumId="6" w15:restartNumberingAfterBreak="0">
+  <w:abstractNum w:abstractNumId="10" w15:restartNumberingAfterBreak="0">
     <w:nsid w:val="571F7F79"/>
     <w:multiLevelType w:val="hybridMultilevel"/>
     <w:tmpl w:val="08D2DB06"/>
@@ -13673,7 +15435,7 @@
       </w:rPr>
     </w:lvl>
   </w:abstractNum>
-  <w:abstractNum w:abstractNumId="7" w15:restartNumberingAfterBreak="0">
+  <w:abstractNum w:abstractNumId="11" w15:restartNumberingAfterBreak="0">
     <w:nsid w:val="59320E03"/>
     <w:multiLevelType w:val="hybridMultilevel"/>
     <w:tmpl w:val="64A21D86"/>
@@ -13786,7 +15548,7 @@
       </w:rPr>
     </w:lvl>
   </w:abstractNum>
-  <w:abstractNum w:abstractNumId="8" w15:restartNumberingAfterBreak="0">
+  <w:abstractNum w:abstractNumId="12" w15:restartNumberingAfterBreak="0">
     <w:nsid w:val="74856A3F"/>
     <w:multiLevelType w:val="multilevel"/>
     <w:tmpl w:val="8D2C73EC"/>
@@ -13907,25 +15669,25 @@
     </w:lvl>
   </w:abstractNum>
   <w:num w:numId="1">
-    <w:abstractNumId w:val="8"/>
+    <w:abstractNumId w:val="12"/>
   </w:num>
   <w:num w:numId="2">
     <w:abstractNumId w:val="0"/>
   </w:num>
   <w:num w:numId="3">
-    <w:abstractNumId w:val="1"/>
+    <w:abstractNumId w:val="4"/>
   </w:num>
   <w:num w:numId="4">
-    <w:abstractNumId w:val="7"/>
+    <w:abstractNumId w:val="11"/>
   </w:num>
   <w:num w:numId="5">
-    <w:abstractNumId w:val="4"/>
+    <w:abstractNumId w:val="8"/>
   </w:num>
   <w:num w:numId="6">
-    <w:abstractNumId w:val="4"/>
+    <w:abstractNumId w:val="8"/>
   </w:num>
   <w:num w:numId="7">
-    <w:abstractNumId w:val="4"/>
+    <w:abstractNumId w:val="8"/>
     <w:lvlOverride w:ilvl="0">
       <w:startOverride w:val="1"/>
     </w:lvlOverride>
@@ -13958,7 +15720,7 @@
     <w:abstractNumId w:val="0"/>
   </w:num>
   <w:num w:numId="9">
-    <w:abstractNumId w:val="6"/>
+    <w:abstractNumId w:val="10"/>
   </w:num>
   <w:num w:numId="10">
     <w:abstractNumId w:val="0"/>
@@ -14081,13 +15843,55 @@
     </w:lvlOverride>
   </w:num>
   <w:num w:numId="14">
+    <w:abstractNumId w:val="7"/>
+  </w:num>
+  <w:num w:numId="15">
+    <w:abstractNumId w:val="9"/>
+  </w:num>
+  <w:num w:numId="16">
+    <w:abstractNumId w:val="5"/>
+  </w:num>
+  <w:num w:numId="17">
+    <w:abstractNumId w:val="6"/>
+  </w:num>
+  <w:num w:numId="18">
     <w:abstractNumId w:val="3"/>
   </w:num>
-  <w:num w:numId="15">
-    <w:abstractNumId w:val="5"/>
+  <w:num w:numId="19">
+    <w:abstractNumId w:val="2"/>
   </w:num>
-  <w:num w:numId="16">
-    <w:abstractNumId w:val="2"/>
+  <w:num w:numId="20">
+    <w:abstractNumId w:val="1"/>
+    <w:lvlOverride w:ilvl="0">
+      <w:startOverride w:val="1"/>
+    </w:lvlOverride>
+    <w:lvlOverride w:ilvl="1">
+      <w:startOverride w:val="1"/>
+    </w:lvlOverride>
+    <w:lvlOverride w:ilvl="2">
+      <w:startOverride w:val="1"/>
+    </w:lvlOverride>
+    <w:lvlOverride w:ilvl="3">
+      <w:startOverride w:val="1"/>
+    </w:lvlOverride>
+    <w:lvlOverride w:ilvl="4">
+      <w:startOverride w:val="1"/>
+    </w:lvlOverride>
+    <w:lvlOverride w:ilvl="5">
+      <w:startOverride w:val="1"/>
+    </w:lvlOverride>
+    <w:lvlOverride w:ilvl="6">
+      <w:startOverride w:val="1"/>
+    </w:lvlOverride>
+    <w:lvlOverride w:ilvl="7">
+      <w:startOverride w:val="1"/>
+    </w:lvlOverride>
+    <w:lvlOverride w:ilvl="8">
+      <w:startOverride w:val="1"/>
+    </w:lvlOverride>
+  </w:num>
+  <w:num w:numId="21">
+    <w:abstractNumId w:val="1"/>
   </w:num>
   <w:numIdMacAtCleanup w:val="4"/>
 </w:numbering>
@@ -15711,7 +17515,7 @@
 </file>
 
 <file path=customXml/itemProps1.xml><?xml version="1.0" encoding="utf-8"?>
-<ds:datastoreItem xmlns:ds="http://schemas.openxmlformats.org/officeDocument/2006/customXml" ds:itemID="{F99B1944-4B2B-4D03-9687-025823637FA2}">
+<ds:datastoreItem xmlns:ds="http://schemas.openxmlformats.org/officeDocument/2006/customXml" ds:itemID="{676CE246-142C-4D89-8164-F0E30DD750CE}">
   <ds:schemaRefs>
     <ds:schemaRef ds:uri="http://schemas.openxmlformats.org/officeDocument/2006/bibliography"/>
   </ds:schemaRefs>

--- a/asset/Documents/Exastro-ITA_System_Configuration_Environment_Construction_Guide_Basic.docx
+++ b/asset/Documents/Exastro-ITA_System_Configuration_Environment_Construction_Guide_Basic.docx
@@ -11,6 +11,8 @@
           <w:lang w:eastAsia="zh-TW"/>
         </w:rPr>
       </w:pPr>
+      <w:bookmarkStart w:id="0" w:name="_GoBack"/>
+      <w:bookmarkEnd w:id="0"/>
     </w:p>
     <w:p>
       <w:pPr>
@@ -189,7 +191,6 @@
           <w:szCs w:val="52"/>
         </w:rPr>
       </w:pPr>
-      <w:proofErr w:type="spellStart"/>
       <w:r>
         <w:rPr>
           <w:rFonts w:asciiTheme="majorHAnsi" w:eastAsiaTheme="majorEastAsia" w:hAnsiTheme="majorHAnsi" w:cstheme="majorHAnsi"/>
@@ -197,17 +198,7 @@
           <w:sz w:val="52"/>
           <w:szCs w:val="52"/>
         </w:rPr>
-        <w:t>ITA_System</w:t>
-      </w:r>
-      <w:proofErr w:type="spellEnd"/>
-      <w:r>
-        <w:rPr>
-          <w:rFonts w:asciiTheme="majorHAnsi" w:eastAsiaTheme="majorEastAsia" w:hAnsiTheme="majorHAnsi" w:cstheme="majorHAnsi"/>
-          <w:color w:val="auto"/>
-          <w:sz w:val="52"/>
-          <w:szCs w:val="52"/>
-        </w:rPr>
-        <w:t xml:space="preserve"> Configuration / Environment Construction Guide</w:t>
+        <w:t>ITA_System Configuration / Environment Construction Guide</w:t>
       </w:r>
     </w:p>
     <w:p>
@@ -299,7 +290,7 @@
               <w:sz w:val="36"/>
               <w:szCs w:val="36"/>
             </w:rPr>
-            <w:t>5</w:t>
+            <w:t>7</w:t>
           </w:r>
           <w:r>
             <w:rPr>
@@ -1093,23 +1084,13 @@
         </w:rPr>
         <w:t>「</w:t>
       </w:r>
-      <w:proofErr w:type="spellStart"/>
       <w:r>
         <w:rPr>
           <w:rFonts w:asciiTheme="majorHAnsi" w:eastAsia="ＭＳ Ｐゴシック" w:hAnsiTheme="majorHAnsi" w:cstheme="majorHAnsi"/>
           <w:sz w:val="20"/>
           <w:szCs w:val="20"/>
         </w:rPr>
-        <w:t>Exastro</w:t>
-      </w:r>
-      <w:proofErr w:type="spellEnd"/>
-      <w:r>
-        <w:rPr>
-          <w:rFonts w:asciiTheme="majorHAnsi" w:eastAsia="ＭＳ Ｐゴシック" w:hAnsiTheme="majorHAnsi" w:cstheme="majorHAnsi"/>
-          <w:sz w:val="20"/>
-          <w:szCs w:val="20"/>
-        </w:rPr>
-        <w:t xml:space="preserve"> IT Automation </w:t>
+        <w:t xml:space="preserve">Exastro IT Automation </w:t>
       </w:r>
       <w:r>
         <w:rPr>
@@ -1408,12 +1389,6 @@
             <w:pStyle w:val="22"/>
             <w:rPr>
               <w:rFonts w:ascii="Arial" w:eastAsiaTheme="minorEastAsia" w:hAnsi="Arial" w:cs="Arial"/>
-              <w14:scene3d>
-                <w14:camera w14:prst="orthographicFront"/>
-                <w14:lightRig w14:rig="threePt" w14:dir="t">
-                  <w14:rot w14:lat="0" w14:lon="0" w14:rev="0"/>
-                </w14:lightRig>
-              </w14:scene3d>
             </w:rPr>
           </w:pPr>
           <w:hyperlink w:anchor="_Toc49249501" w:history="1">
@@ -1427,12 +1402,6 @@
             <w:r>
               <w:rPr>
                 <w:rFonts w:ascii="Arial" w:eastAsiaTheme="minorEastAsia" w:hAnsi="Arial" w:cs="Arial"/>
-                <w14:scene3d>
-                  <w14:camera w14:prst="orthographicFront"/>
-                  <w14:lightRig w14:rig="threePt" w14:dir="t">
-                    <w14:rot w14:lat="0" w14:lon="0" w14:rev="0"/>
-                  </w14:lightRig>
-                </w14:scene3d>
               </w:rPr>
               <w:tab/>
             </w:r>
@@ -1498,12 +1467,6 @@
             <w:pStyle w:val="22"/>
             <w:rPr>
               <w:rFonts w:ascii="Arial" w:eastAsiaTheme="minorEastAsia" w:hAnsi="Arial" w:cs="Arial"/>
-              <w14:scene3d>
-                <w14:camera w14:prst="orthographicFront"/>
-                <w14:lightRig w14:rig="threePt" w14:dir="t">
-                  <w14:rot w14:lat="0" w14:lon="0" w14:rev="0"/>
-                </w14:lightRig>
-              </w14:scene3d>
             </w:rPr>
           </w:pPr>
           <w:hyperlink w:anchor="_Toc49249502" w:history="1">
@@ -1517,12 +1480,6 @@
             <w:r>
               <w:rPr>
                 <w:rFonts w:ascii="Arial" w:eastAsiaTheme="minorEastAsia" w:hAnsi="Arial" w:cs="Arial"/>
-                <w14:scene3d>
-                  <w14:camera w14:prst="orthographicFront"/>
-                  <w14:lightRig w14:rig="threePt" w14:dir="t">
-                    <w14:rot w14:lat="0" w14:lon="0" w14:rev="0"/>
-                  </w14:lightRig>
-                </w14:scene3d>
               </w:rPr>
               <w:tab/>
             </w:r>
@@ -1666,12 +1623,6 @@
             <w:pStyle w:val="22"/>
             <w:rPr>
               <w:rFonts w:ascii="Arial" w:eastAsiaTheme="minorEastAsia" w:hAnsi="Arial" w:cs="Arial"/>
-              <w14:scene3d>
-                <w14:camera w14:prst="orthographicFront"/>
-                <w14:lightRig w14:rig="threePt" w14:dir="t">
-                  <w14:rot w14:lat="0" w14:lon="0" w14:rev="0"/>
-                </w14:lightRig>
-              </w14:scene3d>
             </w:rPr>
           </w:pPr>
           <w:hyperlink w:anchor="_Toc49249504" w:history="1">
@@ -1685,12 +1636,6 @@
             <w:r>
               <w:rPr>
                 <w:rFonts w:ascii="Arial" w:eastAsiaTheme="minorEastAsia" w:hAnsi="Arial" w:cs="Arial"/>
-                <w14:scene3d>
-                  <w14:camera w14:prst="orthographicFront"/>
-                  <w14:lightRig w14:rig="threePt" w14:dir="t">
-                    <w14:rot w14:lat="0" w14:lon="0" w14:rev="0"/>
-                  </w14:lightRig>
-                </w14:scene3d>
               </w:rPr>
               <w:tab/>
             </w:r>
@@ -1756,12 +1701,6 @@
             <w:pStyle w:val="22"/>
             <w:rPr>
               <w:rFonts w:ascii="Arial" w:eastAsiaTheme="minorEastAsia" w:hAnsi="Arial" w:cs="Arial"/>
-              <w14:scene3d>
-                <w14:camera w14:prst="orthographicFront"/>
-                <w14:lightRig w14:rig="threePt" w14:dir="t">
-                  <w14:rot w14:lat="0" w14:lon="0" w14:rev="0"/>
-                </w14:lightRig>
-              </w14:scene3d>
             </w:rPr>
           </w:pPr>
           <w:hyperlink w:anchor="_Toc49249505" w:history="1">
@@ -1775,12 +1714,6 @@
             <w:r>
               <w:rPr>
                 <w:rFonts w:ascii="Arial" w:eastAsiaTheme="minorEastAsia" w:hAnsi="Arial" w:cs="Arial"/>
-                <w14:scene3d>
-                  <w14:camera w14:prst="orthographicFront"/>
-                  <w14:lightRig w14:rig="threePt" w14:dir="t">
-                    <w14:rot w14:lat="0" w14:lon="0" w14:rev="0"/>
-                  </w14:lightRig>
-                </w14:scene3d>
               </w:rPr>
               <w:tab/>
             </w:r>
@@ -1846,12 +1779,6 @@
             <w:pStyle w:val="22"/>
             <w:rPr>
               <w:rFonts w:ascii="Arial" w:eastAsiaTheme="minorEastAsia" w:hAnsi="Arial" w:cs="Arial"/>
-              <w14:scene3d>
-                <w14:camera w14:prst="orthographicFront"/>
-                <w14:lightRig w14:rig="threePt" w14:dir="t">
-                  <w14:rot w14:lat="0" w14:lon="0" w14:rev="0"/>
-                </w14:lightRig>
-              </w14:scene3d>
             </w:rPr>
           </w:pPr>
           <w:hyperlink w:anchor="_Toc49249506" w:history="1">
@@ -1865,12 +1792,6 @@
             <w:r>
               <w:rPr>
                 <w:rFonts w:ascii="Arial" w:eastAsiaTheme="minorEastAsia" w:hAnsi="Arial" w:cs="Arial"/>
-                <w14:scene3d>
-                  <w14:camera w14:prst="orthographicFront"/>
-                  <w14:lightRig w14:rig="threePt" w14:dir="t">
-                    <w14:rot w14:lat="0" w14:lon="0" w14:rev="0"/>
-                  </w14:lightRig>
-                </w14:scene3d>
               </w:rPr>
               <w:tab/>
             </w:r>
@@ -1948,8 +1869,6 @@
             <w:fldChar w:fldCharType="end"/>
           </w:r>
         </w:p>
-        <w:bookmarkStart w:id="0" w:name="_GoBack" w:displacedByCustomXml="next"/>
-        <w:bookmarkEnd w:id="0" w:displacedByCustomXml="next"/>
       </w:sdtContent>
     </w:sdt>
     <w:p>
@@ -1958,6 +1877,7 @@
       </w:pPr>
       <w:bookmarkStart w:id="1" w:name="_Toc49249495"/>
       <w:r>
+        <w:lastRenderedPageBreak/>
         <w:t>Introduction</w:t>
       </w:r>
       <w:bookmarkEnd w:id="1"/>
@@ -2043,6 +1963,7 @@
       <w:bookmarkEnd w:id="19"/>
       <w:bookmarkEnd w:id="20"/>
       <w:r>
+        <w:lastRenderedPageBreak/>
         <w:t>System requirements</w:t>
       </w:r>
       <w:bookmarkEnd w:id="21"/>
@@ -2928,7 +2849,6 @@
                 <w:szCs w:val="18"/>
               </w:rPr>
             </w:pPr>
-            <w:proofErr w:type="spellStart"/>
             <w:r>
               <w:rPr>
                 <w:rFonts w:asciiTheme="majorHAnsi" w:eastAsia="メイリオ" w:hAnsiTheme="majorHAnsi" w:cstheme="majorHAnsi"/>
@@ -2937,7 +2857,6 @@
               </w:rPr>
               <w:t>DataBase</w:t>
             </w:r>
-            <w:proofErr w:type="spellEnd"/>
           </w:p>
         </w:tc>
         <w:tc>
@@ -3324,7 +3243,6 @@
                 <w:szCs w:val="18"/>
               </w:rPr>
             </w:pPr>
-            <w:proofErr w:type="spellStart"/>
             <w:r>
               <w:rPr>
                 <w:rFonts w:asciiTheme="majorHAnsi" w:eastAsia="メイリオ" w:hAnsiTheme="majorHAnsi" w:cstheme="majorHAnsi"/>
@@ -3333,7 +3251,6 @@
               </w:rPr>
               <w:t>php-yaml</w:t>
             </w:r>
-            <w:proofErr w:type="spellEnd"/>
           </w:p>
         </w:tc>
         <w:tc>
@@ -4034,6 +3951,7 @@
         <w:rPr>
           <w:rFonts w:ascii="メイリオ" w:eastAsia="メイリオ" w:hAnsi="メイリオ" w:cs="Meiryo UI" w:hint="eastAsia"/>
         </w:rPr>
+        <w:lastRenderedPageBreak/>
         <w:t>■</w:t>
       </w:r>
       <w:r>
@@ -4160,19 +4078,7 @@
         <w:rPr>
           <w:rFonts w:ascii="メイリオ" w:eastAsia="メイリオ" w:hAnsi="メイリオ"/>
         </w:rPr>
-        <w:t>N</w:t>
-      </w:r>
-      <w:r>
-        <w:rPr>
-          <w:rFonts w:ascii="メイリオ" w:eastAsia="メイリオ" w:hAnsi="メイリオ"/>
-        </w:rPr>
-        <w:t>umber of items in 1 menu</w:t>
-      </w:r>
-      <w:r>
-        <w:rPr>
-          <w:rFonts w:ascii="メイリオ" w:eastAsia="メイリオ" w:hAnsi="メイリオ"/>
-        </w:rPr>
-        <w:t xml:space="preserve"> and server spec</w:t>
+        <w:t>Number of items in 1 menu and server spec</w:t>
       </w:r>
     </w:p>
     <w:tbl>
@@ -4209,7 +4115,7 @@
               <w:snapToGrid w:val="0"/>
               <w:spacing w:line="320" w:lineRule="atLeast"/>
               <w:rPr>
-                <w:rFonts w:ascii="メイリオ" w:eastAsia="メイリオ" w:hAnsi="メイリオ" w:cs="Meiryo UI" w:hint="eastAsia"/>
+                <w:rFonts w:ascii="メイリオ" w:eastAsia="メイリオ" w:hAnsi="メイリオ" w:cs="Meiryo UI"/>
                 <w:sz w:val="20"/>
                 <w:szCs w:val="20"/>
               </w:rPr>
@@ -4249,7 +4155,7 @@
               <w:snapToGrid w:val="0"/>
               <w:spacing w:line="320" w:lineRule="atLeast"/>
               <w:rPr>
-                <w:rFonts w:ascii="メイリオ" w:eastAsia="メイリオ" w:hAnsi="メイリオ" w:hint="eastAsia"/>
+                <w:rFonts w:ascii="メイリオ" w:eastAsia="メイリオ" w:hAnsi="メイリオ"/>
                 <w:sz w:val="20"/>
               </w:rPr>
             </w:pPr>
@@ -4280,7 +4186,7 @@
               <w:snapToGrid w:val="0"/>
               <w:spacing w:line="320" w:lineRule="atLeast"/>
               <w:rPr>
-                <w:rFonts w:ascii="メイリオ" w:eastAsia="メイリオ" w:hAnsi="メイリオ" w:cs="Meiryo UI" w:hint="eastAsia"/>
+                <w:rFonts w:ascii="メイリオ" w:eastAsia="メイリオ" w:hAnsi="メイリオ" w:cs="Meiryo UI"/>
                 <w:sz w:val="20"/>
                 <w:szCs w:val="18"/>
               </w:rPr>
@@ -4319,7 +4225,7 @@
               <w:spacing w:line="320" w:lineRule="atLeast"/>
               <w:ind w:firstLineChars="350" w:firstLine="700"/>
               <w:rPr>
-                <w:rFonts w:ascii="メイリオ" w:eastAsia="メイリオ" w:hAnsi="メイリオ" w:cs="Meiryo UI" w:hint="eastAsia"/>
+                <w:rFonts w:ascii="メイリオ" w:eastAsia="メイリオ" w:hAnsi="メイリオ" w:cs="Meiryo UI"/>
                 <w:sz w:val="20"/>
                 <w:szCs w:val="20"/>
               </w:rPr>
@@ -4351,7 +4257,7 @@
               <w:snapToGrid w:val="0"/>
               <w:spacing w:line="320" w:lineRule="atLeast"/>
               <w:rPr>
-                <w:rFonts w:ascii="メイリオ" w:eastAsia="メイリオ" w:hAnsi="メイリオ" w:hint="eastAsia"/>
+                <w:rFonts w:ascii="メイリオ" w:eastAsia="メイリオ" w:hAnsi="メイリオ"/>
                 <w:sz w:val="20"/>
               </w:rPr>
             </w:pPr>
@@ -4382,7 +4288,7 @@
               <w:snapToGrid w:val="0"/>
               <w:spacing w:line="320" w:lineRule="atLeast"/>
               <w:rPr>
-                <w:rFonts w:ascii="メイリオ" w:eastAsia="メイリオ" w:hAnsi="メイリオ" w:cs="Meiryo UI" w:hint="eastAsia"/>
+                <w:rFonts w:ascii="メイリオ" w:eastAsia="メイリオ" w:hAnsi="メイリオ" w:cs="Meiryo UI"/>
                 <w:sz w:val="20"/>
                 <w:szCs w:val="18"/>
               </w:rPr>
@@ -4419,7 +4325,7 @@
               <w:snapToGrid w:val="0"/>
               <w:spacing w:line="320" w:lineRule="atLeast"/>
               <w:rPr>
-                <w:rFonts w:ascii="メイリオ" w:eastAsia="メイリオ" w:hAnsi="メイリオ" w:cs="Meiryo UI" w:hint="eastAsia"/>
+                <w:rFonts w:ascii="メイリオ" w:eastAsia="メイリオ" w:hAnsi="メイリオ" w:cs="Meiryo UI"/>
                 <w:sz w:val="20"/>
                 <w:szCs w:val="20"/>
               </w:rPr>
@@ -4451,7 +4357,7 @@
               <w:snapToGrid w:val="0"/>
               <w:spacing w:line="320" w:lineRule="atLeast"/>
               <w:rPr>
-                <w:rFonts w:ascii="メイリオ" w:eastAsia="メイリオ" w:hAnsi="メイリオ" w:hint="eastAsia"/>
+                <w:rFonts w:ascii="メイリオ" w:eastAsia="メイリオ" w:hAnsi="メイリオ"/>
                 <w:sz w:val="20"/>
               </w:rPr>
             </w:pPr>
@@ -4482,7 +4388,7 @@
               <w:snapToGrid w:val="0"/>
               <w:spacing w:line="320" w:lineRule="atLeast"/>
               <w:rPr>
-                <w:rFonts w:ascii="メイリオ" w:eastAsia="メイリオ" w:hAnsi="メイリオ" w:cs="Meiryo UI" w:hint="eastAsia"/>
+                <w:rFonts w:ascii="メイリオ" w:eastAsia="メイリオ" w:hAnsi="メイリオ" w:cs="Meiryo UI"/>
                 <w:sz w:val="20"/>
                 <w:szCs w:val="18"/>
               </w:rPr>
@@ -4502,7 +4408,7 @@
       <w:pPr>
         <w:spacing w:line="320" w:lineRule="exact"/>
         <w:rPr>
-          <w:rFonts w:ascii="メイリオ" w:eastAsia="メイリオ" w:hAnsi="メイリオ" w:cs="Meiryo UI" w:hint="eastAsia"/>
+          <w:rFonts w:ascii="メイリオ" w:eastAsia="メイリオ" w:hAnsi="メイリオ" w:cs="Meiryo UI"/>
         </w:rPr>
       </w:pPr>
     </w:p>
@@ -4516,23 +4422,21 @@
         <w:spacing w:line="320" w:lineRule="exact"/>
         <w:ind w:leftChars="0"/>
         <w:rPr>
+          <w:rFonts w:ascii="メイリオ" w:eastAsia="メイリオ" w:hAnsi="メイリオ" w:cs="Meiryo UI"/>
+        </w:rPr>
+      </w:pPr>
+      <w:r>
+        <w:rPr>
+          <w:rFonts w:ascii="メイリオ" w:eastAsia="メイリオ" w:hAnsi="メイリオ" w:cs="Meiryo UI"/>
+        </w:rPr>
+        <w:t xml:space="preserve">Number of parallel execution of </w:t>
+      </w:r>
+      <w:r>
+        <w:rPr>
           <w:rFonts w:ascii="メイリオ" w:eastAsia="メイリオ" w:hAnsi="メイリオ" w:cs="Meiryo UI" w:hint="eastAsia"/>
         </w:rPr>
-      </w:pPr>
-      <w:r>
-        <w:rPr>
-          <w:rFonts w:ascii="メイリオ" w:eastAsia="メイリオ" w:hAnsi="メイリオ" w:cs="Meiryo UI"/>
-        </w:rPr>
-        <w:t xml:space="preserve">Number of parallel execution of </w:t>
-      </w:r>
-      <w:proofErr w:type="spellStart"/>
-      <w:r>
-        <w:rPr>
-          <w:rFonts w:ascii="メイリオ" w:eastAsia="メイリオ" w:hAnsi="メイリオ" w:cs="Meiryo UI" w:hint="eastAsia"/>
-        </w:rPr>
         <w:t>Ansible</w:t>
       </w:r>
-      <w:proofErr w:type="spellEnd"/>
       <w:r>
         <w:rPr>
           <w:rFonts w:ascii="メイリオ" w:eastAsia="メイリオ" w:hAnsi="メイリオ" w:cs="Meiryo UI"/>
@@ -4546,42 +4450,14 @@
         <w:spacing w:line="320" w:lineRule="exact"/>
         <w:ind w:leftChars="0" w:left="780"/>
         <w:rPr>
-          <w:rFonts w:ascii="メイリオ" w:eastAsia="メイリオ" w:hAnsi="メイリオ" w:cs="Meiryo UI" w:hint="eastAsia"/>
-        </w:rPr>
-      </w:pPr>
-      <w:r>
-        <w:rPr>
           <w:rFonts w:ascii="メイリオ" w:eastAsia="メイリオ" w:hAnsi="メイリオ" w:cs="Meiryo UI"/>
         </w:rPr>
-        <w:t>Maximum number of parallel execution can be set in “</w:t>
-      </w:r>
-      <w:proofErr w:type="spellStart"/>
+      </w:pPr>
       <w:r>
         <w:rPr>
           <w:rFonts w:ascii="メイリオ" w:eastAsia="メイリオ" w:hAnsi="メイリオ" w:cs="Meiryo UI"/>
         </w:rPr>
-        <w:t>Ansible</w:t>
-      </w:r>
-      <w:proofErr w:type="spellEnd"/>
-      <w:r>
-        <w:rPr>
-          <w:rFonts w:ascii="メイリオ" w:eastAsia="メイリオ" w:hAnsi="メイリオ" w:cs="Meiryo UI"/>
-        </w:rPr>
-        <w:t xml:space="preserve"> Common” &gt; “</w:t>
-      </w:r>
-      <w:proofErr w:type="spellStart"/>
-      <w:r>
-        <w:rPr>
-          <w:rFonts w:ascii="メイリオ" w:eastAsia="メイリオ" w:hAnsi="メイリオ" w:cs="Meiryo UI"/>
-        </w:rPr>
-        <w:t>Interfac</w:t>
-      </w:r>
-      <w:proofErr w:type="spellEnd"/>
-      <w:r>
-        <w:rPr>
-          <w:rFonts w:ascii="メイリオ" w:eastAsia="メイリオ" w:hAnsi="メイリオ" w:cs="Meiryo UI"/>
-        </w:rPr>
-        <w:t xml:space="preserve"> e information” &gt; “Number of parallel executions”</w:t>
+        <w:t>Maximum number of parallel execution can be set in “Ansible Common” &gt; “Interfac e information” &gt; “Number of parallel executions”</w:t>
       </w:r>
       <w:r>
         <w:rPr>
@@ -4593,9 +4469,6 @@
     <w:p>
       <w:pPr>
         <w:jc w:val="center"/>
-        <w:rPr>
-          <w:rFonts w:hint="eastAsia"/>
-        </w:rPr>
       </w:pPr>
     </w:p>
     <w:p>
@@ -4623,25 +4496,17 @@
         </w:rPr>
         <w:t xml:space="preserve">Number of parallel execution of </w:t>
       </w:r>
-      <w:proofErr w:type="spellStart"/>
       <w:r>
         <w:rPr>
           <w:rFonts w:ascii="メイリオ" w:eastAsia="メイリオ" w:hAnsi="メイリオ" w:cs="Meiryo UI" w:hint="eastAsia"/>
         </w:rPr>
         <w:t>Ansible</w:t>
       </w:r>
-      <w:proofErr w:type="spellEnd"/>
       <w:r>
         <w:rPr>
           <w:rFonts w:ascii="メイリオ" w:eastAsia="メイリオ" w:hAnsi="メイリオ" w:cs="Meiryo UI"/>
         </w:rPr>
-        <w:t xml:space="preserve"> operations</w:t>
-      </w:r>
-      <w:r>
-        <w:rPr>
-          <w:rFonts w:ascii="メイリオ" w:eastAsia="メイリオ" w:hAnsi="メイリオ" w:cs="Meiryo UI"/>
-        </w:rPr>
-        <w:t xml:space="preserve"> </w:t>
+        <w:t xml:space="preserve"> operations </w:t>
       </w:r>
       <w:r>
         <w:rPr>
@@ -4685,7 +4550,7 @@
               <w:spacing w:line="320" w:lineRule="atLeast"/>
               <w:jc w:val="left"/>
               <w:rPr>
-                <w:rFonts w:ascii="メイリオ" w:eastAsia="メイリオ" w:hAnsi="メイリオ" w:cs="Meiryo UI" w:hint="eastAsia"/>
+                <w:rFonts w:ascii="メイリオ" w:eastAsia="メイリオ" w:hAnsi="メイリオ" w:cs="Meiryo UI"/>
                 <w:sz w:val="20"/>
                 <w:szCs w:val="20"/>
               </w:rPr>
@@ -4726,7 +4591,7 @@
               <w:spacing w:line="320" w:lineRule="atLeast"/>
               <w:jc w:val="left"/>
               <w:rPr>
-                <w:rFonts w:ascii="メイリオ" w:eastAsia="メイリオ" w:hAnsi="メイリオ" w:hint="eastAsia"/>
+                <w:rFonts w:ascii="メイリオ" w:eastAsia="メイリオ" w:hAnsi="メイリオ"/>
                 <w:sz w:val="20"/>
               </w:rPr>
             </w:pPr>
@@ -4758,7 +4623,7 @@
               <w:spacing w:line="320" w:lineRule="atLeast"/>
               <w:jc w:val="left"/>
               <w:rPr>
-                <w:rFonts w:ascii="メイリオ" w:eastAsia="メイリオ" w:hAnsi="メイリオ" w:cs="Meiryo UI" w:hint="eastAsia"/>
+                <w:rFonts w:ascii="メイリオ" w:eastAsia="メイリオ" w:hAnsi="メイリオ" w:cs="Meiryo UI"/>
                 <w:sz w:val="20"/>
                 <w:szCs w:val="18"/>
               </w:rPr>
@@ -4805,7 +4670,7 @@
               <w:spacing w:line="320" w:lineRule="atLeast"/>
               <w:ind w:firstLineChars="150" w:firstLine="300"/>
               <w:rPr>
-                <w:rFonts w:ascii="メイリオ" w:eastAsia="メイリオ" w:hAnsi="メイリオ" w:cs="Meiryo UI" w:hint="eastAsia"/>
+                <w:rFonts w:ascii="メイリオ" w:eastAsia="メイリオ" w:hAnsi="メイリオ" w:cs="Meiryo UI"/>
                 <w:sz w:val="20"/>
                 <w:szCs w:val="20"/>
               </w:rPr>
@@ -4837,7 +4702,7 @@
               <w:snapToGrid w:val="0"/>
               <w:spacing w:line="320" w:lineRule="atLeast"/>
               <w:rPr>
-                <w:rFonts w:ascii="メイリオ" w:eastAsia="メイリオ" w:hAnsi="メイリオ" w:hint="eastAsia"/>
+                <w:rFonts w:ascii="メイリオ" w:eastAsia="メイリオ" w:hAnsi="メイリオ"/>
                 <w:sz w:val="20"/>
               </w:rPr>
             </w:pPr>
@@ -4868,7 +4733,7 @@
               <w:snapToGrid w:val="0"/>
               <w:spacing w:line="320" w:lineRule="atLeast"/>
               <w:rPr>
-                <w:rFonts w:ascii="メイリオ" w:eastAsia="メイリオ" w:hAnsi="メイリオ" w:cs="Meiryo UI" w:hint="eastAsia"/>
+                <w:rFonts w:ascii="メイリオ" w:eastAsia="メイリオ" w:hAnsi="メイリオ" w:cs="Meiryo UI"/>
                 <w:sz w:val="20"/>
                 <w:szCs w:val="18"/>
               </w:rPr>
@@ -4905,7 +4770,7 @@
               <w:snapToGrid w:val="0"/>
               <w:spacing w:line="320" w:lineRule="atLeast"/>
               <w:rPr>
-                <w:rFonts w:ascii="メイリオ" w:eastAsia="メイリオ" w:hAnsi="メイリオ" w:cs="Meiryo UI" w:hint="eastAsia"/>
+                <w:rFonts w:ascii="メイリオ" w:eastAsia="メイリオ" w:hAnsi="メイリオ" w:cs="Meiryo UI"/>
                 <w:sz w:val="20"/>
                 <w:szCs w:val="20"/>
               </w:rPr>
@@ -4937,7 +4802,7 @@
               <w:snapToGrid w:val="0"/>
               <w:spacing w:line="320" w:lineRule="atLeast"/>
               <w:rPr>
-                <w:rFonts w:ascii="メイリオ" w:eastAsia="メイリオ" w:hAnsi="メイリオ" w:hint="eastAsia"/>
+                <w:rFonts w:ascii="メイリオ" w:eastAsia="メイリオ" w:hAnsi="メイリオ"/>
                 <w:sz w:val="20"/>
               </w:rPr>
             </w:pPr>
@@ -4968,7 +4833,7 @@
               <w:snapToGrid w:val="0"/>
               <w:spacing w:line="320" w:lineRule="atLeast"/>
               <w:rPr>
-                <w:rFonts w:ascii="メイリオ" w:eastAsia="メイリオ" w:hAnsi="メイリオ" w:cs="Meiryo UI" w:hint="eastAsia"/>
+                <w:rFonts w:ascii="メイリオ" w:eastAsia="メイリオ" w:hAnsi="メイリオ" w:cs="Meiryo UI"/>
                 <w:sz w:val="20"/>
                 <w:szCs w:val="18"/>
               </w:rPr>
@@ -4990,7 +4855,7 @@
         <w:spacing w:line="320" w:lineRule="exact"/>
         <w:ind w:leftChars="0" w:left="780"/>
         <w:rPr>
-          <w:rFonts w:ascii="メイリオ" w:eastAsia="メイリオ" w:hAnsi="メイリオ" w:cs="Meiryo UI" w:hint="eastAsia"/>
+          <w:rFonts w:ascii="メイリオ" w:eastAsia="メイリオ" w:hAnsi="メイリオ" w:cs="Meiryo UI"/>
         </w:rPr>
       </w:pPr>
     </w:p>
@@ -5004,7 +4869,7 @@
         <w:spacing w:line="320" w:lineRule="exact"/>
         <w:ind w:leftChars="0"/>
         <w:rPr>
-          <w:rFonts w:ascii="メイリオ" w:eastAsia="メイリオ" w:hAnsi="メイリオ" w:cs="Meiryo UI" w:hint="eastAsia"/>
+          <w:rFonts w:ascii="メイリオ" w:eastAsia="メイリオ" w:hAnsi="メイリオ" w:cs="Meiryo UI"/>
         </w:rPr>
       </w:pPr>
       <w:r>
@@ -5031,7 +4896,7 @@
         <w:pStyle w:val="a7"/>
         <w:spacing w:line="320" w:lineRule="exact"/>
         <w:rPr>
-          <w:rFonts w:ascii="メイリオ" w:eastAsia="メイリオ" w:hAnsi="メイリオ" w:cs="Meiryo UI" w:hint="eastAsia"/>
+          <w:rFonts w:ascii="メイリオ" w:eastAsia="メイリオ" w:hAnsi="メイリオ" w:cs="Meiryo UI"/>
         </w:rPr>
       </w:pPr>
       <w:r>
@@ -5047,7 +4912,7 @@
         <w:spacing w:line="320" w:lineRule="exact"/>
         <w:ind w:leftChars="0" w:left="780"/>
         <w:rPr>
-          <w:rFonts w:ascii="メイリオ" w:eastAsia="メイリオ" w:hAnsi="メイリオ" w:cs="Meiryo UI" w:hint="eastAsia"/>
+          <w:rFonts w:ascii="メイリオ" w:eastAsia="メイリオ" w:hAnsi="メイリオ" w:cs="Meiryo UI"/>
         </w:rPr>
       </w:pPr>
     </w:p>
@@ -5055,44 +4920,38 @@
       <w:pPr>
         <w:jc w:val="center"/>
         <w:rPr>
+          <w:rFonts w:ascii="メイリオ" w:eastAsia="メイリオ" w:hAnsi="メイリオ" w:cs="Meiryo UI"/>
+        </w:rPr>
+      </w:pPr>
+      <w:r>
+        <w:rPr>
+          <w:rFonts w:ascii="メイリオ" w:eastAsia="メイリオ" w:hAnsi="メイリオ" w:hint="eastAsia"/>
+        </w:rPr>
+        <w:t>Table</w:t>
+      </w:r>
+      <w:r>
+        <w:rPr>
+          <w:rFonts w:ascii="メイリオ" w:eastAsia="メイリオ" w:hAnsi="メイリオ" w:hint="eastAsia"/>
+        </w:rPr>
+        <w:t xml:space="preserve"> 1.1.3-3 </w:t>
+      </w:r>
+      <w:r>
+        <w:rPr>
+          <w:rFonts w:ascii="メイリオ" w:eastAsia="メイリオ" w:hAnsi="メイリオ" w:cs="Meiryo UI"/>
+        </w:rPr>
+        <w:t>N</w:t>
+      </w:r>
+      <w:r>
+        <w:rPr>
           <w:rFonts w:ascii="メイリオ" w:eastAsia="メイリオ" w:hAnsi="メイリオ" w:cs="Meiryo UI" w:hint="eastAsia"/>
         </w:rPr>
-      </w:pPr>
-      <w:r>
-        <w:rPr>
-          <w:rFonts w:ascii="メイリオ" w:eastAsia="メイリオ" w:hAnsi="メイリオ" w:hint="eastAsia"/>
-        </w:rPr>
-        <w:t>Table</w:t>
-      </w:r>
-      <w:r>
-        <w:rPr>
-          <w:rFonts w:ascii="メイリオ" w:eastAsia="メイリオ" w:hAnsi="メイリオ" w:hint="eastAsia"/>
-        </w:rPr>
-        <w:t xml:space="preserve"> 1.1.3-3 </w:t>
+        <w:t>umber of s</w:t>
       </w:r>
       <w:r>
         <w:rPr>
           <w:rFonts w:ascii="メイリオ" w:eastAsia="メイリオ" w:hAnsi="メイリオ" w:cs="Meiryo UI"/>
         </w:rPr>
-        <w:t>N</w:t>
-      </w:r>
-      <w:r>
-        <w:rPr>
-          <w:rFonts w:ascii="メイリオ" w:eastAsia="メイリオ" w:hAnsi="メイリオ" w:cs="Meiryo UI" w:hint="eastAsia"/>
-        </w:rPr>
-        <w:t>umber of s</w:t>
-      </w:r>
-      <w:r>
-        <w:rPr>
-          <w:rFonts w:ascii="メイリオ" w:eastAsia="メイリオ" w:hAnsi="メイリオ" w:cs="Meiryo UI"/>
-        </w:rPr>
-        <w:t>imultaneous login and operation</w:t>
-      </w:r>
-      <w:r>
-        <w:rPr>
-          <w:rFonts w:ascii="メイリオ" w:eastAsia="メイリオ" w:hAnsi="メイリオ" w:cs="Meiryo UI"/>
-        </w:rPr>
-        <w:t xml:space="preserve"> </w:t>
+        <w:t xml:space="preserve">imultaneous login and operation </w:t>
       </w:r>
       <w:r>
         <w:rPr>
@@ -5162,7 +5021,7 @@
               <w:snapToGrid w:val="0"/>
               <w:spacing w:line="320" w:lineRule="atLeast"/>
               <w:rPr>
-                <w:rFonts w:ascii="メイリオ" w:eastAsia="メイリオ" w:hAnsi="メイリオ" w:cs="Meiryo UI" w:hint="eastAsia"/>
+                <w:rFonts w:ascii="メイリオ" w:eastAsia="メイリオ" w:hAnsi="メイリオ" w:cs="Meiryo UI"/>
                 <w:sz w:val="20"/>
                 <w:szCs w:val="20"/>
               </w:rPr>
@@ -5193,7 +5052,7 @@
               <w:snapToGrid w:val="0"/>
               <w:spacing w:line="320" w:lineRule="atLeast"/>
               <w:rPr>
-                <w:rFonts w:ascii="メイリオ" w:eastAsia="メイリオ" w:hAnsi="メイリオ" w:hint="eastAsia"/>
+                <w:rFonts w:ascii="メイリオ" w:eastAsia="メイリオ" w:hAnsi="メイリオ"/>
                 <w:sz w:val="20"/>
               </w:rPr>
             </w:pPr>
@@ -5224,7 +5083,7 @@
               <w:snapToGrid w:val="0"/>
               <w:spacing w:line="320" w:lineRule="atLeast"/>
               <w:rPr>
-                <w:rFonts w:ascii="メイリオ" w:eastAsia="メイリオ" w:hAnsi="メイリオ" w:cs="Meiryo UI" w:hint="eastAsia"/>
+                <w:rFonts w:ascii="メイリオ" w:eastAsia="メイリオ" w:hAnsi="メイリオ" w:cs="Meiryo UI"/>
                 <w:sz w:val="20"/>
                 <w:szCs w:val="18"/>
               </w:rPr>
@@ -5263,7 +5122,7 @@
               <w:spacing w:line="320" w:lineRule="atLeast"/>
               <w:ind w:firstLineChars="250" w:firstLine="500"/>
               <w:rPr>
-                <w:rFonts w:ascii="メイリオ" w:eastAsia="メイリオ" w:hAnsi="メイリオ" w:cs="Meiryo UI" w:hint="eastAsia"/>
+                <w:rFonts w:ascii="メイリオ" w:eastAsia="メイリオ" w:hAnsi="メイリオ" w:cs="Meiryo UI"/>
                 <w:sz w:val="20"/>
                 <w:szCs w:val="20"/>
               </w:rPr>
@@ -5295,7 +5154,7 @@
               <w:snapToGrid w:val="0"/>
               <w:spacing w:line="320" w:lineRule="atLeast"/>
               <w:rPr>
-                <w:rFonts w:ascii="メイリオ" w:eastAsia="メイリオ" w:hAnsi="メイリオ" w:hint="eastAsia"/>
+                <w:rFonts w:ascii="メイリオ" w:eastAsia="メイリオ" w:hAnsi="メイリオ"/>
                 <w:sz w:val="20"/>
               </w:rPr>
             </w:pPr>
@@ -5326,7 +5185,7 @@
               <w:snapToGrid w:val="0"/>
               <w:spacing w:line="320" w:lineRule="atLeast"/>
               <w:rPr>
-                <w:rFonts w:ascii="メイリオ" w:eastAsia="メイリオ" w:hAnsi="メイリオ" w:cs="Meiryo UI" w:hint="eastAsia"/>
+                <w:rFonts w:ascii="メイリオ" w:eastAsia="メイリオ" w:hAnsi="メイリオ" w:cs="Meiryo UI"/>
                 <w:sz w:val="20"/>
                 <w:szCs w:val="18"/>
               </w:rPr>
@@ -5363,7 +5222,7 @@
               <w:snapToGrid w:val="0"/>
               <w:spacing w:line="320" w:lineRule="atLeast"/>
               <w:rPr>
-                <w:rFonts w:ascii="メイリオ" w:eastAsia="メイリオ" w:hAnsi="メイリオ" w:cs="Meiryo UI" w:hint="eastAsia"/>
+                <w:rFonts w:ascii="メイリオ" w:eastAsia="メイリオ" w:hAnsi="メイリオ" w:cs="Meiryo UI"/>
                 <w:sz w:val="20"/>
                 <w:szCs w:val="20"/>
               </w:rPr>
@@ -5395,7 +5254,7 @@
               <w:snapToGrid w:val="0"/>
               <w:spacing w:line="320" w:lineRule="atLeast"/>
               <w:rPr>
-                <w:rFonts w:ascii="メイリオ" w:eastAsia="メイリオ" w:hAnsi="メイリオ" w:hint="eastAsia"/>
+                <w:rFonts w:ascii="メイリオ" w:eastAsia="メイリオ" w:hAnsi="メイリオ"/>
                 <w:sz w:val="20"/>
               </w:rPr>
             </w:pPr>
@@ -5426,7 +5285,7 @@
               <w:snapToGrid w:val="0"/>
               <w:spacing w:line="320" w:lineRule="atLeast"/>
               <w:rPr>
-                <w:rFonts w:ascii="メイリオ" w:eastAsia="メイリオ" w:hAnsi="メイリオ" w:cs="Meiryo UI" w:hint="eastAsia"/>
+                <w:rFonts w:ascii="メイリオ" w:eastAsia="メイリオ" w:hAnsi="メイリオ" w:cs="Meiryo UI"/>
                 <w:sz w:val="20"/>
                 <w:szCs w:val="18"/>
               </w:rPr>
@@ -5446,9 +5305,6 @@
       <w:pPr>
         <w:widowControl/>
         <w:jc w:val="left"/>
-        <w:rPr>
-          <w:rFonts w:hint="eastAsia"/>
-        </w:rPr>
       </w:pPr>
     </w:p>
     <w:p>
@@ -5494,9 +5350,6 @@
     <w:p>
       <w:pPr>
         <w:ind w:leftChars="300" w:left="630"/>
-        <w:rPr>
-          <w:rFonts w:hint="eastAsia"/>
-        </w:rPr>
       </w:pPr>
       <w:r>
         <w:t>Please refer to the “[Reference]</w:t>
@@ -5552,15 +5405,7 @@
         <w:t xml:space="preserve"> </w:t>
       </w:r>
       <w:r>
-        <w:t xml:space="preserve">A basic ITA configuration that server of associated driver such as </w:t>
-      </w:r>
-      <w:proofErr w:type="spellStart"/>
-      <w:r>
-        <w:t>Ansible</w:t>
-      </w:r>
-      <w:proofErr w:type="spellEnd"/>
-      <w:r>
-        <w:t xml:space="preserve"> server is constructed in individual server .</w:t>
+        <w:t>A basic ITA configuration that server of associated driver such as Ansible server is constructed in individual server .</w:t>
       </w:r>
     </w:p>
     <w:p>
@@ -6226,6 +6071,7 @@
       </w:pPr>
       <w:bookmarkStart w:id="72" w:name="_Toc49249503"/>
       <w:r>
+        <w:lastRenderedPageBreak/>
         <w:t>System configuration</w:t>
       </w:r>
       <w:bookmarkEnd w:id="72"/>
@@ -6262,21 +6108,7 @@
         <w:rPr>
           <w:rFonts w:asciiTheme="majorHAnsi" w:eastAsia="メイリオ" w:hAnsiTheme="majorHAnsi" w:cstheme="majorHAnsi"/>
         </w:rPr>
-        <w:t xml:space="preserve">The Web / AP function, </w:t>
-      </w:r>
-      <w:proofErr w:type="spellStart"/>
-      <w:r>
-        <w:rPr>
-          <w:rFonts w:asciiTheme="majorHAnsi" w:eastAsia="メイリオ" w:hAnsiTheme="majorHAnsi" w:cstheme="majorHAnsi"/>
-        </w:rPr>
-        <w:t>BackYard</w:t>
-      </w:r>
-      <w:proofErr w:type="spellEnd"/>
-      <w:r>
-        <w:rPr>
-          <w:rFonts w:asciiTheme="majorHAnsi" w:eastAsia="メイリオ" w:hAnsiTheme="majorHAnsi" w:cstheme="majorHAnsi"/>
-        </w:rPr>
-        <w:t xml:space="preserve"> </w:t>
+        <w:t xml:space="preserve">The Web / AP function, BackYard </w:t>
       </w:r>
       <w:r>
         <w:rPr>
@@ -6677,23 +6509,13 @@
               </w:rPr>
               <w:t>・</w:t>
             </w:r>
-            <w:proofErr w:type="spellStart"/>
             <w:r>
               <w:rPr>
                 <w:rFonts w:asciiTheme="majorHAnsi" w:eastAsia="メイリオ" w:hAnsiTheme="majorHAnsi" w:cstheme="majorHAnsi" w:hint="eastAsia"/>
                 <w:sz w:val="18"/>
                 <w:szCs w:val="18"/>
               </w:rPr>
-              <w:t>Ansibler</w:t>
-            </w:r>
-            <w:proofErr w:type="spellEnd"/>
-            <w:r>
-              <w:rPr>
-                <w:rFonts w:asciiTheme="majorHAnsi" w:eastAsia="メイリオ" w:hAnsiTheme="majorHAnsi" w:cstheme="majorHAnsi" w:hint="eastAsia"/>
-                <w:sz w:val="18"/>
-                <w:szCs w:val="18"/>
-              </w:rPr>
-              <w:t xml:space="preserve">-driver </w:t>
+              <w:t xml:space="preserve">Ansibler-driver </w:t>
             </w:r>
           </w:p>
           <w:p>
@@ -6825,25 +6647,7 @@
                 <w:sz w:val="18"/>
                 <w:szCs w:val="18"/>
               </w:rPr>
-              <w:t xml:space="preserve">A configuration pattern in which all systems are separated into individual servers to create a redundant configuration, and data files and </w:t>
-            </w:r>
-            <w:proofErr w:type="spellStart"/>
-            <w:r>
-              <w:rPr>
-                <w:rFonts w:asciiTheme="majorHAnsi" w:eastAsia="メイリオ" w:hAnsiTheme="majorHAnsi" w:cstheme="majorHAnsi"/>
-                <w:sz w:val="18"/>
-                <w:szCs w:val="18"/>
-              </w:rPr>
-              <w:t>DataBase</w:t>
-            </w:r>
-            <w:proofErr w:type="spellEnd"/>
-            <w:r>
-              <w:rPr>
-                <w:rFonts w:asciiTheme="majorHAnsi" w:eastAsia="メイリオ" w:hAnsiTheme="majorHAnsi" w:cstheme="majorHAnsi"/>
-                <w:sz w:val="18"/>
-                <w:szCs w:val="18"/>
-              </w:rPr>
-              <w:t xml:space="preserve"> files are stored in external storage.</w:t>
+              <w:t>A configuration pattern in which all systems are separated into individual servers to create a redundant configuration, and data files and DataBase files are stored in external storage.</w:t>
             </w:r>
           </w:p>
         </w:tc>
@@ -6894,25 +6698,7 @@
                 <w:sz w:val="18"/>
                 <w:szCs w:val="18"/>
               </w:rPr>
-              <w:t>DBMS server (Act/</w:t>
-            </w:r>
-            <w:proofErr w:type="spellStart"/>
-            <w:r>
-              <w:rPr>
-                <w:rFonts w:asciiTheme="majorHAnsi" w:eastAsia="メイリオ" w:hAnsiTheme="majorHAnsi" w:cstheme="majorHAnsi"/>
-                <w:sz w:val="18"/>
-                <w:szCs w:val="18"/>
-              </w:rPr>
-              <w:t>Sby</w:t>
-            </w:r>
-            <w:proofErr w:type="spellEnd"/>
-            <w:r>
-              <w:rPr>
-                <w:rFonts w:asciiTheme="majorHAnsi" w:eastAsia="メイリオ" w:hAnsiTheme="majorHAnsi" w:cstheme="majorHAnsi"/>
-                <w:sz w:val="18"/>
-                <w:szCs w:val="18"/>
-              </w:rPr>
-              <w:t xml:space="preserve"> configuration)</w:t>
+              <w:t>DBMS server (Act/Sby configuration)</w:t>
             </w:r>
           </w:p>
           <w:p>
@@ -6931,25 +6717,7 @@
                 <w:sz w:val="18"/>
                 <w:szCs w:val="18"/>
               </w:rPr>
-              <w:t>Backyard server (Act/</w:t>
-            </w:r>
-            <w:proofErr w:type="spellStart"/>
-            <w:r>
-              <w:rPr>
-                <w:rFonts w:asciiTheme="majorHAnsi" w:eastAsia="メイリオ" w:hAnsiTheme="majorHAnsi" w:cstheme="majorHAnsi"/>
-                <w:sz w:val="18"/>
-                <w:szCs w:val="18"/>
-              </w:rPr>
-              <w:t>Sby</w:t>
-            </w:r>
-            <w:proofErr w:type="spellEnd"/>
-            <w:r>
-              <w:rPr>
-                <w:rFonts w:asciiTheme="majorHAnsi" w:eastAsia="メイリオ" w:hAnsiTheme="majorHAnsi" w:cstheme="majorHAnsi"/>
-                <w:sz w:val="18"/>
-                <w:szCs w:val="18"/>
-              </w:rPr>
-              <w:t xml:space="preserve"> configuration)</w:t>
+              <w:t>Backyard server (Act/Sby configuration)</w:t>
             </w:r>
           </w:p>
         </w:tc>
@@ -7711,6 +7479,7 @@
         </w:rPr>
       </w:pPr>
       <w:r>
+        <w:lastRenderedPageBreak/>
         <w:t xml:space="preserve">  </w:t>
       </w:r>
       <w:bookmarkStart w:id="74" w:name="_Toc49249505"/>
@@ -7765,11 +7534,11 @@
         <w:tblLook w:val="0420" w:firstRow="1" w:lastRow="0" w:firstColumn="0" w:lastColumn="0" w:noHBand="0" w:noVBand="1"/>
       </w:tblPr>
       <w:tblGrid>
-        <w:gridCol w:w="1607"/>
-        <w:gridCol w:w="1176"/>
-        <w:gridCol w:w="1843"/>
-        <w:gridCol w:w="2010"/>
-        <w:gridCol w:w="3340"/>
+        <w:gridCol w:w="1606"/>
+        <w:gridCol w:w="1104"/>
+        <w:gridCol w:w="1633"/>
+        <w:gridCol w:w="1813"/>
+        <w:gridCol w:w="3820"/>
       </w:tblGrid>
       <w:tr>
         <w:trPr>
@@ -7777,7 +7546,7 @@
         </w:trPr>
         <w:tc>
           <w:tcPr>
-            <w:tcW w:w="1607" w:type="dxa"/>
+            <w:tcW w:w="1606" w:type="dxa"/>
             <w:tcBorders>
               <w:top w:val="single" w:sz="4" w:space="0" w:color="auto"/>
               <w:left w:val="single" w:sz="4" w:space="0" w:color="auto"/>
@@ -7831,7 +7600,7 @@
         </w:tc>
         <w:tc>
           <w:tcPr>
-            <w:tcW w:w="1176" w:type="dxa"/>
+            <w:tcW w:w="1104" w:type="dxa"/>
             <w:tcBorders>
               <w:top w:val="single" w:sz="4" w:space="0" w:color="auto"/>
               <w:left w:val="single" w:sz="2" w:space="0" w:color="D9D9D9" w:themeColor="background1" w:themeShade="D9"/>
@@ -7867,7 +7636,7 @@
         </w:tc>
         <w:tc>
           <w:tcPr>
-            <w:tcW w:w="1843" w:type="dxa"/>
+            <w:tcW w:w="1633" w:type="dxa"/>
             <w:tcBorders>
               <w:top w:val="single" w:sz="4" w:space="0" w:color="auto"/>
               <w:left w:val="single" w:sz="2" w:space="0" w:color="D9D9D9" w:themeColor="background1" w:themeShade="D9"/>
@@ -7903,7 +7672,7 @@
         </w:tc>
         <w:tc>
           <w:tcPr>
-            <w:tcW w:w="2010" w:type="dxa"/>
+            <w:tcW w:w="1813" w:type="dxa"/>
             <w:tcBorders>
               <w:top w:val="single" w:sz="4" w:space="0" w:color="auto"/>
               <w:left w:val="single" w:sz="2" w:space="0" w:color="D9D9D9" w:themeColor="background1" w:themeShade="D9"/>
@@ -7993,7 +7762,7 @@
         </w:tc>
         <w:tc>
           <w:tcPr>
-            <w:tcW w:w="3340" w:type="dxa"/>
+            <w:tcW w:w="3820" w:type="dxa"/>
             <w:tcBorders>
               <w:top w:val="single" w:sz="4" w:space="0" w:color="auto"/>
               <w:left w:val="single" w:sz="2" w:space="0" w:color="D9D9D9" w:themeColor="background1" w:themeShade="D9"/>
@@ -8034,7 +7803,7 @@
         </w:trPr>
         <w:tc>
           <w:tcPr>
-            <w:tcW w:w="1607" w:type="dxa"/>
+            <w:tcW w:w="1606" w:type="dxa"/>
             <w:tcBorders>
               <w:top w:val="single" w:sz="2" w:space="0" w:color="7F7F7F" w:themeColor="text1" w:themeTint="80"/>
               <w:left w:val="single" w:sz="4" w:space="0" w:color="auto"/>
@@ -8068,7 +7837,7 @@
         </w:tc>
         <w:tc>
           <w:tcPr>
-            <w:tcW w:w="1176" w:type="dxa"/>
+            <w:tcW w:w="1104" w:type="dxa"/>
             <w:tcBorders>
               <w:top w:val="single" w:sz="2" w:space="0" w:color="7F7F7F" w:themeColor="text1" w:themeTint="80"/>
               <w:left w:val="single" w:sz="2" w:space="0" w:color="7F7F7F" w:themeColor="text1" w:themeTint="80"/>
@@ -8102,7 +7871,7 @@
         </w:tc>
         <w:tc>
           <w:tcPr>
-            <w:tcW w:w="1843" w:type="dxa"/>
+            <w:tcW w:w="1633" w:type="dxa"/>
             <w:tcBorders>
               <w:top w:val="single" w:sz="2" w:space="0" w:color="7F7F7F" w:themeColor="text1" w:themeTint="80"/>
               <w:left w:val="single" w:sz="2" w:space="0" w:color="7F7F7F" w:themeColor="text1" w:themeTint="80"/>
@@ -8144,7 +7913,7 @@
         </w:tc>
         <w:tc>
           <w:tcPr>
-            <w:tcW w:w="2010" w:type="dxa"/>
+            <w:tcW w:w="1813" w:type="dxa"/>
             <w:tcBorders>
               <w:top w:val="single" w:sz="2" w:space="0" w:color="7F7F7F" w:themeColor="text1" w:themeTint="80"/>
               <w:left w:val="single" w:sz="2" w:space="0" w:color="7F7F7F" w:themeColor="text1" w:themeTint="80"/>
@@ -8200,7 +7969,7 @@
         </w:tc>
         <w:tc>
           <w:tcPr>
-            <w:tcW w:w="3340" w:type="dxa"/>
+            <w:tcW w:w="3820" w:type="dxa"/>
             <w:tcBorders>
               <w:top w:val="single" w:sz="2" w:space="0" w:color="7F7F7F" w:themeColor="text1" w:themeTint="80"/>
               <w:left w:val="single" w:sz="2" w:space="0" w:color="7F7F7F" w:themeColor="text1" w:themeTint="80"/>
@@ -8228,25 +7997,7 @@
                 <w:sz w:val="18"/>
                 <w:szCs w:val="18"/>
               </w:rPr>
-              <w:t xml:space="preserve">Access to </w:t>
-            </w:r>
-            <w:proofErr w:type="spellStart"/>
-            <w:r>
-              <w:rPr>
-                <w:rFonts w:asciiTheme="majorHAnsi" w:eastAsia="Meiryo UI" w:hAnsiTheme="majorHAnsi" w:cstheme="majorHAnsi"/>
-                <w:sz w:val="18"/>
-                <w:szCs w:val="18"/>
-              </w:rPr>
-              <w:t>Exastro</w:t>
-            </w:r>
-            <w:proofErr w:type="spellEnd"/>
-            <w:r>
-              <w:rPr>
-                <w:rFonts w:asciiTheme="majorHAnsi" w:eastAsia="Meiryo UI" w:hAnsiTheme="majorHAnsi" w:cstheme="majorHAnsi"/>
-                <w:sz w:val="18"/>
-                <w:szCs w:val="18"/>
-              </w:rPr>
-              <w:t xml:space="preserve"> ITA Web content</w:t>
+              <w:t>Access to Exastro ITA Web content</w:t>
             </w:r>
           </w:p>
         </w:tc>
@@ -8257,7 +8008,7 @@
         </w:trPr>
         <w:tc>
           <w:tcPr>
-            <w:tcW w:w="1607" w:type="dxa"/>
+            <w:tcW w:w="1606" w:type="dxa"/>
             <w:tcBorders>
               <w:top w:val="single" w:sz="2" w:space="0" w:color="7F7F7F" w:themeColor="text1" w:themeTint="80"/>
               <w:left w:val="single" w:sz="4" w:space="0" w:color="auto"/>
@@ -8274,24 +8025,24 @@
               <w:spacing w:line="200" w:lineRule="atLeast"/>
               <w:jc w:val="left"/>
               <w:rPr>
+                <w:rFonts w:ascii="Meiryo UI" w:eastAsia="Meiryo UI" w:hAnsi="Meiryo UI"/>
+                <w:sz w:val="18"/>
+                <w:szCs w:val="18"/>
+              </w:rPr>
+            </w:pPr>
+            <w:r>
+              <w:rPr>
                 <w:rFonts w:ascii="Meiryo UI" w:eastAsia="Meiryo UI" w:hAnsi="Meiryo UI" w:hint="eastAsia"/>
                 <w:sz w:val="18"/>
                 <w:szCs w:val="18"/>
               </w:rPr>
-            </w:pPr>
-            <w:r>
-              <w:rPr>
-                <w:rFonts w:ascii="Meiryo UI" w:eastAsia="Meiryo UI" w:hAnsi="Meiryo UI" w:hint="eastAsia"/>
-                <w:sz w:val="18"/>
-                <w:szCs w:val="18"/>
-              </w:rPr>
               <w:t>②-1</w:t>
             </w:r>
           </w:p>
         </w:tc>
         <w:tc>
           <w:tcPr>
-            <w:tcW w:w="1176" w:type="dxa"/>
+            <w:tcW w:w="1104" w:type="dxa"/>
             <w:vMerge w:val="restart"/>
             <w:tcBorders>
               <w:top w:val="single" w:sz="2" w:space="0" w:color="7F7F7F" w:themeColor="text1" w:themeTint="80"/>
@@ -8348,7 +8099,7 @@
         </w:tc>
         <w:tc>
           <w:tcPr>
-            <w:tcW w:w="1843" w:type="dxa"/>
+            <w:tcW w:w="1633" w:type="dxa"/>
             <w:tcBorders>
               <w:top w:val="single" w:sz="2" w:space="0" w:color="7F7F7F" w:themeColor="text1" w:themeTint="80"/>
               <w:left w:val="single" w:sz="2" w:space="0" w:color="7F7F7F" w:themeColor="text1" w:themeTint="80"/>
@@ -8382,7 +8133,7 @@
         </w:tc>
         <w:tc>
           <w:tcPr>
-            <w:tcW w:w="2010" w:type="dxa"/>
+            <w:tcW w:w="1813" w:type="dxa"/>
             <w:vMerge w:val="restart"/>
             <w:tcBorders>
               <w:top w:val="single" w:sz="2" w:space="0" w:color="7F7F7F" w:themeColor="text1" w:themeTint="80"/>
@@ -8411,31 +8162,13 @@
                 <w:sz w:val="18"/>
                 <w:szCs w:val="18"/>
               </w:rPr>
-              <w:t>File access (</w:t>
-            </w:r>
-            <w:proofErr w:type="spellStart"/>
-            <w:r>
-              <w:rPr>
-                <w:rFonts w:asciiTheme="majorHAnsi" w:eastAsia="Meiryo UI" w:hAnsiTheme="majorHAnsi" w:cstheme="majorHAnsi"/>
-                <w:sz w:val="18"/>
-                <w:szCs w:val="18"/>
-              </w:rPr>
-              <w:t>tcp</w:t>
-            </w:r>
-            <w:proofErr w:type="spellEnd"/>
-            <w:r>
-              <w:rPr>
-                <w:rFonts w:asciiTheme="majorHAnsi" w:eastAsia="Meiryo UI" w:hAnsiTheme="majorHAnsi" w:cstheme="majorHAnsi"/>
-                <w:sz w:val="18"/>
-                <w:szCs w:val="18"/>
-              </w:rPr>
-              <w:t xml:space="preserve"> or storage I / O)</w:t>
-            </w:r>
-          </w:p>
-        </w:tc>
-        <w:tc>
-          <w:tcPr>
-            <w:tcW w:w="3340" w:type="dxa"/>
+              <w:t>File access (tcp or storage I / O)</w:t>
+            </w:r>
+          </w:p>
+        </w:tc>
+        <w:tc>
+          <w:tcPr>
+            <w:tcW w:w="3820" w:type="dxa"/>
             <w:tcBorders>
               <w:top w:val="single" w:sz="2" w:space="0" w:color="7F7F7F" w:themeColor="text1" w:themeTint="80"/>
               <w:left w:val="single" w:sz="2" w:space="0" w:color="7F7F7F" w:themeColor="text1" w:themeTint="80"/>
@@ -8474,7 +8207,7 @@
         </w:trPr>
         <w:tc>
           <w:tcPr>
-            <w:tcW w:w="1607" w:type="dxa"/>
+            <w:tcW w:w="1606" w:type="dxa"/>
             <w:tcBorders>
               <w:top w:val="single" w:sz="2" w:space="0" w:color="7F7F7F" w:themeColor="text1" w:themeTint="80"/>
               <w:left w:val="single" w:sz="4" w:space="0" w:color="auto"/>
@@ -8491,24 +8224,24 @@
               <w:spacing w:line="200" w:lineRule="atLeast"/>
               <w:jc w:val="left"/>
               <w:rPr>
+                <w:rFonts w:ascii="Meiryo UI" w:eastAsia="Meiryo UI" w:hAnsi="Meiryo UI"/>
+                <w:sz w:val="18"/>
+                <w:szCs w:val="18"/>
+              </w:rPr>
+            </w:pPr>
+            <w:r>
+              <w:rPr>
                 <w:rFonts w:ascii="Meiryo UI" w:eastAsia="Meiryo UI" w:hAnsi="Meiryo UI" w:hint="eastAsia"/>
                 <w:sz w:val="18"/>
                 <w:szCs w:val="18"/>
               </w:rPr>
-            </w:pPr>
-            <w:r>
-              <w:rPr>
-                <w:rFonts w:ascii="Meiryo UI" w:eastAsia="Meiryo UI" w:hAnsi="Meiryo UI" w:hint="eastAsia"/>
-                <w:sz w:val="18"/>
-                <w:szCs w:val="18"/>
-              </w:rPr>
               <w:t>②-2</w:t>
             </w:r>
           </w:p>
         </w:tc>
         <w:tc>
           <w:tcPr>
-            <w:tcW w:w="1176" w:type="dxa"/>
+            <w:tcW w:w="1104" w:type="dxa"/>
             <w:vMerge/>
             <w:tcBorders>
               <w:top w:val="single" w:sz="2" w:space="0" w:color="7F7F7F" w:themeColor="text1" w:themeTint="80"/>
@@ -8535,7 +8268,7 @@
         </w:tc>
         <w:tc>
           <w:tcPr>
-            <w:tcW w:w="1843" w:type="dxa"/>
+            <w:tcW w:w="1633" w:type="dxa"/>
             <w:tcBorders>
               <w:top w:val="single" w:sz="2" w:space="0" w:color="7F7F7F" w:themeColor="text1" w:themeTint="80"/>
               <w:left w:val="single" w:sz="2" w:space="0" w:color="7F7F7F" w:themeColor="text1" w:themeTint="80"/>
@@ -8577,7 +8310,7 @@
         </w:tc>
         <w:tc>
           <w:tcPr>
-            <w:tcW w:w="2010" w:type="dxa"/>
+            <w:tcW w:w="1813" w:type="dxa"/>
             <w:vMerge/>
             <w:tcBorders>
               <w:top w:val="single" w:sz="2" w:space="0" w:color="7F7F7F" w:themeColor="text1" w:themeTint="80"/>
@@ -8604,7 +8337,7 @@
         </w:tc>
         <w:tc>
           <w:tcPr>
-            <w:tcW w:w="3340" w:type="dxa"/>
+            <w:tcW w:w="3820" w:type="dxa"/>
             <w:tcBorders>
               <w:top w:val="single" w:sz="2" w:space="0" w:color="7F7F7F" w:themeColor="text1" w:themeTint="80"/>
               <w:left w:val="single" w:sz="2" w:space="0" w:color="7F7F7F" w:themeColor="text1" w:themeTint="80"/>
@@ -8632,25 +8365,7 @@
                 <w:sz w:val="18"/>
                 <w:szCs w:val="18"/>
               </w:rPr>
-              <w:t>Store  / view uploaded files (</w:t>
-            </w:r>
-            <w:proofErr w:type="spellStart"/>
-            <w:r>
-              <w:rPr>
-                <w:rFonts w:asciiTheme="majorHAnsi" w:eastAsia="Meiryo UI" w:hAnsiTheme="majorHAnsi" w:cstheme="majorHAnsi"/>
-                <w:sz w:val="18"/>
-                <w:szCs w:val="18"/>
-              </w:rPr>
-              <w:t>Playbook,etc</w:t>
-            </w:r>
-            <w:proofErr w:type="spellEnd"/>
-            <w:r>
-              <w:rPr>
-                <w:rFonts w:asciiTheme="majorHAnsi" w:eastAsia="Meiryo UI" w:hAnsiTheme="majorHAnsi" w:cstheme="majorHAnsi"/>
-                <w:sz w:val="18"/>
-                <w:szCs w:val="18"/>
-              </w:rPr>
-              <w:t>)</w:t>
+              <w:t>Store  / view uploaded files (Playbook,etc)</w:t>
             </w:r>
           </w:p>
         </w:tc>
@@ -8661,7 +8376,7 @@
         </w:trPr>
         <w:tc>
           <w:tcPr>
-            <w:tcW w:w="1607" w:type="dxa"/>
+            <w:tcW w:w="1606" w:type="dxa"/>
             <w:tcBorders>
               <w:top w:val="single" w:sz="2" w:space="0" w:color="7F7F7F" w:themeColor="text1" w:themeTint="80"/>
               <w:left w:val="single" w:sz="4" w:space="0" w:color="auto"/>
@@ -8678,24 +8393,24 @@
               <w:spacing w:line="200" w:lineRule="atLeast"/>
               <w:jc w:val="left"/>
               <w:rPr>
+                <w:rFonts w:ascii="Meiryo UI" w:eastAsia="Meiryo UI" w:hAnsi="Meiryo UI"/>
+                <w:sz w:val="18"/>
+                <w:szCs w:val="18"/>
+              </w:rPr>
+            </w:pPr>
+            <w:r>
+              <w:rPr>
                 <w:rFonts w:ascii="Meiryo UI" w:eastAsia="Meiryo UI" w:hAnsi="Meiryo UI" w:hint="eastAsia"/>
                 <w:sz w:val="18"/>
                 <w:szCs w:val="18"/>
               </w:rPr>
-            </w:pPr>
-            <w:r>
-              <w:rPr>
-                <w:rFonts w:ascii="Meiryo UI" w:eastAsia="Meiryo UI" w:hAnsi="Meiryo UI" w:hint="eastAsia"/>
-                <w:sz w:val="18"/>
-                <w:szCs w:val="18"/>
-              </w:rPr>
               <w:t>②-3</w:t>
             </w:r>
           </w:p>
         </w:tc>
         <w:tc>
           <w:tcPr>
-            <w:tcW w:w="1176" w:type="dxa"/>
+            <w:tcW w:w="1104" w:type="dxa"/>
             <w:vMerge/>
             <w:tcBorders>
               <w:top w:val="single" w:sz="2" w:space="0" w:color="7F7F7F" w:themeColor="text1" w:themeTint="80"/>
@@ -8722,7 +8437,7 @@
         </w:tc>
         <w:tc>
           <w:tcPr>
-            <w:tcW w:w="1843" w:type="dxa"/>
+            <w:tcW w:w="1633" w:type="dxa"/>
             <w:tcBorders>
               <w:top w:val="single" w:sz="2" w:space="0" w:color="7F7F7F" w:themeColor="text1" w:themeTint="80"/>
               <w:left w:val="single" w:sz="2" w:space="0" w:color="7F7F7F" w:themeColor="text1" w:themeTint="80"/>
@@ -8756,7 +8471,7 @@
         </w:tc>
         <w:tc>
           <w:tcPr>
-            <w:tcW w:w="2010" w:type="dxa"/>
+            <w:tcW w:w="1813" w:type="dxa"/>
             <w:vMerge/>
             <w:tcBorders>
               <w:top w:val="single" w:sz="2" w:space="0" w:color="7F7F7F" w:themeColor="text1" w:themeTint="80"/>
@@ -8783,7 +8498,7 @@
         </w:tc>
         <w:tc>
           <w:tcPr>
-            <w:tcW w:w="3340" w:type="dxa"/>
+            <w:tcW w:w="3820" w:type="dxa"/>
             <w:tcBorders>
               <w:top w:val="single" w:sz="2" w:space="0" w:color="7F7F7F" w:themeColor="text1" w:themeTint="80"/>
               <w:left w:val="single" w:sz="2" w:space="0" w:color="7F7F7F" w:themeColor="text1" w:themeTint="80"/>
@@ -8811,25 +8526,7 @@
                 <w:sz w:val="18"/>
                 <w:szCs w:val="18"/>
               </w:rPr>
-              <w:t xml:space="preserve">Store execution information (Playbook, </w:t>
-            </w:r>
-            <w:proofErr w:type="spellStart"/>
-            <w:r>
-              <w:rPr>
-                <w:rFonts w:asciiTheme="majorHAnsi" w:eastAsia="Meiryo UI" w:hAnsiTheme="majorHAnsi" w:cstheme="majorHAnsi"/>
-                <w:sz w:val="18"/>
-                <w:szCs w:val="18"/>
-              </w:rPr>
-              <w:t>host_vars</w:t>
-            </w:r>
-            <w:proofErr w:type="spellEnd"/>
-            <w:r>
-              <w:rPr>
-                <w:rFonts w:asciiTheme="majorHAnsi" w:eastAsia="Meiryo UI" w:hAnsiTheme="majorHAnsi" w:cstheme="majorHAnsi"/>
-                <w:sz w:val="18"/>
-                <w:szCs w:val="18"/>
-              </w:rPr>
-              <w:t>, etc.) in Symphony execution</w:t>
+              <w:t>Store execution information (Playbook, host_vars, etc.) in Symphony execution</w:t>
             </w:r>
             <w:r>
               <w:rPr>
@@ -8848,7 +8545,7 @@
         </w:trPr>
         <w:tc>
           <w:tcPr>
-            <w:tcW w:w="1607" w:type="dxa"/>
+            <w:tcW w:w="1606" w:type="dxa"/>
             <w:tcBorders>
               <w:top w:val="single" w:sz="2" w:space="0" w:color="7F7F7F" w:themeColor="text1" w:themeTint="80"/>
               <w:left w:val="single" w:sz="4" w:space="0" w:color="auto"/>
@@ -8865,24 +8562,24 @@
               <w:spacing w:line="200" w:lineRule="atLeast"/>
               <w:jc w:val="left"/>
               <w:rPr>
+                <w:rFonts w:ascii="Meiryo UI" w:eastAsia="Meiryo UI" w:hAnsi="Meiryo UI"/>
+                <w:sz w:val="18"/>
+                <w:szCs w:val="18"/>
+              </w:rPr>
+            </w:pPr>
+            <w:r>
+              <w:rPr>
                 <w:rFonts w:ascii="Meiryo UI" w:eastAsia="Meiryo UI" w:hAnsi="Meiryo UI" w:hint="eastAsia"/>
                 <w:sz w:val="18"/>
                 <w:szCs w:val="18"/>
               </w:rPr>
-            </w:pPr>
-            <w:r>
-              <w:rPr>
-                <w:rFonts w:ascii="Meiryo UI" w:eastAsia="Meiryo UI" w:hAnsi="Meiryo UI" w:hint="eastAsia"/>
-                <w:sz w:val="18"/>
-                <w:szCs w:val="18"/>
-              </w:rPr>
               <w:t>②-4</w:t>
             </w:r>
           </w:p>
         </w:tc>
         <w:tc>
           <w:tcPr>
-            <w:tcW w:w="1176" w:type="dxa"/>
+            <w:tcW w:w="1104" w:type="dxa"/>
             <w:vMerge/>
             <w:tcBorders>
               <w:top w:val="single" w:sz="2" w:space="0" w:color="7F7F7F" w:themeColor="text1" w:themeTint="80"/>
@@ -8909,7 +8606,7 @@
         </w:tc>
         <w:tc>
           <w:tcPr>
-            <w:tcW w:w="1843" w:type="dxa"/>
+            <w:tcW w:w="1633" w:type="dxa"/>
             <w:tcBorders>
               <w:top w:val="single" w:sz="2" w:space="0" w:color="7F7F7F" w:themeColor="text1" w:themeTint="80"/>
               <w:left w:val="single" w:sz="2" w:space="0" w:color="7F7F7F" w:themeColor="text1" w:themeTint="80"/>
@@ -8943,7 +8640,7 @@
         </w:tc>
         <w:tc>
           <w:tcPr>
-            <w:tcW w:w="2010" w:type="dxa"/>
+            <w:tcW w:w="1813" w:type="dxa"/>
             <w:vMerge/>
             <w:tcBorders>
               <w:top w:val="single" w:sz="2" w:space="0" w:color="7F7F7F" w:themeColor="text1" w:themeTint="80"/>
@@ -8970,7 +8667,7 @@
         </w:tc>
         <w:tc>
           <w:tcPr>
-            <w:tcW w:w="3340" w:type="dxa"/>
+            <w:tcW w:w="3820" w:type="dxa"/>
             <w:tcBorders>
               <w:top w:val="single" w:sz="2" w:space="0" w:color="7F7F7F" w:themeColor="text1" w:themeTint="80"/>
               <w:left w:val="single" w:sz="2" w:space="0" w:color="7F7F7F" w:themeColor="text1" w:themeTint="80"/>
@@ -9009,7 +8706,7 @@
         </w:trPr>
         <w:tc>
           <w:tcPr>
-            <w:tcW w:w="1607" w:type="dxa"/>
+            <w:tcW w:w="1606" w:type="dxa"/>
             <w:tcBorders>
               <w:top w:val="single" w:sz="2" w:space="0" w:color="7F7F7F" w:themeColor="text1" w:themeTint="80"/>
               <w:left w:val="single" w:sz="4" w:space="0" w:color="auto"/>
@@ -9026,24 +8723,24 @@
               <w:spacing w:line="200" w:lineRule="atLeast"/>
               <w:jc w:val="left"/>
               <w:rPr>
+                <w:rFonts w:ascii="Meiryo UI" w:eastAsia="Meiryo UI" w:hAnsi="Meiryo UI"/>
+                <w:sz w:val="18"/>
+                <w:szCs w:val="18"/>
+              </w:rPr>
+            </w:pPr>
+            <w:r>
+              <w:rPr>
                 <w:rFonts w:ascii="Meiryo UI" w:eastAsia="Meiryo UI" w:hAnsi="Meiryo UI" w:hint="eastAsia"/>
                 <w:sz w:val="18"/>
                 <w:szCs w:val="18"/>
               </w:rPr>
-            </w:pPr>
-            <w:r>
-              <w:rPr>
-                <w:rFonts w:ascii="Meiryo UI" w:eastAsia="Meiryo UI" w:hAnsi="Meiryo UI" w:hint="eastAsia"/>
-                <w:sz w:val="18"/>
-                <w:szCs w:val="18"/>
-              </w:rPr>
               <w:t>③</w:t>
             </w:r>
           </w:p>
         </w:tc>
         <w:tc>
           <w:tcPr>
-            <w:tcW w:w="1176" w:type="dxa"/>
+            <w:tcW w:w="1104" w:type="dxa"/>
             <w:vMerge/>
             <w:tcBorders>
               <w:top w:val="single" w:sz="2" w:space="0" w:color="7F7F7F" w:themeColor="text1" w:themeTint="80"/>
@@ -9070,7 +8767,7 @@
         </w:tc>
         <w:tc>
           <w:tcPr>
-            <w:tcW w:w="1843" w:type="dxa"/>
+            <w:tcW w:w="1633" w:type="dxa"/>
             <w:tcBorders>
               <w:top w:val="single" w:sz="2" w:space="0" w:color="7F7F7F" w:themeColor="text1" w:themeTint="80"/>
               <w:left w:val="single" w:sz="2" w:space="0" w:color="7F7F7F" w:themeColor="text1" w:themeTint="80"/>
@@ -9104,7 +8801,7 @@
         </w:tc>
         <w:tc>
           <w:tcPr>
-            <w:tcW w:w="2010" w:type="dxa"/>
+            <w:tcW w:w="1813" w:type="dxa"/>
             <w:tcBorders>
               <w:top w:val="single" w:sz="2" w:space="0" w:color="7F7F7F" w:themeColor="text1" w:themeTint="80"/>
               <w:left w:val="single" w:sz="2" w:space="0" w:color="7F7F7F" w:themeColor="text1" w:themeTint="80"/>
@@ -9126,47 +8823,19 @@
                 <w:szCs w:val="18"/>
               </w:rPr>
             </w:pPr>
-            <w:proofErr w:type="spellStart"/>
-            <w:r>
-              <w:rPr>
-                <w:rFonts w:asciiTheme="majorHAnsi" w:eastAsia="Meiryo UI" w:hAnsiTheme="majorHAnsi" w:cstheme="majorHAnsi"/>
-                <w:sz w:val="18"/>
-                <w:szCs w:val="18"/>
-              </w:rPr>
-              <w:t>tcp</w:t>
-            </w:r>
-            <w:proofErr w:type="spellEnd"/>
-            <w:r>
-              <w:rPr>
-                <w:rFonts w:asciiTheme="majorHAnsi" w:eastAsia="Meiryo UI" w:hAnsiTheme="majorHAnsi" w:cstheme="majorHAnsi"/>
-                <w:sz w:val="18"/>
-                <w:szCs w:val="18"/>
-              </w:rPr>
-              <w:t xml:space="preserve"> (DB access) [3306 / </w:t>
-            </w:r>
-            <w:proofErr w:type="spellStart"/>
-            <w:r>
-              <w:rPr>
-                <w:rFonts w:asciiTheme="majorHAnsi" w:eastAsia="Meiryo UI" w:hAnsiTheme="majorHAnsi" w:cstheme="majorHAnsi"/>
-                <w:sz w:val="18"/>
-                <w:szCs w:val="18"/>
-              </w:rPr>
-              <w:t>tcp</w:t>
-            </w:r>
-            <w:proofErr w:type="spellEnd"/>
-            <w:r>
-              <w:rPr>
-                <w:rFonts w:asciiTheme="majorHAnsi" w:eastAsia="Meiryo UI" w:hAnsiTheme="majorHAnsi" w:cstheme="majorHAnsi"/>
-                <w:sz w:val="18"/>
-                <w:szCs w:val="18"/>
-              </w:rPr>
-              <w:t>]</w:t>
-            </w:r>
-          </w:p>
-        </w:tc>
-        <w:tc>
-          <w:tcPr>
-            <w:tcW w:w="3340" w:type="dxa"/>
+            <w:r>
+              <w:rPr>
+                <w:rFonts w:asciiTheme="majorHAnsi" w:eastAsia="Meiryo UI" w:hAnsiTheme="majorHAnsi" w:cstheme="majorHAnsi"/>
+                <w:sz w:val="18"/>
+                <w:szCs w:val="18"/>
+              </w:rPr>
+              <w:t>tcp (DB access) [3306 / tcp]</w:t>
+            </w:r>
+          </w:p>
+        </w:tc>
+        <w:tc>
+          <w:tcPr>
+            <w:tcW w:w="3820" w:type="dxa"/>
             <w:tcBorders>
               <w:top w:val="single" w:sz="2" w:space="0" w:color="7F7F7F" w:themeColor="text1" w:themeTint="80"/>
               <w:left w:val="single" w:sz="2" w:space="0" w:color="7F7F7F" w:themeColor="text1" w:themeTint="80"/>
@@ -9205,7 +8874,7 @@
         </w:trPr>
         <w:tc>
           <w:tcPr>
-            <w:tcW w:w="1607" w:type="dxa"/>
+            <w:tcW w:w="1606" w:type="dxa"/>
             <w:tcBorders>
               <w:top w:val="single" w:sz="2" w:space="0" w:color="7F7F7F" w:themeColor="text1" w:themeTint="80"/>
               <w:left w:val="single" w:sz="4" w:space="0" w:color="auto"/>
@@ -9222,24 +8891,24 @@
               <w:spacing w:line="200" w:lineRule="atLeast"/>
               <w:jc w:val="left"/>
               <w:rPr>
+                <w:rFonts w:ascii="Meiryo UI" w:eastAsia="Meiryo UI" w:hAnsi="Meiryo UI"/>
+                <w:sz w:val="18"/>
+                <w:szCs w:val="18"/>
+              </w:rPr>
+            </w:pPr>
+            <w:r>
+              <w:rPr>
                 <w:rFonts w:ascii="Meiryo UI" w:eastAsia="Meiryo UI" w:hAnsi="Meiryo UI" w:hint="eastAsia"/>
                 <w:sz w:val="18"/>
                 <w:szCs w:val="18"/>
               </w:rPr>
-            </w:pPr>
-            <w:r>
-              <w:rPr>
-                <w:rFonts w:ascii="Meiryo UI" w:eastAsia="Meiryo UI" w:hAnsi="Meiryo UI" w:hint="eastAsia"/>
-                <w:sz w:val="18"/>
-                <w:szCs w:val="18"/>
-              </w:rPr>
               <w:t>④</w:t>
             </w:r>
           </w:p>
         </w:tc>
         <w:tc>
           <w:tcPr>
-            <w:tcW w:w="1176" w:type="dxa"/>
+            <w:tcW w:w="1104" w:type="dxa"/>
             <w:tcBorders>
               <w:top w:val="single" w:sz="2" w:space="0" w:color="7F7F7F" w:themeColor="text1" w:themeTint="80"/>
               <w:left w:val="single" w:sz="2" w:space="0" w:color="7F7F7F" w:themeColor="text1" w:themeTint="80"/>
@@ -9273,7 +8942,7 @@
         </w:tc>
         <w:tc>
           <w:tcPr>
-            <w:tcW w:w="1843" w:type="dxa"/>
+            <w:tcW w:w="1633" w:type="dxa"/>
             <w:tcBorders>
               <w:top w:val="single" w:sz="2" w:space="0" w:color="7F7F7F" w:themeColor="text1" w:themeTint="80"/>
               <w:left w:val="single" w:sz="2" w:space="0" w:color="7F7F7F" w:themeColor="text1" w:themeTint="80"/>
@@ -9307,7 +8976,7 @@
         </w:tc>
         <w:tc>
           <w:tcPr>
-            <w:tcW w:w="2010" w:type="dxa"/>
+            <w:tcW w:w="1813" w:type="dxa"/>
             <w:tcBorders>
               <w:top w:val="single" w:sz="2" w:space="0" w:color="7F7F7F" w:themeColor="text1" w:themeTint="80"/>
               <w:left w:val="single" w:sz="2" w:space="0" w:color="7F7F7F" w:themeColor="text1" w:themeTint="80"/>
@@ -9335,31 +9004,13 @@
                 <w:sz w:val="18"/>
                 <w:szCs w:val="18"/>
               </w:rPr>
-              <w:t>File access (</w:t>
-            </w:r>
-            <w:proofErr w:type="spellStart"/>
-            <w:r>
-              <w:rPr>
-                <w:rFonts w:asciiTheme="majorHAnsi" w:eastAsia="Meiryo UI" w:hAnsiTheme="majorHAnsi" w:cstheme="majorHAnsi"/>
-                <w:sz w:val="18"/>
-                <w:szCs w:val="18"/>
-              </w:rPr>
-              <w:t>tcp</w:t>
-            </w:r>
-            <w:proofErr w:type="spellEnd"/>
-            <w:r>
-              <w:rPr>
-                <w:rFonts w:asciiTheme="majorHAnsi" w:eastAsia="Meiryo UI" w:hAnsiTheme="majorHAnsi" w:cstheme="majorHAnsi"/>
-                <w:sz w:val="18"/>
-                <w:szCs w:val="18"/>
-              </w:rPr>
-              <w:t xml:space="preserve"> or storage I / O)</w:t>
-            </w:r>
-          </w:p>
-        </w:tc>
-        <w:tc>
-          <w:tcPr>
-            <w:tcW w:w="3340" w:type="dxa"/>
+              <w:t>File access (tcp or storage I / O)</w:t>
+            </w:r>
+          </w:p>
+        </w:tc>
+        <w:tc>
+          <w:tcPr>
+            <w:tcW w:w="3820" w:type="dxa"/>
             <w:tcBorders>
               <w:top w:val="single" w:sz="2" w:space="0" w:color="7F7F7F" w:themeColor="text1" w:themeTint="80"/>
               <w:left w:val="single" w:sz="2" w:space="0" w:color="7F7F7F" w:themeColor="text1" w:themeTint="80"/>
@@ -9398,7 +9049,7 @@
         </w:trPr>
         <w:tc>
           <w:tcPr>
-            <w:tcW w:w="1607" w:type="dxa"/>
+            <w:tcW w:w="1606" w:type="dxa"/>
             <w:tcBorders>
               <w:top w:val="single" w:sz="2" w:space="0" w:color="7F7F7F" w:themeColor="text1" w:themeTint="80"/>
               <w:left w:val="single" w:sz="4" w:space="0" w:color="auto"/>
@@ -9415,24 +9066,24 @@
               <w:spacing w:line="200" w:lineRule="atLeast"/>
               <w:jc w:val="left"/>
               <w:rPr>
+                <w:rFonts w:ascii="Meiryo UI" w:eastAsia="Meiryo UI" w:hAnsi="Meiryo UI"/>
+                <w:sz w:val="18"/>
+                <w:szCs w:val="18"/>
+              </w:rPr>
+            </w:pPr>
+            <w:r>
+              <w:rPr>
                 <w:rFonts w:ascii="Meiryo UI" w:eastAsia="Meiryo UI" w:hAnsi="Meiryo UI" w:hint="eastAsia"/>
                 <w:sz w:val="18"/>
                 <w:szCs w:val="18"/>
               </w:rPr>
-            </w:pPr>
-            <w:r>
-              <w:rPr>
-                <w:rFonts w:ascii="Meiryo UI" w:eastAsia="Meiryo UI" w:hAnsi="Meiryo UI" w:hint="eastAsia"/>
-                <w:sz w:val="18"/>
-                <w:szCs w:val="18"/>
-              </w:rPr>
               <w:t>⑤-1</w:t>
             </w:r>
           </w:p>
         </w:tc>
         <w:tc>
           <w:tcPr>
-            <w:tcW w:w="1176" w:type="dxa"/>
+            <w:tcW w:w="1104" w:type="dxa"/>
             <w:vMerge w:val="restart"/>
             <w:tcBorders>
               <w:top w:val="single" w:sz="2" w:space="0" w:color="7F7F7F" w:themeColor="text1" w:themeTint="80"/>
@@ -9489,7 +9140,7 @@
         </w:tc>
         <w:tc>
           <w:tcPr>
-            <w:tcW w:w="1843" w:type="dxa"/>
+            <w:tcW w:w="1633" w:type="dxa"/>
             <w:tcBorders>
               <w:top w:val="single" w:sz="2" w:space="0" w:color="7F7F7F" w:themeColor="text1" w:themeTint="80"/>
               <w:left w:val="single" w:sz="2" w:space="0" w:color="7F7F7F" w:themeColor="text1" w:themeTint="80"/>
@@ -9523,7 +9174,7 @@
         </w:tc>
         <w:tc>
           <w:tcPr>
-            <w:tcW w:w="2010" w:type="dxa"/>
+            <w:tcW w:w="1813" w:type="dxa"/>
             <w:vMerge w:val="restart"/>
             <w:tcBorders>
               <w:top w:val="single" w:sz="2" w:space="0" w:color="7F7F7F" w:themeColor="text1" w:themeTint="80"/>
@@ -9552,31 +9203,13 @@
                 <w:sz w:val="18"/>
                 <w:szCs w:val="18"/>
               </w:rPr>
-              <w:t>File access (</w:t>
-            </w:r>
-            <w:proofErr w:type="spellStart"/>
-            <w:r>
-              <w:rPr>
-                <w:rFonts w:asciiTheme="majorHAnsi" w:eastAsia="Meiryo UI" w:hAnsiTheme="majorHAnsi" w:cstheme="majorHAnsi"/>
-                <w:sz w:val="18"/>
-                <w:szCs w:val="18"/>
-              </w:rPr>
-              <w:t>tcp</w:t>
-            </w:r>
-            <w:proofErr w:type="spellEnd"/>
-            <w:r>
-              <w:rPr>
-                <w:rFonts w:asciiTheme="majorHAnsi" w:eastAsia="Meiryo UI" w:hAnsiTheme="majorHAnsi" w:cstheme="majorHAnsi"/>
-                <w:sz w:val="18"/>
-                <w:szCs w:val="18"/>
-              </w:rPr>
-              <w:t xml:space="preserve"> or storage I / O)</w:t>
-            </w:r>
-          </w:p>
-        </w:tc>
-        <w:tc>
-          <w:tcPr>
-            <w:tcW w:w="3340" w:type="dxa"/>
+              <w:t>File access (tcp or storage I / O)</w:t>
+            </w:r>
+          </w:p>
+        </w:tc>
+        <w:tc>
+          <w:tcPr>
+            <w:tcW w:w="3820" w:type="dxa"/>
             <w:tcBorders>
               <w:top w:val="single" w:sz="2" w:space="0" w:color="7F7F7F" w:themeColor="text1" w:themeTint="80"/>
               <w:left w:val="single" w:sz="2" w:space="0" w:color="7F7F7F" w:themeColor="text1" w:themeTint="80"/>
@@ -9615,7 +9248,7 @@
         </w:trPr>
         <w:tc>
           <w:tcPr>
-            <w:tcW w:w="1607" w:type="dxa"/>
+            <w:tcW w:w="1606" w:type="dxa"/>
             <w:tcBorders>
               <w:top w:val="single" w:sz="2" w:space="0" w:color="7F7F7F" w:themeColor="text1" w:themeTint="80"/>
               <w:left w:val="single" w:sz="4" w:space="0" w:color="auto"/>
@@ -9632,24 +9265,24 @@
               <w:spacing w:line="200" w:lineRule="atLeast"/>
               <w:jc w:val="left"/>
               <w:rPr>
+                <w:rFonts w:ascii="Meiryo UI" w:eastAsia="Meiryo UI" w:hAnsi="Meiryo UI"/>
+                <w:sz w:val="18"/>
+                <w:szCs w:val="18"/>
+              </w:rPr>
+            </w:pPr>
+            <w:r>
+              <w:rPr>
                 <w:rFonts w:ascii="Meiryo UI" w:eastAsia="Meiryo UI" w:hAnsi="Meiryo UI" w:hint="eastAsia"/>
                 <w:sz w:val="18"/>
                 <w:szCs w:val="18"/>
               </w:rPr>
-            </w:pPr>
-            <w:r>
-              <w:rPr>
-                <w:rFonts w:ascii="Meiryo UI" w:eastAsia="Meiryo UI" w:hAnsi="Meiryo UI" w:hint="eastAsia"/>
-                <w:sz w:val="18"/>
-                <w:szCs w:val="18"/>
-              </w:rPr>
               <w:t>⑤-2</w:t>
             </w:r>
           </w:p>
         </w:tc>
         <w:tc>
           <w:tcPr>
-            <w:tcW w:w="1176" w:type="dxa"/>
+            <w:tcW w:w="1104" w:type="dxa"/>
             <w:vMerge/>
             <w:tcBorders>
               <w:top w:val="single" w:sz="2" w:space="0" w:color="7F7F7F" w:themeColor="text1" w:themeTint="80"/>
@@ -9676,7 +9309,7 @@
         </w:tc>
         <w:tc>
           <w:tcPr>
-            <w:tcW w:w="1843" w:type="dxa"/>
+            <w:tcW w:w="1633" w:type="dxa"/>
             <w:tcBorders>
               <w:top w:val="single" w:sz="2" w:space="0" w:color="7F7F7F" w:themeColor="text1" w:themeTint="80"/>
               <w:left w:val="single" w:sz="2" w:space="0" w:color="7F7F7F" w:themeColor="text1" w:themeTint="80"/>
@@ -9710,7 +9343,7 @@
         </w:tc>
         <w:tc>
           <w:tcPr>
-            <w:tcW w:w="2010" w:type="dxa"/>
+            <w:tcW w:w="1813" w:type="dxa"/>
             <w:vMerge/>
             <w:tcBorders>
               <w:top w:val="single" w:sz="2" w:space="0" w:color="7F7F7F" w:themeColor="text1" w:themeTint="80"/>
@@ -9737,7 +9370,7 @@
         </w:tc>
         <w:tc>
           <w:tcPr>
-            <w:tcW w:w="3340" w:type="dxa"/>
+            <w:tcW w:w="3820" w:type="dxa"/>
             <w:tcBorders>
               <w:top w:val="single" w:sz="2" w:space="0" w:color="7F7F7F" w:themeColor="text1" w:themeTint="80"/>
               <w:left w:val="single" w:sz="2" w:space="0" w:color="7F7F7F" w:themeColor="text1" w:themeTint="80"/>
@@ -9776,7 +9409,7 @@
         </w:trPr>
         <w:tc>
           <w:tcPr>
-            <w:tcW w:w="1607" w:type="dxa"/>
+            <w:tcW w:w="1606" w:type="dxa"/>
             <w:tcBorders>
               <w:top w:val="single" w:sz="2" w:space="0" w:color="7F7F7F" w:themeColor="text1" w:themeTint="80"/>
               <w:left w:val="single" w:sz="4" w:space="0" w:color="auto"/>
@@ -9793,24 +9426,24 @@
               <w:spacing w:line="200" w:lineRule="atLeast"/>
               <w:jc w:val="left"/>
               <w:rPr>
+                <w:rFonts w:ascii="Meiryo UI" w:eastAsia="Meiryo UI" w:hAnsi="Meiryo UI"/>
+                <w:sz w:val="18"/>
+                <w:szCs w:val="18"/>
+              </w:rPr>
+            </w:pPr>
+            <w:r>
+              <w:rPr>
                 <w:rFonts w:ascii="Meiryo UI" w:eastAsia="Meiryo UI" w:hAnsi="Meiryo UI" w:hint="eastAsia"/>
                 <w:sz w:val="18"/>
                 <w:szCs w:val="18"/>
               </w:rPr>
-            </w:pPr>
-            <w:r>
-              <w:rPr>
-                <w:rFonts w:ascii="Meiryo UI" w:eastAsia="Meiryo UI" w:hAnsi="Meiryo UI" w:hint="eastAsia"/>
-                <w:sz w:val="18"/>
-                <w:szCs w:val="18"/>
-              </w:rPr>
               <w:t>⑤-3</w:t>
             </w:r>
           </w:p>
         </w:tc>
         <w:tc>
           <w:tcPr>
-            <w:tcW w:w="1176" w:type="dxa"/>
+            <w:tcW w:w="1104" w:type="dxa"/>
             <w:vMerge/>
             <w:tcBorders>
               <w:top w:val="single" w:sz="2" w:space="0" w:color="7F7F7F" w:themeColor="text1" w:themeTint="80"/>
@@ -9837,7 +9470,7 @@
         </w:tc>
         <w:tc>
           <w:tcPr>
-            <w:tcW w:w="1843" w:type="dxa"/>
+            <w:tcW w:w="1633" w:type="dxa"/>
             <w:tcBorders>
               <w:top w:val="single" w:sz="2" w:space="0" w:color="7F7F7F" w:themeColor="text1" w:themeTint="80"/>
               <w:left w:val="single" w:sz="2" w:space="0" w:color="7F7F7F" w:themeColor="text1" w:themeTint="80"/>
@@ -9871,7 +9504,7 @@
         </w:tc>
         <w:tc>
           <w:tcPr>
-            <w:tcW w:w="2010" w:type="dxa"/>
+            <w:tcW w:w="1813" w:type="dxa"/>
             <w:vMerge/>
             <w:tcBorders>
               <w:top w:val="single" w:sz="2" w:space="0" w:color="7F7F7F" w:themeColor="text1" w:themeTint="80"/>
@@ -9898,7 +9531,7 @@
         </w:tc>
         <w:tc>
           <w:tcPr>
-            <w:tcW w:w="3340" w:type="dxa"/>
+            <w:tcW w:w="3820" w:type="dxa"/>
             <w:tcBorders>
               <w:top w:val="single" w:sz="2" w:space="0" w:color="7F7F7F" w:themeColor="text1" w:themeTint="80"/>
               <w:left w:val="single" w:sz="2" w:space="0" w:color="7F7F7F" w:themeColor="text1" w:themeTint="80"/>
@@ -9937,7 +9570,7 @@
         </w:trPr>
         <w:tc>
           <w:tcPr>
-            <w:tcW w:w="1607" w:type="dxa"/>
+            <w:tcW w:w="1606" w:type="dxa"/>
             <w:tcBorders>
               <w:top w:val="single" w:sz="2" w:space="0" w:color="7F7F7F" w:themeColor="text1" w:themeTint="80"/>
               <w:left w:val="single" w:sz="4" w:space="0" w:color="auto"/>
@@ -9954,24 +9587,24 @@
               <w:spacing w:line="200" w:lineRule="atLeast"/>
               <w:jc w:val="left"/>
               <w:rPr>
+                <w:rFonts w:ascii="Meiryo UI" w:eastAsia="Meiryo UI" w:hAnsi="Meiryo UI"/>
+                <w:sz w:val="18"/>
+                <w:szCs w:val="18"/>
+              </w:rPr>
+            </w:pPr>
+            <w:r>
+              <w:rPr>
                 <w:rFonts w:ascii="Meiryo UI" w:eastAsia="Meiryo UI" w:hAnsi="Meiryo UI" w:hint="eastAsia"/>
                 <w:sz w:val="18"/>
                 <w:szCs w:val="18"/>
               </w:rPr>
-            </w:pPr>
-            <w:r>
-              <w:rPr>
-                <w:rFonts w:ascii="Meiryo UI" w:eastAsia="Meiryo UI" w:hAnsi="Meiryo UI" w:hint="eastAsia"/>
-                <w:sz w:val="18"/>
-                <w:szCs w:val="18"/>
-              </w:rPr>
               <w:t>⑥</w:t>
             </w:r>
           </w:p>
         </w:tc>
         <w:tc>
           <w:tcPr>
-            <w:tcW w:w="1176" w:type="dxa"/>
+            <w:tcW w:w="1104" w:type="dxa"/>
             <w:vMerge/>
             <w:tcBorders>
               <w:top w:val="single" w:sz="2" w:space="0" w:color="7F7F7F" w:themeColor="text1" w:themeTint="80"/>
@@ -9998,7 +9631,7 @@
         </w:tc>
         <w:tc>
           <w:tcPr>
-            <w:tcW w:w="1843" w:type="dxa"/>
+            <w:tcW w:w="1633" w:type="dxa"/>
             <w:tcBorders>
               <w:top w:val="single" w:sz="2" w:space="0" w:color="7F7F7F" w:themeColor="text1" w:themeTint="80"/>
               <w:left w:val="single" w:sz="2" w:space="0" w:color="7F7F7F" w:themeColor="text1" w:themeTint="80"/>
@@ -10020,7 +9653,6 @@
                 <w:szCs w:val="18"/>
               </w:rPr>
             </w:pPr>
-            <w:proofErr w:type="spellStart"/>
             <w:r>
               <w:rPr>
                 <w:rFonts w:asciiTheme="majorHAnsi" w:eastAsia="Meiryo UI" w:hAnsiTheme="majorHAnsi" w:cstheme="majorHAnsi" w:hint="eastAsia"/>
@@ -10029,12 +9661,11 @@
               </w:rPr>
               <w:t>DBMSserver</w:t>
             </w:r>
-            <w:proofErr w:type="spellEnd"/>
-          </w:p>
-        </w:tc>
-        <w:tc>
-          <w:tcPr>
-            <w:tcW w:w="2010" w:type="dxa"/>
+          </w:p>
+        </w:tc>
+        <w:tc>
+          <w:tcPr>
+            <w:tcW w:w="1813" w:type="dxa"/>
             <w:tcBorders>
               <w:top w:val="single" w:sz="2" w:space="0" w:color="7F7F7F" w:themeColor="text1" w:themeTint="80"/>
               <w:left w:val="single" w:sz="2" w:space="0" w:color="7F7F7F" w:themeColor="text1" w:themeTint="80"/>
@@ -10056,47 +9687,19 @@
                 <w:szCs w:val="18"/>
               </w:rPr>
             </w:pPr>
-            <w:proofErr w:type="spellStart"/>
-            <w:r>
-              <w:rPr>
-                <w:rFonts w:asciiTheme="majorHAnsi" w:eastAsia="Meiryo UI" w:hAnsiTheme="majorHAnsi" w:cstheme="majorHAnsi"/>
-                <w:sz w:val="18"/>
-                <w:szCs w:val="18"/>
-              </w:rPr>
-              <w:t>tcp</w:t>
-            </w:r>
-            <w:proofErr w:type="spellEnd"/>
-            <w:r>
-              <w:rPr>
-                <w:rFonts w:asciiTheme="majorHAnsi" w:eastAsia="Meiryo UI" w:hAnsiTheme="majorHAnsi" w:cstheme="majorHAnsi"/>
-                <w:sz w:val="18"/>
-                <w:szCs w:val="18"/>
-              </w:rPr>
-              <w:t xml:space="preserve"> (DB access) [3306 / </w:t>
-            </w:r>
-            <w:proofErr w:type="spellStart"/>
-            <w:r>
-              <w:rPr>
-                <w:rFonts w:asciiTheme="majorHAnsi" w:eastAsia="Meiryo UI" w:hAnsiTheme="majorHAnsi" w:cstheme="majorHAnsi"/>
-                <w:sz w:val="18"/>
-                <w:szCs w:val="18"/>
-              </w:rPr>
-              <w:t>tcp</w:t>
-            </w:r>
-            <w:proofErr w:type="spellEnd"/>
-            <w:r>
-              <w:rPr>
-                <w:rFonts w:asciiTheme="majorHAnsi" w:eastAsia="Meiryo UI" w:hAnsiTheme="majorHAnsi" w:cstheme="majorHAnsi"/>
-                <w:sz w:val="18"/>
-                <w:szCs w:val="18"/>
-              </w:rPr>
-              <w:t>]</w:t>
-            </w:r>
-          </w:p>
-        </w:tc>
-        <w:tc>
-          <w:tcPr>
-            <w:tcW w:w="3340" w:type="dxa"/>
+            <w:r>
+              <w:rPr>
+                <w:rFonts w:asciiTheme="majorHAnsi" w:eastAsia="Meiryo UI" w:hAnsiTheme="majorHAnsi" w:cstheme="majorHAnsi"/>
+                <w:sz w:val="18"/>
+                <w:szCs w:val="18"/>
+              </w:rPr>
+              <w:t>tcp (DB access) [3306 / tcp]</w:t>
+            </w:r>
+          </w:p>
+        </w:tc>
+        <w:tc>
+          <w:tcPr>
+            <w:tcW w:w="3820" w:type="dxa"/>
             <w:tcBorders>
               <w:top w:val="single" w:sz="2" w:space="0" w:color="7F7F7F" w:themeColor="text1" w:themeTint="80"/>
               <w:left w:val="single" w:sz="2" w:space="0" w:color="7F7F7F" w:themeColor="text1" w:themeTint="80"/>
@@ -10135,7 +9738,7 @@
         </w:trPr>
         <w:tc>
           <w:tcPr>
-            <w:tcW w:w="1607" w:type="dxa"/>
+            <w:tcW w:w="1606" w:type="dxa"/>
             <w:tcBorders>
               <w:top w:val="single" w:sz="2" w:space="0" w:color="7F7F7F" w:themeColor="text1" w:themeTint="80"/>
               <w:left w:val="single" w:sz="4" w:space="0" w:color="auto"/>
@@ -10152,24 +9755,24 @@
               <w:spacing w:line="200" w:lineRule="atLeast"/>
               <w:jc w:val="left"/>
               <w:rPr>
+                <w:rFonts w:ascii="Meiryo UI" w:eastAsia="Meiryo UI" w:hAnsi="Meiryo UI"/>
+                <w:sz w:val="18"/>
+                <w:szCs w:val="18"/>
+              </w:rPr>
+            </w:pPr>
+            <w:r>
+              <w:rPr>
                 <w:rFonts w:ascii="Meiryo UI" w:eastAsia="Meiryo UI" w:hAnsi="Meiryo UI" w:hint="eastAsia"/>
                 <w:sz w:val="18"/>
                 <w:szCs w:val="18"/>
               </w:rPr>
-            </w:pPr>
-            <w:r>
-              <w:rPr>
-                <w:rFonts w:ascii="Meiryo UI" w:eastAsia="Meiryo UI" w:hAnsi="Meiryo UI" w:hint="eastAsia"/>
-                <w:sz w:val="18"/>
-                <w:szCs w:val="18"/>
-              </w:rPr>
               <w:t>⑦</w:t>
             </w:r>
           </w:p>
         </w:tc>
         <w:tc>
           <w:tcPr>
-            <w:tcW w:w="1176" w:type="dxa"/>
+            <w:tcW w:w="1104" w:type="dxa"/>
             <w:vMerge/>
             <w:tcBorders>
               <w:top w:val="single" w:sz="2" w:space="0" w:color="7F7F7F" w:themeColor="text1" w:themeTint="80"/>
@@ -10196,7 +9799,7 @@
         </w:tc>
         <w:tc>
           <w:tcPr>
-            <w:tcW w:w="1843" w:type="dxa"/>
+            <w:tcW w:w="1633" w:type="dxa"/>
             <w:tcBorders>
               <w:top w:val="single" w:sz="2" w:space="0" w:color="7F7F7F" w:themeColor="text1" w:themeTint="80"/>
               <w:left w:val="single" w:sz="2" w:space="0" w:color="7F7F7F" w:themeColor="text1" w:themeTint="80"/>
@@ -10230,7 +9833,7 @@
         </w:tc>
         <w:tc>
           <w:tcPr>
-            <w:tcW w:w="2010" w:type="dxa"/>
+            <w:tcW w:w="1813" w:type="dxa"/>
             <w:tcBorders>
               <w:top w:val="single" w:sz="2" w:space="0" w:color="7F7F7F" w:themeColor="text1" w:themeTint="80"/>
               <w:left w:val="single" w:sz="2" w:space="0" w:color="7F7F7F" w:themeColor="text1" w:themeTint="80"/>
@@ -10286,7 +9889,7 @@
         </w:tc>
         <w:tc>
           <w:tcPr>
-            <w:tcW w:w="3340" w:type="dxa"/>
+            <w:tcW w:w="3820" w:type="dxa"/>
             <w:tcBorders>
               <w:top w:val="single" w:sz="2" w:space="0" w:color="7F7F7F" w:themeColor="text1" w:themeTint="80"/>
               <w:left w:val="single" w:sz="2" w:space="0" w:color="7F7F7F" w:themeColor="text1" w:themeTint="80"/>
@@ -10314,43 +9917,7 @@
                 <w:sz w:val="18"/>
                 <w:szCs w:val="18"/>
               </w:rPr>
-              <w:t xml:space="preserve">Submitting REST API requests to </w:t>
-            </w:r>
-            <w:proofErr w:type="spellStart"/>
-            <w:r>
-              <w:rPr>
-                <w:rFonts w:asciiTheme="majorHAnsi" w:eastAsia="Meiryo UI" w:hAnsiTheme="majorHAnsi" w:cstheme="majorHAnsi"/>
-                <w:sz w:val="18"/>
-                <w:szCs w:val="18"/>
-              </w:rPr>
-              <w:t>Ansible</w:t>
-            </w:r>
-            <w:proofErr w:type="spellEnd"/>
-            <w:r>
-              <w:rPr>
-                <w:rFonts w:asciiTheme="majorHAnsi" w:eastAsia="Meiryo UI" w:hAnsiTheme="majorHAnsi" w:cstheme="majorHAnsi"/>
-                <w:sz w:val="18"/>
-                <w:szCs w:val="18"/>
-              </w:rPr>
-              <w:t xml:space="preserve"> (process </w:t>
-            </w:r>
-            <w:proofErr w:type="spellStart"/>
-            <w:r>
-              <w:rPr>
-                <w:rFonts w:asciiTheme="majorHAnsi" w:eastAsia="Meiryo UI" w:hAnsiTheme="majorHAnsi" w:cstheme="majorHAnsi"/>
-                <w:sz w:val="18"/>
-                <w:szCs w:val="18"/>
-              </w:rPr>
-              <w:t>execution,etc</w:t>
-            </w:r>
-            <w:proofErr w:type="spellEnd"/>
-            <w:r>
-              <w:rPr>
-                <w:rFonts w:asciiTheme="majorHAnsi" w:eastAsia="Meiryo UI" w:hAnsiTheme="majorHAnsi" w:cstheme="majorHAnsi"/>
-                <w:sz w:val="18"/>
-                <w:szCs w:val="18"/>
-              </w:rPr>
-              <w:t>)</w:t>
+              <w:t>Submitting REST API requests to Ansible (process execution,etc)</w:t>
             </w:r>
           </w:p>
         </w:tc>
@@ -10361,7 +9928,7 @@
         </w:trPr>
         <w:tc>
           <w:tcPr>
-            <w:tcW w:w="1607" w:type="dxa"/>
+            <w:tcW w:w="1606" w:type="dxa"/>
             <w:tcBorders>
               <w:top w:val="single" w:sz="2" w:space="0" w:color="7F7F7F" w:themeColor="text1" w:themeTint="80"/>
               <w:left w:val="single" w:sz="4" w:space="0" w:color="auto"/>
@@ -10378,24 +9945,24 @@
               <w:spacing w:line="200" w:lineRule="atLeast"/>
               <w:jc w:val="left"/>
               <w:rPr>
+                <w:rFonts w:ascii="Meiryo UI" w:eastAsia="Meiryo UI" w:hAnsi="Meiryo UI"/>
+                <w:sz w:val="18"/>
+                <w:szCs w:val="18"/>
+              </w:rPr>
+            </w:pPr>
+            <w:r>
+              <w:rPr>
                 <w:rFonts w:ascii="Meiryo UI" w:eastAsia="Meiryo UI" w:hAnsi="Meiryo UI" w:hint="eastAsia"/>
                 <w:sz w:val="18"/>
                 <w:szCs w:val="18"/>
               </w:rPr>
-            </w:pPr>
-            <w:r>
-              <w:rPr>
-                <w:rFonts w:ascii="Meiryo UI" w:eastAsia="Meiryo UI" w:hAnsi="Meiryo UI" w:hint="eastAsia"/>
-                <w:sz w:val="18"/>
-                <w:szCs w:val="18"/>
-              </w:rPr>
               <w:t>⑧</w:t>
             </w:r>
           </w:p>
         </w:tc>
         <w:tc>
           <w:tcPr>
-            <w:tcW w:w="1176" w:type="dxa"/>
+            <w:tcW w:w="1104" w:type="dxa"/>
             <w:tcBorders>
               <w:top w:val="single" w:sz="2" w:space="0" w:color="7F7F7F" w:themeColor="text1" w:themeTint="80"/>
               <w:left w:val="single" w:sz="2" w:space="0" w:color="7F7F7F" w:themeColor="text1" w:themeTint="80"/>
@@ -10451,7 +10018,7 @@
         </w:tc>
         <w:tc>
           <w:tcPr>
-            <w:tcW w:w="1843" w:type="dxa"/>
+            <w:tcW w:w="1633" w:type="dxa"/>
             <w:tcBorders>
               <w:top w:val="single" w:sz="2" w:space="0" w:color="7F7F7F" w:themeColor="text1" w:themeTint="80"/>
               <w:left w:val="single" w:sz="2" w:space="0" w:color="7F7F7F" w:themeColor="text1" w:themeTint="80"/>
@@ -10501,7 +10068,7 @@
         </w:tc>
         <w:tc>
           <w:tcPr>
-            <w:tcW w:w="2010" w:type="dxa"/>
+            <w:tcW w:w="1813" w:type="dxa"/>
             <w:tcBorders>
               <w:top w:val="single" w:sz="2" w:space="0" w:color="7F7F7F" w:themeColor="text1" w:themeTint="80"/>
               <w:left w:val="single" w:sz="2" w:space="0" w:color="7F7F7F" w:themeColor="text1" w:themeTint="80"/>
@@ -10557,7 +10124,7 @@
         </w:tc>
         <w:tc>
           <w:tcPr>
-            <w:tcW w:w="3340" w:type="dxa"/>
+            <w:tcW w:w="3820" w:type="dxa"/>
             <w:tcBorders>
               <w:top w:val="single" w:sz="2" w:space="0" w:color="7F7F7F" w:themeColor="text1" w:themeTint="80"/>
               <w:left w:val="single" w:sz="2" w:space="0" w:color="7F7F7F" w:themeColor="text1" w:themeTint="80"/>
@@ -10596,7 +10163,7 @@
         </w:trPr>
         <w:tc>
           <w:tcPr>
-            <w:tcW w:w="1607" w:type="dxa"/>
+            <w:tcW w:w="1606" w:type="dxa"/>
             <w:tcBorders>
               <w:top w:val="single" w:sz="2" w:space="0" w:color="7F7F7F" w:themeColor="text1" w:themeTint="80"/>
               <w:left w:val="single" w:sz="4" w:space="0" w:color="auto"/>
@@ -10612,24 +10179,24 @@
               <w:spacing w:line="200" w:lineRule="atLeast"/>
               <w:jc w:val="left"/>
               <w:rPr>
+                <w:rFonts w:ascii="Meiryo UI" w:eastAsia="Meiryo UI" w:hAnsi="Meiryo UI"/>
+                <w:sz w:val="18"/>
+                <w:szCs w:val="18"/>
+              </w:rPr>
+            </w:pPr>
+            <w:r>
+              <w:rPr>
                 <w:rFonts w:ascii="Meiryo UI" w:eastAsia="Meiryo UI" w:hAnsi="Meiryo UI" w:hint="eastAsia"/>
                 <w:sz w:val="18"/>
                 <w:szCs w:val="18"/>
               </w:rPr>
-            </w:pPr>
-            <w:r>
-              <w:rPr>
-                <w:rFonts w:ascii="Meiryo UI" w:eastAsia="Meiryo UI" w:hAnsi="Meiryo UI" w:hint="eastAsia"/>
-                <w:sz w:val="18"/>
-                <w:szCs w:val="18"/>
-              </w:rPr>
               <w:t>⑨</w:t>
             </w:r>
           </w:p>
         </w:tc>
         <w:tc>
           <w:tcPr>
-            <w:tcW w:w="1176" w:type="dxa"/>
+            <w:tcW w:w="1104" w:type="dxa"/>
             <w:vMerge w:val="restart"/>
             <w:tcBorders>
               <w:top w:val="single" w:sz="2" w:space="0" w:color="7F7F7F" w:themeColor="text1" w:themeTint="80"/>
@@ -10651,7 +10218,6 @@
                 <w:szCs w:val="18"/>
               </w:rPr>
             </w:pPr>
-            <w:proofErr w:type="spellStart"/>
             <w:r>
               <w:rPr>
                 <w:rFonts w:asciiTheme="majorHAnsi" w:eastAsia="Meiryo UI" w:hAnsiTheme="majorHAnsi" w:cstheme="majorHAnsi" w:hint="eastAsia"/>
@@ -10660,7 +10226,6 @@
               </w:rPr>
               <w:t>Ansible</w:t>
             </w:r>
-            <w:proofErr w:type="spellEnd"/>
           </w:p>
           <w:p>
             <w:pPr>
@@ -10686,7 +10251,7 @@
         </w:tc>
         <w:tc>
           <w:tcPr>
-            <w:tcW w:w="1843" w:type="dxa"/>
+            <w:tcW w:w="1633" w:type="dxa"/>
             <w:tcBorders>
               <w:top w:val="single" w:sz="2" w:space="0" w:color="7F7F7F" w:themeColor="text1" w:themeTint="80"/>
               <w:left w:val="single" w:sz="2" w:space="0" w:color="7F7F7F" w:themeColor="text1" w:themeTint="80"/>
@@ -10720,7 +10285,7 @@
         </w:tc>
         <w:tc>
           <w:tcPr>
-            <w:tcW w:w="2010" w:type="dxa"/>
+            <w:tcW w:w="1813" w:type="dxa"/>
             <w:tcBorders>
               <w:top w:val="single" w:sz="2" w:space="0" w:color="7F7F7F" w:themeColor="text1" w:themeTint="80"/>
               <w:left w:val="single" w:sz="2" w:space="0" w:color="7F7F7F" w:themeColor="text1" w:themeTint="80"/>
@@ -10747,31 +10312,13 @@
                 <w:sz w:val="18"/>
                 <w:szCs w:val="18"/>
               </w:rPr>
-              <w:t>File access (</w:t>
-            </w:r>
-            <w:proofErr w:type="spellStart"/>
-            <w:r>
-              <w:rPr>
-                <w:rFonts w:asciiTheme="majorHAnsi" w:eastAsia="Meiryo UI" w:hAnsiTheme="majorHAnsi" w:cstheme="majorHAnsi"/>
-                <w:sz w:val="18"/>
-                <w:szCs w:val="18"/>
-              </w:rPr>
-              <w:t>tcp</w:t>
-            </w:r>
-            <w:proofErr w:type="spellEnd"/>
-            <w:r>
-              <w:rPr>
-                <w:rFonts w:asciiTheme="majorHAnsi" w:eastAsia="Meiryo UI" w:hAnsiTheme="majorHAnsi" w:cstheme="majorHAnsi"/>
-                <w:sz w:val="18"/>
-                <w:szCs w:val="18"/>
-              </w:rPr>
-              <w:t xml:space="preserve"> or storage I / O)</w:t>
-            </w:r>
-          </w:p>
-        </w:tc>
-        <w:tc>
-          <w:tcPr>
-            <w:tcW w:w="3340" w:type="dxa"/>
+              <w:t>File access (tcp or storage I / O)</w:t>
+            </w:r>
+          </w:p>
+        </w:tc>
+        <w:tc>
+          <w:tcPr>
+            <w:tcW w:w="3820" w:type="dxa"/>
             <w:tcBorders>
               <w:top w:val="single" w:sz="2" w:space="0" w:color="7F7F7F" w:themeColor="text1" w:themeTint="80"/>
               <w:left w:val="single" w:sz="2" w:space="0" w:color="7F7F7F" w:themeColor="text1" w:themeTint="80"/>
@@ -10798,25 +10345,7 @@
                 <w:sz w:val="18"/>
                 <w:szCs w:val="18"/>
               </w:rPr>
-              <w:t xml:space="preserve">Refer to the execution information (Playbook, </w:t>
-            </w:r>
-            <w:proofErr w:type="spellStart"/>
-            <w:r>
-              <w:rPr>
-                <w:rFonts w:asciiTheme="majorHAnsi" w:eastAsia="Meiryo UI" w:hAnsiTheme="majorHAnsi" w:cstheme="majorHAnsi"/>
-                <w:sz w:val="18"/>
-                <w:szCs w:val="18"/>
-              </w:rPr>
-              <w:t>host_vars</w:t>
-            </w:r>
-            <w:proofErr w:type="spellEnd"/>
-            <w:r>
-              <w:rPr>
-                <w:rFonts w:asciiTheme="majorHAnsi" w:eastAsia="Meiryo UI" w:hAnsiTheme="majorHAnsi" w:cstheme="majorHAnsi"/>
-                <w:sz w:val="18"/>
-                <w:szCs w:val="18"/>
-              </w:rPr>
-              <w:t>, etc.) when executing Ansible command</w:t>
+              <w:t>Refer to the execution information (Playbook, host_vars, etc.) when executing Ansible command</w:t>
             </w:r>
           </w:p>
         </w:tc>
@@ -10827,14 +10356,413 @@
         </w:trPr>
         <w:tc>
           <w:tcPr>
-            <w:tcW w:w="1607" w:type="dxa"/>
+            <w:tcW w:w="1606" w:type="dxa"/>
+            <w:tcBorders>
+              <w:top w:val="single" w:sz="2" w:space="0" w:color="7F7F7F" w:themeColor="text1" w:themeTint="80"/>
+              <w:left w:val="single" w:sz="4" w:space="0" w:color="auto"/>
+              <w:bottom w:val="single" w:sz="2" w:space="0" w:color="7F7F7F" w:themeColor="text1" w:themeTint="80"/>
+              <w:right w:val="single" w:sz="2" w:space="0" w:color="7F7F7F" w:themeColor="text1" w:themeTint="80"/>
+            </w:tcBorders>
+            <w:hideMark/>
+          </w:tcPr>
+          <w:p>
+            <w:pPr>
+              <w:widowControl/>
+              <w:snapToGrid w:val="0"/>
+              <w:spacing w:line="200" w:lineRule="atLeast"/>
+              <w:jc w:val="left"/>
+              <w:rPr>
+                <w:rFonts w:ascii="Meiryo UI" w:eastAsia="Meiryo UI" w:hAnsi="Meiryo UI"/>
+                <w:sz w:val="18"/>
+                <w:szCs w:val="18"/>
+              </w:rPr>
+            </w:pPr>
+            <w:r>
+              <w:rPr>
+                <w:rFonts w:ascii="Meiryo UI" w:eastAsia="Meiryo UI" w:hAnsi="Meiryo UI" w:hint="eastAsia"/>
+                <w:sz w:val="18"/>
+                <w:szCs w:val="18"/>
+              </w:rPr>
+              <w:t>⑩</w:t>
+            </w:r>
+          </w:p>
+        </w:tc>
+        <w:tc>
+          <w:tcPr>
+            <w:tcW w:w="1104" w:type="dxa"/>
+            <w:vMerge/>
+            <w:tcBorders>
+              <w:top w:val="single" w:sz="2" w:space="0" w:color="7F7F7F" w:themeColor="text1" w:themeTint="80"/>
+              <w:left w:val="single" w:sz="2" w:space="0" w:color="7F7F7F" w:themeColor="text1" w:themeTint="80"/>
+              <w:bottom w:val="single" w:sz="2" w:space="0" w:color="7F7F7F" w:themeColor="text1" w:themeTint="80"/>
+              <w:right w:val="single" w:sz="2" w:space="0" w:color="7F7F7F" w:themeColor="text1" w:themeTint="80"/>
+            </w:tcBorders>
+            <w:hideMark/>
+          </w:tcPr>
+          <w:p>
+            <w:pPr>
+              <w:widowControl/>
+              <w:snapToGrid w:val="0"/>
+              <w:spacing w:line="200" w:lineRule="atLeast"/>
+              <w:jc w:val="left"/>
+              <w:rPr>
+                <w:rFonts w:ascii="Meiryo UI" w:eastAsia="Meiryo UI" w:hAnsi="Meiryo UI"/>
+                <w:sz w:val="17"/>
+                <w:szCs w:val="17"/>
+              </w:rPr>
+            </w:pPr>
+          </w:p>
+        </w:tc>
+        <w:tc>
+          <w:tcPr>
+            <w:tcW w:w="1633" w:type="dxa"/>
+            <w:tcBorders>
+              <w:top w:val="single" w:sz="2" w:space="0" w:color="7F7F7F" w:themeColor="text1" w:themeTint="80"/>
+              <w:left w:val="single" w:sz="2" w:space="0" w:color="7F7F7F" w:themeColor="text1" w:themeTint="80"/>
+              <w:bottom w:val="single" w:sz="2" w:space="0" w:color="7F7F7F" w:themeColor="text1" w:themeTint="80"/>
+              <w:right w:val="single" w:sz="2" w:space="0" w:color="7F7F7F" w:themeColor="text1" w:themeTint="80"/>
+            </w:tcBorders>
+            <w:hideMark/>
+          </w:tcPr>
+          <w:p>
+            <w:pPr>
+              <w:widowControl/>
+              <w:adjustRightInd w:val="0"/>
+              <w:snapToGrid w:val="0"/>
+              <w:spacing w:line="200" w:lineRule="atLeast"/>
+              <w:jc w:val="left"/>
+              <w:rPr>
+                <w:rFonts w:asciiTheme="majorHAnsi" w:eastAsia="Meiryo UI" w:hAnsiTheme="majorHAnsi" w:cstheme="majorHAnsi"/>
+                <w:sz w:val="18"/>
+                <w:szCs w:val="18"/>
+              </w:rPr>
+            </w:pPr>
+            <w:r>
+              <w:rPr>
+                <w:rFonts w:asciiTheme="majorHAnsi" w:eastAsia="Meiryo UI" w:hAnsiTheme="majorHAnsi" w:cstheme="majorHAnsi" w:hint="eastAsia"/>
+                <w:sz w:val="18"/>
+                <w:szCs w:val="18"/>
+              </w:rPr>
+              <w:t>Target device</w:t>
+            </w:r>
+          </w:p>
+        </w:tc>
+        <w:tc>
+          <w:tcPr>
+            <w:tcW w:w="1813" w:type="dxa"/>
+            <w:tcBorders>
+              <w:top w:val="single" w:sz="2" w:space="0" w:color="7F7F7F" w:themeColor="text1" w:themeTint="80"/>
+              <w:left w:val="single" w:sz="2" w:space="0" w:color="7F7F7F" w:themeColor="text1" w:themeTint="80"/>
+              <w:bottom w:val="single" w:sz="2" w:space="0" w:color="7F7F7F" w:themeColor="text1" w:themeTint="80"/>
+              <w:right w:val="single" w:sz="2" w:space="0" w:color="7F7F7F" w:themeColor="text1" w:themeTint="80"/>
+            </w:tcBorders>
+            <w:hideMark/>
+          </w:tcPr>
+          <w:p>
+            <w:pPr>
+              <w:widowControl/>
+              <w:snapToGrid w:val="0"/>
+              <w:spacing w:line="200" w:lineRule="atLeast"/>
+              <w:jc w:val="left"/>
+              <w:rPr>
+                <w:rFonts w:asciiTheme="majorHAnsi" w:eastAsia="Meiryo UI" w:hAnsiTheme="majorHAnsi" w:cstheme="majorHAnsi"/>
+                <w:sz w:val="18"/>
+                <w:szCs w:val="18"/>
+              </w:rPr>
+            </w:pPr>
+            <w:r>
+              <w:rPr>
+                <w:rFonts w:asciiTheme="majorHAnsi" w:eastAsia="Meiryo UI" w:hAnsiTheme="majorHAnsi" w:cstheme="majorHAnsi" w:hint="eastAsia"/>
+                <w:sz w:val="18"/>
+                <w:szCs w:val="18"/>
+              </w:rPr>
+              <w:t>Any (</w:t>
+            </w:r>
+            <w:r>
+              <w:rPr>
+                <w:rFonts w:asciiTheme="majorHAnsi" w:eastAsia="Meiryo UI" w:hAnsiTheme="majorHAnsi" w:cstheme="majorHAnsi" w:hint="eastAsia"/>
+                <w:sz w:val="18"/>
+                <w:szCs w:val="18"/>
+              </w:rPr>
+              <w:t>※</w:t>
+            </w:r>
+            <w:r>
+              <w:rPr>
+                <w:rFonts w:asciiTheme="majorHAnsi" w:eastAsia="Meiryo UI" w:hAnsiTheme="majorHAnsi" w:cstheme="majorHAnsi" w:hint="eastAsia"/>
+                <w:sz w:val="18"/>
+                <w:szCs w:val="18"/>
+              </w:rPr>
+              <w:t>3 ssh [22/tcp] telnet [23/tcp] , etc.)</w:t>
+            </w:r>
+          </w:p>
+        </w:tc>
+        <w:tc>
+          <w:tcPr>
+            <w:tcW w:w="3820" w:type="dxa"/>
+            <w:tcBorders>
+              <w:top w:val="single" w:sz="2" w:space="0" w:color="7F7F7F" w:themeColor="text1" w:themeTint="80"/>
+              <w:left w:val="single" w:sz="2" w:space="0" w:color="7F7F7F" w:themeColor="text1" w:themeTint="80"/>
+              <w:bottom w:val="single" w:sz="2" w:space="0" w:color="7F7F7F" w:themeColor="text1" w:themeTint="80"/>
+              <w:right w:val="single" w:sz="4" w:space="0" w:color="auto"/>
+            </w:tcBorders>
+            <w:hideMark/>
+          </w:tcPr>
+          <w:p>
+            <w:pPr>
+              <w:widowControl/>
+              <w:snapToGrid w:val="0"/>
+              <w:spacing w:line="200" w:lineRule="atLeast"/>
+              <w:jc w:val="left"/>
+              <w:rPr>
+                <w:rFonts w:asciiTheme="majorHAnsi" w:eastAsia="Meiryo UI" w:hAnsiTheme="majorHAnsi" w:cstheme="majorHAnsi"/>
+                <w:sz w:val="18"/>
+                <w:szCs w:val="18"/>
+              </w:rPr>
+            </w:pPr>
+            <w:r>
+              <w:rPr>
+                <w:rFonts w:asciiTheme="majorHAnsi" w:eastAsia="Meiryo UI" w:hAnsiTheme="majorHAnsi" w:cstheme="majorHAnsi"/>
+                <w:sz w:val="18"/>
+                <w:szCs w:val="18"/>
+              </w:rPr>
+              <w:t>Execute command to target device from Ansible.</w:t>
+            </w:r>
+          </w:p>
+        </w:tc>
+      </w:tr>
+      <w:tr>
+        <w:trPr>
+          <w:trHeight w:val="161"/>
+        </w:trPr>
+        <w:tc>
+          <w:tcPr>
+            <w:tcW w:w="1606" w:type="dxa"/>
+            <w:tcBorders>
+              <w:top w:val="single" w:sz="2" w:space="0" w:color="7F7F7F" w:themeColor="text1" w:themeTint="80"/>
+              <w:left w:val="single" w:sz="4" w:space="0" w:color="auto"/>
+              <w:bottom w:val="single" w:sz="2" w:space="0" w:color="7F7F7F" w:themeColor="text1" w:themeTint="80"/>
+              <w:right w:val="single" w:sz="2" w:space="0" w:color="7F7F7F" w:themeColor="text1" w:themeTint="80"/>
+            </w:tcBorders>
+          </w:tcPr>
+          <w:p>
+            <w:pPr>
+              <w:widowControl/>
+              <w:snapToGrid w:val="0"/>
+              <w:spacing w:line="200" w:lineRule="atLeast"/>
+              <w:jc w:val="left"/>
+              <w:rPr>
+                <w:rFonts w:asciiTheme="majorHAnsi" w:eastAsia="Meiryo UI" w:hAnsiTheme="majorHAnsi" w:cstheme="majorHAnsi"/>
+                <w:sz w:val="18"/>
+                <w:szCs w:val="18"/>
+              </w:rPr>
+            </w:pPr>
+            <w:r>
+              <w:rPr>
+                <w:rFonts w:asciiTheme="majorHAnsi" w:eastAsia="Meiryo UI" w:hAnsiTheme="majorHAnsi" w:cstheme="majorHAnsi"/>
+                <w:sz w:val="18"/>
+                <w:szCs w:val="18"/>
+              </w:rPr>
+              <w:t xml:space="preserve">11 </w:t>
+            </w:r>
+            <w:r>
+              <w:rPr>
+                <w:rFonts w:ascii="ＭＳ ゴシック" w:eastAsia="ＭＳ ゴシック" w:hAnsi="ＭＳ ゴシック" w:cs="ＭＳ ゴシック" w:hint="eastAsia"/>
+                <w:sz w:val="18"/>
+                <w:szCs w:val="18"/>
+              </w:rPr>
+              <w:t>※</w:t>
+            </w:r>
+            <w:r>
+              <w:rPr>
+                <w:rFonts w:asciiTheme="majorHAnsi" w:eastAsia="Meiryo UI" w:hAnsiTheme="majorHAnsi" w:cstheme="majorHAnsi"/>
+                <w:sz w:val="18"/>
+                <w:szCs w:val="18"/>
+              </w:rPr>
+              <w:t>4</w:t>
+            </w:r>
+          </w:p>
+        </w:tc>
+        <w:tc>
+          <w:tcPr>
+            <w:tcW w:w="1104" w:type="dxa"/>
+            <w:tcBorders>
+              <w:top w:val="single" w:sz="2" w:space="0" w:color="7F7F7F" w:themeColor="text1" w:themeTint="80"/>
+              <w:left w:val="single" w:sz="2" w:space="0" w:color="7F7F7F" w:themeColor="text1" w:themeTint="80"/>
+              <w:bottom w:val="single" w:sz="2" w:space="0" w:color="7F7F7F" w:themeColor="text1" w:themeTint="80"/>
+              <w:right w:val="single" w:sz="2" w:space="0" w:color="7F7F7F" w:themeColor="text1" w:themeTint="80"/>
+            </w:tcBorders>
+          </w:tcPr>
+          <w:p>
+            <w:pPr>
+              <w:widowControl/>
+              <w:snapToGrid w:val="0"/>
+              <w:spacing w:line="200" w:lineRule="atLeast"/>
+              <w:jc w:val="left"/>
+              <w:rPr>
+                <w:rFonts w:asciiTheme="majorHAnsi" w:eastAsia="Meiryo UI" w:hAnsiTheme="majorHAnsi" w:cstheme="majorHAnsi"/>
+                <w:sz w:val="18"/>
+                <w:szCs w:val="18"/>
+              </w:rPr>
+            </w:pPr>
+            <w:r>
+              <w:rPr>
+                <w:rFonts w:asciiTheme="majorHAnsi" w:eastAsia="Meiryo UI" w:hAnsiTheme="majorHAnsi" w:cstheme="majorHAnsi"/>
+                <w:sz w:val="18"/>
+                <w:szCs w:val="18"/>
+              </w:rPr>
+              <w:t>Web/AP</w:t>
+            </w:r>
+            <w:r>
+              <w:rPr>
+                <w:rFonts w:asciiTheme="majorHAnsi" w:eastAsia="Meiryo UI" w:hAnsiTheme="majorHAnsi" w:cstheme="majorHAnsi"/>
+                <w:sz w:val="18"/>
+                <w:szCs w:val="18"/>
+              </w:rPr>
+              <w:br/>
+              <w:t>server</w:t>
+            </w:r>
+          </w:p>
+        </w:tc>
+        <w:tc>
+          <w:tcPr>
+            <w:tcW w:w="1633" w:type="dxa"/>
+            <w:tcBorders>
+              <w:top w:val="single" w:sz="2" w:space="0" w:color="7F7F7F" w:themeColor="text1" w:themeTint="80"/>
+              <w:left w:val="single" w:sz="2" w:space="0" w:color="7F7F7F" w:themeColor="text1" w:themeTint="80"/>
+              <w:bottom w:val="single" w:sz="2" w:space="0" w:color="7F7F7F" w:themeColor="text1" w:themeTint="80"/>
+              <w:right w:val="single" w:sz="2" w:space="0" w:color="7F7F7F" w:themeColor="text1" w:themeTint="80"/>
+            </w:tcBorders>
+          </w:tcPr>
+          <w:p>
+            <w:pPr>
+              <w:widowControl/>
+              <w:snapToGrid w:val="0"/>
+              <w:spacing w:line="200" w:lineRule="atLeast"/>
+              <w:jc w:val="left"/>
+              <w:rPr>
+                <w:rFonts w:asciiTheme="majorHAnsi" w:eastAsia="Meiryo UI" w:hAnsiTheme="majorHAnsi" w:cstheme="majorHAnsi"/>
+                <w:sz w:val="18"/>
+                <w:szCs w:val="18"/>
+              </w:rPr>
+            </w:pPr>
+            <w:r>
+              <w:rPr>
+                <w:rFonts w:asciiTheme="majorHAnsi" w:eastAsia="Meiryo UI" w:hAnsiTheme="majorHAnsi" w:cstheme="majorHAnsi"/>
+                <w:sz w:val="18"/>
+                <w:szCs w:val="18"/>
+              </w:rPr>
+              <w:t>Terraform Enterprise</w:t>
+            </w:r>
+          </w:p>
+        </w:tc>
+        <w:tc>
+          <w:tcPr>
+            <w:tcW w:w="1813" w:type="dxa"/>
+            <w:tcBorders>
+              <w:top w:val="single" w:sz="2" w:space="0" w:color="7F7F7F" w:themeColor="text1" w:themeTint="80"/>
+              <w:left w:val="single" w:sz="2" w:space="0" w:color="7F7F7F" w:themeColor="text1" w:themeTint="80"/>
+              <w:bottom w:val="single" w:sz="2" w:space="0" w:color="7F7F7F" w:themeColor="text1" w:themeTint="80"/>
+              <w:right w:val="single" w:sz="2" w:space="0" w:color="7F7F7F" w:themeColor="text1" w:themeTint="80"/>
+            </w:tcBorders>
+          </w:tcPr>
+          <w:p>
+            <w:pPr>
+              <w:widowControl/>
+              <w:snapToGrid w:val="0"/>
+              <w:spacing w:line="200" w:lineRule="atLeast"/>
+              <w:jc w:val="left"/>
+              <w:rPr>
+                <w:rFonts w:asciiTheme="majorHAnsi" w:eastAsia="Meiryo UI" w:hAnsiTheme="majorHAnsi" w:cstheme="majorHAnsi"/>
+                <w:sz w:val="18"/>
+                <w:szCs w:val="18"/>
+              </w:rPr>
+            </w:pPr>
+            <w:r>
+              <w:rPr>
+                <w:rFonts w:asciiTheme="majorHAnsi" w:eastAsia="Meiryo UI" w:hAnsiTheme="majorHAnsi" w:cstheme="majorHAnsi"/>
+                <w:sz w:val="18"/>
+                <w:szCs w:val="18"/>
+              </w:rPr>
+              <w:t>http(s)</w:t>
+            </w:r>
+            <w:r>
+              <w:rPr>
+                <w:rFonts w:asciiTheme="majorHAnsi" w:eastAsia="Meiryo UI" w:hAnsiTheme="majorHAnsi" w:cstheme="majorHAnsi"/>
+                <w:sz w:val="18"/>
+                <w:szCs w:val="18"/>
+              </w:rPr>
+              <w:br/>
+              <w:t>[80(443)/tcp]</w:t>
+            </w:r>
+          </w:p>
+        </w:tc>
+        <w:tc>
+          <w:tcPr>
+            <w:tcW w:w="3820" w:type="dxa"/>
+            <w:tcBorders>
+              <w:top w:val="single" w:sz="2" w:space="0" w:color="7F7F7F" w:themeColor="text1" w:themeTint="80"/>
+              <w:left w:val="single" w:sz="2" w:space="0" w:color="7F7F7F" w:themeColor="text1" w:themeTint="80"/>
+              <w:bottom w:val="single" w:sz="2" w:space="0" w:color="7F7F7F" w:themeColor="text1" w:themeTint="80"/>
+              <w:right w:val="single" w:sz="4" w:space="0" w:color="auto"/>
+            </w:tcBorders>
+          </w:tcPr>
+          <w:p>
+            <w:pPr>
+              <w:widowControl/>
+              <w:snapToGrid w:val="0"/>
+              <w:spacing w:line="200" w:lineRule="atLeast"/>
+              <w:jc w:val="left"/>
+              <w:rPr>
+                <w:rFonts w:asciiTheme="majorHAnsi" w:eastAsia="Meiryo UI" w:hAnsiTheme="majorHAnsi" w:cstheme="majorHAnsi"/>
+                <w:sz w:val="18"/>
+                <w:szCs w:val="18"/>
+              </w:rPr>
+            </w:pPr>
+            <w:r>
+              <w:rPr>
+                <w:rFonts w:asciiTheme="majorHAnsi" w:eastAsia="Meiryo UI" w:hAnsiTheme="majorHAnsi" w:cstheme="majorHAnsi"/>
+                <w:sz w:val="18"/>
+                <w:szCs w:val="18"/>
+              </w:rPr>
+              <w:t>Registers ITA's Organization/Workspace to the Terraform Enterprise side</w:t>
+            </w:r>
+          </w:p>
+          <w:p>
+            <w:pPr>
+              <w:widowControl/>
+              <w:snapToGrid w:val="0"/>
+              <w:spacing w:line="200" w:lineRule="atLeast"/>
+              <w:jc w:val="left"/>
+              <w:rPr>
+                <w:rFonts w:asciiTheme="majorHAnsi" w:eastAsia="Meiryo UI" w:hAnsiTheme="majorHAnsi" w:cstheme="majorHAnsi"/>
+                <w:sz w:val="18"/>
+                <w:szCs w:val="18"/>
+              </w:rPr>
+            </w:pPr>
+            <w:r>
+              <w:rPr>
+                <w:rFonts w:asciiTheme="majorHAnsi" w:eastAsia="Meiryo UI" w:hAnsiTheme="majorHAnsi" w:cstheme="majorHAnsi"/>
+                <w:sz w:val="18"/>
+                <w:szCs w:val="18"/>
+              </w:rPr>
+              <w:t>Gathers information from ITA's Organization/Workspace/Policy/PolicySet</w:t>
+            </w:r>
+          </w:p>
+        </w:tc>
+      </w:tr>
+      <w:tr>
+        <w:trPr>
+          <w:trHeight w:val="161"/>
+        </w:trPr>
+        <w:tc>
+          <w:tcPr>
+            <w:tcW w:w="1606" w:type="dxa"/>
             <w:tcBorders>
               <w:top w:val="single" w:sz="2" w:space="0" w:color="7F7F7F" w:themeColor="text1" w:themeTint="80"/>
               <w:left w:val="single" w:sz="4" w:space="0" w:color="auto"/>
               <w:bottom w:val="single" w:sz="4" w:space="0" w:color="auto"/>
               <w:right w:val="single" w:sz="2" w:space="0" w:color="7F7F7F" w:themeColor="text1" w:themeTint="80"/>
             </w:tcBorders>
-            <w:hideMark/>
           </w:tcPr>
           <w:p>
             <w:pPr>
@@ -10843,32 +10771,46 @@
               <w:spacing w:line="200" w:lineRule="atLeast"/>
               <w:jc w:val="left"/>
               <w:rPr>
-                <w:rFonts w:ascii="Meiryo UI" w:eastAsia="Meiryo UI" w:hAnsi="Meiryo UI" w:hint="eastAsia"/>
-                <w:sz w:val="18"/>
-                <w:szCs w:val="18"/>
-              </w:rPr>
-            </w:pPr>
-            <w:r>
-              <w:rPr>
-                <w:rFonts w:ascii="Meiryo UI" w:eastAsia="Meiryo UI" w:hAnsi="Meiryo UI" w:hint="eastAsia"/>
-                <w:sz w:val="18"/>
-                <w:szCs w:val="18"/>
-              </w:rPr>
-              <w:t>⑩</w:t>
-            </w:r>
-          </w:p>
-        </w:tc>
-        <w:tc>
-          <w:tcPr>
-            <w:tcW w:w="1176" w:type="dxa"/>
-            <w:vMerge/>
+                <w:rFonts w:asciiTheme="majorHAnsi" w:eastAsia="Meiryo UI" w:hAnsiTheme="majorHAnsi" w:cstheme="majorHAnsi"/>
+                <w:sz w:val="18"/>
+                <w:szCs w:val="18"/>
+              </w:rPr>
+            </w:pPr>
+            <w:r>
+              <w:rPr>
+                <w:rFonts w:asciiTheme="majorHAnsi" w:eastAsia="Meiryo UI" w:hAnsiTheme="majorHAnsi" w:cstheme="majorHAnsi"/>
+                <w:sz w:val="18"/>
+                <w:szCs w:val="18"/>
+              </w:rPr>
+              <w:t xml:space="preserve">12 </w:t>
+            </w:r>
+            <w:r>
+              <w:rPr>
+                <w:rFonts w:ascii="ＭＳ ゴシック" w:eastAsia="ＭＳ ゴシック" w:hAnsi="ＭＳ ゴシック" w:cs="ＭＳ ゴシック" w:hint="eastAsia"/>
+                <w:sz w:val="18"/>
+                <w:szCs w:val="18"/>
+              </w:rPr>
+              <w:t>※</w:t>
+            </w:r>
+            <w:r>
+              <w:rPr>
+                <w:rFonts w:asciiTheme="majorHAnsi" w:eastAsia="Meiryo UI" w:hAnsiTheme="majorHAnsi" w:cstheme="majorHAnsi"/>
+                <w:sz w:val="18"/>
+                <w:szCs w:val="18"/>
+              </w:rPr>
+              <w:t>4</w:t>
+            </w:r>
+          </w:p>
+        </w:tc>
+        <w:tc>
+          <w:tcPr>
+            <w:tcW w:w="1104" w:type="dxa"/>
             <w:tcBorders>
               <w:top w:val="single" w:sz="2" w:space="0" w:color="7F7F7F" w:themeColor="text1" w:themeTint="80"/>
               <w:left w:val="single" w:sz="2" w:space="0" w:color="7F7F7F" w:themeColor="text1" w:themeTint="80"/>
               <w:bottom w:val="single" w:sz="4" w:space="0" w:color="auto"/>
               <w:right w:val="single" w:sz="2" w:space="0" w:color="7F7F7F" w:themeColor="text1" w:themeTint="80"/>
             </w:tcBorders>
-            <w:hideMark/>
           </w:tcPr>
           <w:p>
             <w:pPr>
@@ -10877,28 +10819,43 @@
               <w:spacing w:line="200" w:lineRule="atLeast"/>
               <w:jc w:val="left"/>
               <w:rPr>
-                <w:rFonts w:ascii="Meiryo UI" w:eastAsia="Meiryo UI" w:hAnsi="Meiryo UI"/>
-                <w:sz w:val="17"/>
-                <w:szCs w:val="17"/>
-              </w:rPr>
-            </w:pPr>
-          </w:p>
-        </w:tc>
-        <w:tc>
-          <w:tcPr>
-            <w:tcW w:w="1843" w:type="dxa"/>
+                <w:rFonts w:asciiTheme="majorHAnsi" w:eastAsia="Meiryo UI" w:hAnsiTheme="majorHAnsi" w:cstheme="majorHAnsi"/>
+                <w:sz w:val="18"/>
+                <w:szCs w:val="18"/>
+              </w:rPr>
+            </w:pPr>
+            <w:r>
+              <w:rPr>
+                <w:rFonts w:asciiTheme="majorHAnsi" w:eastAsia="Meiryo UI" w:hAnsiTheme="majorHAnsi" w:cstheme="majorHAnsi"/>
+                <w:sz w:val="18"/>
+                <w:szCs w:val="18"/>
+              </w:rPr>
+              <w:t>Backyard</w:t>
+            </w:r>
+            <w:r>
+              <w:rPr>
+                <w:rFonts w:asciiTheme="majorHAnsi" w:eastAsia="Meiryo UI" w:hAnsiTheme="majorHAnsi" w:cstheme="majorHAnsi"/>
+                <w:sz w:val="18"/>
+                <w:szCs w:val="18"/>
+              </w:rPr>
+              <w:br/>
+              <w:t>server</w:t>
+            </w:r>
+          </w:p>
+        </w:tc>
+        <w:tc>
+          <w:tcPr>
+            <w:tcW w:w="1633" w:type="dxa"/>
             <w:tcBorders>
               <w:top w:val="single" w:sz="2" w:space="0" w:color="7F7F7F" w:themeColor="text1" w:themeTint="80"/>
               <w:left w:val="single" w:sz="2" w:space="0" w:color="7F7F7F" w:themeColor="text1" w:themeTint="80"/>
               <w:bottom w:val="single" w:sz="4" w:space="0" w:color="auto"/>
               <w:right w:val="single" w:sz="2" w:space="0" w:color="7F7F7F" w:themeColor="text1" w:themeTint="80"/>
             </w:tcBorders>
-            <w:hideMark/>
           </w:tcPr>
           <w:p>
             <w:pPr>
               <w:widowControl/>
-              <w:adjustRightInd w:val="0"/>
               <w:snapToGrid w:val="0"/>
               <w:spacing w:line="200" w:lineRule="atLeast"/>
               <w:jc w:val="left"/>
@@ -10910,24 +10867,23 @@
             </w:pPr>
             <w:r>
               <w:rPr>
-                <w:rFonts w:asciiTheme="majorHAnsi" w:eastAsia="Meiryo UI" w:hAnsiTheme="majorHAnsi" w:cstheme="majorHAnsi" w:hint="eastAsia"/>
-                <w:sz w:val="18"/>
-                <w:szCs w:val="18"/>
-              </w:rPr>
-              <w:t>Target device</w:t>
-            </w:r>
-          </w:p>
-        </w:tc>
-        <w:tc>
-          <w:tcPr>
-            <w:tcW w:w="2010" w:type="dxa"/>
+                <w:rFonts w:asciiTheme="majorHAnsi" w:eastAsia="Meiryo UI" w:hAnsiTheme="majorHAnsi" w:cstheme="majorHAnsi"/>
+                <w:sz w:val="18"/>
+                <w:szCs w:val="18"/>
+              </w:rPr>
+              <w:t>Terraform Enterprise</w:t>
+            </w:r>
+          </w:p>
+        </w:tc>
+        <w:tc>
+          <w:tcPr>
+            <w:tcW w:w="1813" w:type="dxa"/>
             <w:tcBorders>
               <w:top w:val="single" w:sz="2" w:space="0" w:color="7F7F7F" w:themeColor="text1" w:themeTint="80"/>
               <w:left w:val="single" w:sz="2" w:space="0" w:color="7F7F7F" w:themeColor="text1" w:themeTint="80"/>
               <w:bottom w:val="single" w:sz="4" w:space="0" w:color="auto"/>
               <w:right w:val="single" w:sz="2" w:space="0" w:color="7F7F7F" w:themeColor="text1" w:themeTint="80"/>
             </w:tcBorders>
-            <w:hideMark/>
           </w:tcPr>
           <w:p>
             <w:pPr>
@@ -10943,94 +10899,44 @@
             </w:pPr>
             <w:r>
               <w:rPr>
-                <w:rFonts w:asciiTheme="majorHAnsi" w:eastAsia="Meiryo UI" w:hAnsiTheme="majorHAnsi" w:cstheme="majorHAnsi" w:hint="eastAsia"/>
-                <w:sz w:val="18"/>
-                <w:szCs w:val="18"/>
-              </w:rPr>
-              <w:t>Any (</w:t>
-            </w:r>
-            <w:r>
-              <w:rPr>
-                <w:rFonts w:asciiTheme="majorHAnsi" w:eastAsia="Meiryo UI" w:hAnsiTheme="majorHAnsi" w:cstheme="majorHAnsi" w:hint="eastAsia"/>
-                <w:sz w:val="18"/>
-                <w:szCs w:val="18"/>
-              </w:rPr>
-              <w:t>※</w:t>
-            </w:r>
-            <w:r>
-              <w:rPr>
-                <w:rFonts w:asciiTheme="majorHAnsi" w:eastAsia="Meiryo UI" w:hAnsiTheme="majorHAnsi" w:cstheme="majorHAnsi" w:hint="eastAsia"/>
-                <w:sz w:val="18"/>
-                <w:szCs w:val="18"/>
-              </w:rPr>
-              <w:t xml:space="preserve">3 </w:t>
-            </w:r>
-            <w:proofErr w:type="spellStart"/>
-            <w:r>
-              <w:rPr>
-                <w:rFonts w:asciiTheme="majorHAnsi" w:eastAsia="Meiryo UI" w:hAnsiTheme="majorHAnsi" w:cstheme="majorHAnsi" w:hint="eastAsia"/>
-                <w:sz w:val="18"/>
-                <w:szCs w:val="18"/>
-              </w:rPr>
-              <w:t>ssh</w:t>
-            </w:r>
-            <w:proofErr w:type="spellEnd"/>
-            <w:r>
-              <w:rPr>
-                <w:rFonts w:asciiTheme="majorHAnsi" w:eastAsia="Meiryo UI" w:hAnsiTheme="majorHAnsi" w:cstheme="majorHAnsi" w:hint="eastAsia"/>
-                <w:sz w:val="18"/>
-                <w:szCs w:val="18"/>
-              </w:rPr>
-              <w:t xml:space="preserve"> [22/</w:t>
-            </w:r>
-            <w:proofErr w:type="spellStart"/>
-            <w:r>
-              <w:rPr>
-                <w:rFonts w:asciiTheme="majorHAnsi" w:eastAsia="Meiryo UI" w:hAnsiTheme="majorHAnsi" w:cstheme="majorHAnsi" w:hint="eastAsia"/>
-                <w:sz w:val="18"/>
-                <w:szCs w:val="18"/>
-              </w:rPr>
-              <w:t>tcp</w:t>
-            </w:r>
-            <w:proofErr w:type="spellEnd"/>
-            <w:r>
-              <w:rPr>
-                <w:rFonts w:asciiTheme="majorHAnsi" w:eastAsia="Meiryo UI" w:hAnsiTheme="majorHAnsi" w:cstheme="majorHAnsi" w:hint="eastAsia"/>
-                <w:sz w:val="18"/>
-                <w:szCs w:val="18"/>
-              </w:rPr>
-              <w:t>] telnet [23/</w:t>
-            </w:r>
-            <w:proofErr w:type="spellStart"/>
-            <w:r>
-              <w:rPr>
-                <w:rFonts w:asciiTheme="majorHAnsi" w:eastAsia="Meiryo UI" w:hAnsiTheme="majorHAnsi" w:cstheme="majorHAnsi" w:hint="eastAsia"/>
-                <w:sz w:val="18"/>
-                <w:szCs w:val="18"/>
-              </w:rPr>
-              <w:t>tcp</w:t>
-            </w:r>
-            <w:proofErr w:type="spellEnd"/>
-            <w:r>
-              <w:rPr>
-                <w:rFonts w:asciiTheme="majorHAnsi" w:eastAsia="Meiryo UI" w:hAnsiTheme="majorHAnsi" w:cstheme="majorHAnsi" w:hint="eastAsia"/>
-                <w:sz w:val="18"/>
-                <w:szCs w:val="18"/>
-              </w:rPr>
-              <w:t>] , etc.)</w:t>
-            </w:r>
-          </w:p>
-        </w:tc>
-        <w:tc>
-          <w:tcPr>
-            <w:tcW w:w="3340" w:type="dxa"/>
+                <w:rFonts w:asciiTheme="majorHAnsi" w:eastAsia="Meiryo UI" w:hAnsiTheme="majorHAnsi" w:cstheme="majorHAnsi"/>
+                <w:sz w:val="18"/>
+                <w:szCs w:val="18"/>
+              </w:rPr>
+              <w:t>http(s)</w:t>
+            </w:r>
+          </w:p>
+          <w:p>
+            <w:pPr>
+              <w:widowControl/>
+              <w:snapToGrid w:val="0"/>
+              <w:spacing w:line="200" w:lineRule="atLeast"/>
+              <w:jc w:val="left"/>
+              <w:rPr>
+                <w:rFonts w:asciiTheme="majorHAnsi" w:eastAsia="Meiryo UI" w:hAnsiTheme="majorHAnsi" w:cstheme="majorHAnsi"/>
+                <w:sz w:val="18"/>
+                <w:szCs w:val="18"/>
+              </w:rPr>
+            </w:pPr>
+            <w:r>
+              <w:rPr>
+                <w:rFonts w:asciiTheme="majorHAnsi" w:eastAsia="Meiryo UI" w:hAnsiTheme="majorHAnsi" w:cstheme="majorHAnsi"/>
+                <w:sz w:val="18"/>
+                <w:szCs w:val="18"/>
+              </w:rPr>
+              <w:t>[80(443)/tcp]</w:t>
+            </w:r>
+          </w:p>
+        </w:tc>
+        <w:tc>
+          <w:tcPr>
+            <w:tcW w:w="3820" w:type="dxa"/>
             <w:tcBorders>
               <w:top w:val="single" w:sz="2" w:space="0" w:color="7F7F7F" w:themeColor="text1" w:themeTint="80"/>
               <w:left w:val="single" w:sz="2" w:space="0" w:color="7F7F7F" w:themeColor="text1" w:themeTint="80"/>
               <w:bottom w:val="single" w:sz="4" w:space="0" w:color="auto"/>
               <w:right w:val="single" w:sz="4" w:space="0" w:color="auto"/>
             </w:tcBorders>
-            <w:hideMark/>
           </w:tcPr>
           <w:p>
             <w:pPr>
@@ -11050,7 +10956,7 @@
                 <w:sz w:val="18"/>
                 <w:szCs w:val="18"/>
               </w:rPr>
-              <w:t>Execute command to target device from Ansible.</w:t>
+              <w:t>Executes and gather results from Plan/PolicyCheck/Apply to Terraform Enterprise when running.</w:t>
             </w:r>
           </w:p>
         </w:tc>
@@ -11117,8 +11023,8 @@
                                 <w:rFonts w:ascii="メイリオ" w:eastAsia="メイリオ" w:hAnsi="メイリオ" w:cstheme="minorBidi"/>
                                 <w:color w:val="000000" w:themeColor="text1"/>
                                 <w:kern w:val="24"/>
-                                <w:sz w:val="18"/>
-                                <w:szCs w:val="18"/>
+                                <w:sz w:val="17"/>
+                                <w:szCs w:val="17"/>
                               </w:rPr>
                             </w:pPr>
                             <w:r>
@@ -11126,8 +11032,8 @@
                                 <w:rFonts w:ascii="メイリオ" w:eastAsia="メイリオ" w:hAnsi="メイリオ" w:cstheme="minorBidi" w:hint="eastAsia"/>
                                 <w:color w:val="000000" w:themeColor="text1"/>
                                 <w:kern w:val="24"/>
-                                <w:sz w:val="20"/>
-                                <w:szCs w:val="18"/>
+                                <w:sz w:val="17"/>
+                                <w:szCs w:val="17"/>
                               </w:rPr>
                               <w:t>※</w:t>
                             </w:r>
@@ -11144,6 +11050,8 @@
                             <w:r>
                               <w:rPr>
                                 <w:rFonts w:asciiTheme="majorHAnsi" w:hAnsiTheme="majorHAnsi" w:cstheme="majorHAnsi"/>
+                                <w:sz w:val="17"/>
+                                <w:szCs w:val="17"/>
                               </w:rPr>
                               <w:t xml:space="preserve"> </w:t>
                             </w:r>
@@ -11230,11 +11138,11 @@
                               <w:snapToGrid w:val="0"/>
                               <w:spacing w:before="0" w:beforeAutospacing="0" w:after="0" w:afterAutospacing="0"/>
                               <w:rPr>
-                                <w:rFonts w:ascii="メイリオ" w:eastAsia="メイリオ" w:hAnsi="メイリオ" w:cstheme="minorBidi"/>
+                                <w:rFonts w:asciiTheme="majorHAnsi" w:eastAsia="メイリオ" w:hAnsiTheme="majorHAnsi" w:cstheme="majorHAnsi"/>
                                 <w:color w:val="000000" w:themeColor="text1"/>
                                 <w:kern w:val="24"/>
-                                <w:sz w:val="20"/>
-                                <w:szCs w:val="18"/>
+                                <w:sz w:val="17"/>
+                                <w:szCs w:val="17"/>
                               </w:rPr>
                             </w:pPr>
                             <w:r>
@@ -11242,8 +11150,8 @@
                                 <w:rFonts w:ascii="メイリオ" w:eastAsia="メイリオ" w:hAnsi="メイリオ" w:cstheme="minorBidi" w:hint="eastAsia"/>
                                 <w:color w:val="000000" w:themeColor="text1"/>
                                 <w:kern w:val="24"/>
-                                <w:sz w:val="18"/>
-                                <w:szCs w:val="18"/>
+                                <w:sz w:val="17"/>
+                                <w:szCs w:val="17"/>
                               </w:rPr>
                               <w:t>※</w:t>
                             </w:r>
@@ -11276,6 +11184,41 @@
                                 <w:szCs w:val="17"/>
                               </w:rPr>
                               <w:t>.</w:t>
+                            </w:r>
+                          </w:p>
+                          <w:p>
+                            <w:pPr>
+                              <w:pStyle w:val="Web"/>
+                              <w:adjustRightInd w:val="0"/>
+                              <w:snapToGrid w:val="0"/>
+                              <w:spacing w:before="0" w:beforeAutospacing="0" w:after="0" w:afterAutospacing="0"/>
+                              <w:rPr>
+                                <w:rFonts w:asciiTheme="majorHAnsi" w:eastAsia="メイリオ" w:hAnsiTheme="majorHAnsi" w:cstheme="majorHAnsi"/>
+                                <w:color w:val="000000" w:themeColor="text1"/>
+                                <w:kern w:val="24"/>
+                                <w:sz w:val="17"/>
+                                <w:szCs w:val="17"/>
+                              </w:rPr>
+                            </w:pPr>
+                            <w:r>
+                              <w:rPr>
+                                <w:rFonts w:ascii="ＭＳ ゴシック" w:eastAsia="ＭＳ ゴシック" w:hAnsi="ＭＳ ゴシック" w:cs="ＭＳ ゴシック" w:hint="eastAsia"/>
+                                <w:color w:val="000000" w:themeColor="text1"/>
+                                <w:kern w:val="24"/>
+                                <w:sz w:val="17"/>
+                                <w:szCs w:val="17"/>
+                              </w:rPr>
+                              <w:t>※</w:t>
+                            </w:r>
+                            <w:r>
+                              <w:rPr>
+                                <w:rFonts w:asciiTheme="majorHAnsi" w:eastAsia="メイリオ" w:hAnsiTheme="majorHAnsi" w:cstheme="majorHAnsi"/>
+                                <w:color w:val="000000" w:themeColor="text1"/>
+                                <w:kern w:val="24"/>
+                                <w:sz w:val="17"/>
+                                <w:szCs w:val="17"/>
+                              </w:rPr>
+                              <w:t>4 No description linked with the configuration figure in "2.1 System Configuration Patterns".</w:t>
                             </w:r>
                           </w:p>
                         </w:txbxContent>
@@ -11313,8 +11256,8 @@
                           <w:rFonts w:ascii="メイリオ" w:eastAsia="メイリオ" w:hAnsi="メイリオ" w:cstheme="minorBidi"/>
                           <w:color w:val="000000" w:themeColor="text1"/>
                           <w:kern w:val="24"/>
-                          <w:sz w:val="18"/>
-                          <w:szCs w:val="18"/>
+                          <w:sz w:val="17"/>
+                          <w:szCs w:val="17"/>
                         </w:rPr>
                       </w:pPr>
                       <w:r>
@@ -11322,8 +11265,8 @@
                           <w:rFonts w:ascii="メイリオ" w:eastAsia="メイリオ" w:hAnsi="メイリオ" w:cstheme="minorBidi" w:hint="eastAsia"/>
                           <w:color w:val="000000" w:themeColor="text1"/>
                           <w:kern w:val="24"/>
-                          <w:sz w:val="20"/>
-                          <w:szCs w:val="18"/>
+                          <w:sz w:val="17"/>
+                          <w:szCs w:val="17"/>
                         </w:rPr>
                         <w:t>※</w:t>
                       </w:r>
@@ -11340,6 +11283,8 @@
                       <w:r>
                         <w:rPr>
                           <w:rFonts w:asciiTheme="majorHAnsi" w:hAnsiTheme="majorHAnsi" w:cstheme="majorHAnsi"/>
+                          <w:sz w:val="17"/>
+                          <w:szCs w:val="17"/>
                         </w:rPr>
                         <w:t xml:space="preserve"> </w:t>
                       </w:r>
@@ -11426,11 +11371,11 @@
                         <w:snapToGrid w:val="0"/>
                         <w:spacing w:before="0" w:beforeAutospacing="0" w:after="0" w:afterAutospacing="0"/>
                         <w:rPr>
-                          <w:rFonts w:ascii="メイリオ" w:eastAsia="メイリオ" w:hAnsi="メイリオ" w:cstheme="minorBidi"/>
+                          <w:rFonts w:asciiTheme="majorHAnsi" w:eastAsia="メイリオ" w:hAnsiTheme="majorHAnsi" w:cstheme="majorHAnsi"/>
                           <w:color w:val="000000" w:themeColor="text1"/>
                           <w:kern w:val="24"/>
-                          <w:sz w:val="20"/>
-                          <w:szCs w:val="18"/>
+                          <w:sz w:val="17"/>
+                          <w:szCs w:val="17"/>
                         </w:rPr>
                       </w:pPr>
                       <w:r>
@@ -11438,8 +11383,8 @@
                           <w:rFonts w:ascii="メイリオ" w:eastAsia="メイリオ" w:hAnsi="メイリオ" w:cstheme="minorBidi" w:hint="eastAsia"/>
                           <w:color w:val="000000" w:themeColor="text1"/>
                           <w:kern w:val="24"/>
-                          <w:sz w:val="18"/>
-                          <w:szCs w:val="18"/>
+                          <w:sz w:val="17"/>
+                          <w:szCs w:val="17"/>
                         </w:rPr>
                         <w:t>※</w:t>
                       </w:r>
@@ -11474,6 +11419,41 @@
                         <w:t>.</w:t>
                       </w:r>
                     </w:p>
+                    <w:p>
+                      <w:pPr>
+                        <w:pStyle w:val="Web"/>
+                        <w:adjustRightInd w:val="0"/>
+                        <w:snapToGrid w:val="0"/>
+                        <w:spacing w:before="0" w:beforeAutospacing="0" w:after="0" w:afterAutospacing="0"/>
+                        <w:rPr>
+                          <w:rFonts w:asciiTheme="majorHAnsi" w:eastAsia="メイリオ" w:hAnsiTheme="majorHAnsi" w:cstheme="majorHAnsi"/>
+                          <w:color w:val="000000" w:themeColor="text1"/>
+                          <w:kern w:val="24"/>
+                          <w:sz w:val="17"/>
+                          <w:szCs w:val="17"/>
+                        </w:rPr>
+                      </w:pPr>
+                      <w:r>
+                        <w:rPr>
+                          <w:rFonts w:ascii="ＭＳ ゴシック" w:eastAsia="ＭＳ ゴシック" w:hAnsi="ＭＳ ゴシック" w:cs="ＭＳ ゴシック" w:hint="eastAsia"/>
+                          <w:color w:val="000000" w:themeColor="text1"/>
+                          <w:kern w:val="24"/>
+                          <w:sz w:val="17"/>
+                          <w:szCs w:val="17"/>
+                        </w:rPr>
+                        <w:t>※</w:t>
+                      </w:r>
+                      <w:r>
+                        <w:rPr>
+                          <w:rFonts w:asciiTheme="majorHAnsi" w:eastAsia="メイリオ" w:hAnsiTheme="majorHAnsi" w:cstheme="majorHAnsi"/>
+                          <w:color w:val="000000" w:themeColor="text1"/>
+                          <w:kern w:val="24"/>
+                          <w:sz w:val="17"/>
+                          <w:szCs w:val="17"/>
+                        </w:rPr>
+                        <w:t>4 No description linked with the configuration figure in "2.1 System Configuration Patterns".</w:t>
+                      </w:r>
+                    </w:p>
                   </w:txbxContent>
                 </v:textbox>
                 <w10:wrap anchorx="margin"/>
@@ -11511,71 +11491,6 @@
     </w:p>
     <w:p>
       <w:pPr>
-        <w:pStyle w:val="Web"/>
-        <w:spacing w:before="0" w:beforeAutospacing="0" w:after="0" w:afterAutospacing="0"/>
-        <w:rPr>
-          <w:rFonts w:ascii="メイリオ" w:eastAsia="メイリオ" w:hAnsi="メイリオ" w:cstheme="minorBidi"/>
-          <w:color w:val="000000" w:themeColor="text1"/>
-          <w:kern w:val="24"/>
-          <w:sz w:val="18"/>
-          <w:szCs w:val="18"/>
-        </w:rPr>
-      </w:pPr>
-    </w:p>
-    <w:p>
-      <w:pPr>
-        <w:pStyle w:val="Web"/>
-        <w:spacing w:before="0" w:beforeAutospacing="0" w:after="0" w:afterAutospacing="0"/>
-        <w:rPr>
-          <w:rFonts w:ascii="メイリオ" w:eastAsia="メイリオ" w:hAnsi="メイリオ" w:cstheme="minorBidi"/>
-          <w:color w:val="000000" w:themeColor="text1"/>
-          <w:kern w:val="24"/>
-          <w:sz w:val="18"/>
-          <w:szCs w:val="18"/>
-        </w:rPr>
-      </w:pPr>
-    </w:p>
-    <w:p>
-      <w:pPr>
-        <w:pStyle w:val="Web"/>
-        <w:spacing w:before="0" w:beforeAutospacing="0" w:after="0" w:afterAutospacing="0"/>
-        <w:rPr>
-          <w:rFonts w:ascii="メイリオ" w:eastAsia="メイリオ" w:hAnsi="メイリオ" w:cstheme="minorBidi"/>
-          <w:color w:val="000000" w:themeColor="text1"/>
-          <w:kern w:val="24"/>
-          <w:sz w:val="18"/>
-          <w:szCs w:val="18"/>
-        </w:rPr>
-      </w:pPr>
-    </w:p>
-    <w:p>
-      <w:pPr>
-        <w:pStyle w:val="Web"/>
-        <w:spacing w:before="0" w:beforeAutospacing="0" w:after="0" w:afterAutospacing="0"/>
-        <w:rPr>
-          <w:rFonts w:ascii="メイリオ" w:eastAsia="メイリオ" w:hAnsi="メイリオ" w:cstheme="minorBidi"/>
-          <w:color w:val="000000" w:themeColor="text1"/>
-          <w:kern w:val="24"/>
-          <w:sz w:val="18"/>
-          <w:szCs w:val="18"/>
-        </w:rPr>
-      </w:pPr>
-    </w:p>
-    <w:p>
-      <w:pPr>
-        <w:pStyle w:val="Web"/>
-        <w:spacing w:before="0" w:beforeAutospacing="0" w:after="0" w:afterAutospacing="0"/>
-        <w:rPr>
-          <w:rFonts w:ascii="メイリオ" w:eastAsia="メイリオ" w:hAnsi="メイリオ" w:cstheme="minorBidi"/>
-          <w:color w:val="000000" w:themeColor="text1"/>
-          <w:kern w:val="24"/>
-          <w:sz w:val="18"/>
-          <w:szCs w:val="18"/>
-        </w:rPr>
-      </w:pPr>
-    </w:p>
-    <w:p>
-      <w:pPr>
         <w:pStyle w:val="2"/>
         <w:numPr>
           <w:ilvl w:val="1"/>
@@ -11590,6 +11505,7 @@
         <w:rPr>
           <w:rFonts w:hint="eastAsia"/>
         </w:rPr>
+        <w:lastRenderedPageBreak/>
         <w:t>Server scalability affecting points</w:t>
       </w:r>
       <w:bookmarkEnd w:id="75"/>
@@ -12111,23 +12027,13 @@
                 <w:szCs w:val="20"/>
               </w:rPr>
             </w:pPr>
-            <w:proofErr w:type="spellStart"/>
             <w:r>
               <w:rPr>
                 <w:rFonts w:asciiTheme="majorHAnsi" w:eastAsia="Meiryo UI" w:hAnsiTheme="majorHAnsi" w:cstheme="majorHAnsi"/>
                 <w:sz w:val="20"/>
                 <w:szCs w:val="20"/>
               </w:rPr>
-              <w:t>Stoarge</w:t>
-            </w:r>
-            <w:proofErr w:type="spellEnd"/>
-            <w:r>
-              <w:rPr>
-                <w:rFonts w:asciiTheme="majorHAnsi" w:eastAsia="Meiryo UI" w:hAnsiTheme="majorHAnsi" w:cstheme="majorHAnsi"/>
-                <w:sz w:val="20"/>
-                <w:szCs w:val="20"/>
-              </w:rPr>
-              <w:t xml:space="preserve"> device</w:t>
+              <w:t>Stoarge device</w:t>
             </w:r>
           </w:p>
         </w:tc>
@@ -12357,29 +12263,7 @@
                 <w:sz w:val="18"/>
                 <w:szCs w:val="18"/>
               </w:rPr>
-              <w:t xml:space="preserve">ACT / ACT (3 units or more) by ACT / SBY or </w:t>
-            </w:r>
-            <w:proofErr w:type="spellStart"/>
-            <w:r>
-              <w:rPr>
-                <w:rFonts w:asciiTheme="majorHAnsi" w:eastAsia="Meiryo UI" w:hAnsiTheme="majorHAnsi" w:cstheme="majorHAnsi"/>
-                <w:color w:val="000000" w:themeColor="text1"/>
-                <w:kern w:val="0"/>
-                <w:sz w:val="18"/>
-                <w:szCs w:val="18"/>
-              </w:rPr>
-              <w:t>GaleraCluster</w:t>
-            </w:r>
-            <w:proofErr w:type="spellEnd"/>
-            <w:r>
-              <w:rPr>
-                <w:rFonts w:asciiTheme="majorHAnsi" w:eastAsia="Meiryo UI" w:hAnsiTheme="majorHAnsi" w:cstheme="majorHAnsi"/>
-                <w:color w:val="000000" w:themeColor="text1"/>
-                <w:kern w:val="0"/>
-                <w:sz w:val="18"/>
-                <w:szCs w:val="18"/>
-              </w:rPr>
-              <w:t xml:space="preserve"> etc</w:t>
+              <w:t>ACT / ACT (3 units or more) by ACT / SBY or GaleraCluster etc</w:t>
             </w:r>
             <w:r>
               <w:rPr>
@@ -13903,28 +13787,12 @@
       <w:pStyle w:val="a5"/>
       <w:jc w:val="center"/>
     </w:pPr>
-    <w:proofErr w:type="spellStart"/>
     <w:r>
       <w:rPr>
         <w:rFonts w:ascii="Arial" w:hAnsi="Arial"/>
       </w:rPr>
-      <w:t>Exastro-ITA_System</w:t>
+      <w:t>Exastro-ITA_System Configuration / Environment Construction Basic_Guide</w:t>
     </w:r>
-    <w:proofErr w:type="spellEnd"/>
-    <w:r>
-      <w:rPr>
-        <w:rFonts w:ascii="Arial" w:hAnsi="Arial"/>
-      </w:rPr>
-      <w:t xml:space="preserve"> Configuration / Environment Construction </w:t>
-    </w:r>
-    <w:proofErr w:type="spellStart"/>
-    <w:r>
-      <w:rPr>
-        <w:rFonts w:ascii="Arial" w:hAnsi="Arial"/>
-      </w:rPr>
-      <w:t>Basic_Guide</w:t>
-    </w:r>
-    <w:proofErr w:type="spellEnd"/>
     <w:r>
       <w:rPr>
         <w:rFonts w:hint="eastAsia"/>
@@ -17515,7 +17383,7 @@
 </file>
 
 <file path=customXml/itemProps1.xml><?xml version="1.0" encoding="utf-8"?>
-<ds:datastoreItem xmlns:ds="http://schemas.openxmlformats.org/officeDocument/2006/customXml" ds:itemID="{676CE246-142C-4D89-8164-F0E30DD750CE}">
+<ds:datastoreItem xmlns:ds="http://schemas.openxmlformats.org/officeDocument/2006/customXml" ds:itemID="{138B1C51-52A3-4D4D-801B-2925CBE09824}">
   <ds:schemaRefs>
     <ds:schemaRef ds:uri="http://schemas.openxmlformats.org/officeDocument/2006/bibliography"/>
   </ds:schemaRefs>

--- a/asset/Documents/Exastro-ITA_System_Configuration_Environment_Construction_Guide_Basic.docx
+++ b/asset/Documents/Exastro-ITA_System_Configuration_Environment_Construction_Guide_Basic.docx
@@ -285,12 +285,12 @@
           </w:r>
           <w:r>
             <w:rPr>
-              <w:rFonts w:asciiTheme="majorEastAsia" w:eastAsiaTheme="majorEastAsia" w:hAnsiTheme="majorEastAsia" w:cs="Meiryo UI"/>
+              <w:rFonts w:asciiTheme="majorEastAsia" w:eastAsiaTheme="majorEastAsia" w:hAnsiTheme="majorEastAsia" w:cs="Meiryo UI" w:hint="eastAsia"/>
               <w:color w:val="auto"/>
               <w:sz w:val="36"/>
               <w:szCs w:val="36"/>
             </w:rPr>
-            <w:t>7</w:t>
+            <w:t>8</w:t>
           </w:r>
           <w:r>
             <w:rPr>
@@ -1082,7 +1082,7 @@
           <w:sz w:val="20"/>
           <w:szCs w:val="20"/>
         </w:rPr>
-        <w:t>「</w:t>
+        <w:t>”Exastro IT Automation”</w:t>
       </w:r>
       <w:r>
         <w:rPr>
@@ -1090,7 +1090,7 @@
           <w:sz w:val="20"/>
           <w:szCs w:val="20"/>
         </w:rPr>
-        <w:t xml:space="preserve">Exastro IT Automation </w:t>
+        <w:t xml:space="preserve"> </w:t>
       </w:r>
       <w:r>
         <w:rPr>
@@ -1098,7 +1098,7 @@
           <w:sz w:val="20"/>
           <w:szCs w:val="20"/>
         </w:rPr>
-        <w:t>」</w:t>
+        <w:t>is written as</w:t>
       </w:r>
       <w:r>
         <w:rPr>
@@ -1106,7 +1106,7 @@
           <w:sz w:val="20"/>
           <w:szCs w:val="20"/>
         </w:rPr>
-        <w:t xml:space="preserve"> </w:t>
+        <w:t xml:space="preserve"> ”</w:t>
       </w:r>
       <w:r>
         <w:rPr>
@@ -1114,7 +1114,7 @@
           <w:sz w:val="20"/>
           <w:szCs w:val="20"/>
         </w:rPr>
-        <w:t>is written as</w:t>
+        <w:t>ITA</w:t>
       </w:r>
       <w:r>
         <w:rPr>
@@ -1122,23 +1122,7 @@
           <w:sz w:val="20"/>
           <w:szCs w:val="20"/>
         </w:rPr>
-        <w:t>「</w:t>
-      </w:r>
-      <w:r>
-        <w:rPr>
-          <w:rFonts w:asciiTheme="majorHAnsi" w:eastAsia="ＭＳ Ｐゴシック" w:hAnsiTheme="majorHAnsi" w:cstheme="majorHAnsi"/>
-          <w:sz w:val="20"/>
-          <w:szCs w:val="20"/>
-        </w:rPr>
-        <w:t>ITA</w:t>
-      </w:r>
-      <w:r>
-        <w:rPr>
-          <w:rFonts w:asciiTheme="majorHAnsi" w:eastAsia="ＭＳ Ｐゴシック" w:hAnsiTheme="majorHAnsi" w:cstheme="majorHAnsi"/>
-          <w:sz w:val="20"/>
-          <w:szCs w:val="20"/>
-        </w:rPr>
-        <w:t>」</w:t>
+        <w:t xml:space="preserve">” </w:t>
       </w:r>
       <w:r>
         <w:rPr>
@@ -1897,22 +1881,7 @@
         <w:rPr>
           <w:rFonts w:eastAsia="メイリオ" w:cstheme="minorHAnsi"/>
         </w:rPr>
-        <w:t xml:space="preserve">This document explains the system configuration and environment construction for ITA system </w:t>
-      </w:r>
-    </w:p>
-    <w:p>
-      <w:pPr>
-        <w:spacing w:beforeLines="30" w:before="85"/>
-        <w:ind w:left="3362" w:hanging="3362"/>
-        <w:rPr>
-          <w:rFonts w:asciiTheme="majorHAnsi" w:eastAsia="メイリオ" w:hAnsiTheme="majorHAnsi" w:cstheme="majorHAnsi"/>
-        </w:rPr>
-      </w:pPr>
-      <w:r>
-        <w:rPr>
-          <w:rFonts w:eastAsia="メイリオ" w:cstheme="minorHAnsi"/>
-        </w:rPr>
-        <w:t>operation.</w:t>
+        <w:t>This document explains the system configuration and environment construction for ITA system operation.</w:t>
       </w:r>
     </w:p>
     <w:p>
@@ -3554,6 +3523,7 @@
           <w:p>
             <w:pPr>
               <w:spacing w:line="280" w:lineRule="exact"/>
+              <w:jc w:val="center"/>
               <w:rPr>
                 <w:rFonts w:ascii="メイリオ" w:eastAsia="メイリオ" w:hAnsi="メイリオ" w:cs="Meiryo UI"/>
                 <w:sz w:val="20"/>
@@ -3585,6 +3555,7 @@
           <w:p>
             <w:pPr>
               <w:spacing w:line="280" w:lineRule="exact"/>
+              <w:jc w:val="center"/>
               <w:rPr>
                 <w:rFonts w:asciiTheme="majorHAnsi" w:eastAsia="メイリオ" w:hAnsiTheme="majorHAnsi" w:cstheme="majorHAnsi"/>
                 <w:b/>
@@ -3599,7 +3570,7 @@
                 <w:sz w:val="18"/>
                 <w:szCs w:val="18"/>
               </w:rPr>
-              <w:t>Minimum specification value</w:t>
+              <w:t>Minimum specification</w:t>
             </w:r>
           </w:p>
         </w:tc>
@@ -3619,6 +3590,7 @@
             <w:pPr>
               <w:snapToGrid w:val="0"/>
               <w:spacing w:line="320" w:lineRule="atLeast"/>
+              <w:jc w:val="center"/>
               <w:rPr>
                 <w:rFonts w:asciiTheme="majorHAnsi" w:eastAsia="メイリオ" w:hAnsiTheme="majorHAnsi" w:cstheme="majorHAnsi"/>
                 <w:b/>
@@ -4035,6 +4007,7 @@
     <w:p>
       <w:pPr>
         <w:spacing w:afterLines="50" w:after="143" w:line="320" w:lineRule="exact"/>
+        <w:ind w:left="840"/>
         <w:jc w:val="left"/>
         <w:rPr>
           <w:rFonts w:ascii="メイリオ" w:eastAsia="メイリオ" w:hAnsi="メイリオ"/>
@@ -4044,7 +4017,6 @@
         <w:rPr>
           <w:rFonts w:ascii="メイリオ" w:eastAsia="メイリオ" w:hAnsi="メイリオ" w:cs="Meiryo UI"/>
         </w:rPr>
-        <w:tab/>
         <w:t>The number of items (columns) inside a single menu which is created in menu creation function.</w:t>
       </w:r>
       <w:r>
@@ -4457,7 +4429,19 @@
         <w:rPr>
           <w:rFonts w:ascii="メイリオ" w:eastAsia="メイリオ" w:hAnsi="メイリオ" w:cs="Meiryo UI"/>
         </w:rPr>
-        <w:t>Maximum number of parallel execution can be set in “Ansible Common” &gt; “Interfac e information” &gt; “Number of parallel executions”</w:t>
+        <w:t xml:space="preserve">Maximum number of parallel execution can be set </w:t>
+      </w:r>
+      <w:r>
+        <w:rPr>
+          <w:rFonts w:ascii="メイリオ" w:eastAsia="メイリオ" w:hAnsi="メイリオ" w:cs="Meiryo UI"/>
+        </w:rPr>
+        <w:t>in “Ansible Common” &gt; “Interfac</w:t>
+      </w:r>
+      <w:r>
+        <w:rPr>
+          <w:rFonts w:ascii="メイリオ" w:eastAsia="メイリオ" w:hAnsi="メイリオ" w:cs="Meiryo UI"/>
+        </w:rPr>
+        <w:t>e information” &gt; “Number of parallel executions”</w:t>
       </w:r>
       <w:r>
         <w:rPr>
@@ -5474,21 +5458,19 @@
         <w:rPr>
           <w:rFonts w:asciiTheme="majorHAnsi" w:eastAsia="メイリオ" w:hAnsiTheme="majorHAnsi" w:cstheme="majorHAnsi"/>
         </w:rPr>
-        <w:t xml:space="preserve"> are recommended </w:t>
-      </w:r>
-    </w:p>
-    <w:p>
-      <w:pPr>
-        <w:ind w:firstLineChars="200" w:firstLine="420"/>
+        <w:t xml:space="preserve"> are recommended for client PC</w:t>
+      </w:r>
+      <w:r>
         <w:rPr>
           <w:rFonts w:asciiTheme="majorHAnsi" w:eastAsia="メイリオ" w:hAnsiTheme="majorHAnsi" w:cstheme="majorHAnsi"/>
         </w:rPr>
-      </w:pPr>
+        <w:t>s</w:t>
+      </w:r>
       <w:r>
         <w:rPr>
           <w:rFonts w:asciiTheme="majorHAnsi" w:eastAsia="メイリオ" w:hAnsiTheme="majorHAnsi" w:cstheme="majorHAnsi"/>
         </w:rPr>
-        <w:t>for client PC.</w:t>
+        <w:t>.</w:t>
       </w:r>
     </w:p>
     <w:p>
@@ -6164,8 +6146,8 @@
       <w:tblGrid>
         <w:gridCol w:w="534"/>
         <w:gridCol w:w="2298"/>
-        <w:gridCol w:w="3828"/>
-        <w:gridCol w:w="3260"/>
+        <w:gridCol w:w="3684"/>
+        <w:gridCol w:w="3404"/>
       </w:tblGrid>
       <w:tr>
         <w:trPr>
@@ -6249,7 +6231,7 @@
         </w:tc>
         <w:tc>
           <w:tcPr>
-            <w:tcW w:w="3828" w:type="dxa"/>
+            <w:tcW w:w="3684" w:type="dxa"/>
             <w:tcBorders>
               <w:top w:val="single" w:sz="4" w:space="0" w:color="auto"/>
               <w:left w:val="single" w:sz="2" w:space="0" w:color="D9D9D9" w:themeColor="background1" w:themeShade="D9"/>
@@ -6286,7 +6268,7 @@
         </w:tc>
         <w:tc>
           <w:tcPr>
-            <w:tcW w:w="3260" w:type="dxa"/>
+            <w:tcW w:w="3404" w:type="dxa"/>
             <w:tcBorders>
               <w:top w:val="single" w:sz="4" w:space="0" w:color="auto"/>
               <w:left w:val="single" w:sz="2" w:space="0" w:color="D9D9D9" w:themeColor="background1" w:themeShade="D9"/>
@@ -6377,6 +6359,7 @@
           <w:p>
             <w:pPr>
               <w:spacing w:line="240" w:lineRule="exact"/>
+              <w:jc w:val="left"/>
               <w:cnfStyle w:val="000000100000" w:firstRow="0" w:lastRow="0" w:firstColumn="0" w:lastColumn="0" w:oddVBand="0" w:evenVBand="0" w:oddHBand="1" w:evenHBand="0" w:firstRowFirstColumn="0" w:firstRowLastColumn="0" w:lastRowFirstColumn="0" w:lastRowLastColumn="0"/>
               <w:rPr>
                 <w:rFonts w:asciiTheme="majorHAnsi" w:eastAsia="メイリオ" w:hAnsiTheme="majorHAnsi" w:cstheme="majorHAnsi"/>
@@ -6396,7 +6379,7 @@
         </w:tc>
         <w:tc>
           <w:tcPr>
-            <w:tcW w:w="3828" w:type="dxa"/>
+            <w:tcW w:w="3684" w:type="dxa"/>
             <w:tcBorders>
               <w:top w:val="single" w:sz="2" w:space="0" w:color="7F7F7F" w:themeColor="text1" w:themeTint="80"/>
               <w:left w:val="single" w:sz="2" w:space="0" w:color="7F7F7F" w:themeColor="text1" w:themeTint="80"/>
@@ -6409,6 +6392,7 @@
           <w:p>
             <w:pPr>
               <w:spacing w:line="240" w:lineRule="exact"/>
+              <w:jc w:val="left"/>
               <w:cnfStyle w:val="000000100000" w:firstRow="0" w:lastRow="0" w:firstColumn="0" w:lastColumn="0" w:oddVBand="0" w:evenVBand="0" w:oddHBand="1" w:evenHBand="0" w:firstRowFirstColumn="0" w:firstRowLastColumn="0" w:lastRowFirstColumn="0" w:lastRowLastColumn="0"/>
               <w:rPr>
                 <w:rFonts w:ascii="メイリオ" w:eastAsia="メイリオ" w:hAnsi="メイリオ" w:cs="Meiryo UI"/>
@@ -6462,7 +6446,7 @@
         </w:tc>
         <w:tc>
           <w:tcPr>
-            <w:tcW w:w="3260" w:type="dxa"/>
+            <w:tcW w:w="3404" w:type="dxa"/>
             <w:tcBorders>
               <w:top w:val="single" w:sz="2" w:space="0" w:color="7F7F7F" w:themeColor="text1" w:themeTint="80"/>
               <w:left w:val="single" w:sz="2" w:space="0" w:color="7F7F7F" w:themeColor="text1" w:themeTint="80"/>
@@ -6601,6 +6585,7 @@
           <w:p>
             <w:pPr>
               <w:spacing w:line="240" w:lineRule="exact"/>
+              <w:jc w:val="left"/>
               <w:cnfStyle w:val="000000000000" w:firstRow="0" w:lastRow="0" w:firstColumn="0" w:lastColumn="0" w:oddVBand="0" w:evenVBand="0" w:oddHBand="0" w:evenHBand="0" w:firstRowFirstColumn="0" w:firstRowLastColumn="0" w:lastRowFirstColumn="0" w:lastRowLastColumn="0"/>
               <w:rPr>
                 <w:rFonts w:ascii="メイリオ" w:eastAsia="メイリオ" w:hAnsi="メイリオ" w:cs="Meiryo UI"/>
@@ -6620,7 +6605,7 @@
         </w:tc>
         <w:tc>
           <w:tcPr>
-            <w:tcW w:w="3828" w:type="dxa"/>
+            <w:tcW w:w="3684" w:type="dxa"/>
             <w:tcBorders>
               <w:top w:val="single" w:sz="2" w:space="0" w:color="7F7F7F" w:themeColor="text1" w:themeTint="80"/>
               <w:left w:val="single" w:sz="2" w:space="0" w:color="7F7F7F" w:themeColor="text1" w:themeTint="80"/>
@@ -6633,6 +6618,7 @@
           <w:p>
             <w:pPr>
               <w:spacing w:line="240" w:lineRule="exact"/>
+              <w:jc w:val="left"/>
               <w:cnfStyle w:val="000000000000" w:firstRow="0" w:lastRow="0" w:firstColumn="0" w:lastColumn="0" w:oddVBand="0" w:evenVBand="0" w:oddHBand="0" w:evenHBand="0" w:firstRowFirstColumn="0" w:firstRowLastColumn="0" w:lastRowFirstColumn="0" w:lastRowLastColumn="0"/>
               <w:rPr>
                 <w:rFonts w:ascii="メイリオ" w:eastAsia="メイリオ" w:hAnsi="メイリオ" w:cs="Meiryo UI"/>
@@ -6653,7 +6639,7 @@
         </w:tc>
         <w:tc>
           <w:tcPr>
-            <w:tcW w:w="3260" w:type="dxa"/>
+            <w:tcW w:w="3404" w:type="dxa"/>
             <w:tcBorders>
               <w:top w:val="single" w:sz="2" w:space="0" w:color="7F7F7F" w:themeColor="text1" w:themeTint="80"/>
               <w:left w:val="single" w:sz="2" w:space="0" w:color="7F7F7F" w:themeColor="text1" w:themeTint="80"/>
@@ -6666,6 +6652,7 @@
           <w:p>
             <w:pPr>
               <w:spacing w:line="240" w:lineRule="exact"/>
+              <w:jc w:val="left"/>
               <w:cnfStyle w:val="000000000000" w:firstRow="0" w:lastRow="0" w:firstColumn="0" w:lastColumn="0" w:oddVBand="0" w:evenVBand="0" w:oddHBand="0" w:evenHBand="0" w:firstRowFirstColumn="0" w:firstRowLastColumn="0" w:lastRowFirstColumn="0" w:lastRowLastColumn="0"/>
               <w:rPr>
                 <w:rFonts w:asciiTheme="majorHAnsi" w:eastAsia="メイリオ" w:hAnsiTheme="majorHAnsi" w:cstheme="majorHAnsi"/>
@@ -6685,6 +6672,7 @@
           <w:p>
             <w:pPr>
               <w:spacing w:line="240" w:lineRule="exact"/>
+              <w:jc w:val="left"/>
               <w:cnfStyle w:val="000000000000" w:firstRow="0" w:lastRow="0" w:firstColumn="0" w:lastColumn="0" w:oddVBand="0" w:evenVBand="0" w:oddHBand="0" w:evenHBand="0" w:firstRowFirstColumn="0" w:firstRowLastColumn="0" w:lastRowFirstColumn="0" w:lastRowLastColumn="0"/>
               <w:rPr>
                 <w:rFonts w:asciiTheme="majorHAnsi" w:eastAsia="メイリオ" w:hAnsiTheme="majorHAnsi" w:cstheme="majorHAnsi"/>
@@ -6704,6 +6692,7 @@
           <w:p>
             <w:pPr>
               <w:spacing w:line="240" w:lineRule="exact"/>
+              <w:jc w:val="left"/>
               <w:cnfStyle w:val="000000000000" w:firstRow="0" w:lastRow="0" w:firstColumn="0" w:lastColumn="0" w:oddVBand="0" w:evenVBand="0" w:oddHBand="0" w:evenHBand="0" w:firstRowFirstColumn="0" w:firstRowLastColumn="0" w:lastRowFirstColumn="0" w:lastRowLastColumn="0"/>
               <w:rPr>
                 <w:rFonts w:ascii="メイリオ" w:eastAsia="メイリオ" w:hAnsi="メイリオ" w:cs="Meiryo UI"/>
@@ -10558,11 +10547,19 @@
             </w:pPr>
             <w:r>
               <w:rPr>
-                <w:rFonts w:asciiTheme="majorHAnsi" w:eastAsia="Meiryo UI" w:hAnsiTheme="majorHAnsi" w:cstheme="majorHAnsi"/>
-                <w:sz w:val="18"/>
-                <w:szCs w:val="18"/>
-              </w:rPr>
-              <w:t xml:space="preserve">11 </w:t>
+                <w:rFonts w:asciiTheme="majorHAnsi" w:eastAsia="Meiryo UI" w:hAnsiTheme="majorHAnsi" w:cstheme="majorHAnsi" w:hint="eastAsia"/>
+                <w:sz w:val="18"/>
+                <w:szCs w:val="18"/>
+              </w:rPr>
+              <w:t>⑪</w:t>
+            </w:r>
+            <w:r>
+              <w:rPr>
+                <w:rFonts w:asciiTheme="majorHAnsi" w:eastAsia="Meiryo UI" w:hAnsiTheme="majorHAnsi" w:cstheme="majorHAnsi"/>
+                <w:sz w:val="18"/>
+                <w:szCs w:val="18"/>
+              </w:rPr>
+              <w:t xml:space="preserve"> </w:t>
             </w:r>
             <w:r>
               <w:rPr>
@@ -10760,6 +10757,225 @@
             <w:tcBorders>
               <w:top w:val="single" w:sz="2" w:space="0" w:color="7F7F7F" w:themeColor="text1" w:themeTint="80"/>
               <w:left w:val="single" w:sz="4" w:space="0" w:color="auto"/>
+              <w:bottom w:val="single" w:sz="2" w:space="0" w:color="7F7F7F" w:themeColor="text1" w:themeTint="80"/>
+              <w:right w:val="single" w:sz="2" w:space="0" w:color="7F7F7F" w:themeColor="text1" w:themeTint="80"/>
+            </w:tcBorders>
+          </w:tcPr>
+          <w:p>
+            <w:pPr>
+              <w:widowControl/>
+              <w:snapToGrid w:val="0"/>
+              <w:spacing w:line="200" w:lineRule="atLeast"/>
+              <w:jc w:val="left"/>
+              <w:rPr>
+                <w:rFonts w:asciiTheme="majorHAnsi" w:eastAsia="Meiryo UI" w:hAnsiTheme="majorHAnsi" w:cstheme="majorHAnsi"/>
+                <w:sz w:val="18"/>
+                <w:szCs w:val="18"/>
+              </w:rPr>
+            </w:pPr>
+            <w:r>
+              <w:rPr>
+                <w:rFonts w:asciiTheme="majorHAnsi" w:eastAsia="Meiryo UI" w:hAnsiTheme="majorHAnsi" w:cstheme="majorHAnsi" w:hint="eastAsia"/>
+                <w:sz w:val="18"/>
+                <w:szCs w:val="18"/>
+              </w:rPr>
+              <w:t>⑫</w:t>
+            </w:r>
+            <w:r>
+              <w:rPr>
+                <w:rFonts w:asciiTheme="majorHAnsi" w:eastAsia="Meiryo UI" w:hAnsiTheme="majorHAnsi" w:cstheme="majorHAnsi"/>
+                <w:sz w:val="18"/>
+                <w:szCs w:val="18"/>
+              </w:rPr>
+              <w:t xml:space="preserve"> </w:t>
+            </w:r>
+            <w:r>
+              <w:rPr>
+                <w:rFonts w:ascii="ＭＳ ゴシック" w:eastAsia="ＭＳ ゴシック" w:hAnsi="ＭＳ ゴシック" w:cs="ＭＳ ゴシック" w:hint="eastAsia"/>
+                <w:sz w:val="18"/>
+                <w:szCs w:val="18"/>
+              </w:rPr>
+              <w:t>※</w:t>
+            </w:r>
+            <w:r>
+              <w:rPr>
+                <w:rFonts w:asciiTheme="majorHAnsi" w:eastAsia="Meiryo UI" w:hAnsiTheme="majorHAnsi" w:cstheme="majorHAnsi"/>
+                <w:sz w:val="18"/>
+                <w:szCs w:val="18"/>
+              </w:rPr>
+              <w:t>4</w:t>
+            </w:r>
+          </w:p>
+        </w:tc>
+        <w:tc>
+          <w:tcPr>
+            <w:tcW w:w="1104" w:type="dxa"/>
+            <w:tcBorders>
+              <w:top w:val="single" w:sz="2" w:space="0" w:color="7F7F7F" w:themeColor="text1" w:themeTint="80"/>
+              <w:left w:val="single" w:sz="2" w:space="0" w:color="7F7F7F" w:themeColor="text1" w:themeTint="80"/>
+              <w:bottom w:val="single" w:sz="2" w:space="0" w:color="7F7F7F" w:themeColor="text1" w:themeTint="80"/>
+              <w:right w:val="single" w:sz="2" w:space="0" w:color="7F7F7F" w:themeColor="text1" w:themeTint="80"/>
+            </w:tcBorders>
+          </w:tcPr>
+          <w:p>
+            <w:pPr>
+              <w:widowControl/>
+              <w:snapToGrid w:val="0"/>
+              <w:spacing w:line="200" w:lineRule="atLeast"/>
+              <w:jc w:val="left"/>
+              <w:rPr>
+                <w:rFonts w:asciiTheme="majorHAnsi" w:eastAsia="Meiryo UI" w:hAnsiTheme="majorHAnsi" w:cstheme="majorHAnsi"/>
+                <w:sz w:val="18"/>
+                <w:szCs w:val="18"/>
+              </w:rPr>
+            </w:pPr>
+            <w:r>
+              <w:rPr>
+                <w:rFonts w:asciiTheme="majorHAnsi" w:eastAsia="Meiryo UI" w:hAnsiTheme="majorHAnsi" w:cstheme="majorHAnsi"/>
+                <w:sz w:val="18"/>
+                <w:szCs w:val="18"/>
+              </w:rPr>
+              <w:t>Backyard</w:t>
+            </w:r>
+            <w:r>
+              <w:rPr>
+                <w:rFonts w:asciiTheme="majorHAnsi" w:eastAsia="Meiryo UI" w:hAnsiTheme="majorHAnsi" w:cstheme="majorHAnsi"/>
+                <w:sz w:val="18"/>
+                <w:szCs w:val="18"/>
+              </w:rPr>
+              <w:br/>
+              <w:t>server</w:t>
+            </w:r>
+          </w:p>
+        </w:tc>
+        <w:tc>
+          <w:tcPr>
+            <w:tcW w:w="1633" w:type="dxa"/>
+            <w:tcBorders>
+              <w:top w:val="single" w:sz="2" w:space="0" w:color="7F7F7F" w:themeColor="text1" w:themeTint="80"/>
+              <w:left w:val="single" w:sz="2" w:space="0" w:color="7F7F7F" w:themeColor="text1" w:themeTint="80"/>
+              <w:bottom w:val="single" w:sz="2" w:space="0" w:color="7F7F7F" w:themeColor="text1" w:themeTint="80"/>
+              <w:right w:val="single" w:sz="2" w:space="0" w:color="7F7F7F" w:themeColor="text1" w:themeTint="80"/>
+            </w:tcBorders>
+          </w:tcPr>
+          <w:p>
+            <w:pPr>
+              <w:widowControl/>
+              <w:snapToGrid w:val="0"/>
+              <w:spacing w:line="200" w:lineRule="atLeast"/>
+              <w:jc w:val="left"/>
+              <w:rPr>
+                <w:rFonts w:asciiTheme="majorHAnsi" w:eastAsia="Meiryo UI" w:hAnsiTheme="majorHAnsi" w:cstheme="majorHAnsi"/>
+                <w:sz w:val="18"/>
+                <w:szCs w:val="18"/>
+              </w:rPr>
+            </w:pPr>
+            <w:r>
+              <w:rPr>
+                <w:rFonts w:asciiTheme="majorHAnsi" w:eastAsia="Meiryo UI" w:hAnsiTheme="majorHAnsi" w:cstheme="majorHAnsi"/>
+                <w:sz w:val="18"/>
+                <w:szCs w:val="18"/>
+              </w:rPr>
+              <w:t>Terraform Enterprise</w:t>
+            </w:r>
+          </w:p>
+        </w:tc>
+        <w:tc>
+          <w:tcPr>
+            <w:tcW w:w="1813" w:type="dxa"/>
+            <w:tcBorders>
+              <w:top w:val="single" w:sz="2" w:space="0" w:color="7F7F7F" w:themeColor="text1" w:themeTint="80"/>
+              <w:left w:val="single" w:sz="2" w:space="0" w:color="7F7F7F" w:themeColor="text1" w:themeTint="80"/>
+              <w:bottom w:val="single" w:sz="2" w:space="0" w:color="7F7F7F" w:themeColor="text1" w:themeTint="80"/>
+              <w:right w:val="single" w:sz="2" w:space="0" w:color="7F7F7F" w:themeColor="text1" w:themeTint="80"/>
+            </w:tcBorders>
+          </w:tcPr>
+          <w:p>
+            <w:pPr>
+              <w:widowControl/>
+              <w:snapToGrid w:val="0"/>
+              <w:spacing w:line="200" w:lineRule="atLeast"/>
+              <w:jc w:val="left"/>
+              <w:rPr>
+                <w:rFonts w:asciiTheme="majorHAnsi" w:eastAsia="Meiryo UI" w:hAnsiTheme="majorHAnsi" w:cstheme="majorHAnsi"/>
+                <w:sz w:val="18"/>
+                <w:szCs w:val="18"/>
+              </w:rPr>
+            </w:pPr>
+            <w:r>
+              <w:rPr>
+                <w:rFonts w:asciiTheme="majorHAnsi" w:eastAsia="Meiryo UI" w:hAnsiTheme="majorHAnsi" w:cstheme="majorHAnsi"/>
+                <w:sz w:val="18"/>
+                <w:szCs w:val="18"/>
+              </w:rPr>
+              <w:t>http(s)</w:t>
+            </w:r>
+          </w:p>
+          <w:p>
+            <w:pPr>
+              <w:widowControl/>
+              <w:snapToGrid w:val="0"/>
+              <w:spacing w:line="200" w:lineRule="atLeast"/>
+              <w:jc w:val="left"/>
+              <w:rPr>
+                <w:rFonts w:asciiTheme="majorHAnsi" w:eastAsia="Meiryo UI" w:hAnsiTheme="majorHAnsi" w:cstheme="majorHAnsi"/>
+                <w:sz w:val="18"/>
+                <w:szCs w:val="18"/>
+              </w:rPr>
+            </w:pPr>
+            <w:r>
+              <w:rPr>
+                <w:rFonts w:asciiTheme="majorHAnsi" w:eastAsia="Meiryo UI" w:hAnsiTheme="majorHAnsi" w:cstheme="majorHAnsi"/>
+                <w:sz w:val="18"/>
+                <w:szCs w:val="18"/>
+              </w:rPr>
+              <w:t>[80(443)/tcp]</w:t>
+            </w:r>
+          </w:p>
+        </w:tc>
+        <w:tc>
+          <w:tcPr>
+            <w:tcW w:w="3820" w:type="dxa"/>
+            <w:tcBorders>
+              <w:top w:val="single" w:sz="2" w:space="0" w:color="7F7F7F" w:themeColor="text1" w:themeTint="80"/>
+              <w:left w:val="single" w:sz="2" w:space="0" w:color="7F7F7F" w:themeColor="text1" w:themeTint="80"/>
+              <w:bottom w:val="single" w:sz="2" w:space="0" w:color="7F7F7F" w:themeColor="text1" w:themeTint="80"/>
+              <w:right w:val="single" w:sz="4" w:space="0" w:color="auto"/>
+            </w:tcBorders>
+          </w:tcPr>
+          <w:p>
+            <w:pPr>
+              <w:widowControl/>
+              <w:snapToGrid w:val="0"/>
+              <w:spacing w:line="200" w:lineRule="atLeast"/>
+              <w:jc w:val="left"/>
+              <w:rPr>
+                <w:rFonts w:asciiTheme="majorHAnsi" w:eastAsia="Meiryo UI" w:hAnsiTheme="majorHAnsi" w:cstheme="majorHAnsi"/>
+                <w:sz w:val="18"/>
+                <w:szCs w:val="18"/>
+              </w:rPr>
+            </w:pPr>
+            <w:r>
+              <w:rPr>
+                <w:rFonts w:asciiTheme="majorHAnsi" w:eastAsia="Meiryo UI" w:hAnsiTheme="majorHAnsi" w:cstheme="majorHAnsi"/>
+                <w:sz w:val="18"/>
+                <w:szCs w:val="18"/>
+              </w:rPr>
+              <w:t>Executes and gather results from Plan/PolicyCheck/Apply to Terraform Enterprise when running.</w:t>
+            </w:r>
+          </w:p>
+        </w:tc>
+      </w:tr>
+      <w:tr>
+        <w:trPr>
+          <w:trHeight w:val="161"/>
+        </w:trPr>
+        <w:tc>
+          <w:tcPr>
+            <w:tcW w:w="1606" w:type="dxa"/>
+            <w:tcBorders>
+              <w:top w:val="single" w:sz="2" w:space="0" w:color="7F7F7F" w:themeColor="text1" w:themeTint="80"/>
+              <w:left w:val="single" w:sz="4" w:space="0" w:color="auto"/>
               <w:bottom w:val="single" w:sz="4" w:space="0" w:color="auto"/>
               <w:right w:val="single" w:sz="2" w:space="0" w:color="7F7F7F" w:themeColor="text1" w:themeTint="80"/>
             </w:tcBorders>
@@ -10771,34 +10987,18 @@
               <w:spacing w:line="200" w:lineRule="atLeast"/>
               <w:jc w:val="left"/>
               <w:rPr>
-                <w:rFonts w:asciiTheme="majorHAnsi" w:eastAsia="Meiryo UI" w:hAnsiTheme="majorHAnsi" w:cstheme="majorHAnsi"/>
-                <w:sz w:val="18"/>
-                <w:szCs w:val="18"/>
-              </w:rPr>
-            </w:pPr>
-            <w:r>
-              <w:rPr>
-                <w:rFonts w:asciiTheme="majorHAnsi" w:eastAsia="Meiryo UI" w:hAnsiTheme="majorHAnsi" w:cstheme="majorHAnsi"/>
-                <w:sz w:val="18"/>
-                <w:szCs w:val="18"/>
-              </w:rPr>
-              <w:t xml:space="preserve">12 </w:t>
-            </w:r>
-            <w:r>
-              <w:rPr>
-                <w:rFonts w:ascii="ＭＳ ゴシック" w:eastAsia="ＭＳ ゴシック" w:hAnsi="ＭＳ ゴシック" w:cs="ＭＳ ゴシック" w:hint="eastAsia"/>
-                <w:sz w:val="18"/>
-                <w:szCs w:val="18"/>
-              </w:rPr>
-              <w:t>※</w:t>
-            </w:r>
-            <w:r>
-              <w:rPr>
-                <w:rFonts w:asciiTheme="majorHAnsi" w:eastAsia="Meiryo UI" w:hAnsiTheme="majorHAnsi" w:cstheme="majorHAnsi"/>
-                <w:sz w:val="18"/>
-                <w:szCs w:val="18"/>
-              </w:rPr>
-              <w:t>4</w:t>
+                <w:rFonts w:ascii="Meiryo UI" w:eastAsia="Meiryo UI" w:hAnsi="Meiryo UI"/>
+                <w:sz w:val="18"/>
+                <w:szCs w:val="18"/>
+              </w:rPr>
+            </w:pPr>
+            <w:r>
+              <w:rPr>
+                <w:rFonts w:ascii="Meiryo UI" w:eastAsia="Meiryo UI" w:hAnsi="Meiryo UI" w:hint="eastAsia"/>
+                <w:sz w:val="18"/>
+                <w:szCs w:val="18"/>
+              </w:rPr>
+              <w:t>⑬ ※4</w:t>
             </w:r>
           </w:p>
         </w:tc>
@@ -10819,14 +11019,14 @@
               <w:spacing w:line="200" w:lineRule="atLeast"/>
               <w:jc w:val="left"/>
               <w:rPr>
-                <w:rFonts w:asciiTheme="majorHAnsi" w:eastAsia="Meiryo UI" w:hAnsiTheme="majorHAnsi" w:cstheme="majorHAnsi"/>
-                <w:sz w:val="18"/>
-                <w:szCs w:val="18"/>
-              </w:rPr>
-            </w:pPr>
-            <w:r>
-              <w:rPr>
-                <w:rFonts w:asciiTheme="majorHAnsi" w:eastAsia="Meiryo UI" w:hAnsiTheme="majorHAnsi" w:cstheme="majorHAnsi"/>
+                <w:rFonts w:ascii="Meiryo UI" w:eastAsia="Meiryo UI" w:hAnsi="Meiryo UI"/>
+                <w:sz w:val="18"/>
+                <w:szCs w:val="18"/>
+              </w:rPr>
+            </w:pPr>
+            <w:r>
+              <w:rPr>
+                <w:rFonts w:ascii="Meiryo UI" w:eastAsia="Meiryo UI" w:hAnsi="Meiryo UI" w:hint="eastAsia"/>
                 <w:sz w:val="18"/>
                 <w:szCs w:val="18"/>
               </w:rPr>
@@ -10834,12 +11034,11 @@
             </w:r>
             <w:r>
               <w:rPr>
-                <w:rFonts w:asciiTheme="majorHAnsi" w:eastAsia="Meiryo UI" w:hAnsiTheme="majorHAnsi" w:cstheme="majorHAnsi"/>
-                <w:sz w:val="18"/>
-                <w:szCs w:val="18"/>
-              </w:rPr>
-              <w:br/>
-              <w:t>server</w:t>
+                <w:rFonts w:ascii="Meiryo UI" w:eastAsia="Meiryo UI" w:hAnsi="Meiryo UI" w:hint="eastAsia"/>
+                <w:sz w:val="18"/>
+                <w:szCs w:val="18"/>
+              </w:rPr>
+              <w:t xml:space="preserve"> server</w:t>
             </w:r>
           </w:p>
         </w:tc>
@@ -10860,18 +11059,18 @@
               <w:spacing w:line="200" w:lineRule="atLeast"/>
               <w:jc w:val="left"/>
               <w:rPr>
-                <w:rFonts w:asciiTheme="majorHAnsi" w:eastAsia="Meiryo UI" w:hAnsiTheme="majorHAnsi" w:cstheme="majorHAnsi"/>
-                <w:sz w:val="18"/>
-                <w:szCs w:val="18"/>
-              </w:rPr>
-            </w:pPr>
-            <w:r>
-              <w:rPr>
-                <w:rFonts w:asciiTheme="majorHAnsi" w:eastAsia="Meiryo UI" w:hAnsiTheme="majorHAnsi" w:cstheme="majorHAnsi"/>
-                <w:sz w:val="18"/>
-                <w:szCs w:val="18"/>
-              </w:rPr>
-              <w:t>Terraform Enterprise</w:t>
+                <w:rFonts w:ascii="Meiryo UI" w:eastAsia="Meiryo UI" w:hAnsi="Meiryo UI"/>
+                <w:sz w:val="18"/>
+                <w:szCs w:val="18"/>
+              </w:rPr>
+            </w:pPr>
+            <w:r>
+              <w:rPr>
+                <w:rFonts w:ascii="Meiryo UI" w:eastAsia="Meiryo UI" w:hAnsi="Meiryo UI" w:hint="eastAsia"/>
+                <w:sz w:val="18"/>
+                <w:szCs w:val="18"/>
+              </w:rPr>
+              <w:t>git</w:t>
             </w:r>
           </w:p>
         </w:tc>
@@ -10892,14 +11091,14 @@
               <w:spacing w:line="200" w:lineRule="atLeast"/>
               <w:jc w:val="left"/>
               <w:rPr>
-                <w:rFonts w:asciiTheme="majorHAnsi" w:eastAsia="Meiryo UI" w:hAnsiTheme="majorHAnsi" w:cstheme="majorHAnsi"/>
-                <w:sz w:val="18"/>
-                <w:szCs w:val="18"/>
-              </w:rPr>
-            </w:pPr>
-            <w:r>
-              <w:rPr>
-                <w:rFonts w:asciiTheme="majorHAnsi" w:eastAsia="Meiryo UI" w:hAnsiTheme="majorHAnsi" w:cstheme="majorHAnsi"/>
+                <w:rFonts w:ascii="Meiryo UI" w:eastAsia="Meiryo UI" w:hAnsi="Meiryo UI"/>
+                <w:sz w:val="18"/>
+                <w:szCs w:val="18"/>
+              </w:rPr>
+            </w:pPr>
+            <w:r>
+              <w:rPr>
+                <w:rFonts w:ascii="Meiryo UI" w:eastAsia="Meiryo UI" w:hAnsi="Meiryo UI"/>
                 <w:sz w:val="18"/>
                 <w:szCs w:val="18"/>
               </w:rPr>
@@ -10913,18 +11112,34 @@
               <w:spacing w:line="200" w:lineRule="atLeast"/>
               <w:jc w:val="left"/>
               <w:rPr>
-                <w:rFonts w:asciiTheme="majorHAnsi" w:eastAsia="Meiryo UI" w:hAnsiTheme="majorHAnsi" w:cstheme="majorHAnsi"/>
-                <w:sz w:val="18"/>
-                <w:szCs w:val="18"/>
-              </w:rPr>
-            </w:pPr>
-            <w:r>
-              <w:rPr>
-                <w:rFonts w:asciiTheme="majorHAnsi" w:eastAsia="Meiryo UI" w:hAnsiTheme="majorHAnsi" w:cstheme="majorHAnsi"/>
-                <w:sz w:val="18"/>
-                <w:szCs w:val="18"/>
-              </w:rPr>
-              <w:t>[80(443)/tcp]</w:t>
+                <w:rFonts w:ascii="Meiryo UI" w:eastAsia="Meiryo UI" w:hAnsi="Meiryo UI"/>
+                <w:sz w:val="18"/>
+                <w:szCs w:val="18"/>
+              </w:rPr>
+            </w:pPr>
+            <w:r>
+              <w:rPr>
+                <w:rFonts w:ascii="Meiryo UI" w:eastAsia="Meiryo UI" w:hAnsi="Meiryo UI"/>
+                <w:sz w:val="18"/>
+                <w:szCs w:val="18"/>
+              </w:rPr>
+              <w:t>[</w:t>
+            </w:r>
+            <w:r>
+              <w:rPr>
+                <w:rFonts w:ascii="Meiryo UI" w:eastAsia="Meiryo UI" w:hAnsi="Meiryo UI"/>
+                <w:sz w:val="18"/>
+                <w:szCs w:val="18"/>
+              </w:rPr>
+              <w:t>80(443)/tcp</w:t>
+            </w:r>
+            <w:r>
+              <w:rPr>
+                <w:rFonts w:ascii="Meiryo UI" w:eastAsia="Meiryo UI" w:hAnsi="Meiryo UI"/>
+                <w:sz w:val="18"/>
+                <w:szCs w:val="18"/>
+              </w:rPr>
+              <w:t>]</w:t>
             </w:r>
           </w:p>
         </w:tc>
@@ -10945,18 +11160,34 @@
               <w:spacing w:line="200" w:lineRule="atLeast"/>
               <w:jc w:val="left"/>
               <w:rPr>
-                <w:rFonts w:asciiTheme="majorHAnsi" w:eastAsia="Meiryo UI" w:hAnsiTheme="majorHAnsi" w:cstheme="majorHAnsi"/>
-                <w:sz w:val="18"/>
-                <w:szCs w:val="18"/>
-              </w:rPr>
-            </w:pPr>
-            <w:r>
-              <w:rPr>
-                <w:rFonts w:asciiTheme="majorHAnsi" w:eastAsia="Meiryo UI" w:hAnsiTheme="majorHAnsi" w:cstheme="majorHAnsi"/>
-                <w:sz w:val="18"/>
-                <w:szCs w:val="18"/>
-              </w:rPr>
-              <w:t>Executes and gather results from Plan/PolicyCheck/Apply to Terraform Enterprise when running.</w:t>
+                <w:rFonts w:ascii="Meiryo UI" w:eastAsia="Meiryo UI" w:hAnsi="Meiryo UI"/>
+                <w:sz w:val="18"/>
+                <w:szCs w:val="18"/>
+              </w:rPr>
+            </w:pPr>
+            <w:r>
+              <w:rPr>
+                <w:rFonts w:ascii="Meiryo UI" w:eastAsia="Meiryo UI" w:hAnsi="Meiryo UI"/>
+                <w:sz w:val="18"/>
+                <w:szCs w:val="18"/>
+              </w:rPr>
+              <w:t>Uses C</w:t>
+            </w:r>
+            <w:r>
+              <w:rPr>
+                <w:rFonts w:ascii="Meiryo UI" w:eastAsia="Meiryo UI" w:hAnsi="Meiryo UI"/>
+                <w:sz w:val="18"/>
+                <w:szCs w:val="18"/>
+              </w:rPr>
+              <w:t>I/CD for IaC to connect to the G</w:t>
+            </w:r>
+            <w:r>
+              <w:rPr>
+                <w:rFonts w:ascii="Meiryo UI" w:eastAsia="Meiryo UI" w:hAnsi="Meiryo UI"/>
+                <w:sz w:val="18"/>
+                <w:szCs w:val="18"/>
+              </w:rPr>
+              <w:t>it repository and gathers file information.</w:t>
             </w:r>
           </w:p>
         </w:tc>
@@ -11540,16 +11771,13 @@
         </w:rPr>
         <w:t xml:space="preserve"> the points that affect server scalability and the configuration are as</w:t>
       </w:r>
-    </w:p>
-    <w:p>
-      <w:pPr>
-        <w:snapToGrid w:val="0"/>
-        <w:ind w:left="3362" w:hanging="3362"/>
-        <w:rPr>
-          <w:rFonts w:asciiTheme="majorHAnsi" w:eastAsia="メイリオ" w:hAnsiTheme="majorHAnsi" w:cstheme="majorHAnsi"/>
+      <w:r>
+        <w:rPr>
+          <w:rFonts w:asciiTheme="majorHAnsi" w:eastAsia="メイリオ" w:hAnsiTheme="majorHAnsi" w:cstheme="majorHAnsi" w:hint="eastAsia"/>
           <w:szCs w:val="21"/>
         </w:rPr>
-      </w:pPr>
+        <w:t xml:space="preserve"> </w:t>
+      </w:r>
       <w:r>
         <w:rPr>
           <w:rFonts w:asciiTheme="majorHAnsi" w:eastAsia="メイリオ" w:hAnsiTheme="majorHAnsi" w:cstheme="majorHAnsi"/>
@@ -13822,7 +14050,7 @@
           <w:rPr>
             <w:noProof/>
           </w:rPr>
-          <w:t>10</w:t>
+          <w:t>2</w:t>
         </w:r>
         <w:r>
           <w:fldChar w:fldCharType="end"/>
@@ -17383,7 +17611,7 @@
 </file>
 
 <file path=customXml/itemProps1.xml><?xml version="1.0" encoding="utf-8"?>
-<ds:datastoreItem xmlns:ds="http://schemas.openxmlformats.org/officeDocument/2006/customXml" ds:itemID="{138B1C51-52A3-4D4D-801B-2925CBE09824}">
+<ds:datastoreItem xmlns:ds="http://schemas.openxmlformats.org/officeDocument/2006/customXml" ds:itemID="{FDBA6579-719E-4BB4-9064-9234797ABEB0}">
   <ds:schemaRefs>
     <ds:schemaRef ds:uri="http://schemas.openxmlformats.org/officeDocument/2006/bibliography"/>
   </ds:schemaRefs>

--- a/asset/Documents/Exastro-ITA_System_Configuration_Environment_Construction_Guide_Basic.docx
+++ b/asset/Documents/Exastro-ITA_System_Configuration_Environment_Construction_Guide_Basic.docx
@@ -11,35 +11,35 @@
           <w:lang w:eastAsia="zh-TW"/>
         </w:rPr>
       </w:pPr>
+    </w:p>
+    <w:p>
+      <w:pPr>
+        <w:widowControl/>
+        <w:jc w:val="left"/>
+        <w:rPr>
+          <w:rFonts w:ascii="Meiryo UI" w:eastAsia="Meiryo UI" w:hAnsi="Meiryo UI" w:cs="Meiryo UI"/>
+        </w:rPr>
+      </w:pPr>
+    </w:p>
+    <w:p>
+      <w:pPr>
+        <w:widowControl/>
+        <w:jc w:val="left"/>
+        <w:rPr>
+          <w:rFonts w:ascii="Meiryo UI" w:eastAsia="Meiryo UI" w:hAnsi="Meiryo UI" w:cs="Meiryo UI"/>
+        </w:rPr>
+      </w:pPr>
+    </w:p>
+    <w:p>
+      <w:pPr>
+        <w:widowControl/>
+        <w:jc w:val="left"/>
+        <w:rPr>
+          <w:rFonts w:ascii="Meiryo UI" w:eastAsia="Meiryo UI" w:hAnsi="Meiryo UI" w:cs="Meiryo UI"/>
+        </w:rPr>
+      </w:pPr>
       <w:bookmarkStart w:id="0" w:name="_GoBack"/>
       <w:bookmarkEnd w:id="0"/>
-    </w:p>
-    <w:p>
-      <w:pPr>
-        <w:widowControl/>
-        <w:jc w:val="left"/>
-        <w:rPr>
-          <w:rFonts w:ascii="Meiryo UI" w:eastAsia="Meiryo UI" w:hAnsi="Meiryo UI" w:cs="Meiryo UI"/>
-        </w:rPr>
-      </w:pPr>
-    </w:p>
-    <w:p>
-      <w:pPr>
-        <w:widowControl/>
-        <w:jc w:val="left"/>
-        <w:rPr>
-          <w:rFonts w:ascii="Meiryo UI" w:eastAsia="Meiryo UI" w:hAnsi="Meiryo UI" w:cs="Meiryo UI"/>
-        </w:rPr>
-      </w:pPr>
-    </w:p>
-    <w:p>
-      <w:pPr>
-        <w:widowControl/>
-        <w:jc w:val="left"/>
-        <w:rPr>
-          <w:rFonts w:ascii="Meiryo UI" w:eastAsia="Meiryo UI" w:hAnsi="Meiryo UI" w:cs="Meiryo UI"/>
-        </w:rPr>
-      </w:pPr>
     </w:p>
     <w:p>
       <w:pPr>
@@ -290,7 +290,7 @@
               <w:sz w:val="36"/>
               <w:szCs w:val="36"/>
             </w:rPr>
-            <w:t>8</w:t>
+            <w:t>9</w:t>
           </w:r>
           <w:r>
             <w:rPr>
@@ -3995,13 +3995,13 @@
         <w:rPr>
           <w:rFonts w:ascii="メイリオ" w:eastAsia="メイリオ" w:hAnsi="メイリオ" w:cs="Meiryo UI" w:hint="eastAsia"/>
         </w:rPr>
-        <w:t>Number of item</w:t>
+        <w:t>Number of records</w:t>
       </w:r>
       <w:r>
         <w:rPr>
           <w:rFonts w:ascii="メイリオ" w:eastAsia="メイリオ" w:hAnsi="メイリオ" w:cs="Meiryo UI"/>
         </w:rPr>
-        <w:t>s in 1 menu</w:t>
+        <w:t xml:space="preserve"> in 1 menu</w:t>
       </w:r>
     </w:p>
     <w:p>
@@ -4017,7 +4017,13 @@
         <w:rPr>
           <w:rFonts w:ascii="メイリオ" w:eastAsia="メイリオ" w:hAnsi="メイリオ" w:cs="Meiryo UI"/>
         </w:rPr>
-        <w:t>The number of items (columns) inside a single menu which is created in menu creation function.</w:t>
+        <w:t>The number of records</w:t>
+      </w:r>
+      <w:r>
+        <w:rPr>
+          <w:rFonts w:ascii="メイリオ" w:eastAsia="メイリオ" w:hAnsi="メイリオ" w:cs="Meiryo UI"/>
+        </w:rPr>
+        <w:t xml:space="preserve"> (columns) inside a single menu which is created in menu creation function.</w:t>
       </w:r>
       <w:r>
         <w:rPr>
@@ -6499,7 +6505,15 @@
                 <w:sz w:val="18"/>
                 <w:szCs w:val="18"/>
               </w:rPr>
-              <w:t xml:space="preserve">Ansibler-driver </w:t>
+              <w:t>Ansible</w:t>
+            </w:r>
+            <w:r>
+              <w:rPr>
+                <w:rFonts w:asciiTheme="majorHAnsi" w:eastAsia="メイリオ" w:hAnsiTheme="majorHAnsi" w:cstheme="majorHAnsi" w:hint="eastAsia"/>
+                <w:sz w:val="18"/>
+                <w:szCs w:val="18"/>
+              </w:rPr>
+              <w:t xml:space="preserve">-driver </w:t>
             </w:r>
           </w:p>
           <w:p>
@@ -7114,7 +7128,7 @@
               </wp:anchor>
             </w:drawing>
           </mc:Choice>
-          <mc:Fallback xmlns:w16cid="http://schemas.microsoft.com/office/word/2016/wordml/cid" xmlns:am3d="http://schemas.microsoft.com/office/drawing/2017/model3d" xmlns:aink="http://schemas.microsoft.com/office/drawing/2016/ink" xmlns:cx8="http://schemas.microsoft.com/office/drawing/2016/5/14/chartex" xmlns:cx7="http://schemas.microsoft.com/office/drawing/2016/5/13/chartex" xmlns:cx6="http://schemas.microsoft.com/office/drawing/2016/5/12/chartex" xmlns:cx5="http://schemas.microsoft.com/office/drawing/2016/5/11/chartex" xmlns:cx4="http://schemas.microsoft.com/office/drawing/2016/5/10/chartex" xmlns:cx3="http://schemas.microsoft.com/office/drawing/2016/5/9/chartex" xmlns:cx2="http://schemas.microsoft.com/office/drawing/2015/10/21/chartex">
+          <mc:Fallback xmlns:cx2="http://schemas.microsoft.com/office/drawing/2015/10/21/chartex" xmlns:cx3="http://schemas.microsoft.com/office/drawing/2016/5/9/chartex" xmlns:cx4="http://schemas.microsoft.com/office/drawing/2016/5/10/chartex" xmlns:cx5="http://schemas.microsoft.com/office/drawing/2016/5/11/chartex" xmlns:cx6="http://schemas.microsoft.com/office/drawing/2016/5/12/chartex" xmlns:cx7="http://schemas.microsoft.com/office/drawing/2016/5/13/chartex" xmlns:cx8="http://schemas.microsoft.com/office/drawing/2016/5/14/chartex" xmlns:aink="http://schemas.microsoft.com/office/drawing/2016/ink" xmlns:am3d="http://schemas.microsoft.com/office/drawing/2017/model3d" xmlns:w16cid="http://schemas.microsoft.com/office/word/2016/wordml/cid">
             <w:pict>
               <v:rect w14:anchorId="0ED4457A" id="矩形 6" o:spid="_x0000_s1026" style="position:absolute;margin-left:341.8pt;margin-top:171.35pt;width:18.5pt;height:5.45pt;z-index:251880448;visibility:visible;mso-wrap-style:square;mso-height-percent:0;mso-wrap-distance-left:9pt;mso-wrap-distance-top:0;mso-wrap-distance-right:9pt;mso-wrap-distance-bottom:0;mso-position-horizontal:absolute;mso-position-horizontal-relative:text;mso-position-vertical:absolute;mso-position-vertical-relative:text;mso-height-percent:0;mso-height-relative:margin;v-text-anchor:middle" o:gfxdata="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" fillcolor="#cdffcc" stroked="f" strokeweight="2pt"/>
             </w:pict>
@@ -11294,27 +11308,7 @@
                                 <w:sz w:val="17"/>
                                 <w:szCs w:val="17"/>
                               </w:rPr>
-                              <w:t xml:space="preserve">Describe the communication number associated </w:t>
-                            </w:r>
-                            <w:r>
-                              <w:rPr>
-                                <w:rFonts w:asciiTheme="majorHAnsi" w:eastAsia="メイリオ" w:hAnsiTheme="majorHAnsi" w:cstheme="majorHAnsi"/>
-                                <w:color w:val="000000" w:themeColor="text1"/>
-                                <w:kern w:val="24"/>
-                                <w:sz w:val="17"/>
-                                <w:szCs w:val="17"/>
-                              </w:rPr>
-                              <w:t>with the above number</w:t>
-                            </w:r>
-                            <w:r>
-                              <w:rPr>
-                                <w:rFonts w:asciiTheme="majorHAnsi" w:eastAsia="メイリオ" w:hAnsiTheme="majorHAnsi" w:cstheme="majorHAnsi"/>
-                                <w:color w:val="000000" w:themeColor="text1"/>
-                                <w:kern w:val="24"/>
-                                <w:sz w:val="17"/>
-                                <w:szCs w:val="17"/>
-                              </w:rPr>
-                              <w:t xml:space="preserve"> in the configuration image of "2.1 System Configuration Pattern".</w:t>
+                              <w:t>Describe the communication number associated with the above number in the configuration image of "2.1 System Configuration Pattern".</w:t>
                             </w:r>
                           </w:p>
                           <w:p>
@@ -11349,17 +11343,7 @@
                                 <w:sz w:val="17"/>
                                 <w:szCs w:val="17"/>
                               </w:rPr>
-                              <w:t xml:space="preserve">2  </w:t>
-                            </w:r>
-                            <w:r>
-                              <w:rPr>
-                                <w:rFonts w:asciiTheme="majorHAnsi" w:eastAsia="メイリオ" w:hAnsiTheme="majorHAnsi" w:cstheme="majorHAnsi"/>
-                                <w:color w:val="000000" w:themeColor="text1"/>
-                                <w:kern w:val="24"/>
-                                <w:sz w:val="17"/>
-                                <w:szCs w:val="17"/>
-                              </w:rPr>
-                              <w:t>The port number is the standard port number</w:t>
+                              <w:t>2  The port number is the standard port number</w:t>
                             </w:r>
                           </w:p>
                           <w:p>
@@ -11394,27 +11378,7 @@
                                 <w:sz w:val="17"/>
                                 <w:szCs w:val="17"/>
                               </w:rPr>
-                              <w:t xml:space="preserve">3 </w:t>
-                            </w:r>
-                            <w:r>
-                              <w:rPr>
-                                <w:rFonts w:asciiTheme="majorHAnsi" w:eastAsia="メイリオ" w:hAnsiTheme="majorHAnsi" w:cstheme="majorHAnsi"/>
-                                <w:color w:val="000000" w:themeColor="text1"/>
-                                <w:kern w:val="24"/>
-                                <w:sz w:val="17"/>
-                                <w:szCs w:val="17"/>
-                              </w:rPr>
-                              <w:t>Typical examples are described .Usage protocol differs depending on Ansible module</w:t>
-                            </w:r>
-                            <w:r>
-                              <w:rPr>
-                                <w:rFonts w:asciiTheme="majorHAnsi" w:eastAsia="メイリオ" w:hAnsiTheme="majorHAnsi" w:cstheme="majorHAnsi"/>
-                                <w:color w:val="000000" w:themeColor="text1"/>
-                                <w:kern w:val="24"/>
-                                <w:sz w:val="17"/>
-                                <w:szCs w:val="17"/>
-                              </w:rPr>
-                              <w:t>.</w:t>
+                              <w:t>3 Typical examples are described .Usage protocol differs depending on Ansible module.</w:t>
                             </w:r>
                           </w:p>
                           <w:p>
@@ -11527,27 +11491,7 @@
                           <w:sz w:val="17"/>
                           <w:szCs w:val="17"/>
                         </w:rPr>
-                        <w:t xml:space="preserve">Describe the communication number associated </w:t>
-                      </w:r>
-                      <w:r>
-                        <w:rPr>
-                          <w:rFonts w:asciiTheme="majorHAnsi" w:eastAsia="メイリオ" w:hAnsiTheme="majorHAnsi" w:cstheme="majorHAnsi"/>
-                          <w:color w:val="000000" w:themeColor="text1"/>
-                          <w:kern w:val="24"/>
-                          <w:sz w:val="17"/>
-                          <w:szCs w:val="17"/>
-                        </w:rPr>
-                        <w:t>with the above number</w:t>
-                      </w:r>
-                      <w:r>
-                        <w:rPr>
-                          <w:rFonts w:asciiTheme="majorHAnsi" w:eastAsia="メイリオ" w:hAnsiTheme="majorHAnsi" w:cstheme="majorHAnsi"/>
-                          <w:color w:val="000000" w:themeColor="text1"/>
-                          <w:kern w:val="24"/>
-                          <w:sz w:val="17"/>
-                          <w:szCs w:val="17"/>
-                        </w:rPr>
-                        <w:t xml:space="preserve"> in the configuration image of "2.1 System Configuration Pattern".</w:t>
+                        <w:t>Describe the communication number associated with the above number in the configuration image of "2.1 System Configuration Pattern".</w:t>
                       </w:r>
                     </w:p>
                     <w:p>
@@ -11582,17 +11526,7 @@
                           <w:sz w:val="17"/>
                           <w:szCs w:val="17"/>
                         </w:rPr>
-                        <w:t xml:space="preserve">2  </w:t>
-                      </w:r>
-                      <w:r>
-                        <w:rPr>
-                          <w:rFonts w:asciiTheme="majorHAnsi" w:eastAsia="メイリオ" w:hAnsiTheme="majorHAnsi" w:cstheme="majorHAnsi"/>
-                          <w:color w:val="000000" w:themeColor="text1"/>
-                          <w:kern w:val="24"/>
-                          <w:sz w:val="17"/>
-                          <w:szCs w:val="17"/>
-                        </w:rPr>
-                        <w:t>The port number is the standard port number</w:t>
+                        <w:t>2  The port number is the standard port number</w:t>
                       </w:r>
                     </w:p>
                     <w:p>
@@ -11627,27 +11561,7 @@
                           <w:sz w:val="17"/>
                           <w:szCs w:val="17"/>
                         </w:rPr>
-                        <w:t xml:space="preserve">3 </w:t>
-                      </w:r>
-                      <w:r>
-                        <w:rPr>
-                          <w:rFonts w:asciiTheme="majorHAnsi" w:eastAsia="メイリオ" w:hAnsiTheme="majorHAnsi" w:cstheme="majorHAnsi"/>
-                          <w:color w:val="000000" w:themeColor="text1"/>
-                          <w:kern w:val="24"/>
-                          <w:sz w:val="17"/>
-                          <w:szCs w:val="17"/>
-                        </w:rPr>
-                        <w:t>Typical examples are described .Usage protocol differs depending on Ansible module</w:t>
-                      </w:r>
-                      <w:r>
-                        <w:rPr>
-                          <w:rFonts w:asciiTheme="majorHAnsi" w:eastAsia="メイリオ" w:hAnsiTheme="majorHAnsi" w:cstheme="majorHAnsi"/>
-                          <w:color w:val="000000" w:themeColor="text1"/>
-                          <w:kern w:val="24"/>
-                          <w:sz w:val="17"/>
-                          <w:szCs w:val="17"/>
-                        </w:rPr>
-                        <w:t>.</w:t>
+                        <w:t>3 Typical examples are described .Usage protocol differs depending on Ansible module.</w:t>
                       </w:r>
                     </w:p>
                     <w:p>
@@ -11791,6 +11705,110 @@
         <w:snapToGrid w:val="0"/>
         <w:ind w:left="3362" w:hanging="3362"/>
         <w:rPr>
+          <w:rFonts w:asciiTheme="majorHAnsi" w:eastAsia="メイリオ" w:hAnsiTheme="majorHAnsi" w:cstheme="majorHAnsi"/>
+          <w:szCs w:val="21"/>
+        </w:rPr>
+      </w:pPr>
+      <w:r>
+        <w:rPr>
+          <w:rFonts w:asciiTheme="majorHAnsi" w:eastAsia="メイリオ" w:hAnsiTheme="majorHAnsi" w:cstheme="majorHAnsi"/>
+          <w:szCs w:val="21"/>
+        </w:rPr>
+        <w:t>The numbers in the table below indicates the following:</w:t>
+      </w:r>
+      <w:r>
+        <w:rPr>
+          <w:rFonts w:asciiTheme="majorHAnsi" w:eastAsia="メイリオ" w:hAnsiTheme="majorHAnsi" w:cstheme="majorHAnsi"/>
+          <w:szCs w:val="21"/>
+        </w:rPr>
+        <w:br/>
+      </w:r>
+    </w:p>
+    <w:p>
+      <w:pPr>
+        <w:pStyle w:val="a7"/>
+        <w:numPr>
+          <w:ilvl w:val="0"/>
+          <w:numId w:val="22"/>
+        </w:numPr>
+        <w:snapToGrid w:val="0"/>
+        <w:ind w:leftChars="0"/>
+        <w:rPr>
+          <w:rFonts w:ascii="Meiryo UI" w:eastAsia="Meiryo UI" w:hAnsi="Meiryo UI" w:cs="Meiryo UI"/>
+          <w:sz w:val="20"/>
+        </w:rPr>
+      </w:pPr>
+      <w:r>
+        <w:rPr>
+          <w:rFonts w:ascii="Meiryo UI" w:eastAsia="Meiryo UI" w:hAnsi="Meiryo UI" w:cs="Meiryo UI"/>
+          <w:sz w:val="20"/>
+        </w:rPr>
+        <w:t>What component is most affected (Memory, Disc or CPU)</w:t>
+      </w:r>
+    </w:p>
+    <w:p>
+      <w:pPr>
+        <w:pStyle w:val="a7"/>
+        <w:numPr>
+          <w:ilvl w:val="0"/>
+          <w:numId w:val="22"/>
+        </w:numPr>
+        <w:snapToGrid w:val="0"/>
+        <w:ind w:leftChars="0"/>
+        <w:rPr>
+          <w:rFonts w:ascii="Meiryo UI" w:eastAsia="Meiryo UI" w:hAnsi="Meiryo UI" w:cs="Meiryo UI"/>
+          <w:sz w:val="20"/>
+        </w:rPr>
+      </w:pPr>
+      <w:r>
+        <w:rPr>
+          <w:rFonts w:ascii="Meiryo UI" w:eastAsia="Meiryo UI" w:hAnsi="Meiryo UI" w:cs="Meiryo UI" w:hint="eastAsia"/>
+          <w:sz w:val="20"/>
+        </w:rPr>
+        <w:t>W</w:t>
+      </w:r>
+      <w:r>
+        <w:rPr>
+          <w:rFonts w:ascii="Meiryo UI" w:eastAsia="Meiryo UI" w:hAnsi="Meiryo UI" w:cs="Meiryo UI"/>
+          <w:sz w:val="20"/>
+        </w:rPr>
+        <w:t>hat effect it has when running out of resources</w:t>
+      </w:r>
+    </w:p>
+    <w:p>
+      <w:pPr>
+        <w:pStyle w:val="a7"/>
+        <w:numPr>
+          <w:ilvl w:val="0"/>
+          <w:numId w:val="22"/>
+        </w:numPr>
+        <w:snapToGrid w:val="0"/>
+        <w:ind w:leftChars="0"/>
+        <w:rPr>
+          <w:rFonts w:ascii="Meiryo UI" w:eastAsia="Meiryo UI" w:hAnsi="Meiryo UI" w:cs="Meiryo UI"/>
+          <w:sz w:val="20"/>
+        </w:rPr>
+      </w:pPr>
+      <w:r>
+        <w:rPr>
+          <w:rFonts w:ascii="Meiryo UI" w:eastAsia="Meiryo UI" w:hAnsi="Meiryo UI" w:cs="Meiryo UI" w:hint="eastAsia"/>
+          <w:sz w:val="20"/>
+        </w:rPr>
+        <w:t>H</w:t>
+      </w:r>
+      <w:r>
+        <w:rPr>
+          <w:rFonts w:ascii="Meiryo UI" w:eastAsia="Meiryo UI" w:hAnsi="Meiryo UI" w:cs="Meiryo UI"/>
+          <w:sz w:val="20"/>
+        </w:rPr>
+        <w:t>ow to solve</w:t>
+      </w:r>
+    </w:p>
+    <w:p>
+      <w:pPr>
+        <w:snapToGrid w:val="0"/>
+        <w:ind w:left="3362" w:hanging="3362"/>
+        <w:rPr>
           <w:rFonts w:ascii="メイリオ" w:eastAsia="メイリオ" w:hAnsi="メイリオ" w:cs="Meiryo UI"/>
         </w:rPr>
       </w:pPr>
@@ -11816,636 +11834,342 @@
     </w:p>
     <w:tbl>
       <w:tblPr>
-        <w:tblW w:w="10001" w:type="dxa"/>
-        <w:tblCellMar>
-          <w:left w:w="0" w:type="dxa"/>
-          <w:right w:w="0" w:type="dxa"/>
-        </w:tblCellMar>
+        <w:tblStyle w:val="af4"/>
+        <w:tblW w:w="9776" w:type="dxa"/>
+        <w:tblLayout w:type="fixed"/>
         <w:tblLook w:val="04A0" w:firstRow="1" w:lastRow="0" w:firstColumn="1" w:lastColumn="0" w:noHBand="0" w:noVBand="1"/>
       </w:tblPr>
       <w:tblGrid>
-        <w:gridCol w:w="2282"/>
-        <w:gridCol w:w="1472"/>
-        <w:gridCol w:w="1615"/>
-        <w:gridCol w:w="1544"/>
-        <w:gridCol w:w="1424"/>
-        <w:gridCol w:w="1664"/>
+        <w:gridCol w:w="1917"/>
+        <w:gridCol w:w="1571"/>
+        <w:gridCol w:w="1572"/>
+        <w:gridCol w:w="1572"/>
+        <w:gridCol w:w="1572"/>
+        <w:gridCol w:w="1572"/>
       </w:tblGrid>
       <w:tr>
         <w:trPr>
-          <w:trHeight w:val="535"/>
+          <w:trHeight w:val="375"/>
         </w:trPr>
         <w:tc>
           <w:tcPr>
-            <w:tcW w:w="2282" w:type="dxa"/>
-            <w:tcBorders>
-              <w:top w:val="single" w:sz="4" w:space="0" w:color="auto"/>
-              <w:left w:val="single" w:sz="4" w:space="0" w:color="auto"/>
-              <w:bottom w:val="single" w:sz="4" w:space="0" w:color="auto"/>
-              <w:right w:val="single" w:sz="2" w:space="0" w:color="D9D9D9" w:themeColor="background1" w:themeShade="D9"/>
-            </w:tcBorders>
-            <w:shd w:val="clear" w:color="auto" w:fill="002B62"/>
-            <w:tcMar>
-              <w:top w:w="12" w:type="dxa"/>
-              <w:left w:w="12" w:type="dxa"/>
-              <w:bottom w:w="0" w:type="dxa"/>
-              <w:right w:w="12" w:type="dxa"/>
-            </w:tcMar>
-            <w:vAlign w:val="center"/>
+            <w:tcW w:w="1917" w:type="dxa"/>
+            <w:vMerge w:val="restart"/>
+            <w:tcBorders>
+              <w:tl2br w:val="single" w:sz="4" w:space="0" w:color="BFBFBF" w:themeColor="background1" w:themeShade="BF"/>
+            </w:tcBorders>
+            <w:noWrap/>
             <w:hideMark/>
           </w:tcPr>
           <w:p>
             <w:pPr>
-              <w:adjustRightInd w:val="0"/>
-              <w:snapToGrid w:val="0"/>
-              <w:rPr>
-                <w:rFonts w:ascii="Meiryo UI" w:eastAsia="Meiryo UI" w:hAnsi="Meiryo UI"/>
-                <w:sz w:val="18"/>
-                <w:szCs w:val="20"/>
-              </w:rPr>
-            </w:pPr>
-            <w:r>
-              <w:rPr>
-                <w:rFonts w:ascii="Meiryo UI" w:eastAsia="Meiryo UI" w:hAnsi="Meiryo UI"/>
-                <w:noProof/>
-                <w:sz w:val="18"/>
-              </w:rPr>
-              <mc:AlternateContent>
-                <mc:Choice Requires="wps">
-                  <w:drawing>
-                    <wp:anchor distT="0" distB="0" distL="114300" distR="114300" simplePos="0" relativeHeight="251879424" behindDoc="0" locked="0" layoutInCell="1" allowOverlap="1" wp14:anchorId="1A6A354F" wp14:editId="778BC8B3">
-                      <wp:simplePos x="0" y="0"/>
-                      <wp:positionH relativeFrom="column">
-                        <wp:posOffset>31115</wp:posOffset>
-                      </wp:positionH>
-                      <wp:positionV relativeFrom="paragraph">
-                        <wp:posOffset>266065</wp:posOffset>
-                      </wp:positionV>
-                      <wp:extent cx="1547495" cy="611505"/>
-                      <wp:effectExtent l="0" t="0" r="0" b="0"/>
-                      <wp:wrapNone/>
-                      <wp:docPr id="10" name="コンテンツ プレースホルダー 2"/>
-                      <wp:cNvGraphicFramePr>
-                        <a:graphicFrameLocks xmlns:a="http://schemas.openxmlformats.org/drawingml/2006/main"/>
-                      </wp:cNvGraphicFramePr>
-                      <a:graphic xmlns:a="http://schemas.openxmlformats.org/drawingml/2006/main">
-                        <a:graphicData uri="http://schemas.microsoft.com/office/word/2010/wordprocessingShape">
-                          <wps:wsp>
-                            <wps:cNvSpPr txBox="1">
-                              <a:spLocks/>
-                            </wps:cNvSpPr>
-                            <wps:spPr bwMode="gray">
-                              <a:xfrm>
-                                <a:off x="0" y="0"/>
-                                <a:ext cx="1547495" cy="611505"/>
-                              </a:xfrm>
-                              <a:prstGeom prst="rect">
-                                <a:avLst/>
-                              </a:prstGeom>
-                            </wps:spPr>
-                            <wps:txbx>
-                              <w:txbxContent>
-                                <w:p>
-                                  <w:pPr>
-                                    <w:pStyle w:val="Web"/>
-                                    <w:spacing w:before="0" w:beforeAutospacing="0" w:after="0" w:afterAutospacing="0"/>
-                                    <w:ind w:right="160"/>
-                                    <w:jc w:val="right"/>
-                                    <w:rPr>
-                                      <w:rFonts w:asciiTheme="majorHAnsi" w:eastAsia="Meiryo UI" w:hAnsiTheme="majorHAnsi" w:cstheme="majorHAnsi"/>
-                                      <w:color w:val="000000" w:themeColor="text1"/>
-                                      <w:sz w:val="18"/>
-                                      <w:szCs w:val="18"/>
-                                    </w:rPr>
-                                  </w:pPr>
-                                  <w:r>
-                                    <w:rPr>
-                                      <w:rFonts w:asciiTheme="majorHAnsi" w:eastAsia="Meiryo UI" w:hAnsiTheme="majorHAnsi" w:cstheme="majorHAnsi"/>
-                                      <w:color w:val="000000" w:themeColor="text1"/>
-                                      <w:sz w:val="18"/>
-                                      <w:szCs w:val="18"/>
-                                    </w:rPr>
-                                    <w:t>HA configuration</w:t>
-                                  </w:r>
-                                </w:p>
-                                <w:p>
-                                  <w:pPr>
-                                    <w:pStyle w:val="Web"/>
-                                    <w:spacing w:before="0" w:beforeAutospacing="0" w:after="0" w:afterAutospacing="0"/>
-                                    <w:ind w:right="280" w:firstLineChars="550" w:firstLine="990"/>
-                                    <w:rPr>
-                                      <w:rFonts w:asciiTheme="majorHAnsi" w:eastAsia="Meiryo UI" w:hAnsiTheme="majorHAnsi" w:cstheme="majorHAnsi"/>
-                                      <w:sz w:val="18"/>
-                                      <w:szCs w:val="18"/>
-                                    </w:rPr>
-                                  </w:pPr>
-                                  <w:r>
-                                    <w:rPr>
-                                      <w:rFonts w:asciiTheme="majorHAnsi" w:eastAsia="Meiryo UI" w:hAnsiTheme="majorHAnsi" w:cstheme="majorHAnsi"/>
-                                      <w:color w:val="000000" w:themeColor="text1"/>
-                                      <w:sz w:val="18"/>
-                                      <w:szCs w:val="18"/>
-                                    </w:rPr>
-                                    <w:t>Pattern</w:t>
-                                  </w:r>
-                                </w:p>
-                              </w:txbxContent>
-                            </wps:txbx>
-                            <wps:bodyPr vert="horz" wrap="square" lIns="91440" tIns="45720" rIns="91440" bIns="45720" rtlCol="0">
-                              <a:noAutofit/>
-                            </wps:bodyPr>
-                          </wps:wsp>
-                        </a:graphicData>
-                      </a:graphic>
-                      <wp14:sizeRelH relativeFrom="margin">
-                        <wp14:pctWidth>0</wp14:pctWidth>
-                      </wp14:sizeRelH>
-                      <wp14:sizeRelV relativeFrom="margin">
-                        <wp14:pctHeight>0</wp14:pctHeight>
-                      </wp14:sizeRelV>
-                    </wp:anchor>
-                  </w:drawing>
-                </mc:Choice>
-                <mc:Fallback>
-                  <w:pict>
-                    <v:shape w14:anchorId="1A6A354F" id="コンテンツ プレースホルダー 2" o:spid="_x0000_s1030" type="#_x0000_t202" style="position:absolute;left:0;text-align:left;margin-left:2.45pt;margin-top:20.95pt;width:121.85pt;height:48.15pt;z-index:251879424;visibility:visible;mso-wrap-style:square;mso-width-percent:0;mso-height-percent:0;mso-wrap-distance-left:9pt;mso-wrap-distance-top:0;mso-wrap-distance-right:9pt;mso-wrap-distance-bottom:0;mso-position-horizontal:absolute;mso-position-horizontal-relative:text;mso-position-vertical:absolute;mso-position-vertical-relative:text;mso-width-percent:0;mso-height-percent:0;mso-width-relative:margin;mso-height-relative:margin;v-text-anchor:top" o:bwmode="grayScale" o:gfxdata="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" filled="f" stroked="f">
-                      <v:path arrowok="t"/>
-                      <v:textbox>
-                        <w:txbxContent>
-                          <w:p>
-                            <w:pPr>
-                              <w:pStyle w:val="Web"/>
-                              <w:spacing w:before="0" w:beforeAutospacing="0" w:after="0" w:afterAutospacing="0"/>
-                              <w:ind w:right="160"/>
-                              <w:jc w:val="right"/>
-                              <w:rPr>
-                                <w:rFonts w:asciiTheme="majorHAnsi" w:eastAsia="Meiryo UI" w:hAnsiTheme="majorHAnsi" w:cstheme="majorHAnsi"/>
-                                <w:color w:val="000000" w:themeColor="text1"/>
-                                <w:sz w:val="18"/>
-                                <w:szCs w:val="18"/>
-                              </w:rPr>
-                            </w:pPr>
-                            <w:r>
-                              <w:rPr>
-                                <w:rFonts w:asciiTheme="majorHAnsi" w:eastAsia="Meiryo UI" w:hAnsiTheme="majorHAnsi" w:cstheme="majorHAnsi"/>
-                                <w:color w:val="000000" w:themeColor="text1"/>
-                                <w:sz w:val="18"/>
-                                <w:szCs w:val="18"/>
-                              </w:rPr>
-                              <w:t>HA configuration</w:t>
-                            </w:r>
-                          </w:p>
-                          <w:p>
-                            <w:pPr>
-                              <w:pStyle w:val="Web"/>
-                              <w:spacing w:before="0" w:beforeAutospacing="0" w:after="0" w:afterAutospacing="0"/>
-                              <w:ind w:right="280" w:firstLineChars="550" w:firstLine="990"/>
-                              <w:rPr>
-                                <w:rFonts w:asciiTheme="majorHAnsi" w:eastAsia="Meiryo UI" w:hAnsiTheme="majorHAnsi" w:cstheme="majorHAnsi"/>
-                                <w:sz w:val="18"/>
-                                <w:szCs w:val="18"/>
-                              </w:rPr>
-                            </w:pPr>
-                            <w:r>
-                              <w:rPr>
-                                <w:rFonts w:asciiTheme="majorHAnsi" w:eastAsia="Meiryo UI" w:hAnsiTheme="majorHAnsi" w:cstheme="majorHAnsi"/>
-                                <w:color w:val="000000" w:themeColor="text1"/>
-                                <w:sz w:val="18"/>
-                                <w:szCs w:val="18"/>
-                              </w:rPr>
-                              <w:t>Pattern</w:t>
-                            </w:r>
-                          </w:p>
-                        </w:txbxContent>
-                      </v:textbox>
-                    </v:shape>
-                  </w:pict>
-                </mc:Fallback>
-              </mc:AlternateContent>
-            </w:r>
-            <w:r>
-              <w:rPr>
-                <w:rFonts w:ascii="Meiryo UI" w:eastAsia="Meiryo UI" w:hAnsi="Meiryo UI" w:hint="eastAsia"/>
-                <w:sz w:val="18"/>
-                <w:szCs w:val="20"/>
-              </w:rPr>
-              <w:t>－</w:t>
-            </w:r>
-          </w:p>
-        </w:tc>
-        <w:tc>
-          <w:tcPr>
-            <w:tcW w:w="1472" w:type="dxa"/>
-            <w:tcBorders>
-              <w:top w:val="single" w:sz="4" w:space="0" w:color="auto"/>
-              <w:left w:val="single" w:sz="2" w:space="0" w:color="D9D9D9" w:themeColor="background1" w:themeShade="D9"/>
-              <w:bottom w:val="single" w:sz="4" w:space="0" w:color="auto"/>
-              <w:right w:val="single" w:sz="2" w:space="0" w:color="D9D9D9" w:themeColor="background1" w:themeShade="D9"/>
-            </w:tcBorders>
-            <w:shd w:val="clear" w:color="auto" w:fill="002B62"/>
-            <w:tcMar>
-              <w:top w:w="12" w:type="dxa"/>
-              <w:left w:w="12" w:type="dxa"/>
-              <w:bottom w:w="0" w:type="dxa"/>
-              <w:right w:w="12" w:type="dxa"/>
-            </w:tcMar>
-            <w:vAlign w:val="center"/>
+              <w:widowControl/>
+              <w:jc w:val="center"/>
+              <w:rPr>
+                <w:rFonts w:asciiTheme="majorHAnsi" w:eastAsia="Meiryo UI" w:hAnsiTheme="majorHAnsi" w:cstheme="majorHAnsi"/>
+                <w:color w:val="000000"/>
+                <w:kern w:val="0"/>
+                <w:sz w:val="16"/>
+              </w:rPr>
+            </w:pPr>
+            <w:r>
+              <w:rPr>
+                <w:rFonts w:asciiTheme="majorHAnsi" w:eastAsia="Meiryo UI" w:hAnsiTheme="majorHAnsi" w:cstheme="majorHAnsi"/>
+                <w:color w:val="000000"/>
+                <w:kern w:val="0"/>
+                <w:sz w:val="16"/>
+              </w:rPr>
+              <w:t xml:space="preserve">　</w:t>
+            </w:r>
+          </w:p>
+        </w:tc>
+        <w:tc>
+          <w:tcPr>
+            <w:tcW w:w="1571" w:type="dxa"/>
+            <w:shd w:val="clear" w:color="auto" w:fill="002060"/>
+            <w:noWrap/>
             <w:hideMark/>
           </w:tcPr>
           <w:p>
             <w:pPr>
-              <w:adjustRightInd w:val="0"/>
-              <w:snapToGrid w:val="0"/>
-              <w:ind w:firstLineChars="50" w:firstLine="100"/>
-              <w:rPr>
-                <w:rFonts w:asciiTheme="majorHAnsi" w:eastAsia="Meiryo UI" w:hAnsiTheme="majorHAnsi" w:cstheme="majorHAnsi"/>
-                <w:sz w:val="20"/>
-                <w:szCs w:val="20"/>
-              </w:rPr>
-            </w:pPr>
-            <w:r>
-              <w:rPr>
-                <w:rFonts w:asciiTheme="majorHAnsi" w:eastAsia="Meiryo UI" w:hAnsiTheme="majorHAnsi" w:cstheme="majorHAnsi"/>
-                <w:sz w:val="20"/>
-                <w:szCs w:val="20"/>
+              <w:widowControl/>
+              <w:jc w:val="center"/>
+              <w:rPr>
+                <w:rFonts w:asciiTheme="majorHAnsi" w:eastAsia="Meiryo UI" w:hAnsiTheme="majorHAnsi" w:cstheme="majorHAnsi"/>
+                <w:color w:val="FFFFFF" w:themeColor="background1"/>
+                <w:kern w:val="0"/>
+                <w:sz w:val="16"/>
+              </w:rPr>
+            </w:pPr>
+            <w:r>
+              <w:rPr>
+                <w:rFonts w:asciiTheme="majorHAnsi" w:eastAsia="Meiryo UI" w:hAnsiTheme="majorHAnsi" w:cstheme="majorHAnsi"/>
+                <w:color w:val="FFFFFF" w:themeColor="background1"/>
+                <w:kern w:val="0"/>
+                <w:sz w:val="16"/>
               </w:rPr>
               <w:t>Web/AP</w:t>
             </w:r>
-            <w:r>
-              <w:rPr>
-                <w:rFonts w:asciiTheme="majorHAnsi" w:eastAsia="Meiryo UI" w:hAnsiTheme="majorHAnsi" w:cstheme="majorHAnsi"/>
-                <w:sz w:val="20"/>
-                <w:szCs w:val="20"/>
-              </w:rPr>
-              <w:t xml:space="preserve"> server</w:t>
-            </w:r>
-          </w:p>
-        </w:tc>
-        <w:tc>
-          <w:tcPr>
-            <w:tcW w:w="1615" w:type="dxa"/>
-            <w:tcBorders>
-              <w:top w:val="single" w:sz="4" w:space="0" w:color="auto"/>
-              <w:left w:val="single" w:sz="2" w:space="0" w:color="D9D9D9" w:themeColor="background1" w:themeShade="D9"/>
-              <w:bottom w:val="single" w:sz="4" w:space="0" w:color="auto"/>
-              <w:right w:val="single" w:sz="2" w:space="0" w:color="D9D9D9" w:themeColor="background1" w:themeShade="D9"/>
-            </w:tcBorders>
-            <w:shd w:val="clear" w:color="auto" w:fill="002B62"/>
-            <w:tcMar>
-              <w:top w:w="12" w:type="dxa"/>
-              <w:left w:w="12" w:type="dxa"/>
-              <w:bottom w:w="0" w:type="dxa"/>
-              <w:right w:w="12" w:type="dxa"/>
-            </w:tcMar>
-            <w:vAlign w:val="center"/>
+          </w:p>
+          <w:p>
+            <w:pPr>
+              <w:widowControl/>
+              <w:jc w:val="center"/>
+              <w:rPr>
+                <w:rFonts w:asciiTheme="majorHAnsi" w:eastAsia="Meiryo UI" w:hAnsiTheme="majorHAnsi" w:cstheme="majorHAnsi"/>
+                <w:color w:val="FFFFFF" w:themeColor="background1"/>
+                <w:kern w:val="0"/>
+                <w:sz w:val="16"/>
+              </w:rPr>
+            </w:pPr>
+            <w:r>
+              <w:rPr>
+                <w:rFonts w:asciiTheme="majorHAnsi" w:eastAsia="Meiryo UI" w:hAnsiTheme="majorHAnsi" w:cstheme="majorHAnsi"/>
+                <w:color w:val="FFFFFF" w:themeColor="background1"/>
+                <w:kern w:val="0"/>
+                <w:sz w:val="16"/>
+              </w:rPr>
+              <w:t>server</w:t>
+            </w:r>
+          </w:p>
+        </w:tc>
+        <w:tc>
+          <w:tcPr>
+            <w:tcW w:w="1572" w:type="dxa"/>
+            <w:shd w:val="clear" w:color="auto" w:fill="002060"/>
+            <w:noWrap/>
             <w:hideMark/>
           </w:tcPr>
           <w:p>
             <w:pPr>
-              <w:adjustRightInd w:val="0"/>
-              <w:snapToGrid w:val="0"/>
-              <w:ind w:firstLineChars="50" w:firstLine="100"/>
-              <w:rPr>
-                <w:rFonts w:ascii="Meiryo UI" w:eastAsia="Meiryo UI" w:hAnsi="Meiryo UI"/>
-                <w:sz w:val="18"/>
-                <w:szCs w:val="20"/>
-              </w:rPr>
-            </w:pPr>
-            <w:r>
-              <w:rPr>
-                <w:rFonts w:asciiTheme="majorHAnsi" w:eastAsia="Meiryo UI" w:hAnsiTheme="majorHAnsi" w:cstheme="majorHAnsi" w:hint="eastAsia"/>
-                <w:sz w:val="20"/>
-                <w:szCs w:val="20"/>
+              <w:widowControl/>
+              <w:jc w:val="center"/>
+              <w:rPr>
+                <w:rFonts w:asciiTheme="majorHAnsi" w:eastAsia="Meiryo UI" w:hAnsiTheme="majorHAnsi" w:cstheme="majorHAnsi"/>
+                <w:color w:val="FFFFFF" w:themeColor="background1"/>
+                <w:kern w:val="0"/>
+                <w:sz w:val="16"/>
+              </w:rPr>
+            </w:pPr>
+            <w:r>
+              <w:rPr>
+                <w:rFonts w:asciiTheme="majorHAnsi" w:eastAsia="Meiryo UI" w:hAnsiTheme="majorHAnsi" w:cstheme="majorHAnsi"/>
+                <w:color w:val="FFFFFF" w:themeColor="background1"/>
+                <w:kern w:val="0"/>
+                <w:sz w:val="16"/>
               </w:rPr>
               <w:t>DBMS</w:t>
             </w:r>
-            <w:r>
-              <w:rPr>
-                <w:rFonts w:asciiTheme="majorHAnsi" w:eastAsia="Meiryo UI" w:hAnsiTheme="majorHAnsi" w:cstheme="majorHAnsi" w:hint="eastAsia"/>
-                <w:sz w:val="20"/>
-                <w:szCs w:val="20"/>
-              </w:rPr>
-              <w:t xml:space="preserve"> server</w:t>
-            </w:r>
-          </w:p>
-        </w:tc>
-        <w:tc>
-          <w:tcPr>
-            <w:tcW w:w="1544" w:type="dxa"/>
-            <w:tcBorders>
-              <w:top w:val="single" w:sz="4" w:space="0" w:color="auto"/>
-              <w:left w:val="single" w:sz="2" w:space="0" w:color="D9D9D9" w:themeColor="background1" w:themeShade="D9"/>
-              <w:bottom w:val="single" w:sz="4" w:space="0" w:color="auto"/>
-              <w:right w:val="single" w:sz="2" w:space="0" w:color="D9D9D9" w:themeColor="background1" w:themeShade="D9"/>
-            </w:tcBorders>
-            <w:shd w:val="clear" w:color="auto" w:fill="002B62"/>
-            <w:tcMar>
-              <w:top w:w="12" w:type="dxa"/>
-              <w:left w:w="12" w:type="dxa"/>
-              <w:bottom w:w="0" w:type="dxa"/>
-              <w:right w:w="12" w:type="dxa"/>
-            </w:tcMar>
-            <w:vAlign w:val="center"/>
+          </w:p>
+          <w:p>
+            <w:pPr>
+              <w:widowControl/>
+              <w:jc w:val="center"/>
+              <w:rPr>
+                <w:rFonts w:asciiTheme="majorHAnsi" w:eastAsia="Meiryo UI" w:hAnsiTheme="majorHAnsi" w:cstheme="majorHAnsi"/>
+                <w:color w:val="FFFFFF" w:themeColor="background1"/>
+                <w:kern w:val="0"/>
+                <w:sz w:val="16"/>
+              </w:rPr>
+            </w:pPr>
+            <w:r>
+              <w:rPr>
+                <w:rFonts w:asciiTheme="majorHAnsi" w:eastAsia="Meiryo UI" w:hAnsiTheme="majorHAnsi" w:cstheme="majorHAnsi"/>
+                <w:color w:val="FFFFFF" w:themeColor="background1"/>
+                <w:kern w:val="0"/>
+                <w:sz w:val="16"/>
+              </w:rPr>
+              <w:t>server</w:t>
+            </w:r>
+          </w:p>
+        </w:tc>
+        <w:tc>
+          <w:tcPr>
+            <w:tcW w:w="1572" w:type="dxa"/>
+            <w:shd w:val="clear" w:color="auto" w:fill="002060"/>
+            <w:noWrap/>
             <w:hideMark/>
           </w:tcPr>
           <w:p>
             <w:pPr>
-              <w:adjustRightInd w:val="0"/>
-              <w:snapToGrid w:val="0"/>
-              <w:ind w:leftChars="50" w:left="305" w:hangingChars="100" w:hanging="200"/>
-              <w:rPr>
-                <w:rFonts w:ascii="Meiryo UI" w:eastAsia="Meiryo UI" w:hAnsi="Meiryo UI"/>
-                <w:sz w:val="18"/>
-                <w:szCs w:val="20"/>
-              </w:rPr>
-            </w:pPr>
-            <w:r>
-              <w:rPr>
-                <w:rFonts w:asciiTheme="majorHAnsi" w:eastAsia="Meiryo UI" w:hAnsiTheme="majorHAnsi" w:cstheme="majorHAnsi" w:hint="eastAsia"/>
-                <w:sz w:val="20"/>
-                <w:szCs w:val="20"/>
+              <w:widowControl/>
+              <w:jc w:val="center"/>
+              <w:rPr>
+                <w:rFonts w:asciiTheme="majorHAnsi" w:eastAsia="Meiryo UI" w:hAnsiTheme="majorHAnsi" w:cstheme="majorHAnsi"/>
+                <w:color w:val="FFFFFF" w:themeColor="background1"/>
+                <w:kern w:val="0"/>
+                <w:sz w:val="16"/>
+              </w:rPr>
+            </w:pPr>
+            <w:r>
+              <w:rPr>
+                <w:rFonts w:asciiTheme="majorHAnsi" w:eastAsia="Meiryo UI" w:hAnsiTheme="majorHAnsi" w:cstheme="majorHAnsi"/>
+                <w:color w:val="FFFFFF" w:themeColor="background1"/>
+                <w:kern w:val="0"/>
+                <w:sz w:val="16"/>
               </w:rPr>
               <w:t>Backyard</w:t>
             </w:r>
-            <w:r>
-              <w:rPr>
-                <w:rFonts w:asciiTheme="majorHAnsi" w:eastAsia="Meiryo UI" w:hAnsiTheme="majorHAnsi" w:cstheme="majorHAnsi" w:hint="eastAsia"/>
-                <w:sz w:val="20"/>
-                <w:szCs w:val="20"/>
-              </w:rPr>
-              <w:t xml:space="preserve"> server</w:t>
-            </w:r>
-          </w:p>
-        </w:tc>
-        <w:tc>
-          <w:tcPr>
-            <w:tcW w:w="1424" w:type="dxa"/>
-            <w:tcBorders>
-              <w:top w:val="single" w:sz="4" w:space="0" w:color="auto"/>
-              <w:left w:val="single" w:sz="2" w:space="0" w:color="D9D9D9" w:themeColor="background1" w:themeShade="D9"/>
-              <w:bottom w:val="single" w:sz="4" w:space="0" w:color="auto"/>
-              <w:right w:val="single" w:sz="2" w:space="0" w:color="D9D9D9" w:themeColor="background1" w:themeShade="D9"/>
-            </w:tcBorders>
-            <w:shd w:val="clear" w:color="auto" w:fill="002B62"/>
-            <w:tcMar>
-              <w:top w:w="12" w:type="dxa"/>
-              <w:left w:w="12" w:type="dxa"/>
-              <w:bottom w:w="0" w:type="dxa"/>
-              <w:right w:w="12" w:type="dxa"/>
-            </w:tcMar>
-            <w:vAlign w:val="center"/>
+          </w:p>
+          <w:p>
+            <w:pPr>
+              <w:widowControl/>
+              <w:jc w:val="center"/>
+              <w:rPr>
+                <w:rFonts w:asciiTheme="majorHAnsi" w:eastAsia="Meiryo UI" w:hAnsiTheme="majorHAnsi" w:cstheme="majorHAnsi"/>
+                <w:color w:val="FFFFFF" w:themeColor="background1"/>
+                <w:kern w:val="0"/>
+                <w:sz w:val="16"/>
+              </w:rPr>
+            </w:pPr>
+            <w:r>
+              <w:rPr>
+                <w:rFonts w:asciiTheme="majorHAnsi" w:eastAsia="Meiryo UI" w:hAnsiTheme="majorHAnsi" w:cstheme="majorHAnsi"/>
+                <w:color w:val="FFFFFF" w:themeColor="background1"/>
+                <w:kern w:val="0"/>
+                <w:sz w:val="16"/>
+              </w:rPr>
+              <w:t>server</w:t>
+            </w:r>
+          </w:p>
+        </w:tc>
+        <w:tc>
+          <w:tcPr>
+            <w:tcW w:w="1572" w:type="dxa"/>
+            <w:shd w:val="clear" w:color="auto" w:fill="002060"/>
+            <w:noWrap/>
             <w:hideMark/>
           </w:tcPr>
           <w:p>
             <w:pPr>
-              <w:adjustRightInd w:val="0"/>
-              <w:snapToGrid w:val="0"/>
-              <w:ind w:firstLineChars="50" w:firstLine="100"/>
-              <w:rPr>
-                <w:rFonts w:ascii="Meiryo UI" w:eastAsia="Meiryo UI" w:hAnsi="Meiryo UI"/>
-                <w:sz w:val="18"/>
-                <w:szCs w:val="20"/>
-              </w:rPr>
-            </w:pPr>
-            <w:r>
-              <w:rPr>
-                <w:rFonts w:asciiTheme="majorHAnsi" w:eastAsia="Meiryo UI" w:hAnsiTheme="majorHAnsi" w:cstheme="majorHAnsi" w:hint="eastAsia"/>
-                <w:sz w:val="20"/>
-                <w:szCs w:val="20"/>
+              <w:widowControl/>
+              <w:jc w:val="center"/>
+              <w:rPr>
+                <w:rFonts w:asciiTheme="majorHAnsi" w:eastAsia="Meiryo UI" w:hAnsiTheme="majorHAnsi" w:cstheme="majorHAnsi"/>
+                <w:color w:val="FFFFFF" w:themeColor="background1"/>
+                <w:kern w:val="0"/>
+                <w:sz w:val="16"/>
+              </w:rPr>
+            </w:pPr>
+            <w:r>
+              <w:rPr>
+                <w:rFonts w:asciiTheme="majorHAnsi" w:eastAsia="Meiryo UI" w:hAnsiTheme="majorHAnsi" w:cstheme="majorHAnsi"/>
+                <w:color w:val="FFFFFF" w:themeColor="background1"/>
+                <w:kern w:val="0"/>
+                <w:sz w:val="16"/>
+              </w:rPr>
+              <w:t xml:space="preserve">External </w:t>
+            </w:r>
+            <w:r>
+              <w:rPr>
+                <w:rFonts w:asciiTheme="majorHAnsi" w:eastAsia="Meiryo UI" w:hAnsiTheme="majorHAnsi" w:cstheme="majorHAnsi"/>
+                <w:color w:val="FFFFFF" w:themeColor="background1"/>
+                <w:kern w:val="0"/>
+                <w:sz w:val="16"/>
+              </w:rPr>
+              <w:br/>
+              <w:t>storage</w:t>
+            </w:r>
+          </w:p>
+        </w:tc>
+        <w:tc>
+          <w:tcPr>
+            <w:tcW w:w="1572" w:type="dxa"/>
+            <w:shd w:val="clear" w:color="auto" w:fill="002060"/>
+            <w:noWrap/>
+            <w:hideMark/>
+          </w:tcPr>
+          <w:p>
+            <w:pPr>
+              <w:widowControl/>
+              <w:jc w:val="center"/>
+              <w:rPr>
+                <w:rFonts w:asciiTheme="majorHAnsi" w:eastAsia="Meiryo UI" w:hAnsiTheme="majorHAnsi" w:cstheme="majorHAnsi"/>
+                <w:color w:val="FFFFFF" w:themeColor="background1"/>
+                <w:kern w:val="0"/>
+                <w:sz w:val="16"/>
+              </w:rPr>
+            </w:pPr>
+            <w:r>
+              <w:rPr>
+                <w:rFonts w:asciiTheme="majorHAnsi" w:eastAsia="Meiryo UI" w:hAnsiTheme="majorHAnsi" w:cstheme="majorHAnsi"/>
+                <w:color w:val="FFFFFF" w:themeColor="background1"/>
+                <w:kern w:val="0"/>
+                <w:sz w:val="16"/>
               </w:rPr>
               <w:t>Ansible</w:t>
             </w:r>
-            <w:r>
-              <w:rPr>
-                <w:rFonts w:asciiTheme="majorHAnsi" w:eastAsia="Meiryo UI" w:hAnsiTheme="majorHAnsi" w:cstheme="majorHAnsi" w:hint="eastAsia"/>
-                <w:sz w:val="20"/>
-                <w:szCs w:val="20"/>
-              </w:rPr>
-              <w:t xml:space="preserve"> server</w:t>
-            </w:r>
-          </w:p>
-        </w:tc>
-        <w:tc>
-          <w:tcPr>
-            <w:tcW w:w="1664" w:type="dxa"/>
-            <w:tcBorders>
-              <w:top w:val="single" w:sz="4" w:space="0" w:color="auto"/>
-              <w:left w:val="single" w:sz="2" w:space="0" w:color="D9D9D9" w:themeColor="background1" w:themeShade="D9"/>
-              <w:bottom w:val="single" w:sz="4" w:space="0" w:color="auto"/>
-              <w:right w:val="single" w:sz="4" w:space="0" w:color="auto"/>
-            </w:tcBorders>
-            <w:shd w:val="clear" w:color="auto" w:fill="002B62"/>
-            <w:tcMar>
-              <w:top w:w="12" w:type="dxa"/>
-              <w:left w:w="12" w:type="dxa"/>
-              <w:bottom w:w="0" w:type="dxa"/>
-              <w:right w:w="12" w:type="dxa"/>
-            </w:tcMar>
-            <w:vAlign w:val="center"/>
-            <w:hideMark/>
-          </w:tcPr>
-          <w:p>
-            <w:pPr>
-              <w:adjustRightInd w:val="0"/>
-              <w:snapToGrid w:val="0"/>
-              <w:ind w:firstLineChars="50" w:firstLine="100"/>
-              <w:rPr>
-                <w:rFonts w:ascii="Meiryo UI" w:eastAsia="Meiryo UI" w:hAnsi="Meiryo UI"/>
-                <w:sz w:val="18"/>
-                <w:szCs w:val="20"/>
-              </w:rPr>
-            </w:pPr>
-            <w:r>
-              <w:rPr>
-                <w:rFonts w:asciiTheme="majorHAnsi" w:eastAsia="Meiryo UI" w:hAnsiTheme="majorHAnsi" w:cstheme="majorHAnsi"/>
-                <w:sz w:val="20"/>
-                <w:szCs w:val="20"/>
-              </w:rPr>
-              <w:t>Stoarge device</w:t>
+          </w:p>
+          <w:p>
+            <w:pPr>
+              <w:widowControl/>
+              <w:jc w:val="center"/>
+              <w:rPr>
+                <w:rFonts w:asciiTheme="majorHAnsi" w:eastAsia="Meiryo UI" w:hAnsiTheme="majorHAnsi" w:cstheme="majorHAnsi"/>
+                <w:color w:val="FFFFFF" w:themeColor="background1"/>
+                <w:kern w:val="0"/>
+                <w:sz w:val="16"/>
+              </w:rPr>
+            </w:pPr>
+            <w:r>
+              <w:rPr>
+                <w:rFonts w:asciiTheme="majorHAnsi" w:eastAsia="Meiryo UI" w:hAnsiTheme="majorHAnsi" w:cstheme="majorHAnsi"/>
+                <w:color w:val="FFFFFF" w:themeColor="background1"/>
+                <w:kern w:val="0"/>
+                <w:sz w:val="16"/>
+              </w:rPr>
+              <w:t>server</w:t>
             </w:r>
           </w:p>
         </w:tc>
       </w:tr>
       <w:tr>
         <w:trPr>
-          <w:trHeight w:val="870"/>
+          <w:trHeight w:val="375"/>
         </w:trPr>
         <w:tc>
           <w:tcPr>
-            <w:tcW w:w="2282" w:type="dxa"/>
-            <w:tcBorders>
-              <w:top w:val="single" w:sz="4" w:space="0" w:color="auto"/>
-              <w:left w:val="single" w:sz="4" w:space="0" w:color="auto"/>
-              <w:bottom w:val="single" w:sz="4" w:space="0" w:color="auto"/>
-              <w:right w:val="single" w:sz="4" w:space="0" w:color="auto"/>
-              <w:tl2br w:val="single" w:sz="2" w:space="0" w:color="808080" w:themeColor="background1" w:themeShade="80"/>
-            </w:tcBorders>
-            <w:shd w:val="clear" w:color="auto" w:fill="DAEEF3" w:themeFill="accent5" w:themeFillTint="33"/>
-            <w:tcMar>
-              <w:top w:w="12" w:type="dxa"/>
-              <w:left w:w="12" w:type="dxa"/>
-              <w:bottom w:w="0" w:type="dxa"/>
-              <w:right w:w="12" w:type="dxa"/>
-            </w:tcMar>
-            <w:vAlign w:val="center"/>
+            <w:tcW w:w="1917" w:type="dxa"/>
+            <w:vMerge/>
             <w:hideMark/>
           </w:tcPr>
           <w:p>
             <w:pPr>
-              <w:adjustRightInd w:val="0"/>
-              <w:snapToGrid w:val="0"/>
-              <w:rPr>
-                <w:rFonts w:ascii="Meiryo UI" w:eastAsia="Meiryo UI" w:hAnsi="Meiryo UI"/>
-                <w:sz w:val="18"/>
-                <w:szCs w:val="20"/>
-              </w:rPr>
-            </w:pPr>
-            <w:r>
-              <w:rPr>
-                <w:rFonts w:eastAsia="Meiryo UI" w:cstheme="minorHAnsi"/>
-                <w:noProof/>
-                <w:sz w:val="20"/>
-                <w:szCs w:val="20"/>
-              </w:rPr>
-              <mc:AlternateContent>
-                <mc:Choice Requires="wps">
-                  <w:drawing>
-                    <wp:anchor distT="0" distB="0" distL="114300" distR="114300" simplePos="0" relativeHeight="251878400" behindDoc="0" locked="0" layoutInCell="1" allowOverlap="1" wp14:anchorId="7B757D67" wp14:editId="6558CAD5">
-                      <wp:simplePos x="0" y="0"/>
-                      <wp:positionH relativeFrom="column">
-                        <wp:posOffset>66675</wp:posOffset>
-                      </wp:positionH>
-                      <wp:positionV relativeFrom="paragraph">
-                        <wp:posOffset>351155</wp:posOffset>
-                      </wp:positionV>
-                      <wp:extent cx="1295400" cy="364490"/>
-                      <wp:effectExtent l="0" t="0" r="0" b="0"/>
-                      <wp:wrapNone/>
-                      <wp:docPr id="5" name="コンテンツ プレースホルダー 2"/>
-                      <wp:cNvGraphicFramePr>
-                        <a:graphicFrameLocks xmlns:a="http://schemas.openxmlformats.org/drawingml/2006/main"/>
-                      </wp:cNvGraphicFramePr>
-                      <a:graphic xmlns:a="http://schemas.openxmlformats.org/drawingml/2006/main">
-                        <a:graphicData uri="http://schemas.microsoft.com/office/word/2010/wordprocessingShape">
-                          <wps:wsp>
-                            <wps:cNvSpPr txBox="1">
-                              <a:spLocks/>
-                            </wps:cNvSpPr>
-                            <wps:spPr bwMode="gray">
-                              <a:xfrm>
-                                <a:off x="0" y="0"/>
-                                <a:ext cx="1295400" cy="364490"/>
-                              </a:xfrm>
-                              <a:prstGeom prst="rect">
-                                <a:avLst/>
-                              </a:prstGeom>
-                            </wps:spPr>
-                            <wps:txbx>
-                              <w:txbxContent>
-                                <w:p>
-                                  <w:pPr>
-                                    <w:pStyle w:val="Web"/>
-                                    <w:spacing w:before="0" w:beforeAutospacing="0" w:after="0" w:afterAutospacing="0"/>
-                                    <w:rPr>
-                                      <w:rFonts w:asciiTheme="majorHAnsi" w:eastAsia="Meiryo UI" w:hAnsiTheme="majorHAnsi" w:cstheme="majorHAnsi"/>
-                                    </w:rPr>
-                                  </w:pPr>
-                                  <w:r>
-                                    <w:rPr>
-                                      <w:rFonts w:asciiTheme="majorHAnsi" w:eastAsia="Meiryo UI" w:hAnsiTheme="majorHAnsi" w:cstheme="majorHAnsi"/>
-                                      <w:color w:val="000000" w:themeColor="text1"/>
-                                      <w:sz w:val="18"/>
-                                      <w:szCs w:val="18"/>
-                                    </w:rPr>
-                                    <w:t>Affecting point</w:t>
-                                  </w:r>
-                                </w:p>
-                              </w:txbxContent>
-                            </wps:txbx>
-                            <wps:bodyPr vert="horz" wrap="square" lIns="91440" tIns="45720" rIns="91440" bIns="45720" rtlCol="0">
-                              <a:noAutofit/>
-                            </wps:bodyPr>
-                          </wps:wsp>
-                        </a:graphicData>
-                      </a:graphic>
-                      <wp14:sizeRelH relativeFrom="margin">
-                        <wp14:pctWidth>0</wp14:pctWidth>
-                      </wp14:sizeRelH>
-                      <wp14:sizeRelV relativeFrom="margin">
-                        <wp14:pctHeight>0</wp14:pctHeight>
-                      </wp14:sizeRelV>
-                    </wp:anchor>
-                  </w:drawing>
-                </mc:Choice>
-                <mc:Fallback>
-                  <w:pict>
-                    <v:shape w14:anchorId="7B757D67" id="_x0000_s1031" type="#_x0000_t202" style="position:absolute;left:0;text-align:left;margin-left:5.25pt;margin-top:27.65pt;width:102pt;height:28.7pt;z-index:251878400;visibility:visible;mso-wrap-style:square;mso-width-percent:0;mso-height-percent:0;mso-wrap-distance-left:9pt;mso-wrap-distance-top:0;mso-wrap-distance-right:9pt;mso-wrap-distance-bottom:0;mso-position-horizontal:absolute;mso-position-horizontal-relative:text;mso-position-vertical:absolute;mso-position-vertical-relative:text;mso-width-percent:0;mso-height-percent:0;mso-width-relative:margin;mso-height-relative:margin;v-text-anchor:top" o:bwmode="grayScale" o:gfxdata="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" filled="f" stroked="f">
-                      <v:path arrowok="t"/>
-                      <v:textbox>
-                        <w:txbxContent>
-                          <w:p>
-                            <w:pPr>
-                              <w:pStyle w:val="Web"/>
-                              <w:spacing w:before="0" w:beforeAutospacing="0" w:after="0" w:afterAutospacing="0"/>
-                              <w:rPr>
-                                <w:rFonts w:asciiTheme="majorHAnsi" w:eastAsia="Meiryo UI" w:hAnsiTheme="majorHAnsi" w:cstheme="majorHAnsi"/>
-                              </w:rPr>
-                            </w:pPr>
-                            <w:r>
-                              <w:rPr>
-                                <w:rFonts w:asciiTheme="majorHAnsi" w:eastAsia="Meiryo UI" w:hAnsiTheme="majorHAnsi" w:cstheme="majorHAnsi"/>
-                                <w:color w:val="000000" w:themeColor="text1"/>
-                                <w:sz w:val="18"/>
-                                <w:szCs w:val="18"/>
-                              </w:rPr>
-                              <w:t>Affecting point</w:t>
-                            </w:r>
-                          </w:p>
-                        </w:txbxContent>
-                      </v:textbox>
-                    </v:shape>
-                  </w:pict>
-                </mc:Fallback>
-              </mc:AlternateContent>
-            </w:r>
-          </w:p>
-        </w:tc>
-        <w:tc>
-          <w:tcPr>
-            <w:tcW w:w="1472" w:type="dxa"/>
-            <w:tcBorders>
-              <w:top w:val="single" w:sz="4" w:space="0" w:color="auto"/>
-              <w:left w:val="single" w:sz="4" w:space="0" w:color="auto"/>
-              <w:bottom w:val="single" w:sz="4" w:space="0" w:color="auto"/>
-              <w:right w:val="single" w:sz="4" w:space="0" w:color="auto"/>
-            </w:tcBorders>
-            <w:shd w:val="clear" w:color="auto" w:fill="DAEEF3" w:themeFill="accent5" w:themeFillTint="33"/>
-            <w:tcMar>
-              <w:top w:w="12" w:type="dxa"/>
-              <w:left w:w="12" w:type="dxa"/>
-              <w:bottom w:w="0" w:type="dxa"/>
-              <w:right w:w="12" w:type="dxa"/>
-            </w:tcMar>
-            <w:vAlign w:val="center"/>
+              <w:widowControl/>
+              <w:jc w:val="left"/>
+              <w:rPr>
+                <w:rFonts w:asciiTheme="majorHAnsi" w:eastAsia="Meiryo UI" w:hAnsiTheme="majorHAnsi" w:cstheme="majorHAnsi"/>
+                <w:color w:val="000000"/>
+                <w:kern w:val="0"/>
+                <w:sz w:val="16"/>
+              </w:rPr>
+            </w:pPr>
+          </w:p>
+        </w:tc>
+        <w:tc>
+          <w:tcPr>
+            <w:tcW w:w="1571" w:type="dxa"/>
+            <w:shd w:val="clear" w:color="auto" w:fill="002060"/>
+            <w:noWrap/>
             <w:hideMark/>
           </w:tcPr>
           <w:p>
             <w:pPr>
-              <w:adjustRightInd w:val="0"/>
-              <w:snapToGrid w:val="0"/>
-              <w:rPr>
-                <w:rFonts w:ascii="Meiryo UI" w:eastAsia="Meiryo UI" w:hAnsi="Meiryo UI"/>
-                <w:sz w:val="18"/>
-                <w:szCs w:val="20"/>
-              </w:rPr>
-            </w:pPr>
-            <w:r>
-              <w:rPr>
-                <w:rFonts w:asciiTheme="majorHAnsi" w:eastAsia="Meiryo UI" w:hAnsiTheme="majorHAnsi" w:cstheme="majorHAnsi" w:hint="eastAsia"/>
-                <w:color w:val="000000" w:themeColor="text1"/>
+              <w:widowControl/>
+              <w:jc w:val="center"/>
+              <w:rPr>
+                <w:rFonts w:asciiTheme="majorHAnsi" w:eastAsia="Meiryo UI" w:hAnsiTheme="majorHAnsi" w:cstheme="majorHAnsi"/>
+                <w:color w:val="FFFFFF" w:themeColor="background1"/>
                 <w:kern w:val="0"/>
-                <w:sz w:val="18"/>
-                <w:szCs w:val="18"/>
+                <w:sz w:val="16"/>
+              </w:rPr>
+            </w:pPr>
+            <w:r>
+              <w:rPr>
+                <w:rFonts w:asciiTheme="majorHAnsi" w:eastAsia="Meiryo UI" w:hAnsiTheme="majorHAnsi" w:cstheme="majorHAnsi"/>
+                <w:color w:val="FFFFFF" w:themeColor="background1"/>
+                <w:kern w:val="0"/>
+                <w:sz w:val="16"/>
               </w:rPr>
               <w:t>ACT/ACT</w:t>
             </w:r>
@@ -12453,20 +12177,127 @@
         </w:tc>
         <w:tc>
           <w:tcPr>
-            <w:tcW w:w="1615" w:type="dxa"/>
-            <w:tcBorders>
-              <w:top w:val="single" w:sz="4" w:space="0" w:color="auto"/>
-              <w:left w:val="single" w:sz="4" w:space="0" w:color="auto"/>
-              <w:bottom w:val="single" w:sz="4" w:space="0" w:color="auto"/>
-              <w:right w:val="single" w:sz="4" w:space="0" w:color="auto"/>
-            </w:tcBorders>
-            <w:shd w:val="clear" w:color="auto" w:fill="DAEEF3" w:themeFill="accent5" w:themeFillTint="33"/>
-            <w:tcMar>
-              <w:top w:w="12" w:type="dxa"/>
-              <w:left w:w="12" w:type="dxa"/>
-              <w:bottom w:w="0" w:type="dxa"/>
-              <w:right w:w="12" w:type="dxa"/>
-            </w:tcMar>
+            <w:tcW w:w="1572" w:type="dxa"/>
+            <w:shd w:val="clear" w:color="auto" w:fill="002060"/>
+            <w:hideMark/>
+          </w:tcPr>
+          <w:p>
+            <w:pPr>
+              <w:widowControl/>
+              <w:jc w:val="center"/>
+              <w:rPr>
+                <w:rFonts w:asciiTheme="majorHAnsi" w:eastAsia="Meiryo UI" w:hAnsiTheme="majorHAnsi" w:cstheme="majorHAnsi"/>
+                <w:color w:val="FFFFFF" w:themeColor="background1"/>
+                <w:kern w:val="0"/>
+                <w:sz w:val="16"/>
+              </w:rPr>
+            </w:pPr>
+            <w:r>
+              <w:rPr>
+                <w:rFonts w:asciiTheme="majorHAnsi" w:eastAsia="Meiryo UI" w:hAnsiTheme="majorHAnsi" w:cstheme="majorHAnsi"/>
+                <w:color w:val="FFFFFF" w:themeColor="background1"/>
+                <w:kern w:val="0"/>
+                <w:sz w:val="16"/>
+              </w:rPr>
+              <w:t xml:space="preserve">ACT/SBY </w:t>
+            </w:r>
+          </w:p>
+        </w:tc>
+        <w:tc>
+          <w:tcPr>
+            <w:tcW w:w="1572" w:type="dxa"/>
+            <w:shd w:val="clear" w:color="auto" w:fill="002060"/>
+            <w:noWrap/>
+            <w:hideMark/>
+          </w:tcPr>
+          <w:p>
+            <w:pPr>
+              <w:widowControl/>
+              <w:jc w:val="center"/>
+              <w:rPr>
+                <w:rFonts w:asciiTheme="majorHAnsi" w:eastAsia="Meiryo UI" w:hAnsiTheme="majorHAnsi" w:cstheme="majorHAnsi"/>
+                <w:color w:val="FFFFFF" w:themeColor="background1"/>
+                <w:kern w:val="0"/>
+                <w:sz w:val="16"/>
+              </w:rPr>
+            </w:pPr>
+            <w:r>
+              <w:rPr>
+                <w:rFonts w:asciiTheme="majorHAnsi" w:eastAsia="Meiryo UI" w:hAnsiTheme="majorHAnsi" w:cstheme="majorHAnsi"/>
+                <w:color w:val="FFFFFF" w:themeColor="background1"/>
+                <w:kern w:val="0"/>
+                <w:sz w:val="16"/>
+              </w:rPr>
+              <w:t>ACT/SBY</w:t>
+            </w:r>
+          </w:p>
+        </w:tc>
+        <w:tc>
+          <w:tcPr>
+            <w:tcW w:w="1572" w:type="dxa"/>
+            <w:shd w:val="clear" w:color="auto" w:fill="002060"/>
+            <w:noWrap/>
+            <w:hideMark/>
+          </w:tcPr>
+          <w:p>
+            <w:pPr>
+              <w:widowControl/>
+              <w:jc w:val="center"/>
+              <w:rPr>
+                <w:rFonts w:asciiTheme="majorHAnsi" w:eastAsia="Meiryo UI" w:hAnsiTheme="majorHAnsi" w:cstheme="majorHAnsi"/>
+                <w:color w:val="FFFFFF" w:themeColor="background1"/>
+                <w:kern w:val="0"/>
+                <w:sz w:val="16"/>
+              </w:rPr>
+            </w:pPr>
+            <w:r>
+              <w:rPr>
+                <w:rFonts w:asciiTheme="majorHAnsi" w:eastAsia="Meiryo UI" w:hAnsiTheme="majorHAnsi" w:cstheme="majorHAnsi"/>
+                <w:color w:val="FFFFFF" w:themeColor="background1"/>
+                <w:kern w:val="0"/>
+                <w:sz w:val="16"/>
+              </w:rPr>
+              <w:t>-</w:t>
+            </w:r>
+          </w:p>
+        </w:tc>
+        <w:tc>
+          <w:tcPr>
+            <w:tcW w:w="1572" w:type="dxa"/>
+            <w:shd w:val="clear" w:color="auto" w:fill="002060"/>
+            <w:noWrap/>
+            <w:hideMark/>
+          </w:tcPr>
+          <w:p>
+            <w:pPr>
+              <w:widowControl/>
+              <w:jc w:val="center"/>
+              <w:rPr>
+                <w:rFonts w:asciiTheme="majorHAnsi" w:eastAsia="Meiryo UI" w:hAnsiTheme="majorHAnsi" w:cstheme="majorHAnsi"/>
+                <w:color w:val="FFFFFF" w:themeColor="background1"/>
+                <w:kern w:val="0"/>
+                <w:sz w:val="16"/>
+              </w:rPr>
+            </w:pPr>
+            <w:r>
+              <w:rPr>
+                <w:rFonts w:asciiTheme="majorHAnsi" w:eastAsia="Meiryo UI" w:hAnsiTheme="majorHAnsi" w:cstheme="majorHAnsi"/>
+                <w:color w:val="FFFFFF" w:themeColor="background1"/>
+                <w:kern w:val="0"/>
+                <w:sz w:val="16"/>
+              </w:rPr>
+              <w:t>ACT/SBY</w:t>
+            </w:r>
+          </w:p>
+        </w:tc>
+      </w:tr>
+      <w:tr>
+        <w:trPr>
+          <w:trHeight w:val="2250"/>
+        </w:trPr>
+        <w:tc>
+          <w:tcPr>
+            <w:tcW w:w="1917" w:type="dxa"/>
             <w:vAlign w:val="center"/>
             <w:hideMark/>
           </w:tcPr>
@@ -12477,621 +12308,1224 @@
               <w:jc w:val="left"/>
               <w:rPr>
                 <w:rFonts w:asciiTheme="majorHAnsi" w:eastAsia="Meiryo UI" w:hAnsiTheme="majorHAnsi" w:cstheme="majorHAnsi"/>
+                <w:sz w:val="16"/>
+                <w:szCs w:val="20"/>
+              </w:rPr>
+            </w:pPr>
+            <w:r>
+              <w:rPr>
+                <w:rFonts w:asciiTheme="majorHAnsi" w:eastAsia="Meiryo UI" w:hAnsiTheme="majorHAnsi" w:cstheme="majorHAnsi"/>
                 <w:color w:val="000000" w:themeColor="text1"/>
                 <w:kern w:val="0"/>
-                <w:sz w:val="18"/>
-                <w:szCs w:val="18"/>
-              </w:rPr>
-            </w:pPr>
-            <w:r>
-              <w:rPr>
-                <w:rFonts w:asciiTheme="majorHAnsi" w:eastAsia="Meiryo UI" w:hAnsiTheme="majorHAnsi" w:cstheme="majorHAnsi"/>
-                <w:color w:val="000000" w:themeColor="text1"/>
+                <w:sz w:val="16"/>
+                <w:szCs w:val="18"/>
+              </w:rPr>
+              <w:t>Increase in the number of web accesses (combining various requirements)</w:t>
+            </w:r>
+          </w:p>
+        </w:tc>
+        <w:tc>
+          <w:tcPr>
+            <w:tcW w:w="1571" w:type="dxa"/>
+            <w:hideMark/>
+          </w:tcPr>
+          <w:p>
+            <w:pPr>
+              <w:widowControl/>
+              <w:jc w:val="left"/>
+              <w:rPr>
+                <w:rFonts w:asciiTheme="majorHAnsi" w:eastAsia="Meiryo UI" w:hAnsiTheme="majorHAnsi" w:cstheme="majorHAnsi"/>
+                <w:color w:val="000000"/>
                 <w:kern w:val="0"/>
-                <w:sz w:val="18"/>
-                <w:szCs w:val="18"/>
-              </w:rPr>
-              <w:t>ACT / ACT (3 units or more) by ACT / SBY or GaleraCluster etc</w:t>
-            </w:r>
-            <w:r>
-              <w:rPr>
-                <w:rFonts w:asciiTheme="majorHAnsi" w:eastAsia="Meiryo UI" w:hAnsiTheme="majorHAnsi" w:cstheme="majorHAnsi"/>
-                <w:color w:val="000000" w:themeColor="text1"/>
+                <w:sz w:val="16"/>
+              </w:rPr>
+            </w:pPr>
+            <w:r>
+              <w:rPr>
+                <w:rFonts w:ascii="ＭＳ ゴシック" w:eastAsia="ＭＳ ゴシック" w:hAnsi="ＭＳ ゴシック" w:cs="ＭＳ ゴシック" w:hint="eastAsia"/>
+                <w:color w:val="000000"/>
                 <w:kern w:val="0"/>
-                <w:sz w:val="18"/>
-                <w:szCs w:val="18"/>
-              </w:rPr>
-              <w:t>.</w:t>
-            </w:r>
-          </w:p>
-        </w:tc>
-        <w:tc>
-          <w:tcPr>
-            <w:tcW w:w="1544" w:type="dxa"/>
-            <w:tcBorders>
-              <w:top w:val="single" w:sz="4" w:space="0" w:color="auto"/>
-              <w:left w:val="single" w:sz="4" w:space="0" w:color="auto"/>
-              <w:bottom w:val="single" w:sz="4" w:space="0" w:color="auto"/>
-              <w:right w:val="single" w:sz="4" w:space="0" w:color="auto"/>
-            </w:tcBorders>
-            <w:shd w:val="clear" w:color="auto" w:fill="DAEEF3" w:themeFill="accent5" w:themeFillTint="33"/>
-            <w:tcMar>
-              <w:top w:w="12" w:type="dxa"/>
-              <w:left w:w="12" w:type="dxa"/>
-              <w:bottom w:w="0" w:type="dxa"/>
-              <w:right w:w="12" w:type="dxa"/>
-            </w:tcMar>
-            <w:vAlign w:val="center"/>
+                <w:sz w:val="16"/>
+              </w:rPr>
+              <w:t>①</w:t>
+            </w:r>
+            <w:r>
+              <w:rPr>
+                <w:rFonts w:asciiTheme="majorHAnsi" w:eastAsia="Meiryo UI" w:hAnsiTheme="majorHAnsi" w:cstheme="majorHAnsi"/>
+                <w:color w:val="000000"/>
+                <w:kern w:val="0"/>
+                <w:sz w:val="16"/>
+              </w:rPr>
+              <w:t>Memory</w:t>
+            </w:r>
+          </w:p>
+          <w:p>
+            <w:pPr>
+              <w:widowControl/>
+              <w:jc w:val="left"/>
+              <w:rPr>
+                <w:rFonts w:asciiTheme="majorHAnsi" w:eastAsia="Meiryo UI" w:hAnsiTheme="majorHAnsi" w:cstheme="majorHAnsi"/>
+                <w:color w:val="000000"/>
+                <w:kern w:val="0"/>
+                <w:sz w:val="16"/>
+              </w:rPr>
+            </w:pPr>
+            <w:r>
+              <w:rPr>
+                <w:rFonts w:ascii="ＭＳ ゴシック" w:eastAsia="ＭＳ ゴシック" w:hAnsi="ＭＳ ゴシック" w:cs="ＭＳ ゴシック" w:hint="eastAsia"/>
+                <w:color w:val="000000"/>
+                <w:kern w:val="0"/>
+                <w:sz w:val="16"/>
+              </w:rPr>
+              <w:t>②</w:t>
+            </w:r>
+            <w:r>
+              <w:rPr>
+                <w:rFonts w:asciiTheme="majorHAnsi" w:eastAsia="Meiryo UI" w:hAnsiTheme="majorHAnsi" w:cstheme="majorHAnsi"/>
+                <w:color w:val="000000"/>
+                <w:kern w:val="0"/>
+                <w:sz w:val="16"/>
+              </w:rPr>
+              <w:t>Exhausts memory and returns system error when searching, registering or updating takes too much time or when processing a large amount of data</w:t>
+            </w:r>
+          </w:p>
+          <w:p>
+            <w:pPr>
+              <w:widowControl/>
+              <w:jc w:val="left"/>
+              <w:rPr>
+                <w:rFonts w:asciiTheme="majorHAnsi" w:eastAsia="Meiryo UI" w:hAnsiTheme="majorHAnsi" w:cstheme="majorHAnsi"/>
+                <w:color w:val="000000"/>
+                <w:kern w:val="0"/>
+                <w:sz w:val="16"/>
+              </w:rPr>
+            </w:pPr>
+            <w:r>
+              <w:rPr>
+                <w:rFonts w:ascii="ＭＳ ゴシック" w:eastAsia="ＭＳ ゴシック" w:hAnsi="ＭＳ ゴシック" w:cs="ＭＳ ゴシック" w:hint="eastAsia"/>
+                <w:color w:val="000000"/>
+                <w:kern w:val="0"/>
+                <w:sz w:val="16"/>
+              </w:rPr>
+              <w:t>③</w:t>
+            </w:r>
+            <w:r>
+              <w:rPr>
+                <w:rFonts w:asciiTheme="majorHAnsi" w:eastAsia="Meiryo UI" w:hAnsiTheme="majorHAnsi" w:cstheme="majorHAnsi"/>
+                <w:color w:val="000000"/>
+                <w:kern w:val="0"/>
+                <w:sz w:val="16"/>
+              </w:rPr>
+              <w:t>Scale up or Scale out</w:t>
+            </w:r>
+          </w:p>
+        </w:tc>
+        <w:tc>
+          <w:tcPr>
+            <w:tcW w:w="1572" w:type="dxa"/>
             <w:hideMark/>
           </w:tcPr>
           <w:p>
             <w:pPr>
-              <w:adjustRightInd w:val="0"/>
-              <w:snapToGrid w:val="0"/>
-              <w:rPr>
-                <w:rFonts w:asciiTheme="majorHAnsi" w:eastAsia="Meiryo UI" w:hAnsiTheme="majorHAnsi" w:cstheme="majorHAnsi"/>
-                <w:color w:val="000000" w:themeColor="text1"/>
+              <w:widowControl/>
+              <w:jc w:val="left"/>
+              <w:rPr>
+                <w:rFonts w:asciiTheme="majorHAnsi" w:eastAsia="Meiryo UI" w:hAnsiTheme="majorHAnsi" w:cstheme="majorHAnsi"/>
+                <w:color w:val="000000"/>
                 <w:kern w:val="0"/>
-                <w:sz w:val="18"/>
-                <w:szCs w:val="18"/>
-              </w:rPr>
-            </w:pPr>
-            <w:r>
-              <w:rPr>
-                <w:rFonts w:asciiTheme="majorHAnsi" w:eastAsia="Meiryo UI" w:hAnsiTheme="majorHAnsi" w:cstheme="majorHAnsi" w:hint="eastAsia"/>
-                <w:color w:val="000000" w:themeColor="text1"/>
+                <w:sz w:val="16"/>
+              </w:rPr>
+            </w:pPr>
+            <w:r>
+              <w:rPr>
+                <w:rFonts w:ascii="ＭＳ ゴシック" w:eastAsia="ＭＳ ゴシック" w:hAnsi="ＭＳ ゴシック" w:cs="ＭＳ ゴシック" w:hint="eastAsia"/>
+                <w:color w:val="000000"/>
                 <w:kern w:val="0"/>
-                <w:sz w:val="18"/>
-                <w:szCs w:val="18"/>
-              </w:rPr>
-              <w:t>ACT/SBY</w:t>
-            </w:r>
-          </w:p>
-        </w:tc>
-        <w:tc>
-          <w:tcPr>
-            <w:tcW w:w="1424" w:type="dxa"/>
-            <w:tcBorders>
-              <w:top w:val="single" w:sz="4" w:space="0" w:color="auto"/>
-              <w:left w:val="single" w:sz="4" w:space="0" w:color="auto"/>
-              <w:bottom w:val="single" w:sz="4" w:space="0" w:color="auto"/>
-              <w:right w:val="single" w:sz="4" w:space="0" w:color="auto"/>
-            </w:tcBorders>
-            <w:shd w:val="clear" w:color="auto" w:fill="DAEEF3" w:themeFill="accent5" w:themeFillTint="33"/>
-            <w:tcMar>
-              <w:top w:w="12" w:type="dxa"/>
-              <w:left w:w="12" w:type="dxa"/>
-              <w:bottom w:w="0" w:type="dxa"/>
-              <w:right w:w="12" w:type="dxa"/>
-            </w:tcMar>
-            <w:vAlign w:val="center"/>
+                <w:sz w:val="16"/>
+              </w:rPr>
+              <w:t>①</w:t>
+            </w:r>
+            <w:r>
+              <w:rPr>
+                <w:rFonts w:asciiTheme="majorHAnsi" w:eastAsia="Meiryo UI" w:hAnsiTheme="majorHAnsi" w:cstheme="majorHAnsi"/>
+                <w:color w:val="000000"/>
+                <w:kern w:val="0"/>
+                <w:sz w:val="16"/>
+              </w:rPr>
+              <w:t>CPU/Memory(Depends on MariaDB specs)</w:t>
+            </w:r>
+          </w:p>
+          <w:p>
+            <w:pPr>
+              <w:widowControl/>
+              <w:jc w:val="left"/>
+              <w:rPr>
+                <w:rFonts w:asciiTheme="majorHAnsi" w:eastAsia="Meiryo UI" w:hAnsiTheme="majorHAnsi" w:cstheme="majorHAnsi"/>
+                <w:color w:val="000000"/>
+                <w:kern w:val="0"/>
+                <w:sz w:val="16"/>
+              </w:rPr>
+            </w:pPr>
+            <w:r>
+              <w:rPr>
+                <w:rFonts w:ascii="ＭＳ ゴシック" w:eastAsia="ＭＳ ゴシック" w:hAnsi="ＭＳ ゴシック" w:cs="ＭＳ ゴシック" w:hint="eastAsia"/>
+                <w:color w:val="000000"/>
+                <w:kern w:val="0"/>
+                <w:sz w:val="16"/>
+              </w:rPr>
+              <w:t>②</w:t>
+            </w:r>
+            <w:r>
+              <w:rPr>
+                <w:rFonts w:asciiTheme="majorHAnsi" w:eastAsia="Meiryo UI" w:hAnsiTheme="majorHAnsi" w:cstheme="majorHAnsi"/>
+                <w:color w:val="000000"/>
+                <w:kern w:val="0"/>
+                <w:sz w:val="16"/>
+              </w:rPr>
+              <w:t>Searching/Registering/Updating takes more time(Depends on MariaDB specs)</w:t>
+            </w:r>
+          </w:p>
+          <w:p>
+            <w:pPr>
+              <w:widowControl/>
+              <w:jc w:val="left"/>
+              <w:rPr>
+                <w:rFonts w:asciiTheme="majorHAnsi" w:eastAsia="Meiryo UI" w:hAnsiTheme="majorHAnsi" w:cstheme="majorHAnsi"/>
+                <w:color w:val="000000"/>
+                <w:kern w:val="0"/>
+                <w:sz w:val="16"/>
+              </w:rPr>
+            </w:pPr>
+            <w:r>
+              <w:rPr>
+                <w:rFonts w:ascii="ＭＳ ゴシック" w:eastAsia="ＭＳ ゴシック" w:hAnsi="ＭＳ ゴシック" w:cs="ＭＳ ゴシック" w:hint="eastAsia"/>
+                <w:color w:val="000000"/>
+                <w:kern w:val="0"/>
+                <w:sz w:val="16"/>
+              </w:rPr>
+              <w:t>③</w:t>
+            </w:r>
+            <w:r>
+              <w:rPr>
+                <w:rFonts w:asciiTheme="majorHAnsi" w:eastAsia="Meiryo UI" w:hAnsiTheme="majorHAnsi" w:cstheme="majorHAnsi"/>
+                <w:color w:val="000000"/>
+                <w:kern w:val="0"/>
+                <w:sz w:val="16"/>
+              </w:rPr>
+              <w:t>Scale up</w:t>
+            </w:r>
+          </w:p>
+        </w:tc>
+        <w:tc>
+          <w:tcPr>
+            <w:tcW w:w="1572" w:type="dxa"/>
+            <w:noWrap/>
             <w:hideMark/>
           </w:tcPr>
           <w:p>
             <w:pPr>
-              <w:adjustRightInd w:val="0"/>
-              <w:snapToGrid w:val="0"/>
-              <w:rPr>
-                <w:rFonts w:asciiTheme="majorHAnsi" w:eastAsia="Meiryo UI" w:hAnsiTheme="majorHAnsi" w:cstheme="majorHAnsi"/>
-                <w:color w:val="000000" w:themeColor="text1"/>
+              <w:widowControl/>
+              <w:jc w:val="left"/>
+              <w:rPr>
+                <w:rFonts w:asciiTheme="majorHAnsi" w:eastAsia="Meiryo UI" w:hAnsiTheme="majorHAnsi" w:cstheme="majorHAnsi"/>
+                <w:color w:val="000000"/>
                 <w:kern w:val="0"/>
-                <w:sz w:val="18"/>
-                <w:szCs w:val="18"/>
-              </w:rPr>
-            </w:pPr>
-            <w:r>
-              <w:rPr>
-                <w:rFonts w:asciiTheme="majorHAnsi" w:eastAsia="Meiryo UI" w:hAnsiTheme="majorHAnsi" w:cstheme="majorHAnsi" w:hint="eastAsia"/>
-                <w:color w:val="000000" w:themeColor="text1"/>
+                <w:sz w:val="16"/>
+              </w:rPr>
+            </w:pPr>
+            <w:r>
+              <w:rPr>
+                <w:rFonts w:asciiTheme="majorHAnsi" w:eastAsia="Meiryo UI" w:hAnsiTheme="majorHAnsi" w:cstheme="majorHAnsi"/>
+                <w:color w:val="000000"/>
                 <w:kern w:val="0"/>
-                <w:sz w:val="18"/>
-                <w:szCs w:val="18"/>
-              </w:rPr>
-              <w:t>ACT/SBY</w:t>
-            </w:r>
-          </w:p>
-        </w:tc>
-        <w:tc>
-          <w:tcPr>
-            <w:tcW w:w="1664" w:type="dxa"/>
-            <w:tcBorders>
-              <w:top w:val="single" w:sz="4" w:space="0" w:color="auto"/>
-              <w:left w:val="single" w:sz="4" w:space="0" w:color="auto"/>
-              <w:bottom w:val="single" w:sz="4" w:space="0" w:color="auto"/>
-              <w:right w:val="single" w:sz="4" w:space="0" w:color="auto"/>
-            </w:tcBorders>
-            <w:shd w:val="clear" w:color="auto" w:fill="DAEEF3" w:themeFill="accent5" w:themeFillTint="33"/>
-            <w:tcMar>
-              <w:top w:w="12" w:type="dxa"/>
-              <w:left w:w="12" w:type="dxa"/>
-              <w:bottom w:w="0" w:type="dxa"/>
-              <w:right w:w="12" w:type="dxa"/>
-            </w:tcMar>
-            <w:vAlign w:val="center"/>
+                <w:sz w:val="16"/>
+              </w:rPr>
+              <w:t>No effect</w:t>
+            </w:r>
+          </w:p>
+        </w:tc>
+        <w:tc>
+          <w:tcPr>
+            <w:tcW w:w="1572" w:type="dxa"/>
             <w:hideMark/>
           </w:tcPr>
           <w:p>
             <w:pPr>
-              <w:adjustRightInd w:val="0"/>
-              <w:snapToGrid w:val="0"/>
-              <w:rPr>
-                <w:rFonts w:asciiTheme="majorHAnsi" w:eastAsia="Meiryo UI" w:hAnsiTheme="majorHAnsi" w:cstheme="majorHAnsi"/>
-                <w:color w:val="000000" w:themeColor="text1"/>
+              <w:widowControl/>
+              <w:jc w:val="left"/>
+              <w:rPr>
+                <w:rFonts w:asciiTheme="majorHAnsi" w:eastAsia="Meiryo UI" w:hAnsiTheme="majorHAnsi" w:cstheme="majorHAnsi"/>
+                <w:color w:val="000000"/>
                 <w:kern w:val="0"/>
-                <w:sz w:val="18"/>
-                <w:szCs w:val="18"/>
-              </w:rPr>
-            </w:pPr>
-            <w:r>
-              <w:rPr>
-                <w:rFonts w:asciiTheme="majorHAnsi" w:eastAsia="Meiryo UI" w:hAnsiTheme="majorHAnsi" w:cstheme="majorHAnsi"/>
-                <w:color w:val="000000" w:themeColor="text1"/>
+                <w:sz w:val="16"/>
+              </w:rPr>
+            </w:pPr>
+            <w:r>
+              <w:rPr>
+                <w:rFonts w:ascii="ＭＳ ゴシック" w:eastAsia="ＭＳ ゴシック" w:hAnsi="ＭＳ ゴシック" w:cs="ＭＳ ゴシック" w:hint="eastAsia"/>
+                <w:color w:val="000000"/>
                 <w:kern w:val="0"/>
-                <w:sz w:val="18"/>
-                <w:szCs w:val="18"/>
-              </w:rPr>
-              <w:t>Redundancy inside the device.</w:t>
+                <w:sz w:val="16"/>
+              </w:rPr>
+              <w:t>①</w:t>
+            </w:r>
+            <w:r>
+              <w:rPr>
+                <w:rFonts w:asciiTheme="majorHAnsi" w:eastAsia="Meiryo UI" w:hAnsiTheme="majorHAnsi" w:cstheme="majorHAnsi"/>
+                <w:color w:val="000000"/>
+                <w:kern w:val="0"/>
+                <w:sz w:val="16"/>
+              </w:rPr>
+              <w:t>Disc</w:t>
+            </w:r>
+          </w:p>
+          <w:p>
+            <w:pPr>
+              <w:widowControl/>
+              <w:jc w:val="left"/>
+              <w:rPr>
+                <w:rFonts w:asciiTheme="majorHAnsi" w:eastAsia="Meiryo UI" w:hAnsiTheme="majorHAnsi" w:cstheme="majorHAnsi"/>
+                <w:color w:val="000000"/>
+                <w:kern w:val="0"/>
+                <w:sz w:val="16"/>
+              </w:rPr>
+            </w:pPr>
+            <w:r>
+              <w:rPr>
+                <w:rFonts w:ascii="ＭＳ ゴシック" w:eastAsia="ＭＳ ゴシック" w:hAnsi="ＭＳ ゴシック" w:cs="ＭＳ ゴシック" w:hint="eastAsia"/>
+                <w:color w:val="000000"/>
+                <w:kern w:val="0"/>
+                <w:sz w:val="16"/>
+              </w:rPr>
+              <w:t>②</w:t>
+            </w:r>
+            <w:r>
+              <w:rPr>
+                <w:rFonts w:asciiTheme="majorHAnsi" w:eastAsia="Meiryo UI" w:hAnsiTheme="majorHAnsi" w:cstheme="majorHAnsi"/>
+                <w:color w:val="000000"/>
+                <w:kern w:val="0"/>
+                <w:sz w:val="16"/>
+              </w:rPr>
+              <w:t>Registering/Updating the database and writing to files returns an error.</w:t>
+            </w:r>
+          </w:p>
+          <w:p>
+            <w:pPr>
+              <w:widowControl/>
+              <w:jc w:val="left"/>
+              <w:rPr>
+                <w:rFonts w:asciiTheme="majorHAnsi" w:eastAsia="Meiryo UI" w:hAnsiTheme="majorHAnsi" w:cstheme="majorHAnsi"/>
+                <w:color w:val="000000"/>
+                <w:kern w:val="0"/>
+                <w:sz w:val="16"/>
+              </w:rPr>
+            </w:pPr>
+            <w:r>
+              <w:rPr>
+                <w:rFonts w:ascii="ＭＳ ゴシック" w:eastAsia="ＭＳ ゴシック" w:hAnsi="ＭＳ ゴシック" w:cs="ＭＳ ゴシック" w:hint="eastAsia"/>
+                <w:color w:val="000000"/>
+                <w:kern w:val="0"/>
+                <w:sz w:val="16"/>
+              </w:rPr>
+              <w:t>③</w:t>
+            </w:r>
+            <w:r>
+              <w:rPr>
+                <w:rFonts w:asciiTheme="majorHAnsi" w:eastAsia="Meiryo UI" w:hAnsiTheme="majorHAnsi" w:cstheme="majorHAnsi"/>
+                <w:color w:val="000000"/>
+                <w:kern w:val="0"/>
+                <w:sz w:val="16"/>
+              </w:rPr>
+              <w:t>Scale up or Scale out</w:t>
+            </w:r>
+          </w:p>
+        </w:tc>
+        <w:tc>
+          <w:tcPr>
+            <w:tcW w:w="1572" w:type="dxa"/>
+            <w:noWrap/>
+            <w:hideMark/>
+          </w:tcPr>
+          <w:p>
+            <w:pPr>
+              <w:widowControl/>
+              <w:jc w:val="left"/>
+              <w:rPr>
+                <w:rFonts w:asciiTheme="majorHAnsi" w:eastAsia="Meiryo UI" w:hAnsiTheme="majorHAnsi" w:cstheme="majorHAnsi"/>
+                <w:color w:val="000000"/>
+                <w:kern w:val="0"/>
+                <w:sz w:val="16"/>
+              </w:rPr>
+            </w:pPr>
+            <w:r>
+              <w:rPr>
+                <w:rFonts w:asciiTheme="majorHAnsi" w:eastAsia="Meiryo UI" w:hAnsiTheme="majorHAnsi" w:cstheme="majorHAnsi"/>
+                <w:color w:val="000000"/>
+                <w:kern w:val="0"/>
+                <w:sz w:val="16"/>
+              </w:rPr>
+              <w:t>No effect</w:t>
             </w:r>
           </w:p>
         </w:tc>
       </w:tr>
       <w:tr>
         <w:trPr>
-          <w:trHeight w:val="1124"/>
+          <w:trHeight w:val="2625"/>
         </w:trPr>
         <w:tc>
           <w:tcPr>
-            <w:tcW w:w="2282" w:type="dxa"/>
-            <w:tcBorders>
-              <w:top w:val="single" w:sz="4" w:space="0" w:color="auto"/>
-              <w:left w:val="single" w:sz="4" w:space="0" w:color="auto"/>
-              <w:bottom w:val="single" w:sz="4" w:space="0" w:color="auto"/>
-              <w:right w:val="single" w:sz="4" w:space="0" w:color="auto"/>
-            </w:tcBorders>
-            <w:shd w:val="clear" w:color="auto" w:fill="DAEEF3" w:themeFill="accent5" w:themeFillTint="33"/>
-            <w:tcMar>
-              <w:top w:w="12" w:type="dxa"/>
-              <w:left w:w="12" w:type="dxa"/>
-              <w:bottom w:w="0" w:type="dxa"/>
-              <w:right w:w="12" w:type="dxa"/>
-            </w:tcMar>
+            <w:tcW w:w="1917" w:type="dxa"/>
             <w:vAlign w:val="center"/>
             <w:hideMark/>
           </w:tcPr>
           <w:p>
             <w:pPr>
               <w:pStyle w:val="a7"/>
-              <w:numPr>
-                <w:ilvl w:val="0"/>
-                <w:numId w:val="15"/>
-              </w:numPr>
               <w:adjustRightInd w:val="0"/>
               <w:snapToGrid w:val="0"/>
-              <w:ind w:leftChars="0"/>
+              <w:ind w:leftChars="0" w:left="360"/>
               <w:jc w:val="left"/>
               <w:rPr>
-                <w:rFonts w:ascii="Meiryo UI" w:eastAsia="Meiryo UI" w:hAnsi="Meiryo UI"/>
-                <w:sz w:val="18"/>
-                <w:szCs w:val="20"/>
-              </w:rPr>
-            </w:pPr>
-            <w:r>
-              <w:rPr>
-                <w:rFonts w:ascii="Meiryo UI" w:eastAsia="Meiryo UI" w:hAnsi="Meiryo UI" w:hint="eastAsia"/>
-                <w:sz w:val="18"/>
-                <w:szCs w:val="20"/>
-              </w:rPr>
-              <w:t xml:space="preserve"> </w:t>
-            </w:r>
-            <w:r>
-              <w:rPr>
-                <w:rFonts w:asciiTheme="majorHAnsi" w:eastAsia="Meiryo UI" w:hAnsiTheme="majorHAnsi" w:cstheme="majorHAnsi" w:hint="eastAsia"/>
+                <w:rFonts w:asciiTheme="majorHAnsi" w:eastAsia="Meiryo UI" w:hAnsiTheme="majorHAnsi" w:cstheme="majorHAnsi"/>
                 <w:color w:val="000000" w:themeColor="text1"/>
                 <w:kern w:val="0"/>
-                <w:sz w:val="18"/>
-                <w:szCs w:val="18"/>
-              </w:rPr>
-              <w:t>I</w:t>
-            </w:r>
+                <w:sz w:val="16"/>
+                <w:szCs w:val="18"/>
+              </w:rPr>
+            </w:pPr>
             <w:r>
               <w:rPr>
                 <w:rFonts w:asciiTheme="majorHAnsi" w:eastAsia="Meiryo UI" w:hAnsiTheme="majorHAnsi" w:cstheme="majorHAnsi"/>
                 <w:color w:val="000000" w:themeColor="text1"/>
                 <w:kern w:val="0"/>
-                <w:sz w:val="18"/>
-                <w:szCs w:val="18"/>
-              </w:rPr>
-              <w:t>ncrease in the number of web accesses (combining various requirements)</w:t>
-            </w:r>
-          </w:p>
-        </w:tc>
-        <w:tc>
-          <w:tcPr>
-            <w:tcW w:w="1472" w:type="dxa"/>
-            <w:tcBorders>
-              <w:top w:val="single" w:sz="4" w:space="0" w:color="auto"/>
-              <w:left w:val="single" w:sz="4" w:space="0" w:color="auto"/>
-              <w:bottom w:val="single" w:sz="4" w:space="0" w:color="auto"/>
-              <w:right w:val="single" w:sz="4" w:space="0" w:color="auto"/>
-            </w:tcBorders>
-            <w:shd w:val="clear" w:color="auto" w:fill="FFFFFF" w:themeFill="background1"/>
-            <w:tcMar>
-              <w:top w:w="12" w:type="dxa"/>
-              <w:left w:w="12" w:type="dxa"/>
-              <w:bottom w:w="0" w:type="dxa"/>
-              <w:right w:w="12" w:type="dxa"/>
-            </w:tcMar>
-            <w:vAlign w:val="center"/>
-            <w:hideMark/>
-          </w:tcPr>
-          <w:p>
-            <w:pPr>
-              <w:adjustRightInd w:val="0"/>
-              <w:snapToGrid w:val="0"/>
-              <w:ind w:firstLineChars="50" w:firstLine="90"/>
+                <w:sz w:val="16"/>
+                <w:szCs w:val="18"/>
+              </w:rPr>
+              <w:t>Increasing number of Symphony</w:t>
+            </w:r>
+            <w:r>
               <w:rPr>
                 <w:rFonts w:asciiTheme="majorHAnsi" w:eastAsia="Meiryo UI" w:hAnsiTheme="majorHAnsi" w:cstheme="majorHAnsi"/>
                 <w:color w:val="000000" w:themeColor="text1"/>
                 <w:kern w:val="0"/>
-                <w:sz w:val="18"/>
-                <w:szCs w:val="18"/>
-              </w:rPr>
-            </w:pPr>
-            <w:r>
-              <w:rPr>
-                <w:rFonts w:asciiTheme="majorHAnsi" w:eastAsia="Meiryo UI" w:hAnsiTheme="majorHAnsi" w:cstheme="majorHAnsi" w:hint="eastAsia"/>
-                <w:color w:val="000000" w:themeColor="text1"/>
+                <w:sz w:val="16"/>
+                <w:szCs w:val="18"/>
+              </w:rPr>
+              <w:t>/Conductor to be executed simultaneously</w:t>
+            </w:r>
+          </w:p>
+        </w:tc>
+        <w:tc>
+          <w:tcPr>
+            <w:tcW w:w="1571" w:type="dxa"/>
+            <w:noWrap/>
+            <w:hideMark/>
+          </w:tcPr>
+          <w:p>
+            <w:pPr>
+              <w:widowControl/>
+              <w:jc w:val="left"/>
+              <w:rPr>
+                <w:rFonts w:asciiTheme="majorHAnsi" w:eastAsia="Meiryo UI" w:hAnsiTheme="majorHAnsi" w:cstheme="majorHAnsi"/>
+                <w:color w:val="000000"/>
                 <w:kern w:val="0"/>
-                <w:sz w:val="18"/>
-                <w:szCs w:val="18"/>
-              </w:rPr>
-              <w:t>Scale out</w:t>
-            </w:r>
-          </w:p>
-        </w:tc>
-        <w:tc>
-          <w:tcPr>
-            <w:tcW w:w="1615" w:type="dxa"/>
-            <w:tcBorders>
-              <w:top w:val="single" w:sz="4" w:space="0" w:color="auto"/>
-              <w:left w:val="single" w:sz="4" w:space="0" w:color="auto"/>
-              <w:bottom w:val="single" w:sz="4" w:space="0" w:color="auto"/>
-              <w:right w:val="single" w:sz="4" w:space="0" w:color="auto"/>
-            </w:tcBorders>
-            <w:shd w:val="clear" w:color="auto" w:fill="FFFFFF" w:themeFill="background1"/>
-            <w:tcMar>
-              <w:top w:w="12" w:type="dxa"/>
-              <w:left w:w="12" w:type="dxa"/>
-              <w:bottom w:w="0" w:type="dxa"/>
-              <w:right w:w="12" w:type="dxa"/>
-            </w:tcMar>
-            <w:vAlign w:val="center"/>
+                <w:sz w:val="16"/>
+              </w:rPr>
+            </w:pPr>
+            <w:r>
+              <w:rPr>
+                <w:rFonts w:asciiTheme="majorHAnsi" w:eastAsia="Meiryo UI" w:hAnsiTheme="majorHAnsi" w:cstheme="majorHAnsi"/>
+                <w:color w:val="000000"/>
+                <w:kern w:val="0"/>
+                <w:sz w:val="16"/>
+              </w:rPr>
+              <w:t>No effect</w:t>
+            </w:r>
+          </w:p>
+        </w:tc>
+        <w:tc>
+          <w:tcPr>
+            <w:tcW w:w="1572" w:type="dxa"/>
             <w:hideMark/>
           </w:tcPr>
           <w:p>
             <w:pPr>
-              <w:adjustRightInd w:val="0"/>
-              <w:snapToGrid w:val="0"/>
-              <w:ind w:firstLineChars="100" w:firstLine="180"/>
+              <w:widowControl/>
               <w:jc w:val="left"/>
               <w:rPr>
                 <w:rFonts w:asciiTheme="majorHAnsi" w:eastAsia="Meiryo UI" w:hAnsiTheme="majorHAnsi" w:cstheme="majorHAnsi"/>
-                <w:color w:val="000000" w:themeColor="text1"/>
+                <w:color w:val="000000"/>
                 <w:kern w:val="0"/>
-                <w:sz w:val="18"/>
-                <w:szCs w:val="18"/>
-              </w:rPr>
-            </w:pPr>
-            <w:r>
-              <w:rPr>
-                <w:rFonts w:asciiTheme="majorHAnsi" w:eastAsia="Meiryo UI" w:hAnsiTheme="majorHAnsi" w:cstheme="majorHAnsi"/>
-                <w:color w:val="000000" w:themeColor="text1"/>
+                <w:sz w:val="16"/>
+              </w:rPr>
+            </w:pPr>
+            <w:r>
+              <w:rPr>
+                <w:rFonts w:ascii="ＭＳ ゴシック" w:eastAsia="ＭＳ ゴシック" w:hAnsi="ＭＳ ゴシック" w:cs="ＭＳ ゴシック" w:hint="eastAsia"/>
+                <w:color w:val="000000"/>
                 <w:kern w:val="0"/>
-                <w:sz w:val="18"/>
-                <w:szCs w:val="18"/>
-              </w:rPr>
-              <w:t>Scale up or</w:t>
-            </w:r>
-          </w:p>
-          <w:p>
-            <w:pPr>
-              <w:adjustRightInd w:val="0"/>
-              <w:snapToGrid w:val="0"/>
-              <w:ind w:firstLineChars="50" w:firstLine="90"/>
-              <w:rPr>
-                <w:rFonts w:asciiTheme="majorHAnsi" w:eastAsia="Meiryo UI" w:hAnsiTheme="majorHAnsi" w:cstheme="majorHAnsi"/>
-                <w:color w:val="000000" w:themeColor="text1"/>
+                <w:sz w:val="16"/>
+              </w:rPr>
+              <w:t>①</w:t>
+            </w:r>
+            <w:r>
+              <w:rPr>
+                <w:rFonts w:asciiTheme="majorHAnsi" w:eastAsia="Meiryo UI" w:hAnsiTheme="majorHAnsi" w:cstheme="majorHAnsi"/>
+                <w:color w:val="000000"/>
                 <w:kern w:val="0"/>
-                <w:sz w:val="18"/>
-                <w:szCs w:val="18"/>
-              </w:rPr>
-            </w:pPr>
-            <w:r>
-              <w:rPr>
-                <w:rFonts w:asciiTheme="majorHAnsi" w:eastAsia="Meiryo UI" w:hAnsiTheme="majorHAnsi" w:cstheme="majorHAnsi"/>
-                <w:color w:val="000000" w:themeColor="text1"/>
+                <w:sz w:val="16"/>
+              </w:rPr>
+              <w:t>CPU/Memory(Depends on MariaDB specs)</w:t>
+            </w:r>
+            <w:r>
+              <w:rPr>
+                <w:rFonts w:asciiTheme="majorHAnsi" w:eastAsia="Meiryo UI" w:hAnsiTheme="majorHAnsi" w:cstheme="majorHAnsi"/>
+                <w:color w:val="000000"/>
                 <w:kern w:val="0"/>
-                <w:sz w:val="18"/>
-                <w:szCs w:val="18"/>
-              </w:rPr>
-              <w:t xml:space="preserve"> Scale out</w:t>
-            </w:r>
-          </w:p>
-        </w:tc>
-        <w:tc>
-          <w:tcPr>
-            <w:tcW w:w="1544" w:type="dxa"/>
-            <w:tcBorders>
-              <w:top w:val="single" w:sz="4" w:space="0" w:color="auto"/>
-              <w:left w:val="single" w:sz="4" w:space="0" w:color="auto"/>
-              <w:bottom w:val="single" w:sz="4" w:space="0" w:color="auto"/>
-              <w:right w:val="single" w:sz="4" w:space="0" w:color="auto"/>
-            </w:tcBorders>
-            <w:shd w:val="clear" w:color="auto" w:fill="FFFFFF" w:themeFill="background1"/>
-            <w:tcMar>
-              <w:top w:w="12" w:type="dxa"/>
-              <w:left w:w="12" w:type="dxa"/>
-              <w:bottom w:w="0" w:type="dxa"/>
-              <w:right w:w="12" w:type="dxa"/>
-            </w:tcMar>
-            <w:vAlign w:val="center"/>
+                <w:sz w:val="16"/>
+              </w:rPr>
+              <w:br/>
+            </w:r>
+            <w:r>
+              <w:rPr>
+                <w:rFonts w:ascii="ＭＳ ゴシック" w:eastAsia="ＭＳ ゴシック" w:hAnsi="ＭＳ ゴシック" w:cs="ＭＳ ゴシック" w:hint="eastAsia"/>
+                <w:color w:val="000000"/>
+                <w:kern w:val="0"/>
+                <w:sz w:val="16"/>
+              </w:rPr>
+              <w:t>②</w:t>
+            </w:r>
+            <w:r>
+              <w:rPr>
+                <w:rFonts w:asciiTheme="majorHAnsi" w:eastAsia="Meiryo UI" w:hAnsiTheme="majorHAnsi" w:cstheme="majorHAnsi"/>
+                <w:color w:val="000000"/>
+                <w:kern w:val="0"/>
+                <w:sz w:val="16"/>
+              </w:rPr>
+              <w:t>Searching/Registering/Updating takes more time(Depends on MariaDB specs)</w:t>
+            </w:r>
+            <w:r>
+              <w:rPr>
+                <w:rFonts w:asciiTheme="majorHAnsi" w:eastAsia="Meiryo UI" w:hAnsiTheme="majorHAnsi" w:cstheme="majorHAnsi"/>
+                <w:color w:val="000000"/>
+                <w:kern w:val="0"/>
+                <w:sz w:val="16"/>
+              </w:rPr>
+              <w:br/>
+            </w:r>
+            <w:r>
+              <w:rPr>
+                <w:rFonts w:ascii="ＭＳ ゴシック" w:eastAsia="ＭＳ ゴシック" w:hAnsi="ＭＳ ゴシック" w:cs="ＭＳ ゴシック" w:hint="eastAsia"/>
+                <w:color w:val="000000"/>
+                <w:kern w:val="0"/>
+                <w:sz w:val="16"/>
+              </w:rPr>
+              <w:t>③</w:t>
+            </w:r>
+            <w:r>
+              <w:rPr>
+                <w:rFonts w:asciiTheme="majorHAnsi" w:eastAsia="Meiryo UI" w:hAnsiTheme="majorHAnsi" w:cstheme="majorHAnsi"/>
+                <w:color w:val="000000"/>
+                <w:kern w:val="0"/>
+                <w:sz w:val="16"/>
+              </w:rPr>
+              <w:t>Scale up</w:t>
+            </w:r>
+          </w:p>
+        </w:tc>
+        <w:tc>
+          <w:tcPr>
+            <w:tcW w:w="1572" w:type="dxa"/>
             <w:hideMark/>
           </w:tcPr>
           <w:p>
             <w:pPr>
-              <w:adjustRightInd w:val="0"/>
-              <w:snapToGrid w:val="0"/>
-              <w:ind w:firstLineChars="50" w:firstLine="90"/>
-              <w:rPr>
-                <w:rFonts w:asciiTheme="majorHAnsi" w:eastAsia="Meiryo UI" w:hAnsiTheme="majorHAnsi" w:cstheme="majorHAnsi"/>
-                <w:color w:val="000000" w:themeColor="text1"/>
+              <w:widowControl/>
+              <w:jc w:val="left"/>
+              <w:rPr>
+                <w:rFonts w:asciiTheme="majorHAnsi" w:eastAsia="Meiryo UI" w:hAnsiTheme="majorHAnsi" w:cstheme="majorHAnsi"/>
+                <w:color w:val="000000"/>
                 <w:kern w:val="0"/>
-                <w:sz w:val="18"/>
-                <w:szCs w:val="18"/>
-              </w:rPr>
-            </w:pPr>
-            <w:r>
-              <w:rPr>
-                <w:rFonts w:asciiTheme="majorHAnsi" w:eastAsia="Meiryo UI" w:hAnsiTheme="majorHAnsi" w:cstheme="majorHAnsi"/>
-                <w:color w:val="000000" w:themeColor="text1"/>
+                <w:sz w:val="16"/>
+              </w:rPr>
+            </w:pPr>
+            <w:r>
+              <w:rPr>
+                <w:rFonts w:ascii="ＭＳ ゴシック" w:eastAsia="ＭＳ ゴシック" w:hAnsi="ＭＳ ゴシック" w:cs="ＭＳ ゴシック" w:hint="eastAsia"/>
+                <w:color w:val="000000"/>
                 <w:kern w:val="0"/>
-                <w:sz w:val="18"/>
-                <w:szCs w:val="18"/>
-              </w:rPr>
-              <w:t>No effect</w:t>
-            </w:r>
-          </w:p>
-        </w:tc>
-        <w:tc>
-          <w:tcPr>
-            <w:tcW w:w="1424" w:type="dxa"/>
-            <w:tcBorders>
-              <w:top w:val="single" w:sz="4" w:space="0" w:color="auto"/>
-              <w:left w:val="single" w:sz="4" w:space="0" w:color="auto"/>
-              <w:bottom w:val="single" w:sz="4" w:space="0" w:color="auto"/>
-              <w:right w:val="single" w:sz="4" w:space="0" w:color="auto"/>
-            </w:tcBorders>
-            <w:shd w:val="clear" w:color="auto" w:fill="FFFFFF" w:themeFill="background1"/>
-            <w:tcMar>
-              <w:top w:w="12" w:type="dxa"/>
-              <w:left w:w="12" w:type="dxa"/>
-              <w:bottom w:w="0" w:type="dxa"/>
-              <w:right w:w="12" w:type="dxa"/>
-            </w:tcMar>
-            <w:vAlign w:val="center"/>
+                <w:sz w:val="16"/>
+              </w:rPr>
+              <w:t>①</w:t>
+            </w:r>
+            <w:r>
+              <w:rPr>
+                <w:rFonts w:asciiTheme="majorHAnsi" w:eastAsia="Meiryo UI" w:hAnsiTheme="majorHAnsi" w:cstheme="majorHAnsi"/>
+                <w:color w:val="000000"/>
+                <w:kern w:val="0"/>
+                <w:sz w:val="16"/>
+              </w:rPr>
+              <w:t>CPU</w:t>
+            </w:r>
+            <w:r>
+              <w:rPr>
+                <w:rFonts w:asciiTheme="majorHAnsi" w:eastAsia="Meiryo UI" w:hAnsiTheme="majorHAnsi" w:cstheme="majorHAnsi"/>
+                <w:color w:val="000000"/>
+                <w:kern w:val="0"/>
+                <w:sz w:val="16"/>
+              </w:rPr>
+              <w:br/>
+            </w:r>
+            <w:r>
+              <w:rPr>
+                <w:rFonts w:ascii="ＭＳ ゴシック" w:eastAsia="ＭＳ ゴシック" w:hAnsi="ＭＳ ゴシック" w:cs="ＭＳ ゴシック" w:hint="eastAsia"/>
+                <w:color w:val="000000"/>
+                <w:kern w:val="0"/>
+                <w:sz w:val="16"/>
+              </w:rPr>
+              <w:t>②</w:t>
+            </w:r>
+            <w:r>
+              <w:rPr>
+                <w:rFonts w:asciiTheme="majorHAnsi" w:eastAsia="Meiryo UI" w:hAnsiTheme="majorHAnsi" w:cstheme="majorHAnsi"/>
+                <w:color w:val="000000"/>
+                <w:kern w:val="0"/>
+                <w:sz w:val="16"/>
+              </w:rPr>
+              <w:t>Sets the processing Symphony/Condoctur to “Finished (Error) when processing large amounts of data or when the process is taking too much time to finish.</w:t>
+            </w:r>
+            <w:r>
+              <w:rPr>
+                <w:rFonts w:asciiTheme="majorHAnsi" w:eastAsia="Meiryo UI" w:hAnsiTheme="majorHAnsi" w:cstheme="majorHAnsi"/>
+                <w:color w:val="000000"/>
+                <w:kern w:val="0"/>
+                <w:sz w:val="16"/>
+              </w:rPr>
+              <w:br/>
+            </w:r>
+            <w:r>
+              <w:rPr>
+                <w:rFonts w:ascii="ＭＳ ゴシック" w:eastAsia="ＭＳ ゴシック" w:hAnsi="ＭＳ ゴシック" w:cs="ＭＳ ゴシック" w:hint="eastAsia"/>
+                <w:color w:val="000000"/>
+                <w:kern w:val="0"/>
+                <w:sz w:val="16"/>
+              </w:rPr>
+              <w:t>③</w:t>
+            </w:r>
+            <w:r>
+              <w:rPr>
+                <w:rFonts w:asciiTheme="majorHAnsi" w:eastAsia="Meiryo UI" w:hAnsiTheme="majorHAnsi" w:cstheme="majorHAnsi"/>
+                <w:color w:val="000000"/>
+                <w:kern w:val="0"/>
+                <w:sz w:val="16"/>
+              </w:rPr>
+              <w:t>Scale up</w:t>
+            </w:r>
+          </w:p>
+        </w:tc>
+        <w:tc>
+          <w:tcPr>
+            <w:tcW w:w="1572" w:type="dxa"/>
             <w:hideMark/>
           </w:tcPr>
           <w:p>
             <w:pPr>
-              <w:adjustRightInd w:val="0"/>
-              <w:snapToGrid w:val="0"/>
-              <w:ind w:firstLineChars="50" w:firstLine="90"/>
-              <w:rPr>
-                <w:rFonts w:asciiTheme="majorHAnsi" w:eastAsia="Meiryo UI" w:hAnsiTheme="majorHAnsi" w:cstheme="majorHAnsi"/>
-                <w:color w:val="000000" w:themeColor="text1"/>
+              <w:widowControl/>
+              <w:jc w:val="left"/>
+              <w:rPr>
+                <w:rFonts w:asciiTheme="majorHAnsi" w:eastAsia="Meiryo UI" w:hAnsiTheme="majorHAnsi" w:cstheme="majorHAnsi"/>
+                <w:color w:val="000000"/>
                 <w:kern w:val="0"/>
-                <w:sz w:val="18"/>
-                <w:szCs w:val="18"/>
-              </w:rPr>
-            </w:pPr>
-            <w:r>
-              <w:rPr>
-                <w:rFonts w:asciiTheme="majorHAnsi" w:eastAsia="Meiryo UI" w:hAnsiTheme="majorHAnsi" w:cstheme="majorHAnsi"/>
-                <w:color w:val="000000" w:themeColor="text1"/>
+                <w:sz w:val="16"/>
+              </w:rPr>
+            </w:pPr>
+            <w:r>
+              <w:rPr>
+                <w:rFonts w:ascii="ＭＳ ゴシック" w:eastAsia="ＭＳ ゴシック" w:hAnsi="ＭＳ ゴシック" w:cs="ＭＳ ゴシック" w:hint="eastAsia"/>
+                <w:color w:val="000000"/>
                 <w:kern w:val="0"/>
-                <w:sz w:val="18"/>
-                <w:szCs w:val="18"/>
-              </w:rPr>
-              <w:t>No effect</w:t>
-            </w:r>
-          </w:p>
-        </w:tc>
-        <w:tc>
-          <w:tcPr>
-            <w:tcW w:w="1664" w:type="dxa"/>
-            <w:tcBorders>
-              <w:top w:val="single" w:sz="4" w:space="0" w:color="auto"/>
-              <w:left w:val="single" w:sz="4" w:space="0" w:color="auto"/>
-              <w:bottom w:val="single" w:sz="4" w:space="0" w:color="auto"/>
-              <w:right w:val="single" w:sz="4" w:space="0" w:color="auto"/>
-            </w:tcBorders>
-            <w:shd w:val="clear" w:color="auto" w:fill="FFFFFF" w:themeFill="background1"/>
-            <w:tcMar>
-              <w:top w:w="12" w:type="dxa"/>
-              <w:left w:w="12" w:type="dxa"/>
-              <w:bottom w:w="0" w:type="dxa"/>
-              <w:right w:w="12" w:type="dxa"/>
-            </w:tcMar>
-            <w:vAlign w:val="center"/>
+                <w:sz w:val="16"/>
+              </w:rPr>
+              <w:t>①</w:t>
+            </w:r>
+            <w:r>
+              <w:rPr>
+                <w:rFonts w:asciiTheme="majorHAnsi" w:eastAsia="Meiryo UI" w:hAnsiTheme="majorHAnsi" w:cstheme="majorHAnsi"/>
+                <w:color w:val="000000"/>
+                <w:kern w:val="0"/>
+                <w:sz w:val="16"/>
+              </w:rPr>
+              <w:t>Disc</w:t>
+            </w:r>
+            <w:r>
+              <w:rPr>
+                <w:rFonts w:asciiTheme="majorHAnsi" w:eastAsia="Meiryo UI" w:hAnsiTheme="majorHAnsi" w:cstheme="majorHAnsi"/>
+                <w:color w:val="000000"/>
+                <w:kern w:val="0"/>
+                <w:sz w:val="16"/>
+              </w:rPr>
+              <w:br/>
+            </w:r>
+            <w:r>
+              <w:rPr>
+                <w:rFonts w:ascii="ＭＳ ゴシック" w:eastAsia="ＭＳ ゴシック" w:hAnsi="ＭＳ ゴシック" w:cs="ＭＳ ゴシック" w:hint="eastAsia"/>
+                <w:color w:val="000000"/>
+                <w:kern w:val="0"/>
+                <w:sz w:val="16"/>
+              </w:rPr>
+              <w:t>②</w:t>
+            </w:r>
+            <w:r>
+              <w:rPr>
+                <w:rFonts w:asciiTheme="majorHAnsi" w:eastAsia="Meiryo UI" w:hAnsiTheme="majorHAnsi" w:cstheme="majorHAnsi"/>
+                <w:color w:val="000000"/>
+                <w:kern w:val="0"/>
+                <w:sz w:val="16"/>
+              </w:rPr>
+              <w:t>Registering/Updating the database and writing to files returns an error.</w:t>
+            </w:r>
+            <w:r>
+              <w:rPr>
+                <w:rFonts w:asciiTheme="majorHAnsi" w:eastAsia="Meiryo UI" w:hAnsiTheme="majorHAnsi" w:cstheme="majorHAnsi"/>
+                <w:color w:val="000000"/>
+                <w:kern w:val="0"/>
+                <w:sz w:val="16"/>
+              </w:rPr>
+              <w:br/>
+            </w:r>
+            <w:r>
+              <w:rPr>
+                <w:rFonts w:ascii="ＭＳ ゴシック" w:eastAsia="ＭＳ ゴシック" w:hAnsi="ＭＳ ゴシック" w:cs="ＭＳ ゴシック" w:hint="eastAsia"/>
+                <w:color w:val="000000"/>
+                <w:kern w:val="0"/>
+                <w:sz w:val="16"/>
+              </w:rPr>
+              <w:t>③</w:t>
+            </w:r>
+            <w:r>
+              <w:rPr>
+                <w:rFonts w:asciiTheme="majorHAnsi" w:eastAsia="Meiryo UI" w:hAnsiTheme="majorHAnsi" w:cstheme="majorHAnsi"/>
+                <w:color w:val="000000"/>
+                <w:kern w:val="0"/>
+                <w:sz w:val="16"/>
+              </w:rPr>
+              <w:t>Scale up or scale out</w:t>
+            </w:r>
+          </w:p>
+        </w:tc>
+        <w:tc>
+          <w:tcPr>
+            <w:tcW w:w="1572" w:type="dxa"/>
             <w:hideMark/>
           </w:tcPr>
           <w:p>
             <w:pPr>
-              <w:adjustRightInd w:val="0"/>
-              <w:snapToGrid w:val="0"/>
-              <w:ind w:firstLineChars="50" w:firstLine="90"/>
-              <w:rPr>
-                <w:rFonts w:asciiTheme="majorHAnsi" w:eastAsia="Meiryo UI" w:hAnsiTheme="majorHAnsi" w:cstheme="majorHAnsi"/>
-                <w:color w:val="000000" w:themeColor="text1"/>
+              <w:widowControl/>
+              <w:jc w:val="left"/>
+              <w:rPr>
+                <w:rFonts w:asciiTheme="majorHAnsi" w:eastAsia="Meiryo UI" w:hAnsiTheme="majorHAnsi" w:cstheme="majorHAnsi"/>
+                <w:color w:val="000000"/>
                 <w:kern w:val="0"/>
-                <w:sz w:val="18"/>
-                <w:szCs w:val="18"/>
-              </w:rPr>
-            </w:pPr>
-            <w:r>
-              <w:rPr>
-                <w:rFonts w:asciiTheme="majorHAnsi" w:eastAsia="Meiryo UI" w:hAnsiTheme="majorHAnsi" w:cstheme="majorHAnsi"/>
-                <w:color w:val="000000" w:themeColor="text1"/>
+                <w:sz w:val="16"/>
+              </w:rPr>
+            </w:pPr>
+            <w:r>
+              <w:rPr>
+                <w:rFonts w:ascii="ＭＳ ゴシック" w:eastAsia="ＭＳ ゴシック" w:hAnsi="ＭＳ ゴシック" w:cs="ＭＳ ゴシック" w:hint="eastAsia"/>
+                <w:color w:val="000000"/>
                 <w:kern w:val="0"/>
-                <w:sz w:val="18"/>
-                <w:szCs w:val="18"/>
-              </w:rPr>
-              <w:t>No effect</w:t>
+                <w:sz w:val="16"/>
+              </w:rPr>
+              <w:t>①</w:t>
+            </w:r>
+            <w:r>
+              <w:rPr>
+                <w:rFonts w:asciiTheme="majorHAnsi" w:eastAsia="Meiryo UI" w:hAnsiTheme="majorHAnsi" w:cstheme="majorHAnsi"/>
+                <w:color w:val="000000"/>
+                <w:kern w:val="0"/>
+                <w:sz w:val="16"/>
+              </w:rPr>
+              <w:t>CPU/Memory(Depends on Ansible specs)</w:t>
+            </w:r>
+            <w:r>
+              <w:rPr>
+                <w:rFonts w:asciiTheme="majorHAnsi" w:eastAsia="Meiryo UI" w:hAnsiTheme="majorHAnsi" w:cstheme="majorHAnsi"/>
+                <w:color w:val="000000"/>
+                <w:kern w:val="0"/>
+                <w:sz w:val="16"/>
+              </w:rPr>
+              <w:br/>
+            </w:r>
+            <w:r>
+              <w:rPr>
+                <w:rFonts w:ascii="ＭＳ ゴシック" w:eastAsia="ＭＳ ゴシック" w:hAnsi="ＭＳ ゴシック" w:cs="ＭＳ ゴシック" w:hint="eastAsia"/>
+                <w:color w:val="000000"/>
+                <w:kern w:val="0"/>
+                <w:sz w:val="16"/>
+              </w:rPr>
+              <w:t>②</w:t>
+            </w:r>
+            <w:r>
+              <w:rPr>
+                <w:rFonts w:asciiTheme="majorHAnsi" w:eastAsia="Meiryo UI" w:hAnsiTheme="majorHAnsi" w:cstheme="majorHAnsi"/>
+                <w:color w:val="000000"/>
+                <w:kern w:val="0"/>
+                <w:sz w:val="16"/>
+              </w:rPr>
+              <w:t>(</w:t>
+            </w:r>
+            <w:r>
+              <w:rPr>
+                <w:rFonts w:asciiTheme="majorHAnsi" w:eastAsia="Meiryo UI" w:hAnsiTheme="majorHAnsi" w:cstheme="majorHAnsi"/>
+                <w:color w:val="000000"/>
+                <w:kern w:val="0"/>
+                <w:sz w:val="16"/>
+              </w:rPr>
+              <w:t>Depends on Ansible specs</w:t>
+            </w:r>
+            <w:r>
+              <w:rPr>
+                <w:rFonts w:asciiTheme="majorHAnsi" w:eastAsia="Meiryo UI" w:hAnsiTheme="majorHAnsi" w:cstheme="majorHAnsi"/>
+                <w:color w:val="000000"/>
+                <w:kern w:val="0"/>
+                <w:sz w:val="16"/>
+              </w:rPr>
+              <w:t>)</w:t>
+            </w:r>
+            <w:r>
+              <w:rPr>
+                <w:rFonts w:asciiTheme="majorHAnsi" w:eastAsia="Meiryo UI" w:hAnsiTheme="majorHAnsi" w:cstheme="majorHAnsi"/>
+                <w:color w:val="000000"/>
+                <w:kern w:val="0"/>
+                <w:sz w:val="16"/>
+              </w:rPr>
+              <w:br/>
+            </w:r>
+            <w:r>
+              <w:rPr>
+                <w:rFonts w:ascii="ＭＳ ゴシック" w:eastAsia="ＭＳ ゴシック" w:hAnsi="ＭＳ ゴシック" w:cs="ＭＳ ゴシック" w:hint="eastAsia"/>
+                <w:color w:val="000000"/>
+                <w:kern w:val="0"/>
+                <w:sz w:val="16"/>
+              </w:rPr>
+              <w:t>③</w:t>
+            </w:r>
+            <w:r>
+              <w:rPr>
+                <w:rFonts w:asciiTheme="majorHAnsi" w:eastAsia="Meiryo UI" w:hAnsiTheme="majorHAnsi" w:cstheme="majorHAnsi"/>
+                <w:color w:val="000000"/>
+                <w:kern w:val="0"/>
+                <w:sz w:val="16"/>
+              </w:rPr>
+              <w:t xml:space="preserve">Scale up or </w:t>
+            </w:r>
+            <w:r>
+              <w:rPr>
+                <w:rFonts w:asciiTheme="majorHAnsi" w:eastAsia="Meiryo UI" w:hAnsiTheme="majorHAnsi" w:cstheme="majorHAnsi"/>
+                <w:color w:val="000000"/>
+                <w:kern w:val="0"/>
+                <w:sz w:val="16"/>
+              </w:rPr>
+              <w:t>implement Tower</w:t>
             </w:r>
           </w:p>
         </w:tc>
       </w:tr>
       <w:tr>
         <w:trPr>
-          <w:trHeight w:val="1121"/>
+          <w:trHeight w:val="2250"/>
         </w:trPr>
         <w:tc>
           <w:tcPr>
-            <w:tcW w:w="2282" w:type="dxa"/>
-            <w:tcBorders>
-              <w:top w:val="single" w:sz="4" w:space="0" w:color="auto"/>
-              <w:left w:val="single" w:sz="4" w:space="0" w:color="auto"/>
-              <w:bottom w:val="single" w:sz="4" w:space="0" w:color="auto"/>
-              <w:right w:val="single" w:sz="4" w:space="0" w:color="auto"/>
-            </w:tcBorders>
-            <w:shd w:val="clear" w:color="auto" w:fill="DAEEF3" w:themeFill="accent5" w:themeFillTint="33"/>
-            <w:tcMar>
-              <w:top w:w="12" w:type="dxa"/>
-              <w:left w:w="12" w:type="dxa"/>
-              <w:bottom w:w="0" w:type="dxa"/>
-              <w:right w:w="12" w:type="dxa"/>
-            </w:tcMar>
+            <w:tcW w:w="1917" w:type="dxa"/>
+            <w:hideMark/>
+          </w:tcPr>
+          <w:p>
+            <w:pPr>
+              <w:widowControl/>
+              <w:jc w:val="center"/>
+              <w:rPr>
+                <w:rFonts w:asciiTheme="majorHAnsi" w:eastAsia="Meiryo UI" w:hAnsiTheme="majorHAnsi" w:cstheme="majorHAnsi"/>
+                <w:color w:val="000000"/>
+                <w:kern w:val="0"/>
+                <w:sz w:val="16"/>
+              </w:rPr>
+            </w:pPr>
+            <w:r>
+              <w:rPr>
+                <w:rFonts w:asciiTheme="majorHAnsi" w:eastAsia="Meiryo UI" w:hAnsiTheme="majorHAnsi" w:cstheme="majorHAnsi"/>
+                <w:color w:val="000000" w:themeColor="text1"/>
+                <w:kern w:val="0"/>
+                <w:sz w:val="16"/>
+                <w:szCs w:val="18"/>
+              </w:rPr>
+              <w:t>Increase in work pattern (Movement, Playbook, parameter sheet, etc.)</w:t>
+            </w:r>
+          </w:p>
+        </w:tc>
+        <w:tc>
+          <w:tcPr>
+            <w:tcW w:w="1571" w:type="dxa"/>
+            <w:noWrap/>
+            <w:hideMark/>
+          </w:tcPr>
+          <w:p>
+            <w:pPr>
+              <w:widowControl/>
+              <w:jc w:val="left"/>
+              <w:rPr>
+                <w:rFonts w:asciiTheme="majorHAnsi" w:eastAsia="Meiryo UI" w:hAnsiTheme="majorHAnsi" w:cstheme="majorHAnsi"/>
+                <w:color w:val="000000"/>
+                <w:kern w:val="0"/>
+                <w:sz w:val="16"/>
+              </w:rPr>
+            </w:pPr>
+            <w:r>
+              <w:rPr>
+                <w:rFonts w:asciiTheme="majorHAnsi" w:eastAsia="Meiryo UI" w:hAnsiTheme="majorHAnsi" w:cstheme="majorHAnsi"/>
+                <w:color w:val="000000"/>
+                <w:kern w:val="0"/>
+                <w:sz w:val="16"/>
+              </w:rPr>
+              <w:t>No effect</w:t>
+            </w:r>
+          </w:p>
+        </w:tc>
+        <w:tc>
+          <w:tcPr>
+            <w:tcW w:w="1572" w:type="dxa"/>
+            <w:hideMark/>
+          </w:tcPr>
+          <w:p>
+            <w:pPr>
+              <w:widowControl/>
+              <w:jc w:val="left"/>
+              <w:rPr>
+                <w:rFonts w:asciiTheme="majorHAnsi" w:eastAsia="Meiryo UI" w:hAnsiTheme="majorHAnsi" w:cstheme="majorHAnsi"/>
+                <w:color w:val="000000"/>
+                <w:kern w:val="0"/>
+                <w:sz w:val="16"/>
+              </w:rPr>
+            </w:pPr>
+            <w:r>
+              <w:rPr>
+                <w:rFonts w:ascii="ＭＳ ゴシック" w:eastAsia="ＭＳ ゴシック" w:hAnsi="ＭＳ ゴシック" w:cs="ＭＳ ゴシック" w:hint="eastAsia"/>
+                <w:color w:val="000000"/>
+                <w:kern w:val="0"/>
+                <w:sz w:val="16"/>
+              </w:rPr>
+              <w:t>①</w:t>
+            </w:r>
+            <w:r>
+              <w:rPr>
+                <w:rFonts w:asciiTheme="majorHAnsi" w:eastAsia="Meiryo UI" w:hAnsiTheme="majorHAnsi" w:cstheme="majorHAnsi"/>
+                <w:color w:val="000000"/>
+                <w:kern w:val="0"/>
+                <w:sz w:val="16"/>
+              </w:rPr>
+              <w:t>Memory</w:t>
+            </w:r>
+          </w:p>
+          <w:p>
+            <w:pPr>
+              <w:widowControl/>
+              <w:jc w:val="left"/>
+              <w:rPr>
+                <w:rFonts w:asciiTheme="majorHAnsi" w:eastAsia="Meiryo UI" w:hAnsiTheme="majorHAnsi" w:cstheme="majorHAnsi"/>
+                <w:color w:val="000000"/>
+                <w:kern w:val="0"/>
+                <w:sz w:val="16"/>
+              </w:rPr>
+            </w:pPr>
+            <w:r>
+              <w:rPr>
+                <w:rFonts w:ascii="ＭＳ ゴシック" w:eastAsia="ＭＳ ゴシック" w:hAnsi="ＭＳ ゴシック" w:cs="ＭＳ ゴシック" w:hint="eastAsia"/>
+                <w:color w:val="000000"/>
+                <w:kern w:val="0"/>
+                <w:sz w:val="16"/>
+              </w:rPr>
+              <w:t>②</w:t>
+            </w:r>
+            <w:r>
+              <w:rPr>
+                <w:rFonts w:asciiTheme="majorHAnsi" w:eastAsia="Meiryo UI" w:hAnsiTheme="majorHAnsi" w:cstheme="majorHAnsi"/>
+                <w:color w:val="000000"/>
+                <w:kern w:val="0"/>
+                <w:sz w:val="16"/>
+              </w:rPr>
+              <w:t xml:space="preserve">Exhausts memory and returns system error when searching, registering or updating takes too much time or when </w:t>
+            </w:r>
+            <w:r>
+              <w:rPr>
+                <w:rFonts w:asciiTheme="majorHAnsi" w:eastAsia="Meiryo UI" w:hAnsiTheme="majorHAnsi" w:cstheme="majorHAnsi"/>
+                <w:color w:val="000000"/>
+                <w:kern w:val="0"/>
+                <w:sz w:val="16"/>
+              </w:rPr>
+              <w:lastRenderedPageBreak/>
+              <w:t>processing a large amount of data</w:t>
+            </w:r>
+          </w:p>
+          <w:p>
+            <w:pPr>
+              <w:widowControl/>
+              <w:jc w:val="left"/>
+              <w:rPr>
+                <w:rFonts w:asciiTheme="majorHAnsi" w:eastAsia="Meiryo UI" w:hAnsiTheme="majorHAnsi" w:cstheme="majorHAnsi"/>
+                <w:color w:val="000000"/>
+                <w:kern w:val="0"/>
+                <w:sz w:val="16"/>
+              </w:rPr>
+            </w:pPr>
+            <w:r>
+              <w:rPr>
+                <w:rFonts w:ascii="ＭＳ ゴシック" w:eastAsia="ＭＳ ゴシック" w:hAnsi="ＭＳ ゴシック" w:cs="ＭＳ ゴシック" w:hint="eastAsia"/>
+                <w:color w:val="000000"/>
+                <w:kern w:val="0"/>
+                <w:sz w:val="16"/>
+              </w:rPr>
+              <w:t>③</w:t>
+            </w:r>
+            <w:r>
+              <w:rPr>
+                <w:rFonts w:asciiTheme="majorHAnsi" w:eastAsia="Meiryo UI" w:hAnsiTheme="majorHAnsi" w:cstheme="majorHAnsi"/>
+                <w:color w:val="000000"/>
+                <w:kern w:val="0"/>
+                <w:sz w:val="16"/>
+              </w:rPr>
+              <w:t>Scale up</w:t>
+            </w:r>
+          </w:p>
+        </w:tc>
+        <w:tc>
+          <w:tcPr>
+            <w:tcW w:w="1572" w:type="dxa"/>
+            <w:hideMark/>
+          </w:tcPr>
+          <w:p>
+            <w:pPr>
+              <w:widowControl/>
+              <w:jc w:val="left"/>
+              <w:rPr>
+                <w:rFonts w:asciiTheme="majorHAnsi" w:eastAsia="Meiryo UI" w:hAnsiTheme="majorHAnsi" w:cstheme="majorHAnsi"/>
+                <w:color w:val="000000"/>
+                <w:kern w:val="0"/>
+                <w:sz w:val="16"/>
+              </w:rPr>
+            </w:pPr>
+            <w:r>
+              <w:rPr>
+                <w:rFonts w:ascii="ＭＳ ゴシック" w:eastAsia="ＭＳ ゴシック" w:hAnsi="ＭＳ ゴシック" w:cs="ＭＳ ゴシック" w:hint="eastAsia"/>
+                <w:color w:val="000000"/>
+                <w:kern w:val="0"/>
+                <w:sz w:val="16"/>
+              </w:rPr>
+              <w:lastRenderedPageBreak/>
+              <w:t>①</w:t>
+            </w:r>
+            <w:r>
+              <w:rPr>
+                <w:rFonts w:asciiTheme="majorHAnsi" w:eastAsia="Meiryo UI" w:hAnsiTheme="majorHAnsi" w:cstheme="majorHAnsi"/>
+                <w:color w:val="000000"/>
+                <w:kern w:val="0"/>
+                <w:sz w:val="16"/>
+              </w:rPr>
+              <w:t>CPU</w:t>
+            </w:r>
+            <w:r>
+              <w:rPr>
+                <w:rFonts w:asciiTheme="majorHAnsi" w:eastAsia="Meiryo UI" w:hAnsiTheme="majorHAnsi" w:cstheme="majorHAnsi"/>
+                <w:color w:val="000000"/>
+                <w:kern w:val="0"/>
+                <w:sz w:val="16"/>
+              </w:rPr>
+              <w:t>/Memory</w:t>
+            </w:r>
+            <w:r>
+              <w:rPr>
+                <w:rFonts w:asciiTheme="majorHAnsi" w:eastAsia="Meiryo UI" w:hAnsiTheme="majorHAnsi" w:cstheme="majorHAnsi"/>
+                <w:color w:val="000000"/>
+                <w:kern w:val="0"/>
+                <w:sz w:val="16"/>
+              </w:rPr>
+              <w:br/>
+            </w:r>
+            <w:r>
+              <w:rPr>
+                <w:rFonts w:ascii="ＭＳ ゴシック" w:eastAsia="ＭＳ ゴシック" w:hAnsi="ＭＳ ゴシック" w:cs="ＭＳ ゴシック" w:hint="eastAsia"/>
+                <w:color w:val="000000"/>
+                <w:kern w:val="0"/>
+                <w:sz w:val="16"/>
+              </w:rPr>
+              <w:t>②</w:t>
+            </w:r>
+            <w:r>
+              <w:rPr>
+                <w:rFonts w:asciiTheme="majorHAnsi" w:eastAsia="Meiryo UI" w:hAnsiTheme="majorHAnsi" w:cstheme="majorHAnsi"/>
+                <w:color w:val="000000"/>
+                <w:kern w:val="0"/>
+                <w:sz w:val="16"/>
+              </w:rPr>
+              <w:t>Outputs an error to the log when processing large amounts of data or when the process is taking too much time to finish.</w:t>
+            </w:r>
+            <w:r>
+              <w:rPr>
+                <w:rFonts w:asciiTheme="majorHAnsi" w:eastAsia="Meiryo UI" w:hAnsiTheme="majorHAnsi" w:cstheme="majorHAnsi"/>
+                <w:color w:val="000000"/>
+                <w:kern w:val="0"/>
+                <w:sz w:val="16"/>
+              </w:rPr>
+              <w:br/>
+            </w:r>
+            <w:r>
+              <w:rPr>
+                <w:rFonts w:ascii="ＭＳ ゴシック" w:eastAsia="ＭＳ ゴシック" w:hAnsi="ＭＳ ゴシック" w:cs="ＭＳ ゴシック" w:hint="eastAsia"/>
+                <w:color w:val="000000"/>
+                <w:kern w:val="0"/>
+                <w:sz w:val="16"/>
+              </w:rPr>
+              <w:t>③</w:t>
+            </w:r>
+            <w:r>
+              <w:rPr>
+                <w:rFonts w:asciiTheme="majorHAnsi" w:eastAsia="Meiryo UI" w:hAnsiTheme="majorHAnsi" w:cstheme="majorHAnsi"/>
+                <w:color w:val="000000"/>
+                <w:kern w:val="0"/>
+                <w:sz w:val="16"/>
+              </w:rPr>
+              <w:t>Scale up</w:t>
+            </w:r>
+          </w:p>
+        </w:tc>
+        <w:tc>
+          <w:tcPr>
+            <w:tcW w:w="1572" w:type="dxa"/>
+            <w:hideMark/>
+          </w:tcPr>
+          <w:p>
+            <w:pPr>
+              <w:widowControl/>
+              <w:jc w:val="left"/>
+              <w:rPr>
+                <w:rFonts w:asciiTheme="majorHAnsi" w:eastAsia="Meiryo UI" w:hAnsiTheme="majorHAnsi" w:cstheme="majorHAnsi"/>
+                <w:color w:val="000000"/>
+                <w:kern w:val="0"/>
+                <w:sz w:val="16"/>
+              </w:rPr>
+            </w:pPr>
+            <w:r>
+              <w:rPr>
+                <w:rFonts w:ascii="ＭＳ ゴシック" w:eastAsia="ＭＳ ゴシック" w:hAnsi="ＭＳ ゴシック" w:cs="ＭＳ ゴシック" w:hint="eastAsia"/>
+                <w:color w:val="000000"/>
+                <w:kern w:val="0"/>
+                <w:sz w:val="16"/>
+              </w:rPr>
+              <w:t>①</w:t>
+            </w:r>
+            <w:r>
+              <w:rPr>
+                <w:rFonts w:asciiTheme="majorHAnsi" w:eastAsia="Meiryo UI" w:hAnsiTheme="majorHAnsi" w:cstheme="majorHAnsi"/>
+                <w:color w:val="000000"/>
+                <w:kern w:val="0"/>
+                <w:sz w:val="16"/>
+              </w:rPr>
+              <w:t>Disc</w:t>
+            </w:r>
+            <w:r>
+              <w:rPr>
+                <w:rFonts w:asciiTheme="majorHAnsi" w:eastAsia="Meiryo UI" w:hAnsiTheme="majorHAnsi" w:cstheme="majorHAnsi"/>
+                <w:color w:val="000000"/>
+                <w:kern w:val="0"/>
+                <w:sz w:val="16"/>
+              </w:rPr>
+              <w:br/>
+            </w:r>
+            <w:r>
+              <w:rPr>
+                <w:rFonts w:ascii="ＭＳ ゴシック" w:eastAsia="ＭＳ ゴシック" w:hAnsi="ＭＳ ゴシック" w:cs="ＭＳ ゴシック" w:hint="eastAsia"/>
+                <w:color w:val="000000"/>
+                <w:kern w:val="0"/>
+                <w:sz w:val="16"/>
+              </w:rPr>
+              <w:t>②</w:t>
+            </w:r>
+            <w:r>
+              <w:rPr>
+                <w:rFonts w:asciiTheme="majorHAnsi" w:eastAsia="Meiryo UI" w:hAnsiTheme="majorHAnsi" w:cstheme="majorHAnsi"/>
+                <w:color w:val="000000"/>
+                <w:kern w:val="0"/>
+                <w:sz w:val="16"/>
+              </w:rPr>
+              <w:t>Registering/Updating the database and writing to files returns an error.</w:t>
+            </w:r>
+            <w:r>
+              <w:rPr>
+                <w:rFonts w:asciiTheme="majorHAnsi" w:eastAsia="Meiryo UI" w:hAnsiTheme="majorHAnsi" w:cstheme="majorHAnsi"/>
+                <w:color w:val="000000"/>
+                <w:kern w:val="0"/>
+                <w:sz w:val="16"/>
+              </w:rPr>
+              <w:br/>
+            </w:r>
+            <w:r>
+              <w:rPr>
+                <w:rFonts w:ascii="ＭＳ ゴシック" w:eastAsia="ＭＳ ゴシック" w:hAnsi="ＭＳ ゴシック" w:cs="ＭＳ ゴシック" w:hint="eastAsia"/>
+                <w:color w:val="000000"/>
+                <w:kern w:val="0"/>
+                <w:sz w:val="16"/>
+              </w:rPr>
+              <w:t>③</w:t>
+            </w:r>
+            <w:r>
+              <w:rPr>
+                <w:rFonts w:asciiTheme="majorHAnsi" w:eastAsia="Meiryo UI" w:hAnsiTheme="majorHAnsi" w:cstheme="majorHAnsi"/>
+                <w:color w:val="000000"/>
+                <w:kern w:val="0"/>
+                <w:sz w:val="16"/>
+              </w:rPr>
+              <w:t>Scale up or Scale out</w:t>
+            </w:r>
+          </w:p>
+        </w:tc>
+        <w:tc>
+          <w:tcPr>
+            <w:tcW w:w="1572" w:type="dxa"/>
+            <w:hideMark/>
+          </w:tcPr>
+          <w:p>
+            <w:pPr>
+              <w:widowControl/>
+              <w:jc w:val="left"/>
+              <w:rPr>
+                <w:rFonts w:asciiTheme="majorHAnsi" w:eastAsia="Meiryo UI" w:hAnsiTheme="majorHAnsi" w:cstheme="majorHAnsi"/>
+                <w:color w:val="000000"/>
+                <w:kern w:val="0"/>
+                <w:sz w:val="16"/>
+              </w:rPr>
+            </w:pPr>
+            <w:r>
+              <w:rPr>
+                <w:rFonts w:asciiTheme="majorHAnsi" w:eastAsia="Meiryo UI" w:hAnsiTheme="majorHAnsi" w:cstheme="majorHAnsi"/>
+                <w:color w:val="000000"/>
+                <w:kern w:val="0"/>
+                <w:sz w:val="16"/>
+              </w:rPr>
+              <w:t>No effect</w:t>
+            </w:r>
+          </w:p>
+        </w:tc>
+      </w:tr>
+      <w:tr>
+        <w:trPr>
+          <w:trHeight w:val="1791"/>
+        </w:trPr>
+        <w:tc>
+          <w:tcPr>
+            <w:tcW w:w="1917" w:type="dxa"/>
             <w:vAlign w:val="center"/>
             <w:hideMark/>
           </w:tcPr>
-          <w:p>
-            <w:pPr>
-              <w:pStyle w:val="a7"/>
-              <w:numPr>
-                <w:ilvl w:val="0"/>
-                <w:numId w:val="15"/>
-              </w:numPr>
-              <w:adjustRightInd w:val="0"/>
-              <w:snapToGrid w:val="0"/>
-              <w:ind w:leftChars="0"/>
-              <w:jc w:val="left"/>
-              <w:rPr>
-                <w:rFonts w:asciiTheme="majorHAnsi" w:eastAsia="Meiryo UI" w:hAnsiTheme="majorHAnsi" w:cstheme="majorHAnsi"/>
-                <w:color w:val="000000" w:themeColor="text1"/>
-                <w:kern w:val="0"/>
-                <w:sz w:val="18"/>
-                <w:szCs w:val="18"/>
-              </w:rPr>
-            </w:pPr>
-            <w:r>
-              <w:rPr>
-                <w:rFonts w:asciiTheme="majorHAnsi" w:eastAsia="Meiryo UI" w:hAnsiTheme="majorHAnsi" w:cstheme="majorHAnsi"/>
-                <w:color w:val="000000" w:themeColor="text1"/>
-                <w:kern w:val="0"/>
-                <w:sz w:val="18"/>
-                <w:szCs w:val="18"/>
-              </w:rPr>
-              <w:t>Increasing number of Symphony to be executed simultaneously</w:t>
-            </w:r>
-          </w:p>
-        </w:tc>
-        <w:tc>
-          <w:tcPr>
-            <w:tcW w:w="1472" w:type="dxa"/>
-            <w:tcBorders>
-              <w:top w:val="single" w:sz="4" w:space="0" w:color="auto"/>
-              <w:left w:val="single" w:sz="4" w:space="0" w:color="auto"/>
-              <w:bottom w:val="single" w:sz="4" w:space="0" w:color="auto"/>
-              <w:right w:val="single" w:sz="4" w:space="0" w:color="auto"/>
-            </w:tcBorders>
-            <w:shd w:val="clear" w:color="auto" w:fill="FFFFFF" w:themeFill="background1"/>
-            <w:tcMar>
-              <w:top w:w="12" w:type="dxa"/>
-              <w:left w:w="12" w:type="dxa"/>
-              <w:bottom w:w="0" w:type="dxa"/>
-              <w:right w:w="12" w:type="dxa"/>
-            </w:tcMar>
-            <w:vAlign w:val="center"/>
-            <w:hideMark/>
-          </w:tcPr>
-          <w:p>
-            <w:pPr>
-              <w:adjustRightInd w:val="0"/>
-              <w:snapToGrid w:val="0"/>
-              <w:rPr>
-                <w:rFonts w:asciiTheme="majorHAnsi" w:eastAsia="Meiryo UI" w:hAnsiTheme="majorHAnsi" w:cstheme="majorHAnsi"/>
-                <w:color w:val="000000" w:themeColor="text1"/>
-                <w:kern w:val="0"/>
-                <w:sz w:val="18"/>
-                <w:szCs w:val="18"/>
-              </w:rPr>
-            </w:pPr>
-            <w:r>
-              <w:rPr>
-                <w:rFonts w:asciiTheme="majorHAnsi" w:eastAsia="Meiryo UI" w:hAnsiTheme="majorHAnsi" w:cstheme="majorHAnsi" w:hint="eastAsia"/>
-                <w:color w:val="000000" w:themeColor="text1"/>
-                <w:kern w:val="0"/>
-                <w:sz w:val="18"/>
-                <w:szCs w:val="18"/>
-              </w:rPr>
-              <w:t xml:space="preserve"> No effect</w:t>
-            </w:r>
-          </w:p>
-        </w:tc>
-        <w:tc>
-          <w:tcPr>
-            <w:tcW w:w="1615" w:type="dxa"/>
-            <w:tcBorders>
-              <w:top w:val="single" w:sz="4" w:space="0" w:color="auto"/>
-              <w:left w:val="single" w:sz="4" w:space="0" w:color="auto"/>
-              <w:bottom w:val="single" w:sz="4" w:space="0" w:color="auto"/>
-              <w:right w:val="single" w:sz="4" w:space="0" w:color="auto"/>
-            </w:tcBorders>
-            <w:shd w:val="clear" w:color="auto" w:fill="FFFFFF" w:themeFill="background1"/>
-            <w:tcMar>
-              <w:top w:w="12" w:type="dxa"/>
-              <w:left w:w="12" w:type="dxa"/>
-              <w:bottom w:w="0" w:type="dxa"/>
-              <w:right w:w="12" w:type="dxa"/>
-            </w:tcMar>
-            <w:vAlign w:val="center"/>
-            <w:hideMark/>
-          </w:tcPr>
-          <w:p>
-            <w:pPr>
-              <w:adjustRightInd w:val="0"/>
-              <w:snapToGrid w:val="0"/>
-              <w:ind w:firstLineChars="50" w:firstLine="90"/>
-              <w:jc w:val="left"/>
-              <w:rPr>
-                <w:rFonts w:asciiTheme="majorHAnsi" w:eastAsia="Meiryo UI" w:hAnsiTheme="majorHAnsi" w:cstheme="majorHAnsi"/>
-                <w:color w:val="000000" w:themeColor="text1"/>
-                <w:kern w:val="0"/>
-                <w:sz w:val="18"/>
-                <w:szCs w:val="18"/>
-              </w:rPr>
-            </w:pPr>
-            <w:r>
-              <w:rPr>
-                <w:rFonts w:asciiTheme="majorHAnsi" w:eastAsia="Meiryo UI" w:hAnsiTheme="majorHAnsi" w:cstheme="majorHAnsi"/>
-                <w:color w:val="000000" w:themeColor="text1"/>
-                <w:kern w:val="0"/>
-                <w:sz w:val="18"/>
-                <w:szCs w:val="18"/>
-              </w:rPr>
-              <w:t>Scale up or</w:t>
-            </w:r>
-          </w:p>
           <w:p>
             <w:pPr>
               <w:adjustRightInd w:val="0"/>
@@ -13101,7 +13535,7 @@
                 <w:rFonts w:asciiTheme="majorHAnsi" w:eastAsia="Meiryo UI" w:hAnsiTheme="majorHAnsi" w:cstheme="majorHAnsi"/>
                 <w:color w:val="000000" w:themeColor="text1"/>
                 <w:kern w:val="0"/>
-                <w:sz w:val="18"/>
+                <w:sz w:val="16"/>
                 <w:szCs w:val="18"/>
               </w:rPr>
             </w:pPr>
@@ -13110,849 +13544,236 @@
                 <w:rFonts w:asciiTheme="majorHAnsi" w:eastAsia="Meiryo UI" w:hAnsiTheme="majorHAnsi" w:cstheme="majorHAnsi"/>
                 <w:color w:val="000000" w:themeColor="text1"/>
                 <w:kern w:val="0"/>
-                <w:sz w:val="18"/>
-                <w:szCs w:val="18"/>
-              </w:rPr>
-              <w:t xml:space="preserve"> Scale out</w:t>
-            </w:r>
-          </w:p>
-        </w:tc>
-        <w:tc>
-          <w:tcPr>
-            <w:tcW w:w="1544" w:type="dxa"/>
-            <w:tcBorders>
-              <w:top w:val="single" w:sz="4" w:space="0" w:color="auto"/>
-              <w:left w:val="single" w:sz="4" w:space="0" w:color="auto"/>
-              <w:bottom w:val="single" w:sz="4" w:space="0" w:color="auto"/>
-              <w:right w:val="single" w:sz="4" w:space="0" w:color="auto"/>
-            </w:tcBorders>
-            <w:shd w:val="clear" w:color="auto" w:fill="FFFFFF" w:themeFill="background1"/>
-            <w:tcMar>
-              <w:top w:w="12" w:type="dxa"/>
-              <w:left w:w="12" w:type="dxa"/>
-              <w:bottom w:w="0" w:type="dxa"/>
-              <w:right w:w="12" w:type="dxa"/>
-            </w:tcMar>
-            <w:vAlign w:val="center"/>
+                <w:sz w:val="16"/>
+                <w:szCs w:val="18"/>
+              </w:rPr>
+              <w:t>Increase in the number of target devices.</w:t>
+            </w:r>
+          </w:p>
+        </w:tc>
+        <w:tc>
+          <w:tcPr>
+            <w:tcW w:w="1571" w:type="dxa"/>
+            <w:noWrap/>
             <w:hideMark/>
           </w:tcPr>
           <w:p>
             <w:pPr>
-              <w:adjustRightInd w:val="0"/>
-              <w:snapToGrid w:val="0"/>
-              <w:ind w:firstLineChars="50" w:firstLine="90"/>
-              <w:rPr>
-                <w:rFonts w:asciiTheme="majorHAnsi" w:eastAsia="Meiryo UI" w:hAnsiTheme="majorHAnsi" w:cstheme="majorHAnsi"/>
-                <w:color w:val="000000" w:themeColor="text1"/>
+              <w:widowControl/>
+              <w:jc w:val="left"/>
+              <w:rPr>
+                <w:rFonts w:asciiTheme="majorHAnsi" w:eastAsia="Meiryo UI" w:hAnsiTheme="majorHAnsi" w:cstheme="majorHAnsi"/>
+                <w:color w:val="000000"/>
                 <w:kern w:val="0"/>
-                <w:sz w:val="18"/>
-                <w:szCs w:val="18"/>
-              </w:rPr>
-            </w:pPr>
-            <w:r>
-              <w:rPr>
-                <w:rFonts w:asciiTheme="majorHAnsi" w:eastAsia="Meiryo UI" w:hAnsiTheme="majorHAnsi" w:cstheme="majorHAnsi"/>
-                <w:color w:val="000000" w:themeColor="text1"/>
+                <w:sz w:val="16"/>
+              </w:rPr>
+            </w:pPr>
+            <w:r>
+              <w:rPr>
+                <w:rFonts w:asciiTheme="majorHAnsi" w:eastAsia="Meiryo UI" w:hAnsiTheme="majorHAnsi" w:cstheme="majorHAnsi"/>
+                <w:color w:val="000000"/>
                 <w:kern w:val="0"/>
-                <w:sz w:val="18"/>
-                <w:szCs w:val="18"/>
-              </w:rPr>
-              <w:t>Scale up</w:t>
-            </w:r>
-          </w:p>
-        </w:tc>
-        <w:tc>
-          <w:tcPr>
-            <w:tcW w:w="1424" w:type="dxa"/>
-            <w:tcBorders>
-              <w:top w:val="single" w:sz="4" w:space="0" w:color="auto"/>
-              <w:left w:val="single" w:sz="4" w:space="0" w:color="auto"/>
-              <w:bottom w:val="single" w:sz="4" w:space="0" w:color="auto"/>
-              <w:right w:val="single" w:sz="4" w:space="0" w:color="auto"/>
-            </w:tcBorders>
-            <w:shd w:val="clear" w:color="auto" w:fill="FFFFFF" w:themeFill="background1"/>
-            <w:tcMar>
-              <w:top w:w="12" w:type="dxa"/>
-              <w:left w:w="12" w:type="dxa"/>
-              <w:bottom w:w="0" w:type="dxa"/>
-              <w:right w:w="12" w:type="dxa"/>
-            </w:tcMar>
-            <w:vAlign w:val="center"/>
+                <w:sz w:val="16"/>
+              </w:rPr>
+              <w:t>No effect</w:t>
+            </w:r>
+          </w:p>
+        </w:tc>
+        <w:tc>
+          <w:tcPr>
+            <w:tcW w:w="1572" w:type="dxa"/>
             <w:hideMark/>
           </w:tcPr>
           <w:p>
             <w:pPr>
-              <w:adjustRightInd w:val="0"/>
-              <w:snapToGrid w:val="0"/>
-              <w:ind w:leftChars="50" w:left="105"/>
+              <w:widowControl/>
               <w:jc w:val="left"/>
               <w:rPr>
                 <w:rFonts w:asciiTheme="majorHAnsi" w:eastAsia="Meiryo UI" w:hAnsiTheme="majorHAnsi" w:cstheme="majorHAnsi"/>
-                <w:color w:val="000000" w:themeColor="text1"/>
+                <w:color w:val="000000"/>
                 <w:kern w:val="0"/>
-                <w:sz w:val="18"/>
-                <w:szCs w:val="18"/>
-              </w:rPr>
-            </w:pPr>
-            <w:r>
-              <w:rPr>
-                <w:rFonts w:asciiTheme="majorHAnsi" w:eastAsia="Meiryo UI" w:hAnsiTheme="majorHAnsi" w:cstheme="majorHAnsi"/>
-                <w:color w:val="000000" w:themeColor="text1"/>
+                <w:sz w:val="16"/>
+              </w:rPr>
+            </w:pPr>
+            <w:r>
+              <w:rPr>
+                <w:rFonts w:asciiTheme="majorHAnsi" w:eastAsia="Meiryo UI" w:hAnsiTheme="majorHAnsi" w:cstheme="majorHAnsi"/>
+                <w:color w:val="000000"/>
                 <w:kern w:val="0"/>
-                <w:sz w:val="18"/>
-                <w:szCs w:val="18"/>
-              </w:rPr>
-              <w:t>Scale up or introduce Tower</w:t>
-            </w:r>
-          </w:p>
-        </w:tc>
-        <w:tc>
-          <w:tcPr>
-            <w:tcW w:w="1664" w:type="dxa"/>
-            <w:tcBorders>
-              <w:top w:val="single" w:sz="4" w:space="0" w:color="auto"/>
-              <w:left w:val="single" w:sz="4" w:space="0" w:color="auto"/>
-              <w:bottom w:val="single" w:sz="4" w:space="0" w:color="auto"/>
-              <w:right w:val="single" w:sz="4" w:space="0" w:color="auto"/>
-            </w:tcBorders>
-            <w:shd w:val="clear" w:color="auto" w:fill="FFFFFF" w:themeFill="background1"/>
-            <w:tcMar>
-              <w:top w:w="12" w:type="dxa"/>
-              <w:left w:w="12" w:type="dxa"/>
-              <w:bottom w:w="0" w:type="dxa"/>
-              <w:right w:w="12" w:type="dxa"/>
-            </w:tcMar>
-            <w:vAlign w:val="center"/>
+                <w:sz w:val="16"/>
+              </w:rPr>
+              <w:t>No effect</w:t>
+            </w:r>
+          </w:p>
+        </w:tc>
+        <w:tc>
+          <w:tcPr>
+            <w:tcW w:w="1572" w:type="dxa"/>
             <w:hideMark/>
           </w:tcPr>
           <w:p>
             <w:pPr>
-              <w:adjustRightInd w:val="0"/>
-              <w:snapToGrid w:val="0"/>
-              <w:ind w:left="90" w:hangingChars="50" w:hanging="90"/>
+              <w:widowControl/>
               <w:jc w:val="left"/>
               <w:rPr>
                 <w:rFonts w:asciiTheme="majorHAnsi" w:eastAsia="Meiryo UI" w:hAnsiTheme="majorHAnsi" w:cstheme="majorHAnsi"/>
-                <w:color w:val="000000" w:themeColor="text1"/>
+                <w:color w:val="000000"/>
                 <w:kern w:val="0"/>
-                <w:sz w:val="18"/>
-                <w:szCs w:val="18"/>
-              </w:rPr>
-            </w:pPr>
-            <w:r>
-              <w:rPr>
-                <w:rFonts w:asciiTheme="majorHAnsi" w:eastAsia="Meiryo UI" w:hAnsiTheme="majorHAnsi" w:cstheme="majorHAnsi"/>
-                <w:color w:val="000000" w:themeColor="text1"/>
+                <w:sz w:val="16"/>
+              </w:rPr>
+            </w:pPr>
+            <w:r>
+              <w:rPr>
+                <w:rFonts w:asciiTheme="majorHAnsi" w:eastAsia="Meiryo UI" w:hAnsiTheme="majorHAnsi" w:cstheme="majorHAnsi"/>
+                <w:color w:val="000000"/>
                 <w:kern w:val="0"/>
-                <w:sz w:val="18"/>
-                <w:szCs w:val="18"/>
-              </w:rPr>
-              <w:t xml:space="preserve"> No effect</w:t>
-            </w:r>
-            <w:r>
-              <w:rPr>
-                <w:rFonts w:asciiTheme="majorHAnsi" w:eastAsia="Meiryo UI" w:hAnsiTheme="majorHAnsi" w:cstheme="majorHAnsi"/>
-                <w:color w:val="000000" w:themeColor="text1"/>
+                <w:sz w:val="16"/>
+              </w:rPr>
+              <w:t>No effect</w:t>
+            </w:r>
+          </w:p>
+        </w:tc>
+        <w:tc>
+          <w:tcPr>
+            <w:tcW w:w="1572" w:type="dxa"/>
+            <w:hideMark/>
+          </w:tcPr>
+          <w:p>
+            <w:pPr>
+              <w:widowControl/>
+              <w:jc w:val="left"/>
+              <w:rPr>
+                <w:rFonts w:asciiTheme="majorHAnsi" w:eastAsia="Meiryo UI" w:hAnsiTheme="majorHAnsi" w:cstheme="majorHAnsi"/>
+                <w:color w:val="000000"/>
                 <w:kern w:val="0"/>
-                <w:sz w:val="18"/>
-                <w:szCs w:val="18"/>
-              </w:rPr>
-              <w:t xml:space="preserve">   </w:t>
-            </w:r>
-          </w:p>
-          <w:p>
-            <w:pPr>
-              <w:adjustRightInd w:val="0"/>
-              <w:snapToGrid w:val="0"/>
-              <w:ind w:left="90" w:hangingChars="50" w:hanging="90"/>
+                <w:sz w:val="16"/>
+              </w:rPr>
+            </w:pPr>
+            <w:r>
+              <w:rPr>
+                <w:rFonts w:asciiTheme="majorHAnsi" w:eastAsia="Meiryo UI" w:hAnsiTheme="majorHAnsi" w:cstheme="majorHAnsi"/>
+                <w:color w:val="000000"/>
+                <w:kern w:val="0"/>
+                <w:sz w:val="16"/>
+              </w:rPr>
+              <w:t>No effect</w:t>
+            </w:r>
+          </w:p>
+        </w:tc>
+        <w:tc>
+          <w:tcPr>
+            <w:tcW w:w="1572" w:type="dxa"/>
+            <w:hideMark/>
+          </w:tcPr>
+          <w:p>
+            <w:pPr>
+              <w:widowControl/>
               <w:jc w:val="left"/>
               <w:rPr>
                 <w:rFonts w:asciiTheme="majorHAnsi" w:eastAsia="Meiryo UI" w:hAnsiTheme="majorHAnsi" w:cstheme="majorHAnsi"/>
-                <w:color w:val="000000" w:themeColor="text1"/>
+                <w:color w:val="000000"/>
                 <w:kern w:val="0"/>
-                <w:sz w:val="18"/>
-                <w:szCs w:val="18"/>
-              </w:rPr>
-            </w:pPr>
-            <w:r>
-              <w:rPr>
-                <w:rFonts w:asciiTheme="majorHAnsi" w:eastAsia="Meiryo UI" w:hAnsiTheme="majorHAnsi" w:cstheme="majorHAnsi" w:hint="eastAsia"/>
-                <w:color w:val="000000" w:themeColor="text1"/>
+                <w:sz w:val="16"/>
+              </w:rPr>
+            </w:pPr>
+            <w:r>
+              <w:rPr>
+                <w:rFonts w:ascii="ＭＳ ゴシック" w:eastAsia="ＭＳ ゴシック" w:hAnsi="ＭＳ ゴシック" w:cs="ＭＳ ゴシック" w:hint="eastAsia"/>
+                <w:color w:val="000000"/>
                 <w:kern w:val="0"/>
-                <w:sz w:val="18"/>
-                <w:szCs w:val="18"/>
-              </w:rPr>
-              <w:t>※</w:t>
-            </w:r>
-            <w:r>
-              <w:rPr>
-                <w:rFonts w:asciiTheme="majorHAnsi" w:eastAsia="Meiryo UI" w:hAnsiTheme="majorHAnsi" w:cstheme="majorHAnsi"/>
-                <w:color w:val="000000" w:themeColor="text1"/>
+                <w:sz w:val="16"/>
+              </w:rPr>
+              <w:t>①</w:t>
+            </w:r>
+            <w:r>
+              <w:rPr>
+                <w:rFonts w:asciiTheme="majorHAnsi" w:eastAsia="Meiryo UI" w:hAnsiTheme="majorHAnsi" w:cstheme="majorHAnsi"/>
+                <w:color w:val="000000"/>
                 <w:kern w:val="0"/>
-                <w:sz w:val="18"/>
-                <w:szCs w:val="18"/>
-              </w:rPr>
-              <w:t>Disk expansion as required</w:t>
-            </w:r>
-          </w:p>
-        </w:tc>
-      </w:tr>
-      <w:tr>
-        <w:trPr>
-          <w:trHeight w:val="1192"/>
-        </w:trPr>
-        <w:tc>
-          <w:tcPr>
-            <w:tcW w:w="2282" w:type="dxa"/>
-            <w:tcBorders>
-              <w:top w:val="single" w:sz="4" w:space="0" w:color="auto"/>
-              <w:left w:val="single" w:sz="4" w:space="0" w:color="auto"/>
-              <w:bottom w:val="single" w:sz="4" w:space="0" w:color="auto"/>
-              <w:right w:val="single" w:sz="4" w:space="0" w:color="auto"/>
-            </w:tcBorders>
-            <w:shd w:val="clear" w:color="auto" w:fill="DAEEF3" w:themeFill="accent5" w:themeFillTint="33"/>
-            <w:tcMar>
-              <w:top w:w="12" w:type="dxa"/>
-              <w:left w:w="12" w:type="dxa"/>
-              <w:bottom w:w="0" w:type="dxa"/>
-              <w:right w:w="12" w:type="dxa"/>
-            </w:tcMar>
-            <w:vAlign w:val="center"/>
-            <w:hideMark/>
-          </w:tcPr>
-          <w:p>
-            <w:pPr>
-              <w:pStyle w:val="a7"/>
-              <w:numPr>
-                <w:ilvl w:val="0"/>
-                <w:numId w:val="15"/>
-              </w:numPr>
-              <w:adjustRightInd w:val="0"/>
-              <w:snapToGrid w:val="0"/>
-              <w:ind w:leftChars="0"/>
-              <w:jc w:val="left"/>
-              <w:rPr>
-                <w:rFonts w:asciiTheme="majorHAnsi" w:eastAsia="Meiryo UI" w:hAnsiTheme="majorHAnsi" w:cstheme="majorHAnsi"/>
-                <w:color w:val="000000" w:themeColor="text1"/>
+                <w:sz w:val="16"/>
+              </w:rPr>
+              <w:t>CPU/Memory(Depends on Ansible specs)</w:t>
+            </w:r>
+            <w:r>
+              <w:rPr>
+                <w:rFonts w:asciiTheme="majorHAnsi" w:eastAsia="Meiryo UI" w:hAnsiTheme="majorHAnsi" w:cstheme="majorHAnsi"/>
+                <w:color w:val="000000"/>
                 <w:kern w:val="0"/>
-                <w:sz w:val="18"/>
-                <w:szCs w:val="18"/>
-              </w:rPr>
-            </w:pPr>
-            <w:r>
-              <w:rPr>
-                <w:rFonts w:asciiTheme="majorHAnsi" w:eastAsia="Meiryo UI" w:hAnsiTheme="majorHAnsi" w:cstheme="majorHAnsi"/>
-                <w:color w:val="000000" w:themeColor="text1"/>
+                <w:sz w:val="16"/>
+              </w:rPr>
+              <w:br/>
+            </w:r>
+            <w:r>
+              <w:rPr>
+                <w:rFonts w:ascii="ＭＳ ゴシック" w:eastAsia="ＭＳ ゴシック" w:hAnsi="ＭＳ ゴシック" w:cs="ＭＳ ゴシック" w:hint="eastAsia"/>
+                <w:color w:val="000000"/>
                 <w:kern w:val="0"/>
-                <w:sz w:val="18"/>
-                <w:szCs w:val="18"/>
-              </w:rPr>
-              <w:t>Increase in work pattern (Movement, Playbook, parameter sheet, etc.)</w:t>
-            </w:r>
-          </w:p>
-        </w:tc>
-        <w:tc>
-          <w:tcPr>
-            <w:tcW w:w="1472" w:type="dxa"/>
-            <w:tcBorders>
-              <w:top w:val="single" w:sz="4" w:space="0" w:color="auto"/>
-              <w:left w:val="single" w:sz="4" w:space="0" w:color="auto"/>
-              <w:bottom w:val="single" w:sz="4" w:space="0" w:color="auto"/>
-              <w:right w:val="single" w:sz="4" w:space="0" w:color="auto"/>
-            </w:tcBorders>
-            <w:shd w:val="clear" w:color="auto" w:fill="FFFFFF" w:themeFill="background1"/>
-            <w:tcMar>
-              <w:top w:w="12" w:type="dxa"/>
-              <w:left w:w="12" w:type="dxa"/>
-              <w:bottom w:w="0" w:type="dxa"/>
-              <w:right w:w="12" w:type="dxa"/>
-            </w:tcMar>
-            <w:vAlign w:val="center"/>
-            <w:hideMark/>
-          </w:tcPr>
-          <w:p>
-            <w:pPr>
-              <w:adjustRightInd w:val="0"/>
-              <w:snapToGrid w:val="0"/>
-              <w:rPr>
-                <w:rFonts w:asciiTheme="majorHAnsi" w:eastAsia="Meiryo UI" w:hAnsiTheme="majorHAnsi" w:cstheme="majorHAnsi"/>
-                <w:color w:val="000000" w:themeColor="text1"/>
+                <w:sz w:val="16"/>
+              </w:rPr>
+              <w:t>②</w:t>
+            </w:r>
+            <w:r>
+              <w:rPr>
+                <w:rFonts w:asciiTheme="majorHAnsi" w:eastAsia="Meiryo UI" w:hAnsiTheme="majorHAnsi" w:cstheme="majorHAnsi"/>
+                <w:color w:val="000000"/>
                 <w:kern w:val="0"/>
-                <w:sz w:val="18"/>
-                <w:szCs w:val="18"/>
-              </w:rPr>
-            </w:pPr>
-            <w:r>
-              <w:rPr>
-                <w:rFonts w:asciiTheme="majorHAnsi" w:eastAsia="Meiryo UI" w:hAnsiTheme="majorHAnsi" w:cstheme="majorHAnsi" w:hint="eastAsia"/>
-                <w:color w:val="000000" w:themeColor="text1"/>
+                <w:sz w:val="16"/>
+              </w:rPr>
+              <w:t>(</w:t>
+            </w:r>
+            <w:r>
+              <w:rPr>
+                <w:rFonts w:asciiTheme="majorHAnsi" w:eastAsia="Meiryo UI" w:hAnsiTheme="majorHAnsi" w:cstheme="majorHAnsi"/>
+                <w:color w:val="000000"/>
                 <w:kern w:val="0"/>
-                <w:sz w:val="18"/>
-                <w:szCs w:val="18"/>
-              </w:rPr>
-              <w:t xml:space="preserve"> No effect</w:t>
-            </w:r>
-          </w:p>
-        </w:tc>
-        <w:tc>
-          <w:tcPr>
-            <w:tcW w:w="1615" w:type="dxa"/>
-            <w:tcBorders>
-              <w:top w:val="single" w:sz="4" w:space="0" w:color="auto"/>
-              <w:left w:val="single" w:sz="4" w:space="0" w:color="auto"/>
-              <w:bottom w:val="single" w:sz="4" w:space="0" w:color="auto"/>
-              <w:right w:val="single" w:sz="4" w:space="0" w:color="auto"/>
-            </w:tcBorders>
-            <w:shd w:val="clear" w:color="auto" w:fill="FFFFFF" w:themeFill="background1"/>
-            <w:tcMar>
-              <w:top w:w="12" w:type="dxa"/>
-              <w:left w:w="12" w:type="dxa"/>
-              <w:bottom w:w="0" w:type="dxa"/>
-              <w:right w:w="12" w:type="dxa"/>
-            </w:tcMar>
-            <w:vAlign w:val="center"/>
-            <w:hideMark/>
-          </w:tcPr>
-          <w:p>
-            <w:pPr>
-              <w:adjustRightInd w:val="0"/>
-              <w:snapToGrid w:val="0"/>
-              <w:ind w:firstLineChars="50" w:firstLine="90"/>
-              <w:jc w:val="left"/>
-              <w:rPr>
-                <w:rFonts w:asciiTheme="majorHAnsi" w:eastAsia="Meiryo UI" w:hAnsiTheme="majorHAnsi" w:cstheme="majorHAnsi"/>
-                <w:color w:val="000000" w:themeColor="text1"/>
+                <w:sz w:val="16"/>
+              </w:rPr>
+              <w:t>Depends on Ansible specs</w:t>
+            </w:r>
+            <w:r>
+              <w:rPr>
+                <w:rFonts w:asciiTheme="majorHAnsi" w:eastAsia="Meiryo UI" w:hAnsiTheme="majorHAnsi" w:cstheme="majorHAnsi"/>
+                <w:color w:val="000000"/>
                 <w:kern w:val="0"/>
-                <w:sz w:val="18"/>
-                <w:szCs w:val="18"/>
-              </w:rPr>
-            </w:pPr>
-            <w:r>
-              <w:rPr>
-                <w:rFonts w:asciiTheme="majorHAnsi" w:eastAsia="Meiryo UI" w:hAnsiTheme="majorHAnsi" w:cstheme="majorHAnsi"/>
-                <w:color w:val="000000" w:themeColor="text1"/>
+                <w:sz w:val="16"/>
+              </w:rPr>
+              <w:t>)</w:t>
+            </w:r>
+            <w:r>
+              <w:rPr>
+                <w:rFonts w:asciiTheme="majorHAnsi" w:eastAsia="Meiryo UI" w:hAnsiTheme="majorHAnsi" w:cstheme="majorHAnsi"/>
+                <w:color w:val="000000"/>
                 <w:kern w:val="0"/>
-                <w:sz w:val="18"/>
-                <w:szCs w:val="18"/>
-              </w:rPr>
-              <w:t>Scale up or</w:t>
-            </w:r>
-          </w:p>
-          <w:p>
-            <w:pPr>
-              <w:adjustRightInd w:val="0"/>
-              <w:snapToGrid w:val="0"/>
-              <w:jc w:val="left"/>
-              <w:rPr>
-                <w:rFonts w:asciiTheme="majorHAnsi" w:eastAsia="Meiryo UI" w:hAnsiTheme="majorHAnsi" w:cstheme="majorHAnsi"/>
-                <w:color w:val="000000" w:themeColor="text1"/>
+                <w:sz w:val="16"/>
+              </w:rPr>
+              <w:br/>
+            </w:r>
+            <w:r>
+              <w:rPr>
+                <w:rFonts w:ascii="ＭＳ ゴシック" w:eastAsia="ＭＳ ゴシック" w:hAnsi="ＭＳ ゴシック" w:cs="ＭＳ ゴシック" w:hint="eastAsia"/>
+                <w:color w:val="000000"/>
                 <w:kern w:val="0"/>
-                <w:sz w:val="18"/>
-                <w:szCs w:val="18"/>
-              </w:rPr>
-            </w:pPr>
-            <w:r>
-              <w:rPr>
-                <w:rFonts w:asciiTheme="majorHAnsi" w:eastAsia="Meiryo UI" w:hAnsiTheme="majorHAnsi" w:cstheme="majorHAnsi"/>
-                <w:color w:val="000000" w:themeColor="text1"/>
+                <w:sz w:val="16"/>
+              </w:rPr>
+              <w:t>③</w:t>
+            </w:r>
+            <w:r>
+              <w:rPr>
+                <w:rFonts w:asciiTheme="majorHAnsi" w:eastAsia="Meiryo UI" w:hAnsiTheme="majorHAnsi" w:cstheme="majorHAnsi"/>
+                <w:color w:val="000000"/>
                 <w:kern w:val="0"/>
-                <w:sz w:val="18"/>
-                <w:szCs w:val="18"/>
-              </w:rPr>
-              <w:t xml:space="preserve"> Scale out</w:t>
-            </w:r>
-          </w:p>
-        </w:tc>
-        <w:tc>
-          <w:tcPr>
-            <w:tcW w:w="1544" w:type="dxa"/>
-            <w:tcBorders>
-              <w:top w:val="single" w:sz="4" w:space="0" w:color="auto"/>
-              <w:left w:val="single" w:sz="4" w:space="0" w:color="auto"/>
-              <w:bottom w:val="single" w:sz="4" w:space="0" w:color="auto"/>
-              <w:right w:val="single" w:sz="4" w:space="0" w:color="auto"/>
-            </w:tcBorders>
-            <w:shd w:val="clear" w:color="auto" w:fill="FFFFFF" w:themeFill="background1"/>
-            <w:tcMar>
-              <w:top w:w="12" w:type="dxa"/>
-              <w:left w:w="12" w:type="dxa"/>
-              <w:bottom w:w="0" w:type="dxa"/>
-              <w:right w:w="12" w:type="dxa"/>
-            </w:tcMar>
-            <w:vAlign w:val="center"/>
-            <w:hideMark/>
-          </w:tcPr>
-          <w:p>
-            <w:pPr>
-              <w:adjustRightInd w:val="0"/>
-              <w:snapToGrid w:val="0"/>
-              <w:rPr>
-                <w:rFonts w:asciiTheme="majorHAnsi" w:eastAsia="Meiryo UI" w:hAnsiTheme="majorHAnsi" w:cstheme="majorHAnsi"/>
-                <w:color w:val="000000" w:themeColor="text1"/>
+                <w:sz w:val="16"/>
+              </w:rPr>
+              <w:t xml:space="preserve">Scale up or </w:t>
+            </w:r>
+            <w:r>
+              <w:rPr>
+                <w:rFonts w:asciiTheme="majorHAnsi" w:eastAsia="Meiryo UI" w:hAnsiTheme="majorHAnsi" w:cstheme="majorHAnsi"/>
+                <w:color w:val="000000"/>
                 <w:kern w:val="0"/>
-                <w:sz w:val="18"/>
-                <w:szCs w:val="18"/>
-              </w:rPr>
-            </w:pPr>
-            <w:r>
-              <w:rPr>
-                <w:rFonts w:asciiTheme="majorHAnsi" w:eastAsia="Meiryo UI" w:hAnsiTheme="majorHAnsi" w:cstheme="majorHAnsi" w:hint="eastAsia"/>
-                <w:color w:val="000000" w:themeColor="text1"/>
-                <w:kern w:val="0"/>
-                <w:sz w:val="18"/>
-                <w:szCs w:val="18"/>
-              </w:rPr>
-              <w:t xml:space="preserve"> </w:t>
-            </w:r>
-            <w:r>
-              <w:rPr>
-                <w:rFonts w:asciiTheme="majorHAnsi" w:eastAsia="Meiryo UI" w:hAnsiTheme="majorHAnsi" w:cstheme="majorHAnsi"/>
-                <w:color w:val="000000" w:themeColor="text1"/>
-                <w:kern w:val="0"/>
-                <w:sz w:val="18"/>
-                <w:szCs w:val="18"/>
-              </w:rPr>
-              <w:t>Scale up</w:t>
-            </w:r>
-          </w:p>
-        </w:tc>
-        <w:tc>
-          <w:tcPr>
-            <w:tcW w:w="1424" w:type="dxa"/>
-            <w:tcBorders>
-              <w:top w:val="single" w:sz="4" w:space="0" w:color="auto"/>
-              <w:left w:val="single" w:sz="4" w:space="0" w:color="auto"/>
-              <w:bottom w:val="single" w:sz="4" w:space="0" w:color="auto"/>
-              <w:right w:val="single" w:sz="4" w:space="0" w:color="auto"/>
-            </w:tcBorders>
-            <w:shd w:val="clear" w:color="auto" w:fill="FFFFFF" w:themeFill="background1"/>
-            <w:tcMar>
-              <w:top w:w="12" w:type="dxa"/>
-              <w:left w:w="12" w:type="dxa"/>
-              <w:bottom w:w="0" w:type="dxa"/>
-              <w:right w:w="12" w:type="dxa"/>
-            </w:tcMar>
-            <w:vAlign w:val="center"/>
-            <w:hideMark/>
-          </w:tcPr>
-          <w:p>
-            <w:pPr>
-              <w:adjustRightInd w:val="0"/>
-              <w:snapToGrid w:val="0"/>
-              <w:ind w:firstLineChars="50" w:firstLine="90"/>
-              <w:rPr>
-                <w:rFonts w:asciiTheme="majorHAnsi" w:eastAsia="Meiryo UI" w:hAnsiTheme="majorHAnsi" w:cstheme="majorHAnsi"/>
-                <w:color w:val="000000" w:themeColor="text1"/>
-                <w:kern w:val="0"/>
-                <w:sz w:val="18"/>
-                <w:szCs w:val="18"/>
-              </w:rPr>
-            </w:pPr>
-            <w:r>
-              <w:rPr>
-                <w:rFonts w:asciiTheme="majorHAnsi" w:eastAsia="Meiryo UI" w:hAnsiTheme="majorHAnsi" w:cstheme="majorHAnsi"/>
-                <w:color w:val="000000" w:themeColor="text1"/>
-                <w:kern w:val="0"/>
-                <w:sz w:val="18"/>
-                <w:szCs w:val="18"/>
-              </w:rPr>
-              <w:t>No effect</w:t>
-            </w:r>
-          </w:p>
-        </w:tc>
-        <w:tc>
-          <w:tcPr>
-            <w:tcW w:w="1664" w:type="dxa"/>
-            <w:tcBorders>
-              <w:top w:val="single" w:sz="4" w:space="0" w:color="auto"/>
-              <w:left w:val="single" w:sz="4" w:space="0" w:color="auto"/>
-              <w:bottom w:val="single" w:sz="4" w:space="0" w:color="auto"/>
-              <w:right w:val="single" w:sz="4" w:space="0" w:color="auto"/>
-            </w:tcBorders>
-            <w:shd w:val="clear" w:color="auto" w:fill="FFFFFF" w:themeFill="background1"/>
-            <w:tcMar>
-              <w:top w:w="12" w:type="dxa"/>
-              <w:left w:w="12" w:type="dxa"/>
-              <w:bottom w:w="0" w:type="dxa"/>
-              <w:right w:w="12" w:type="dxa"/>
-            </w:tcMar>
-            <w:vAlign w:val="center"/>
-            <w:hideMark/>
-          </w:tcPr>
-          <w:p>
-            <w:pPr>
-              <w:adjustRightInd w:val="0"/>
-              <w:snapToGrid w:val="0"/>
-              <w:ind w:leftChars="50" w:left="105"/>
-              <w:jc w:val="left"/>
-              <w:rPr>
-                <w:rFonts w:asciiTheme="majorHAnsi" w:eastAsia="Meiryo UI" w:hAnsiTheme="majorHAnsi" w:cstheme="majorHAnsi"/>
-                <w:color w:val="000000" w:themeColor="text1"/>
-                <w:kern w:val="0"/>
-                <w:sz w:val="18"/>
-                <w:szCs w:val="18"/>
-              </w:rPr>
-            </w:pPr>
-            <w:r>
-              <w:rPr>
-                <w:rFonts w:asciiTheme="majorHAnsi" w:eastAsia="Meiryo UI" w:hAnsiTheme="majorHAnsi" w:cstheme="majorHAnsi"/>
-                <w:color w:val="000000" w:themeColor="text1"/>
-                <w:kern w:val="0"/>
-                <w:sz w:val="18"/>
-                <w:szCs w:val="18"/>
-              </w:rPr>
-              <w:t xml:space="preserve">No effect        </w:t>
-            </w:r>
-            <w:r>
-              <w:rPr>
-                <w:rFonts w:asciiTheme="majorHAnsi" w:eastAsia="Meiryo UI" w:hAnsiTheme="majorHAnsi" w:cstheme="majorHAnsi" w:hint="eastAsia"/>
-                <w:color w:val="000000" w:themeColor="text1"/>
-                <w:kern w:val="0"/>
-                <w:sz w:val="18"/>
-                <w:szCs w:val="18"/>
-              </w:rPr>
-              <w:t>※</w:t>
-            </w:r>
-            <w:r>
-              <w:rPr>
-                <w:rFonts w:asciiTheme="majorHAnsi" w:eastAsia="Meiryo UI" w:hAnsiTheme="majorHAnsi" w:cstheme="majorHAnsi"/>
-                <w:color w:val="000000" w:themeColor="text1"/>
-                <w:kern w:val="0"/>
-                <w:sz w:val="18"/>
-                <w:szCs w:val="18"/>
-              </w:rPr>
-              <w:t>Disk expansion as required</w:t>
-            </w:r>
-          </w:p>
-        </w:tc>
-      </w:tr>
-      <w:tr>
-        <w:trPr>
-          <w:trHeight w:val="1032"/>
-        </w:trPr>
-        <w:tc>
-          <w:tcPr>
-            <w:tcW w:w="2282" w:type="dxa"/>
-            <w:tcBorders>
-              <w:top w:val="single" w:sz="4" w:space="0" w:color="auto"/>
-              <w:left w:val="single" w:sz="4" w:space="0" w:color="auto"/>
-              <w:bottom w:val="single" w:sz="4" w:space="0" w:color="auto"/>
-              <w:right w:val="single" w:sz="4" w:space="0" w:color="auto"/>
-            </w:tcBorders>
-            <w:shd w:val="clear" w:color="auto" w:fill="DAEEF3" w:themeFill="accent5" w:themeFillTint="33"/>
-            <w:tcMar>
-              <w:top w:w="12" w:type="dxa"/>
-              <w:left w:w="12" w:type="dxa"/>
-              <w:bottom w:w="0" w:type="dxa"/>
-              <w:right w:w="12" w:type="dxa"/>
-            </w:tcMar>
-            <w:vAlign w:val="center"/>
-            <w:hideMark/>
-          </w:tcPr>
-          <w:p>
-            <w:pPr>
-              <w:pStyle w:val="a7"/>
-              <w:numPr>
-                <w:ilvl w:val="0"/>
-                <w:numId w:val="15"/>
-              </w:numPr>
-              <w:adjustRightInd w:val="0"/>
-              <w:snapToGrid w:val="0"/>
-              <w:ind w:leftChars="0"/>
-              <w:jc w:val="left"/>
-              <w:rPr>
-                <w:rFonts w:asciiTheme="majorHAnsi" w:eastAsia="Meiryo UI" w:hAnsiTheme="majorHAnsi" w:cstheme="majorHAnsi"/>
-                <w:color w:val="000000" w:themeColor="text1"/>
-                <w:kern w:val="0"/>
-                <w:sz w:val="18"/>
-                <w:szCs w:val="18"/>
-              </w:rPr>
-            </w:pPr>
-            <w:r>
-              <w:rPr>
-                <w:rFonts w:asciiTheme="majorHAnsi" w:eastAsia="Meiryo UI" w:hAnsiTheme="majorHAnsi" w:cstheme="majorHAnsi"/>
-                <w:color w:val="000000" w:themeColor="text1"/>
-                <w:kern w:val="0"/>
-                <w:sz w:val="18"/>
-                <w:szCs w:val="18"/>
-              </w:rPr>
-              <w:t>Increase in the number of target devices</w:t>
-            </w:r>
-            <w:r>
-              <w:rPr>
-                <w:rFonts w:asciiTheme="majorHAnsi" w:eastAsia="Meiryo UI" w:hAnsiTheme="majorHAnsi" w:cstheme="majorHAnsi"/>
-                <w:color w:val="000000" w:themeColor="text1"/>
-                <w:kern w:val="0"/>
-                <w:sz w:val="18"/>
-                <w:szCs w:val="18"/>
-              </w:rPr>
-              <w:t>.</w:t>
-            </w:r>
-          </w:p>
-        </w:tc>
-        <w:tc>
-          <w:tcPr>
-            <w:tcW w:w="1472" w:type="dxa"/>
-            <w:tcBorders>
-              <w:top w:val="single" w:sz="4" w:space="0" w:color="auto"/>
-              <w:left w:val="single" w:sz="4" w:space="0" w:color="auto"/>
-              <w:bottom w:val="single" w:sz="4" w:space="0" w:color="auto"/>
-              <w:right w:val="single" w:sz="4" w:space="0" w:color="auto"/>
-            </w:tcBorders>
-            <w:shd w:val="clear" w:color="auto" w:fill="FFFFFF" w:themeFill="background1"/>
-            <w:tcMar>
-              <w:top w:w="12" w:type="dxa"/>
-              <w:left w:w="12" w:type="dxa"/>
-              <w:bottom w:w="0" w:type="dxa"/>
-              <w:right w:w="12" w:type="dxa"/>
-            </w:tcMar>
-            <w:vAlign w:val="center"/>
-            <w:hideMark/>
-          </w:tcPr>
-          <w:p>
-            <w:pPr>
-              <w:adjustRightInd w:val="0"/>
-              <w:snapToGrid w:val="0"/>
-              <w:rPr>
-                <w:rFonts w:asciiTheme="majorHAnsi" w:eastAsia="Meiryo UI" w:hAnsiTheme="majorHAnsi" w:cstheme="majorHAnsi"/>
-                <w:color w:val="000000" w:themeColor="text1"/>
-                <w:kern w:val="0"/>
-                <w:sz w:val="18"/>
-                <w:szCs w:val="18"/>
-              </w:rPr>
-            </w:pPr>
-            <w:r>
-              <w:rPr>
-                <w:rFonts w:asciiTheme="majorHAnsi" w:eastAsia="Meiryo UI" w:hAnsiTheme="majorHAnsi" w:cstheme="majorHAnsi" w:hint="eastAsia"/>
-                <w:color w:val="000000" w:themeColor="text1"/>
-                <w:kern w:val="0"/>
-                <w:sz w:val="18"/>
-                <w:szCs w:val="18"/>
-              </w:rPr>
-              <w:t xml:space="preserve"> </w:t>
-            </w:r>
-            <w:r>
-              <w:rPr>
-                <w:rFonts w:asciiTheme="majorHAnsi" w:eastAsia="Meiryo UI" w:hAnsiTheme="majorHAnsi" w:cstheme="majorHAnsi"/>
-                <w:color w:val="000000" w:themeColor="text1"/>
-                <w:kern w:val="0"/>
-                <w:sz w:val="18"/>
-                <w:szCs w:val="18"/>
-              </w:rPr>
-              <w:t>No effect</w:t>
-            </w:r>
-          </w:p>
-        </w:tc>
-        <w:tc>
-          <w:tcPr>
-            <w:tcW w:w="1615" w:type="dxa"/>
-            <w:tcBorders>
-              <w:top w:val="single" w:sz="4" w:space="0" w:color="auto"/>
-              <w:left w:val="single" w:sz="4" w:space="0" w:color="auto"/>
-              <w:bottom w:val="single" w:sz="4" w:space="0" w:color="auto"/>
-              <w:right w:val="single" w:sz="4" w:space="0" w:color="auto"/>
-            </w:tcBorders>
-            <w:shd w:val="clear" w:color="auto" w:fill="FFFFFF" w:themeFill="background1"/>
-            <w:tcMar>
-              <w:top w:w="12" w:type="dxa"/>
-              <w:left w:w="12" w:type="dxa"/>
-              <w:bottom w:w="0" w:type="dxa"/>
-              <w:right w:w="12" w:type="dxa"/>
-            </w:tcMar>
-            <w:vAlign w:val="center"/>
-            <w:hideMark/>
-          </w:tcPr>
-          <w:p>
-            <w:pPr>
-              <w:adjustRightInd w:val="0"/>
-              <w:snapToGrid w:val="0"/>
-              <w:ind w:firstLineChars="50" w:firstLine="90"/>
-              <w:rPr>
-                <w:rFonts w:asciiTheme="majorHAnsi" w:eastAsia="Meiryo UI" w:hAnsiTheme="majorHAnsi" w:cstheme="majorHAnsi"/>
-                <w:color w:val="000000" w:themeColor="text1"/>
-                <w:kern w:val="0"/>
-                <w:sz w:val="18"/>
-                <w:szCs w:val="18"/>
-              </w:rPr>
-            </w:pPr>
-            <w:r>
-              <w:rPr>
-                <w:rFonts w:asciiTheme="majorHAnsi" w:eastAsia="Meiryo UI" w:hAnsiTheme="majorHAnsi" w:cstheme="majorHAnsi"/>
-                <w:color w:val="000000" w:themeColor="text1"/>
-                <w:kern w:val="0"/>
-                <w:sz w:val="18"/>
-                <w:szCs w:val="18"/>
-              </w:rPr>
-              <w:t>No effect</w:t>
-            </w:r>
-          </w:p>
-        </w:tc>
-        <w:tc>
-          <w:tcPr>
-            <w:tcW w:w="1544" w:type="dxa"/>
-            <w:tcBorders>
-              <w:top w:val="single" w:sz="4" w:space="0" w:color="auto"/>
-              <w:left w:val="single" w:sz="4" w:space="0" w:color="auto"/>
-              <w:bottom w:val="single" w:sz="4" w:space="0" w:color="auto"/>
-              <w:right w:val="single" w:sz="4" w:space="0" w:color="auto"/>
-            </w:tcBorders>
-            <w:shd w:val="clear" w:color="auto" w:fill="FFFFFF" w:themeFill="background1"/>
-            <w:tcMar>
-              <w:top w:w="12" w:type="dxa"/>
-              <w:left w:w="12" w:type="dxa"/>
-              <w:bottom w:w="0" w:type="dxa"/>
-              <w:right w:w="12" w:type="dxa"/>
-            </w:tcMar>
-            <w:vAlign w:val="center"/>
-            <w:hideMark/>
-          </w:tcPr>
-          <w:p>
-            <w:pPr>
-              <w:adjustRightInd w:val="0"/>
-              <w:snapToGrid w:val="0"/>
-              <w:ind w:firstLineChars="50" w:firstLine="90"/>
-              <w:rPr>
-                <w:rFonts w:asciiTheme="majorHAnsi" w:eastAsia="Meiryo UI" w:hAnsiTheme="majorHAnsi" w:cstheme="majorHAnsi"/>
-                <w:color w:val="000000" w:themeColor="text1"/>
-                <w:kern w:val="0"/>
-                <w:sz w:val="18"/>
-                <w:szCs w:val="18"/>
-              </w:rPr>
-            </w:pPr>
-            <w:r>
-              <w:rPr>
-                <w:rFonts w:asciiTheme="majorHAnsi" w:eastAsia="Meiryo UI" w:hAnsiTheme="majorHAnsi" w:cstheme="majorHAnsi"/>
-                <w:color w:val="000000" w:themeColor="text1"/>
-                <w:kern w:val="0"/>
-                <w:sz w:val="18"/>
-                <w:szCs w:val="18"/>
-              </w:rPr>
-              <w:t>No effect</w:t>
-            </w:r>
-          </w:p>
-        </w:tc>
-        <w:tc>
-          <w:tcPr>
-            <w:tcW w:w="1424" w:type="dxa"/>
-            <w:tcBorders>
-              <w:top w:val="single" w:sz="4" w:space="0" w:color="auto"/>
-              <w:left w:val="single" w:sz="4" w:space="0" w:color="auto"/>
-              <w:bottom w:val="single" w:sz="4" w:space="0" w:color="auto"/>
-              <w:right w:val="single" w:sz="4" w:space="0" w:color="auto"/>
-            </w:tcBorders>
-            <w:shd w:val="clear" w:color="auto" w:fill="FFFFFF" w:themeFill="background1"/>
-            <w:tcMar>
-              <w:top w:w="12" w:type="dxa"/>
-              <w:left w:w="12" w:type="dxa"/>
-              <w:bottom w:w="0" w:type="dxa"/>
-              <w:right w:w="12" w:type="dxa"/>
-            </w:tcMar>
-            <w:vAlign w:val="center"/>
-            <w:hideMark/>
-          </w:tcPr>
-          <w:p>
-            <w:pPr>
-              <w:adjustRightInd w:val="0"/>
-              <w:snapToGrid w:val="0"/>
-              <w:ind w:leftChars="50" w:left="105"/>
-              <w:jc w:val="left"/>
-              <w:rPr>
-                <w:rFonts w:asciiTheme="majorHAnsi" w:eastAsia="Meiryo UI" w:hAnsiTheme="majorHAnsi" w:cstheme="majorHAnsi"/>
-                <w:color w:val="000000" w:themeColor="text1"/>
-                <w:kern w:val="0"/>
-                <w:sz w:val="18"/>
-                <w:szCs w:val="18"/>
-              </w:rPr>
-            </w:pPr>
-            <w:r>
-              <w:rPr>
-                <w:rFonts w:asciiTheme="majorHAnsi" w:eastAsia="Meiryo UI" w:hAnsiTheme="majorHAnsi" w:cstheme="majorHAnsi"/>
-                <w:color w:val="000000" w:themeColor="text1"/>
-                <w:kern w:val="0"/>
-                <w:sz w:val="18"/>
-                <w:szCs w:val="18"/>
-              </w:rPr>
-              <w:t>Scale up or introduce Tower</w:t>
-            </w:r>
-          </w:p>
-        </w:tc>
-        <w:tc>
-          <w:tcPr>
-            <w:tcW w:w="1664" w:type="dxa"/>
-            <w:tcBorders>
-              <w:top w:val="single" w:sz="4" w:space="0" w:color="auto"/>
-              <w:left w:val="single" w:sz="4" w:space="0" w:color="auto"/>
-              <w:bottom w:val="single" w:sz="4" w:space="0" w:color="auto"/>
-              <w:right w:val="single" w:sz="4" w:space="0" w:color="auto"/>
-            </w:tcBorders>
-            <w:shd w:val="clear" w:color="auto" w:fill="FFFFFF" w:themeFill="background1"/>
-            <w:tcMar>
-              <w:top w:w="12" w:type="dxa"/>
-              <w:left w:w="12" w:type="dxa"/>
-              <w:bottom w:w="0" w:type="dxa"/>
-              <w:right w:w="12" w:type="dxa"/>
-            </w:tcMar>
-            <w:vAlign w:val="center"/>
-            <w:hideMark/>
-          </w:tcPr>
-          <w:p>
-            <w:pPr>
-              <w:adjustRightInd w:val="0"/>
-              <w:snapToGrid w:val="0"/>
-              <w:ind w:leftChars="50" w:left="105"/>
-              <w:jc w:val="left"/>
-              <w:rPr>
-                <w:rFonts w:asciiTheme="majorHAnsi" w:eastAsia="Meiryo UI" w:hAnsiTheme="majorHAnsi" w:cstheme="majorHAnsi"/>
-                <w:color w:val="000000" w:themeColor="text1"/>
-                <w:kern w:val="0"/>
-                <w:sz w:val="18"/>
-                <w:szCs w:val="18"/>
-              </w:rPr>
-            </w:pPr>
-            <w:r>
-              <w:rPr>
-                <w:rFonts w:asciiTheme="majorHAnsi" w:eastAsia="Meiryo UI" w:hAnsiTheme="majorHAnsi" w:cstheme="majorHAnsi"/>
-                <w:color w:val="000000" w:themeColor="text1"/>
-                <w:kern w:val="0"/>
-                <w:sz w:val="18"/>
-                <w:szCs w:val="18"/>
-              </w:rPr>
-              <w:t xml:space="preserve">No effect       </w:t>
-            </w:r>
-          </w:p>
-          <w:p>
-            <w:pPr>
-              <w:adjustRightInd w:val="0"/>
-              <w:snapToGrid w:val="0"/>
-              <w:ind w:leftChars="50" w:left="105"/>
-              <w:jc w:val="left"/>
-              <w:rPr>
-                <w:rFonts w:asciiTheme="majorHAnsi" w:eastAsia="Meiryo UI" w:hAnsiTheme="majorHAnsi" w:cstheme="majorHAnsi"/>
-                <w:color w:val="000000" w:themeColor="text1"/>
-                <w:kern w:val="0"/>
-                <w:sz w:val="18"/>
-                <w:szCs w:val="18"/>
-              </w:rPr>
-            </w:pPr>
-            <w:r>
-              <w:rPr>
-                <w:rFonts w:asciiTheme="majorHAnsi" w:eastAsia="Meiryo UI" w:hAnsiTheme="majorHAnsi" w:cstheme="majorHAnsi" w:hint="eastAsia"/>
-                <w:color w:val="000000" w:themeColor="text1"/>
-                <w:kern w:val="0"/>
-                <w:sz w:val="18"/>
-                <w:szCs w:val="18"/>
-              </w:rPr>
-              <w:t>※</w:t>
-            </w:r>
-            <w:r>
-              <w:rPr>
-                <w:rFonts w:asciiTheme="majorHAnsi" w:eastAsia="Meiryo UI" w:hAnsiTheme="majorHAnsi" w:cstheme="majorHAnsi"/>
-                <w:color w:val="000000" w:themeColor="text1"/>
-                <w:kern w:val="0"/>
-                <w:sz w:val="18"/>
-                <w:szCs w:val="18"/>
-              </w:rPr>
-              <w:t>Disk expansion as required</w:t>
+                <w:sz w:val="16"/>
+              </w:rPr>
+              <w:t>implement Tower</w:t>
             </w:r>
           </w:p>
         </w:tc>
@@ -14050,7 +13871,7 @@
           <w:rPr>
             <w:noProof/>
           </w:rPr>
-          <w:t>2</w:t>
+          <w:t>1</w:t>
         </w:r>
         <w:r>
           <w:fldChar w:fldCharType="end"/>
@@ -14089,7 +13910,7 @@
           <w:rPr>
             <w:noProof/>
           </w:rPr>
-          <w:instrText>11</w:instrText>
+          <w:instrText>12</w:instrText>
         </w:r>
         <w:r>
           <w:fldChar w:fldCharType="end"/>
@@ -14110,7 +13931,7 @@
           <w:rPr>
             <w:noProof/>
           </w:rPr>
-          <w:t>10</w:t>
+          <w:t>11</w:t>
         </w:r>
         <w:r>
           <w:fldChar w:fldCharType="end"/>
@@ -14951,6 +14772,95 @@
     </w:lvl>
   </w:abstractNum>
   <w:abstractNum w:abstractNumId="6" w15:restartNumberingAfterBreak="0">
+    <w:nsid w:val="36B33DEE"/>
+    <w:multiLevelType w:val="hybridMultilevel"/>
+    <w:tmpl w:val="ED8EE7F6"/>
+    <w:lvl w:ilvl="0" w:tplc="45868AA2">
+      <w:start w:val="1"/>
+      <w:numFmt w:val="decimalEnclosedCircle"/>
+      <w:lvlText w:val="%1"/>
+      <w:lvlJc w:val="left"/>
+      <w:pPr>
+        <w:ind w:left="360" w:hanging="360"/>
+      </w:pPr>
+      <w:rPr>
+        <w:rFonts w:ascii="メイリオ" w:eastAsia="メイリオ" w:hAnsi="メイリオ" w:cs="Meiryo UI"/>
+      </w:rPr>
+    </w:lvl>
+    <w:lvl w:ilvl="1" w:tplc="04090017" w:tentative="1">
+      <w:start w:val="1"/>
+      <w:numFmt w:val="aiueoFullWidth"/>
+      <w:lvlText w:val="(%2)"/>
+      <w:lvlJc w:val="left"/>
+      <w:pPr>
+        <w:ind w:left="840" w:hanging="420"/>
+      </w:pPr>
+    </w:lvl>
+    <w:lvl w:ilvl="2" w:tplc="04090011" w:tentative="1">
+      <w:start w:val="1"/>
+      <w:numFmt w:val="decimalEnclosedCircle"/>
+      <w:lvlText w:val="%3"/>
+      <w:lvlJc w:val="left"/>
+      <w:pPr>
+        <w:ind w:left="1260" w:hanging="420"/>
+      </w:pPr>
+    </w:lvl>
+    <w:lvl w:ilvl="3" w:tplc="0409000F" w:tentative="1">
+      <w:start w:val="1"/>
+      <w:numFmt w:val="decimal"/>
+      <w:lvlText w:val="%4."/>
+      <w:lvlJc w:val="left"/>
+      <w:pPr>
+        <w:ind w:left="1680" w:hanging="420"/>
+      </w:pPr>
+    </w:lvl>
+    <w:lvl w:ilvl="4" w:tplc="04090017" w:tentative="1">
+      <w:start w:val="1"/>
+      <w:numFmt w:val="aiueoFullWidth"/>
+      <w:lvlText w:val="(%5)"/>
+      <w:lvlJc w:val="left"/>
+      <w:pPr>
+        <w:ind w:left="2100" w:hanging="420"/>
+      </w:pPr>
+    </w:lvl>
+    <w:lvl w:ilvl="5" w:tplc="04090011" w:tentative="1">
+      <w:start w:val="1"/>
+      <w:numFmt w:val="decimalEnclosedCircle"/>
+      <w:lvlText w:val="%6"/>
+      <w:lvlJc w:val="left"/>
+      <w:pPr>
+        <w:ind w:left="2520" w:hanging="420"/>
+      </w:pPr>
+    </w:lvl>
+    <w:lvl w:ilvl="6" w:tplc="0409000F" w:tentative="1">
+      <w:start w:val="1"/>
+      <w:numFmt w:val="decimal"/>
+      <w:lvlText w:val="%7."/>
+      <w:lvlJc w:val="left"/>
+      <w:pPr>
+        <w:ind w:left="2940" w:hanging="420"/>
+      </w:pPr>
+    </w:lvl>
+    <w:lvl w:ilvl="7" w:tplc="04090017" w:tentative="1">
+      <w:start w:val="1"/>
+      <w:numFmt w:val="aiueoFullWidth"/>
+      <w:lvlText w:val="(%8)"/>
+      <w:lvlJc w:val="left"/>
+      <w:pPr>
+        <w:ind w:left="3360" w:hanging="420"/>
+      </w:pPr>
+    </w:lvl>
+    <w:lvl w:ilvl="8" w:tplc="04090011" w:tentative="1">
+      <w:start w:val="1"/>
+      <w:numFmt w:val="decimalEnclosedCircle"/>
+      <w:lvlText w:val="%9"/>
+      <w:lvlJc w:val="left"/>
+      <w:pPr>
+        <w:ind w:left="3780" w:hanging="420"/>
+      </w:pPr>
+    </w:lvl>
+  </w:abstractNum>
+  <w:abstractNum w:abstractNumId="7" w15:restartNumberingAfterBreak="0">
     <w:nsid w:val="4206132F"/>
     <w:multiLevelType w:val="hybridMultilevel"/>
     <w:tmpl w:val="542210EC"/>
@@ -15039,7 +14949,7 @@
       </w:pPr>
     </w:lvl>
   </w:abstractNum>
-  <w:abstractNum w:abstractNumId="7" w15:restartNumberingAfterBreak="0">
+  <w:abstractNum w:abstractNumId="8" w15:restartNumberingAfterBreak="0">
     <w:nsid w:val="44F06E28"/>
     <w:multiLevelType w:val="hybridMultilevel"/>
     <w:tmpl w:val="D64A7318"/>
@@ -15128,7 +15038,7 @@
       </w:pPr>
     </w:lvl>
   </w:abstractNum>
-  <w:abstractNum w:abstractNumId="8" w15:restartNumberingAfterBreak="0">
+  <w:abstractNum w:abstractNumId="9" w15:restartNumberingAfterBreak="0">
     <w:nsid w:val="491B5466"/>
     <w:multiLevelType w:val="multilevel"/>
     <w:tmpl w:val="EE06EDEC"/>
@@ -15329,7 +15239,7 @@
       </w:rPr>
     </w:lvl>
   </w:abstractNum>
-  <w:abstractNum w:abstractNumId="9" w15:restartNumberingAfterBreak="0">
+  <w:abstractNum w:abstractNumId="10" w15:restartNumberingAfterBreak="0">
     <w:nsid w:val="56C03D4E"/>
     <w:multiLevelType w:val="hybridMultilevel"/>
     <w:tmpl w:val="1146F4B2"/>
@@ -15418,7 +15328,7 @@
       </w:pPr>
     </w:lvl>
   </w:abstractNum>
-  <w:abstractNum w:abstractNumId="10" w15:restartNumberingAfterBreak="0">
+  <w:abstractNum w:abstractNumId="11" w15:restartNumberingAfterBreak="0">
     <w:nsid w:val="571F7F79"/>
     <w:multiLevelType w:val="hybridMultilevel"/>
     <w:tmpl w:val="08D2DB06"/>
@@ -15531,7 +15441,7 @@
       </w:rPr>
     </w:lvl>
   </w:abstractNum>
-  <w:abstractNum w:abstractNumId="11" w15:restartNumberingAfterBreak="0">
+  <w:abstractNum w:abstractNumId="12" w15:restartNumberingAfterBreak="0">
     <w:nsid w:val="59320E03"/>
     <w:multiLevelType w:val="hybridMultilevel"/>
     <w:tmpl w:val="64A21D86"/>
@@ -15644,7 +15554,7 @@
       </w:rPr>
     </w:lvl>
   </w:abstractNum>
-  <w:abstractNum w:abstractNumId="12" w15:restartNumberingAfterBreak="0">
+  <w:abstractNum w:abstractNumId="13" w15:restartNumberingAfterBreak="0">
     <w:nsid w:val="74856A3F"/>
     <w:multiLevelType w:val="multilevel"/>
     <w:tmpl w:val="8D2C73EC"/>
@@ -15765,7 +15675,7 @@
     </w:lvl>
   </w:abstractNum>
   <w:num w:numId="1">
-    <w:abstractNumId w:val="12"/>
+    <w:abstractNumId w:val="13"/>
   </w:num>
   <w:num w:numId="2">
     <w:abstractNumId w:val="0"/>
@@ -15774,16 +15684,16 @@
     <w:abstractNumId w:val="4"/>
   </w:num>
   <w:num w:numId="4">
-    <w:abstractNumId w:val="11"/>
+    <w:abstractNumId w:val="12"/>
   </w:num>
   <w:num w:numId="5">
-    <w:abstractNumId w:val="8"/>
+    <w:abstractNumId w:val="9"/>
   </w:num>
   <w:num w:numId="6">
-    <w:abstractNumId w:val="8"/>
+    <w:abstractNumId w:val="9"/>
   </w:num>
   <w:num w:numId="7">
-    <w:abstractNumId w:val="8"/>
+    <w:abstractNumId w:val="9"/>
     <w:lvlOverride w:ilvl="0">
       <w:startOverride w:val="1"/>
     </w:lvlOverride>
@@ -15816,7 +15726,7 @@
     <w:abstractNumId w:val="0"/>
   </w:num>
   <w:num w:numId="9">
-    <w:abstractNumId w:val="10"/>
+    <w:abstractNumId w:val="11"/>
   </w:num>
   <w:num w:numId="10">
     <w:abstractNumId w:val="0"/>
@@ -15939,16 +15849,16 @@
     </w:lvlOverride>
   </w:num>
   <w:num w:numId="14">
-    <w:abstractNumId w:val="7"/>
+    <w:abstractNumId w:val="8"/>
   </w:num>
   <w:num w:numId="15">
-    <w:abstractNumId w:val="9"/>
+    <w:abstractNumId w:val="10"/>
   </w:num>
   <w:num w:numId="16">
     <w:abstractNumId w:val="5"/>
   </w:num>
   <w:num w:numId="17">
-    <w:abstractNumId w:val="6"/>
+    <w:abstractNumId w:val="7"/>
   </w:num>
   <w:num w:numId="18">
     <w:abstractNumId w:val="3"/>
@@ -15988,6 +15898,9 @@
   </w:num>
   <w:num w:numId="21">
     <w:abstractNumId w:val="1"/>
+  </w:num>
+  <w:num w:numId="22">
+    <w:abstractNumId w:val="6"/>
   </w:num>
   <w:numIdMacAtCleanup w:val="4"/>
 </w:numbering>
@@ -16383,6 +16296,7 @@
   <w:style w:type="paragraph" w:default="1" w:styleId="a">
     <w:name w:val="Normal"/>
     <w:qFormat/>
+    <w:rsid w:val="00530279"/>
     <w:pPr>
       <w:widowControl w:val="0"/>
       <w:jc w:val="both"/>
@@ -17318,6 +17232,22 @@
       <w:rFonts w:asciiTheme="majorHAnsi" w:eastAsiaTheme="majorEastAsia" w:hAnsiTheme="majorHAnsi" w:cstheme="majorBidi"/>
     </w:rPr>
   </w:style>
+  <w:style w:type="table" w:styleId="af4">
+    <w:name w:val="Grid Table Light"/>
+    <w:basedOn w:val="a1"/>
+    <w:uiPriority w:val="40"/>
+    <w:rsid w:val="00861F61"/>
+    <w:tblPr>
+      <w:tblBorders>
+        <w:top w:val="single" w:sz="4" w:space="0" w:color="BFBFBF" w:themeColor="background1" w:themeShade="BF"/>
+        <w:left w:val="single" w:sz="4" w:space="0" w:color="BFBFBF" w:themeColor="background1" w:themeShade="BF"/>
+        <w:bottom w:val="single" w:sz="4" w:space="0" w:color="BFBFBF" w:themeColor="background1" w:themeShade="BF"/>
+        <w:right w:val="single" w:sz="4" w:space="0" w:color="BFBFBF" w:themeColor="background1" w:themeShade="BF"/>
+        <w:insideH w:val="single" w:sz="4" w:space="0" w:color="BFBFBF" w:themeColor="background1" w:themeShade="BF"/>
+        <w:insideV w:val="single" w:sz="4" w:space="0" w:color="BFBFBF" w:themeColor="background1" w:themeShade="BF"/>
+      </w:tblBorders>
+    </w:tblPr>
+  </w:style>
 </w:styles>
 </file>
 
@@ -17611,7 +17541,7 @@
 </file>
 
 <file path=customXml/itemProps1.xml><?xml version="1.0" encoding="utf-8"?>
-<ds:datastoreItem xmlns:ds="http://schemas.openxmlformats.org/officeDocument/2006/customXml" ds:itemID="{FDBA6579-719E-4BB4-9064-9234797ABEB0}">
+<ds:datastoreItem xmlns:ds="http://schemas.openxmlformats.org/officeDocument/2006/customXml" ds:itemID="{E7E5E86A-EEDA-4934-AC50-9B5380A5E70F}">
   <ds:schemaRefs>
     <ds:schemaRef ds:uri="http://schemas.openxmlformats.org/officeDocument/2006/bibliography"/>
   </ds:schemaRefs>

--- a/asset/Documents/Exastro-ITA_System_Configuration_Environment_Construction_Guide_Basic.docx
+++ b/asset/Documents/Exastro-ITA_System_Configuration_Environment_Construction_Guide_Basic.docx
@@ -38,8 +38,6 @@
           <w:rFonts w:ascii="Meiryo UI" w:eastAsia="Meiryo UI" w:hAnsi="Meiryo UI" w:cs="Meiryo UI"/>
         </w:rPr>
       </w:pPr>
-      <w:bookmarkStart w:id="0" w:name="_GoBack"/>
-      <w:bookmarkEnd w:id="0"/>
     </w:p>
     <w:p>
       <w:pPr>
@@ -191,6 +189,7 @@
           <w:szCs w:val="52"/>
         </w:rPr>
       </w:pPr>
+      <w:proofErr w:type="spellStart"/>
       <w:r>
         <w:rPr>
           <w:rFonts w:asciiTheme="majorHAnsi" w:eastAsiaTheme="majorEastAsia" w:hAnsiTheme="majorHAnsi" w:cstheme="majorHAnsi"/>
@@ -198,7 +197,17 @@
           <w:sz w:val="52"/>
           <w:szCs w:val="52"/>
         </w:rPr>
-        <w:t>ITA_System Configuration / Environment Construction Guide</w:t>
+        <w:t>ITA_System</w:t>
+      </w:r>
+      <w:proofErr w:type="spellEnd"/>
+      <w:r>
+        <w:rPr>
+          <w:rFonts w:asciiTheme="majorHAnsi" w:eastAsiaTheme="majorEastAsia" w:hAnsiTheme="majorHAnsi" w:cstheme="majorHAnsi"/>
+          <w:color w:val="auto"/>
+          <w:sz w:val="52"/>
+          <w:szCs w:val="52"/>
+        </w:rPr>
+        <w:t xml:space="preserve"> Configuration / Environment Construction Guide</w:t>
       </w:r>
     </w:p>
     <w:p>
@@ -290,7 +299,16 @@
               <w:sz w:val="36"/>
               <w:szCs w:val="36"/>
             </w:rPr>
-            <w:t>9</w:t>
+            <w:t>1</w:t>
+          </w:r>
+          <w:r>
+            <w:rPr>
+              <w:rFonts w:asciiTheme="majorEastAsia" w:eastAsiaTheme="majorEastAsia" w:hAnsiTheme="majorEastAsia" w:cs="Meiryo UI"/>
+              <w:color w:val="auto"/>
+              <w:sz w:val="36"/>
+              <w:szCs w:val="36"/>
+            </w:rPr>
+            <w:t>0</w:t>
           </w:r>
           <w:r>
             <w:rPr>
@@ -942,6 +960,7 @@
           <w:szCs w:val="20"/>
         </w:rPr>
       </w:pPr>
+      <w:proofErr w:type="spellStart"/>
       <w:r>
         <w:rPr>
           <w:rFonts w:asciiTheme="majorHAnsi" w:eastAsia="ＭＳ Ｐゴシック" w:hAnsiTheme="majorHAnsi" w:cstheme="majorHAnsi"/>
@@ -950,6 +969,7 @@
         </w:rPr>
         <w:t>MariaDB</w:t>
       </w:r>
+      <w:proofErr w:type="spellEnd"/>
       <w:r>
         <w:rPr>
           <w:rFonts w:asciiTheme="majorHAnsi" w:eastAsia="ＭＳ Ｐゴシック" w:hAnsiTheme="majorHAnsi" w:cstheme="majorHAnsi"/>
@@ -958,13 +978,23 @@
         </w:rPr>
         <w:t xml:space="preserve"> is a registered trademark or trademark of the </w:t>
       </w:r>
+      <w:proofErr w:type="spellStart"/>
       <w:r>
         <w:rPr>
           <w:rFonts w:asciiTheme="majorHAnsi" w:eastAsia="ＭＳ Ｐゴシック" w:hAnsiTheme="majorHAnsi" w:cstheme="majorHAnsi"/>
           <w:sz w:val="20"/>
           <w:szCs w:val="20"/>
         </w:rPr>
-        <w:t>MariaDB Foundation</w:t>
+        <w:t>MariaDB</w:t>
+      </w:r>
+      <w:proofErr w:type="spellEnd"/>
+      <w:r>
+        <w:rPr>
+          <w:rFonts w:asciiTheme="majorHAnsi" w:eastAsia="ＭＳ Ｐゴシック" w:hAnsiTheme="majorHAnsi" w:cstheme="majorHAnsi"/>
+          <w:sz w:val="20"/>
+          <w:szCs w:val="20"/>
+        </w:rPr>
+        <w:t xml:space="preserve"> Foundation</w:t>
       </w:r>
       <w:r>
         <w:rPr>
@@ -1825,7 +1855,7 @@
                 <w:rFonts w:ascii="Arial" w:hAnsi="Arial" w:cs="Arial"/>
                 <w:webHidden/>
               </w:rPr>
-              <w:t>10</w:t>
+              <w:t>9</w:t>
             </w:r>
             <w:r>
               <w:rPr>
@@ -1859,12 +1889,12 @@
       <w:pPr>
         <w:pStyle w:val="10"/>
       </w:pPr>
-      <w:bookmarkStart w:id="1" w:name="_Toc49249495"/>
+      <w:bookmarkStart w:id="0" w:name="_Toc49249495"/>
       <w:r>
         <w:lastRenderedPageBreak/>
         <w:t>Introduction</w:t>
       </w:r>
-      <w:bookmarkEnd w:id="1"/>
+      <w:bookmarkEnd w:id="0"/>
       <w:r>
         <w:t xml:space="preserve"> </w:t>
       </w:r>
@@ -1892,26 +1922,27 @@
           <w:numId w:val="16"/>
         </w:numPr>
       </w:pPr>
-      <w:bookmarkStart w:id="2" w:name="_Toc434509114"/>
-      <w:bookmarkStart w:id="3" w:name="_Toc434590376"/>
-      <w:bookmarkStart w:id="4" w:name="_Toc434596969"/>
-      <w:bookmarkStart w:id="5" w:name="_Toc434597129"/>
-      <w:bookmarkStart w:id="6" w:name="_Toc435539446"/>
-      <w:bookmarkStart w:id="7" w:name="_Toc435540698"/>
-      <w:bookmarkStart w:id="8" w:name="_Toc435616786"/>
-      <w:bookmarkStart w:id="9" w:name="_Toc436828744"/>
-      <w:bookmarkStart w:id="10" w:name="_Toc436828761"/>
-      <w:bookmarkStart w:id="11" w:name="_Toc436828884"/>
-      <w:bookmarkStart w:id="12" w:name="_Toc436828921"/>
-      <w:bookmarkStart w:id="13" w:name="_Toc436828949"/>
-      <w:bookmarkStart w:id="14" w:name="_Toc437623352"/>
-      <w:bookmarkStart w:id="15" w:name="_Toc437623427"/>
-      <w:bookmarkStart w:id="16" w:name="_Toc437623516"/>
-      <w:bookmarkStart w:id="17" w:name="_Toc437623632"/>
-      <w:bookmarkStart w:id="18" w:name="_Toc437623653"/>
-      <w:bookmarkStart w:id="19" w:name="_Toc437623689"/>
-      <w:bookmarkStart w:id="20" w:name="_Toc437623772"/>
-      <w:bookmarkStart w:id="21" w:name="_Toc49249496"/>
+      <w:bookmarkStart w:id="1" w:name="_Toc434509114"/>
+      <w:bookmarkStart w:id="2" w:name="_Toc434590376"/>
+      <w:bookmarkStart w:id="3" w:name="_Toc434596969"/>
+      <w:bookmarkStart w:id="4" w:name="_Toc434597129"/>
+      <w:bookmarkStart w:id="5" w:name="_Toc435539446"/>
+      <w:bookmarkStart w:id="6" w:name="_Toc435540698"/>
+      <w:bookmarkStart w:id="7" w:name="_Toc435616786"/>
+      <w:bookmarkStart w:id="8" w:name="_Toc436828744"/>
+      <w:bookmarkStart w:id="9" w:name="_Toc436828761"/>
+      <w:bookmarkStart w:id="10" w:name="_Toc436828884"/>
+      <w:bookmarkStart w:id="11" w:name="_Toc436828921"/>
+      <w:bookmarkStart w:id="12" w:name="_Toc436828949"/>
+      <w:bookmarkStart w:id="13" w:name="_Toc437623352"/>
+      <w:bookmarkStart w:id="14" w:name="_Toc437623427"/>
+      <w:bookmarkStart w:id="15" w:name="_Toc437623516"/>
+      <w:bookmarkStart w:id="16" w:name="_Toc437623632"/>
+      <w:bookmarkStart w:id="17" w:name="_Toc437623653"/>
+      <w:bookmarkStart w:id="18" w:name="_Toc437623689"/>
+      <w:bookmarkStart w:id="19" w:name="_Toc437623772"/>
+      <w:bookmarkStart w:id="20" w:name="_Toc49249496"/>
+      <w:bookmarkEnd w:id="1"/>
       <w:bookmarkEnd w:id="2"/>
       <w:bookmarkEnd w:id="3"/>
       <w:bookmarkEnd w:id="4"/>
@@ -1930,12 +1961,11 @@
       <w:bookmarkEnd w:id="17"/>
       <w:bookmarkEnd w:id="18"/>
       <w:bookmarkEnd w:id="19"/>
-      <w:bookmarkEnd w:id="20"/>
       <w:r>
         <w:lastRenderedPageBreak/>
         <w:t>System requirements</w:t>
       </w:r>
-      <w:bookmarkEnd w:id="21"/>
+      <w:bookmarkEnd w:id="20"/>
     </w:p>
     <w:p>
       <w:pPr>
@@ -1962,18 +1992,19 @@
           <w:szCs w:val="21"/>
         </w:rPr>
       </w:pPr>
-      <w:bookmarkStart w:id="22" w:name="_Toc6413414"/>
-      <w:bookmarkStart w:id="23" w:name="_Toc14438716"/>
-      <w:bookmarkStart w:id="24" w:name="_Toc28165964"/>
-      <w:bookmarkStart w:id="25" w:name="_Toc29221777"/>
-      <w:bookmarkStart w:id="26" w:name="_Toc29221986"/>
-      <w:bookmarkStart w:id="27" w:name="_Toc29221998"/>
-      <w:bookmarkStart w:id="28" w:name="_Toc29226470"/>
-      <w:bookmarkStart w:id="29" w:name="_Toc29231613"/>
-      <w:bookmarkStart w:id="30" w:name="_Toc30063105"/>
-      <w:bookmarkStart w:id="31" w:name="_Toc30066886"/>
-      <w:bookmarkStart w:id="32" w:name="_Toc31640976"/>
-      <w:bookmarkStart w:id="33" w:name="_Toc49249497"/>
+      <w:bookmarkStart w:id="21" w:name="_Toc6413414"/>
+      <w:bookmarkStart w:id="22" w:name="_Toc14438716"/>
+      <w:bookmarkStart w:id="23" w:name="_Toc28165964"/>
+      <w:bookmarkStart w:id="24" w:name="_Toc29221777"/>
+      <w:bookmarkStart w:id="25" w:name="_Toc29221986"/>
+      <w:bookmarkStart w:id="26" w:name="_Toc29221998"/>
+      <w:bookmarkStart w:id="27" w:name="_Toc29226470"/>
+      <w:bookmarkStart w:id="28" w:name="_Toc29231613"/>
+      <w:bookmarkStart w:id="29" w:name="_Toc30063105"/>
+      <w:bookmarkStart w:id="30" w:name="_Toc30066886"/>
+      <w:bookmarkStart w:id="31" w:name="_Toc31640976"/>
+      <w:bookmarkStart w:id="32" w:name="_Toc49249497"/>
+      <w:bookmarkEnd w:id="21"/>
       <w:bookmarkEnd w:id="22"/>
       <w:bookmarkEnd w:id="23"/>
       <w:bookmarkEnd w:id="24"/>
@@ -1985,7 +2016,6 @@
       <w:bookmarkEnd w:id="30"/>
       <w:bookmarkEnd w:id="31"/>
       <w:bookmarkEnd w:id="32"/>
-      <w:bookmarkEnd w:id="33"/>
     </w:p>
     <w:p>
       <w:pPr>
@@ -2012,18 +2042,19 @@
           <w:szCs w:val="21"/>
         </w:rPr>
       </w:pPr>
-      <w:bookmarkStart w:id="34" w:name="_Toc6413415"/>
-      <w:bookmarkStart w:id="35" w:name="_Toc14438717"/>
-      <w:bookmarkStart w:id="36" w:name="_Toc28165965"/>
-      <w:bookmarkStart w:id="37" w:name="_Toc29221778"/>
-      <w:bookmarkStart w:id="38" w:name="_Toc29221987"/>
-      <w:bookmarkStart w:id="39" w:name="_Toc29221999"/>
-      <w:bookmarkStart w:id="40" w:name="_Toc29226471"/>
-      <w:bookmarkStart w:id="41" w:name="_Toc29231614"/>
-      <w:bookmarkStart w:id="42" w:name="_Toc30063106"/>
-      <w:bookmarkStart w:id="43" w:name="_Toc30066887"/>
-      <w:bookmarkStart w:id="44" w:name="_Toc31640977"/>
-      <w:bookmarkStart w:id="45" w:name="_Toc49249498"/>
+      <w:bookmarkStart w:id="33" w:name="_Toc6413415"/>
+      <w:bookmarkStart w:id="34" w:name="_Toc14438717"/>
+      <w:bookmarkStart w:id="35" w:name="_Toc28165965"/>
+      <w:bookmarkStart w:id="36" w:name="_Toc29221778"/>
+      <w:bookmarkStart w:id="37" w:name="_Toc29221987"/>
+      <w:bookmarkStart w:id="38" w:name="_Toc29221999"/>
+      <w:bookmarkStart w:id="39" w:name="_Toc29226471"/>
+      <w:bookmarkStart w:id="40" w:name="_Toc29231614"/>
+      <w:bookmarkStart w:id="41" w:name="_Toc30063106"/>
+      <w:bookmarkStart w:id="42" w:name="_Toc30066887"/>
+      <w:bookmarkStart w:id="43" w:name="_Toc31640977"/>
+      <w:bookmarkStart w:id="44" w:name="_Toc49249498"/>
+      <w:bookmarkEnd w:id="33"/>
       <w:bookmarkEnd w:id="34"/>
       <w:bookmarkEnd w:id="35"/>
       <w:bookmarkEnd w:id="36"/>
@@ -2035,7 +2066,6 @@
       <w:bookmarkEnd w:id="42"/>
       <w:bookmarkEnd w:id="43"/>
       <w:bookmarkEnd w:id="44"/>
-      <w:bookmarkEnd w:id="45"/>
     </w:p>
     <w:p>
       <w:pPr>
@@ -2062,18 +2092,19 @@
           <w:szCs w:val="21"/>
         </w:rPr>
       </w:pPr>
-      <w:bookmarkStart w:id="46" w:name="_Toc6413416"/>
-      <w:bookmarkStart w:id="47" w:name="_Toc14438718"/>
-      <w:bookmarkStart w:id="48" w:name="_Toc28165966"/>
-      <w:bookmarkStart w:id="49" w:name="_Toc29221779"/>
-      <w:bookmarkStart w:id="50" w:name="_Toc29221988"/>
-      <w:bookmarkStart w:id="51" w:name="_Toc29222000"/>
-      <w:bookmarkStart w:id="52" w:name="_Toc29226472"/>
-      <w:bookmarkStart w:id="53" w:name="_Toc29231615"/>
-      <w:bookmarkStart w:id="54" w:name="_Toc30063107"/>
-      <w:bookmarkStart w:id="55" w:name="_Toc30066888"/>
-      <w:bookmarkStart w:id="56" w:name="_Toc31640978"/>
-      <w:bookmarkStart w:id="57" w:name="_Toc49249499"/>
+      <w:bookmarkStart w:id="45" w:name="_Toc6413416"/>
+      <w:bookmarkStart w:id="46" w:name="_Toc14438718"/>
+      <w:bookmarkStart w:id="47" w:name="_Toc28165966"/>
+      <w:bookmarkStart w:id="48" w:name="_Toc29221779"/>
+      <w:bookmarkStart w:id="49" w:name="_Toc29221988"/>
+      <w:bookmarkStart w:id="50" w:name="_Toc29222000"/>
+      <w:bookmarkStart w:id="51" w:name="_Toc29226472"/>
+      <w:bookmarkStart w:id="52" w:name="_Toc29231615"/>
+      <w:bookmarkStart w:id="53" w:name="_Toc30063107"/>
+      <w:bookmarkStart w:id="54" w:name="_Toc30066888"/>
+      <w:bookmarkStart w:id="55" w:name="_Toc31640978"/>
+      <w:bookmarkStart w:id="56" w:name="_Toc49249499"/>
+      <w:bookmarkEnd w:id="45"/>
       <w:bookmarkEnd w:id="46"/>
       <w:bookmarkEnd w:id="47"/>
       <w:bookmarkEnd w:id="48"/>
@@ -2085,7 +2116,6 @@
       <w:bookmarkEnd w:id="54"/>
       <w:bookmarkEnd w:id="55"/>
       <w:bookmarkEnd w:id="56"/>
-      <w:bookmarkEnd w:id="57"/>
     </w:p>
     <w:p>
       <w:pPr>
@@ -2112,18 +2142,19 @@
           <w:szCs w:val="21"/>
         </w:rPr>
       </w:pPr>
-      <w:bookmarkStart w:id="58" w:name="_Toc6413417"/>
-      <w:bookmarkStart w:id="59" w:name="_Toc14438719"/>
-      <w:bookmarkStart w:id="60" w:name="_Toc28165967"/>
-      <w:bookmarkStart w:id="61" w:name="_Toc29221780"/>
-      <w:bookmarkStart w:id="62" w:name="_Toc29221989"/>
-      <w:bookmarkStart w:id="63" w:name="_Toc29222001"/>
-      <w:bookmarkStart w:id="64" w:name="_Toc29226473"/>
-      <w:bookmarkStart w:id="65" w:name="_Toc29231616"/>
-      <w:bookmarkStart w:id="66" w:name="_Toc30063108"/>
-      <w:bookmarkStart w:id="67" w:name="_Toc30066889"/>
-      <w:bookmarkStart w:id="68" w:name="_Toc31640979"/>
-      <w:bookmarkStart w:id="69" w:name="_Toc49249500"/>
+      <w:bookmarkStart w:id="57" w:name="_Toc6413417"/>
+      <w:bookmarkStart w:id="58" w:name="_Toc14438719"/>
+      <w:bookmarkStart w:id="59" w:name="_Toc28165967"/>
+      <w:bookmarkStart w:id="60" w:name="_Toc29221780"/>
+      <w:bookmarkStart w:id="61" w:name="_Toc29221989"/>
+      <w:bookmarkStart w:id="62" w:name="_Toc29222001"/>
+      <w:bookmarkStart w:id="63" w:name="_Toc29226473"/>
+      <w:bookmarkStart w:id="64" w:name="_Toc29231616"/>
+      <w:bookmarkStart w:id="65" w:name="_Toc30063108"/>
+      <w:bookmarkStart w:id="66" w:name="_Toc30066889"/>
+      <w:bookmarkStart w:id="67" w:name="_Toc31640979"/>
+      <w:bookmarkStart w:id="68" w:name="_Toc49249500"/>
+      <w:bookmarkEnd w:id="57"/>
       <w:bookmarkEnd w:id="58"/>
       <w:bookmarkEnd w:id="59"/>
       <w:bookmarkEnd w:id="60"/>
@@ -2135,17 +2166,16 @@
       <w:bookmarkEnd w:id="66"/>
       <w:bookmarkEnd w:id="67"/>
       <w:bookmarkEnd w:id="68"/>
-      <w:bookmarkEnd w:id="69"/>
     </w:p>
     <w:p>
       <w:pPr>
         <w:pStyle w:val="2"/>
       </w:pPr>
-      <w:bookmarkStart w:id="70" w:name="_Toc49249501"/>
+      <w:bookmarkStart w:id="69" w:name="_Toc49249501"/>
       <w:r>
         <w:t>Server requirements</w:t>
       </w:r>
-      <w:bookmarkEnd w:id="70"/>
+      <w:bookmarkEnd w:id="69"/>
     </w:p>
     <w:p>
       <w:pPr>
@@ -2479,7 +2509,15 @@
                 <w:sz w:val="18"/>
                 <w:szCs w:val="18"/>
               </w:rPr>
-              <w:t>Either of</w:t>
+              <w:t xml:space="preserve">Either </w:t>
+            </w:r>
+            <w:r>
+              <w:rPr>
+                <w:rFonts w:asciiTheme="majorHAnsi" w:eastAsia="メイリオ" w:hAnsiTheme="majorHAnsi" w:cstheme="majorHAnsi"/>
+                <w:sz w:val="18"/>
+                <w:szCs w:val="18"/>
+              </w:rPr>
+              <w:t>of</w:t>
             </w:r>
           </w:p>
         </w:tc>
@@ -2559,15 +2597,161 @@
                 <w:sz w:val="18"/>
                 <w:szCs w:val="18"/>
               </w:rPr>
-              <w:t>7.0</w:t>
-            </w:r>
+              <w:t>7.</w:t>
+            </w:r>
+            <w:r>
+              <w:rPr>
+                <w:rFonts w:asciiTheme="majorHAnsi" w:eastAsia="メイリオ" w:hAnsiTheme="majorHAnsi" w:cstheme="majorHAnsi"/>
+                <w:sz w:val="18"/>
+                <w:szCs w:val="18"/>
+              </w:rPr>
+              <w:t>x</w:t>
+            </w:r>
+            <w:r>
+              <w:rPr>
+                <w:rFonts w:asciiTheme="majorHAnsi" w:eastAsia="メイリオ" w:hAnsiTheme="majorHAnsi" w:cstheme="majorHAnsi"/>
+                <w:sz w:val="18"/>
+                <w:szCs w:val="18"/>
+              </w:rPr>
+              <w:br/>
+              <w:t>8.x</w:t>
+            </w:r>
+          </w:p>
+        </w:tc>
+      </w:tr>
+      <w:tr>
+        <w:trPr>
+          <w:trHeight w:val="316"/>
+        </w:trPr>
+        <w:tc>
+          <w:tcPr>
+            <w:tcW w:w="1848" w:type="dxa"/>
+            <w:vMerge/>
+            <w:tcBorders>
+              <w:top w:val="single" w:sz="4" w:space="0" w:color="F2F2F2" w:themeColor="background1" w:themeShade="F2"/>
+              <w:right w:val="single" w:sz="4" w:space="0" w:color="auto"/>
+            </w:tcBorders>
+            <w:shd w:val="clear" w:color="auto" w:fill="C6D9F1" w:themeFill="text2" w:themeFillTint="33"/>
+            <w:vAlign w:val="center"/>
+          </w:tcPr>
+          <w:p>
+            <w:pPr>
+              <w:spacing w:line="280" w:lineRule="exact"/>
+              <w:rPr>
+                <w:rFonts w:asciiTheme="majorHAnsi" w:eastAsia="メイリオ" w:hAnsiTheme="majorHAnsi" w:cstheme="majorHAnsi"/>
+                <w:sz w:val="18"/>
+                <w:szCs w:val="18"/>
+              </w:rPr>
+            </w:pPr>
+          </w:p>
+        </w:tc>
+        <w:tc>
+          <w:tcPr>
+            <w:tcW w:w="1838" w:type="dxa"/>
+            <w:vMerge/>
+            <w:tcBorders>
+              <w:top w:val="single" w:sz="4" w:space="0" w:color="F2F2F2" w:themeColor="background1" w:themeShade="F2"/>
+              <w:left w:val="single" w:sz="4" w:space="0" w:color="auto"/>
+            </w:tcBorders>
+            <w:shd w:val="clear" w:color="auto" w:fill="auto"/>
+            <w:vAlign w:val="center"/>
+          </w:tcPr>
+          <w:p>
+            <w:pPr>
+              <w:spacing w:line="280" w:lineRule="exact"/>
+              <w:rPr>
+                <w:rFonts w:asciiTheme="majorHAnsi" w:eastAsia="メイリオ" w:hAnsiTheme="majorHAnsi" w:cstheme="majorHAnsi"/>
+                <w:sz w:val="18"/>
+                <w:szCs w:val="18"/>
+              </w:rPr>
+            </w:pPr>
+          </w:p>
+        </w:tc>
+        <w:tc>
+          <w:tcPr>
+            <w:tcW w:w="1843" w:type="dxa"/>
+            <w:tcBorders>
+              <w:top w:val="single" w:sz="4" w:space="0" w:color="F2F2F2" w:themeColor="background1" w:themeShade="F2"/>
+            </w:tcBorders>
+            <w:shd w:val="clear" w:color="auto" w:fill="auto"/>
+            <w:vAlign w:val="center"/>
+          </w:tcPr>
+          <w:p>
+            <w:pPr>
+              <w:spacing w:line="280" w:lineRule="exact"/>
+              <w:rPr>
+                <w:rFonts w:asciiTheme="majorHAnsi" w:eastAsia="メイリオ" w:hAnsiTheme="majorHAnsi" w:cstheme="majorHAnsi"/>
+                <w:sz w:val="18"/>
+                <w:szCs w:val="18"/>
+              </w:rPr>
+            </w:pPr>
             <w:r>
               <w:rPr>
                 <w:rFonts w:asciiTheme="majorHAnsi" w:eastAsia="メイリオ" w:hAnsiTheme="majorHAnsi" w:cstheme="majorHAnsi" w:hint="eastAsia"/>
                 <w:sz w:val="18"/>
                 <w:szCs w:val="18"/>
               </w:rPr>
-              <w:t xml:space="preserve"> or higher</w:t>
+              <w:t>CentOS</w:t>
+            </w:r>
+          </w:p>
+        </w:tc>
+        <w:tc>
+          <w:tcPr>
+            <w:tcW w:w="3351" w:type="dxa"/>
+            <w:tcBorders>
+              <w:top w:val="single" w:sz="4" w:space="0" w:color="F2F2F2" w:themeColor="background1" w:themeShade="F2"/>
+            </w:tcBorders>
+            <w:shd w:val="clear" w:color="auto" w:fill="auto"/>
+            <w:vAlign w:val="center"/>
+          </w:tcPr>
+          <w:p>
+            <w:pPr>
+              <w:spacing w:line="280" w:lineRule="exact"/>
+              <w:rPr>
+                <w:rFonts w:asciiTheme="majorHAnsi" w:eastAsia="メイリオ" w:hAnsiTheme="majorHAnsi" w:cstheme="majorHAnsi"/>
+                <w:sz w:val="18"/>
+                <w:szCs w:val="18"/>
+              </w:rPr>
+            </w:pPr>
+            <w:r>
+              <w:rPr>
+                <w:rFonts w:asciiTheme="majorHAnsi" w:eastAsia="メイリオ" w:hAnsiTheme="majorHAnsi" w:cstheme="majorHAnsi" w:hint="eastAsia"/>
+                <w:sz w:val="18"/>
+                <w:szCs w:val="18"/>
+              </w:rPr>
+              <w:t>7.</w:t>
+            </w:r>
+            <w:r>
+              <w:rPr>
+                <w:rFonts w:asciiTheme="majorHAnsi" w:eastAsia="メイリオ" w:hAnsiTheme="majorHAnsi" w:cstheme="majorHAnsi"/>
+                <w:sz w:val="18"/>
+                <w:szCs w:val="18"/>
+              </w:rPr>
+              <w:t>x</w:t>
+            </w:r>
+            <w:r>
+              <w:rPr>
+                <w:rFonts w:asciiTheme="majorHAnsi" w:eastAsia="メイリオ" w:hAnsiTheme="majorHAnsi" w:cstheme="majorHAnsi"/>
+                <w:sz w:val="18"/>
+                <w:szCs w:val="18"/>
+              </w:rPr>
+              <w:br/>
+            </w:r>
+            <w:r>
+              <w:rPr>
+                <w:rFonts w:ascii="メイリオ" w:eastAsia="メイリオ" w:hAnsi="メイリオ" w:cs="Meiryo UI" w:hint="eastAsia"/>
+                <w:sz w:val="20"/>
+                <w:szCs w:val="18"/>
+              </w:rPr>
+              <w:t>※</w:t>
+            </w:r>
+            <w:r>
+              <w:rPr>
+                <w:rFonts w:ascii="メイリオ" w:eastAsia="メイリオ" w:hAnsi="メイリオ" w:cs="Meiryo UI"/>
+                <w:sz w:val="20"/>
+                <w:szCs w:val="18"/>
+              </w:rPr>
+              <w:t>8.x reached EOL 2021/12/31 and is not supported.</w:t>
             </w:r>
           </w:p>
         </w:tc>
@@ -2639,7 +2823,15 @@
                 <w:sz w:val="18"/>
                 <w:szCs w:val="18"/>
               </w:rPr>
-              <w:t>CentOS</w:t>
+              <w:t>C</w:t>
+            </w:r>
+            <w:r>
+              <w:rPr>
+                <w:rFonts w:asciiTheme="majorHAnsi" w:eastAsia="メイリオ" w:hAnsiTheme="majorHAnsi" w:cstheme="majorHAnsi"/>
+                <w:sz w:val="18"/>
+                <w:szCs w:val="18"/>
+              </w:rPr>
+              <w:t>entOS Stream</w:t>
             </w:r>
           </w:p>
         </w:tc>
@@ -2664,15 +2856,15 @@
                 <w:sz w:val="18"/>
                 <w:szCs w:val="18"/>
               </w:rPr>
-              <w:t>7.0</w:t>
-            </w:r>
-            <w:r>
-              <w:rPr>
-                <w:rFonts w:asciiTheme="majorHAnsi" w:eastAsia="メイリオ" w:hAnsiTheme="majorHAnsi" w:cstheme="majorHAnsi" w:hint="eastAsia"/>
-                <w:sz w:val="18"/>
-                <w:szCs w:val="18"/>
-              </w:rPr>
-              <w:t xml:space="preserve"> or higher</w:t>
+              <w:t>8</w:t>
+            </w:r>
+            <w:r>
+              <w:rPr>
+                <w:rFonts w:asciiTheme="majorHAnsi" w:eastAsia="メイリオ" w:hAnsiTheme="majorHAnsi" w:cstheme="majorHAnsi"/>
+                <w:sz w:val="18"/>
+                <w:szCs w:val="18"/>
+              </w:rPr>
+              <w:t>.x</w:t>
             </w:r>
           </w:p>
         </w:tc>
@@ -2705,15 +2897,7 @@
                 <w:sz w:val="18"/>
                 <w:szCs w:val="18"/>
               </w:rPr>
-              <w:t>Web</w:t>
-            </w:r>
-            <w:r>
-              <w:rPr>
-                <w:rFonts w:asciiTheme="majorHAnsi" w:eastAsia="メイリオ" w:hAnsiTheme="majorHAnsi" w:cstheme="majorHAnsi" w:hint="eastAsia"/>
-                <w:sz w:val="18"/>
-                <w:szCs w:val="18"/>
-              </w:rPr>
-              <w:t xml:space="preserve"> server</w:t>
+              <w:t>Web server</w:t>
             </w:r>
           </w:p>
         </w:tc>
@@ -2818,6 +3002,7 @@
                 <w:szCs w:val="18"/>
               </w:rPr>
             </w:pPr>
+            <w:proofErr w:type="spellStart"/>
             <w:r>
               <w:rPr>
                 <w:rFonts w:asciiTheme="majorHAnsi" w:eastAsia="メイリオ" w:hAnsiTheme="majorHAnsi" w:cstheme="majorHAnsi"/>
@@ -2826,6 +3011,7 @@
               </w:rPr>
               <w:t>DataBase</w:t>
             </w:r>
+            <w:proofErr w:type="spellEnd"/>
           </w:p>
         </w:tc>
         <w:tc>
@@ -2871,6 +3057,7 @@
                 <w:szCs w:val="18"/>
               </w:rPr>
             </w:pPr>
+            <w:proofErr w:type="spellStart"/>
             <w:r>
               <w:rPr>
                 <w:rFonts w:asciiTheme="majorHAnsi" w:eastAsia="メイリオ" w:hAnsiTheme="majorHAnsi" w:cstheme="majorHAnsi" w:hint="eastAsia"/>
@@ -2879,6 +3066,7 @@
               </w:rPr>
               <w:t>MariaDB</w:t>
             </w:r>
+            <w:proofErr w:type="spellEnd"/>
           </w:p>
         </w:tc>
         <w:tc>
@@ -2902,7 +3090,7 @@
                 <w:sz w:val="18"/>
                 <w:szCs w:val="18"/>
               </w:rPr>
-              <w:t>10.3</w:t>
+              <w:t xml:space="preserve">10.3 or </w:t>
             </w:r>
             <w:r>
               <w:rPr>
@@ -2910,7 +3098,7 @@
                 <w:sz w:val="18"/>
                 <w:szCs w:val="18"/>
               </w:rPr>
-              <w:t xml:space="preserve"> or higher</w:t>
+              <w:t>later</w:t>
             </w:r>
           </w:p>
         </w:tc>
@@ -2943,7 +3131,15 @@
                 <w:sz w:val="18"/>
                 <w:szCs w:val="18"/>
               </w:rPr>
-              <w:t>language</w:t>
+              <w:t>L</w:t>
+            </w:r>
+            <w:r>
+              <w:rPr>
+                <w:rFonts w:asciiTheme="majorHAnsi" w:eastAsia="メイリオ" w:hAnsiTheme="majorHAnsi" w:cstheme="majorHAnsi"/>
+                <w:sz w:val="18"/>
+                <w:szCs w:val="18"/>
+              </w:rPr>
+              <w:t>anguage</w:t>
             </w:r>
           </w:p>
         </w:tc>
@@ -3021,7 +3217,16 @@
                 <w:sz w:val="18"/>
                 <w:szCs w:val="18"/>
               </w:rPr>
-              <w:t>7.2</w:t>
+              <w:t>ITAv1.9.1 or earlier: 7.2</w:t>
+            </w:r>
+            <w:r>
+              <w:rPr>
+                <w:rFonts w:asciiTheme="majorHAnsi" w:eastAsia="メイリオ" w:hAnsiTheme="majorHAnsi" w:cstheme="majorHAnsi"/>
+                <w:sz w:val="18"/>
+                <w:szCs w:val="18"/>
+              </w:rPr>
+              <w:br/>
+              <w:t>ITAv1.10.0 or later: 7.2 or 7.4</w:t>
             </w:r>
           </w:p>
         </w:tc>
@@ -3055,15 +3260,7 @@
                 <w:sz w:val="18"/>
                 <w:szCs w:val="18"/>
               </w:rPr>
-              <w:t>PHP</w:t>
-            </w:r>
-            <w:r>
-              <w:rPr>
-                <w:rFonts w:asciiTheme="majorHAnsi" w:eastAsia="メイリオ" w:hAnsiTheme="majorHAnsi" w:cstheme="majorHAnsi" w:hint="eastAsia"/>
-                <w:sz w:val="18"/>
-                <w:szCs w:val="18"/>
-              </w:rPr>
-              <w:t xml:space="preserve"> library</w:t>
+              <w:t>PHP library</w:t>
             </w:r>
           </w:p>
         </w:tc>
@@ -3109,6 +3306,7 @@
                 <w:szCs w:val="18"/>
               </w:rPr>
             </w:pPr>
+            <w:proofErr w:type="spellStart"/>
             <w:r>
               <w:rPr>
                 <w:rFonts w:asciiTheme="majorHAnsi" w:eastAsia="メイリオ" w:hAnsiTheme="majorHAnsi" w:cstheme="majorHAnsi"/>
@@ -3117,6 +3315,7 @@
               </w:rPr>
               <w:t>PhpSpreadsheet</w:t>
             </w:r>
+            <w:proofErr w:type="spellEnd"/>
           </w:p>
         </w:tc>
         <w:tc>
@@ -3148,7 +3347,15 @@
                 <w:sz w:val="18"/>
                 <w:szCs w:val="18"/>
               </w:rPr>
-              <w:t xml:space="preserve"> or higher</w:t>
+              <w:t xml:space="preserve"> or </w:t>
+            </w:r>
+            <w:r>
+              <w:rPr>
+                <w:rFonts w:asciiTheme="majorHAnsi" w:eastAsia="メイリオ" w:hAnsiTheme="majorHAnsi" w:cstheme="majorHAnsi" w:hint="eastAsia"/>
+                <w:sz w:val="18"/>
+                <w:szCs w:val="18"/>
+              </w:rPr>
+              <w:t>later</w:t>
             </w:r>
           </w:p>
         </w:tc>
@@ -3212,6 +3419,7 @@
                 <w:szCs w:val="18"/>
               </w:rPr>
             </w:pPr>
+            <w:proofErr w:type="spellStart"/>
             <w:r>
               <w:rPr>
                 <w:rFonts w:asciiTheme="majorHAnsi" w:eastAsia="メイリオ" w:hAnsiTheme="majorHAnsi" w:cstheme="majorHAnsi"/>
@@ -3220,6 +3428,7 @@
               </w:rPr>
               <w:t>php-yaml</w:t>
             </w:r>
+            <w:proofErr w:type="spellEnd"/>
           </w:p>
         </w:tc>
         <w:tc>
@@ -3267,7 +3476,15 @@
                 <w:sz w:val="18"/>
                 <w:szCs w:val="18"/>
               </w:rPr>
-              <w:t xml:space="preserve"> or higher</w:t>
+              <w:t xml:space="preserve"> or </w:t>
+            </w:r>
+            <w:r>
+              <w:rPr>
+                <w:rFonts w:asciiTheme="majorHAnsi" w:eastAsia="メイリオ" w:hAnsiTheme="majorHAnsi" w:cstheme="majorHAnsi" w:hint="eastAsia"/>
+                <w:sz w:val="18"/>
+                <w:szCs w:val="18"/>
+              </w:rPr>
+              <w:t>later</w:t>
             </w:r>
           </w:p>
         </w:tc>
@@ -3379,7 +3596,15 @@
                 <w:sz w:val="18"/>
                 <w:szCs w:val="18"/>
               </w:rPr>
-              <w:t>0.5.7 or higher</w:t>
+              <w:t xml:space="preserve">0.5.7 or </w:t>
+            </w:r>
+            <w:r>
+              <w:rPr>
+                <w:rFonts w:asciiTheme="majorHAnsi" w:eastAsia="メイリオ" w:hAnsiTheme="majorHAnsi" w:cstheme="majorHAnsi" w:hint="eastAsia"/>
+                <w:sz w:val="18"/>
+                <w:szCs w:val="18"/>
+              </w:rPr>
+              <w:t>later</w:t>
             </w:r>
           </w:p>
         </w:tc>
@@ -3834,22 +4059,6 @@
               </w:rPr>
               <w:t xml:space="preserve">1GB </w:t>
             </w:r>
-            <w:r>
-              <w:rPr>
-                <w:rFonts w:asciiTheme="majorHAnsi" w:eastAsia="メイリオ" w:hAnsiTheme="majorHAnsi" w:cstheme="majorHAnsi" w:hint="eastAsia"/>
-                <w:sz w:val="20"/>
-                <w:szCs w:val="20"/>
-              </w:rPr>
-              <w:t>※</w:t>
-            </w:r>
-            <w:r>
-              <w:rPr>
-                <w:rFonts w:asciiTheme="majorHAnsi" w:eastAsia="メイリオ" w:hAnsiTheme="majorHAnsi" w:cstheme="majorHAnsi" w:hint="eastAsia"/>
-                <w:sz w:val="20"/>
-                <w:szCs w:val="20"/>
-              </w:rPr>
-              <w:t>1</w:t>
-            </w:r>
           </w:p>
         </w:tc>
         <w:tc>
@@ -3868,22 +4077,6 @@
                 <w:szCs w:val="20"/>
               </w:rPr>
             </w:pPr>
-            <w:r>
-              <w:rPr>
-                <w:rFonts w:ascii="ＭＳ ゴシック" w:eastAsia="ＭＳ ゴシック" w:hAnsi="ＭＳ ゴシック" w:cs="ＭＳ ゴシック" w:hint="eastAsia"/>
-                <w:sz w:val="20"/>
-                <w:szCs w:val="20"/>
-              </w:rPr>
-              <w:t>※</w:t>
-            </w:r>
-            <w:r>
-              <w:rPr>
-                <w:rFonts w:asciiTheme="majorHAnsi" w:eastAsia="メイリオ" w:hAnsiTheme="majorHAnsi" w:cstheme="majorHAnsi"/>
-                <w:sz w:val="20"/>
-                <w:szCs w:val="20"/>
-              </w:rPr>
-              <w:t xml:space="preserve">1 </w:t>
-            </w:r>
             <w:r>
               <w:rPr>
                 <w:rFonts w:asciiTheme="majorHAnsi" w:eastAsia="メイリオ" w:hAnsiTheme="majorHAnsi" w:cstheme="majorHAnsi"/>
@@ -4893,7 +5086,21 @@
         <w:rPr>
           <w:rFonts w:ascii="メイリオ" w:eastAsia="メイリオ" w:hAnsi="メイリオ" w:cs="Meiryo UI"/>
         </w:rPr>
-        <w:t>The number of the users that logged in to the system at the same time, and perform operations such as screen moving, filter searching or registration in login stat.</w:t>
+        <w:t xml:space="preserve">The number of the users that logged in to the system at the same time, and perform </w:t>
+      </w:r>
+      <w:proofErr w:type="gramStart"/>
+      <w:r>
+        <w:rPr>
+          <w:rFonts w:ascii="メイリオ" w:eastAsia="メイリオ" w:hAnsi="メイリオ" w:cs="Meiryo UI"/>
+        </w:rPr>
+        <w:t>operations</w:t>
+      </w:r>
+      <w:proofErr w:type="gramEnd"/>
+      <w:r>
+        <w:rPr>
+          <w:rFonts w:ascii="メイリオ" w:eastAsia="メイリオ" w:hAnsi="メイリオ" w:cs="Meiryo UI"/>
+        </w:rPr>
+        <w:t xml:space="preserve"> such as screen moving, filter searching or registration in login stat.</w:t>
       </w:r>
     </w:p>
     <w:p>
@@ -5420,14 +5627,14 @@
           <w:rFonts w:cs="Meiryo UI"/>
         </w:rPr>
       </w:pPr>
-      <w:bookmarkStart w:id="71" w:name="_Toc49249502"/>
+      <w:bookmarkStart w:id="70" w:name="_Toc49249502"/>
       <w:r>
         <w:t xml:space="preserve">Client </w:t>
       </w:r>
       <w:r>
         <w:t>requirements</w:t>
       </w:r>
-      <w:bookmarkEnd w:id="71"/>
+      <w:bookmarkEnd w:id="70"/>
     </w:p>
     <w:p>
       <w:pPr>
@@ -5757,7 +5964,13 @@
               <w:rPr>
                 <w:rFonts w:asciiTheme="majorHAnsi" w:eastAsia="メイリオ" w:hAnsiTheme="majorHAnsi" w:cstheme="majorHAnsi" w:hint="eastAsia"/>
               </w:rPr>
-              <w:t>or higher</w:t>
+              <w:t xml:space="preserve">or </w:t>
+            </w:r>
+            <w:r>
+              <w:rPr>
+                <w:rFonts w:asciiTheme="majorHAnsi" w:eastAsia="メイリオ" w:hAnsiTheme="majorHAnsi" w:cstheme="majorHAnsi" w:hint="eastAsia"/>
+              </w:rPr>
+              <w:t>later</w:t>
             </w:r>
           </w:p>
         </w:tc>
@@ -5848,7 +6061,13 @@
               <w:rPr>
                 <w:rFonts w:asciiTheme="majorHAnsi" w:eastAsia="メイリオ" w:hAnsiTheme="majorHAnsi" w:cstheme="majorHAnsi" w:hint="eastAsia"/>
               </w:rPr>
-              <w:t xml:space="preserve"> or higher</w:t>
+              <w:t xml:space="preserve"> or </w:t>
+            </w:r>
+            <w:r>
+              <w:rPr>
+                <w:rFonts w:asciiTheme="majorHAnsi" w:eastAsia="メイリオ" w:hAnsiTheme="majorHAnsi" w:cstheme="majorHAnsi" w:hint="eastAsia"/>
+              </w:rPr>
+              <w:t>later</w:t>
             </w:r>
           </w:p>
         </w:tc>
@@ -5893,12 +6112,14 @@
                 <w:rFonts w:asciiTheme="majorHAnsi" w:eastAsia="メイリオ" w:hAnsiTheme="majorHAnsi" w:cstheme="majorHAnsi"/>
               </w:rPr>
             </w:pPr>
+            <w:proofErr w:type="spellStart"/>
             <w:r>
               <w:rPr>
                 <w:rFonts w:asciiTheme="majorHAnsi" w:eastAsia="メイリオ" w:hAnsiTheme="majorHAnsi" w:cstheme="majorHAnsi"/>
               </w:rPr>
               <w:t>FireFox</w:t>
             </w:r>
+            <w:proofErr w:type="spellEnd"/>
           </w:p>
         </w:tc>
         <w:tc>
@@ -5927,7 +6148,13 @@
               <w:rPr>
                 <w:rFonts w:asciiTheme="majorHAnsi" w:eastAsia="メイリオ" w:hAnsiTheme="majorHAnsi" w:cstheme="majorHAnsi" w:hint="eastAsia"/>
               </w:rPr>
-              <w:t xml:space="preserve"> or higher</w:t>
+              <w:t xml:space="preserve"> or </w:t>
+            </w:r>
+            <w:r>
+              <w:rPr>
+                <w:rFonts w:asciiTheme="majorHAnsi" w:eastAsia="メイリオ" w:hAnsiTheme="majorHAnsi" w:cstheme="majorHAnsi" w:hint="eastAsia"/>
+              </w:rPr>
+              <w:t>later</w:t>
             </w:r>
           </w:p>
         </w:tc>
@@ -6006,7 +6233,13 @@
               <w:rPr>
                 <w:rFonts w:asciiTheme="majorHAnsi" w:eastAsia="メイリオ" w:hAnsiTheme="majorHAnsi" w:cstheme="majorHAnsi" w:hint="eastAsia"/>
               </w:rPr>
-              <w:t xml:space="preserve"> or higher</w:t>
+              <w:t xml:space="preserve"> or </w:t>
+            </w:r>
+            <w:r>
+              <w:rPr>
+                <w:rFonts w:asciiTheme="majorHAnsi" w:eastAsia="メイリオ" w:hAnsiTheme="majorHAnsi" w:cstheme="majorHAnsi" w:hint="eastAsia"/>
+              </w:rPr>
+              <w:t>later</w:t>
             </w:r>
           </w:p>
         </w:tc>
@@ -6057,12 +6290,12 @@
           <w:numId w:val="16"/>
         </w:numPr>
       </w:pPr>
-      <w:bookmarkStart w:id="72" w:name="_Toc49249503"/>
+      <w:bookmarkStart w:id="71" w:name="_Toc49249503"/>
       <w:r>
         <w:lastRenderedPageBreak/>
         <w:t>System configuration</w:t>
       </w:r>
-      <w:bookmarkEnd w:id="72"/>
+      <w:bookmarkEnd w:id="71"/>
     </w:p>
     <w:p>
       <w:pPr>
@@ -6078,11 +6311,11 @@
       <w:r>
         <w:t xml:space="preserve">  </w:t>
       </w:r>
-      <w:bookmarkStart w:id="73" w:name="_Toc49249504"/>
+      <w:bookmarkStart w:id="72" w:name="_Toc49249504"/>
       <w:r>
         <w:t>System configuration pattern</w:t>
       </w:r>
-      <w:bookmarkEnd w:id="73"/>
+      <w:bookmarkEnd w:id="72"/>
     </w:p>
     <w:p>
       <w:pPr>
@@ -6096,7 +6329,21 @@
         <w:rPr>
           <w:rFonts w:asciiTheme="majorHAnsi" w:eastAsia="メイリオ" w:hAnsiTheme="majorHAnsi" w:cstheme="majorHAnsi"/>
         </w:rPr>
-        <w:t xml:space="preserve">The Web / AP function, BackYard </w:t>
+        <w:t xml:space="preserve">The Web / AP function, </w:t>
+      </w:r>
+      <w:proofErr w:type="spellStart"/>
+      <w:r>
+        <w:rPr>
+          <w:rFonts w:asciiTheme="majorHAnsi" w:eastAsia="メイリオ" w:hAnsiTheme="majorHAnsi" w:cstheme="majorHAnsi"/>
+        </w:rPr>
+        <w:t>BackYard</w:t>
+      </w:r>
+      <w:proofErr w:type="spellEnd"/>
+      <w:r>
+        <w:rPr>
+          <w:rFonts w:asciiTheme="majorHAnsi" w:eastAsia="メイリオ" w:hAnsiTheme="majorHAnsi" w:cstheme="majorHAnsi"/>
+        </w:rPr>
+        <w:t xml:space="preserve"> </w:t>
       </w:r>
       <w:r>
         <w:rPr>
@@ -6647,7 +6894,25 @@
                 <w:sz w:val="18"/>
                 <w:szCs w:val="18"/>
               </w:rPr>
-              <w:t>A configuration pattern in which all systems are separated into individual servers to create a redundant configuration, and data files and DataBase files are stored in external storage.</w:t>
+              <w:t xml:space="preserve">A configuration pattern in which all systems are separated into individual servers to create a redundant configuration, and data files and </w:t>
+            </w:r>
+            <w:proofErr w:type="spellStart"/>
+            <w:r>
+              <w:rPr>
+                <w:rFonts w:asciiTheme="majorHAnsi" w:eastAsia="メイリオ" w:hAnsiTheme="majorHAnsi" w:cstheme="majorHAnsi"/>
+                <w:sz w:val="18"/>
+                <w:szCs w:val="18"/>
+              </w:rPr>
+              <w:t>DataBase</w:t>
+            </w:r>
+            <w:proofErr w:type="spellEnd"/>
+            <w:r>
+              <w:rPr>
+                <w:rFonts w:asciiTheme="majorHAnsi" w:eastAsia="メイリオ" w:hAnsiTheme="majorHAnsi" w:cstheme="majorHAnsi"/>
+                <w:sz w:val="18"/>
+                <w:szCs w:val="18"/>
+              </w:rPr>
+              <w:t xml:space="preserve"> files are stored in external storage.</w:t>
             </w:r>
           </w:p>
         </w:tc>
@@ -6700,7 +6965,25 @@
                 <w:sz w:val="18"/>
                 <w:szCs w:val="18"/>
               </w:rPr>
-              <w:t>DBMS server (Act/Sby configuration)</w:t>
+              <w:t>DBMS server (Act/</w:t>
+            </w:r>
+            <w:proofErr w:type="spellStart"/>
+            <w:r>
+              <w:rPr>
+                <w:rFonts w:asciiTheme="majorHAnsi" w:eastAsia="メイリオ" w:hAnsiTheme="majorHAnsi" w:cstheme="majorHAnsi"/>
+                <w:sz w:val="18"/>
+                <w:szCs w:val="18"/>
+              </w:rPr>
+              <w:t>Sby</w:t>
+            </w:r>
+            <w:proofErr w:type="spellEnd"/>
+            <w:r>
+              <w:rPr>
+                <w:rFonts w:asciiTheme="majorHAnsi" w:eastAsia="メイリオ" w:hAnsiTheme="majorHAnsi" w:cstheme="majorHAnsi"/>
+                <w:sz w:val="18"/>
+                <w:szCs w:val="18"/>
+              </w:rPr>
+              <w:t xml:space="preserve"> configuration)</w:t>
             </w:r>
           </w:p>
           <w:p>
@@ -6720,7 +7003,25 @@
                 <w:sz w:val="18"/>
                 <w:szCs w:val="18"/>
               </w:rPr>
-              <w:t>Backyard server (Act/Sby configuration)</w:t>
+              <w:t>Backyard server (Act/</w:t>
+            </w:r>
+            <w:proofErr w:type="spellStart"/>
+            <w:r>
+              <w:rPr>
+                <w:rFonts w:asciiTheme="majorHAnsi" w:eastAsia="メイリオ" w:hAnsiTheme="majorHAnsi" w:cstheme="majorHAnsi"/>
+                <w:sz w:val="18"/>
+                <w:szCs w:val="18"/>
+              </w:rPr>
+              <w:t>Sby</w:t>
+            </w:r>
+            <w:proofErr w:type="spellEnd"/>
+            <w:r>
+              <w:rPr>
+                <w:rFonts w:asciiTheme="majorHAnsi" w:eastAsia="メイリオ" w:hAnsiTheme="majorHAnsi" w:cstheme="majorHAnsi"/>
+                <w:sz w:val="18"/>
+                <w:szCs w:val="18"/>
+              </w:rPr>
+              <w:t xml:space="preserve"> configuration)</w:t>
             </w:r>
           </w:p>
         </w:tc>
@@ -7142,9 +7443,9 @@
         </w:rPr>
         <w:drawing>
           <wp:inline distT="0" distB="0" distL="0" distR="0">
-            <wp:extent cx="5824220" cy="3535200"/>
-            <wp:effectExtent l="0" t="0" r="5080" b="0"/>
-            <wp:docPr id="2" name="図 2"/>
+            <wp:extent cx="6119495" cy="3494405"/>
+            <wp:effectExtent l="0" t="0" r="0" b="0"/>
+            <wp:docPr id="3" name="図 3"/>
             <wp:cNvGraphicFramePr>
               <a:graphicFrameLocks xmlns:a="http://schemas.openxmlformats.org/drawingml/2006/main" noChangeAspect="1"/>
             </wp:cNvGraphicFramePr>
@@ -7152,11 +7453,11 @@
               <a:graphicData uri="http://schemas.openxmlformats.org/drawingml/2006/picture">
                 <pic:pic xmlns:pic="http://schemas.openxmlformats.org/drawingml/2006/picture">
                   <pic:nvPicPr>
-                    <pic:cNvPr id="2" name="図1.png"/>
+                    <pic:cNvPr id="3" name="All-in-one config.png"/>
                     <pic:cNvPicPr/>
                   </pic:nvPicPr>
                   <pic:blipFill>
-                    <a:blip r:embed="rId9" cstate="print">
+                    <a:blip r:embed="rId9">
                       <a:extLst>
                         <a:ext uri="{28A0092B-C50C-407E-A947-70E740481C1C}">
                           <a14:useLocalDpi xmlns:a14="http://schemas.microsoft.com/office/drawing/2010/main" val="0"/>
@@ -7170,7 +7471,7 @@
                   <pic:spPr>
                     <a:xfrm>
                       <a:off x="0" y="0"/>
-                      <a:ext cx="5824220" cy="3535200"/>
+                      <a:ext cx="6119495" cy="3494405"/>
                     </a:xfrm>
                     <a:prstGeom prst="rect">
                       <a:avLst/>
@@ -7402,21 +7703,16 @@
           <w:rFonts w:ascii="Meiryo UI" w:eastAsia="Meiryo UI" w:hAnsi="Meiryo UI" w:cs="Meiryo UI"/>
         </w:rPr>
       </w:pPr>
-    </w:p>
-    <w:p>
-      <w:pPr>
-        <w:widowControl/>
-        <w:jc w:val="left"/>
-      </w:pPr>
-      <w:r>
-        <w:rPr>
+      <w:r>
+        <w:rPr>
+          <w:rFonts w:ascii="Meiryo UI" w:eastAsia="Meiryo UI" w:hAnsi="Meiryo UI" w:cs="Meiryo UI"/>
           <w:noProof/>
         </w:rPr>
         <w:drawing>
-          <wp:inline distT="0" distB="0" distL="0" distR="0" wp14:anchorId="60C26478" wp14:editId="1C954C47">
-            <wp:extent cx="6381481" cy="4334242"/>
+          <wp:inline distT="0" distB="0" distL="0" distR="0">
+            <wp:extent cx="6119495" cy="3450590"/>
             <wp:effectExtent l="0" t="0" r="0" b="0"/>
-            <wp:docPr id="213" name="図 213"/>
+            <wp:docPr id="5" name="図 5"/>
             <wp:cNvGraphicFramePr>
               <a:graphicFrameLocks xmlns:a="http://schemas.openxmlformats.org/drawingml/2006/main" noChangeAspect="1"/>
             </wp:cNvGraphicFramePr>
@@ -7424,7 +7720,7 @@
               <a:graphicData uri="http://schemas.openxmlformats.org/drawingml/2006/picture">
                 <pic:pic xmlns:pic="http://schemas.openxmlformats.org/drawingml/2006/picture">
                   <pic:nvPicPr>
-                    <pic:cNvPr id="213" name="図1.png"/>
+                    <pic:cNvPr id="5" name="HA Config.png"/>
                     <pic:cNvPicPr/>
                   </pic:nvPicPr>
                   <pic:blipFill>
@@ -7442,7 +7738,7 @@
                   <pic:spPr>
                     <a:xfrm>
                       <a:off x="0" y="0"/>
-                      <a:ext cx="6396013" cy="4344112"/>
+                      <a:ext cx="6119495" cy="3450590"/>
                     </a:xfrm>
                     <a:prstGeom prst="rect">
                       <a:avLst/>
@@ -7466,6 +7762,12 @@
         <w:widowControl/>
         <w:jc w:val="left"/>
       </w:pPr>
+    </w:p>
+    <w:p>
+      <w:pPr>
+        <w:widowControl/>
+        <w:jc w:val="left"/>
+      </w:pPr>
       <w:r>
         <w:br w:type="page"/>
       </w:r>
@@ -7485,11 +7787,11 @@
         <w:lastRenderedPageBreak/>
         <w:t xml:space="preserve">  </w:t>
       </w:r>
-      <w:bookmarkStart w:id="74" w:name="_Toc49249505"/>
+      <w:bookmarkStart w:id="73" w:name="_Toc49249505"/>
       <w:r>
         <w:t>System communication requirements</w:t>
       </w:r>
-      <w:bookmarkEnd w:id="74"/>
+      <w:bookmarkEnd w:id="73"/>
     </w:p>
     <w:p>
       <w:pPr>
@@ -7506,6 +7808,62 @@
         </w:rPr>
         <w:t>In this system configuration, the communication requirements between each service are as follows.</w:t>
       </w:r>
+    </w:p>
+    <w:p>
+      <w:pPr>
+        <w:snapToGrid w:val="0"/>
+        <w:rPr>
+          <w:rFonts w:asciiTheme="majorHAnsi" w:eastAsia="メイリオ" w:hAnsiTheme="majorHAnsi" w:cstheme="majorHAnsi"/>
+          <w:szCs w:val="21"/>
+        </w:rPr>
+      </w:pPr>
+      <w:r>
+        <w:rPr>
+          <w:rFonts w:asciiTheme="majorHAnsi" w:eastAsia="メイリオ" w:hAnsiTheme="majorHAnsi" w:cstheme="majorHAnsi" w:hint="eastAsia"/>
+          <w:szCs w:val="21"/>
+        </w:rPr>
+        <w:t xml:space="preserve">For information regarding </w:t>
+      </w:r>
+      <w:r>
+        <w:rPr>
+          <w:rFonts w:asciiTheme="majorHAnsi" w:eastAsia="メイリオ" w:hAnsiTheme="majorHAnsi" w:cstheme="majorHAnsi"/>
+          <w:szCs w:val="21"/>
+        </w:rPr>
+        <w:t xml:space="preserve">connection requirements for Ansible Driver and Terraform Driver, please refer to the following documents: </w:t>
+      </w:r>
+      <w:r>
+        <w:rPr>
+          <w:rFonts w:asciiTheme="majorHAnsi" w:eastAsia="メイリオ" w:hAnsiTheme="majorHAnsi" w:cstheme="majorHAnsi"/>
+          <w:szCs w:val="21"/>
+        </w:rPr>
+        <w:br/>
+        <w:t>“Exastro-ITA_System_Configuration_Environment_Construction_Guide_Ansible-Driver”</w:t>
+      </w:r>
+    </w:p>
+    <w:p>
+      <w:pPr>
+        <w:snapToGrid w:val="0"/>
+        <w:rPr>
+          <w:rFonts w:asciiTheme="majorHAnsi" w:eastAsia="メイリオ" w:hAnsiTheme="majorHAnsi" w:cstheme="majorHAnsi"/>
+          <w:szCs w:val="21"/>
+        </w:rPr>
+      </w:pPr>
+      <w:r>
+        <w:rPr>
+          <w:rFonts w:asciiTheme="majorHAnsi" w:eastAsia="メイリオ" w:hAnsiTheme="majorHAnsi" w:cstheme="majorHAnsi"/>
+          <w:szCs w:val="21"/>
+        </w:rPr>
+        <w:t>“Exastro-ITA_System_Configuration_Environment_Construction_Guide_Terraform-Driver”</w:t>
+      </w:r>
+    </w:p>
+    <w:p>
+      <w:pPr>
+        <w:snapToGrid w:val="0"/>
+        <w:rPr>
+          <w:rFonts w:asciiTheme="majorHAnsi" w:eastAsia="メイリオ" w:hAnsiTheme="majorHAnsi" w:cstheme="majorHAnsi"/>
+          <w:szCs w:val="21"/>
+        </w:rPr>
+      </w:pPr>
     </w:p>
     <w:p>
       <w:pPr>
@@ -7537,11 +7895,11 @@
         <w:tblLook w:val="0420" w:firstRow="1" w:lastRow="0" w:firstColumn="0" w:lastColumn="0" w:noHBand="0" w:noVBand="1"/>
       </w:tblPr>
       <w:tblGrid>
-        <w:gridCol w:w="1606"/>
-        <w:gridCol w:w="1104"/>
-        <w:gridCol w:w="1633"/>
-        <w:gridCol w:w="1813"/>
-        <w:gridCol w:w="3820"/>
+        <w:gridCol w:w="1728"/>
+        <w:gridCol w:w="1100"/>
+        <w:gridCol w:w="1610"/>
+        <w:gridCol w:w="1797"/>
+        <w:gridCol w:w="3741"/>
       </w:tblGrid>
       <w:tr>
         <w:trPr>
@@ -7565,9 +7923,10 @@
               <w:adjustRightInd w:val="0"/>
               <w:snapToGrid w:val="0"/>
               <w:spacing w:line="200" w:lineRule="atLeast"/>
-              <w:jc w:val="left"/>
-              <w:rPr>
-                <w:rFonts w:asciiTheme="majorHAnsi" w:eastAsia="Meiryo UI" w:hAnsiTheme="majorHAnsi" w:cstheme="majorHAnsi"/>
+              <w:jc w:val="center"/>
+              <w:rPr>
+                <w:rFonts w:asciiTheme="majorHAnsi" w:eastAsia="Meiryo UI" w:hAnsiTheme="majorHAnsi" w:cstheme="majorHAnsi"/>
+                <w:b/>
                 <w:sz w:val="20"/>
                 <w:szCs w:val="20"/>
               </w:rPr>
@@ -7575,6 +7934,7 @@
             <w:r>
               <w:rPr>
                 <w:rFonts w:asciiTheme="majorHAnsi" w:eastAsia="Meiryo UI" w:hAnsiTheme="majorHAnsi" w:cstheme="majorHAnsi"/>
+                <w:b/>
                 <w:bCs/>
                 <w:sz w:val="20"/>
                 <w:szCs w:val="20"/>
@@ -7584,6 +7944,7 @@
             <w:r>
               <w:rPr>
                 <w:rFonts w:ascii="ＭＳ ゴシック" w:eastAsia="ＭＳ ゴシック" w:hAnsi="ＭＳ ゴシック" w:cs="ＭＳ ゴシック" w:hint="eastAsia"/>
+                <w:b/>
                 <w:bCs/>
                 <w:sz w:val="20"/>
                 <w:szCs w:val="20"/>
@@ -7593,6 +7954,7 @@
             <w:r>
               <w:rPr>
                 <w:rFonts w:asciiTheme="majorHAnsi" w:eastAsia="Meiryo UI" w:hAnsiTheme="majorHAnsi" w:cstheme="majorHAnsi"/>
+                <w:b/>
                 <w:bCs/>
                 <w:sz w:val="20"/>
                 <w:szCs w:val="20"/>
@@ -7619,9 +7981,10 @@
               <w:adjustRightInd w:val="0"/>
               <w:snapToGrid w:val="0"/>
               <w:spacing w:line="200" w:lineRule="atLeast"/>
-              <w:jc w:val="left"/>
+              <w:jc w:val="center"/>
               <w:rPr>
                 <w:rFonts w:ascii="Meiryo UI" w:eastAsia="Meiryo UI" w:hAnsi="Meiryo UI"/>
+                <w:b/>
                 <w:sz w:val="18"/>
                 <w:szCs w:val="18"/>
               </w:rPr>
@@ -7629,6 +7992,7 @@
             <w:r>
               <w:rPr>
                 <w:rFonts w:asciiTheme="majorHAnsi" w:eastAsia="Meiryo UI" w:hAnsiTheme="majorHAnsi" w:cstheme="majorHAnsi" w:hint="eastAsia"/>
+                <w:b/>
                 <w:bCs/>
                 <w:sz w:val="20"/>
                 <w:szCs w:val="20"/>
@@ -7655,9 +8019,10 @@
               <w:adjustRightInd w:val="0"/>
               <w:snapToGrid w:val="0"/>
               <w:spacing w:line="200" w:lineRule="atLeast"/>
-              <w:jc w:val="left"/>
+              <w:jc w:val="center"/>
               <w:rPr>
                 <w:rFonts w:ascii="Meiryo UI" w:eastAsia="Meiryo UI" w:hAnsi="Meiryo UI"/>
+                <w:b/>
                 <w:sz w:val="18"/>
                 <w:szCs w:val="18"/>
               </w:rPr>
@@ -7665,6 +8030,7 @@
             <w:r>
               <w:rPr>
                 <w:rFonts w:asciiTheme="majorHAnsi" w:eastAsia="Meiryo UI" w:hAnsiTheme="majorHAnsi" w:cstheme="majorHAnsi" w:hint="eastAsia"/>
+                <w:b/>
                 <w:bCs/>
                 <w:sz w:val="20"/>
                 <w:szCs w:val="20"/>
@@ -7691,16 +8057,18 @@
               <w:adjustRightInd w:val="0"/>
               <w:snapToGrid w:val="0"/>
               <w:spacing w:line="200" w:lineRule="atLeast"/>
-              <w:jc w:val="left"/>
+              <w:jc w:val="center"/>
               <w:rPr>
                 <w:rFonts w:ascii="Meiryo UI" w:eastAsia="Meiryo UI" w:hAnsi="Meiryo UI"/>
-                <w:sz w:val="18"/>
-                <w:szCs w:val="18"/>
-              </w:rPr>
-            </w:pPr>
-            <w:r>
-              <w:rPr>
-                <w:rFonts w:asciiTheme="majorHAnsi" w:eastAsia="Meiryo UI" w:hAnsiTheme="majorHAnsi" w:cstheme="majorHAnsi"/>
+                <w:b/>
+                <w:sz w:val="18"/>
+                <w:szCs w:val="18"/>
+              </w:rPr>
+            </w:pPr>
+            <w:r>
+              <w:rPr>
+                <w:rFonts w:asciiTheme="majorHAnsi" w:eastAsia="Meiryo UI" w:hAnsiTheme="majorHAnsi" w:cstheme="majorHAnsi"/>
+                <w:b/>
                 <w:bCs/>
                 <w:sz w:val="20"/>
                 <w:szCs w:val="20"/>
@@ -7710,6 +8078,7 @@
             <w:r>
               <w:rPr>
                 <w:rFonts w:asciiTheme="majorHAnsi" w:eastAsia="Meiryo UI" w:hAnsiTheme="majorHAnsi" w:cstheme="majorHAnsi" w:hint="eastAsia"/>
+                <w:b/>
                 <w:bCs/>
                 <w:sz w:val="20"/>
                 <w:szCs w:val="20"/>
@@ -7719,6 +8088,7 @@
             <w:r>
               <w:rPr>
                 <w:rFonts w:asciiTheme="majorHAnsi" w:eastAsia="Meiryo UI" w:hAnsiTheme="majorHAnsi" w:cstheme="majorHAnsi" w:hint="eastAsia"/>
+                <w:b/>
                 <w:bCs/>
                 <w:sz w:val="20"/>
                 <w:szCs w:val="20"/>
@@ -7728,6 +8098,7 @@
             <w:r>
               <w:rPr>
                 <w:rFonts w:asciiTheme="majorHAnsi" w:eastAsia="Meiryo UI" w:hAnsiTheme="majorHAnsi" w:cstheme="majorHAnsi"/>
+                <w:b/>
                 <w:bCs/>
                 <w:sz w:val="20"/>
                 <w:szCs w:val="20"/>
@@ -7737,6 +8108,7 @@
             <w:r>
               <w:rPr>
                 <w:rFonts w:asciiTheme="majorHAnsi" w:eastAsia="Meiryo UI" w:hAnsiTheme="majorHAnsi" w:cstheme="majorHAnsi"/>
+                <w:b/>
                 <w:bCs/>
                 <w:sz w:val="20"/>
                 <w:szCs w:val="20"/>
@@ -7746,6 +8118,7 @@
             <w:r>
               <w:rPr>
                 <w:rFonts w:asciiTheme="majorHAnsi" w:eastAsia="Meiryo UI" w:hAnsiTheme="majorHAnsi" w:cstheme="majorHAnsi" w:hint="eastAsia"/>
+                <w:b/>
                 <w:bCs/>
                 <w:sz w:val="20"/>
                 <w:szCs w:val="20"/>
@@ -7755,6 +8128,7 @@
             <w:r>
               <w:rPr>
                 <w:rFonts w:asciiTheme="majorHAnsi" w:eastAsia="Meiryo UI" w:hAnsiTheme="majorHAnsi" w:cstheme="majorHAnsi" w:hint="eastAsia"/>
+                <w:b/>
                 <w:bCs/>
                 <w:sz w:val="20"/>
                 <w:szCs w:val="20"/>
@@ -7781,16 +8155,18 @@
               <w:adjustRightInd w:val="0"/>
               <w:snapToGrid w:val="0"/>
               <w:spacing w:line="200" w:lineRule="atLeast"/>
-              <w:jc w:val="left"/>
+              <w:jc w:val="center"/>
               <w:rPr>
                 <w:rFonts w:ascii="Meiryo UI" w:eastAsia="Meiryo UI" w:hAnsi="Meiryo UI"/>
-                <w:sz w:val="18"/>
-                <w:szCs w:val="18"/>
-              </w:rPr>
-            </w:pPr>
-            <w:r>
-              <w:rPr>
-                <w:rFonts w:asciiTheme="majorHAnsi" w:eastAsia="Meiryo UI" w:hAnsiTheme="majorHAnsi" w:cstheme="majorHAnsi"/>
+                <w:b/>
+                <w:sz w:val="18"/>
+                <w:szCs w:val="18"/>
+              </w:rPr>
+            </w:pPr>
+            <w:r>
+              <w:rPr>
+                <w:rFonts w:asciiTheme="majorHAnsi" w:eastAsia="Meiryo UI" w:hAnsiTheme="majorHAnsi" w:cstheme="majorHAnsi"/>
+                <w:b/>
                 <w:bCs/>
                 <w:sz w:val="20"/>
                 <w:szCs w:val="20"/>
@@ -7868,7 +8244,7 @@
                 <w:sz w:val="18"/>
                 <w:szCs w:val="18"/>
               </w:rPr>
-              <w:t>Terminal</w:t>
+              <w:t>Device</w:t>
             </w:r>
           </w:p>
         </w:tc>
@@ -8368,7 +8744,25 @@
                 <w:sz w:val="18"/>
                 <w:szCs w:val="18"/>
               </w:rPr>
-              <w:t>Store  / view uploaded files (Playbook,etc)</w:t>
+              <w:t>Store  / view uploaded files (</w:t>
+            </w:r>
+            <w:proofErr w:type="spellStart"/>
+            <w:r>
+              <w:rPr>
+                <w:rFonts w:asciiTheme="majorHAnsi" w:eastAsia="Meiryo UI" w:hAnsiTheme="majorHAnsi" w:cstheme="majorHAnsi"/>
+                <w:sz w:val="18"/>
+                <w:szCs w:val="18"/>
+              </w:rPr>
+              <w:t>Playbook,etc</w:t>
+            </w:r>
+            <w:proofErr w:type="spellEnd"/>
+            <w:r>
+              <w:rPr>
+                <w:rFonts w:asciiTheme="majorHAnsi" w:eastAsia="Meiryo UI" w:hAnsiTheme="majorHAnsi" w:cstheme="majorHAnsi"/>
+                <w:sz w:val="18"/>
+                <w:szCs w:val="18"/>
+              </w:rPr>
+              <w:t>)</w:t>
             </w:r>
           </w:p>
         </w:tc>
@@ -8529,7 +8923,25 @@
                 <w:sz w:val="18"/>
                 <w:szCs w:val="18"/>
               </w:rPr>
-              <w:t>Store execution information (Playbook, host_vars, etc.) in Symphony execution</w:t>
+              <w:t xml:space="preserve">Store execution information (Playbook, </w:t>
+            </w:r>
+            <w:proofErr w:type="spellStart"/>
+            <w:r>
+              <w:rPr>
+                <w:rFonts w:asciiTheme="majorHAnsi" w:eastAsia="Meiryo UI" w:hAnsiTheme="majorHAnsi" w:cstheme="majorHAnsi"/>
+                <w:sz w:val="18"/>
+                <w:szCs w:val="18"/>
+              </w:rPr>
+              <w:t>host_vars</w:t>
+            </w:r>
+            <w:proofErr w:type="spellEnd"/>
+            <w:r>
+              <w:rPr>
+                <w:rFonts w:asciiTheme="majorHAnsi" w:eastAsia="Meiryo UI" w:hAnsiTheme="majorHAnsi" w:cstheme="majorHAnsi"/>
+                <w:sz w:val="18"/>
+                <w:szCs w:val="18"/>
+              </w:rPr>
+              <w:t>, etc.) in Symphony execution</w:t>
             </w:r>
             <w:r>
               <w:rPr>
@@ -9662,7 +10074,23 @@
                 <w:sz w:val="18"/>
                 <w:szCs w:val="18"/>
               </w:rPr>
-              <w:t>DBMSserver</w:t>
+              <w:t>DBMS</w:t>
+            </w:r>
+            <w:r>
+              <w:rPr>
+                <w:rFonts w:asciiTheme="majorHAnsi" w:eastAsia="Meiryo UI" w:hAnsiTheme="majorHAnsi" w:cstheme="majorHAnsi" w:hint="eastAsia"/>
+                <w:sz w:val="18"/>
+                <w:szCs w:val="18"/>
+              </w:rPr>
+              <w:t xml:space="preserve">　</w:t>
+            </w:r>
+            <w:r>
+              <w:rPr>
+                <w:rFonts w:asciiTheme="majorHAnsi" w:eastAsia="Meiryo UI" w:hAnsiTheme="majorHAnsi" w:cstheme="majorHAnsi" w:hint="eastAsia"/>
+                <w:sz w:val="18"/>
+                <w:szCs w:val="18"/>
+              </w:rPr>
+              <w:t>server</w:t>
             </w:r>
           </w:p>
         </w:tc>
@@ -9737,1251 +10165,6 @@
       </w:tr>
       <w:tr>
         <w:trPr>
-          <w:trHeight w:val="507"/>
-        </w:trPr>
-        <w:tc>
-          <w:tcPr>
-            <w:tcW w:w="1606" w:type="dxa"/>
-            <w:tcBorders>
-              <w:top w:val="single" w:sz="2" w:space="0" w:color="7F7F7F" w:themeColor="text1" w:themeTint="80"/>
-              <w:left w:val="single" w:sz="4" w:space="0" w:color="auto"/>
-              <w:bottom w:val="single" w:sz="2" w:space="0" w:color="7F7F7F" w:themeColor="text1" w:themeTint="80"/>
-              <w:right w:val="single" w:sz="2" w:space="0" w:color="7F7F7F" w:themeColor="text1" w:themeTint="80"/>
-            </w:tcBorders>
-            <w:hideMark/>
-          </w:tcPr>
-          <w:p>
-            <w:pPr>
-              <w:widowControl/>
-              <w:adjustRightInd w:val="0"/>
-              <w:snapToGrid w:val="0"/>
-              <w:spacing w:line="200" w:lineRule="atLeast"/>
-              <w:jc w:val="left"/>
-              <w:rPr>
-                <w:rFonts w:ascii="Meiryo UI" w:eastAsia="Meiryo UI" w:hAnsi="Meiryo UI"/>
-                <w:sz w:val="18"/>
-                <w:szCs w:val="18"/>
-              </w:rPr>
-            </w:pPr>
-            <w:r>
-              <w:rPr>
-                <w:rFonts w:ascii="Meiryo UI" w:eastAsia="Meiryo UI" w:hAnsi="Meiryo UI" w:hint="eastAsia"/>
-                <w:sz w:val="18"/>
-                <w:szCs w:val="18"/>
-              </w:rPr>
-              <w:t>⑦</w:t>
-            </w:r>
-          </w:p>
-        </w:tc>
-        <w:tc>
-          <w:tcPr>
-            <w:tcW w:w="1104" w:type="dxa"/>
-            <w:vMerge/>
-            <w:tcBorders>
-              <w:top w:val="single" w:sz="2" w:space="0" w:color="7F7F7F" w:themeColor="text1" w:themeTint="80"/>
-              <w:left w:val="single" w:sz="2" w:space="0" w:color="7F7F7F" w:themeColor="text1" w:themeTint="80"/>
-              <w:bottom w:val="single" w:sz="2" w:space="0" w:color="7F7F7F" w:themeColor="text1" w:themeTint="80"/>
-              <w:right w:val="single" w:sz="2" w:space="0" w:color="7F7F7F" w:themeColor="text1" w:themeTint="80"/>
-            </w:tcBorders>
-            <w:hideMark/>
-          </w:tcPr>
-          <w:p>
-            <w:pPr>
-              <w:widowControl/>
-              <w:adjustRightInd w:val="0"/>
-              <w:snapToGrid w:val="0"/>
-              <w:spacing w:line="200" w:lineRule="atLeast"/>
-              <w:jc w:val="left"/>
-              <w:rPr>
-                <w:rFonts w:asciiTheme="majorHAnsi" w:eastAsia="Meiryo UI" w:hAnsiTheme="majorHAnsi" w:cstheme="majorHAnsi"/>
-                <w:sz w:val="18"/>
-                <w:szCs w:val="18"/>
-              </w:rPr>
-            </w:pPr>
-          </w:p>
-        </w:tc>
-        <w:tc>
-          <w:tcPr>
-            <w:tcW w:w="1633" w:type="dxa"/>
-            <w:tcBorders>
-              <w:top w:val="single" w:sz="2" w:space="0" w:color="7F7F7F" w:themeColor="text1" w:themeTint="80"/>
-              <w:left w:val="single" w:sz="2" w:space="0" w:color="7F7F7F" w:themeColor="text1" w:themeTint="80"/>
-              <w:bottom w:val="single" w:sz="2" w:space="0" w:color="7F7F7F" w:themeColor="text1" w:themeTint="80"/>
-              <w:right w:val="single" w:sz="2" w:space="0" w:color="7F7F7F" w:themeColor="text1" w:themeTint="80"/>
-            </w:tcBorders>
-            <w:hideMark/>
-          </w:tcPr>
-          <w:p>
-            <w:pPr>
-              <w:widowControl/>
-              <w:adjustRightInd w:val="0"/>
-              <w:snapToGrid w:val="0"/>
-              <w:spacing w:line="200" w:lineRule="atLeast"/>
-              <w:jc w:val="left"/>
-              <w:rPr>
-                <w:rFonts w:asciiTheme="majorHAnsi" w:eastAsia="Meiryo UI" w:hAnsiTheme="majorHAnsi" w:cstheme="majorHAnsi"/>
-                <w:sz w:val="18"/>
-                <w:szCs w:val="18"/>
-              </w:rPr>
-            </w:pPr>
-            <w:r>
-              <w:rPr>
-                <w:rFonts w:asciiTheme="majorHAnsi" w:eastAsia="Meiryo UI" w:hAnsiTheme="majorHAnsi" w:cstheme="majorHAnsi" w:hint="eastAsia"/>
-                <w:sz w:val="18"/>
-                <w:szCs w:val="18"/>
-              </w:rPr>
-              <w:t>Ansible server</w:t>
-            </w:r>
-          </w:p>
-        </w:tc>
-        <w:tc>
-          <w:tcPr>
-            <w:tcW w:w="1813" w:type="dxa"/>
-            <w:tcBorders>
-              <w:top w:val="single" w:sz="2" w:space="0" w:color="7F7F7F" w:themeColor="text1" w:themeTint="80"/>
-              <w:left w:val="single" w:sz="2" w:space="0" w:color="7F7F7F" w:themeColor="text1" w:themeTint="80"/>
-              <w:bottom w:val="single" w:sz="2" w:space="0" w:color="7F7F7F" w:themeColor="text1" w:themeTint="80"/>
-              <w:right w:val="single" w:sz="2" w:space="0" w:color="7F7F7F" w:themeColor="text1" w:themeTint="80"/>
-            </w:tcBorders>
-            <w:hideMark/>
-          </w:tcPr>
-          <w:p>
-            <w:pPr>
-              <w:widowControl/>
-              <w:adjustRightInd w:val="0"/>
-              <w:snapToGrid w:val="0"/>
-              <w:spacing w:line="200" w:lineRule="atLeast"/>
-              <w:jc w:val="left"/>
-              <w:rPr>
-                <w:rFonts w:asciiTheme="majorHAnsi" w:eastAsia="Meiryo UI" w:hAnsiTheme="majorHAnsi" w:cstheme="majorHAnsi"/>
-                <w:sz w:val="18"/>
-                <w:szCs w:val="18"/>
-              </w:rPr>
-            </w:pPr>
-            <w:r>
-              <w:rPr>
-                <w:rFonts w:asciiTheme="majorHAnsi" w:eastAsia="Meiryo UI" w:hAnsiTheme="majorHAnsi" w:cstheme="majorHAnsi"/>
-                <w:sz w:val="18"/>
-                <w:szCs w:val="18"/>
-              </w:rPr>
-              <w:t>http(s)</w:t>
-            </w:r>
-          </w:p>
-          <w:p>
-            <w:pPr>
-              <w:widowControl/>
-              <w:adjustRightInd w:val="0"/>
-              <w:snapToGrid w:val="0"/>
-              <w:spacing w:line="200" w:lineRule="atLeast"/>
-              <w:jc w:val="left"/>
-              <w:rPr>
-                <w:rFonts w:asciiTheme="majorHAnsi" w:eastAsia="Meiryo UI" w:hAnsiTheme="majorHAnsi" w:cstheme="majorHAnsi"/>
-                <w:sz w:val="18"/>
-                <w:szCs w:val="18"/>
-              </w:rPr>
-            </w:pPr>
-            <w:r>
-              <w:rPr>
-                <w:rFonts w:asciiTheme="majorHAnsi" w:eastAsia="Meiryo UI" w:hAnsiTheme="majorHAnsi" w:cstheme="majorHAnsi"/>
-                <w:sz w:val="18"/>
-                <w:szCs w:val="18"/>
-              </w:rPr>
-              <w:t>[80(443)/tcp]</w:t>
-            </w:r>
-          </w:p>
-        </w:tc>
-        <w:tc>
-          <w:tcPr>
-            <w:tcW w:w="3820" w:type="dxa"/>
-            <w:tcBorders>
-              <w:top w:val="single" w:sz="2" w:space="0" w:color="7F7F7F" w:themeColor="text1" w:themeTint="80"/>
-              <w:left w:val="single" w:sz="2" w:space="0" w:color="7F7F7F" w:themeColor="text1" w:themeTint="80"/>
-              <w:bottom w:val="single" w:sz="2" w:space="0" w:color="7F7F7F" w:themeColor="text1" w:themeTint="80"/>
-              <w:right w:val="single" w:sz="4" w:space="0" w:color="auto"/>
-            </w:tcBorders>
-            <w:hideMark/>
-          </w:tcPr>
-          <w:p>
-            <w:pPr>
-              <w:widowControl/>
-              <w:adjustRightInd w:val="0"/>
-              <w:snapToGrid w:val="0"/>
-              <w:spacing w:line="200" w:lineRule="atLeast"/>
-              <w:jc w:val="left"/>
-              <w:rPr>
-                <w:rFonts w:asciiTheme="majorHAnsi" w:eastAsia="Meiryo UI" w:hAnsiTheme="majorHAnsi" w:cstheme="majorHAnsi"/>
-                <w:sz w:val="18"/>
-                <w:szCs w:val="18"/>
-              </w:rPr>
-            </w:pPr>
-            <w:r>
-              <w:rPr>
-                <w:rFonts w:asciiTheme="majorHAnsi" w:eastAsia="Meiryo UI" w:hAnsiTheme="majorHAnsi" w:cstheme="majorHAnsi"/>
-                <w:sz w:val="18"/>
-                <w:szCs w:val="18"/>
-              </w:rPr>
-              <w:t>Submitting REST API requests to Ansible (process execution,etc)</w:t>
-            </w:r>
-          </w:p>
-        </w:tc>
-      </w:tr>
-      <w:tr>
-        <w:trPr>
-          <w:trHeight w:val="507"/>
-        </w:trPr>
-        <w:tc>
-          <w:tcPr>
-            <w:tcW w:w="1606" w:type="dxa"/>
-            <w:tcBorders>
-              <w:top w:val="single" w:sz="2" w:space="0" w:color="7F7F7F" w:themeColor="text1" w:themeTint="80"/>
-              <w:left w:val="single" w:sz="4" w:space="0" w:color="auto"/>
-              <w:bottom w:val="single" w:sz="2" w:space="0" w:color="7F7F7F" w:themeColor="text1" w:themeTint="80"/>
-              <w:right w:val="single" w:sz="2" w:space="0" w:color="7F7F7F" w:themeColor="text1" w:themeTint="80"/>
-            </w:tcBorders>
-            <w:hideMark/>
-          </w:tcPr>
-          <w:p>
-            <w:pPr>
-              <w:widowControl/>
-              <w:adjustRightInd w:val="0"/>
-              <w:snapToGrid w:val="0"/>
-              <w:spacing w:line="200" w:lineRule="atLeast"/>
-              <w:jc w:val="left"/>
-              <w:rPr>
-                <w:rFonts w:ascii="Meiryo UI" w:eastAsia="Meiryo UI" w:hAnsi="Meiryo UI"/>
-                <w:sz w:val="18"/>
-                <w:szCs w:val="18"/>
-              </w:rPr>
-            </w:pPr>
-            <w:r>
-              <w:rPr>
-                <w:rFonts w:ascii="Meiryo UI" w:eastAsia="Meiryo UI" w:hAnsi="Meiryo UI" w:hint="eastAsia"/>
-                <w:sz w:val="18"/>
-                <w:szCs w:val="18"/>
-              </w:rPr>
-              <w:t>⑧</w:t>
-            </w:r>
-          </w:p>
-        </w:tc>
-        <w:tc>
-          <w:tcPr>
-            <w:tcW w:w="1104" w:type="dxa"/>
-            <w:tcBorders>
-              <w:top w:val="single" w:sz="2" w:space="0" w:color="7F7F7F" w:themeColor="text1" w:themeTint="80"/>
-              <w:left w:val="single" w:sz="2" w:space="0" w:color="7F7F7F" w:themeColor="text1" w:themeTint="80"/>
-              <w:bottom w:val="single" w:sz="2" w:space="0" w:color="7F7F7F" w:themeColor="text1" w:themeTint="80"/>
-              <w:right w:val="single" w:sz="2" w:space="0" w:color="7F7F7F" w:themeColor="text1" w:themeTint="80"/>
-            </w:tcBorders>
-            <w:hideMark/>
-          </w:tcPr>
-          <w:p>
-            <w:pPr>
-              <w:widowControl/>
-              <w:adjustRightInd w:val="0"/>
-              <w:snapToGrid w:val="0"/>
-              <w:spacing w:line="200" w:lineRule="atLeast"/>
-              <w:jc w:val="left"/>
-              <w:rPr>
-                <w:rFonts w:asciiTheme="majorHAnsi" w:eastAsia="Meiryo UI" w:hAnsiTheme="majorHAnsi" w:cstheme="majorHAnsi"/>
-                <w:sz w:val="18"/>
-                <w:szCs w:val="18"/>
-              </w:rPr>
-            </w:pPr>
-            <w:r>
-              <w:rPr>
-                <w:rFonts w:asciiTheme="majorHAnsi" w:eastAsia="Meiryo UI" w:hAnsiTheme="majorHAnsi" w:cstheme="majorHAnsi" w:hint="eastAsia"/>
-                <w:sz w:val="18"/>
-                <w:szCs w:val="18"/>
-              </w:rPr>
-              <w:t>Web/AP</w:t>
-            </w:r>
-          </w:p>
-          <w:p>
-            <w:pPr>
-              <w:widowControl/>
-              <w:adjustRightInd w:val="0"/>
-              <w:snapToGrid w:val="0"/>
-              <w:spacing w:line="200" w:lineRule="atLeast"/>
-              <w:jc w:val="left"/>
-              <w:rPr>
-                <w:rFonts w:asciiTheme="majorHAnsi" w:eastAsia="Meiryo UI" w:hAnsiTheme="majorHAnsi" w:cstheme="majorHAnsi"/>
-                <w:sz w:val="18"/>
-                <w:szCs w:val="18"/>
-              </w:rPr>
-            </w:pPr>
-            <w:r>
-              <w:rPr>
-                <w:rFonts w:asciiTheme="majorHAnsi" w:eastAsia="Meiryo UI" w:hAnsiTheme="majorHAnsi" w:cstheme="majorHAnsi" w:hint="eastAsia"/>
-                <w:sz w:val="18"/>
-                <w:szCs w:val="18"/>
-              </w:rPr>
-              <w:t>server</w:t>
-            </w:r>
-          </w:p>
-        </w:tc>
-        <w:tc>
-          <w:tcPr>
-            <w:tcW w:w="1633" w:type="dxa"/>
-            <w:tcBorders>
-              <w:top w:val="single" w:sz="2" w:space="0" w:color="7F7F7F" w:themeColor="text1" w:themeTint="80"/>
-              <w:left w:val="single" w:sz="2" w:space="0" w:color="7F7F7F" w:themeColor="text1" w:themeTint="80"/>
-              <w:bottom w:val="single" w:sz="2" w:space="0" w:color="7F7F7F" w:themeColor="text1" w:themeTint="80"/>
-              <w:right w:val="single" w:sz="2" w:space="0" w:color="7F7F7F" w:themeColor="text1" w:themeTint="80"/>
-            </w:tcBorders>
-            <w:hideMark/>
-          </w:tcPr>
-          <w:p>
-            <w:pPr>
-              <w:widowControl/>
-              <w:adjustRightInd w:val="0"/>
-              <w:snapToGrid w:val="0"/>
-              <w:spacing w:line="200" w:lineRule="atLeast"/>
-              <w:jc w:val="left"/>
-              <w:rPr>
-                <w:rFonts w:asciiTheme="majorHAnsi" w:eastAsia="Meiryo UI" w:hAnsiTheme="majorHAnsi" w:cstheme="majorHAnsi"/>
-                <w:sz w:val="18"/>
-                <w:szCs w:val="18"/>
-              </w:rPr>
-            </w:pPr>
-            <w:r>
-              <w:rPr>
-                <w:rFonts w:asciiTheme="majorHAnsi" w:eastAsia="Meiryo UI" w:hAnsiTheme="majorHAnsi" w:cstheme="majorHAnsi" w:hint="eastAsia"/>
-                <w:sz w:val="18"/>
-                <w:szCs w:val="18"/>
-              </w:rPr>
-              <w:t>Ansible</w:t>
-            </w:r>
-            <w:r>
-              <w:rPr>
-                <w:rFonts w:asciiTheme="majorHAnsi" w:eastAsia="Meiryo UI" w:hAnsiTheme="majorHAnsi" w:cstheme="majorHAnsi"/>
-                <w:sz w:val="18"/>
-                <w:szCs w:val="18"/>
-              </w:rPr>
-              <w:t xml:space="preserve"> </w:t>
-            </w:r>
-            <w:r>
-              <w:rPr>
-                <w:rFonts w:asciiTheme="majorHAnsi" w:eastAsia="Meiryo UI" w:hAnsiTheme="majorHAnsi" w:cstheme="majorHAnsi" w:hint="eastAsia"/>
-                <w:sz w:val="18"/>
-                <w:szCs w:val="18"/>
-              </w:rPr>
-              <w:t>server</w:t>
-            </w:r>
-          </w:p>
-        </w:tc>
-        <w:tc>
-          <w:tcPr>
-            <w:tcW w:w="1813" w:type="dxa"/>
-            <w:tcBorders>
-              <w:top w:val="single" w:sz="2" w:space="0" w:color="7F7F7F" w:themeColor="text1" w:themeTint="80"/>
-              <w:left w:val="single" w:sz="2" w:space="0" w:color="7F7F7F" w:themeColor="text1" w:themeTint="80"/>
-              <w:bottom w:val="single" w:sz="2" w:space="0" w:color="7F7F7F" w:themeColor="text1" w:themeTint="80"/>
-              <w:right w:val="single" w:sz="2" w:space="0" w:color="7F7F7F" w:themeColor="text1" w:themeTint="80"/>
-            </w:tcBorders>
-            <w:hideMark/>
-          </w:tcPr>
-          <w:p>
-            <w:pPr>
-              <w:widowControl/>
-              <w:adjustRightInd w:val="0"/>
-              <w:snapToGrid w:val="0"/>
-              <w:spacing w:line="200" w:lineRule="atLeast"/>
-              <w:jc w:val="left"/>
-              <w:rPr>
-                <w:rFonts w:asciiTheme="majorHAnsi" w:eastAsia="Meiryo UI" w:hAnsiTheme="majorHAnsi" w:cstheme="majorHAnsi"/>
-                <w:sz w:val="18"/>
-                <w:szCs w:val="18"/>
-              </w:rPr>
-            </w:pPr>
-            <w:r>
-              <w:rPr>
-                <w:rFonts w:asciiTheme="majorHAnsi" w:eastAsia="Meiryo UI" w:hAnsiTheme="majorHAnsi" w:cstheme="majorHAnsi"/>
-                <w:sz w:val="18"/>
-                <w:szCs w:val="18"/>
-              </w:rPr>
-              <w:t>http(s)</w:t>
-            </w:r>
-          </w:p>
-          <w:p>
-            <w:pPr>
-              <w:widowControl/>
-              <w:adjustRightInd w:val="0"/>
-              <w:snapToGrid w:val="0"/>
-              <w:spacing w:line="200" w:lineRule="atLeast"/>
-              <w:jc w:val="left"/>
-              <w:rPr>
-                <w:rFonts w:asciiTheme="majorHAnsi" w:eastAsia="Meiryo UI" w:hAnsiTheme="majorHAnsi" w:cstheme="majorHAnsi"/>
-                <w:sz w:val="18"/>
-                <w:szCs w:val="18"/>
-              </w:rPr>
-            </w:pPr>
-            <w:r>
-              <w:rPr>
-                <w:rFonts w:asciiTheme="majorHAnsi" w:eastAsia="Meiryo UI" w:hAnsiTheme="majorHAnsi" w:cstheme="majorHAnsi"/>
-                <w:sz w:val="18"/>
-                <w:szCs w:val="18"/>
-              </w:rPr>
-              <w:t>[80(443)/tcp]</w:t>
-            </w:r>
-          </w:p>
-        </w:tc>
-        <w:tc>
-          <w:tcPr>
-            <w:tcW w:w="3820" w:type="dxa"/>
-            <w:tcBorders>
-              <w:top w:val="single" w:sz="2" w:space="0" w:color="7F7F7F" w:themeColor="text1" w:themeTint="80"/>
-              <w:left w:val="single" w:sz="2" w:space="0" w:color="7F7F7F" w:themeColor="text1" w:themeTint="80"/>
-              <w:bottom w:val="single" w:sz="2" w:space="0" w:color="7F7F7F" w:themeColor="text1" w:themeTint="80"/>
-              <w:right w:val="single" w:sz="4" w:space="0" w:color="auto"/>
-            </w:tcBorders>
-            <w:hideMark/>
-          </w:tcPr>
-          <w:p>
-            <w:pPr>
-              <w:widowControl/>
-              <w:adjustRightInd w:val="0"/>
-              <w:snapToGrid w:val="0"/>
-              <w:spacing w:line="200" w:lineRule="atLeast"/>
-              <w:jc w:val="left"/>
-              <w:rPr>
-                <w:rFonts w:asciiTheme="majorHAnsi" w:eastAsia="Meiryo UI" w:hAnsiTheme="majorHAnsi" w:cstheme="majorHAnsi"/>
-                <w:sz w:val="18"/>
-                <w:szCs w:val="18"/>
-              </w:rPr>
-            </w:pPr>
-            <w:r>
-              <w:rPr>
-                <w:rFonts w:asciiTheme="majorHAnsi" w:eastAsia="Meiryo UI" w:hAnsiTheme="majorHAnsi" w:cstheme="majorHAnsi"/>
-                <w:sz w:val="18"/>
-                <w:szCs w:val="18"/>
-              </w:rPr>
-              <w:t>Submitting REST API requests to Ansible (Emergency stop)</w:t>
-            </w:r>
-          </w:p>
-        </w:tc>
-      </w:tr>
-      <w:tr>
-        <w:trPr>
-          <w:trHeight w:val="507"/>
-        </w:trPr>
-        <w:tc>
-          <w:tcPr>
-            <w:tcW w:w="1606" w:type="dxa"/>
-            <w:tcBorders>
-              <w:top w:val="single" w:sz="2" w:space="0" w:color="7F7F7F" w:themeColor="text1" w:themeTint="80"/>
-              <w:left w:val="single" w:sz="4" w:space="0" w:color="auto"/>
-              <w:bottom w:val="single" w:sz="2" w:space="0" w:color="7F7F7F" w:themeColor="text1" w:themeTint="80"/>
-              <w:right w:val="single" w:sz="2" w:space="0" w:color="7F7F7F" w:themeColor="text1" w:themeTint="80"/>
-            </w:tcBorders>
-            <w:hideMark/>
-          </w:tcPr>
-          <w:p>
-            <w:pPr>
-              <w:widowControl/>
-              <w:snapToGrid w:val="0"/>
-              <w:spacing w:line="200" w:lineRule="atLeast"/>
-              <w:jc w:val="left"/>
-              <w:rPr>
-                <w:rFonts w:ascii="Meiryo UI" w:eastAsia="Meiryo UI" w:hAnsi="Meiryo UI"/>
-                <w:sz w:val="18"/>
-                <w:szCs w:val="18"/>
-              </w:rPr>
-            </w:pPr>
-            <w:r>
-              <w:rPr>
-                <w:rFonts w:ascii="Meiryo UI" w:eastAsia="Meiryo UI" w:hAnsi="Meiryo UI" w:hint="eastAsia"/>
-                <w:sz w:val="18"/>
-                <w:szCs w:val="18"/>
-              </w:rPr>
-              <w:t>⑨</w:t>
-            </w:r>
-          </w:p>
-        </w:tc>
-        <w:tc>
-          <w:tcPr>
-            <w:tcW w:w="1104" w:type="dxa"/>
-            <w:vMerge w:val="restart"/>
-            <w:tcBorders>
-              <w:top w:val="single" w:sz="2" w:space="0" w:color="7F7F7F" w:themeColor="text1" w:themeTint="80"/>
-              <w:left w:val="single" w:sz="2" w:space="0" w:color="7F7F7F" w:themeColor="text1" w:themeTint="80"/>
-              <w:bottom w:val="single" w:sz="2" w:space="0" w:color="7F7F7F" w:themeColor="text1" w:themeTint="80"/>
-              <w:right w:val="single" w:sz="2" w:space="0" w:color="7F7F7F" w:themeColor="text1" w:themeTint="80"/>
-            </w:tcBorders>
-            <w:hideMark/>
-          </w:tcPr>
-          <w:p>
-            <w:pPr>
-              <w:widowControl/>
-              <w:snapToGrid w:val="0"/>
-              <w:spacing w:line="200" w:lineRule="atLeast"/>
-              <w:jc w:val="left"/>
-              <w:rPr>
-                <w:rFonts w:asciiTheme="majorHAnsi" w:eastAsia="Meiryo UI" w:hAnsiTheme="majorHAnsi" w:cstheme="majorHAnsi"/>
-                <w:sz w:val="18"/>
-                <w:szCs w:val="18"/>
-              </w:rPr>
-            </w:pPr>
-            <w:r>
-              <w:rPr>
-                <w:rFonts w:asciiTheme="majorHAnsi" w:eastAsia="Meiryo UI" w:hAnsiTheme="majorHAnsi" w:cstheme="majorHAnsi" w:hint="eastAsia"/>
-                <w:sz w:val="18"/>
-                <w:szCs w:val="18"/>
-              </w:rPr>
-              <w:t>Ansible</w:t>
-            </w:r>
-          </w:p>
-          <w:p>
-            <w:pPr>
-              <w:widowControl/>
-              <w:snapToGrid w:val="0"/>
-              <w:spacing w:line="200" w:lineRule="atLeast"/>
-              <w:jc w:val="left"/>
-              <w:rPr>
-                <w:rFonts w:asciiTheme="majorHAnsi" w:eastAsia="Meiryo UI" w:hAnsiTheme="majorHAnsi" w:cstheme="majorHAnsi"/>
-                <w:sz w:val="18"/>
-                <w:szCs w:val="18"/>
-              </w:rPr>
-            </w:pPr>
-            <w:r>
-              <w:rPr>
-                <w:rFonts w:asciiTheme="majorHAnsi" w:eastAsia="Meiryo UI" w:hAnsiTheme="majorHAnsi" w:cstheme="majorHAnsi" w:hint="eastAsia"/>
-                <w:sz w:val="18"/>
-                <w:szCs w:val="18"/>
-              </w:rPr>
-              <w:t>server</w:t>
-            </w:r>
-          </w:p>
-        </w:tc>
-        <w:tc>
-          <w:tcPr>
-            <w:tcW w:w="1633" w:type="dxa"/>
-            <w:tcBorders>
-              <w:top w:val="single" w:sz="2" w:space="0" w:color="7F7F7F" w:themeColor="text1" w:themeTint="80"/>
-              <w:left w:val="single" w:sz="2" w:space="0" w:color="7F7F7F" w:themeColor="text1" w:themeTint="80"/>
-              <w:bottom w:val="single" w:sz="2" w:space="0" w:color="7F7F7F" w:themeColor="text1" w:themeTint="80"/>
-              <w:right w:val="single" w:sz="2" w:space="0" w:color="7F7F7F" w:themeColor="text1" w:themeTint="80"/>
-            </w:tcBorders>
-            <w:hideMark/>
-          </w:tcPr>
-          <w:p>
-            <w:pPr>
-              <w:widowControl/>
-              <w:adjustRightInd w:val="0"/>
-              <w:snapToGrid w:val="0"/>
-              <w:spacing w:line="200" w:lineRule="atLeast"/>
-              <w:jc w:val="left"/>
-              <w:rPr>
-                <w:rFonts w:asciiTheme="majorHAnsi" w:eastAsia="Meiryo UI" w:hAnsiTheme="majorHAnsi" w:cstheme="majorHAnsi"/>
-                <w:sz w:val="18"/>
-                <w:szCs w:val="18"/>
-              </w:rPr>
-            </w:pPr>
-            <w:r>
-              <w:rPr>
-                <w:rFonts w:asciiTheme="majorHAnsi" w:eastAsia="Meiryo UI" w:hAnsiTheme="majorHAnsi" w:cstheme="majorHAnsi"/>
-                <w:sz w:val="18"/>
-                <w:szCs w:val="18"/>
-              </w:rPr>
-              <w:t>Storage device</w:t>
-            </w:r>
-          </w:p>
-        </w:tc>
-        <w:tc>
-          <w:tcPr>
-            <w:tcW w:w="1813" w:type="dxa"/>
-            <w:tcBorders>
-              <w:top w:val="single" w:sz="2" w:space="0" w:color="7F7F7F" w:themeColor="text1" w:themeTint="80"/>
-              <w:left w:val="single" w:sz="2" w:space="0" w:color="7F7F7F" w:themeColor="text1" w:themeTint="80"/>
-              <w:bottom w:val="single" w:sz="2" w:space="0" w:color="7F7F7F" w:themeColor="text1" w:themeTint="80"/>
-              <w:right w:val="single" w:sz="2" w:space="0" w:color="7F7F7F" w:themeColor="text1" w:themeTint="80"/>
-            </w:tcBorders>
-            <w:hideMark/>
-          </w:tcPr>
-          <w:p>
-            <w:pPr>
-              <w:widowControl/>
-              <w:snapToGrid w:val="0"/>
-              <w:spacing w:line="200" w:lineRule="atLeast"/>
-              <w:jc w:val="left"/>
-              <w:rPr>
-                <w:rFonts w:asciiTheme="majorHAnsi" w:eastAsia="Meiryo UI" w:hAnsiTheme="majorHAnsi" w:cstheme="majorHAnsi"/>
-                <w:sz w:val="18"/>
-                <w:szCs w:val="18"/>
-              </w:rPr>
-            </w:pPr>
-            <w:r>
-              <w:rPr>
-                <w:rFonts w:asciiTheme="majorHAnsi" w:eastAsia="Meiryo UI" w:hAnsiTheme="majorHAnsi" w:cstheme="majorHAnsi"/>
-                <w:sz w:val="18"/>
-                <w:szCs w:val="18"/>
-              </w:rPr>
-              <w:t>File access (tcp or storage I / O)</w:t>
-            </w:r>
-          </w:p>
-        </w:tc>
-        <w:tc>
-          <w:tcPr>
-            <w:tcW w:w="3820" w:type="dxa"/>
-            <w:tcBorders>
-              <w:top w:val="single" w:sz="2" w:space="0" w:color="7F7F7F" w:themeColor="text1" w:themeTint="80"/>
-              <w:left w:val="single" w:sz="2" w:space="0" w:color="7F7F7F" w:themeColor="text1" w:themeTint="80"/>
-              <w:bottom w:val="single" w:sz="2" w:space="0" w:color="7F7F7F" w:themeColor="text1" w:themeTint="80"/>
-              <w:right w:val="single" w:sz="4" w:space="0" w:color="auto"/>
-            </w:tcBorders>
-            <w:hideMark/>
-          </w:tcPr>
-          <w:p>
-            <w:pPr>
-              <w:widowControl/>
-              <w:snapToGrid w:val="0"/>
-              <w:spacing w:line="200" w:lineRule="atLeast"/>
-              <w:jc w:val="left"/>
-              <w:rPr>
-                <w:rFonts w:asciiTheme="majorHAnsi" w:eastAsia="Meiryo UI" w:hAnsiTheme="majorHAnsi" w:cstheme="majorHAnsi"/>
-                <w:sz w:val="18"/>
-                <w:szCs w:val="18"/>
-              </w:rPr>
-            </w:pPr>
-            <w:r>
-              <w:rPr>
-                <w:rFonts w:asciiTheme="majorHAnsi" w:eastAsia="Meiryo UI" w:hAnsiTheme="majorHAnsi" w:cstheme="majorHAnsi"/>
-                <w:sz w:val="18"/>
-                <w:szCs w:val="18"/>
-              </w:rPr>
-              <w:t>Refer to the execution information (Playbook, host_vars, etc.) when executing Ansible command</w:t>
-            </w:r>
-          </w:p>
-        </w:tc>
-      </w:tr>
-      <w:tr>
-        <w:trPr>
-          <w:trHeight w:val="161"/>
-        </w:trPr>
-        <w:tc>
-          <w:tcPr>
-            <w:tcW w:w="1606" w:type="dxa"/>
-            <w:tcBorders>
-              <w:top w:val="single" w:sz="2" w:space="0" w:color="7F7F7F" w:themeColor="text1" w:themeTint="80"/>
-              <w:left w:val="single" w:sz="4" w:space="0" w:color="auto"/>
-              <w:bottom w:val="single" w:sz="2" w:space="0" w:color="7F7F7F" w:themeColor="text1" w:themeTint="80"/>
-              <w:right w:val="single" w:sz="2" w:space="0" w:color="7F7F7F" w:themeColor="text1" w:themeTint="80"/>
-            </w:tcBorders>
-            <w:hideMark/>
-          </w:tcPr>
-          <w:p>
-            <w:pPr>
-              <w:widowControl/>
-              <w:snapToGrid w:val="0"/>
-              <w:spacing w:line="200" w:lineRule="atLeast"/>
-              <w:jc w:val="left"/>
-              <w:rPr>
-                <w:rFonts w:ascii="Meiryo UI" w:eastAsia="Meiryo UI" w:hAnsi="Meiryo UI"/>
-                <w:sz w:val="18"/>
-                <w:szCs w:val="18"/>
-              </w:rPr>
-            </w:pPr>
-            <w:r>
-              <w:rPr>
-                <w:rFonts w:ascii="Meiryo UI" w:eastAsia="Meiryo UI" w:hAnsi="Meiryo UI" w:hint="eastAsia"/>
-                <w:sz w:val="18"/>
-                <w:szCs w:val="18"/>
-              </w:rPr>
-              <w:t>⑩</w:t>
-            </w:r>
-          </w:p>
-        </w:tc>
-        <w:tc>
-          <w:tcPr>
-            <w:tcW w:w="1104" w:type="dxa"/>
-            <w:vMerge/>
-            <w:tcBorders>
-              <w:top w:val="single" w:sz="2" w:space="0" w:color="7F7F7F" w:themeColor="text1" w:themeTint="80"/>
-              <w:left w:val="single" w:sz="2" w:space="0" w:color="7F7F7F" w:themeColor="text1" w:themeTint="80"/>
-              <w:bottom w:val="single" w:sz="2" w:space="0" w:color="7F7F7F" w:themeColor="text1" w:themeTint="80"/>
-              <w:right w:val="single" w:sz="2" w:space="0" w:color="7F7F7F" w:themeColor="text1" w:themeTint="80"/>
-            </w:tcBorders>
-            <w:hideMark/>
-          </w:tcPr>
-          <w:p>
-            <w:pPr>
-              <w:widowControl/>
-              <w:snapToGrid w:val="0"/>
-              <w:spacing w:line="200" w:lineRule="atLeast"/>
-              <w:jc w:val="left"/>
-              <w:rPr>
-                <w:rFonts w:ascii="Meiryo UI" w:eastAsia="Meiryo UI" w:hAnsi="Meiryo UI"/>
-                <w:sz w:val="17"/>
-                <w:szCs w:val="17"/>
-              </w:rPr>
-            </w:pPr>
-          </w:p>
-        </w:tc>
-        <w:tc>
-          <w:tcPr>
-            <w:tcW w:w="1633" w:type="dxa"/>
-            <w:tcBorders>
-              <w:top w:val="single" w:sz="2" w:space="0" w:color="7F7F7F" w:themeColor="text1" w:themeTint="80"/>
-              <w:left w:val="single" w:sz="2" w:space="0" w:color="7F7F7F" w:themeColor="text1" w:themeTint="80"/>
-              <w:bottom w:val="single" w:sz="2" w:space="0" w:color="7F7F7F" w:themeColor="text1" w:themeTint="80"/>
-              <w:right w:val="single" w:sz="2" w:space="0" w:color="7F7F7F" w:themeColor="text1" w:themeTint="80"/>
-            </w:tcBorders>
-            <w:hideMark/>
-          </w:tcPr>
-          <w:p>
-            <w:pPr>
-              <w:widowControl/>
-              <w:adjustRightInd w:val="0"/>
-              <w:snapToGrid w:val="0"/>
-              <w:spacing w:line="200" w:lineRule="atLeast"/>
-              <w:jc w:val="left"/>
-              <w:rPr>
-                <w:rFonts w:asciiTheme="majorHAnsi" w:eastAsia="Meiryo UI" w:hAnsiTheme="majorHAnsi" w:cstheme="majorHAnsi"/>
-                <w:sz w:val="18"/>
-                <w:szCs w:val="18"/>
-              </w:rPr>
-            </w:pPr>
-            <w:r>
-              <w:rPr>
-                <w:rFonts w:asciiTheme="majorHAnsi" w:eastAsia="Meiryo UI" w:hAnsiTheme="majorHAnsi" w:cstheme="majorHAnsi" w:hint="eastAsia"/>
-                <w:sz w:val="18"/>
-                <w:szCs w:val="18"/>
-              </w:rPr>
-              <w:t>Target device</w:t>
-            </w:r>
-          </w:p>
-        </w:tc>
-        <w:tc>
-          <w:tcPr>
-            <w:tcW w:w="1813" w:type="dxa"/>
-            <w:tcBorders>
-              <w:top w:val="single" w:sz="2" w:space="0" w:color="7F7F7F" w:themeColor="text1" w:themeTint="80"/>
-              <w:left w:val="single" w:sz="2" w:space="0" w:color="7F7F7F" w:themeColor="text1" w:themeTint="80"/>
-              <w:bottom w:val="single" w:sz="2" w:space="0" w:color="7F7F7F" w:themeColor="text1" w:themeTint="80"/>
-              <w:right w:val="single" w:sz="2" w:space="0" w:color="7F7F7F" w:themeColor="text1" w:themeTint="80"/>
-            </w:tcBorders>
-            <w:hideMark/>
-          </w:tcPr>
-          <w:p>
-            <w:pPr>
-              <w:widowControl/>
-              <w:snapToGrid w:val="0"/>
-              <w:spacing w:line="200" w:lineRule="atLeast"/>
-              <w:jc w:val="left"/>
-              <w:rPr>
-                <w:rFonts w:asciiTheme="majorHAnsi" w:eastAsia="Meiryo UI" w:hAnsiTheme="majorHAnsi" w:cstheme="majorHAnsi"/>
-                <w:sz w:val="18"/>
-                <w:szCs w:val="18"/>
-              </w:rPr>
-            </w:pPr>
-            <w:r>
-              <w:rPr>
-                <w:rFonts w:asciiTheme="majorHAnsi" w:eastAsia="Meiryo UI" w:hAnsiTheme="majorHAnsi" w:cstheme="majorHAnsi" w:hint="eastAsia"/>
-                <w:sz w:val="18"/>
-                <w:szCs w:val="18"/>
-              </w:rPr>
-              <w:t>Any (</w:t>
-            </w:r>
-            <w:r>
-              <w:rPr>
-                <w:rFonts w:asciiTheme="majorHAnsi" w:eastAsia="Meiryo UI" w:hAnsiTheme="majorHAnsi" w:cstheme="majorHAnsi" w:hint="eastAsia"/>
-                <w:sz w:val="18"/>
-                <w:szCs w:val="18"/>
-              </w:rPr>
-              <w:t>※</w:t>
-            </w:r>
-            <w:r>
-              <w:rPr>
-                <w:rFonts w:asciiTheme="majorHAnsi" w:eastAsia="Meiryo UI" w:hAnsiTheme="majorHAnsi" w:cstheme="majorHAnsi" w:hint="eastAsia"/>
-                <w:sz w:val="18"/>
-                <w:szCs w:val="18"/>
-              </w:rPr>
-              <w:t>3 ssh [22/tcp] telnet [23/tcp] , etc.)</w:t>
-            </w:r>
-          </w:p>
-        </w:tc>
-        <w:tc>
-          <w:tcPr>
-            <w:tcW w:w="3820" w:type="dxa"/>
-            <w:tcBorders>
-              <w:top w:val="single" w:sz="2" w:space="0" w:color="7F7F7F" w:themeColor="text1" w:themeTint="80"/>
-              <w:left w:val="single" w:sz="2" w:space="0" w:color="7F7F7F" w:themeColor="text1" w:themeTint="80"/>
-              <w:bottom w:val="single" w:sz="2" w:space="0" w:color="7F7F7F" w:themeColor="text1" w:themeTint="80"/>
-              <w:right w:val="single" w:sz="4" w:space="0" w:color="auto"/>
-            </w:tcBorders>
-            <w:hideMark/>
-          </w:tcPr>
-          <w:p>
-            <w:pPr>
-              <w:widowControl/>
-              <w:snapToGrid w:val="0"/>
-              <w:spacing w:line="200" w:lineRule="atLeast"/>
-              <w:jc w:val="left"/>
-              <w:rPr>
-                <w:rFonts w:asciiTheme="majorHAnsi" w:eastAsia="Meiryo UI" w:hAnsiTheme="majorHAnsi" w:cstheme="majorHAnsi"/>
-                <w:sz w:val="18"/>
-                <w:szCs w:val="18"/>
-              </w:rPr>
-            </w:pPr>
-            <w:r>
-              <w:rPr>
-                <w:rFonts w:asciiTheme="majorHAnsi" w:eastAsia="Meiryo UI" w:hAnsiTheme="majorHAnsi" w:cstheme="majorHAnsi"/>
-                <w:sz w:val="18"/>
-                <w:szCs w:val="18"/>
-              </w:rPr>
-              <w:t>Execute command to target device from Ansible.</w:t>
-            </w:r>
-          </w:p>
-        </w:tc>
-      </w:tr>
-      <w:tr>
-        <w:trPr>
-          <w:trHeight w:val="161"/>
-        </w:trPr>
-        <w:tc>
-          <w:tcPr>
-            <w:tcW w:w="1606" w:type="dxa"/>
-            <w:tcBorders>
-              <w:top w:val="single" w:sz="2" w:space="0" w:color="7F7F7F" w:themeColor="text1" w:themeTint="80"/>
-              <w:left w:val="single" w:sz="4" w:space="0" w:color="auto"/>
-              <w:bottom w:val="single" w:sz="2" w:space="0" w:color="7F7F7F" w:themeColor="text1" w:themeTint="80"/>
-              <w:right w:val="single" w:sz="2" w:space="0" w:color="7F7F7F" w:themeColor="text1" w:themeTint="80"/>
-            </w:tcBorders>
-          </w:tcPr>
-          <w:p>
-            <w:pPr>
-              <w:widowControl/>
-              <w:snapToGrid w:val="0"/>
-              <w:spacing w:line="200" w:lineRule="atLeast"/>
-              <w:jc w:val="left"/>
-              <w:rPr>
-                <w:rFonts w:asciiTheme="majorHAnsi" w:eastAsia="Meiryo UI" w:hAnsiTheme="majorHAnsi" w:cstheme="majorHAnsi"/>
-                <w:sz w:val="18"/>
-                <w:szCs w:val="18"/>
-              </w:rPr>
-            </w:pPr>
-            <w:r>
-              <w:rPr>
-                <w:rFonts w:asciiTheme="majorHAnsi" w:eastAsia="Meiryo UI" w:hAnsiTheme="majorHAnsi" w:cstheme="majorHAnsi" w:hint="eastAsia"/>
-                <w:sz w:val="18"/>
-                <w:szCs w:val="18"/>
-              </w:rPr>
-              <w:t>⑪</w:t>
-            </w:r>
-            <w:r>
-              <w:rPr>
-                <w:rFonts w:asciiTheme="majorHAnsi" w:eastAsia="Meiryo UI" w:hAnsiTheme="majorHAnsi" w:cstheme="majorHAnsi"/>
-                <w:sz w:val="18"/>
-                <w:szCs w:val="18"/>
-              </w:rPr>
-              <w:t xml:space="preserve"> </w:t>
-            </w:r>
-            <w:r>
-              <w:rPr>
-                <w:rFonts w:ascii="ＭＳ ゴシック" w:eastAsia="ＭＳ ゴシック" w:hAnsi="ＭＳ ゴシック" w:cs="ＭＳ ゴシック" w:hint="eastAsia"/>
-                <w:sz w:val="18"/>
-                <w:szCs w:val="18"/>
-              </w:rPr>
-              <w:t>※</w:t>
-            </w:r>
-            <w:r>
-              <w:rPr>
-                <w:rFonts w:asciiTheme="majorHAnsi" w:eastAsia="Meiryo UI" w:hAnsiTheme="majorHAnsi" w:cstheme="majorHAnsi"/>
-                <w:sz w:val="18"/>
-                <w:szCs w:val="18"/>
-              </w:rPr>
-              <w:t>4</w:t>
-            </w:r>
-          </w:p>
-        </w:tc>
-        <w:tc>
-          <w:tcPr>
-            <w:tcW w:w="1104" w:type="dxa"/>
-            <w:tcBorders>
-              <w:top w:val="single" w:sz="2" w:space="0" w:color="7F7F7F" w:themeColor="text1" w:themeTint="80"/>
-              <w:left w:val="single" w:sz="2" w:space="0" w:color="7F7F7F" w:themeColor="text1" w:themeTint="80"/>
-              <w:bottom w:val="single" w:sz="2" w:space="0" w:color="7F7F7F" w:themeColor="text1" w:themeTint="80"/>
-              <w:right w:val="single" w:sz="2" w:space="0" w:color="7F7F7F" w:themeColor="text1" w:themeTint="80"/>
-            </w:tcBorders>
-          </w:tcPr>
-          <w:p>
-            <w:pPr>
-              <w:widowControl/>
-              <w:snapToGrid w:val="0"/>
-              <w:spacing w:line="200" w:lineRule="atLeast"/>
-              <w:jc w:val="left"/>
-              <w:rPr>
-                <w:rFonts w:asciiTheme="majorHAnsi" w:eastAsia="Meiryo UI" w:hAnsiTheme="majorHAnsi" w:cstheme="majorHAnsi"/>
-                <w:sz w:val="18"/>
-                <w:szCs w:val="18"/>
-              </w:rPr>
-            </w:pPr>
-            <w:r>
-              <w:rPr>
-                <w:rFonts w:asciiTheme="majorHAnsi" w:eastAsia="Meiryo UI" w:hAnsiTheme="majorHAnsi" w:cstheme="majorHAnsi"/>
-                <w:sz w:val="18"/>
-                <w:szCs w:val="18"/>
-              </w:rPr>
-              <w:t>Web/AP</w:t>
-            </w:r>
-            <w:r>
-              <w:rPr>
-                <w:rFonts w:asciiTheme="majorHAnsi" w:eastAsia="Meiryo UI" w:hAnsiTheme="majorHAnsi" w:cstheme="majorHAnsi"/>
-                <w:sz w:val="18"/>
-                <w:szCs w:val="18"/>
-              </w:rPr>
-              <w:br/>
-              <w:t>server</w:t>
-            </w:r>
-          </w:p>
-        </w:tc>
-        <w:tc>
-          <w:tcPr>
-            <w:tcW w:w="1633" w:type="dxa"/>
-            <w:tcBorders>
-              <w:top w:val="single" w:sz="2" w:space="0" w:color="7F7F7F" w:themeColor="text1" w:themeTint="80"/>
-              <w:left w:val="single" w:sz="2" w:space="0" w:color="7F7F7F" w:themeColor="text1" w:themeTint="80"/>
-              <w:bottom w:val="single" w:sz="2" w:space="0" w:color="7F7F7F" w:themeColor="text1" w:themeTint="80"/>
-              <w:right w:val="single" w:sz="2" w:space="0" w:color="7F7F7F" w:themeColor="text1" w:themeTint="80"/>
-            </w:tcBorders>
-          </w:tcPr>
-          <w:p>
-            <w:pPr>
-              <w:widowControl/>
-              <w:snapToGrid w:val="0"/>
-              <w:spacing w:line="200" w:lineRule="atLeast"/>
-              <w:jc w:val="left"/>
-              <w:rPr>
-                <w:rFonts w:asciiTheme="majorHAnsi" w:eastAsia="Meiryo UI" w:hAnsiTheme="majorHAnsi" w:cstheme="majorHAnsi"/>
-                <w:sz w:val="18"/>
-                <w:szCs w:val="18"/>
-              </w:rPr>
-            </w:pPr>
-            <w:r>
-              <w:rPr>
-                <w:rFonts w:asciiTheme="majorHAnsi" w:eastAsia="Meiryo UI" w:hAnsiTheme="majorHAnsi" w:cstheme="majorHAnsi"/>
-                <w:sz w:val="18"/>
-                <w:szCs w:val="18"/>
-              </w:rPr>
-              <w:t>Terraform Enterprise</w:t>
-            </w:r>
-          </w:p>
-        </w:tc>
-        <w:tc>
-          <w:tcPr>
-            <w:tcW w:w="1813" w:type="dxa"/>
-            <w:tcBorders>
-              <w:top w:val="single" w:sz="2" w:space="0" w:color="7F7F7F" w:themeColor="text1" w:themeTint="80"/>
-              <w:left w:val="single" w:sz="2" w:space="0" w:color="7F7F7F" w:themeColor="text1" w:themeTint="80"/>
-              <w:bottom w:val="single" w:sz="2" w:space="0" w:color="7F7F7F" w:themeColor="text1" w:themeTint="80"/>
-              <w:right w:val="single" w:sz="2" w:space="0" w:color="7F7F7F" w:themeColor="text1" w:themeTint="80"/>
-            </w:tcBorders>
-          </w:tcPr>
-          <w:p>
-            <w:pPr>
-              <w:widowControl/>
-              <w:snapToGrid w:val="0"/>
-              <w:spacing w:line="200" w:lineRule="atLeast"/>
-              <w:jc w:val="left"/>
-              <w:rPr>
-                <w:rFonts w:asciiTheme="majorHAnsi" w:eastAsia="Meiryo UI" w:hAnsiTheme="majorHAnsi" w:cstheme="majorHAnsi"/>
-                <w:sz w:val="18"/>
-                <w:szCs w:val="18"/>
-              </w:rPr>
-            </w:pPr>
-            <w:r>
-              <w:rPr>
-                <w:rFonts w:asciiTheme="majorHAnsi" w:eastAsia="Meiryo UI" w:hAnsiTheme="majorHAnsi" w:cstheme="majorHAnsi"/>
-                <w:sz w:val="18"/>
-                <w:szCs w:val="18"/>
-              </w:rPr>
-              <w:t>http(s)</w:t>
-            </w:r>
-            <w:r>
-              <w:rPr>
-                <w:rFonts w:asciiTheme="majorHAnsi" w:eastAsia="Meiryo UI" w:hAnsiTheme="majorHAnsi" w:cstheme="majorHAnsi"/>
-                <w:sz w:val="18"/>
-                <w:szCs w:val="18"/>
-              </w:rPr>
-              <w:br/>
-              <w:t>[80(443)/tcp]</w:t>
-            </w:r>
-          </w:p>
-        </w:tc>
-        <w:tc>
-          <w:tcPr>
-            <w:tcW w:w="3820" w:type="dxa"/>
-            <w:tcBorders>
-              <w:top w:val="single" w:sz="2" w:space="0" w:color="7F7F7F" w:themeColor="text1" w:themeTint="80"/>
-              <w:left w:val="single" w:sz="2" w:space="0" w:color="7F7F7F" w:themeColor="text1" w:themeTint="80"/>
-              <w:bottom w:val="single" w:sz="2" w:space="0" w:color="7F7F7F" w:themeColor="text1" w:themeTint="80"/>
-              <w:right w:val="single" w:sz="4" w:space="0" w:color="auto"/>
-            </w:tcBorders>
-          </w:tcPr>
-          <w:p>
-            <w:pPr>
-              <w:widowControl/>
-              <w:snapToGrid w:val="0"/>
-              <w:spacing w:line="200" w:lineRule="atLeast"/>
-              <w:jc w:val="left"/>
-              <w:rPr>
-                <w:rFonts w:asciiTheme="majorHAnsi" w:eastAsia="Meiryo UI" w:hAnsiTheme="majorHAnsi" w:cstheme="majorHAnsi"/>
-                <w:sz w:val="18"/>
-                <w:szCs w:val="18"/>
-              </w:rPr>
-            </w:pPr>
-            <w:r>
-              <w:rPr>
-                <w:rFonts w:asciiTheme="majorHAnsi" w:eastAsia="Meiryo UI" w:hAnsiTheme="majorHAnsi" w:cstheme="majorHAnsi"/>
-                <w:sz w:val="18"/>
-                <w:szCs w:val="18"/>
-              </w:rPr>
-              <w:t>Registers ITA's Organization/Workspace to the Terraform Enterprise side</w:t>
-            </w:r>
-          </w:p>
-          <w:p>
-            <w:pPr>
-              <w:widowControl/>
-              <w:snapToGrid w:val="0"/>
-              <w:spacing w:line="200" w:lineRule="atLeast"/>
-              <w:jc w:val="left"/>
-              <w:rPr>
-                <w:rFonts w:asciiTheme="majorHAnsi" w:eastAsia="Meiryo UI" w:hAnsiTheme="majorHAnsi" w:cstheme="majorHAnsi"/>
-                <w:sz w:val="18"/>
-                <w:szCs w:val="18"/>
-              </w:rPr>
-            </w:pPr>
-            <w:r>
-              <w:rPr>
-                <w:rFonts w:asciiTheme="majorHAnsi" w:eastAsia="Meiryo UI" w:hAnsiTheme="majorHAnsi" w:cstheme="majorHAnsi"/>
-                <w:sz w:val="18"/>
-                <w:szCs w:val="18"/>
-              </w:rPr>
-              <w:t>Gathers information from ITA's Organization/Workspace/Policy/PolicySet</w:t>
-            </w:r>
-          </w:p>
-        </w:tc>
-      </w:tr>
-      <w:tr>
-        <w:trPr>
-          <w:trHeight w:val="161"/>
-        </w:trPr>
-        <w:tc>
-          <w:tcPr>
-            <w:tcW w:w="1606" w:type="dxa"/>
-            <w:tcBorders>
-              <w:top w:val="single" w:sz="2" w:space="0" w:color="7F7F7F" w:themeColor="text1" w:themeTint="80"/>
-              <w:left w:val="single" w:sz="4" w:space="0" w:color="auto"/>
-              <w:bottom w:val="single" w:sz="2" w:space="0" w:color="7F7F7F" w:themeColor="text1" w:themeTint="80"/>
-              <w:right w:val="single" w:sz="2" w:space="0" w:color="7F7F7F" w:themeColor="text1" w:themeTint="80"/>
-            </w:tcBorders>
-          </w:tcPr>
-          <w:p>
-            <w:pPr>
-              <w:widowControl/>
-              <w:snapToGrid w:val="0"/>
-              <w:spacing w:line="200" w:lineRule="atLeast"/>
-              <w:jc w:val="left"/>
-              <w:rPr>
-                <w:rFonts w:asciiTheme="majorHAnsi" w:eastAsia="Meiryo UI" w:hAnsiTheme="majorHAnsi" w:cstheme="majorHAnsi"/>
-                <w:sz w:val="18"/>
-                <w:szCs w:val="18"/>
-              </w:rPr>
-            </w:pPr>
-            <w:r>
-              <w:rPr>
-                <w:rFonts w:asciiTheme="majorHAnsi" w:eastAsia="Meiryo UI" w:hAnsiTheme="majorHAnsi" w:cstheme="majorHAnsi" w:hint="eastAsia"/>
-                <w:sz w:val="18"/>
-                <w:szCs w:val="18"/>
-              </w:rPr>
-              <w:t>⑫</w:t>
-            </w:r>
-            <w:r>
-              <w:rPr>
-                <w:rFonts w:asciiTheme="majorHAnsi" w:eastAsia="Meiryo UI" w:hAnsiTheme="majorHAnsi" w:cstheme="majorHAnsi"/>
-                <w:sz w:val="18"/>
-                <w:szCs w:val="18"/>
-              </w:rPr>
-              <w:t xml:space="preserve"> </w:t>
-            </w:r>
-            <w:r>
-              <w:rPr>
-                <w:rFonts w:ascii="ＭＳ ゴシック" w:eastAsia="ＭＳ ゴシック" w:hAnsi="ＭＳ ゴシック" w:cs="ＭＳ ゴシック" w:hint="eastAsia"/>
-                <w:sz w:val="18"/>
-                <w:szCs w:val="18"/>
-              </w:rPr>
-              <w:t>※</w:t>
-            </w:r>
-            <w:r>
-              <w:rPr>
-                <w:rFonts w:asciiTheme="majorHAnsi" w:eastAsia="Meiryo UI" w:hAnsiTheme="majorHAnsi" w:cstheme="majorHAnsi"/>
-                <w:sz w:val="18"/>
-                <w:szCs w:val="18"/>
-              </w:rPr>
-              <w:t>4</w:t>
-            </w:r>
-          </w:p>
-        </w:tc>
-        <w:tc>
-          <w:tcPr>
-            <w:tcW w:w="1104" w:type="dxa"/>
-            <w:tcBorders>
-              <w:top w:val="single" w:sz="2" w:space="0" w:color="7F7F7F" w:themeColor="text1" w:themeTint="80"/>
-              <w:left w:val="single" w:sz="2" w:space="0" w:color="7F7F7F" w:themeColor="text1" w:themeTint="80"/>
-              <w:bottom w:val="single" w:sz="2" w:space="0" w:color="7F7F7F" w:themeColor="text1" w:themeTint="80"/>
-              <w:right w:val="single" w:sz="2" w:space="0" w:color="7F7F7F" w:themeColor="text1" w:themeTint="80"/>
-            </w:tcBorders>
-          </w:tcPr>
-          <w:p>
-            <w:pPr>
-              <w:widowControl/>
-              <w:snapToGrid w:val="0"/>
-              <w:spacing w:line="200" w:lineRule="atLeast"/>
-              <w:jc w:val="left"/>
-              <w:rPr>
-                <w:rFonts w:asciiTheme="majorHAnsi" w:eastAsia="Meiryo UI" w:hAnsiTheme="majorHAnsi" w:cstheme="majorHAnsi"/>
-                <w:sz w:val="18"/>
-                <w:szCs w:val="18"/>
-              </w:rPr>
-            </w:pPr>
-            <w:r>
-              <w:rPr>
-                <w:rFonts w:asciiTheme="majorHAnsi" w:eastAsia="Meiryo UI" w:hAnsiTheme="majorHAnsi" w:cstheme="majorHAnsi"/>
-                <w:sz w:val="18"/>
-                <w:szCs w:val="18"/>
-              </w:rPr>
-              <w:t>Backyard</w:t>
-            </w:r>
-            <w:r>
-              <w:rPr>
-                <w:rFonts w:asciiTheme="majorHAnsi" w:eastAsia="Meiryo UI" w:hAnsiTheme="majorHAnsi" w:cstheme="majorHAnsi"/>
-                <w:sz w:val="18"/>
-                <w:szCs w:val="18"/>
-              </w:rPr>
-              <w:br/>
-              <w:t>server</w:t>
-            </w:r>
-          </w:p>
-        </w:tc>
-        <w:tc>
-          <w:tcPr>
-            <w:tcW w:w="1633" w:type="dxa"/>
-            <w:tcBorders>
-              <w:top w:val="single" w:sz="2" w:space="0" w:color="7F7F7F" w:themeColor="text1" w:themeTint="80"/>
-              <w:left w:val="single" w:sz="2" w:space="0" w:color="7F7F7F" w:themeColor="text1" w:themeTint="80"/>
-              <w:bottom w:val="single" w:sz="2" w:space="0" w:color="7F7F7F" w:themeColor="text1" w:themeTint="80"/>
-              <w:right w:val="single" w:sz="2" w:space="0" w:color="7F7F7F" w:themeColor="text1" w:themeTint="80"/>
-            </w:tcBorders>
-          </w:tcPr>
-          <w:p>
-            <w:pPr>
-              <w:widowControl/>
-              <w:snapToGrid w:val="0"/>
-              <w:spacing w:line="200" w:lineRule="atLeast"/>
-              <w:jc w:val="left"/>
-              <w:rPr>
-                <w:rFonts w:asciiTheme="majorHAnsi" w:eastAsia="Meiryo UI" w:hAnsiTheme="majorHAnsi" w:cstheme="majorHAnsi"/>
-                <w:sz w:val="18"/>
-                <w:szCs w:val="18"/>
-              </w:rPr>
-            </w:pPr>
-            <w:r>
-              <w:rPr>
-                <w:rFonts w:asciiTheme="majorHAnsi" w:eastAsia="Meiryo UI" w:hAnsiTheme="majorHAnsi" w:cstheme="majorHAnsi"/>
-                <w:sz w:val="18"/>
-                <w:szCs w:val="18"/>
-              </w:rPr>
-              <w:t>Terraform Enterprise</w:t>
-            </w:r>
-          </w:p>
-        </w:tc>
-        <w:tc>
-          <w:tcPr>
-            <w:tcW w:w="1813" w:type="dxa"/>
-            <w:tcBorders>
-              <w:top w:val="single" w:sz="2" w:space="0" w:color="7F7F7F" w:themeColor="text1" w:themeTint="80"/>
-              <w:left w:val="single" w:sz="2" w:space="0" w:color="7F7F7F" w:themeColor="text1" w:themeTint="80"/>
-              <w:bottom w:val="single" w:sz="2" w:space="0" w:color="7F7F7F" w:themeColor="text1" w:themeTint="80"/>
-              <w:right w:val="single" w:sz="2" w:space="0" w:color="7F7F7F" w:themeColor="text1" w:themeTint="80"/>
-            </w:tcBorders>
-          </w:tcPr>
-          <w:p>
-            <w:pPr>
-              <w:widowControl/>
-              <w:snapToGrid w:val="0"/>
-              <w:spacing w:line="200" w:lineRule="atLeast"/>
-              <w:jc w:val="left"/>
-              <w:rPr>
-                <w:rFonts w:asciiTheme="majorHAnsi" w:eastAsia="Meiryo UI" w:hAnsiTheme="majorHAnsi" w:cstheme="majorHAnsi"/>
-                <w:sz w:val="18"/>
-                <w:szCs w:val="18"/>
-              </w:rPr>
-            </w:pPr>
-            <w:r>
-              <w:rPr>
-                <w:rFonts w:asciiTheme="majorHAnsi" w:eastAsia="Meiryo UI" w:hAnsiTheme="majorHAnsi" w:cstheme="majorHAnsi"/>
-                <w:sz w:val="18"/>
-                <w:szCs w:val="18"/>
-              </w:rPr>
-              <w:t>http(s)</w:t>
-            </w:r>
-          </w:p>
-          <w:p>
-            <w:pPr>
-              <w:widowControl/>
-              <w:snapToGrid w:val="0"/>
-              <w:spacing w:line="200" w:lineRule="atLeast"/>
-              <w:jc w:val="left"/>
-              <w:rPr>
-                <w:rFonts w:asciiTheme="majorHAnsi" w:eastAsia="Meiryo UI" w:hAnsiTheme="majorHAnsi" w:cstheme="majorHAnsi"/>
-                <w:sz w:val="18"/>
-                <w:szCs w:val="18"/>
-              </w:rPr>
-            </w:pPr>
-            <w:r>
-              <w:rPr>
-                <w:rFonts w:asciiTheme="majorHAnsi" w:eastAsia="Meiryo UI" w:hAnsiTheme="majorHAnsi" w:cstheme="majorHAnsi"/>
-                <w:sz w:val="18"/>
-                <w:szCs w:val="18"/>
-              </w:rPr>
-              <w:t>[80(443)/tcp]</w:t>
-            </w:r>
-          </w:p>
-        </w:tc>
-        <w:tc>
-          <w:tcPr>
-            <w:tcW w:w="3820" w:type="dxa"/>
-            <w:tcBorders>
-              <w:top w:val="single" w:sz="2" w:space="0" w:color="7F7F7F" w:themeColor="text1" w:themeTint="80"/>
-              <w:left w:val="single" w:sz="2" w:space="0" w:color="7F7F7F" w:themeColor="text1" w:themeTint="80"/>
-              <w:bottom w:val="single" w:sz="2" w:space="0" w:color="7F7F7F" w:themeColor="text1" w:themeTint="80"/>
-              <w:right w:val="single" w:sz="4" w:space="0" w:color="auto"/>
-            </w:tcBorders>
-          </w:tcPr>
-          <w:p>
-            <w:pPr>
-              <w:widowControl/>
-              <w:snapToGrid w:val="0"/>
-              <w:spacing w:line="200" w:lineRule="atLeast"/>
-              <w:jc w:val="left"/>
-              <w:rPr>
-                <w:rFonts w:asciiTheme="majorHAnsi" w:eastAsia="Meiryo UI" w:hAnsiTheme="majorHAnsi" w:cstheme="majorHAnsi"/>
-                <w:sz w:val="18"/>
-                <w:szCs w:val="18"/>
-              </w:rPr>
-            </w:pPr>
-            <w:r>
-              <w:rPr>
-                <w:rFonts w:asciiTheme="majorHAnsi" w:eastAsia="Meiryo UI" w:hAnsiTheme="majorHAnsi" w:cstheme="majorHAnsi"/>
-                <w:sz w:val="18"/>
-                <w:szCs w:val="18"/>
-              </w:rPr>
-              <w:t>Executes and gather results from Plan/PolicyCheck/Apply to Terraform Enterprise when running.</w:t>
-            </w:r>
-          </w:p>
-        </w:tc>
-      </w:tr>
-      <w:tr>
-        <w:trPr>
           <w:trHeight w:val="161"/>
         </w:trPr>
         <w:tc>
@@ -11012,7 +10195,7 @@
                 <w:sz w:val="18"/>
                 <w:szCs w:val="18"/>
               </w:rPr>
-              <w:t>⑬ ※4</w:t>
+              <w:t>⑦</w:t>
             </w:r>
           </w:p>
         </w:tc>
@@ -11078,6 +10261,7 @@
                 <w:szCs w:val="18"/>
               </w:rPr>
             </w:pPr>
+            <w:proofErr w:type="spellStart"/>
             <w:r>
               <w:rPr>
                 <w:rFonts w:ascii="Meiryo UI" w:eastAsia="Meiryo UI" w:hAnsi="Meiryo UI" w:hint="eastAsia"/>
@@ -11086,6 +10270,7 @@
               </w:rPr>
               <w:t>git</w:t>
             </w:r>
+            <w:proofErr w:type="spellEnd"/>
           </w:p>
         </w:tc>
         <w:tc>
@@ -11193,15 +10378,33 @@
                 <w:sz w:val="18"/>
                 <w:szCs w:val="18"/>
               </w:rPr>
-              <w:t>I/CD for IaC to connect to the G</w:t>
-            </w:r>
+              <w:t xml:space="preserve">I/CD for IaC to connect to the </w:t>
+            </w:r>
+            <w:proofErr w:type="spellStart"/>
             <w:r>
               <w:rPr>
                 <w:rFonts w:ascii="Meiryo UI" w:eastAsia="Meiryo UI" w:hAnsi="Meiryo UI"/>
                 <w:sz w:val="18"/>
                 <w:szCs w:val="18"/>
               </w:rPr>
-              <w:t>it repository and gathers file information.</w:t>
+              <w:t>G</w:t>
+            </w:r>
+            <w:r>
+              <w:rPr>
+                <w:rFonts w:ascii="Meiryo UI" w:eastAsia="Meiryo UI" w:hAnsi="Meiryo UI"/>
+                <w:sz w:val="18"/>
+                <w:szCs w:val="18"/>
+              </w:rPr>
+              <w:t>it</w:t>
+            </w:r>
+            <w:proofErr w:type="spellEnd"/>
+            <w:r>
+              <w:rPr>
+                <w:rFonts w:ascii="Meiryo UI" w:eastAsia="Meiryo UI" w:hAnsi="Meiryo UI"/>
+                <w:sz w:val="18"/>
+                <w:szCs w:val="18"/>
+              </w:rPr>
+              <w:t xml:space="preserve"> repository and gathers file information.</w:t>
             </w:r>
           </w:p>
         </w:tc>
@@ -11360,61 +10563,6 @@
                                 <w:szCs w:val="17"/>
                               </w:rPr>
                             </w:pPr>
-                            <w:r>
-                              <w:rPr>
-                                <w:rFonts w:ascii="メイリオ" w:eastAsia="メイリオ" w:hAnsi="メイリオ" w:cstheme="minorBidi" w:hint="eastAsia"/>
-                                <w:color w:val="000000" w:themeColor="text1"/>
-                                <w:kern w:val="24"/>
-                                <w:sz w:val="17"/>
-                                <w:szCs w:val="17"/>
-                              </w:rPr>
-                              <w:t>※</w:t>
-                            </w:r>
-                            <w:r>
-                              <w:rPr>
-                                <w:rFonts w:asciiTheme="majorHAnsi" w:eastAsia="メイリオ" w:hAnsiTheme="majorHAnsi" w:cstheme="majorHAnsi"/>
-                                <w:color w:val="000000" w:themeColor="text1"/>
-                                <w:kern w:val="24"/>
-                                <w:sz w:val="17"/>
-                                <w:szCs w:val="17"/>
-                              </w:rPr>
-                              <w:t>3 Typical examples are described .Usage protocol differs depending on Ansible module.</w:t>
-                            </w:r>
-                          </w:p>
-                          <w:p>
-                            <w:pPr>
-                              <w:pStyle w:val="Web"/>
-                              <w:adjustRightInd w:val="0"/>
-                              <w:snapToGrid w:val="0"/>
-                              <w:spacing w:before="0" w:beforeAutospacing="0" w:after="0" w:afterAutospacing="0"/>
-                              <w:rPr>
-                                <w:rFonts w:asciiTheme="majorHAnsi" w:eastAsia="メイリオ" w:hAnsiTheme="majorHAnsi" w:cstheme="majorHAnsi"/>
-                                <w:color w:val="000000" w:themeColor="text1"/>
-                                <w:kern w:val="24"/>
-                                <w:sz w:val="17"/>
-                                <w:szCs w:val="17"/>
-                              </w:rPr>
-                            </w:pPr>
-                            <w:r>
-                              <w:rPr>
-                                <w:rFonts w:ascii="ＭＳ ゴシック" w:eastAsia="ＭＳ ゴシック" w:hAnsi="ＭＳ ゴシック" w:cs="ＭＳ ゴシック" w:hint="eastAsia"/>
-                                <w:color w:val="000000" w:themeColor="text1"/>
-                                <w:kern w:val="24"/>
-                                <w:sz w:val="17"/>
-                                <w:szCs w:val="17"/>
-                              </w:rPr>
-                              <w:t>※</w:t>
-                            </w:r>
-                            <w:r>
-                              <w:rPr>
-                                <w:rFonts w:asciiTheme="majorHAnsi" w:eastAsia="メイリオ" w:hAnsiTheme="majorHAnsi" w:cstheme="majorHAnsi"/>
-                                <w:color w:val="000000" w:themeColor="text1"/>
-                                <w:kern w:val="24"/>
-                                <w:sz w:val="17"/>
-                                <w:szCs w:val="17"/>
-                              </w:rPr>
-                              <w:t>4 No description linked with the configuration figure in "2.1 System Configuration Patterns".</w:t>
-                            </w:r>
                           </w:p>
                         </w:txbxContent>
                       </wps:txbx>
@@ -11543,61 +10691,6 @@
                           <w:szCs w:val="17"/>
                         </w:rPr>
                       </w:pPr>
-                      <w:r>
-                        <w:rPr>
-                          <w:rFonts w:ascii="メイリオ" w:eastAsia="メイリオ" w:hAnsi="メイリオ" w:cstheme="minorBidi" w:hint="eastAsia"/>
-                          <w:color w:val="000000" w:themeColor="text1"/>
-                          <w:kern w:val="24"/>
-                          <w:sz w:val="17"/>
-                          <w:szCs w:val="17"/>
-                        </w:rPr>
-                        <w:t>※</w:t>
-                      </w:r>
-                      <w:r>
-                        <w:rPr>
-                          <w:rFonts w:asciiTheme="majorHAnsi" w:eastAsia="メイリオ" w:hAnsiTheme="majorHAnsi" w:cstheme="majorHAnsi"/>
-                          <w:color w:val="000000" w:themeColor="text1"/>
-                          <w:kern w:val="24"/>
-                          <w:sz w:val="17"/>
-                          <w:szCs w:val="17"/>
-                        </w:rPr>
-                        <w:t>3 Typical examples are described .Usage protocol differs depending on Ansible module.</w:t>
-                      </w:r>
-                    </w:p>
-                    <w:p>
-                      <w:pPr>
-                        <w:pStyle w:val="Web"/>
-                        <w:adjustRightInd w:val="0"/>
-                        <w:snapToGrid w:val="0"/>
-                        <w:spacing w:before="0" w:beforeAutospacing="0" w:after="0" w:afterAutospacing="0"/>
-                        <w:rPr>
-                          <w:rFonts w:asciiTheme="majorHAnsi" w:eastAsia="メイリオ" w:hAnsiTheme="majorHAnsi" w:cstheme="majorHAnsi"/>
-                          <w:color w:val="000000" w:themeColor="text1"/>
-                          <w:kern w:val="24"/>
-                          <w:sz w:val="17"/>
-                          <w:szCs w:val="17"/>
-                        </w:rPr>
-                      </w:pPr>
-                      <w:r>
-                        <w:rPr>
-                          <w:rFonts w:ascii="ＭＳ ゴシック" w:eastAsia="ＭＳ ゴシック" w:hAnsi="ＭＳ ゴシック" w:cs="ＭＳ ゴシック" w:hint="eastAsia"/>
-                          <w:color w:val="000000" w:themeColor="text1"/>
-                          <w:kern w:val="24"/>
-                          <w:sz w:val="17"/>
-                          <w:szCs w:val="17"/>
-                        </w:rPr>
-                        <w:t>※</w:t>
-                      </w:r>
-                      <w:r>
-                        <w:rPr>
-                          <w:rFonts w:asciiTheme="majorHAnsi" w:eastAsia="メイリオ" w:hAnsiTheme="majorHAnsi" w:cstheme="majorHAnsi"/>
-                          <w:color w:val="000000" w:themeColor="text1"/>
-                          <w:kern w:val="24"/>
-                          <w:sz w:val="17"/>
-                          <w:szCs w:val="17"/>
-                        </w:rPr>
-                        <w:t>4 No description linked with the configuration figure in "2.1 System Configuration Patterns".</w:t>
-                      </w:r>
                     </w:p>
                   </w:txbxContent>
                 </v:textbox>
@@ -11645,15 +10738,14 @@
           <w:rFonts w:cs="Meiryo UI"/>
         </w:rPr>
       </w:pPr>
-      <w:bookmarkStart w:id="75" w:name="_Toc49249506"/>
+      <w:bookmarkStart w:id="74" w:name="_Toc49249506"/>
       <w:r>
         <w:rPr>
           <w:rFonts w:hint="eastAsia"/>
         </w:rPr>
-        <w:lastRenderedPageBreak/>
         <w:t>Server scalability affecting points</w:t>
       </w:r>
-      <w:bookmarkEnd w:id="75"/>
+      <w:bookmarkEnd w:id="74"/>
     </w:p>
     <w:p>
       <w:pPr>
@@ -11794,6 +10886,7 @@
           <w:rFonts w:ascii="Meiryo UI" w:eastAsia="Meiryo UI" w:hAnsi="Meiryo UI" w:cs="Meiryo UI" w:hint="eastAsia"/>
           <w:sz w:val="20"/>
         </w:rPr>
+        <w:lastRenderedPageBreak/>
         <w:t>H</w:t>
       </w:r>
       <w:r>
@@ -12452,7 +11545,27 @@
                 <w:kern w:val="0"/>
                 <w:sz w:val="16"/>
               </w:rPr>
-              <w:t>CPU/Memory(Depends on MariaDB specs)</w:t>
+              <w:t xml:space="preserve">CPU/Memory(Depends on </w:t>
+            </w:r>
+            <w:proofErr w:type="spellStart"/>
+            <w:r>
+              <w:rPr>
+                <w:rFonts w:asciiTheme="majorHAnsi" w:eastAsia="Meiryo UI" w:hAnsiTheme="majorHAnsi" w:cstheme="majorHAnsi"/>
+                <w:color w:val="000000"/>
+                <w:kern w:val="0"/>
+                <w:sz w:val="16"/>
+              </w:rPr>
+              <w:t>MariaDB</w:t>
+            </w:r>
+            <w:proofErr w:type="spellEnd"/>
+            <w:r>
+              <w:rPr>
+                <w:rFonts w:asciiTheme="majorHAnsi" w:eastAsia="Meiryo UI" w:hAnsiTheme="majorHAnsi" w:cstheme="majorHAnsi"/>
+                <w:color w:val="000000"/>
+                <w:kern w:val="0"/>
+                <w:sz w:val="16"/>
+              </w:rPr>
+              <w:t xml:space="preserve"> specs)</w:t>
             </w:r>
           </w:p>
           <w:p>
@@ -12482,7 +11595,27 @@
                 <w:kern w:val="0"/>
                 <w:sz w:val="16"/>
               </w:rPr>
-              <w:t>Searching/Registering/Updating takes more time(Depends on MariaDB specs)</w:t>
+              <w:t xml:space="preserve">Searching/Registering/Updating takes more time(Depends on </w:t>
+            </w:r>
+            <w:proofErr w:type="spellStart"/>
+            <w:r>
+              <w:rPr>
+                <w:rFonts w:asciiTheme="majorHAnsi" w:eastAsia="Meiryo UI" w:hAnsiTheme="majorHAnsi" w:cstheme="majorHAnsi"/>
+                <w:color w:val="000000"/>
+                <w:kern w:val="0"/>
+                <w:sz w:val="16"/>
+              </w:rPr>
+              <w:t>MariaDB</w:t>
+            </w:r>
+            <w:proofErr w:type="spellEnd"/>
+            <w:r>
+              <w:rPr>
+                <w:rFonts w:asciiTheme="majorHAnsi" w:eastAsia="Meiryo UI" w:hAnsiTheme="majorHAnsi" w:cstheme="majorHAnsi"/>
+                <w:color w:val="000000"/>
+                <w:kern w:val="0"/>
+                <w:sz w:val="16"/>
+              </w:rPr>
+              <w:t xml:space="preserve"> specs)</w:t>
             </w:r>
           </w:p>
           <w:p>
@@ -12776,7 +11909,27 @@
                 <w:kern w:val="0"/>
                 <w:sz w:val="16"/>
               </w:rPr>
-              <w:t>CPU/Memory(Depends on MariaDB specs)</w:t>
+              <w:t xml:space="preserve">CPU/Memory(Depends on </w:t>
+            </w:r>
+            <w:proofErr w:type="spellStart"/>
+            <w:r>
+              <w:rPr>
+                <w:rFonts w:asciiTheme="majorHAnsi" w:eastAsia="Meiryo UI" w:hAnsiTheme="majorHAnsi" w:cstheme="majorHAnsi"/>
+                <w:color w:val="000000"/>
+                <w:kern w:val="0"/>
+                <w:sz w:val="16"/>
+              </w:rPr>
+              <w:t>MariaDB</w:t>
+            </w:r>
+            <w:proofErr w:type="spellEnd"/>
+            <w:r>
+              <w:rPr>
+                <w:rFonts w:asciiTheme="majorHAnsi" w:eastAsia="Meiryo UI" w:hAnsiTheme="majorHAnsi" w:cstheme="majorHAnsi"/>
+                <w:color w:val="000000"/>
+                <w:kern w:val="0"/>
+                <w:sz w:val="16"/>
+              </w:rPr>
+              <w:t xml:space="preserve"> specs)</w:t>
             </w:r>
             <w:r>
               <w:rPr>
@@ -12803,7 +11956,27 @@
                 <w:kern w:val="0"/>
                 <w:sz w:val="16"/>
               </w:rPr>
-              <w:t>Searching/Registering/Updating takes more time(Depends on MariaDB specs)</w:t>
+              <w:t xml:space="preserve">Searching/Registering/Updating takes more time(Depends on </w:t>
+            </w:r>
+            <w:proofErr w:type="spellStart"/>
+            <w:r>
+              <w:rPr>
+                <w:rFonts w:asciiTheme="majorHAnsi" w:eastAsia="Meiryo UI" w:hAnsiTheme="majorHAnsi" w:cstheme="majorHAnsi"/>
+                <w:color w:val="000000"/>
+                <w:kern w:val="0"/>
+                <w:sz w:val="16"/>
+              </w:rPr>
+              <w:t>MariaDB</w:t>
+            </w:r>
+            <w:proofErr w:type="spellEnd"/>
+            <w:r>
+              <w:rPr>
+                <w:rFonts w:asciiTheme="majorHAnsi" w:eastAsia="Meiryo UI" w:hAnsiTheme="majorHAnsi" w:cstheme="majorHAnsi"/>
+                <w:color w:val="000000"/>
+                <w:kern w:val="0"/>
+                <w:sz w:val="16"/>
+              </w:rPr>
+              <w:t xml:space="preserve"> specs)</w:t>
             </w:r>
             <w:r>
               <w:rPr>
@@ -12893,7 +12066,27 @@
                 <w:kern w:val="0"/>
                 <w:sz w:val="16"/>
               </w:rPr>
-              <w:t>Sets the processing Symphony/Condoctur to “Finished (Error) when processing large amounts of data or when the process is taking too much time to finish.</w:t>
+              <w:t>Sets the processing Symphony/</w:t>
+            </w:r>
+            <w:proofErr w:type="spellStart"/>
+            <w:r>
+              <w:rPr>
+                <w:rFonts w:asciiTheme="majorHAnsi" w:eastAsia="Meiryo UI" w:hAnsiTheme="majorHAnsi" w:cstheme="majorHAnsi"/>
+                <w:color w:val="000000"/>
+                <w:kern w:val="0"/>
+                <w:sz w:val="16"/>
+              </w:rPr>
+              <w:t>Condoctur</w:t>
+            </w:r>
+            <w:proofErr w:type="spellEnd"/>
+            <w:r>
+              <w:rPr>
+                <w:rFonts w:asciiTheme="majorHAnsi" w:eastAsia="Meiryo UI" w:hAnsiTheme="majorHAnsi" w:cstheme="majorHAnsi"/>
+                <w:color w:val="000000"/>
+                <w:kern w:val="0"/>
+                <w:sz w:val="16"/>
+              </w:rPr>
+              <w:t xml:space="preserve"> to “Finished (Error) when processing large amounts of data or when the process is taking too much time to finish.</w:t>
             </w:r>
             <w:r>
               <w:rPr>
@@ -13254,17 +12447,7 @@
                 <w:kern w:val="0"/>
                 <w:sz w:val="16"/>
               </w:rPr>
-              <w:t xml:space="preserve">Exhausts memory and returns system error when searching, registering or updating takes too much time or when </w:t>
-            </w:r>
-            <w:r>
-              <w:rPr>
-                <w:rFonts w:asciiTheme="majorHAnsi" w:eastAsia="Meiryo UI" w:hAnsiTheme="majorHAnsi" w:cstheme="majorHAnsi"/>
-                <w:color w:val="000000"/>
-                <w:kern w:val="0"/>
-                <w:sz w:val="16"/>
-              </w:rPr>
-              <w:lastRenderedPageBreak/>
-              <w:t>processing a large amount of data</w:t>
+              <w:t>Exhausts memory and returns system error when searching, registering or updating takes too much time or when processing a large amount of data</w:t>
             </w:r>
           </w:p>
           <w:p>
@@ -13321,7 +12504,6 @@
                 <w:kern w:val="0"/>
                 <w:sz w:val="16"/>
               </w:rPr>
-              <w:lastRenderedPageBreak/>
               <w:t>①</w:t>
             </w:r>
             <w:r>
@@ -13547,6 +12729,7 @@
                 <w:sz w:val="16"/>
                 <w:szCs w:val="18"/>
               </w:rPr>
+              <w:lastRenderedPageBreak/>
               <w:t>Increase in the number of target devices.</w:t>
             </w:r>
           </w:p>
@@ -13788,6 +12971,8 @@
           <w:sz w:val="20"/>
         </w:rPr>
       </w:pPr>
+      <w:bookmarkStart w:id="75" w:name="_GoBack"/>
+      <w:bookmarkEnd w:id="75"/>
     </w:p>
     <w:sectPr>
       <w:headerReference w:type="default" r:id="rId11"/>
@@ -13840,8 +13025,30 @@
       <w:rPr>
         <w:rFonts w:ascii="Arial" w:hAnsi="Arial"/>
       </w:rPr>
-      <w:t>Exastro-ITA_System Configuration / Environment Construction Basic_Guide</w:t>
+      <w:t>Exastro-</w:t>
     </w:r>
+    <w:proofErr w:type="spellStart"/>
+    <w:r>
+      <w:rPr>
+        <w:rFonts w:ascii="Arial" w:hAnsi="Arial"/>
+      </w:rPr>
+      <w:t>ITA_System</w:t>
+    </w:r>
+    <w:proofErr w:type="spellEnd"/>
+    <w:r>
+      <w:rPr>
+        <w:rFonts w:ascii="Arial" w:hAnsi="Arial"/>
+      </w:rPr>
+      <w:t xml:space="preserve"> Configuration / Environment Construction </w:t>
+    </w:r>
+    <w:proofErr w:type="spellStart"/>
+    <w:r>
+      <w:rPr>
+        <w:rFonts w:ascii="Arial" w:hAnsi="Arial"/>
+      </w:rPr>
+      <w:t>Basic_Guide</w:t>
+    </w:r>
+    <w:proofErr w:type="spellEnd"/>
     <w:r>
       <w:rPr>
         <w:rFonts w:hint="eastAsia"/>
@@ -13871,7 +13078,7 @@
           <w:rPr>
             <w:noProof/>
           </w:rPr>
-          <w:t>1</w:t>
+          <w:t>9</w:t>
         </w:r>
         <w:r>
           <w:fldChar w:fldCharType="end"/>
@@ -17541,7 +16748,7 @@
 </file>
 
 <file path=customXml/itemProps1.xml><?xml version="1.0" encoding="utf-8"?>
-<ds:datastoreItem xmlns:ds="http://schemas.openxmlformats.org/officeDocument/2006/customXml" ds:itemID="{E7E5E86A-EEDA-4934-AC50-9B5380A5E70F}">
+<ds:datastoreItem xmlns:ds="http://schemas.openxmlformats.org/officeDocument/2006/customXml" ds:itemID="{ACD8D0E2-216C-4811-B82B-47BDE3CC8E90}">
   <ds:schemaRefs>
     <ds:schemaRef ds:uri="http://schemas.openxmlformats.org/officeDocument/2006/bibliography"/>
   </ds:schemaRefs>
